--- a/Technical Document.docx
+++ b/Technical Document.docx
@@ -44,7 +44,7 @@
         <w:rPr>
           <w:lang w:val="en-US"/>
         </w:rPr>
-        <w:t>opulation = current * food * capability</w:t>
+        <w:t>opulation</w:t>
       </w:r>
       <w:r>
         <w:rPr/>
@@ -106,7 +106,13 @@
         <w:rPr>
           <w:lang w:val="en-US"/>
         </w:rPr>
-        <w:t xml:space="preserve"> </w:t>
+        <w:t xml:space="preserve"> - Hunting, Gathering, Farming, Fishing, productions( M</w:t>
+      </w:r>
+      <w:r>
+        <w:rPr>
+          <w:lang w:val="en-US"/>
+        </w:rPr>
+        <w:t>ake Tent, Make House, Make Tool, Make Pottery, Make Jewelry)</w:t>
       </w:r>
     </w:p>
     <w:p w14:noSpellErr="1">
@@ -133,7 +139,7 @@
         <w:rPr>
           <w:lang w:val="en-US"/>
         </w:rPr>
-        <w:t xml:space="preserve"> </w:t>
+        <w:t xml:space="preserve"> = sum of all assets</w:t>
       </w:r>
     </w:p>
     <w:p w14:noSpellErr="1">
@@ -160,7 +166,7 @@
         <w:rPr>
           <w:lang w:val="en-US"/>
         </w:rPr>
-        <w:t xml:space="preserve"> </w:t>
+        <w:t xml:space="preserve"> = Wealth / Population</w:t>
       </w:r>
     </w:p>
     <w:p>
@@ -538,7 +544,29 @@
       </w:pPr>
       <w:r>
         <w:rPr/>
-        <w:t>*Each person is 60% likely to actually be born.</w:t>
+        <w:t>*Each person is 75</w:t>
+      </w:r>
+      <w:r>
+        <w:rPr/>
+        <w:t>% likely to actually be born.</w:t>
+      </w:r>
+    </w:p>
+    <w:p w14:noSpellErr="1">
+      <w:pPr>
+        <w:pStyle w:val="ListBullet"/>
+        <w:rPr/>
+      </w:pPr>
+      <w:r>
+        <w:rPr/>
+        <w:t>Prosperity is the % chance to DOUBLE the number of</w:t>
+      </w:r>
+      <w:r>
+        <w:rPr/>
+        <w:t xml:space="preserve"> children who have a chance to be born so a family of 7 has 1.2 children on average, however if their prosperity is 15 and they happen to have chance favor them, 2.4 average children are had, because </w:t>
+      </w:r>
+      <w:r>
+        <w:rPr/>
+        <w:t xml:space="preserve">instead of a 60% chance for each of 2 children, when prosperity indicates, there is a 60% chance for each of 4 children. </w:t>
       </w:r>
     </w:p>
     <w:p w14:noSpellErr="1">
@@ -3087,40 +3115,8 @@
     <w:p w14:noSpellErr="1">
       <w:pPr>
         <w:pStyle w:val="ListBullet"/>
-        <w:numPr>
-          <w:numId w:val="0"/>
-        </w:numPr>
-      </w:pPr>
-    </w:p>
-    <w:p w14:noSpellErr="1">
-      <w:pPr>
-        <w:pStyle w:val="ListBullet"/>
-        <w:numPr>
-          <w:numId w:val="0"/>
-        </w:numPr>
-      </w:pPr>
-    </w:p>
-    <w:p w14:noSpellErr="1">
-      <w:pPr>
-        <w:pStyle w:val="ListBullet"/>
-        <w:rPr/>
-      </w:pPr>
-      <w:r>
-        <w:rPr/>
-        <w:t xml:space="preserve">So far the following have no game impact </w:t>
-      </w:r>
-      <w:r>
-        <w:rPr/>
-        <w:t xml:space="preserve">though may be used for scoring </w:t>
-      </w:r>
-      <w:r>
-        <w:rPr/>
-        <w:t>purposes</w:t>
-      </w:r>
-      <w:r>
-        <w:rPr/>
-        <w:t>.</w:t>
-      </w:r>
+        <w:rPr/>
+      </w:pPr>
     </w:p>
     <w:p w14:noSpellErr="1">
       <w:pPr>
@@ -3130,18 +3126,6 @@
         </w:numPr>
         <w:ind w:left="0"/>
       </w:pPr>
-      <w:r>
-        <w:rPr/>
-        <w:t>Wealth is the sum of all assets.</w:t>
-      </w:r>
-    </w:p>
-    <w:p w14:noSpellErr="1">
-      <w:pPr>
-        <w:pStyle w:val="ListBullet"/>
-        <w:numPr>
-          <w:numId w:val="0"/>
-        </w:numPr>
-      </w:pPr>
     </w:p>
     <w:p w14:noSpellErr="1">
       <w:pPr>
@@ -3153,8 +3137,759 @@
       </w:pPr>
       <w:r>
         <w:rPr/>
+        <w:t>Wealth is the sum of all assets.</w:t>
+      </w:r>
+    </w:p>
+    <w:p w14:noSpellErr="1">
+      <w:pPr>
+        <w:pStyle w:val="ListBullet"/>
+        <w:numPr>
+          <w:numId w:val="0"/>
+        </w:numPr>
+      </w:pPr>
+    </w:p>
+    <w:p w14:noSpellErr="1">
+      <w:pPr>
+        <w:pStyle w:val="ListBullet"/>
+        <w:numPr>
+          <w:numId w:val="0"/>
+        </w:numPr>
+        <w:ind w:left="0"/>
+      </w:pPr>
+      <w:r>
+        <w:rPr/>
         <w:t xml:space="preserve">Prosperity is the wealth / population. </w:t>
       </w:r>
+    </w:p>
+    <w:p w14:noSpellErr="1">
+      <w:pPr>
+        <w:pStyle w:val="ListBullet"/>
+        <w:numPr>
+          <w:numId w:val="0"/>
+        </w:numPr>
+      </w:pPr>
+    </w:p>
+    <w:p w14:noSpellErr="1">
+      <w:pPr>
+        <w:pStyle w:val="ListBullet"/>
+        <w:numPr>
+          <w:numId w:val="0"/>
+        </w:numPr>
+      </w:pPr>
+    </w:p>
+    <w:p w14:noSpellErr="1">
+      <w:pPr>
+        <w:pStyle w:val="ListBullet"/>
+        <w:numPr>
+          <w:numId w:val="0"/>
+        </w:numPr>
+      </w:pPr>
+    </w:p>
+    <w:p w14:noSpellErr="1">
+      <w:pPr>
+        <w:pStyle w:val="ListBullet"/>
+        <w:numPr>
+          <w:numId w:val="0"/>
+        </w:numPr>
+      </w:pPr>
+    </w:p>
+    <w:p w14:noSpellErr="1">
+      <w:pPr>
+        <w:pStyle w:val="ListBullet"/>
+        <w:rPr/>
+      </w:pPr>
+      <w:r>
+        <w:rPr/>
+        <w:t>Events globally effect all families</w:t>
+      </w:r>
+    </w:p>
+    <w:p w14:noSpellErr="1">
+      <w:pPr>
+        <w:pStyle w:val="ListBullet"/>
+        <w:rPr/>
+      </w:pPr>
+      <w:r>
+        <w:rPr/>
+        <w:t>Event table</w:t>
+      </w:r>
+    </w:p>
+    <w:tbl>
+      <w:tblPr>
+        <w:tblStyle w:val="GridTable1Light-Accent1"/>
+        <w:tblW w:w="0" w:type="auto"/>
+        <w:tblInd w:w="0" w:type="dxa"/>
+        <w:tblLook w:val="04A0" w:firstRow="1" w:lastRow="0" w:firstColumn="1" w:lastColumn="0" w:noHBand="0" w:noVBand="1"/>
+      </w:tblPr>
+      <w:tblGrid>
+        <w:gridCol w:w="1620"/>
+        <w:gridCol w:w="7740"/>
+      </w:tblGrid>
+      <w:tr>
+        <w:tc>
+          <w:tcPr>
+            <w:cnfStyle w:val="001000000000" w:firstRow="0" w:lastRow="0" w:firstColumn="1" w:lastColumn="0" w:oddVBand="0" w:evenVBand="0" w:oddHBand="0" w:evenHBand="0" w:firstRowFirstColumn="0" w:firstRowLastColumn="0" w:lastRowFirstColumn="0" w:lastRowLastColumn="0"/>
+            <w:tcW w:w="1620" w:type="dxa"/>
+            <w:tcMar/>
+          </w:tcPr>
+          <w:p w14:noSpellErr="1">
+            <w:pPr>
+              <w:pStyle w:val="Normal"/>
+            </w:pPr>
+            <w:r>
+              <w:rPr/>
+              <w:t>Chance</w:t>
+            </w:r>
+          </w:p>
+        </w:tc>
+        <w:tc>
+          <w:tcPr>
+            <w:cnfStyle w:val="000000000000" w:firstRow="0" w:lastRow="0" w:firstColumn="0" w:lastColumn="0" w:oddVBand="0" w:evenVBand="0" w:oddHBand="0" w:evenHBand="0" w:firstRowFirstColumn="0" w:firstRowLastColumn="0" w:lastRowFirstColumn="0" w:lastRowLastColumn="0"/>
+            <w:tcW w:w="7740" w:type="dxa"/>
+            <w:tcMar/>
+          </w:tcPr>
+          <w:p w14:noSpellErr="1">
+            <w:pPr>
+              <w:pStyle w:val="Normal"/>
+            </w:pPr>
+            <w:r>
+              <w:rPr/>
+              <w:t>Events</w:t>
+            </w:r>
+          </w:p>
+        </w:tc>
+      </w:tr>
+      <w:tr>
+        <w:tc>
+          <w:tcPr>
+            <w:cnfStyle w:val="001000000000" w:firstRow="0" w:lastRow="0" w:firstColumn="1" w:lastColumn="0" w:oddVBand="0" w:evenVBand="0" w:oddHBand="0" w:evenHBand="0" w:firstRowFirstColumn="0" w:firstRowLastColumn="0" w:lastRowFirstColumn="0" w:lastRowLastColumn="0"/>
+            <w:tcW w:w="1620" w:type="dxa"/>
+            <w:tcMar/>
+          </w:tcPr>
+          <w:p w14:noSpellErr="1">
+            <w:pPr>
+              <w:pStyle w:val="Normal"/>
+            </w:pPr>
+            <w:r>
+              <w:rPr/>
+              <w:t>1-25%</w:t>
+            </w:r>
+          </w:p>
+        </w:tc>
+        <w:tc>
+          <w:tcPr>
+            <w:cnfStyle w:val="000000000000" w:firstRow="0" w:lastRow="0" w:firstColumn="0" w:lastColumn="0" w:oddVBand="0" w:evenVBand="0" w:oddHBand="0" w:evenHBand="0" w:firstRowFirstColumn="0" w:firstRowLastColumn="0" w:lastRowFirstColumn="0" w:lastRowLastColumn="0"/>
+            <w:tcW w:w="7740" w:type="dxa"/>
+            <w:tcMar/>
+          </w:tcPr>
+          <w:p w14:noSpellErr="1">
+            <w:pPr>
+              <w:pStyle w:val="Normal"/>
+            </w:pPr>
+            <w:r>
+              <w:rPr/>
+              <w:t>None</w:t>
+            </w:r>
+          </w:p>
+        </w:tc>
+      </w:tr>
+      <w:tr>
+        <w:tc>
+          <w:tcPr>
+            <w:cnfStyle w:val="001000000000" w:firstRow="0" w:lastRow="0" w:firstColumn="1" w:lastColumn="0" w:oddVBand="0" w:evenVBand="0" w:oddHBand="0" w:evenHBand="0" w:firstRowFirstColumn="0" w:firstRowLastColumn="0" w:lastRowFirstColumn="0" w:lastRowLastColumn="0"/>
+            <w:tcW w:w="1620" w:type="dxa"/>
+            <w:tcMar/>
+          </w:tcPr>
+          <w:p w14:noSpellErr="1">
+            <w:pPr>
+              <w:pStyle w:val="Normal"/>
+            </w:pPr>
+            <w:r>
+              <w:rPr/>
+              <w:t>26-6</w:t>
+            </w:r>
+            <w:r>
+              <w:rPr/>
+              <w:t>0%</w:t>
+            </w:r>
+          </w:p>
+        </w:tc>
+        <w:tc>
+          <w:tcPr>
+            <w:cnfStyle w:val="000000000000" w:firstRow="0" w:lastRow="0" w:firstColumn="0" w:lastColumn="0" w:oddVBand="0" w:evenVBand="0" w:oddHBand="0" w:evenHBand="0" w:firstRowFirstColumn="0" w:firstRowLastColumn="0" w:lastRowFirstColumn="0" w:lastRowLastColumn="0"/>
+            <w:tcW w:w="7740" w:type="dxa"/>
+            <w:tcMar/>
+          </w:tcPr>
+          <w:p w14:noSpellErr="1">
+            <w:pPr>
+              <w:pStyle w:val="Normal"/>
+            </w:pPr>
+            <w:r>
+              <w:rPr/>
+              <w:t>1 Event</w:t>
+            </w:r>
+          </w:p>
+        </w:tc>
+      </w:tr>
+      <w:tr>
+        <w:tc>
+          <w:tcPr>
+            <w:cnfStyle w:val="001000000000" w:firstRow="0" w:lastRow="0" w:firstColumn="1" w:lastColumn="0" w:oddVBand="0" w:evenVBand="0" w:oddHBand="0" w:evenHBand="0" w:firstRowFirstColumn="0" w:firstRowLastColumn="0" w:lastRowFirstColumn="0" w:lastRowLastColumn="0"/>
+            <w:tcW w:w="1620" w:type="dxa"/>
+            <w:tcMar/>
+          </w:tcPr>
+          <w:p w14:noSpellErr="1">
+            <w:pPr>
+              <w:pStyle w:val="Normal"/>
+            </w:pPr>
+            <w:r>
+              <w:rPr/>
+              <w:t>61-8</w:t>
+            </w:r>
+            <w:r>
+              <w:rPr/>
+              <w:t>5%</w:t>
+            </w:r>
+          </w:p>
+        </w:tc>
+        <w:tc>
+          <w:tcPr>
+            <w:cnfStyle w:val="000000000000" w:firstRow="0" w:lastRow="0" w:firstColumn="0" w:lastColumn="0" w:oddVBand="0" w:evenVBand="0" w:oddHBand="0" w:evenHBand="0" w:firstRowFirstColumn="0" w:firstRowLastColumn="0" w:lastRowFirstColumn="0" w:lastRowLastColumn="0"/>
+            <w:tcW w:w="7740" w:type="dxa"/>
+            <w:tcMar/>
+          </w:tcPr>
+          <w:p w14:noSpellErr="1">
+            <w:pPr>
+              <w:pStyle w:val="Normal"/>
+              <w:bidi w:val="0"/>
+              <w:spacing w:before="0" w:beforeAutospacing="off" w:after="120" w:afterAutospacing="off" w:line="259" w:lineRule="auto"/>
+              <w:ind w:left="0" w:right="0"/>
+              <w:jc w:val="left"/>
+            </w:pPr>
+            <w:r>
+              <w:rPr/>
+              <w:t>2 Events</w:t>
+            </w:r>
+          </w:p>
+        </w:tc>
+      </w:tr>
+      <w:tr>
+        <w:tc>
+          <w:tcPr>
+            <w:cnfStyle w:val="001000000000" w:firstRow="0" w:lastRow="0" w:firstColumn="1" w:lastColumn="0" w:oddVBand="0" w:evenVBand="0" w:oddHBand="0" w:evenHBand="0" w:firstRowFirstColumn="0" w:firstRowLastColumn="0" w:lastRowFirstColumn="0" w:lastRowLastColumn="0"/>
+            <w:tcW w:w="1620" w:type="dxa"/>
+            <w:tcMar/>
+          </w:tcPr>
+          <w:p w14:noSpellErr="1">
+            <w:pPr>
+              <w:pStyle w:val="Normal"/>
+            </w:pPr>
+            <w:r>
+              <w:rPr/>
+              <w:t>86-100%</w:t>
+            </w:r>
+          </w:p>
+        </w:tc>
+        <w:tc>
+          <w:tcPr>
+            <w:cnfStyle w:val="000000000000" w:firstRow="0" w:lastRow="0" w:firstColumn="0" w:lastColumn="0" w:oddVBand="0" w:evenVBand="0" w:oddHBand="0" w:evenHBand="0" w:firstRowFirstColumn="0" w:firstRowLastColumn="0" w:lastRowFirstColumn="0" w:lastRowLastColumn="0"/>
+            <w:tcW w:w="7740" w:type="dxa"/>
+            <w:tcMar/>
+          </w:tcPr>
+          <w:p w14:noSpellErr="1">
+            <w:pPr>
+              <w:pStyle w:val="Normal"/>
+            </w:pPr>
+            <w:r>
+              <w:rPr/>
+              <w:t>3 Events</w:t>
+            </w:r>
+          </w:p>
+        </w:tc>
+      </w:tr>
+    </w:tbl>
+    <w:p>
+      <w:pPr>
+        <w:pStyle w:val="ListBullet"/>
+        <w:numPr>
+          <w:numId w:val="0"/>
+        </w:numPr>
+      </w:pPr>
+    </w:p>
+    <w:p w14:noSpellErr="1">
+      <w:pPr>
+        <w:pStyle w:val="ListBullet"/>
+        <w:rPr/>
+      </w:pPr>
+      <w:r>
+        <w:rPr/>
+        <w:t>Environmental Reroll Same Event</w:t>
+      </w:r>
+    </w:p>
+    <w:tbl>
+      <w:tblPr>
+        <w:tblStyle w:val="GridTable1Light-Accent1"/>
+        <w:tblW w:w="0" w:type="auto"/>
+        <w:tblInd w:w="0" w:type="dxa"/>
+        <w:tblLook w:val="04A0" w:firstRow="1" w:lastRow="0" w:firstColumn="1" w:lastColumn="0" w:noHBand="0" w:noVBand="1"/>
+      </w:tblPr>
+      <w:tblGrid>
+        <w:gridCol w:w="1665"/>
+        <w:gridCol w:w="7695"/>
+      </w:tblGrid>
+      <w:tr>
+        <w:tc>
+          <w:tcPr>
+            <w:cnfStyle w:val="001000000000" w:firstRow="0" w:lastRow="0" w:firstColumn="1" w:lastColumn="0" w:oddVBand="0" w:evenVBand="0" w:oddHBand="0" w:evenHBand="0" w:firstRowFirstColumn="0" w:firstRowLastColumn="0" w:lastRowFirstColumn="0" w:lastRowLastColumn="0"/>
+            <w:tcW w:w="1665" w:type="dxa"/>
+            <w:tcMar/>
+          </w:tcPr>
+          <w:p w14:noSpellErr="1">
+            <w:pPr>
+              <w:pStyle w:val="Normal"/>
+            </w:pPr>
+            <w:r>
+              <w:rPr/>
+              <w:t>Chance</w:t>
+            </w:r>
+          </w:p>
+        </w:tc>
+        <w:tc>
+          <w:tcPr>
+            <w:cnfStyle w:val="000000000000" w:firstRow="0" w:lastRow="0" w:firstColumn="0" w:lastColumn="0" w:oddVBand="0" w:evenVBand="0" w:oddHBand="0" w:evenHBand="0" w:firstRowFirstColumn="0" w:firstRowLastColumn="0" w:lastRowFirstColumn="0" w:lastRowLastColumn="0"/>
+            <w:tcW w:w="7695" w:type="dxa"/>
+            <w:tcMar/>
+          </w:tcPr>
+          <w:p w14:noSpellErr="1">
+            <w:pPr>
+              <w:pStyle w:val="Normal"/>
+            </w:pPr>
+            <w:r>
+              <w:rPr/>
+              <w:t>Event</w:t>
+            </w:r>
+          </w:p>
+        </w:tc>
+      </w:tr>
+      <w:tr>
+        <w:tc>
+          <w:tcPr>
+            <w:cnfStyle w:val="001000000000" w:firstRow="0" w:lastRow="0" w:firstColumn="1" w:lastColumn="0" w:oddVBand="0" w:evenVBand="0" w:oddHBand="0" w:evenHBand="0" w:firstRowFirstColumn="0" w:firstRowLastColumn="0" w:lastRowFirstColumn="0" w:lastRowLastColumn="0"/>
+            <w:tcW w:w="1665" w:type="dxa"/>
+            <w:tcMar/>
+          </w:tcPr>
+          <w:p w14:noSpellErr="1">
+            <w:pPr>
+              <w:pStyle w:val="Normal"/>
+            </w:pPr>
+            <w:r>
+              <w:rPr/>
+              <w:t>1-6</w:t>
+            </w:r>
+            <w:r>
+              <w:rPr/>
+              <w:t>%</w:t>
+            </w:r>
+          </w:p>
+        </w:tc>
+        <w:tc>
+          <w:tcPr>
+            <w:cnfStyle w:val="000000000000" w:firstRow="0" w:lastRow="0" w:firstColumn="0" w:lastColumn="0" w:oddVBand="0" w:evenVBand="0" w:oddHBand="0" w:evenHBand="0" w:firstRowFirstColumn="0" w:firstRowLastColumn="0" w:lastRowFirstColumn="0" w:lastRowLastColumn="0"/>
+            <w:tcW w:w="7695" w:type="dxa"/>
+            <w:tcMar/>
+          </w:tcPr>
+          <w:p w14:noSpellErr="1">
+            <w:pPr>
+              <w:pStyle w:val="Normal"/>
+            </w:pPr>
+            <w:r>
+              <w:rPr/>
+              <w:t>Drought, farming fails</w:t>
+            </w:r>
+          </w:p>
+        </w:tc>
+      </w:tr>
+      <w:tr>
+        <w:tc>
+          <w:tcPr>
+            <w:cnfStyle w:val="001000000000" w:firstRow="0" w:lastRow="0" w:firstColumn="1" w:lastColumn="0" w:oddVBand="0" w:evenVBand="0" w:oddHBand="0" w:evenHBand="0" w:firstRowFirstColumn="0" w:firstRowLastColumn="0" w:lastRowFirstColumn="0" w:lastRowLastColumn="0"/>
+            <w:tcW w:w="1665" w:type="dxa"/>
+            <w:tcMar/>
+          </w:tcPr>
+          <w:p w14:noSpellErr="1">
+            <w:pPr>
+              <w:pStyle w:val="Normal"/>
+            </w:pPr>
+            <w:r>
+              <w:rPr/>
+              <w:t>7-10%</w:t>
+            </w:r>
+          </w:p>
+        </w:tc>
+        <w:tc>
+          <w:tcPr>
+            <w:cnfStyle w:val="000000000000" w:firstRow="0" w:lastRow="0" w:firstColumn="0" w:lastColumn="0" w:oddVBand="0" w:evenVBand="0" w:oddHBand="0" w:evenHBand="0" w:firstRowFirstColumn="0" w:firstRowLastColumn="0" w:lastRowFirstColumn="0" w:lastRowLastColumn="0"/>
+            <w:tcW w:w="7695" w:type="dxa"/>
+            <w:tcMar/>
+          </w:tcPr>
+          <w:p w14:noSpellErr="1">
+            <w:pPr>
+              <w:pStyle w:val="Normal"/>
+            </w:pPr>
+            <w:r>
+              <w:rPr/>
+              <w:t>Drought, Gathering fails</w:t>
+            </w:r>
+          </w:p>
+        </w:tc>
+      </w:tr>
+      <w:tr>
+        <w:tc>
+          <w:tcPr>
+            <w:cnfStyle w:val="001000000000" w:firstRow="0" w:lastRow="0" w:firstColumn="1" w:lastColumn="0" w:oddVBand="0" w:evenVBand="0" w:oddHBand="0" w:evenHBand="0" w:firstRowFirstColumn="0" w:firstRowLastColumn="0" w:lastRowFirstColumn="0" w:lastRowLastColumn="0"/>
+            <w:tcW w:w="1665" w:type="dxa"/>
+            <w:tcMar/>
+          </w:tcPr>
+          <w:p w14:noSpellErr="1">
+            <w:pPr>
+              <w:pStyle w:val="Normal"/>
+            </w:pPr>
+            <w:r>
+              <w:rPr/>
+              <w:t>11</w:t>
+            </w:r>
+            <w:r>
+              <w:rPr/>
+              <w:t>-25%</w:t>
+            </w:r>
+          </w:p>
+        </w:tc>
+        <w:tc>
+          <w:tcPr>
+            <w:cnfStyle w:val="000000000000" w:firstRow="0" w:lastRow="0" w:firstColumn="0" w:lastColumn="0" w:oddVBand="0" w:evenVBand="0" w:oddHBand="0" w:evenHBand="0" w:firstRowFirstColumn="0" w:firstRowLastColumn="0" w:lastRowFirstColumn="0" w:lastRowLastColumn="0"/>
+            <w:tcW w:w="7695" w:type="dxa"/>
+            <w:tcMar/>
+          </w:tcPr>
+          <w:p w14:noSpellErr="1">
+            <w:pPr>
+              <w:pStyle w:val="Normal"/>
+            </w:pPr>
+            <w:r>
+              <w:rPr/>
+              <w:t>Bad flood Fishing is hazardous 10% chance per individual to die in flood waters, flash floods, and animal related injury (larger animal presence due to loss of habitat)</w:t>
+            </w:r>
+          </w:p>
+          <w:p w14:noSpellErr="1">
+            <w:pPr>
+              <w:pStyle w:val="Normal"/>
+            </w:pPr>
+            <w:r>
+              <w:rPr/>
+              <w:t>Farming 10% flooded fields</w:t>
+            </w:r>
+            <w:r>
+              <w:br/>
+            </w:r>
+          </w:p>
+        </w:tc>
+      </w:tr>
+      <w:tr>
+        <w:tc>
+          <w:tcPr>
+            <w:cnfStyle w:val="001000000000" w:firstRow="0" w:lastRow="0" w:firstColumn="1" w:lastColumn="0" w:oddVBand="0" w:evenVBand="0" w:oddHBand="0" w:evenHBand="0" w:firstRowFirstColumn="0" w:firstRowLastColumn="0" w:lastRowFirstColumn="0" w:lastRowLastColumn="0"/>
+            <w:tcW w:w="1665" w:type="dxa"/>
+            <w:tcMar/>
+          </w:tcPr>
+          <w:p w14:noSpellErr="1">
+            <w:pPr>
+              <w:pStyle w:val="Normal"/>
+            </w:pPr>
+            <w:r>
+              <w:rPr/>
+              <w:t>26-55%</w:t>
+            </w:r>
+          </w:p>
+        </w:tc>
+        <w:tc>
+          <w:tcPr>
+            <w:cnfStyle w:val="000000000000" w:firstRow="0" w:lastRow="0" w:firstColumn="0" w:lastColumn="0" w:oddVBand="0" w:evenVBand="0" w:oddHBand="0" w:evenHBand="0" w:firstRowFirstColumn="0" w:firstRowLastColumn="0" w:lastRowFirstColumn="0" w:lastRowLastColumn="0"/>
+            <w:tcW w:w="7695" w:type="dxa"/>
+            <w:tcMar/>
+          </w:tcPr>
+          <w:p w14:noSpellErr="1">
+            <w:pPr>
+              <w:pStyle w:val="Normal"/>
+            </w:pPr>
+            <w:r>
+              <w:rPr/>
+              <w:t>Good rain, farming is 15% more effective</w:t>
+            </w:r>
+          </w:p>
+        </w:tc>
+      </w:tr>
+      <w:tr>
+        <w:tc>
+          <w:tcPr>
+            <w:cnfStyle w:val="001000000000" w:firstRow="0" w:lastRow="0" w:firstColumn="1" w:lastColumn="0" w:oddVBand="0" w:evenVBand="0" w:oddHBand="0" w:evenHBand="0" w:firstRowFirstColumn="0" w:firstRowLastColumn="0" w:lastRowFirstColumn="0" w:lastRowLastColumn="0"/>
+            <w:tcW w:w="1665" w:type="dxa"/>
+            <w:tcMar/>
+          </w:tcPr>
+          <w:p w14:noSpellErr="1">
+            <w:pPr>
+              <w:pStyle w:val="Normal"/>
+            </w:pPr>
+            <w:r>
+              <w:rPr/>
+              <w:t>56-85%</w:t>
+            </w:r>
+          </w:p>
+        </w:tc>
+        <w:tc>
+          <w:tcPr>
+            <w:cnfStyle w:val="000000000000" w:firstRow="0" w:lastRow="0" w:firstColumn="0" w:lastColumn="0" w:oddVBand="0" w:evenVBand="0" w:oddHBand="0" w:evenHBand="0" w:firstRowFirstColumn="0" w:firstRowLastColumn="0" w:lastRowFirstColumn="0" w:lastRowLastColumn="0"/>
+            <w:tcW w:w="7695" w:type="dxa"/>
+            <w:tcMar/>
+          </w:tcPr>
+          <w:p>
+            <w:pPr>
+              <w:pStyle w:val="Normal"/>
+            </w:pPr>
+          </w:p>
+        </w:tc>
+      </w:tr>
+      <w:tr>
+        <w:tc>
+          <w:tcPr>
+            <w:cnfStyle w:val="001000000000" w:firstRow="0" w:lastRow="0" w:firstColumn="1" w:lastColumn="0" w:oddVBand="0" w:evenVBand="0" w:oddHBand="0" w:evenHBand="0" w:firstRowFirstColumn="0" w:firstRowLastColumn="0" w:lastRowFirstColumn="0" w:lastRowLastColumn="0"/>
+            <w:tcW w:w="1665" w:type="dxa"/>
+            <w:tcMar/>
+          </w:tcPr>
+          <w:p w14:noSpellErr="1">
+            <w:pPr>
+              <w:pStyle w:val="Normal"/>
+            </w:pPr>
+            <w:r>
+              <w:rPr/>
+              <w:t>86-95%</w:t>
+            </w:r>
+          </w:p>
+        </w:tc>
+        <w:tc>
+          <w:tcPr>
+            <w:cnfStyle w:val="000000000000" w:firstRow="0" w:lastRow="0" w:firstColumn="0" w:lastColumn="0" w:oddVBand="0" w:evenVBand="0" w:oddHBand="0" w:evenHBand="0" w:firstRowFirstColumn="0" w:firstRowLastColumn="0" w:lastRowFirstColumn="0" w:lastRowLastColumn="0"/>
+            <w:tcW w:w="7695" w:type="dxa"/>
+            <w:tcMar/>
+          </w:tcPr>
+          <w:p w14:noSpellErr="1">
+            <w:pPr>
+              <w:pStyle w:val="Normal"/>
+            </w:pPr>
+            <w:r>
+              <w:rPr/>
+              <w:t>Severe Thunderstorm, Starts fires</w:t>
+            </w:r>
+          </w:p>
+        </w:tc>
+      </w:tr>
+      <w:tr>
+        <w:tc>
+          <w:tcPr>
+            <w:cnfStyle w:val="001000000000" w:firstRow="0" w:lastRow="0" w:firstColumn="1" w:lastColumn="0" w:oddVBand="0" w:evenVBand="0" w:oddHBand="0" w:evenHBand="0" w:firstRowFirstColumn="0" w:firstRowLastColumn="0" w:lastRowFirstColumn="0" w:lastRowLastColumn="0"/>
+            <w:tcW w:w="1665" w:type="dxa"/>
+            <w:tcMar/>
+          </w:tcPr>
+          <w:p w14:noSpellErr="1">
+            <w:pPr>
+              <w:pStyle w:val="Normal"/>
+            </w:pPr>
+            <w:r>
+              <w:rPr/>
+              <w:t>96-100%</w:t>
+            </w:r>
+          </w:p>
+        </w:tc>
+        <w:tc>
+          <w:tcPr>
+            <w:cnfStyle w:val="000000000000" w:firstRow="0" w:lastRow="0" w:firstColumn="0" w:lastColumn="0" w:oddVBand="0" w:evenVBand="0" w:oddHBand="0" w:evenHBand="0" w:firstRowFirstColumn="0" w:firstRowLastColumn="0" w:lastRowFirstColumn="0" w:lastRowLastColumn="0"/>
+            <w:tcW w:w="7695" w:type="dxa"/>
+            <w:tcMar/>
+          </w:tcPr>
+          <w:p w14:noSpellErr="1">
+            <w:pPr>
+              <w:pStyle w:val="Normal"/>
+            </w:pPr>
+            <w:r>
+              <w:rPr/>
+              <w:t>Tornado lose portion of assets * 50% chance to lose each asset</w:t>
+            </w:r>
+          </w:p>
+        </w:tc>
+      </w:tr>
+    </w:tbl>
+    <w:p w14:noSpellErr="1">
+      <w:pPr>
+        <w:pStyle w:val="ListBullet"/>
+        <w:numPr>
+          <w:numId w:val="0"/>
+        </w:numPr>
+      </w:pPr>
+    </w:p>
+    <w:p w14:noSpellErr="1">
+      <w:pPr>
+        <w:pStyle w:val="ListBullet"/>
+        <w:numPr>
+          <w:numId w:val="0"/>
+        </w:numPr>
+      </w:pPr>
+    </w:p>
+    <w:p w14:noSpellErr="1">
+      <w:pPr>
+        <w:pStyle w:val="ListBullet"/>
+        <w:rPr/>
+      </w:pPr>
+      <w:r>
+        <w:rPr/>
+        <w:t>Historic Events</w:t>
+      </w:r>
+    </w:p>
+    <w:tbl>
+      <w:tblPr>
+        <w:tblStyle w:val="GridTable1Light-Accent1"/>
+        <w:tblW w:w="0" w:type="auto"/>
+        <w:tblInd w:w="0" w:type="dxa"/>
+        <w:tblLook w:val="04A0" w:firstRow="1" w:lastRow="0" w:firstColumn="1" w:lastColumn="0" w:noHBand="0" w:noVBand="1"/>
+      </w:tblPr>
+      <w:tblGrid>
+        <w:gridCol w:w="2580"/>
+        <w:gridCol w:w="6780"/>
+      </w:tblGrid>
+      <w:tr>
+        <w:tc>
+          <w:tcPr>
+            <w:cnfStyle w:val="001000000000" w:firstRow="0" w:lastRow="0" w:firstColumn="1" w:lastColumn="0" w:oddVBand="0" w:evenVBand="0" w:oddHBand="0" w:evenHBand="0" w:firstRowFirstColumn="0" w:firstRowLastColumn="0" w:lastRowFirstColumn="0" w:lastRowLastColumn="0"/>
+            <w:tcW w:w="2580" w:type="dxa"/>
+            <w:tcMar/>
+          </w:tcPr>
+          <w:p>
+            <w:pPr>
+              <w:pStyle w:val="Normal"/>
+            </w:pPr>
+            <w:r>
+              <w:rPr/>
+              <w:t>Time (</w:t>
+            </w:r>
+            <w:proofErr w:type="spellStart"/>
+            <w:r>
+              <w:rPr/>
+              <w:t>Y</w:t>
+            </w:r>
+            <w:r>
+              <w:rPr/>
+              <w:t>ear,Season</w:t>
+            </w:r>
+            <w:proofErr w:type="spellEnd"/>
+            <w:r>
+              <w:rPr/>
+              <w:t>?)</w:t>
+            </w:r>
+          </w:p>
+        </w:tc>
+        <w:tc>
+          <w:tcPr>
+            <w:cnfStyle w:val="000000000000" w:firstRow="0" w:lastRow="0" w:firstColumn="0" w:lastColumn="0" w:oddVBand="0" w:evenVBand="0" w:oddHBand="0" w:evenHBand="0" w:firstRowFirstColumn="0" w:firstRowLastColumn="0" w:lastRowFirstColumn="0" w:lastRowLastColumn="0"/>
+            <w:tcW w:w="6780" w:type="dxa"/>
+            <w:tcMar/>
+          </w:tcPr>
+          <w:p>
+            <w:pPr>
+              <w:pStyle w:val="Normal"/>
+            </w:pPr>
+          </w:p>
+        </w:tc>
+      </w:tr>
+      <w:tr>
+        <w:tc>
+          <w:tcPr>
+            <w:cnfStyle w:val="001000000000" w:firstRow="0" w:lastRow="0" w:firstColumn="1" w:lastColumn="0" w:oddVBand="0" w:evenVBand="0" w:oddHBand="0" w:evenHBand="0" w:firstRowFirstColumn="0" w:firstRowLastColumn="0" w:lastRowFirstColumn="0" w:lastRowLastColumn="0"/>
+            <w:tcW w:w="2580" w:type="dxa"/>
+            <w:tcMar/>
+          </w:tcPr>
+          <w:p>
+            <w:pPr>
+              <w:pStyle w:val="Normal"/>
+            </w:pPr>
+          </w:p>
+        </w:tc>
+        <w:tc>
+          <w:tcPr>
+            <w:cnfStyle w:val="000000000000" w:firstRow="0" w:lastRow="0" w:firstColumn="0" w:lastColumn="0" w:oddVBand="0" w:evenVBand="0" w:oddHBand="0" w:evenHBand="0" w:firstRowFirstColumn="0" w:firstRowLastColumn="0" w:lastRowFirstColumn="0" w:lastRowLastColumn="0"/>
+            <w:tcW w:w="6780" w:type="dxa"/>
+            <w:tcMar/>
+          </w:tcPr>
+          <w:p>
+            <w:pPr>
+              <w:pStyle w:val="Normal"/>
+            </w:pPr>
+          </w:p>
+        </w:tc>
+      </w:tr>
+      <w:tr>
+        <w:tc>
+          <w:tcPr>
+            <w:cnfStyle w:val="001000000000" w:firstRow="0" w:lastRow="0" w:firstColumn="1" w:lastColumn="0" w:oddVBand="0" w:evenVBand="0" w:oddHBand="0" w:evenHBand="0" w:firstRowFirstColumn="0" w:firstRowLastColumn="0" w:lastRowFirstColumn="0" w:lastRowLastColumn="0"/>
+            <w:tcW w:w="2580" w:type="dxa"/>
+            <w:tcMar/>
+          </w:tcPr>
+          <w:p>
+            <w:pPr>
+              <w:pStyle w:val="Normal"/>
+            </w:pPr>
+          </w:p>
+        </w:tc>
+        <w:tc>
+          <w:tcPr>
+            <w:cnfStyle w:val="000000000000" w:firstRow="0" w:lastRow="0" w:firstColumn="0" w:lastColumn="0" w:oddVBand="0" w:evenVBand="0" w:oddHBand="0" w:evenHBand="0" w:firstRowFirstColumn="0" w:firstRowLastColumn="0" w:lastRowFirstColumn="0" w:lastRowLastColumn="0"/>
+            <w:tcW w:w="6780" w:type="dxa"/>
+            <w:tcMar/>
+          </w:tcPr>
+          <w:p>
+            <w:pPr>
+              <w:pStyle w:val="Normal"/>
+            </w:pPr>
+          </w:p>
+        </w:tc>
+      </w:tr>
+      <w:tr>
+        <w:tc>
+          <w:tcPr>
+            <w:cnfStyle w:val="001000000000" w:firstRow="0" w:lastRow="0" w:firstColumn="1" w:lastColumn="0" w:oddVBand="0" w:evenVBand="0" w:oddHBand="0" w:evenHBand="0" w:firstRowFirstColumn="0" w:firstRowLastColumn="0" w:lastRowFirstColumn="0" w:lastRowLastColumn="0"/>
+            <w:tcW w:w="2580" w:type="dxa"/>
+            <w:tcMar/>
+          </w:tcPr>
+          <w:p>
+            <w:pPr>
+              <w:pStyle w:val="Normal"/>
+            </w:pPr>
+          </w:p>
+        </w:tc>
+        <w:tc>
+          <w:tcPr>
+            <w:cnfStyle w:val="000000000000" w:firstRow="0" w:lastRow="0" w:firstColumn="0" w:lastColumn="0" w:oddVBand="0" w:evenVBand="0" w:oddHBand="0" w:evenHBand="0" w:firstRowFirstColumn="0" w:firstRowLastColumn="0" w:lastRowFirstColumn="0" w:lastRowLastColumn="0"/>
+            <w:tcW w:w="6780" w:type="dxa"/>
+            <w:tcMar/>
+          </w:tcPr>
+          <w:p>
+            <w:pPr>
+              <w:pStyle w:val="Normal"/>
+            </w:pPr>
+          </w:p>
+        </w:tc>
+      </w:tr>
+    </w:tbl>
+    <w:p w14:noSpellErr="1">
+      <w:pPr>
+        <w:pStyle w:val="ListBullet"/>
+        <w:rPr/>
+      </w:pPr>
     </w:p>
     <w:sectPr>
       <w:footerReference w:type="default" r:id="rId7"/>

--- a/Technical Document.docx
+++ b/Technical Document.docx
@@ -177,404 +177,52 @@
         <w:t xml:space="preserve"> </w:t>
       </w:r>
     </w:p>
-    <w:p w14:noSpellErr="1">
-      <w:r>
+    <w:p>
+      <w:pPr>
+        <w:pStyle w:val="Normal"/>
+        <w:bidi w:val="0"/>
+        <w:spacing w:before="0" w:beforeAutospacing="off" w:after="120" w:afterAutospacing="off" w:line="259" w:lineRule="auto"/>
+        <w:ind w:left="0" w:right="0"/>
+        <w:jc w:val="left"/>
         <w:rPr>
           <w:lang w:val="en-US"/>
         </w:rPr>
-        <w:t>Population grows each season according to this table</w:t>
-      </w:r>
+      </w:pPr>
       <w:r>
         <w:rPr>
           <w:lang w:val="en-US"/>
         </w:rPr>
-        <w:t xml:space="preserve"> </w:t>
-      </w:r>
-    </w:p>
-    <w:tbl>
-      <w:tblPr>
-        <w:tblStyle w:val="GridTable1Light-Accent1"/>
-        <w:tblW w:w="0" w:type="auto"/>
-        <w:tblLook w:val="04A0" w:firstRow="1" w:lastRow="0" w:firstColumn="1" w:lastColumn="0" w:noHBand="0" w:noVBand="1"/>
-      </w:tblPr>
-      <w:tblGrid>
-        <w:gridCol w:w="1560"/>
-        <w:gridCol w:w="1560"/>
-        <w:gridCol w:w="1560"/>
-        <w:gridCol w:w="1560"/>
-        <w:gridCol w:w="1560"/>
-        <w:gridCol w:w="1560"/>
-      </w:tblGrid>
-      <w:tr>
-        <w:tc>
-          <w:tcPr>
-            <w:cnfStyle w:val="001000000000" w:firstRow="0" w:lastRow="0" w:firstColumn="1" w:lastColumn="0" w:oddVBand="0" w:evenVBand="0" w:oddHBand="0" w:evenHBand="0" w:firstRowFirstColumn="0" w:firstRowLastColumn="0" w:lastRowFirstColumn="0" w:lastRowLastColumn="0"/>
-            <w:tcW w:w="1560" w:type="dxa"/>
-            <w:tcMar/>
-          </w:tcPr>
-          <w:p w14:noSpellErr="1">
-            <w:pPr>
-              <w:ind w:left="0"/>
-            </w:pPr>
-            <w:r>
-              <w:rPr>
-                <w:b w:val="1"/>
-                <w:bCs w:val="1"/>
-                <w:lang w:val="en-US"/>
-              </w:rPr>
-              <w:t>U</w:t>
-            </w:r>
-            <w:r>
-              <w:rPr>
-                <w:b w:val="1"/>
-                <w:bCs w:val="1"/>
-                <w:lang w:val="en-US"/>
-              </w:rPr>
-              <w:t>p to 5</w:t>
-            </w:r>
-            <w:r>
-              <w:rPr>
-                <w:b w:val="1"/>
-                <w:bCs w:val="1"/>
-                <w:lang w:val="en-US"/>
-              </w:rPr>
-              <w:t xml:space="preserve"> </w:t>
-            </w:r>
-          </w:p>
-        </w:tc>
-        <w:tc>
-          <w:tcPr>
-            <w:cnfStyle w:val="000000000000" w:firstRow="0" w:lastRow="0" w:firstColumn="0" w:lastColumn="0" w:oddVBand="0" w:evenVBand="0" w:oddHBand="0" w:evenHBand="0" w:firstRowFirstColumn="0" w:firstRowLastColumn="0" w:lastRowFirstColumn="0" w:lastRowLastColumn="0"/>
-            <w:tcW w:w="1560" w:type="dxa"/>
-            <w:tcMar/>
-          </w:tcPr>
-          <w:p w14:noSpellErr="1">
-            <w:pPr>
-              <w:ind w:left="0"/>
-            </w:pPr>
-            <w:r>
-              <w:rPr>
-                <w:b w:val="1"/>
-                <w:bCs w:val="1"/>
-                <w:lang w:val="en-US"/>
-              </w:rPr>
-              <w:t>&gt; 5</w:t>
-            </w:r>
-            <w:r>
-              <w:rPr>
-                <w:b w:val="1"/>
-                <w:bCs w:val="1"/>
-                <w:lang w:val="en-US"/>
-              </w:rPr>
-              <w:t xml:space="preserve"> </w:t>
-            </w:r>
-          </w:p>
-        </w:tc>
-        <w:tc>
-          <w:tcPr>
-            <w:cnfStyle w:val="000000000000" w:firstRow="0" w:lastRow="0" w:firstColumn="0" w:lastColumn="0" w:oddVBand="0" w:evenVBand="0" w:oddHBand="0" w:evenHBand="0" w:firstRowFirstColumn="0" w:firstRowLastColumn="0" w:lastRowFirstColumn="0" w:lastRowLastColumn="0"/>
-            <w:tcW w:w="1560" w:type="dxa"/>
-            <w:tcMar/>
-          </w:tcPr>
-          <w:p w14:noSpellErr="1">
-            <w:pPr>
-              <w:ind w:left="0"/>
-            </w:pPr>
-            <w:r>
-              <w:rPr>
-                <w:b w:val="1"/>
-                <w:bCs w:val="1"/>
-                <w:lang w:val="en-US"/>
-              </w:rPr>
-              <w:t>&gt; 7</w:t>
-            </w:r>
-            <w:r>
-              <w:rPr>
-                <w:b w:val="1"/>
-                <w:bCs w:val="1"/>
-                <w:lang w:val="en-US"/>
-              </w:rPr>
-              <w:t xml:space="preserve"> </w:t>
-            </w:r>
-          </w:p>
-        </w:tc>
-        <w:tc>
-          <w:tcPr>
-            <w:cnfStyle w:val="000000000000" w:firstRow="0" w:lastRow="0" w:firstColumn="0" w:lastColumn="0" w:oddVBand="0" w:evenVBand="0" w:oddHBand="0" w:evenHBand="0" w:firstRowFirstColumn="0" w:firstRowLastColumn="0" w:lastRowFirstColumn="0" w:lastRowLastColumn="0"/>
-            <w:tcW w:w="1560" w:type="dxa"/>
-            <w:tcMar/>
-          </w:tcPr>
-          <w:p w14:noSpellErr="1">
-            <w:pPr>
-              <w:ind w:left="0"/>
-            </w:pPr>
-            <w:r>
-              <w:rPr>
-                <w:b w:val="1"/>
-                <w:bCs w:val="1"/>
-                <w:lang w:val="en-US"/>
-              </w:rPr>
-              <w:t>&gt; 9</w:t>
-            </w:r>
-            <w:r>
-              <w:rPr>
-                <w:b w:val="1"/>
-                <w:bCs w:val="1"/>
-                <w:lang w:val="en-US"/>
-              </w:rPr>
-              <w:t xml:space="preserve"> </w:t>
-            </w:r>
-          </w:p>
-        </w:tc>
-        <w:tc>
-          <w:tcPr>
-            <w:cnfStyle w:val="000000000000" w:firstRow="0" w:lastRow="0" w:firstColumn="0" w:lastColumn="0" w:oddVBand="0" w:evenVBand="0" w:oddHBand="0" w:evenHBand="0" w:firstRowFirstColumn="0" w:firstRowLastColumn="0" w:lastRowFirstColumn="0" w:lastRowLastColumn="0"/>
-            <w:tcW w:w="1560" w:type="dxa"/>
-            <w:tcMar/>
-          </w:tcPr>
-          <w:p w14:noSpellErr="1">
-            <w:pPr>
-              <w:ind w:left="0"/>
-            </w:pPr>
-            <w:r>
-              <w:rPr>
-                <w:b w:val="1"/>
-                <w:bCs w:val="1"/>
-                <w:lang w:val="en-US"/>
-              </w:rPr>
-              <w:t>&gt; 12</w:t>
-            </w:r>
-            <w:r>
-              <w:rPr>
-                <w:b w:val="1"/>
-                <w:bCs w:val="1"/>
-                <w:lang w:val="en-US"/>
-              </w:rPr>
-              <w:t xml:space="preserve"> </w:t>
-            </w:r>
-          </w:p>
-        </w:tc>
-        <w:tc>
-          <w:tcPr>
-            <w:cnfStyle w:val="000000000000" w:firstRow="0" w:lastRow="0" w:firstColumn="0" w:lastColumn="0" w:oddVBand="0" w:evenVBand="0" w:oddHBand="0" w:evenHBand="0" w:firstRowFirstColumn="0" w:firstRowLastColumn="0" w:lastRowFirstColumn="0" w:lastRowLastColumn="0"/>
-            <w:tcW w:w="1560" w:type="dxa"/>
-            <w:tcMar/>
-          </w:tcPr>
-          <w:p>
-            <w:pPr>
-              <w:ind w:left="0"/>
-            </w:pPr>
-            <w:r>
-              <w:rPr>
-                <w:b w:val="1"/>
-                <w:bCs w:val="1"/>
-                <w:lang w:val="en-US"/>
-              </w:rPr>
-              <w:t>15+</w:t>
-            </w:r>
-            <w:r>
-              <w:rPr>
-                <w:b w:val="1"/>
-                <w:bCs w:val="1"/>
-                <w:lang w:val="en-US"/>
-              </w:rPr>
-              <w:t xml:space="preserve"> </w:t>
-            </w:r>
-          </w:p>
-        </w:tc>
-      </w:tr>
-      <w:tr>
-        <w:tc>
-          <w:tcPr>
-            <w:cnfStyle w:val="001000000000" w:firstRow="0" w:lastRow="0" w:firstColumn="1" w:lastColumn="0" w:oddVBand="0" w:evenVBand="0" w:oddHBand="0" w:evenHBand="0" w:firstRowFirstColumn="0" w:firstRowLastColumn="0" w:lastRowFirstColumn="0" w:lastRowLastColumn="0"/>
-            <w:tcW w:w="1560" w:type="dxa"/>
-            <w:tcMar/>
-          </w:tcPr>
-          <w:p>
-            <w:pPr>
-              <w:ind w:left="0"/>
-            </w:pPr>
-            <w:r>
-              <w:rPr>
-                <w:b w:val="1"/>
-                <w:bCs w:val="1"/>
-                <w:lang w:val="en-US"/>
-              </w:rPr>
-              <w:t>1</w:t>
-            </w:r>
-            <w:r>
-              <w:rPr>
-                <w:b w:val="1"/>
-                <w:bCs w:val="1"/>
-                <w:lang w:val="en-US"/>
-              </w:rPr>
-              <w:t xml:space="preserve"> </w:t>
-            </w:r>
-          </w:p>
-        </w:tc>
-        <w:tc>
-          <w:tcPr>
-            <w:cnfStyle w:val="000000000000" w:firstRow="0" w:lastRow="0" w:firstColumn="0" w:lastColumn="0" w:oddVBand="0" w:evenVBand="0" w:oddHBand="0" w:evenHBand="0" w:firstRowFirstColumn="0" w:firstRowLastColumn="0" w:lastRowFirstColumn="0" w:lastRowLastColumn="0"/>
-            <w:tcW w:w="1560" w:type="dxa"/>
-            <w:tcMar/>
-          </w:tcPr>
-          <w:p>
-            <w:pPr>
-              <w:ind w:left="0"/>
-            </w:pPr>
-            <w:r>
-              <w:rPr>
-                <w:lang w:val="en-US"/>
-              </w:rPr>
-              <w:t>2</w:t>
-            </w:r>
-            <w:r>
-              <w:rPr>
-                <w:lang w:val="en-US"/>
-              </w:rPr>
-              <w:t xml:space="preserve"> </w:t>
-            </w:r>
-          </w:p>
-        </w:tc>
-        <w:tc>
-          <w:tcPr>
-            <w:cnfStyle w:val="000000000000" w:firstRow="0" w:lastRow="0" w:firstColumn="0" w:lastColumn="0" w:oddVBand="0" w:evenVBand="0" w:oddHBand="0" w:evenHBand="0" w:firstRowFirstColumn="0" w:firstRowLastColumn="0" w:lastRowFirstColumn="0" w:lastRowLastColumn="0"/>
-            <w:tcW w:w="1560" w:type="dxa"/>
-            <w:tcMar/>
-          </w:tcPr>
-          <w:p>
-            <w:pPr>
-              <w:ind w:left="0"/>
-            </w:pPr>
-            <w:r>
-              <w:rPr>
-                <w:lang w:val="en-US"/>
-              </w:rPr>
-              <w:t>3</w:t>
-            </w:r>
-            <w:r>
-              <w:rPr>
-                <w:lang w:val="en-US"/>
-              </w:rPr>
-              <w:t xml:space="preserve"> </w:t>
-            </w:r>
-          </w:p>
-        </w:tc>
-        <w:tc>
-          <w:tcPr>
-            <w:cnfStyle w:val="000000000000" w:firstRow="0" w:lastRow="0" w:firstColumn="0" w:lastColumn="0" w:oddVBand="0" w:evenVBand="0" w:oddHBand="0" w:evenHBand="0" w:firstRowFirstColumn="0" w:firstRowLastColumn="0" w:lastRowFirstColumn="0" w:lastRowLastColumn="0"/>
-            <w:tcW w:w="1560" w:type="dxa"/>
-            <w:tcMar/>
-          </w:tcPr>
-          <w:p>
-            <w:pPr>
-              <w:ind w:left="0"/>
-            </w:pPr>
-            <w:r>
-              <w:rPr>
-                <w:lang w:val="en-US"/>
-              </w:rPr>
-              <w:t>4</w:t>
-            </w:r>
-            <w:r>
-              <w:rPr>
-                <w:lang w:val="en-US"/>
-              </w:rPr>
-              <w:t xml:space="preserve"> </w:t>
-            </w:r>
-          </w:p>
-        </w:tc>
-        <w:tc>
-          <w:tcPr>
-            <w:cnfStyle w:val="000000000000" w:firstRow="0" w:lastRow="0" w:firstColumn="0" w:lastColumn="0" w:oddVBand="0" w:evenVBand="0" w:oddHBand="0" w:evenHBand="0" w:firstRowFirstColumn="0" w:firstRowLastColumn="0" w:lastRowFirstColumn="0" w:lastRowLastColumn="0"/>
-            <w:tcW w:w="1560" w:type="dxa"/>
-            <w:tcMar/>
-          </w:tcPr>
-          <w:p>
-            <w:pPr>
-              <w:ind w:left="0"/>
-            </w:pPr>
-            <w:r>
-              <w:rPr>
-                <w:lang w:val="en-US"/>
-              </w:rPr>
-              <w:t>5</w:t>
-            </w:r>
-            <w:r>
-              <w:rPr>
-                <w:lang w:val="en-US"/>
-              </w:rPr>
-              <w:t xml:space="preserve"> </w:t>
-            </w:r>
-          </w:p>
-        </w:tc>
-        <w:tc>
-          <w:tcPr>
-            <w:cnfStyle w:val="000000000000" w:firstRow="0" w:lastRow="0" w:firstColumn="0" w:lastColumn="0" w:oddVBand="0" w:evenVBand="0" w:oddHBand="0" w:evenHBand="0" w:firstRowFirstColumn="0" w:firstRowLastColumn="0" w:lastRowFirstColumn="0" w:lastRowLastColumn="0"/>
-            <w:tcW w:w="1560" w:type="dxa"/>
-            <w:tcMar/>
-          </w:tcPr>
-          <w:p>
-            <w:pPr>
-              <w:ind w:left="0"/>
-            </w:pPr>
-            <w:r>
-              <w:rPr>
-                <w:lang w:val="en-US"/>
-              </w:rPr>
-              <w:t>6</w:t>
-            </w:r>
-            <w:r>
-              <w:rPr>
-                <w:lang w:val="en-US"/>
-              </w:rPr>
-              <w:t xml:space="preserve"> </w:t>
-            </w:r>
-          </w:p>
-        </w:tc>
-      </w:tr>
-    </w:tbl>
-    <w:p w14:noSpellErr="1">
+        <w:t>Population grows each</w:t>
+      </w:r>
+      <w:r>
+        <w:rPr>
+          <w:lang w:val="en-US"/>
+        </w:rPr>
+        <w:t xml:space="preserve"> season by 1% This accounts for the death rate. Failure to </w:t>
+      </w:r>
+      <w:proofErr w:type="spellStart"/>
+      <w:r>
+        <w:rPr>
+          <w:lang w:val="en-US"/>
+        </w:rPr>
+        <w:t>aquire</w:t>
+      </w:r>
+      <w:proofErr w:type="spellEnd"/>
+      <w:r>
+        <w:rPr>
+          <w:lang w:val="en-US"/>
+        </w:rPr>
+        <w:t xml:space="preserve"> food will cause starvation where half the people who lack food starve and die while the rest starve but somehow survive.</w:t>
+      </w:r>
+    </w:p>
+    <w:p>
       <w:pPr>
         <w:pStyle w:val="ListBullet"/>
         <w:numPr>
           <w:numId w:val="0"/>
         </w:numPr>
         <w:ind w:left="0"/>
-      </w:pPr>
-      <w:r>
-        <w:rPr/>
-        <w:t>*Each person is 75</w:t>
-      </w:r>
-      <w:r>
-        <w:rPr/>
-        <w:t>% likely to actually be born.</w:t>
-      </w:r>
-    </w:p>
-    <w:p w14:noSpellErr="1">
-      <w:pPr>
-        <w:pStyle w:val="ListBullet"/>
-        <w:rPr/>
-      </w:pPr>
-      <w:r>
-        <w:rPr/>
-        <w:t>Prosperity is the % chance to DOUBLE the number of</w:t>
-      </w:r>
-      <w:r>
-        <w:rPr/>
-        <w:t xml:space="preserve"> children who have a chance to be born so a family of 7 has 1.2 children on average, however if their prosperity is 15 and they happen to have chance favor them, 2.4 average children are had, because </w:t>
-      </w:r>
-      <w:r>
-        <w:rPr/>
-        <w:t xml:space="preserve">instead of a 60% chance for each of 2 children, when prosperity indicates, there is a 60% chance for each of 4 children. </w:t>
-      </w:r>
-    </w:p>
-    <w:p w14:noSpellErr="1">
-      <w:pPr>
-        <w:pStyle w:val="ListBullet"/>
-        <w:numPr>
-          <w:numId w:val="0"/>
-        </w:numPr>
+        <w:rPr/>
       </w:pPr>
     </w:p>
     <w:p w14:noSpellErr="1">
@@ -584,6 +232,36 @@
           <w:numId w:val="0"/>
         </w:numPr>
         <w:ind w:left="0"/>
+        <w:rPr/>
+      </w:pPr>
+      <w:r>
+        <w:rPr/>
+        <w:t xml:space="preserve">Population grows by = </w:t>
+      </w:r>
+      <w:r>
+        <w:rPr/>
+        <w:t>( 0.01 ) * Wealth * Marriages</w:t>
+      </w:r>
+      <w:r>
+        <w:rPr/>
+        <w:t xml:space="preserve"> </w:t>
+      </w:r>
+    </w:p>
+    <w:p w14:noSpellErr="1">
+      <w:pPr>
+        <w:pStyle w:val="ListBullet"/>
+        <w:numPr>
+          <w:numId w:val="0"/>
+        </w:numPr>
+      </w:pPr>
+    </w:p>
+    <w:p w14:noSpellErr="1">
+      <w:pPr>
+        <w:pStyle w:val="ListBullet"/>
+        <w:numPr>
+          <w:numId w:val="0"/>
+        </w:numPr>
+        <w:ind w:left="0"/>
       </w:pPr>
       <w:r>
         <w:rPr/>
@@ -594,6 +272,44 @@
         <w:t xml:space="preserve"> people occur with a chance,</w:t>
       </w:r>
     </w:p>
+    <w:p>
+      <w:pPr>
+        <w:pStyle w:val="ListBullet"/>
+        <w:rPr/>
+      </w:pPr>
+      <w:r>
+        <w:rPr/>
+        <w:t>C</w:t>
+      </w:r>
+      <w:r>
+        <w:rPr/>
+        <w:t xml:space="preserve">hance to have </w:t>
+      </w:r>
+      <w:r>
+        <w:rPr/>
+        <w:t>marriable</w:t>
+      </w:r>
+      <w:r>
+        <w:rPr/>
+        <w:t xml:space="preserve"> person = </w:t>
+      </w:r>
+      <w:r>
+        <w:rPr/>
+        <w:t>wealth *</w:t>
+      </w:r>
+      <w:r>
+        <w:rPr/>
+        <w:t xml:space="preserve"> population / 10000</w:t>
+      </w:r>
+      <w:r>
+        <w:rPr/>
+        <w:t xml:space="preserve"> </w:t>
+      </w:r>
+      <w:r>
+        <w:rPr/>
+        <w:t>.</w:t>
+      </w:r>
+    </w:p>
     <w:p w14:noSpellErr="1">
       <w:pPr>
         <w:pStyle w:val="ListBullet"/>
@@ -601,11 +317,7 @@
       </w:pPr>
       <w:r>
         <w:rPr/>
-        <w:t>C</w:t>
-      </w:r>
-      <w:r>
-        <w:rPr/>
-        <w:t xml:space="preserve">hance to have </w:t>
+        <w:t xml:space="preserve">This </w:t>
       </w:r>
       <w:r>
         <w:rPr/>
@@ -613,25 +325,11 @@
       </w:r>
       <w:r>
         <w:rPr/>
-        <w:t xml:space="preserve"> person = population / 32 if more than 4 population exists. Otherwise all people are children or already married.</w:t>
-      </w:r>
-    </w:p>
-    <w:p w14:noSpellErr="1">
-      <w:pPr>
-        <w:pStyle w:val="ListBullet"/>
-        <w:rPr/>
-      </w:pPr>
-      <w:r>
-        <w:rPr/>
-        <w:t xml:space="preserve">This </w:t>
-      </w:r>
-      <w:r>
-        <w:rPr/>
-        <w:t>marriable</w:t>
-      </w:r>
-      <w:r>
-        <w:rPr/>
-        <w:t xml:space="preserve"> person is a woman 52% of the time and female 48% </w:t>
+        <w:t xml:space="preserve"> person is a woman 52% of the time and </w:t>
+      </w:r>
+      <w:r>
+        <w:rPr/>
+        <w:t xml:space="preserve">male 48% </w:t>
       </w:r>
     </w:p>
     <w:p>
@@ -2144,47 +1842,101 @@
       <w:pPr>
         <w:pStyle w:val="ListBullet"/>
         <w:numPr>
+          <w:ilvl w:val="0"/>
+          <w:numId w:val="8"/>
+        </w:numPr>
+        <w:bidi w:val="0"/>
+        <w:spacing w:before="0" w:beforeAutospacing="off" w:after="120" w:afterAutospacing="off" w:line="259" w:lineRule="auto"/>
+        <w:ind w:left="360" w:right="0" w:hanging="360"/>
+        <w:jc w:val="left"/>
+        <w:rPr>
+          <w:rFonts w:ascii="Arial" w:hAnsi="Arial" w:eastAsia="Arial" w:cs="Arial" w:asciiTheme="minorAscii" w:hAnsiTheme="minorAscii" w:eastAsiaTheme="minorAscii" w:cstheme="minorAscii"/>
+          <w:color w:val="595959" w:themeColor="text1" w:themeTint="A6" w:themeShade="FF"/>
+          <w:sz w:val="30"/>
+          <w:szCs w:val="30"/>
+        </w:rPr>
+      </w:pPr>
+      <w:r>
+        <w:rPr/>
+        <w:t xml:space="preserve">Population / a </w:t>
+      </w:r>
+      <w:r>
+        <w:rPr/>
+        <w:t>quantity</w:t>
+      </w:r>
+      <w:r>
+        <w:rPr/>
+        <w:t xml:space="preserve"> shall be a portion to which these values modify the outcome of the resources gained from the activity.</w:t>
+      </w:r>
+    </w:p>
+    <w:p w14:noSpellErr="1">
+      <w:pPr>
+        <w:pStyle w:val="ListBullet"/>
+        <w:rPr/>
+      </w:pPr>
+      <w:r>
+        <w:rPr/>
+        <w:t>Letters ranking the amount gained from the activity go from a – d, and can be Capital which is another case where a chance exists to gain a larger than normal amount.</w:t>
+      </w:r>
+    </w:p>
+    <w:p w14:noSpellErr="1">
+      <w:pPr>
+        <w:pStyle w:val="ListBullet"/>
+        <w:rPr/>
+      </w:pPr>
+      <w:r>
+        <w:rPr/>
+        <w:t>a = 0.5</w:t>
+      </w:r>
+    </w:p>
+    <w:p w14:noSpellErr="1">
+      <w:pPr>
+        <w:pStyle w:val="ListBullet"/>
+        <w:rPr/>
+      </w:pPr>
+      <w:r>
+        <w:rPr/>
+        <w:t>b = 0.8</w:t>
+      </w:r>
+    </w:p>
+    <w:p w14:noSpellErr="1">
+      <w:pPr>
+        <w:pStyle w:val="ListBullet"/>
+        <w:rPr/>
+      </w:pPr>
+      <w:r>
+        <w:rPr/>
+        <w:t>c = 1.2</w:t>
+      </w:r>
+    </w:p>
+    <w:p w14:noSpellErr="1">
+      <w:pPr>
+        <w:pStyle w:val="ListBullet"/>
+        <w:rPr/>
+      </w:pPr>
+      <w:r>
+        <w:rPr/>
+        <w:t>d = 2.0</w:t>
+      </w:r>
+    </w:p>
+    <w:p w14:noSpellErr="1">
+      <w:pPr>
+        <w:pStyle w:val="ListBullet"/>
+        <w:rPr/>
+      </w:pPr>
+      <w:r>
+        <w:rPr/>
+        <w:t>GAIN RATE = population / 30 Rounded Down</w:t>
+      </w:r>
+    </w:p>
+    <w:p>
+      <w:pPr>
+        <w:pStyle w:val="ListBullet"/>
+        <w:numPr>
           <w:numId w:val="0"/>
         </w:numPr>
-      </w:pPr>
-      <w:r>
-        <w:rPr/>
-        <w:t>This table grants the amount after the % when chance indicates OR the amount after the /</w:t>
-      </w:r>
-    </w:p>
-    <w:p w14:noSpellErr="1">
-      <w:pPr>
-        <w:pStyle w:val="ListBullet"/>
-        <w:rPr/>
-      </w:pPr>
-      <w:r>
-        <w:rPr/>
-        <w:t xml:space="preserve"> d</w:t>
-      </w:r>
-      <w:r>
-        <w:rPr/>
-        <w:t>4 represents the value 1-4 gotten from rolling a 4 sided die</w:t>
-      </w:r>
-    </w:p>
-    <w:p w14:noSpellErr="1">
-      <w:pPr>
-        <w:pStyle w:val="ListBullet"/>
-        <w:rPr/>
-      </w:pPr>
-      <w:r>
-        <w:rPr/>
-        <w:t>d8 represents the value 1-8 gotten from rolling an 8 sided die</w:t>
-      </w:r>
-    </w:p>
-    <w:p w14:noSpellErr="1">
-      <w:pPr>
-        <w:pStyle w:val="ListBullet"/>
-        <w:rPr/>
-      </w:pPr>
-      <w:r>
-        <w:rPr/>
-        <w:t>3d8 represents 3-24, average 13.5 from sum of 3, 8 sided die</w:t>
-      </w:r>
+        <w:ind w:left="0"/>
+      </w:pPr>
     </w:p>
     <w:tbl>
       <w:tblPr>
@@ -2380,24 +2132,40 @@
           <w:p w14:noSpellErr="1">
             <w:pPr>
               <w:pStyle w:val="Normal"/>
+              <w:bidi w:val="0"/>
+              <w:spacing w:before="0" w:beforeAutospacing="off" w:after="120" w:afterAutospacing="off" w:line="259" w:lineRule="auto"/>
+              <w:ind w:left="0" w:right="0"/>
+              <w:jc w:val="left"/>
+            </w:pPr>
+            <w:r>
               <w:rPr>
                 <w:sz w:val="22"/>
                 <w:szCs w:val="22"/>
               </w:rPr>
-            </w:pPr>
-            <w:r>
+              <w:t>b</w:t>
+            </w:r>
+          </w:p>
+        </w:tc>
+        <w:tc>
+          <w:tcPr>
+            <w:cnfStyle w:val="000000000000" w:firstRow="0" w:lastRow="0" w:firstColumn="0" w:lastColumn="0" w:oddVBand="0" w:evenVBand="0" w:oddHBand="0" w:evenHBand="0" w:firstRowFirstColumn="0" w:firstRowLastColumn="0" w:lastRowFirstColumn="0" w:lastRowLastColumn="0"/>
+            <w:tcW w:w="841" w:type="dxa"/>
+            <w:tcMar/>
+          </w:tcPr>
+          <w:p>
+            <w:pPr>
+              <w:pStyle w:val="Normal"/>
               <w:rPr>
                 <w:sz w:val="22"/>
                 <w:szCs w:val="22"/>
               </w:rPr>
-              <w:t>d10*</w:t>
-            </w:r>
-          </w:p>
-        </w:tc>
-        <w:tc>
-          <w:tcPr>
-            <w:cnfStyle w:val="000000000000" w:firstRow="0" w:lastRow="0" w:firstColumn="0" w:lastColumn="0" w:oddVBand="0" w:evenVBand="0" w:oddHBand="0" w:evenHBand="0" w:firstRowFirstColumn="0" w:firstRowLastColumn="0" w:lastRowFirstColumn="0" w:lastRowLastColumn="0"/>
-            <w:tcW w:w="841" w:type="dxa"/>
+            </w:pPr>
+          </w:p>
+        </w:tc>
+        <w:tc>
+          <w:tcPr>
+            <w:cnfStyle w:val="000000000000" w:firstRow="0" w:lastRow="0" w:firstColumn="0" w:lastColumn="0" w:oddVBand="0" w:evenVBand="0" w:oddHBand="0" w:evenHBand="0" w:firstRowFirstColumn="0" w:firstRowLastColumn="0" w:lastRowFirstColumn="0" w:lastRowLastColumn="0"/>
+            <w:tcW w:w="1058" w:type="dxa"/>
             <w:tcMar/>
           </w:tcPr>
           <w:p>
@@ -2413,7 +2181,7 @@
         <w:tc>
           <w:tcPr>
             <w:cnfStyle w:val="000000000000" w:firstRow="0" w:lastRow="0" w:firstColumn="0" w:lastColumn="0" w:oddVBand="0" w:evenVBand="0" w:oddHBand="0" w:evenHBand="0" w:firstRowFirstColumn="0" w:firstRowLastColumn="0" w:lastRowFirstColumn="0" w:lastRowLastColumn="0"/>
-            <w:tcW w:w="1058" w:type="dxa"/>
+            <w:tcW w:w="1035" w:type="dxa"/>
             <w:tcMar/>
           </w:tcPr>
           <w:p>
@@ -2429,7 +2197,7 @@
         <w:tc>
           <w:tcPr>
             <w:cnfStyle w:val="000000000000" w:firstRow="0" w:lastRow="0" w:firstColumn="0" w:lastColumn="0" w:oddVBand="0" w:evenVBand="0" w:oddHBand="0" w:evenHBand="0" w:firstRowFirstColumn="0" w:firstRowLastColumn="0" w:lastRowFirstColumn="0" w:lastRowLastColumn="0"/>
-            <w:tcW w:w="1035" w:type="dxa"/>
+            <w:tcW w:w="990" w:type="dxa"/>
             <w:tcMar/>
           </w:tcPr>
           <w:p>
@@ -2445,7 +2213,7 @@
         <w:tc>
           <w:tcPr>
             <w:cnfStyle w:val="000000000000" w:firstRow="0" w:lastRow="0" w:firstColumn="0" w:lastColumn="0" w:oddVBand="0" w:evenVBand="0" w:oddHBand="0" w:evenHBand="0" w:firstRowFirstColumn="0" w:firstRowLastColumn="0" w:lastRowFirstColumn="0" w:lastRowLastColumn="0"/>
-            <w:tcW w:w="990" w:type="dxa"/>
+            <w:tcW w:w="977" w:type="dxa"/>
             <w:tcMar/>
           </w:tcPr>
           <w:p>
@@ -2464,48 +2232,100 @@
             <w:tcW w:w="977" w:type="dxa"/>
             <w:tcMar/>
           </w:tcPr>
-          <w:p>
-            <w:pPr>
-              <w:pStyle w:val="Normal"/>
+          <w:p w14:noSpellErr="1">
+            <w:pPr>
+              <w:pStyle w:val="Normal"/>
+              <w:bidi w:val="0"/>
+              <w:spacing w:before="0" w:beforeAutospacing="off" w:after="120" w:afterAutospacing="off" w:line="259" w:lineRule="auto"/>
+              <w:ind w:left="0" w:right="0"/>
+              <w:jc w:val="left"/>
+            </w:pPr>
+            <w:r>
               <w:rPr>
                 <w:sz w:val="22"/>
                 <w:szCs w:val="22"/>
               </w:rPr>
-            </w:pPr>
-          </w:p>
-        </w:tc>
-        <w:tc>
-          <w:tcPr>
-            <w:cnfStyle w:val="000000000000" w:firstRow="0" w:lastRow="0" w:firstColumn="0" w:lastColumn="0" w:oddVBand="0" w:evenVBand="0" w:oddHBand="0" w:evenHBand="0" w:firstRowFirstColumn="0" w:firstRowLastColumn="0" w:lastRowFirstColumn="0" w:lastRowLastColumn="0"/>
-            <w:tcW w:w="977" w:type="dxa"/>
-            <w:tcMar/>
-          </w:tcPr>
-          <w:p w14:noSpellErr="1">
-            <w:pPr>
-              <w:pStyle w:val="Normal"/>
+              <w:t>b</w:t>
+            </w:r>
+          </w:p>
+        </w:tc>
+        <w:tc>
+          <w:tcPr>
+            <w:cnfStyle w:val="000000000000" w:firstRow="0" w:lastRow="0" w:firstColumn="0" w:lastColumn="0" w:oddVBand="0" w:evenVBand="0" w:oddHBand="0" w:evenHBand="0" w:firstRowFirstColumn="0" w:firstRowLastColumn="0" w:lastRowFirstColumn="0" w:lastRowLastColumn="0"/>
+            <w:tcW w:w="950" w:type="dxa"/>
+            <w:tcMar/>
+          </w:tcPr>
+          <w:p w14:noSpellErr="1">
+            <w:pPr>
+              <w:pStyle w:val="Normal"/>
+              <w:bidi w:val="0"/>
+              <w:spacing w:before="0" w:beforeAutospacing="off" w:after="120" w:afterAutospacing="off" w:line="259" w:lineRule="auto"/>
+              <w:ind w:left="0" w:right="0"/>
+              <w:jc w:val="left"/>
+            </w:pPr>
+            <w:r>
               <w:rPr>
                 <w:sz w:val="22"/>
                 <w:szCs w:val="22"/>
               </w:rPr>
+              <w:t>d</w:t>
+            </w:r>
+          </w:p>
+        </w:tc>
+      </w:tr>
+      <w:tr>
+        <w:tc>
+          <w:tcPr>
+            <w:cnfStyle w:val="001000000000" w:firstRow="0" w:lastRow="0" w:firstColumn="1" w:lastColumn="0" w:oddVBand="0" w:evenVBand="0" w:oddHBand="0" w:evenHBand="0" w:firstRowFirstColumn="0" w:firstRowLastColumn="0" w:lastRowFirstColumn="0" w:lastRowLastColumn="0"/>
+            <w:tcW w:w="1574" w:type="dxa"/>
+            <w:tcMar/>
+          </w:tcPr>
+          <w:p w14:noSpellErr="1">
+            <w:pPr>
+              <w:pStyle w:val="Normal"/>
+            </w:pPr>
+            <w:r>
+              <w:rPr/>
+              <w:t>Gathering</w:t>
+            </w:r>
+          </w:p>
+        </w:tc>
+        <w:tc>
+          <w:tcPr>
+            <w:cnfStyle w:val="000000000000" w:firstRow="0" w:lastRow="0" w:firstColumn="0" w:lastColumn="0" w:oddVBand="0" w:evenVBand="0" w:oddHBand="0" w:evenHBand="0" w:firstRowFirstColumn="0" w:firstRowLastColumn="0" w:lastRowFirstColumn="0" w:lastRowLastColumn="0"/>
+            <w:tcW w:w="950" w:type="dxa"/>
+            <w:tcMar/>
+          </w:tcPr>
+          <w:p w14:noSpellErr="1">
+            <w:pPr>
+              <w:pStyle w:val="Normal"/>
+              <w:bidi w:val="0"/>
+              <w:spacing w:before="0" w:beforeAutospacing="off" w:after="120" w:afterAutospacing="off" w:line="259" w:lineRule="auto"/>
+              <w:ind w:left="0" w:right="0"/>
+              <w:jc w:val="left"/>
             </w:pPr>
             <w:r>
               <w:rPr>
                 <w:sz w:val="22"/>
                 <w:szCs w:val="22"/>
               </w:rPr>
-              <w:t>d10*</w:t>
-            </w:r>
-          </w:p>
-        </w:tc>
-        <w:tc>
-          <w:tcPr>
-            <w:cnfStyle w:val="000000000000" w:firstRow="0" w:lastRow="0" w:firstColumn="0" w:lastColumn="0" w:oddVBand="0" w:evenVBand="0" w:oddHBand="0" w:evenHBand="0" w:firstRowFirstColumn="0" w:firstRowLastColumn="0" w:lastRowFirstColumn="0" w:lastRowLastColumn="0"/>
-            <w:tcW w:w="950" w:type="dxa"/>
-            <w:tcMar/>
-          </w:tcPr>
-          <w:p w14:noSpellErr="1">
-            <w:pPr>
-              <w:pStyle w:val="Normal"/>
+              <w:t>a</w:t>
+            </w:r>
+          </w:p>
+        </w:tc>
+        <w:tc>
+          <w:tcPr>
+            <w:cnfStyle w:val="000000000000" w:firstRow="0" w:lastRow="0" w:firstColumn="0" w:lastColumn="0" w:oddVBand="0" w:evenVBand="0" w:oddHBand="0" w:evenHBand="0" w:firstRowFirstColumn="0" w:firstRowLastColumn="0" w:lastRowFirstColumn="0" w:lastRowLastColumn="0"/>
+            <w:tcW w:w="841" w:type="dxa"/>
+            <w:tcMar/>
+          </w:tcPr>
+          <w:p w14:noSpellErr="1">
+            <w:pPr>
+              <w:pStyle w:val="Normal"/>
+              <w:bidi w:val="0"/>
+              <w:spacing w:before="0" w:beforeAutospacing="off" w:after="120" w:afterAutospacing="off" w:line="259" w:lineRule="auto"/>
+              <w:ind w:left="0" w:right="0"/>
+              <w:jc w:val="left"/>
               <w:rPr>
                 <w:sz w:val="22"/>
                 <w:szCs w:val="22"/>
@@ -2516,21 +2336,138 @@
                 <w:sz w:val="22"/>
                 <w:szCs w:val="22"/>
               </w:rPr>
-              <w:t>65%2d10</w:t>
-            </w:r>
+              <w:t>a</w:t>
+            </w:r>
+          </w:p>
+        </w:tc>
+        <w:tc>
+          <w:tcPr>
+            <w:cnfStyle w:val="000000000000" w:firstRow="0" w:lastRow="0" w:firstColumn="0" w:lastColumn="0" w:oddVBand="0" w:evenVBand="0" w:oddHBand="0" w:evenHBand="0" w:firstRowFirstColumn="0" w:firstRowLastColumn="0" w:lastRowFirstColumn="0" w:lastRowLastColumn="0"/>
+            <w:tcW w:w="1058" w:type="dxa"/>
+            <w:tcMar/>
+          </w:tcPr>
+          <w:p w14:noSpellErr="1">
+            <w:pPr>
+              <w:pStyle w:val="Normal"/>
+              <w:bidi w:val="0"/>
+              <w:spacing w:before="0" w:beforeAutospacing="off" w:after="120" w:afterAutospacing="off" w:line="259" w:lineRule="auto"/>
+              <w:ind w:left="0" w:right="0"/>
+              <w:jc w:val="left"/>
+            </w:pPr>
             <w:r>
               <w:rPr>
                 <w:sz w:val="22"/>
                 <w:szCs w:val="22"/>
               </w:rPr>
-              <w:t>/</w:t>
-            </w:r>
+              <w:t>a</w:t>
+            </w:r>
+          </w:p>
+        </w:tc>
+        <w:tc>
+          <w:tcPr>
+            <w:cnfStyle w:val="000000000000" w:firstRow="0" w:lastRow="0" w:firstColumn="0" w:lastColumn="0" w:oddVBand="0" w:evenVBand="0" w:oddHBand="0" w:evenHBand="0" w:firstRowFirstColumn="0" w:firstRowLastColumn="0" w:lastRowFirstColumn="0" w:lastRowLastColumn="0"/>
+            <w:tcW w:w="1035" w:type="dxa"/>
+            <w:tcMar/>
+          </w:tcPr>
+          <w:p w14:noSpellErr="1">
+            <w:pPr>
+              <w:pStyle w:val="Normal"/>
+              <w:bidi w:val="0"/>
+              <w:spacing w:before="0" w:beforeAutospacing="off" w:after="120" w:afterAutospacing="off" w:line="259" w:lineRule="auto"/>
+              <w:ind w:left="0" w:right="0"/>
+              <w:jc w:val="left"/>
+            </w:pPr>
             <w:r>
               <w:rPr>
                 <w:sz w:val="22"/>
                 <w:szCs w:val="22"/>
               </w:rPr>
-              <w:t>4d4</w:t>
+              <w:t>a</w:t>
+            </w:r>
+          </w:p>
+        </w:tc>
+        <w:tc>
+          <w:tcPr>
+            <w:cnfStyle w:val="000000000000" w:firstRow="0" w:lastRow="0" w:firstColumn="0" w:lastColumn="0" w:oddVBand="0" w:evenVBand="0" w:oddHBand="0" w:evenHBand="0" w:firstRowFirstColumn="0" w:firstRowLastColumn="0" w:lastRowFirstColumn="0" w:lastRowLastColumn="0"/>
+            <w:tcW w:w="990" w:type="dxa"/>
+            <w:tcMar/>
+          </w:tcPr>
+          <w:p w14:noSpellErr="1">
+            <w:pPr>
+              <w:pStyle w:val="Normal"/>
+              <w:bidi w:val="0"/>
+              <w:spacing w:before="0" w:beforeAutospacing="off" w:after="120" w:afterAutospacing="off" w:line="259" w:lineRule="auto"/>
+              <w:ind w:left="0" w:right="0"/>
+              <w:jc w:val="left"/>
+            </w:pPr>
+            <w:r>
+              <w:rPr>
+                <w:sz w:val="22"/>
+                <w:szCs w:val="22"/>
+              </w:rPr>
+              <w:t>a</w:t>
+            </w:r>
+          </w:p>
+        </w:tc>
+        <w:tc>
+          <w:tcPr>
+            <w:cnfStyle w:val="000000000000" w:firstRow="0" w:lastRow="0" w:firstColumn="0" w:lastColumn="0" w:oddVBand="0" w:evenVBand="0" w:oddHBand="0" w:evenHBand="0" w:firstRowFirstColumn="0" w:firstRowLastColumn="0" w:lastRowFirstColumn="0" w:lastRowLastColumn="0"/>
+            <w:tcW w:w="977" w:type="dxa"/>
+            <w:tcMar/>
+          </w:tcPr>
+          <w:p w14:noSpellErr="1">
+            <w:pPr>
+              <w:pStyle w:val="Normal"/>
+              <w:bidi w:val="0"/>
+              <w:spacing w:before="0" w:beforeAutospacing="off" w:after="120" w:afterAutospacing="off" w:line="259" w:lineRule="auto"/>
+              <w:ind w:left="0" w:right="0"/>
+              <w:jc w:val="left"/>
+            </w:pPr>
+            <w:r>
+              <w:rPr>
+                <w:sz w:val="22"/>
+                <w:szCs w:val="22"/>
+              </w:rPr>
+              <w:t>a</w:t>
+            </w:r>
+          </w:p>
+        </w:tc>
+        <w:tc>
+          <w:tcPr>
+            <w:cnfStyle w:val="000000000000" w:firstRow="0" w:lastRow="0" w:firstColumn="0" w:lastColumn="0" w:oddVBand="0" w:evenVBand="0" w:oddHBand="0" w:evenHBand="0" w:firstRowFirstColumn="0" w:firstRowLastColumn="0" w:lastRowFirstColumn="0" w:lastRowLastColumn="0"/>
+            <w:tcW w:w="977" w:type="dxa"/>
+            <w:tcMar/>
+          </w:tcPr>
+          <w:p>
+            <w:pPr>
+              <w:pStyle w:val="Normal"/>
+              <w:rPr>
+                <w:sz w:val="22"/>
+                <w:szCs w:val="22"/>
+              </w:rPr>
+            </w:pPr>
+          </w:p>
+        </w:tc>
+        <w:tc>
+          <w:tcPr>
+            <w:cnfStyle w:val="000000000000" w:firstRow="0" w:lastRow="0" w:firstColumn="0" w:lastColumn="0" w:oddVBand="0" w:evenVBand="0" w:oddHBand="0" w:evenHBand="0" w:firstRowFirstColumn="0" w:firstRowLastColumn="0" w:lastRowFirstColumn="0" w:lastRowLastColumn="0"/>
+            <w:tcW w:w="950" w:type="dxa"/>
+            <w:tcMar/>
+          </w:tcPr>
+          <w:p w14:noSpellErr="1">
+            <w:pPr>
+              <w:pStyle w:val="Normal"/>
+              <w:bidi w:val="0"/>
+              <w:spacing w:before="0" w:beforeAutospacing="off" w:after="120" w:afterAutospacing="off" w:line="259" w:lineRule="auto"/>
+              <w:ind w:left="0" w:right="0"/>
+              <w:jc w:val="left"/>
+            </w:pPr>
+            <w:r>
+              <w:rPr>
+                <w:sz w:val="22"/>
+                <w:szCs w:val="22"/>
+              </w:rPr>
+              <w:t>a</w:t>
             </w:r>
           </w:p>
         </w:tc>
@@ -2548,7 +2485,7 @@
             </w:pPr>
             <w:r>
               <w:rPr/>
-              <w:t>Gathering</w:t>
+              <w:t>Farming</w:t>
             </w:r>
           </w:p>
         </w:tc>
@@ -2558,7 +2495,7 @@
             <w:tcW w:w="950" w:type="dxa"/>
             <w:tcMar/>
           </w:tcPr>
-          <w:p w14:noSpellErr="1">
+          <w:p>
             <w:pPr>
               <w:pStyle w:val="Normal"/>
               <w:rPr>
@@ -2566,68 +2503,111 @@
                 <w:szCs w:val="22"/>
               </w:rPr>
             </w:pPr>
+          </w:p>
+        </w:tc>
+        <w:tc>
+          <w:tcPr>
+            <w:cnfStyle w:val="000000000000" w:firstRow="0" w:lastRow="0" w:firstColumn="0" w:lastColumn="0" w:oddVBand="0" w:evenVBand="0" w:oddHBand="0" w:evenHBand="0" w:firstRowFirstColumn="0" w:firstRowLastColumn="0" w:lastRowFirstColumn="0" w:lastRowLastColumn="0"/>
+            <w:tcW w:w="841" w:type="dxa"/>
+            <w:tcMar/>
+          </w:tcPr>
+          <w:p w14:noSpellErr="1">
+            <w:pPr>
+              <w:pStyle w:val="Normal"/>
+              <w:bidi w:val="0"/>
+              <w:spacing w:before="0" w:beforeAutospacing="off" w:after="120" w:afterAutospacing="off" w:line="259" w:lineRule="auto"/>
+              <w:ind w:left="0" w:right="0"/>
+              <w:jc w:val="left"/>
+            </w:pPr>
             <w:r>
               <w:rPr>
                 <w:sz w:val="22"/>
                 <w:szCs w:val="22"/>
               </w:rPr>
-              <w:t>30%d4</w:t>
-            </w:r>
-          </w:p>
-        </w:tc>
-        <w:tc>
-          <w:tcPr>
-            <w:cnfStyle w:val="000000000000" w:firstRow="0" w:lastRow="0" w:firstColumn="0" w:lastColumn="0" w:oddVBand="0" w:evenVBand="0" w:oddHBand="0" w:evenHBand="0" w:firstRowFirstColumn="0" w:firstRowLastColumn="0" w:lastRowFirstColumn="0" w:lastRowLastColumn="0"/>
-            <w:tcW w:w="841" w:type="dxa"/>
-            <w:tcMar/>
-          </w:tcPr>
-          <w:p w14:noSpellErr="1">
-            <w:pPr>
-              <w:pStyle w:val="Normal"/>
+              <w:t>a</w:t>
+            </w:r>
+          </w:p>
+        </w:tc>
+        <w:tc>
+          <w:tcPr>
+            <w:cnfStyle w:val="000000000000" w:firstRow="0" w:lastRow="0" w:firstColumn="0" w:lastColumn="0" w:oddVBand="0" w:evenVBand="0" w:oddHBand="0" w:evenHBand="0" w:firstRowFirstColumn="0" w:firstRowLastColumn="0" w:lastRowFirstColumn="0" w:lastRowLastColumn="0"/>
+            <w:tcW w:w="1058" w:type="dxa"/>
+            <w:tcMar/>
+          </w:tcPr>
+          <w:p w14:noSpellErr="1">
+            <w:pPr>
+              <w:pStyle w:val="Normal"/>
+              <w:bidi w:val="0"/>
+              <w:spacing w:before="0" w:beforeAutospacing="off" w:after="120" w:afterAutospacing="off" w:line="259" w:lineRule="auto"/>
+              <w:ind w:left="0" w:right="0"/>
+              <w:jc w:val="left"/>
+            </w:pPr>
+            <w:r>
               <w:rPr>
                 <w:sz w:val="22"/>
                 <w:szCs w:val="22"/>
               </w:rPr>
-            </w:pPr>
-            <w:r>
+              <w:t>b</w:t>
+            </w:r>
+          </w:p>
+        </w:tc>
+        <w:tc>
+          <w:tcPr>
+            <w:cnfStyle w:val="000000000000" w:firstRow="0" w:lastRow="0" w:firstColumn="0" w:lastColumn="0" w:oddVBand="0" w:evenVBand="0" w:oddHBand="0" w:evenHBand="0" w:firstRowFirstColumn="0" w:firstRowLastColumn="0" w:lastRowFirstColumn="0" w:lastRowLastColumn="0"/>
+            <w:tcW w:w="1035" w:type="dxa"/>
+            <w:tcMar/>
+          </w:tcPr>
+          <w:p w14:noSpellErr="1">
+            <w:pPr>
+              <w:pStyle w:val="Normal"/>
+              <w:bidi w:val="0"/>
+              <w:spacing w:before="0" w:beforeAutospacing="off" w:after="120" w:afterAutospacing="off" w:line="259" w:lineRule="auto"/>
+              <w:ind w:left="0" w:right="0"/>
+              <w:jc w:val="left"/>
               <w:rPr>
                 <w:sz w:val="22"/>
                 <w:szCs w:val="22"/>
               </w:rPr>
-              <w:t>50%d4</w:t>
-            </w:r>
-          </w:p>
-        </w:tc>
-        <w:tc>
-          <w:tcPr>
-            <w:cnfStyle w:val="000000000000" w:firstRow="0" w:lastRow="0" w:firstColumn="0" w:lastColumn="0" w:oddVBand="0" w:evenVBand="0" w:oddHBand="0" w:evenHBand="0" w:firstRowFirstColumn="0" w:firstRowLastColumn="0" w:lastRowFirstColumn="0" w:lastRowLastColumn="0"/>
-            <w:tcW w:w="1058" w:type="dxa"/>
-            <w:tcMar/>
-          </w:tcPr>
-          <w:p w14:noSpellErr="1">
-            <w:pPr>
-              <w:pStyle w:val="Normal"/>
+            </w:pPr>
+            <w:r>
               <w:rPr>
                 <w:sz w:val="22"/>
                 <w:szCs w:val="22"/>
               </w:rPr>
+              <w:t>A</w:t>
+            </w:r>
+          </w:p>
+        </w:tc>
+        <w:tc>
+          <w:tcPr>
+            <w:cnfStyle w:val="000000000000" w:firstRow="0" w:lastRow="0" w:firstColumn="0" w:lastColumn="0" w:oddVBand="0" w:evenVBand="0" w:oddHBand="0" w:evenHBand="0" w:firstRowFirstColumn="0" w:firstRowLastColumn="0" w:lastRowFirstColumn="0" w:lastRowLastColumn="0"/>
+            <w:tcW w:w="990" w:type="dxa"/>
+            <w:tcMar/>
+          </w:tcPr>
+          <w:p w14:noSpellErr="1">
+            <w:pPr>
+              <w:pStyle w:val="Normal"/>
+              <w:bidi w:val="0"/>
+              <w:spacing w:before="0" w:beforeAutospacing="off" w:after="120" w:afterAutospacing="off" w:line="259" w:lineRule="auto"/>
+              <w:ind w:left="0" w:right="0"/>
+              <w:jc w:val="left"/>
             </w:pPr>
             <w:r>
               <w:rPr>
                 <w:sz w:val="22"/>
                 <w:szCs w:val="22"/>
               </w:rPr>
-              <w:t>40%d4</w:t>
-            </w:r>
-          </w:p>
-        </w:tc>
-        <w:tc>
-          <w:tcPr>
-            <w:cnfStyle w:val="000000000000" w:firstRow="0" w:lastRow="0" w:firstColumn="0" w:lastColumn="0" w:oddVBand="0" w:evenVBand="0" w:oddHBand="0" w:evenHBand="0" w:firstRowFirstColumn="0" w:firstRowLastColumn="0" w:lastRowFirstColumn="0" w:lastRowLastColumn="0"/>
-            <w:tcW w:w="1035" w:type="dxa"/>
-            <w:tcMar/>
-          </w:tcPr>
-          <w:p w14:noSpellErr="1">
+              <w:t>a</w:t>
+            </w:r>
+          </w:p>
+        </w:tc>
+        <w:tc>
+          <w:tcPr>
+            <w:cnfStyle w:val="000000000000" w:firstRow="0" w:lastRow="0" w:firstColumn="0" w:lastColumn="0" w:oddVBand="0" w:evenVBand="0" w:oddHBand="0" w:evenHBand="0" w:firstRowFirstColumn="0" w:firstRowLastColumn="0" w:lastRowFirstColumn="0" w:lastRowLastColumn="0"/>
+            <w:tcW w:w="977" w:type="dxa"/>
+            <w:tcMar/>
+          </w:tcPr>
+          <w:p>
             <w:pPr>
               <w:pStyle w:val="Normal"/>
               <w:rPr>
@@ -2635,24 +2615,37 @@
                 <w:szCs w:val="22"/>
               </w:rPr>
             </w:pPr>
-            <w:r>
+          </w:p>
+        </w:tc>
+        <w:tc>
+          <w:tcPr>
+            <w:cnfStyle w:val="000000000000" w:firstRow="0" w:lastRow="0" w:firstColumn="0" w:lastColumn="0" w:oddVBand="0" w:evenVBand="0" w:oddHBand="0" w:evenHBand="0" w:firstRowFirstColumn="0" w:firstRowLastColumn="0" w:lastRowFirstColumn="0" w:lastRowLastColumn="0"/>
+            <w:tcW w:w="977" w:type="dxa"/>
+            <w:tcMar/>
+          </w:tcPr>
+          <w:p>
+            <w:pPr>
+              <w:pStyle w:val="Normal"/>
               <w:rPr>
                 <w:sz w:val="22"/>
                 <w:szCs w:val="22"/>
               </w:rPr>
-              <w:t>5% 1</w:t>
-            </w:r>
-          </w:p>
-        </w:tc>
-        <w:tc>
-          <w:tcPr>
-            <w:cnfStyle w:val="000000000000" w:firstRow="0" w:lastRow="0" w:firstColumn="0" w:lastColumn="0" w:oddVBand="0" w:evenVBand="0" w:oddHBand="0" w:evenHBand="0" w:firstRowFirstColumn="0" w:firstRowLastColumn="0" w:lastRowFirstColumn="0" w:lastRowLastColumn="0"/>
-            <w:tcW w:w="990" w:type="dxa"/>
-            <w:tcMar/>
-          </w:tcPr>
-          <w:p w14:noSpellErr="1">
-            <w:pPr>
-              <w:pStyle w:val="Normal"/>
+            </w:pPr>
+          </w:p>
+        </w:tc>
+        <w:tc>
+          <w:tcPr>
+            <w:cnfStyle w:val="000000000000" w:firstRow="0" w:lastRow="0" w:firstColumn="0" w:lastColumn="0" w:oddVBand="0" w:evenVBand="0" w:oddHBand="0" w:evenHBand="0" w:firstRowFirstColumn="0" w:firstRowLastColumn="0" w:lastRowFirstColumn="0" w:lastRowLastColumn="0"/>
+            <w:tcW w:w="950" w:type="dxa"/>
+            <w:tcMar/>
+          </w:tcPr>
+          <w:p w14:noSpellErr="1">
+            <w:pPr>
+              <w:pStyle w:val="Normal"/>
+              <w:bidi w:val="0"/>
+              <w:spacing w:before="0" w:beforeAutospacing="off" w:after="120" w:afterAutospacing="off" w:line="259" w:lineRule="auto"/>
+              <w:ind w:left="0" w:right="0"/>
+              <w:jc w:val="left"/>
               <w:rPr>
                 <w:sz w:val="22"/>
                 <w:szCs w:val="22"/>
@@ -2663,56 +2656,81 @@
                 <w:sz w:val="22"/>
                 <w:szCs w:val="22"/>
               </w:rPr>
-              <w:t>40%d6</w:t>
-            </w:r>
-          </w:p>
-        </w:tc>
-        <w:tc>
-          <w:tcPr>
-            <w:cnfStyle w:val="000000000000" w:firstRow="0" w:lastRow="0" w:firstColumn="0" w:lastColumn="0" w:oddVBand="0" w:evenVBand="0" w:oddHBand="0" w:evenHBand="0" w:firstRowFirstColumn="0" w:firstRowLastColumn="0" w:lastRowFirstColumn="0" w:lastRowLastColumn="0"/>
-            <w:tcW w:w="977" w:type="dxa"/>
-            <w:tcMar/>
-          </w:tcPr>
-          <w:p w14:noSpellErr="1">
-            <w:pPr>
-              <w:pStyle w:val="Normal"/>
+              <w:t>D</w:t>
+            </w:r>
+            <w:r>
               <w:rPr>
                 <w:sz w:val="22"/>
                 <w:szCs w:val="22"/>
               </w:rPr>
-            </w:pPr>
-            <w:r>
+              <w:t>, d</w:t>
+            </w:r>
+          </w:p>
+        </w:tc>
+      </w:tr>
+      <w:tr>
+        <w:tc>
+          <w:tcPr>
+            <w:cnfStyle w:val="001000000000" w:firstRow="0" w:lastRow="0" w:firstColumn="1" w:lastColumn="0" w:oddVBand="0" w:evenVBand="0" w:oddHBand="0" w:evenHBand="0" w:firstRowFirstColumn="0" w:firstRowLastColumn="0" w:lastRowFirstColumn="0" w:lastRowLastColumn="0"/>
+            <w:tcW w:w="1574" w:type="dxa"/>
+            <w:tcMar/>
+          </w:tcPr>
+          <w:p w14:noSpellErr="1">
+            <w:pPr>
+              <w:pStyle w:val="Normal"/>
+            </w:pPr>
+            <w:r>
+              <w:rPr/>
+              <w:t>Fishing</w:t>
+            </w:r>
+          </w:p>
+        </w:tc>
+        <w:tc>
+          <w:tcPr>
+            <w:cnfStyle w:val="000000000000" w:firstRow="0" w:lastRow="0" w:firstColumn="0" w:lastColumn="0" w:oddVBand="0" w:evenVBand="0" w:oddHBand="0" w:evenHBand="0" w:firstRowFirstColumn="0" w:firstRowLastColumn="0" w:lastRowFirstColumn="0" w:lastRowLastColumn="0"/>
+            <w:tcW w:w="950" w:type="dxa"/>
+            <w:tcMar/>
+          </w:tcPr>
+          <w:p>
+            <w:pPr>
+              <w:pStyle w:val="Normal"/>
               <w:rPr>
                 <w:sz w:val="22"/>
                 <w:szCs w:val="22"/>
               </w:rPr>
-              <w:t>45%d4</w:t>
-            </w:r>
-          </w:p>
-        </w:tc>
-        <w:tc>
-          <w:tcPr>
-            <w:cnfStyle w:val="000000000000" w:firstRow="0" w:lastRow="0" w:firstColumn="0" w:lastColumn="0" w:oddVBand="0" w:evenVBand="0" w:oddHBand="0" w:evenHBand="0" w:firstRowFirstColumn="0" w:firstRowLastColumn="0" w:lastRowFirstColumn="0" w:lastRowLastColumn="0"/>
-            <w:tcW w:w="977" w:type="dxa"/>
-            <w:tcMar/>
-          </w:tcPr>
-          <w:p>
-            <w:pPr>
-              <w:pStyle w:val="Normal"/>
+            </w:pPr>
+          </w:p>
+        </w:tc>
+        <w:tc>
+          <w:tcPr>
+            <w:cnfStyle w:val="000000000000" w:firstRow="0" w:lastRow="0" w:firstColumn="0" w:lastColumn="0" w:oddVBand="0" w:evenVBand="0" w:oddHBand="0" w:evenHBand="0" w:firstRowFirstColumn="0" w:firstRowLastColumn="0" w:lastRowFirstColumn="0" w:lastRowLastColumn="0"/>
+            <w:tcW w:w="841" w:type="dxa"/>
+            <w:tcMar/>
+          </w:tcPr>
+          <w:p w14:noSpellErr="1">
+            <w:pPr>
+              <w:pStyle w:val="Normal"/>
+              <w:bidi w:val="0"/>
+              <w:spacing w:before="0" w:beforeAutospacing="off" w:after="120" w:afterAutospacing="off" w:line="259" w:lineRule="auto"/>
+              <w:ind w:left="0" w:right="0"/>
+              <w:jc w:val="left"/>
+            </w:pPr>
+            <w:r>
               <w:rPr>
                 <w:sz w:val="22"/>
                 <w:szCs w:val="22"/>
               </w:rPr>
-            </w:pPr>
-          </w:p>
-        </w:tc>
-        <w:tc>
-          <w:tcPr>
-            <w:cnfStyle w:val="000000000000" w:firstRow="0" w:lastRow="0" w:firstColumn="0" w:lastColumn="0" w:oddVBand="0" w:evenVBand="0" w:oddHBand="0" w:evenHBand="0" w:firstRowFirstColumn="0" w:firstRowLastColumn="0" w:lastRowFirstColumn="0" w:lastRowLastColumn="0"/>
-            <w:tcW w:w="950" w:type="dxa"/>
-            <w:tcMar/>
-          </w:tcPr>
-          <w:p w14:noSpellErr="1">
+              <w:t>a</w:t>
+            </w:r>
+          </w:p>
+        </w:tc>
+        <w:tc>
+          <w:tcPr>
+            <w:cnfStyle w:val="000000000000" w:firstRow="0" w:lastRow="0" w:firstColumn="0" w:lastColumn="0" w:oddVBand="0" w:evenVBand="0" w:oddHBand="0" w:evenHBand="0" w:firstRowFirstColumn="0" w:firstRowLastColumn="0" w:lastRowFirstColumn="0" w:lastRowLastColumn="0"/>
+            <w:tcW w:w="1058" w:type="dxa"/>
+            <w:tcMar/>
+          </w:tcPr>
+          <w:p>
             <w:pPr>
               <w:pStyle w:val="Normal"/>
               <w:rPr>
@@ -2720,37 +2738,35 @@
                 <w:szCs w:val="22"/>
               </w:rPr>
             </w:pPr>
+          </w:p>
+        </w:tc>
+        <w:tc>
+          <w:tcPr>
+            <w:cnfStyle w:val="000000000000" w:firstRow="0" w:lastRow="0" w:firstColumn="0" w:lastColumn="0" w:oddVBand="0" w:evenVBand="0" w:oddHBand="0" w:evenHBand="0" w:firstRowFirstColumn="0" w:firstRowLastColumn="0" w:lastRowFirstColumn="0" w:lastRowLastColumn="0"/>
+            <w:tcW w:w="1035" w:type="dxa"/>
+            <w:tcMar/>
+          </w:tcPr>
+          <w:p w14:noSpellErr="1">
+            <w:pPr>
+              <w:pStyle w:val="Normal"/>
+              <w:bidi w:val="0"/>
+              <w:spacing w:before="0" w:beforeAutospacing="off" w:after="120" w:afterAutospacing="off" w:line="259" w:lineRule="auto"/>
+              <w:ind w:left="0" w:right="0"/>
+              <w:jc w:val="left"/>
+            </w:pPr>
             <w:r>
               <w:rPr>
                 <w:sz w:val="22"/>
                 <w:szCs w:val="22"/>
               </w:rPr>
-              <w:t>20%d4</w:t>
-            </w:r>
-          </w:p>
-        </w:tc>
-      </w:tr>
-      <w:tr>
-        <w:tc>
-          <w:tcPr>
-            <w:cnfStyle w:val="001000000000" w:firstRow="0" w:lastRow="0" w:firstColumn="1" w:lastColumn="0" w:oddVBand="0" w:evenVBand="0" w:oddHBand="0" w:evenHBand="0" w:firstRowFirstColumn="0" w:firstRowLastColumn="0" w:lastRowFirstColumn="0" w:lastRowLastColumn="0"/>
-            <w:tcW w:w="1574" w:type="dxa"/>
-            <w:tcMar/>
-          </w:tcPr>
-          <w:p w14:noSpellErr="1">
-            <w:pPr>
-              <w:pStyle w:val="Normal"/>
-            </w:pPr>
-            <w:r>
-              <w:rPr/>
-              <w:t>Farming</w:t>
-            </w:r>
-          </w:p>
-        </w:tc>
-        <w:tc>
-          <w:tcPr>
-            <w:cnfStyle w:val="000000000000" w:firstRow="0" w:lastRow="0" w:firstColumn="0" w:lastColumn="0" w:oddVBand="0" w:evenVBand="0" w:oddHBand="0" w:evenHBand="0" w:firstRowFirstColumn="0" w:firstRowLastColumn="0" w:lastRowFirstColumn="0" w:lastRowLastColumn="0"/>
-            <w:tcW w:w="950" w:type="dxa"/>
+              <w:t>c</w:t>
+            </w:r>
+          </w:p>
+        </w:tc>
+        <w:tc>
+          <w:tcPr>
+            <w:cnfStyle w:val="000000000000" w:firstRow="0" w:lastRow="0" w:firstColumn="0" w:lastColumn="0" w:oddVBand="0" w:evenVBand="0" w:oddHBand="0" w:evenHBand="0" w:firstRowFirstColumn="0" w:firstRowLastColumn="0" w:lastRowFirstColumn="0" w:lastRowLastColumn="0"/>
+            <w:tcW w:w="990" w:type="dxa"/>
             <w:tcMar/>
           </w:tcPr>
           <w:p>
@@ -2766,10 +2782,10 @@
         <w:tc>
           <w:tcPr>
             <w:cnfStyle w:val="000000000000" w:firstRow="0" w:lastRow="0" w:firstColumn="0" w:lastColumn="0" w:oddVBand="0" w:evenVBand="0" w:oddHBand="0" w:evenHBand="0" w:firstRowFirstColumn="0" w:firstRowLastColumn="0" w:lastRowFirstColumn="0" w:lastRowLastColumn="0"/>
-            <w:tcW w:w="841" w:type="dxa"/>
-            <w:tcMar/>
-          </w:tcPr>
-          <w:p w14:noSpellErr="1">
+            <w:tcW w:w="977" w:type="dxa"/>
+            <w:tcMar/>
+          </w:tcPr>
+          <w:p>
             <w:pPr>
               <w:pStyle w:val="Normal"/>
               <w:rPr>
@@ -2777,317 +2793,44 @@
                 <w:szCs w:val="22"/>
               </w:rPr>
             </w:pPr>
-            <w:r>
+          </w:p>
+        </w:tc>
+        <w:tc>
+          <w:tcPr>
+            <w:cnfStyle w:val="000000000000" w:firstRow="0" w:lastRow="0" w:firstColumn="0" w:lastColumn="0" w:oddVBand="0" w:evenVBand="0" w:oddHBand="0" w:evenHBand="0" w:firstRowFirstColumn="0" w:firstRowLastColumn="0" w:lastRowFirstColumn="0" w:lastRowLastColumn="0"/>
+            <w:tcW w:w="977" w:type="dxa"/>
+            <w:tcMar/>
+          </w:tcPr>
+          <w:p>
+            <w:pPr>
+              <w:pStyle w:val="Normal"/>
               <w:rPr>
                 <w:sz w:val="22"/>
                 <w:szCs w:val="22"/>
               </w:rPr>
-              <w:t>40%d10</w:t>
-            </w:r>
-          </w:p>
-        </w:tc>
-        <w:tc>
-          <w:tcPr>
-            <w:cnfStyle w:val="000000000000" w:firstRow="0" w:lastRow="0" w:firstColumn="0" w:lastColumn="0" w:oddVBand="0" w:evenVBand="0" w:oddHBand="0" w:evenHBand="0" w:firstRowFirstColumn="0" w:firstRowLastColumn="0" w:lastRowFirstColumn="0" w:lastRowLastColumn="0"/>
-            <w:tcW w:w="1058" w:type="dxa"/>
-            <w:tcMar/>
-          </w:tcPr>
-          <w:p w14:noSpellErr="1">
-            <w:pPr>
-              <w:pStyle w:val="Normal"/>
+            </w:pPr>
+          </w:p>
+        </w:tc>
+        <w:tc>
+          <w:tcPr>
+            <w:cnfStyle w:val="000000000000" w:firstRow="0" w:lastRow="0" w:firstColumn="0" w:lastColumn="0" w:oddVBand="0" w:evenVBand="0" w:oddHBand="0" w:evenHBand="0" w:firstRowFirstColumn="0" w:firstRowLastColumn="0" w:lastRowFirstColumn="0" w:lastRowLastColumn="0"/>
+            <w:tcW w:w="950" w:type="dxa"/>
+            <w:tcMar/>
+          </w:tcPr>
+          <w:p w14:noSpellErr="1">
+            <w:pPr>
+              <w:pStyle w:val="Normal"/>
+              <w:bidi w:val="0"/>
+              <w:spacing w:before="0" w:beforeAutospacing="off" w:after="120" w:afterAutospacing="off" w:line="259" w:lineRule="auto"/>
+              <w:ind w:left="0" w:right="0"/>
+              <w:jc w:val="left"/>
+            </w:pPr>
+            <w:r>
               <w:rPr>
                 <w:sz w:val="22"/>
                 <w:szCs w:val="22"/>
               </w:rPr>
-            </w:pPr>
-            <w:r>
-              <w:rPr>
-                <w:sz w:val="22"/>
-                <w:szCs w:val="22"/>
-              </w:rPr>
-              <w:t>80% d4</w:t>
-            </w:r>
-          </w:p>
-        </w:tc>
-        <w:tc>
-          <w:tcPr>
-            <w:cnfStyle w:val="000000000000" w:firstRow="0" w:lastRow="0" w:firstColumn="0" w:lastColumn="0" w:oddVBand="0" w:evenVBand="0" w:oddHBand="0" w:evenHBand="0" w:firstRowFirstColumn="0" w:firstRowLastColumn="0" w:lastRowFirstColumn="0" w:lastRowLastColumn="0"/>
-            <w:tcW w:w="1035" w:type="dxa"/>
-            <w:tcMar/>
-          </w:tcPr>
-          <w:p w14:noSpellErr="1">
-            <w:pPr>
-              <w:pStyle w:val="Normal"/>
-              <w:rPr>
-                <w:sz w:val="22"/>
-                <w:szCs w:val="22"/>
-              </w:rPr>
-            </w:pPr>
-            <w:r>
-              <w:rPr>
-                <w:sz w:val="22"/>
-                <w:szCs w:val="22"/>
-              </w:rPr>
-              <w:t>2% 1</w:t>
-            </w:r>
-          </w:p>
-        </w:tc>
-        <w:tc>
-          <w:tcPr>
-            <w:cnfStyle w:val="000000000000" w:firstRow="0" w:lastRow="0" w:firstColumn="0" w:lastColumn="0" w:oddVBand="0" w:evenVBand="0" w:oddHBand="0" w:evenHBand="0" w:firstRowFirstColumn="0" w:firstRowLastColumn="0" w:lastRowFirstColumn="0" w:lastRowLastColumn="0"/>
-            <w:tcW w:w="990" w:type="dxa"/>
-            <w:tcMar/>
-          </w:tcPr>
-          <w:p w14:noSpellErr="1">
-            <w:pPr>
-              <w:pStyle w:val="Normal"/>
-              <w:rPr>
-                <w:sz w:val="22"/>
-                <w:szCs w:val="22"/>
-              </w:rPr>
-            </w:pPr>
-            <w:r>
-              <w:rPr>
-                <w:sz w:val="22"/>
-                <w:szCs w:val="22"/>
-              </w:rPr>
-              <w:t>25%d4</w:t>
-            </w:r>
-          </w:p>
-        </w:tc>
-        <w:tc>
-          <w:tcPr>
-            <w:cnfStyle w:val="000000000000" w:firstRow="0" w:lastRow="0" w:firstColumn="0" w:lastColumn="0" w:oddVBand="0" w:evenVBand="0" w:oddHBand="0" w:evenHBand="0" w:firstRowFirstColumn="0" w:firstRowLastColumn="0" w:lastRowFirstColumn="0" w:lastRowLastColumn="0"/>
-            <w:tcW w:w="977" w:type="dxa"/>
-            <w:tcMar/>
-          </w:tcPr>
-          <w:p>
-            <w:pPr>
-              <w:pStyle w:val="Normal"/>
-              <w:rPr>
-                <w:sz w:val="22"/>
-                <w:szCs w:val="22"/>
-              </w:rPr>
-            </w:pPr>
-          </w:p>
-        </w:tc>
-        <w:tc>
-          <w:tcPr>
-            <w:cnfStyle w:val="000000000000" w:firstRow="0" w:lastRow="0" w:firstColumn="0" w:lastColumn="0" w:oddVBand="0" w:evenVBand="0" w:oddHBand="0" w:evenHBand="0" w:firstRowFirstColumn="0" w:firstRowLastColumn="0" w:lastRowFirstColumn="0" w:lastRowLastColumn="0"/>
-            <w:tcW w:w="977" w:type="dxa"/>
-            <w:tcMar/>
-          </w:tcPr>
-          <w:p>
-            <w:pPr>
-              <w:pStyle w:val="Normal"/>
-              <w:rPr>
-                <w:sz w:val="22"/>
-                <w:szCs w:val="22"/>
-              </w:rPr>
-            </w:pPr>
-          </w:p>
-        </w:tc>
-        <w:tc>
-          <w:tcPr>
-            <w:cnfStyle w:val="000000000000" w:firstRow="0" w:lastRow="0" w:firstColumn="0" w:lastColumn="0" w:oddVBand="0" w:evenVBand="0" w:oddHBand="0" w:evenHBand="0" w:firstRowFirstColumn="0" w:firstRowLastColumn="0" w:lastRowFirstColumn="0" w:lastRowLastColumn="0"/>
-            <w:tcW w:w="950" w:type="dxa"/>
-            <w:tcMar/>
-          </w:tcPr>
-          <w:p w14:noSpellErr="1">
-            <w:pPr>
-              <w:pStyle w:val="Normal"/>
-              <w:rPr>
-                <w:sz w:val="22"/>
-                <w:szCs w:val="22"/>
-              </w:rPr>
-            </w:pPr>
-            <w:r>
-              <w:rPr>
-                <w:sz w:val="22"/>
-                <w:szCs w:val="22"/>
-              </w:rPr>
-              <w:t>35%</w:t>
-            </w:r>
-            <w:r>
-              <w:rPr>
-                <w:sz w:val="22"/>
-                <w:szCs w:val="22"/>
-              </w:rPr>
-              <w:t>3d8</w:t>
-            </w:r>
-            <w:r>
-              <w:rPr>
-                <w:sz w:val="22"/>
-                <w:szCs w:val="22"/>
-              </w:rPr>
-              <w:t>/ d8</w:t>
-            </w:r>
-          </w:p>
-        </w:tc>
-      </w:tr>
-      <w:tr>
-        <w:tc>
-          <w:tcPr>
-            <w:cnfStyle w:val="001000000000" w:firstRow="0" w:lastRow="0" w:firstColumn="1" w:lastColumn="0" w:oddVBand="0" w:evenVBand="0" w:oddHBand="0" w:evenHBand="0" w:firstRowFirstColumn="0" w:firstRowLastColumn="0" w:lastRowFirstColumn="0" w:lastRowLastColumn="0"/>
-            <w:tcW w:w="1574" w:type="dxa"/>
-            <w:tcMar/>
-          </w:tcPr>
-          <w:p w14:noSpellErr="1">
-            <w:pPr>
-              <w:pStyle w:val="Normal"/>
-            </w:pPr>
-            <w:r>
-              <w:rPr/>
-              <w:t>Fishing</w:t>
-            </w:r>
-          </w:p>
-        </w:tc>
-        <w:tc>
-          <w:tcPr>
-            <w:cnfStyle w:val="000000000000" w:firstRow="0" w:lastRow="0" w:firstColumn="0" w:lastColumn="0" w:oddVBand="0" w:evenVBand="0" w:oddHBand="0" w:evenHBand="0" w:firstRowFirstColumn="0" w:firstRowLastColumn="0" w:lastRowFirstColumn="0" w:lastRowLastColumn="0"/>
-            <w:tcW w:w="950" w:type="dxa"/>
-            <w:tcMar/>
-          </w:tcPr>
-          <w:p>
-            <w:pPr>
-              <w:pStyle w:val="Normal"/>
-              <w:rPr>
-                <w:sz w:val="22"/>
-                <w:szCs w:val="22"/>
-              </w:rPr>
-            </w:pPr>
-          </w:p>
-        </w:tc>
-        <w:tc>
-          <w:tcPr>
-            <w:cnfStyle w:val="000000000000" w:firstRow="0" w:lastRow="0" w:firstColumn="0" w:lastColumn="0" w:oddVBand="0" w:evenVBand="0" w:oddHBand="0" w:evenHBand="0" w:firstRowFirstColumn="0" w:firstRowLastColumn="0" w:lastRowFirstColumn="0" w:lastRowLastColumn="0"/>
-            <w:tcW w:w="841" w:type="dxa"/>
-            <w:tcMar/>
-          </w:tcPr>
-          <w:p w14:noSpellErr="1">
-            <w:pPr>
-              <w:pStyle w:val="Normal"/>
-              <w:rPr>
-                <w:sz w:val="22"/>
-                <w:szCs w:val="22"/>
-              </w:rPr>
-            </w:pPr>
-            <w:r>
-              <w:rPr>
-                <w:sz w:val="22"/>
-                <w:szCs w:val="22"/>
-              </w:rPr>
-              <w:t>50%d6</w:t>
-            </w:r>
-          </w:p>
-        </w:tc>
-        <w:tc>
-          <w:tcPr>
-            <w:cnfStyle w:val="000000000000" w:firstRow="0" w:lastRow="0" w:firstColumn="0" w:lastColumn="0" w:oddVBand="0" w:evenVBand="0" w:oddHBand="0" w:evenHBand="0" w:firstRowFirstColumn="0" w:firstRowLastColumn="0" w:lastRowFirstColumn="0" w:lastRowLastColumn="0"/>
-            <w:tcW w:w="1058" w:type="dxa"/>
-            <w:tcMar/>
-          </w:tcPr>
-          <w:p>
-            <w:pPr>
-              <w:pStyle w:val="Normal"/>
-              <w:rPr>
-                <w:sz w:val="22"/>
-                <w:szCs w:val="22"/>
-              </w:rPr>
-            </w:pPr>
-          </w:p>
-        </w:tc>
-        <w:tc>
-          <w:tcPr>
-            <w:cnfStyle w:val="000000000000" w:firstRow="0" w:lastRow="0" w:firstColumn="0" w:lastColumn="0" w:oddVBand="0" w:evenVBand="0" w:oddHBand="0" w:evenHBand="0" w:firstRowFirstColumn="0" w:firstRowLastColumn="0" w:lastRowFirstColumn="0" w:lastRowLastColumn="0"/>
-            <w:tcW w:w="1035" w:type="dxa"/>
-            <w:tcMar/>
-          </w:tcPr>
-          <w:p w14:noSpellErr="1">
-            <w:pPr>
-              <w:pStyle w:val="Normal"/>
-              <w:rPr>
-                <w:sz w:val="22"/>
-                <w:szCs w:val="22"/>
-              </w:rPr>
-            </w:pPr>
-            <w:r>
-              <w:rPr>
-                <w:sz w:val="22"/>
-                <w:szCs w:val="22"/>
-              </w:rPr>
-              <w:t>20%d10</w:t>
-            </w:r>
-          </w:p>
-        </w:tc>
-        <w:tc>
-          <w:tcPr>
-            <w:cnfStyle w:val="000000000000" w:firstRow="0" w:lastRow="0" w:firstColumn="0" w:lastColumn="0" w:oddVBand="0" w:evenVBand="0" w:oddHBand="0" w:evenHBand="0" w:firstRowFirstColumn="0" w:firstRowLastColumn="0" w:lastRowFirstColumn="0" w:lastRowLastColumn="0"/>
-            <w:tcW w:w="990" w:type="dxa"/>
-            <w:tcMar/>
-          </w:tcPr>
-          <w:p>
-            <w:pPr>
-              <w:pStyle w:val="Normal"/>
-              <w:rPr>
-                <w:sz w:val="22"/>
-                <w:szCs w:val="22"/>
-              </w:rPr>
-            </w:pPr>
-          </w:p>
-        </w:tc>
-        <w:tc>
-          <w:tcPr>
-            <w:cnfStyle w:val="000000000000" w:firstRow="0" w:lastRow="0" w:firstColumn="0" w:lastColumn="0" w:oddVBand="0" w:evenVBand="0" w:oddHBand="0" w:evenHBand="0" w:firstRowFirstColumn="0" w:firstRowLastColumn="0" w:lastRowFirstColumn="0" w:lastRowLastColumn="0"/>
-            <w:tcW w:w="977" w:type="dxa"/>
-            <w:tcMar/>
-          </w:tcPr>
-          <w:p>
-            <w:pPr>
-              <w:pStyle w:val="Normal"/>
-              <w:rPr>
-                <w:sz w:val="22"/>
-                <w:szCs w:val="22"/>
-              </w:rPr>
-            </w:pPr>
-          </w:p>
-        </w:tc>
-        <w:tc>
-          <w:tcPr>
-            <w:cnfStyle w:val="000000000000" w:firstRow="0" w:lastRow="0" w:firstColumn="0" w:lastColumn="0" w:oddVBand="0" w:evenVBand="0" w:oddHBand="0" w:evenHBand="0" w:firstRowFirstColumn="0" w:firstRowLastColumn="0" w:lastRowFirstColumn="0" w:lastRowLastColumn="0"/>
-            <w:tcW w:w="977" w:type="dxa"/>
-            <w:tcMar/>
-          </w:tcPr>
-          <w:p>
-            <w:pPr>
-              <w:pStyle w:val="Normal"/>
-              <w:rPr>
-                <w:sz w:val="22"/>
-                <w:szCs w:val="22"/>
-              </w:rPr>
-            </w:pPr>
-          </w:p>
-        </w:tc>
-        <w:tc>
-          <w:tcPr>
-            <w:cnfStyle w:val="000000000000" w:firstRow="0" w:lastRow="0" w:firstColumn="0" w:lastColumn="0" w:oddVBand="0" w:evenVBand="0" w:oddHBand="0" w:evenHBand="0" w:firstRowFirstColumn="0" w:firstRowLastColumn="0" w:lastRowFirstColumn="0" w:lastRowLastColumn="0"/>
-            <w:tcW w:w="950" w:type="dxa"/>
-            <w:tcMar/>
-          </w:tcPr>
-          <w:p w14:noSpellErr="1">
-            <w:pPr>
-              <w:pStyle w:val="Normal"/>
-              <w:rPr>
-                <w:sz w:val="22"/>
-                <w:szCs w:val="22"/>
-              </w:rPr>
-            </w:pPr>
-            <w:r>
-              <w:rPr>
-                <w:sz w:val="22"/>
-                <w:szCs w:val="22"/>
-              </w:rPr>
-              <w:t>60%d10/d4</w:t>
+              <w:t>C, b</w:t>
             </w:r>
           </w:p>
         </w:tc>
@@ -3095,26 +2838,11 @@
     </w:tbl>
     <w:p w14:noSpellErr="1">
       <w:pPr>
-        <w:pStyle w:val="ListParagraph"/>
+        <w:pStyle w:val="ListBullet"/>
         <w:numPr>
-          <w:ilvl w:val="0"/>
-          <w:numId w:val="7"/>
+          <w:numId w:val="0"/>
         </w:numPr>
-        <w:rPr>
-          <w:rFonts w:ascii="Arial" w:hAnsi="Arial" w:eastAsia="Arial" w:cs="Arial" w:asciiTheme="minorAscii" w:hAnsiTheme="minorAscii" w:eastAsiaTheme="minorAscii" w:cstheme="minorAscii"/>
-          <w:color w:val="595959" w:themeColor="text1" w:themeTint="A6" w:themeShade="FF"/>
-          <w:sz w:val="30"/>
-          <w:szCs w:val="30"/>
-        </w:rPr>
-      </w:pPr>
-      <w:r>
-        <w:rPr/>
-        <w:t>* if food is gotten THEN gain 1d10 bone</w:t>
-      </w:r>
-    </w:p>
-    <w:p w14:noSpellErr="1">
-      <w:pPr>
-        <w:pStyle w:val="ListBullet"/>
+        <w:ind w:left="0"/>
         <w:rPr/>
       </w:pPr>
     </w:p>
@@ -4053,6 +3781,117 @@
 
 <file path=word/numbering.xml><?xml version="1.0" encoding="utf-8"?>
 <w:numbering xmlns:wpc="http://schemas.microsoft.com/office/word/2010/wordprocessingCanvas" xmlns:mc="http://schemas.openxmlformats.org/markup-compatibility/2006" xmlns:o="urn:schemas-microsoft-com:office:office" xmlns:r="http://schemas.openxmlformats.org/officeDocument/2006/relationships" xmlns:m="http://schemas.openxmlformats.org/officeDocument/2006/math" xmlns:v="urn:schemas-microsoft-com:vml" xmlns:wp14="http://schemas.microsoft.com/office/word/2010/wordprocessingDrawing" xmlns:wp="http://schemas.openxmlformats.org/drawingml/2006/wordprocessingDrawing" xmlns:w10="urn:schemas-microsoft-com:office:word" xmlns:w="http://schemas.openxmlformats.org/wordprocessingml/2006/main" xmlns:w14="http://schemas.microsoft.com/office/word/2010/wordml" xmlns:w15="http://schemas.microsoft.com/office/word/2012/wordml" xmlns:wpg="http://schemas.microsoft.com/office/word/2010/wordprocessingGroup" xmlns:wpi="http://schemas.microsoft.com/office/word/2010/wordprocessingInk" xmlns:wne="http://schemas.microsoft.com/office/word/2006/wordml" xmlns:wps="http://schemas.microsoft.com/office/word/2010/wordprocessingShape" mc:Ignorable="w14 w15 wp14">
+  <w:abstractNum xmlns:w="http://schemas.openxmlformats.org/wordprocessingml/2006/main" w:abstractNumId="7">
+    <w:multiLevelType xmlns:w="http://schemas.openxmlformats.org/wordprocessingml/2006/main" w:val="hybridMultilevel"/>
+    <w:lvl xmlns:w="http://schemas.openxmlformats.org/wordprocessingml/2006/main" w:ilvl="0">
+      <w:start w:val="1"/>
+      <w:numFmt w:val="bullet"/>
+      <w:lvlText w:val=""/>
+      <w:lvlJc w:val="left"/>
+      <w:pPr>
+        <w:ind w:left="720" w:hanging="360"/>
+      </w:pPr>
+      <w:rPr>
+        <w:rFonts w:hint="default" w:ascii="Symbol" w:hAnsi="Symbol"/>
+      </w:rPr>
+    </w:lvl>
+    <w:lvl xmlns:w="http://schemas.openxmlformats.org/wordprocessingml/2006/main" w:ilvl="1">
+      <w:start w:val="1"/>
+      <w:numFmt w:val="bullet"/>
+      <w:lvlText w:val="o"/>
+      <w:lvlJc w:val="left"/>
+      <w:pPr>
+        <w:ind w:left="1440" w:hanging="360"/>
+      </w:pPr>
+      <w:rPr>
+        <w:rFonts w:hint="default" w:ascii="Courier New" w:hAnsi="Courier New"/>
+      </w:rPr>
+    </w:lvl>
+    <w:lvl xmlns:w="http://schemas.openxmlformats.org/wordprocessingml/2006/main" w:ilvl="2">
+      <w:start w:val="1"/>
+      <w:numFmt w:val="bullet"/>
+      <w:lvlText w:val=""/>
+      <w:lvlJc w:val="left"/>
+      <w:pPr>
+        <w:ind w:left="2160" w:hanging="360"/>
+      </w:pPr>
+      <w:rPr>
+        <w:rFonts w:hint="default" w:ascii="Wingdings" w:hAnsi="Wingdings"/>
+      </w:rPr>
+    </w:lvl>
+    <w:lvl xmlns:w="http://schemas.openxmlformats.org/wordprocessingml/2006/main" w:ilvl="3">
+      <w:start w:val="1"/>
+      <w:numFmt w:val="bullet"/>
+      <w:lvlText w:val=""/>
+      <w:lvlJc w:val="left"/>
+      <w:pPr>
+        <w:ind w:left="2880" w:hanging="360"/>
+      </w:pPr>
+      <w:rPr>
+        <w:rFonts w:hint="default" w:ascii="Symbol" w:hAnsi="Symbol"/>
+      </w:rPr>
+    </w:lvl>
+    <w:lvl xmlns:w="http://schemas.openxmlformats.org/wordprocessingml/2006/main" w:ilvl="4">
+      <w:start w:val="1"/>
+      <w:numFmt w:val="bullet"/>
+      <w:lvlText w:val="o"/>
+      <w:lvlJc w:val="left"/>
+      <w:pPr>
+        <w:ind w:left="3600" w:hanging="360"/>
+      </w:pPr>
+      <w:rPr>
+        <w:rFonts w:hint="default" w:ascii="Courier New" w:hAnsi="Courier New"/>
+      </w:rPr>
+    </w:lvl>
+    <w:lvl xmlns:w="http://schemas.openxmlformats.org/wordprocessingml/2006/main" w:ilvl="5">
+      <w:start w:val="1"/>
+      <w:numFmt w:val="bullet"/>
+      <w:lvlText w:val=""/>
+      <w:lvlJc w:val="left"/>
+      <w:pPr>
+        <w:ind w:left="4320" w:hanging="360"/>
+      </w:pPr>
+      <w:rPr>
+        <w:rFonts w:hint="default" w:ascii="Wingdings" w:hAnsi="Wingdings"/>
+      </w:rPr>
+    </w:lvl>
+    <w:lvl xmlns:w="http://schemas.openxmlformats.org/wordprocessingml/2006/main" w:ilvl="6">
+      <w:start w:val="1"/>
+      <w:numFmt w:val="bullet"/>
+      <w:lvlText w:val=""/>
+      <w:lvlJc w:val="left"/>
+      <w:pPr>
+        <w:ind w:left="5040" w:hanging="360"/>
+      </w:pPr>
+      <w:rPr>
+        <w:rFonts w:hint="default" w:ascii="Symbol" w:hAnsi="Symbol"/>
+      </w:rPr>
+    </w:lvl>
+    <w:lvl xmlns:w="http://schemas.openxmlformats.org/wordprocessingml/2006/main" w:ilvl="7">
+      <w:start w:val="1"/>
+      <w:numFmt w:val="bullet"/>
+      <w:lvlText w:val="o"/>
+      <w:lvlJc w:val="left"/>
+      <w:pPr>
+        <w:ind w:left="5760" w:hanging="360"/>
+      </w:pPr>
+      <w:rPr>
+        <w:rFonts w:hint="default" w:ascii="Courier New" w:hAnsi="Courier New"/>
+      </w:rPr>
+    </w:lvl>
+    <w:lvl xmlns:w="http://schemas.openxmlformats.org/wordprocessingml/2006/main" w:ilvl="8">
+      <w:start w:val="1"/>
+      <w:numFmt w:val="bullet"/>
+      <w:lvlText w:val=""/>
+      <w:lvlJc w:val="left"/>
+      <w:pPr>
+        <w:ind w:left="6480" w:hanging="360"/>
+      </w:pPr>
+      <w:rPr>
+        <w:rFonts w:hint="default" w:ascii="Wingdings" w:hAnsi="Wingdings"/>
+      </w:rPr>
+    </w:lvl>
+  </w:abstractNum>
   <w:abstractNum xmlns:w="http://schemas.openxmlformats.org/wordprocessingml/2006/main" w:abstractNumId="6">
     <w:multiLevelType xmlns:w="http://schemas.openxmlformats.org/wordprocessingml/2006/main" w:val="hybridMultilevel"/>
     <w:lvl xmlns:w="http://schemas.openxmlformats.org/wordprocessingml/2006/main" w:ilvl="0">
@@ -4620,6 +4459,9 @@
       </w:rPr>
     </w:lvl>
   </w:abstractNum>
+  <w:num w:numId="8">
+    <w:abstractNumId w:val="7"/>
+  </w:num>
   <w:num w:numId="7">
     <w:abstractNumId w:val="6"/>
   </w:num>

--- a/Technical Document.docx
+++ b/Technical Document.docx
@@ -177,7 +177,7 @@
         <w:t xml:space="preserve"> </w:t>
       </w:r>
     </w:p>
-    <w:p>
+    <w:p w14:noSpellErr="1">
       <w:pPr>
         <w:pStyle w:val="Normal"/>
         <w:bidi w:val="0"/>
@@ -200,14 +200,24 @@
         </w:rPr>
         <w:t xml:space="preserve"> season by 1% This accounts for the death rate. Failure to </w:t>
       </w:r>
-      <w:proofErr w:type="spellStart"/>
       <w:r>
         <w:rPr>
           <w:lang w:val="en-US"/>
         </w:rPr>
-        <w:t>aquire</w:t>
-      </w:r>
-      <w:proofErr w:type="spellEnd"/>
+        <w:t>a</w:t>
+      </w:r>
+      <w:r>
+        <w:rPr>
+          <w:lang w:val="en-US"/>
+        </w:rPr>
+        <w:t>cqu</w:t>
+      </w:r>
+      <w:r>
+        <w:rPr>
+          <w:lang w:val="en-US"/>
+        </w:rPr>
+        <w:t>ire</w:t>
+      </w:r>
       <w:r>
         <w:rPr>
           <w:lang w:val="en-US"/>
@@ -3505,7 +3515,6 @@
               <w:rPr/>
               <w:t>Time (</w:t>
             </w:r>
-            <w:proofErr w:type="spellStart"/>
             <w:r>
               <w:rPr/>
               <w:t>Y</w:t>
@@ -3514,7 +3523,6 @@
               <w:rPr/>
               <w:t>ear,Season</w:t>
             </w:r>
-            <w:proofErr w:type="spellEnd"/>
             <w:r>
               <w:rPr/>
               <w:t>?)</w:t>

--- a/Technical Document.docx
+++ b/Technical Document.docx
@@ -3,20 +3,310 @@
 <w:document xmlns:wpc="http://schemas.microsoft.com/office/word/2010/wordprocessingCanvas" xmlns:mc="http://schemas.openxmlformats.org/markup-compatibility/2006" xmlns:o="urn:schemas-microsoft-com:office:office" xmlns:r="http://schemas.openxmlformats.org/officeDocument/2006/relationships" xmlns:m="http://schemas.openxmlformats.org/officeDocument/2006/math" xmlns:v="urn:schemas-microsoft-com:vml" xmlns:wp14="http://schemas.microsoft.com/office/word/2010/wordprocessingDrawing" xmlns:wp="http://schemas.openxmlformats.org/drawingml/2006/wordprocessingDrawing" xmlns:w10="urn:schemas-microsoft-com:office:word" xmlns:w="http://schemas.openxmlformats.org/wordprocessingml/2006/main" xmlns:w14="http://schemas.microsoft.com/office/word/2010/wordml" xmlns:w15="http://schemas.microsoft.com/office/word/2012/wordml" xmlns:wpg="http://schemas.microsoft.com/office/word/2010/wordprocessingGroup" xmlns:wpi="http://schemas.microsoft.com/office/word/2010/wordprocessingInk" xmlns:wne="http://schemas.microsoft.com/office/word/2006/wordml" xmlns:wps="http://schemas.microsoft.com/office/word/2010/wordprocessingShape" mc:Ignorable="w14 w15 wp14">
   <w:body>
     <w:p>
-      <w:r>
-        <w:t>The “Community” is comprised of all “Families”.</w:t>
+      <w:pPr>
+        <w:jc w:val="center"/>
+        <w:rPr>
+          <w:b/>
+          <w:color w:val="auto"/>
+          <w:sz w:val="44"/>
+        </w:rPr>
+      </w:pPr>
+      <w:r>
+        <w:rPr>
+          <w:b/>
+          <w:color w:val="auto"/>
+          <w:sz w:val="44"/>
+        </w:rPr>
+        <w:t>CS465 – Design Team #5</w:t>
       </w:r>
     </w:p>
     <w:p>
-      <w:r>
-        <w:t>Each “Family” has a number of “Households.”</w:t>
-      </w:r>
+      <w:pPr>
+        <w:rPr>
+          <w:b/>
+          <w:color w:val="auto"/>
+          <w:sz w:val="44"/>
+        </w:rPr>
+      </w:pPr>
     </w:p>
-    <w:p/>
     <w:p>
-      <w:r>
-        <w:t>Family Attributes:</w:t>
-      </w:r>
+      <w:pPr>
+        <w:jc w:val="center"/>
+        <w:rPr>
+          <w:b/>
+          <w:color w:val="auto"/>
+          <w:sz w:val="44"/>
+        </w:rPr>
+      </w:pPr>
+      <w:r>
+        <w:rPr>
+          <w:b/>
+          <w:color w:val="auto"/>
+          <w:sz w:val="44"/>
+        </w:rPr>
+        <w:t xml:space="preserve">Technical </w:t>
+      </w:r>
+      <w:r>
+        <w:rPr>
+          <w:b/>
+          <w:color w:val="auto"/>
+          <w:sz w:val="44"/>
+        </w:rPr>
+        <w:t>Design Document for:</w:t>
+      </w:r>
+    </w:p>
+    <w:p>
+      <w:pPr>
+        <w:rPr>
+          <w:color w:val="auto"/>
+        </w:rPr>
+      </w:pPr>
+    </w:p>
+    <w:p>
+      <w:pPr>
+        <w:pStyle w:val="Heading1"/>
+        <w:jc w:val="center"/>
+        <w:rPr>
+          <w:rFonts w:ascii="Algerian" w:hAnsi="Algerian"/>
+          <w:color w:val="auto"/>
+          <w:sz w:val="56"/>
+        </w:rPr>
+      </w:pPr>
+      <w:r>
+        <w:rPr>
+          <w:rFonts w:ascii="Algerian" w:hAnsi="Algerian"/>
+          <w:color w:val="auto"/>
+          <w:sz w:val="56"/>
+        </w:rPr>
+        <w:t>Tribe to Survive</w:t>
+      </w:r>
+    </w:p>
+    <w:p>
+      <w:pPr>
+        <w:rPr>
+          <w:b/>
+          <w:color w:val="auto"/>
+          <w:u w:val="single"/>
+        </w:rPr>
+      </w:pPr>
+    </w:p>
+    <w:p>
+      <w:pPr>
+        <w:rPr>
+          <w:b/>
+          <w:color w:val="auto"/>
+          <w:u w:val="single"/>
+        </w:rPr>
+      </w:pPr>
+    </w:p>
+    <w:p>
+      <w:pPr>
+        <w:rPr>
+          <w:b/>
+          <w:color w:val="auto"/>
+          <w:u w:val="single"/>
+        </w:rPr>
+      </w:pPr>
+    </w:p>
+    <w:p>
+      <w:pPr>
+        <w:rPr>
+          <w:color w:val="auto"/>
+        </w:rPr>
+      </w:pPr>
+    </w:p>
+    <w:p>
+      <w:pPr>
+        <w:jc w:val="center"/>
+        <w:rPr>
+          <w:color w:val="auto"/>
+        </w:rPr>
+      </w:pPr>
+      <w:bookmarkStart w:id="0" w:name="_Toc426902188"/>
+      <w:r>
+        <w:rPr>
+          <w:color w:val="auto"/>
+        </w:rPr>
+        <w:t xml:space="preserve">All work Copyright ©2017 by </w:t>
+      </w:r>
+      <w:bookmarkEnd w:id="0"/>
+      <w:r>
+        <w:rPr>
+          <w:color w:val="auto"/>
+        </w:rPr>
+        <w:t>IPFW Senior Design Team #5, 2016-2017 Academic Year</w:t>
+      </w:r>
+    </w:p>
+    <w:p>
+      <w:pPr>
+        <w:rPr>
+          <w:color w:val="auto"/>
+        </w:rPr>
+      </w:pPr>
+    </w:p>
+    <w:p>
+      <w:pPr>
+        <w:jc w:val="center"/>
+        <w:rPr>
+          <w:color w:val="auto"/>
+        </w:rPr>
+      </w:pPr>
+      <w:bookmarkStart w:id="1" w:name="_Toc425778997"/>
+      <w:bookmarkStart w:id="2" w:name="_Toc426902189"/>
+      <w:r>
+        <w:rPr>
+          <w:color w:val="auto"/>
+        </w:rPr>
+        <w:t xml:space="preserve">Written by </w:t>
+      </w:r>
+      <w:bookmarkEnd w:id="1"/>
+      <w:bookmarkEnd w:id="2"/>
+      <w:r>
+        <w:rPr>
+          <w:color w:val="auto"/>
+        </w:rPr>
+        <w:t xml:space="preserve">Daniel Johnson, </w:t>
+      </w:r>
+      <w:r>
+        <w:rPr>
+          <w:color w:val="auto"/>
+        </w:rPr>
+        <w:t>T. Avery Eich</w:t>
+      </w:r>
+      <w:r>
+        <w:rPr>
+          <w:color w:val="auto"/>
+        </w:rPr>
+        <w:t>, and Asad Ashur</w:t>
+      </w:r>
+    </w:p>
+    <w:p>
+      <w:pPr>
+        <w:rPr>
+          <w:color w:val="auto"/>
+        </w:rPr>
+      </w:pPr>
+    </w:p>
+    <w:p>
+      <w:pPr>
+        <w:jc w:val="center"/>
+        <w:rPr>
+          <w:color w:val="auto"/>
+        </w:rPr>
+      </w:pPr>
+      <w:r>
+        <w:rPr>
+          <w:color w:val="auto"/>
+        </w:rPr>
+        <w:t xml:space="preserve">Version </w:t>
+      </w:r>
+      <w:r>
+        <w:rPr>
+          <w:color w:val="auto"/>
+        </w:rPr>
+        <w:t>3</w:t>
+      </w:r>
+      <w:r>
+        <w:rPr>
+          <w:color w:val="auto"/>
+        </w:rPr>
+        <w:t>.</w:t>
+      </w:r>
+      <w:r>
+        <w:rPr>
+          <w:color w:val="auto"/>
+        </w:rPr>
+        <w:t>1</w:t>
+      </w:r>
+    </w:p>
+    <w:p>
+      <w:pPr>
+        <w:jc w:val="center"/>
+        <w:rPr>
+          <w:color w:val="auto"/>
+        </w:rPr>
+      </w:pPr>
+    </w:p>
+    <w:p>
+      <w:pPr>
+        <w:jc w:val="center"/>
+        <w:rPr>
+          <w:color w:val="auto"/>
+        </w:rPr>
+      </w:pPr>
+    </w:p>
+    <w:p>
+      <w:pPr>
+        <w:rPr>
+          <w:color w:val="auto"/>
+        </w:rPr>
+      </w:pPr>
+    </w:p>
+    <w:p>
+      <w:pPr>
+        <w:pStyle w:val="Heading2"/>
+        <w:rPr>
+          <w:b/>
+          <w:color w:val="000000" w:themeColor="text1"/>
+        </w:rPr>
+      </w:pPr>
+      <w:r>
+        <w:rPr>
+          <w:b/>
+          <w:color w:val="000000" w:themeColor="text1"/>
+        </w:rPr>
+        <w:t>Fam</w:t>
+      </w:r>
+      <w:r>
+        <w:rPr>
+          <w:b/>
+          <w:color w:val="000000" w:themeColor="text1"/>
+        </w:rPr>
+        <w:t>ily Attributes</w:t>
+      </w:r>
+    </w:p>
+    <w:p>
+      <w:pPr>
+        <w:pStyle w:val="ListParagraph"/>
+        <w:numPr>
+          <w:ilvl w:val="0"/>
+          <w:numId w:val="13"/>
+        </w:numPr>
+        <w:rPr>
+          <w:color w:val="auto"/>
+        </w:rPr>
+      </w:pPr>
+      <w:r>
+        <w:rPr>
+          <w:color w:val="auto"/>
+        </w:rPr>
+        <w:t>The “Community” is comprised of all “Families”.</w:t>
+      </w:r>
+    </w:p>
+    <w:p>
+      <w:pPr>
+        <w:pStyle w:val="ListParagraph"/>
+        <w:numPr>
+          <w:ilvl w:val="0"/>
+          <w:numId w:val="13"/>
+        </w:numPr>
+        <w:rPr>
+          <w:color w:val="auto"/>
+        </w:rPr>
+      </w:pPr>
+      <w:r>
+        <w:rPr>
+          <w:color w:val="auto"/>
+        </w:rPr>
+        <w:t>Each “Family” has a number of “Households”.</w:t>
+      </w:r>
+    </w:p>
+    <w:p>
+      <w:pPr>
+        <w:rPr>
+          <w:color w:val="auto"/>
+        </w:rPr>
+      </w:pPr>
     </w:p>
     <w:p>
       <w:pPr>
@@ -26,14 +316,64 @@
           <w:numId w:val="6"/>
         </w:numPr>
         <w:rPr>
-          <w:rFonts w:eastAsiaTheme="minorEastAsia"/>
-        </w:rPr>
-      </w:pPr>
-      <w:r>
-        <w:t>Population</w:t>
-      </w:r>
-      <w:r>
-        <w:t xml:space="preserve"> </w:t>
+          <w:rFonts w:asciiTheme="minorEastAsia" w:eastAsiaTheme="minorEastAsia" w:hAnsiTheme="minorEastAsia" w:cstheme="minorEastAsia"/>
+          <w:color w:val="DE4948" w:themeColor="accent2"/>
+        </w:rPr>
+      </w:pPr>
+      <w:r>
+        <w:rPr>
+          <w:color w:val="DE4948" w:themeColor="accent2"/>
+        </w:rPr>
+        <w:t xml:space="preserve">Population </w:t>
+      </w:r>
+    </w:p>
+    <w:p>
+      <w:pPr>
+        <w:pStyle w:val="ListBullet"/>
+        <w:numPr>
+          <w:ilvl w:val="1"/>
+          <w:numId w:val="6"/>
+        </w:numPr>
+        <w:spacing w:line="360" w:lineRule="auto"/>
+        <w:rPr>
+          <w:color w:val="auto"/>
+        </w:rPr>
+      </w:pPr>
+      <w:r>
+        <w:rPr>
+          <w:color w:val="auto"/>
+        </w:rPr>
+        <w:t>Population growth</w:t>
+      </w:r>
+      <w:r>
+        <w:rPr>
+          <w:color w:val="auto"/>
+        </w:rPr>
+        <w:t xml:space="preserve"> per season = (</w:t>
+      </w:r>
+      <w:r>
+        <w:rPr>
+          <w:color w:val="F4791C"/>
+        </w:rPr>
+        <w:t xml:space="preserve">Prosperity </w:t>
+      </w:r>
+      <w:r>
+        <w:rPr>
+          <w:color w:val="auto"/>
+        </w:rPr>
+        <w:t xml:space="preserve">* </w:t>
+      </w:r>
+      <w:r>
+        <w:rPr>
+          <w:color w:val="00B0F0"/>
+        </w:rPr>
+        <w:t>Households</w:t>
+      </w:r>
+      <w:r>
+        <w:rPr>
+          <w:color w:val="auto"/>
+        </w:rPr>
+        <w:t>) * 0.5</w:t>
       </w:r>
     </w:p>
     <w:p>
@@ -44,14 +384,21 @@
           <w:numId w:val="6"/>
         </w:numPr>
         <w:rPr>
-          <w:rFonts w:eastAsiaTheme="minorEastAsia"/>
-        </w:rPr>
-      </w:pPr>
-      <w:r>
-        <w:t xml:space="preserve">Marriageable Men and </w:t>
-      </w:r>
-      <w:r>
-        <w:t>Women</w:t>
+          <w:rFonts w:asciiTheme="minorEastAsia" w:eastAsiaTheme="minorEastAsia" w:hAnsiTheme="minorEastAsia" w:cstheme="minorEastAsia"/>
+          <w:color w:val="auto"/>
+        </w:rPr>
+      </w:pPr>
+      <w:r>
+        <w:rPr>
+          <w:color w:val="00B0F0"/>
+        </w:rPr>
+        <w:t xml:space="preserve">Households </w:t>
+      </w:r>
+      <w:r>
+        <w:rPr>
+          <w:color w:val="auto"/>
+        </w:rPr>
+        <w:t>– Number of Marriages Completed</w:t>
       </w:r>
     </w:p>
     <w:p>
@@ -62,23 +409,137 @@
           <w:numId w:val="6"/>
         </w:numPr>
         <w:rPr>
-          <w:rFonts w:eastAsiaTheme="minorEastAsia"/>
-        </w:rPr>
-      </w:pPr>
-      <w:r>
-        <w:t>Every x seasons there is a y% chance to gain random (</w:t>
-      </w:r>
-      <w:r>
-        <w:t>M</w:t>
-      </w:r>
-      <w:r>
-        <w:t>/</w:t>
-      </w:r>
-      <w:r>
-        <w:t>F</w:t>
-      </w:r>
-      <w:r>
-        <w:t>) person for each household.</w:t>
+          <w:rFonts w:asciiTheme="minorEastAsia" w:eastAsiaTheme="minorEastAsia" w:hAnsiTheme="minorEastAsia" w:cstheme="minorEastAsia"/>
+          <w:color w:val="auto"/>
+        </w:rPr>
+      </w:pPr>
+      <w:r>
+        <w:rPr>
+          <w:color w:val="auto"/>
+        </w:rPr>
+        <w:t xml:space="preserve"># </w:t>
+      </w:r>
+      <w:r>
+        <w:rPr>
+          <w:color w:val="auto"/>
+        </w:rPr>
+        <w:t xml:space="preserve">Marriageable Men and </w:t>
+      </w:r>
+      <w:r>
+        <w:rPr>
+          <w:color w:val="auto"/>
+        </w:rPr>
+        <w:t xml:space="preserve"># </w:t>
+      </w:r>
+      <w:r>
+        <w:rPr>
+          <w:color w:val="auto"/>
+        </w:rPr>
+        <w:t>Marriageable Women</w:t>
+      </w:r>
+    </w:p>
+    <w:p>
+      <w:pPr>
+        <w:pStyle w:val="ListParagraph"/>
+        <w:numPr>
+          <w:ilvl w:val="2"/>
+          <w:numId w:val="6"/>
+        </w:numPr>
+        <w:rPr>
+          <w:rFonts w:asciiTheme="minorEastAsia" w:eastAsiaTheme="minorEastAsia" w:hAnsiTheme="minorEastAsia" w:cstheme="minorEastAsia"/>
+          <w:color w:val="auto"/>
+        </w:rPr>
+      </w:pPr>
+      <w:r>
+        <w:rPr>
+          <w:color w:val="auto"/>
+        </w:rPr>
+        <w:t>Marriageable people occur by chance each season:</w:t>
+      </w:r>
+    </w:p>
+    <w:p>
+      <w:pPr>
+        <w:pStyle w:val="ListParagraph"/>
+        <w:numPr>
+          <w:ilvl w:val="3"/>
+          <w:numId w:val="6"/>
+        </w:numPr>
+        <w:rPr>
+          <w:rFonts w:asciiTheme="minorEastAsia" w:eastAsiaTheme="minorEastAsia" w:hAnsiTheme="minorEastAsia" w:cstheme="minorEastAsia"/>
+          <w:color w:val="auto"/>
+        </w:rPr>
+      </w:pPr>
+      <w:r>
+        <w:rPr>
+          <w:color w:val="auto"/>
+        </w:rPr>
+        <w:t xml:space="preserve">Marriageable Chance </w:t>
+      </w:r>
+      <w:r>
+        <w:rPr>
+          <w:color w:val="auto"/>
+        </w:rPr>
+        <w:t>p</w:t>
+      </w:r>
+      <w:r>
+        <w:rPr>
+          <w:color w:val="auto"/>
+        </w:rPr>
+        <w:t>er Household = ((</w:t>
+      </w:r>
+      <w:r>
+        <w:rPr>
+          <w:color w:val="7030A0"/>
+        </w:rPr>
+        <w:t xml:space="preserve">Wealth </w:t>
+      </w:r>
+      <w:r>
+        <w:rPr>
+          <w:color w:val="auto"/>
+        </w:rPr>
+        <w:t xml:space="preserve">* </w:t>
+      </w:r>
+      <w:r>
+        <w:rPr>
+          <w:color w:val="DE4948" w:themeColor="accent2"/>
+        </w:rPr>
+        <w:t>Population</w:t>
+      </w:r>
+      <w:r>
+        <w:rPr>
+          <w:color w:val="auto"/>
+        </w:rPr>
+        <w:t xml:space="preserve">) / </w:t>
+      </w:r>
+      <w:r>
+        <w:rPr>
+          <w:color w:val="00B0F0"/>
+        </w:rPr>
+        <w:t>Households</w:t>
+      </w:r>
+      <w:r>
+        <w:rPr>
+          <w:color w:val="auto"/>
+        </w:rPr>
+        <w:t>) / 10,000.</w:t>
+      </w:r>
+    </w:p>
+    <w:p>
+      <w:pPr>
+        <w:pStyle w:val="ListBullet"/>
+        <w:numPr>
+          <w:ilvl w:val="3"/>
+          <w:numId w:val="6"/>
+        </w:numPr>
+        <w:rPr>
+          <w:color w:val="auto"/>
+        </w:rPr>
+      </w:pPr>
+      <w:r>
+        <w:rPr>
+          <w:color w:val="auto"/>
+        </w:rPr>
+        <w:t xml:space="preserve">This marriageable person is a woman 52% of the time and male 48%. </w:t>
       </w:r>
     </w:p>
     <w:p>
@@ -89,11 +550,52 @@
           <w:numId w:val="6"/>
         </w:numPr>
         <w:rPr>
-          <w:rFonts w:eastAsiaTheme="minorEastAsia"/>
-        </w:rPr>
-      </w:pPr>
-      <w:r>
-        <w:t>Households – Number of Marriages Completed</w:t>
+          <w:rFonts w:asciiTheme="minorEastAsia" w:eastAsiaTheme="minorEastAsia" w:hAnsiTheme="minorEastAsia" w:cstheme="minorEastAsia"/>
+          <w:color w:val="auto"/>
+        </w:rPr>
+      </w:pPr>
+      <w:r>
+        <w:rPr>
+          <w:color w:val="DEBC53" w:themeColor="accent6"/>
+        </w:rPr>
+        <w:t>Skill</w:t>
+      </w:r>
+      <w:r>
+        <w:rPr>
+          <w:color w:val="auto"/>
+        </w:rPr>
+        <w:t xml:space="preserve"> – Each of</w:t>
+      </w:r>
+      <w:r>
+        <w:rPr>
+          <w:color w:val="auto"/>
+        </w:rPr>
+        <w:t xml:space="preserve"> Activities</w:t>
+      </w:r>
+      <w:r>
+        <w:rPr>
+          <w:color w:val="auto"/>
+        </w:rPr>
+        <w:t>: Hunting, Gathering, Farming, Production</w:t>
+      </w:r>
+    </w:p>
+    <w:p>
+      <w:pPr>
+        <w:pStyle w:val="ListParagraph"/>
+        <w:numPr>
+          <w:ilvl w:val="1"/>
+          <w:numId w:val="6"/>
+        </w:numPr>
+        <w:rPr>
+          <w:rFonts w:asciiTheme="minorEastAsia" w:eastAsiaTheme="minorEastAsia" w:hAnsiTheme="minorEastAsia" w:cstheme="minorEastAsia"/>
+          <w:color w:val="auto"/>
+        </w:rPr>
+      </w:pPr>
+      <w:r>
+        <w:rPr>
+          <w:color w:val="auto"/>
+        </w:rPr>
+        <w:t>10 experience gained when focused each season.</w:t>
       </w:r>
     </w:p>
     <w:p>
@@ -104,35 +606,45 @@
           <w:numId w:val="6"/>
         </w:numPr>
         <w:rPr>
-          <w:rFonts w:eastAsiaTheme="minorEastAsia"/>
-        </w:rPr>
-      </w:pPr>
-      <w:r>
+          <w:rFonts w:asciiTheme="minorEastAsia" w:eastAsiaTheme="minorEastAsia" w:hAnsiTheme="minorEastAsia" w:cstheme="minorEastAsia"/>
+          <w:color w:val="auto"/>
+        </w:rPr>
+      </w:pPr>
+      <w:r>
+        <w:rPr>
+          <w:color w:val="00B050"/>
+        </w:rPr>
+        <w:t xml:space="preserve">Capability </w:t>
+      </w:r>
+      <w:r>
+        <w:rPr>
+          <w:color w:val="auto"/>
+        </w:rPr>
+        <w:t xml:space="preserve">= ((10% of each </w:t>
+      </w:r>
+      <w:r>
+        <w:rPr>
+          <w:color w:val="DEBC53" w:themeColor="accent6"/>
+        </w:rPr>
         <w:t>Skill</w:t>
       </w:r>
       <w:r>
-        <w:t xml:space="preserve"> – Each of: H</w:t>
-      </w:r>
-      <w:r>
-        <w:t xml:space="preserve">unting, Gathering, Farming, </w:t>
-      </w:r>
-      <w:r>
-        <w:t>Production</w:t>
-      </w:r>
-    </w:p>
-    <w:p>
-      <w:pPr>
-        <w:pStyle w:val="ListParagraph"/>
-        <w:numPr>
-          <w:ilvl w:val="1"/>
-          <w:numId w:val="6"/>
-        </w:numPr>
-        <w:rPr>
-          <w:rFonts w:eastAsiaTheme="minorEastAsia"/>
-        </w:rPr>
-      </w:pPr>
-      <w:r>
-        <w:t>100 experience gained when focused each season.</w:t>
+        <w:rPr>
+          <w:color w:val="auto"/>
+        </w:rPr>
+        <w:t xml:space="preserve">) / 100) * </w:t>
+      </w:r>
+      <w:r>
+        <w:rPr>
+          <w:color w:val="DE4948" w:themeColor="accent2"/>
+        </w:rPr>
+        <w:t>Population</w:t>
+      </w:r>
+      <w:r>
+        <w:rPr>
+          <w:color w:val="auto"/>
+        </w:rPr>
+        <w:t>. (Round Down)</w:t>
       </w:r>
     </w:p>
     <w:p>
@@ -143,32 +655,21 @@
           <w:numId w:val="6"/>
         </w:numPr>
         <w:rPr>
-          <w:rFonts w:eastAsiaTheme="minorEastAsia"/>
-        </w:rPr>
-      </w:pPr>
-      <w:r>
-        <w:t xml:space="preserve">Capability </w:t>
-      </w:r>
-      <w:r>
-        <w:t>=</w:t>
-      </w:r>
-      <w:r>
-        <w:t xml:space="preserve"> </w:t>
-      </w:r>
-      <w:r>
-        <w:t>(</w:t>
-      </w:r>
-      <w:r>
-        <w:t>(</w:t>
-      </w:r>
-      <w:r>
-        <w:t>10% of each Skill) / 100)</w:t>
-      </w:r>
-      <w:r>
-        <w:t xml:space="preserve"> </w:t>
-      </w:r>
-      <w:r>
-        <w:t>* Population.</w:t>
+          <w:rFonts w:asciiTheme="minorEastAsia" w:eastAsiaTheme="minorEastAsia" w:hAnsiTheme="minorEastAsia" w:cstheme="minorEastAsia"/>
+          <w:color w:val="auto"/>
+        </w:rPr>
+      </w:pPr>
+      <w:r>
+        <w:rPr>
+          <w:color w:val="7030A0"/>
+        </w:rPr>
+        <w:t xml:space="preserve">Wealth </w:t>
+      </w:r>
+      <w:r>
+        <w:rPr>
+          <w:color w:val="auto"/>
+        </w:rPr>
+        <w:t>= Sum of Value of all Raw Materials and Finished Goods</w:t>
       </w:r>
     </w:p>
     <w:p>
@@ -179,219 +680,65 @@
           <w:numId w:val="6"/>
         </w:numPr>
         <w:rPr>
-          <w:rFonts w:eastAsiaTheme="minorEastAsia"/>
-        </w:rPr>
-      </w:pPr>
-      <w:r>
-        <w:t xml:space="preserve">Wealth = </w:t>
-      </w:r>
-      <w:r>
-        <w:t>S</w:t>
-      </w:r>
-      <w:r>
-        <w:t xml:space="preserve">um of </w:t>
-      </w:r>
-      <w:r>
-        <w:t xml:space="preserve">Value of </w:t>
-      </w:r>
-      <w:r>
-        <w:t xml:space="preserve">all </w:t>
-      </w:r>
-      <w:r>
-        <w:t>Finished Goods</w:t>
+          <w:rFonts w:asciiTheme="minorEastAsia" w:eastAsiaTheme="minorEastAsia" w:hAnsiTheme="minorEastAsia" w:cstheme="minorEastAsia"/>
+          <w:color w:val="auto"/>
+        </w:rPr>
+      </w:pPr>
+      <w:r>
+        <w:rPr>
+          <w:color w:val="F4791C"/>
+        </w:rPr>
+        <w:t>Prosperity</w:t>
+      </w:r>
+      <w:r>
+        <w:rPr>
+          <w:color w:val="auto"/>
+        </w:rPr>
+        <w:t xml:space="preserve"> = (Capability + Wealth) / Population</w:t>
       </w:r>
     </w:p>
     <w:p>
       <w:pPr>
-        <w:pStyle w:val="ListParagraph"/>
-        <w:numPr>
-          <w:ilvl w:val="0"/>
-          <w:numId w:val="6"/>
-        </w:numPr>
-        <w:rPr>
-          <w:rFonts w:eastAsiaTheme="minorEastAsia"/>
-        </w:rPr>
-      </w:pPr>
-      <w:r>
-        <w:t xml:space="preserve">Prosperity = </w:t>
-      </w:r>
-      <w:r>
-        <w:t xml:space="preserve">(Capability + </w:t>
-      </w:r>
-      <w:r>
-        <w:t>Wealth</w:t>
-      </w:r>
-      <w:r>
-        <w:t>)</w:t>
-      </w:r>
-      <w:r>
+        <w:spacing w:line="360" w:lineRule="auto"/>
+        <w:rPr>
+          <w:color w:val="auto"/>
+        </w:rPr>
+      </w:pPr>
+      <w:r>
+        <w:rPr>
+          <w:color w:val="auto"/>
+        </w:rPr>
         <w:t xml:space="preserve"> </w:t>
-      </w:r>
-      <w:r>
-        <w:t>/</w:t>
-      </w:r>
-      <w:r>
-        <w:t xml:space="preserve"> Population</w:t>
       </w:r>
     </w:p>
     <w:p>
-      <w:r>
-        <w:t xml:space="preserve"> </w:t>
-      </w:r>
-    </w:p>
-    <w:p>
-      <w:pPr>
-        <w:spacing w:line="360" w:lineRule="auto"/>
-      </w:pPr>
-      <w:r>
-        <w:t>Population grows each season by 1%</w:t>
-      </w:r>
-      <w:r>
-        <w:t>,</w:t>
-      </w:r>
-      <w:r>
-        <w:t xml:space="preserve"> </w:t>
-      </w:r>
-      <w:r>
-        <w:t>t</w:t>
-      </w:r>
-      <w:r>
-        <w:t>his accounts for the death rate. Failure to acquire food will cause starvation where half the people who lack food starve and die while the rest starve but somehow survive.</w:t>
-      </w:r>
-    </w:p>
-    <w:p>
-      <w:pPr>
-        <w:pStyle w:val="ListBullet"/>
-        <w:numPr>
-          <w:ilvl w:val="0"/>
-          <w:numId w:val="0"/>
-        </w:numPr>
-        <w:spacing w:line="360" w:lineRule="auto"/>
-      </w:pPr>
-      <w:r>
-        <w:t xml:space="preserve">Population grows </w:t>
-      </w:r>
-      <w:r>
-        <w:t>per season</w:t>
-      </w:r>
-      <w:r>
-        <w:t xml:space="preserve"> = </w:t>
-      </w:r>
-      <w:r>
-        <w:t>(</w:t>
-      </w:r>
-      <w:r>
-        <w:t>Prosperity</w:t>
-      </w:r>
-      <w:r>
-        <w:t xml:space="preserve"> * </w:t>
-      </w:r>
-      <w:r>
-        <w:t>Households</w:t>
-      </w:r>
-      <w:r>
-        <w:t>) * 0.5</w:t>
-      </w:r>
-    </w:p>
-    <w:p>
-      <w:pPr>
-        <w:pStyle w:val="ListBullet"/>
-        <w:numPr>
-          <w:ilvl w:val="0"/>
-          <w:numId w:val="0"/>
-        </w:numPr>
-      </w:pPr>
-      <w:r>
-        <w:t>Marri</w:t>
-      </w:r>
-      <w:r>
-        <w:t>ageable people occur by chance each season:</w:t>
-      </w:r>
-    </w:p>
-    <w:p>
-      <w:pPr>
-        <w:pStyle w:val="ListBullet"/>
-      </w:pPr>
-      <w:r>
+      <w:pPr>
+        <w:pStyle w:val="Heading2"/>
+        <w:rPr>
+          <w:b/>
+          <w:color w:val="000000" w:themeColor="text1"/>
+        </w:rPr>
+      </w:pPr>
+      <w:r>
+        <w:rPr>
+          <w:b/>
+          <w:color w:val="000000" w:themeColor="text1"/>
+        </w:rPr>
         <w:lastRenderedPageBreak/>
-        <w:t xml:space="preserve">Marriageable </w:t>
-      </w:r>
-      <w:r>
-        <w:t xml:space="preserve">Chance </w:t>
-      </w:r>
-      <w:proofErr w:type="gramStart"/>
-      <w:r>
-        <w:t>Per</w:t>
-      </w:r>
-      <w:proofErr w:type="gramEnd"/>
-      <w:r>
-        <w:t xml:space="preserve"> Household </w:t>
-      </w:r>
-      <w:r>
-        <w:t xml:space="preserve">= </w:t>
-      </w:r>
-      <w:r>
-        <w:t>(</w:t>
-      </w:r>
-      <w:r>
-        <w:t>W</w:t>
-      </w:r>
-      <w:r>
-        <w:t xml:space="preserve">ealth * </w:t>
-      </w:r>
-      <w:r>
-        <w:t>Avg. Household P</w:t>
-      </w:r>
-      <w:r>
-        <w:t>opulation</w:t>
-      </w:r>
-      <w:r>
-        <w:t>)</w:t>
-      </w:r>
-      <w:r>
-        <w:t xml:space="preserve"> / 10</w:t>
-      </w:r>
-      <w:r>
-        <w:t>,</w:t>
-      </w:r>
-      <w:r>
-        <w:t>000.</w:t>
-      </w:r>
-    </w:p>
-    <w:p>
-      <w:pPr>
-        <w:pStyle w:val="ListBullet"/>
-      </w:pPr>
-      <w:r>
-        <w:t>This marriable person is a woman 52% of the time and male 48%</w:t>
-      </w:r>
-      <w:r>
-        <w:t>.</w:t>
-      </w:r>
-      <w:r>
-        <w:t xml:space="preserve"> </w:t>
-      </w:r>
-    </w:p>
-    <w:p>
-      <w:pPr>
-        <w:pStyle w:val="ListBullet"/>
-        <w:numPr>
-          <w:ilvl w:val="0"/>
-          <w:numId w:val="0"/>
-        </w:numPr>
-      </w:pPr>
+        <w:t>Raw Materials</w:t>
+      </w:r>
     </w:p>
     <w:tbl>
       <w:tblPr>
         <w:tblStyle w:val="GridTable1Light-Accent1"/>
-        <w:tblW w:w="11988" w:type="dxa"/>
+        <w:tblW w:w="12099" w:type="dxa"/>
         <w:tblInd w:w="226" w:type="dxa"/>
         <w:tblLook w:val="04A0" w:firstRow="1" w:lastRow="0" w:firstColumn="1" w:lastColumn="0" w:noHBand="0" w:noVBand="1"/>
       </w:tblPr>
       <w:tblGrid>
         <w:gridCol w:w="1517"/>
-        <w:gridCol w:w="1178"/>
-        <w:gridCol w:w="9293"/>
+        <w:gridCol w:w="1200"/>
+        <w:gridCol w:w="9382"/>
       </w:tblGrid>
       <w:tr>
         <w:trPr>
@@ -406,15 +753,21 @@
           <w:p>
             <w:pPr>
               <w:jc w:val="center"/>
-            </w:pPr>
-            <w:r>
+              <w:rPr>
+                <w:color w:val="auto"/>
+              </w:rPr>
+            </w:pPr>
+            <w:r>
+              <w:rPr>
+                <w:color w:val="auto"/>
+              </w:rPr>
               <w:t>Raw Materials</w:t>
             </w:r>
           </w:p>
         </w:tc>
         <w:tc>
           <w:tcPr>
-            <w:tcW w:w="1178" w:type="dxa"/>
+            <w:tcW w:w="1200" w:type="dxa"/>
             <w:vAlign w:val="bottom"/>
           </w:tcPr>
           <w:p>
@@ -422,12 +775,28 @@
               <w:jc w:val="center"/>
               <w:cnfStyle w:val="100000000000" w:firstRow="1" w:lastRow="0" w:firstColumn="0" w:lastColumn="0" w:oddVBand="0" w:evenVBand="0" w:oddHBand="0" w:evenHBand="0" w:firstRowFirstColumn="0" w:firstRowLastColumn="0" w:lastRowFirstColumn="0" w:lastRowLastColumn="0"/>
               <w:rPr>
+                <w:color w:val="auto"/>
+              </w:rPr>
+            </w:pPr>
+            <w:r>
+              <w:rPr>
+                <w:color w:val="auto"/>
+              </w:rPr>
+              <w:t>Wealth</w:t>
+            </w:r>
+          </w:p>
+          <w:p>
+            <w:pPr>
+              <w:jc w:val="center"/>
+              <w:cnfStyle w:val="100000000000" w:firstRow="1" w:lastRow="0" w:firstColumn="0" w:lastColumn="0" w:oddVBand="0" w:evenVBand="0" w:oddHBand="0" w:evenHBand="0" w:firstRowFirstColumn="0" w:firstRowLastColumn="0" w:lastRowFirstColumn="0" w:lastRowLastColumn="0"/>
+              <w:rPr>
                 <w:bCs w:val="0"/>
-              </w:rPr>
-            </w:pPr>
-            <w:r>
-              <w:rPr>
-                <w:bCs w:val="0"/>
+                <w:color w:val="auto"/>
+              </w:rPr>
+            </w:pPr>
+            <w:r>
+              <w:rPr>
+                <w:color w:val="auto"/>
               </w:rPr>
               <w:t>Value</w:t>
             </w:r>
@@ -435,7 +804,7 @@
         </w:tc>
         <w:tc>
           <w:tcPr>
-            <w:tcW w:w="9293" w:type="dxa"/>
+            <w:tcW w:w="9382" w:type="dxa"/>
           </w:tcPr>
           <w:p>
             <w:pPr>
@@ -443,6 +812,7 @@
               <w:rPr>
                 <w:b w:val="0"/>
                 <w:bCs w:val="0"/>
+                <w:color w:val="auto"/>
               </w:rPr>
             </w:pPr>
           </w:p>
@@ -456,13 +826,18 @@
           </w:tcPr>
           <w:p>
             <w:pPr>
+              <w:jc w:val="center"/>
               <w:rPr>
                 <w:b w:val="0"/>
+                <w:bCs w:val="0"/>
+                <w:color w:val="auto"/>
               </w:rPr>
             </w:pPr>
             <w:r>
               <w:rPr>
                 <w:b w:val="0"/>
+                <w:bCs w:val="0"/>
+                <w:color w:val="auto"/>
               </w:rPr>
               <w:t>Bone</w:t>
             </w:r>
@@ -470,19 +845,23 @@
         </w:tc>
         <w:tc>
           <w:tcPr>
-            <w:tcW w:w="1178" w:type="dxa"/>
+            <w:tcW w:w="1200" w:type="dxa"/>
           </w:tcPr>
           <w:p>
             <w:pPr>
               <w:jc w:val="center"/>
               <w:cnfStyle w:val="000000000000" w:firstRow="0" w:lastRow="0" w:firstColumn="0" w:lastColumn="0" w:oddVBand="0" w:evenVBand="0" w:oddHBand="0" w:evenHBand="0" w:firstRowFirstColumn="0" w:firstRowLastColumn="0" w:lastRowFirstColumn="0" w:lastRowLastColumn="0"/>
               <w:rPr>
+                <w:color w:val="auto"/>
                 <w:sz w:val="28"/>
-              </w:rPr>
-            </w:pPr>
-            <w:r>
-              <w:rPr>
+                <w:szCs w:val="28"/>
+              </w:rPr>
+            </w:pPr>
+            <w:r>
+              <w:rPr>
+                <w:color w:val="auto"/>
                 <w:sz w:val="28"/>
+                <w:szCs w:val="28"/>
               </w:rPr>
               <w:t>1</w:t>
             </w:r>
@@ -490,7 +869,7 @@
         </w:tc>
         <w:tc>
           <w:tcPr>
-            <w:tcW w:w="9293" w:type="dxa"/>
+            <w:tcW w:w="9382" w:type="dxa"/>
             <w:vMerge w:val="restart"/>
           </w:tcPr>
           <w:tbl>
@@ -502,15 +881,15 @@
               <w:tblLook w:val="04A0" w:firstRow="1" w:lastRow="0" w:firstColumn="1" w:lastColumn="0" w:noHBand="0" w:noVBand="1"/>
             </w:tblPr>
             <w:tblGrid>
-              <w:gridCol w:w="1539"/>
-              <w:gridCol w:w="916"/>
-              <w:gridCol w:w="808"/>
-              <w:gridCol w:w="901"/>
-              <w:gridCol w:w="1041"/>
-              <w:gridCol w:w="994"/>
-              <w:gridCol w:w="994"/>
-              <w:gridCol w:w="823"/>
-              <w:gridCol w:w="901"/>
+              <w:gridCol w:w="1540"/>
+              <w:gridCol w:w="868"/>
+              <w:gridCol w:w="767"/>
+              <w:gridCol w:w="854"/>
+              <w:gridCol w:w="984"/>
+              <w:gridCol w:w="940"/>
+              <w:gridCol w:w="940"/>
+              <w:gridCol w:w="781"/>
+              <w:gridCol w:w="1038"/>
             </w:tblGrid>
             <w:tr>
               <w:trPr>
@@ -519,17 +898,21 @@
               <w:tc>
                 <w:tcPr>
                   <w:cnfStyle w:val="001000000000" w:firstRow="0" w:lastRow="0" w:firstColumn="1" w:lastColumn="0" w:oddVBand="0" w:evenVBand="0" w:oddHBand="0" w:evenHBand="0" w:firstRowFirstColumn="0" w:firstRowLastColumn="0" w:lastRowFirstColumn="0" w:lastRowLastColumn="0"/>
-                  <w:tcW w:w="1539" w:type="dxa"/>
+                  <w:tcW w:w="1500" w:type="dxa"/>
                 </w:tcPr>
                 <w:p>
                   <w:pPr>
                     <w:rPr>
+                      <w:color w:val="auto"/>
                       <w:sz w:val="28"/>
+                      <w:szCs w:val="28"/>
                     </w:rPr>
                   </w:pPr>
                   <w:r>
                     <w:rPr>
+                      <w:color w:val="auto"/>
                       <w:sz w:val="28"/>
+                      <w:szCs w:val="28"/>
                     </w:rPr>
                     <w:t>Activity</w:t>
                   </w:r>
@@ -537,18 +920,22 @@
               </w:tc>
               <w:tc>
                 <w:tcPr>
-                  <w:tcW w:w="916" w:type="dxa"/>
+                  <w:tcW w:w="895" w:type="dxa"/>
                 </w:tcPr>
                 <w:p>
                   <w:pPr>
                     <w:cnfStyle w:val="100000000000" w:firstRow="1" w:lastRow="0" w:firstColumn="0" w:lastColumn="0" w:oddVBand="0" w:evenVBand="0" w:oddHBand="0" w:evenHBand="0" w:firstRowFirstColumn="0" w:firstRowLastColumn="0" w:lastRowFirstColumn="0" w:lastRowLastColumn="0"/>
                     <w:rPr>
-                      <w:sz w:val="28"/>
+                      <w:color w:val="auto"/>
+                      <w:sz w:val="24"/>
+                      <w:szCs w:val="28"/>
                     </w:rPr>
                   </w:pPr>
                   <w:r>
                     <w:rPr>
-                      <w:sz w:val="28"/>
+                      <w:color w:val="auto"/>
+                      <w:sz w:val="24"/>
+                      <w:szCs w:val="28"/>
                     </w:rPr>
                     <w:t>Bone</w:t>
                   </w:r>
@@ -556,18 +943,22 @@
               </w:tc>
               <w:tc>
                 <w:tcPr>
-                  <w:tcW w:w="808" w:type="dxa"/>
+                  <w:tcW w:w="791" w:type="dxa"/>
                 </w:tcPr>
                 <w:p>
                   <w:pPr>
                     <w:cnfStyle w:val="100000000000" w:firstRow="1" w:lastRow="0" w:firstColumn="0" w:lastColumn="0" w:oddVBand="0" w:evenVBand="0" w:oddHBand="0" w:evenHBand="0" w:firstRowFirstColumn="0" w:firstRowLastColumn="0" w:lastRowFirstColumn="0" w:lastRowLastColumn="0"/>
                     <w:rPr>
-                      <w:sz w:val="28"/>
+                      <w:color w:val="auto"/>
+                      <w:sz w:val="24"/>
+                      <w:szCs w:val="28"/>
                     </w:rPr>
                   </w:pPr>
                   <w:r>
                     <w:rPr>
-                      <w:sz w:val="28"/>
+                      <w:color w:val="auto"/>
+                      <w:sz w:val="24"/>
+                      <w:szCs w:val="28"/>
                     </w:rPr>
                     <w:t>Clay</w:t>
                   </w:r>
@@ -575,18 +966,22 @@
               </w:tc>
               <w:tc>
                 <w:tcPr>
-                  <w:tcW w:w="901" w:type="dxa"/>
+                  <w:tcW w:w="881" w:type="dxa"/>
                 </w:tcPr>
                 <w:p>
                   <w:pPr>
                     <w:cnfStyle w:val="100000000000" w:firstRow="1" w:lastRow="0" w:firstColumn="0" w:lastColumn="0" w:oddVBand="0" w:evenVBand="0" w:oddHBand="0" w:evenHBand="0" w:firstRowFirstColumn="0" w:firstRowLastColumn="0" w:lastRowFirstColumn="0" w:lastRowLastColumn="0"/>
                     <w:rPr>
-                      <w:sz w:val="28"/>
+                      <w:color w:val="auto"/>
+                      <w:sz w:val="24"/>
+                      <w:szCs w:val="28"/>
                     </w:rPr>
                   </w:pPr>
                   <w:r>
                     <w:rPr>
-                      <w:sz w:val="28"/>
+                      <w:color w:val="auto"/>
+                      <w:sz w:val="24"/>
+                      <w:szCs w:val="28"/>
                     </w:rPr>
                     <w:t>Fiber</w:t>
                   </w:r>
@@ -594,18 +989,22 @@
               </w:tc>
               <w:tc>
                 <w:tcPr>
-                  <w:tcW w:w="1041" w:type="dxa"/>
+                  <w:tcW w:w="1017" w:type="dxa"/>
                 </w:tcPr>
                 <w:p>
                   <w:pPr>
                     <w:cnfStyle w:val="100000000000" w:firstRow="1" w:lastRow="0" w:firstColumn="0" w:lastColumn="0" w:oddVBand="0" w:evenVBand="0" w:oddHBand="0" w:evenHBand="0" w:firstRowFirstColumn="0" w:firstRowLastColumn="0" w:lastRowFirstColumn="0" w:lastRowLastColumn="0"/>
                     <w:rPr>
-                      <w:sz w:val="28"/>
+                      <w:color w:val="auto"/>
+                      <w:sz w:val="24"/>
+                      <w:szCs w:val="28"/>
                     </w:rPr>
                   </w:pPr>
                   <w:r>
                     <w:rPr>
-                      <w:sz w:val="28"/>
+                      <w:color w:val="auto"/>
+                      <w:sz w:val="24"/>
+                      <w:szCs w:val="28"/>
                     </w:rPr>
                     <w:t>Shells</w:t>
                   </w:r>
@@ -613,18 +1012,22 @@
               </w:tc>
               <w:tc>
                 <w:tcPr>
-                  <w:tcW w:w="994" w:type="dxa"/>
+                  <w:tcW w:w="971" w:type="dxa"/>
                 </w:tcPr>
                 <w:p>
                   <w:pPr>
                     <w:cnfStyle w:val="100000000000" w:firstRow="1" w:lastRow="0" w:firstColumn="0" w:lastColumn="0" w:oddVBand="0" w:evenVBand="0" w:oddHBand="0" w:evenHBand="0" w:firstRowFirstColumn="0" w:firstRowLastColumn="0" w:lastRowFirstColumn="0" w:lastRowLastColumn="0"/>
                     <w:rPr>
-                      <w:sz w:val="28"/>
+                      <w:color w:val="auto"/>
+                      <w:sz w:val="24"/>
+                      <w:szCs w:val="28"/>
                     </w:rPr>
                   </w:pPr>
                   <w:r>
                     <w:rPr>
-                      <w:sz w:val="28"/>
+                      <w:color w:val="auto"/>
+                      <w:sz w:val="24"/>
+                      <w:szCs w:val="28"/>
                     </w:rPr>
                     <w:t>Stone</w:t>
                   </w:r>
@@ -632,18 +1035,22 @@
               </w:tc>
               <w:tc>
                 <w:tcPr>
-                  <w:tcW w:w="994" w:type="dxa"/>
+                  <w:tcW w:w="971" w:type="dxa"/>
                 </w:tcPr>
                 <w:p>
                   <w:pPr>
                     <w:cnfStyle w:val="100000000000" w:firstRow="1" w:lastRow="0" w:firstColumn="0" w:lastColumn="0" w:oddVBand="0" w:evenVBand="0" w:oddHBand="0" w:evenHBand="0" w:firstRowFirstColumn="0" w:firstRowLastColumn="0" w:lastRowFirstColumn="0" w:lastRowLastColumn="0"/>
                     <w:rPr>
-                      <w:sz w:val="28"/>
+                      <w:color w:val="auto"/>
+                      <w:sz w:val="24"/>
+                      <w:szCs w:val="28"/>
                     </w:rPr>
                   </w:pPr>
                   <w:r>
                     <w:rPr>
-                      <w:sz w:val="28"/>
+                      <w:color w:val="auto"/>
+                      <w:sz w:val="24"/>
+                      <w:szCs w:val="28"/>
                     </w:rPr>
                     <w:t>Wood</w:t>
                   </w:r>
@@ -651,18 +1058,22 @@
               </w:tc>
               <w:tc>
                 <w:tcPr>
-                  <w:tcW w:w="823" w:type="dxa"/>
+                  <w:tcW w:w="805" w:type="dxa"/>
                 </w:tcPr>
                 <w:p>
                   <w:pPr>
                     <w:cnfStyle w:val="100000000000" w:firstRow="1" w:lastRow="0" w:firstColumn="0" w:lastColumn="0" w:oddVBand="0" w:evenVBand="0" w:oddHBand="0" w:evenHBand="0" w:firstRowFirstColumn="0" w:firstRowLastColumn="0" w:lastRowFirstColumn="0" w:lastRowLastColumn="0"/>
                     <w:rPr>
-                      <w:sz w:val="28"/>
+                      <w:color w:val="auto"/>
+                      <w:sz w:val="24"/>
+                      <w:szCs w:val="28"/>
                     </w:rPr>
                   </w:pPr>
                   <w:r>
                     <w:rPr>
-                      <w:sz w:val="28"/>
+                      <w:color w:val="auto"/>
+                      <w:sz w:val="24"/>
+                      <w:szCs w:val="28"/>
                     </w:rPr>
                     <w:t>Hide</w:t>
                   </w:r>
@@ -670,18 +1081,22 @@
               </w:tc>
               <w:tc>
                 <w:tcPr>
-                  <w:tcW w:w="901" w:type="dxa"/>
+                  <w:tcW w:w="1164" w:type="dxa"/>
                 </w:tcPr>
                 <w:p>
                   <w:pPr>
                     <w:cnfStyle w:val="100000000000" w:firstRow="1" w:lastRow="0" w:firstColumn="0" w:lastColumn="0" w:oddVBand="0" w:evenVBand="0" w:oddHBand="0" w:evenHBand="0" w:firstRowFirstColumn="0" w:firstRowLastColumn="0" w:lastRowFirstColumn="0" w:lastRowLastColumn="0"/>
                     <w:rPr>
-                      <w:sz w:val="28"/>
+                      <w:color w:val="auto"/>
+                      <w:sz w:val="24"/>
+                      <w:szCs w:val="28"/>
                     </w:rPr>
                   </w:pPr>
                   <w:r>
                     <w:rPr>
-                      <w:sz w:val="28"/>
+                      <w:color w:val="auto"/>
+                      <w:sz w:val="24"/>
+                      <w:szCs w:val="28"/>
                     </w:rPr>
                     <w:t>Food</w:t>
                   </w:r>
@@ -692,25 +1107,29 @@
               <w:tc>
                 <w:tcPr>
                   <w:cnfStyle w:val="001000000000" w:firstRow="0" w:lastRow="0" w:firstColumn="1" w:lastColumn="0" w:oddVBand="0" w:evenVBand="0" w:oddHBand="0" w:evenHBand="0" w:firstRowFirstColumn="0" w:firstRowLastColumn="0" w:lastRowFirstColumn="0" w:lastRowLastColumn="0"/>
-                  <w:tcW w:w="1539" w:type="dxa"/>
+                  <w:tcW w:w="1500" w:type="dxa"/>
                 </w:tcPr>
                 <w:p>
                   <w:pPr>
                     <w:rPr>
+                      <w:color w:val="auto"/>
                       <w:sz w:val="28"/>
+                      <w:szCs w:val="28"/>
                     </w:rPr>
                   </w:pPr>
                   <w:r>
                     <w:rPr>
+                      <w:color w:val="auto"/>
                       <w:sz w:val="28"/>
+                      <w:szCs w:val="28"/>
                     </w:rPr>
-                    <w:t>Hunting*</w:t>
+                    <w:t>Hunting</w:t>
                   </w:r>
                 </w:p>
               </w:tc>
               <w:tc>
                 <w:tcPr>
-                  <w:tcW w:w="916" w:type="dxa"/>
+                  <w:tcW w:w="895" w:type="dxa"/>
                 </w:tcPr>
                 <w:p>
                   <w:pPr>
@@ -718,13 +1137,16 @@
                     <w:jc w:val="center"/>
                     <w:cnfStyle w:val="000000000000" w:firstRow="0" w:lastRow="0" w:firstColumn="0" w:lastColumn="0" w:oddVBand="0" w:evenVBand="0" w:oddHBand="0" w:evenHBand="0" w:firstRowFirstColumn="0" w:firstRowLastColumn="0" w:lastRowFirstColumn="0" w:lastRowLastColumn="0"/>
                     <w:rPr>
+                      <w:color w:val="auto"/>
                       <w:sz w:val="28"/>
+                      <w:szCs w:val="28"/>
                     </w:rPr>
                   </w:pPr>
                   <w:r>
                     <w:rPr>
+                      <w:color w:val="auto"/>
                       <w:sz w:val="28"/>
-                      <w:szCs w:val="22"/>
+                      <w:szCs w:val="28"/>
                     </w:rPr>
                     <w:t>b</w:t>
                   </w:r>
@@ -732,13 +1154,14 @@
               </w:tc>
               <w:tc>
                 <w:tcPr>
-                  <w:tcW w:w="808" w:type="dxa"/>
+                  <w:tcW w:w="791" w:type="dxa"/>
                 </w:tcPr>
                 <w:p>
                   <w:pPr>
                     <w:jc w:val="center"/>
                     <w:cnfStyle w:val="000000000000" w:firstRow="0" w:lastRow="0" w:firstColumn="0" w:lastColumn="0" w:oddVBand="0" w:evenVBand="0" w:oddHBand="0" w:evenHBand="0" w:firstRowFirstColumn="0" w:firstRowLastColumn="0" w:lastRowFirstColumn="0" w:lastRowLastColumn="0"/>
                     <w:rPr>
+                      <w:color w:val="auto"/>
                       <w:sz w:val="28"/>
                       <w:szCs w:val="22"/>
                     </w:rPr>
@@ -747,13 +1170,14 @@
               </w:tc>
               <w:tc>
                 <w:tcPr>
-                  <w:tcW w:w="901" w:type="dxa"/>
+                  <w:tcW w:w="881" w:type="dxa"/>
                 </w:tcPr>
                 <w:p>
                   <w:pPr>
                     <w:jc w:val="center"/>
                     <w:cnfStyle w:val="000000000000" w:firstRow="0" w:lastRow="0" w:firstColumn="0" w:lastColumn="0" w:oddVBand="0" w:evenVBand="0" w:oddHBand="0" w:evenHBand="0" w:firstRowFirstColumn="0" w:firstRowLastColumn="0" w:lastRowFirstColumn="0" w:lastRowLastColumn="0"/>
                     <w:rPr>
+                      <w:color w:val="auto"/>
                       <w:sz w:val="28"/>
                       <w:szCs w:val="22"/>
                     </w:rPr>
@@ -762,13 +1186,14 @@
               </w:tc>
               <w:tc>
                 <w:tcPr>
-                  <w:tcW w:w="1041" w:type="dxa"/>
+                  <w:tcW w:w="1017" w:type="dxa"/>
                 </w:tcPr>
                 <w:p>
                   <w:pPr>
                     <w:jc w:val="center"/>
                     <w:cnfStyle w:val="000000000000" w:firstRow="0" w:lastRow="0" w:firstColumn="0" w:lastColumn="0" w:oddVBand="0" w:evenVBand="0" w:oddHBand="0" w:evenHBand="0" w:firstRowFirstColumn="0" w:firstRowLastColumn="0" w:lastRowFirstColumn="0" w:lastRowLastColumn="0"/>
                     <w:rPr>
+                      <w:color w:val="auto"/>
                       <w:sz w:val="28"/>
                       <w:szCs w:val="22"/>
                     </w:rPr>
@@ -777,13 +1202,14 @@
               </w:tc>
               <w:tc>
                 <w:tcPr>
-                  <w:tcW w:w="994" w:type="dxa"/>
+                  <w:tcW w:w="971" w:type="dxa"/>
                 </w:tcPr>
                 <w:p>
                   <w:pPr>
                     <w:jc w:val="center"/>
                     <w:cnfStyle w:val="000000000000" w:firstRow="0" w:lastRow="0" w:firstColumn="0" w:lastColumn="0" w:oddVBand="0" w:evenVBand="0" w:oddHBand="0" w:evenHBand="0" w:firstRowFirstColumn="0" w:firstRowLastColumn="0" w:lastRowFirstColumn="0" w:lastRowLastColumn="0"/>
                     <w:rPr>
+                      <w:color w:val="auto"/>
                       <w:sz w:val="28"/>
                       <w:szCs w:val="22"/>
                     </w:rPr>
@@ -792,13 +1218,14 @@
               </w:tc>
               <w:tc>
                 <w:tcPr>
-                  <w:tcW w:w="994" w:type="dxa"/>
+                  <w:tcW w:w="971" w:type="dxa"/>
                 </w:tcPr>
                 <w:p>
                   <w:pPr>
                     <w:jc w:val="center"/>
                     <w:cnfStyle w:val="000000000000" w:firstRow="0" w:lastRow="0" w:firstColumn="0" w:lastColumn="0" w:oddVBand="0" w:evenVBand="0" w:oddHBand="0" w:evenHBand="0" w:firstRowFirstColumn="0" w:firstRowLastColumn="0" w:lastRowFirstColumn="0" w:lastRowLastColumn="0"/>
                     <w:rPr>
+                      <w:color w:val="auto"/>
                       <w:sz w:val="28"/>
                       <w:szCs w:val="22"/>
                     </w:rPr>
@@ -807,7 +1234,7 @@
               </w:tc>
               <w:tc>
                 <w:tcPr>
-                  <w:tcW w:w="823" w:type="dxa"/>
+                  <w:tcW w:w="805" w:type="dxa"/>
                 </w:tcPr>
                 <w:p>
                   <w:pPr>
@@ -815,21 +1242,24 @@
                     <w:jc w:val="center"/>
                     <w:cnfStyle w:val="000000000000" w:firstRow="0" w:lastRow="0" w:firstColumn="0" w:lastColumn="0" w:oddVBand="0" w:evenVBand="0" w:oddHBand="0" w:evenHBand="0" w:firstRowFirstColumn="0" w:firstRowLastColumn="0" w:lastRowFirstColumn="0" w:lastRowLastColumn="0"/>
                     <w:rPr>
+                      <w:color w:val="auto"/>
                       <w:sz w:val="28"/>
+                      <w:szCs w:val="28"/>
                     </w:rPr>
                   </w:pPr>
                   <w:r>
                     <w:rPr>
+                      <w:color w:val="auto"/>
                       <w:sz w:val="28"/>
-                      <w:szCs w:val="22"/>
+                      <w:szCs w:val="28"/>
                     </w:rPr>
-                    <w:t>b</w:t>
+                    <w:t>c</w:t>
                   </w:r>
                 </w:p>
               </w:tc>
               <w:tc>
                 <w:tcPr>
-                  <w:tcW w:w="901" w:type="dxa"/>
+                  <w:tcW w:w="1164" w:type="dxa"/>
                 </w:tcPr>
                 <w:p>
                   <w:pPr>
@@ -837,13 +1267,16 @@
                     <w:jc w:val="center"/>
                     <w:cnfStyle w:val="000000000000" w:firstRow="0" w:lastRow="0" w:firstColumn="0" w:lastColumn="0" w:oddVBand="0" w:evenVBand="0" w:oddHBand="0" w:evenHBand="0" w:firstRowFirstColumn="0" w:firstRowLastColumn="0" w:lastRowFirstColumn="0" w:lastRowLastColumn="0"/>
                     <w:rPr>
+                      <w:color w:val="auto"/>
                       <w:sz w:val="28"/>
+                      <w:szCs w:val="28"/>
                     </w:rPr>
                   </w:pPr>
                   <w:r>
                     <w:rPr>
+                      <w:color w:val="auto"/>
                       <w:sz w:val="28"/>
-                      <w:szCs w:val="22"/>
+                      <w:szCs w:val="28"/>
                     </w:rPr>
                     <w:t>d</w:t>
                   </w:r>
@@ -854,17 +1287,21 @@
               <w:tc>
                 <w:tcPr>
                   <w:cnfStyle w:val="001000000000" w:firstRow="0" w:lastRow="0" w:firstColumn="1" w:lastColumn="0" w:oddVBand="0" w:evenVBand="0" w:oddHBand="0" w:evenHBand="0" w:firstRowFirstColumn="0" w:firstRowLastColumn="0" w:lastRowFirstColumn="0" w:lastRowLastColumn="0"/>
-                  <w:tcW w:w="1539" w:type="dxa"/>
+                  <w:tcW w:w="1500" w:type="dxa"/>
                 </w:tcPr>
                 <w:p>
                   <w:pPr>
                     <w:rPr>
+                      <w:color w:val="auto"/>
                       <w:sz w:val="28"/>
+                      <w:szCs w:val="28"/>
                     </w:rPr>
                   </w:pPr>
                   <w:r>
                     <w:rPr>
+                      <w:color w:val="auto"/>
                       <w:sz w:val="28"/>
+                      <w:szCs w:val="28"/>
                     </w:rPr>
                     <w:t>Gathering</w:t>
                   </w:r>
@@ -872,7 +1309,7 @@
               </w:tc>
               <w:tc>
                 <w:tcPr>
-                  <w:tcW w:w="916" w:type="dxa"/>
+                  <w:tcW w:w="895" w:type="dxa"/>
                 </w:tcPr>
                 <w:p>
                   <w:pPr>
@@ -880,6 +1317,7 @@
                     <w:jc w:val="center"/>
                     <w:cnfStyle w:val="000000000000" w:firstRow="0" w:lastRow="0" w:firstColumn="0" w:lastColumn="0" w:oddVBand="0" w:evenVBand="0" w:oddHBand="0" w:evenHBand="0" w:firstRowFirstColumn="0" w:firstRowLastColumn="0" w:lastRowFirstColumn="0" w:lastRowLastColumn="0"/>
                     <w:rPr>
+                      <w:color w:val="auto"/>
                       <w:sz w:val="28"/>
                     </w:rPr>
                   </w:pPr>
@@ -887,7 +1325,7 @@
               </w:tc>
               <w:tc>
                 <w:tcPr>
-                  <w:tcW w:w="808" w:type="dxa"/>
+                  <w:tcW w:w="791" w:type="dxa"/>
                 </w:tcPr>
                 <w:p>
                   <w:pPr>
@@ -895,14 +1333,16 @@
                     <w:jc w:val="center"/>
                     <w:cnfStyle w:val="000000000000" w:firstRow="0" w:lastRow="0" w:firstColumn="0" w:lastColumn="0" w:oddVBand="0" w:evenVBand="0" w:oddHBand="0" w:evenHBand="0" w:firstRowFirstColumn="0" w:firstRowLastColumn="0" w:lastRowFirstColumn="0" w:lastRowLastColumn="0"/>
                     <w:rPr>
+                      <w:color w:val="auto"/>
                       <w:sz w:val="28"/>
-                      <w:szCs w:val="22"/>
+                      <w:szCs w:val="28"/>
                     </w:rPr>
                   </w:pPr>
                   <w:r>
                     <w:rPr>
+                      <w:color w:val="auto"/>
                       <w:sz w:val="28"/>
-                      <w:szCs w:val="22"/>
+                      <w:szCs w:val="28"/>
                     </w:rPr>
                     <w:t>a</w:t>
                   </w:r>
@@ -910,7 +1350,7 @@
               </w:tc>
               <w:tc>
                 <w:tcPr>
-                  <w:tcW w:w="901" w:type="dxa"/>
+                  <w:tcW w:w="881" w:type="dxa"/>
                 </w:tcPr>
                 <w:p>
                   <w:pPr>
@@ -918,13 +1358,33 @@
                     <w:jc w:val="center"/>
                     <w:cnfStyle w:val="000000000000" w:firstRow="0" w:lastRow="0" w:firstColumn="0" w:lastColumn="0" w:oddVBand="0" w:evenVBand="0" w:oddHBand="0" w:evenHBand="0" w:firstRowFirstColumn="0" w:firstRowLastColumn="0" w:lastRowFirstColumn="0" w:lastRowLastColumn="0"/>
                     <w:rPr>
+                      <w:color w:val="auto"/>
                       <w:sz w:val="28"/>
+                      <w:szCs w:val="28"/>
+                    </w:rPr>
+                  </w:pPr>
+                </w:p>
+              </w:tc>
+              <w:tc>
+                <w:tcPr>
+                  <w:tcW w:w="1017" w:type="dxa"/>
+                </w:tcPr>
+                <w:p>
+                  <w:pPr>
+                    <w:spacing w:after="120" w:line="259" w:lineRule="auto"/>
+                    <w:jc w:val="center"/>
+                    <w:cnfStyle w:val="000000000000" w:firstRow="0" w:lastRow="0" w:firstColumn="0" w:lastColumn="0" w:oddVBand="0" w:evenVBand="0" w:oddHBand="0" w:evenHBand="0" w:firstRowFirstColumn="0" w:firstRowLastColumn="0" w:lastRowFirstColumn="0" w:lastRowLastColumn="0"/>
+                    <w:rPr>
+                      <w:color w:val="auto"/>
+                      <w:sz w:val="28"/>
+                      <w:szCs w:val="28"/>
                     </w:rPr>
                   </w:pPr>
                   <w:r>
                     <w:rPr>
+                      <w:color w:val="auto"/>
                       <w:sz w:val="28"/>
-                      <w:szCs w:val="22"/>
+                      <w:szCs w:val="28"/>
                     </w:rPr>
                     <w:t>a</w:t>
                   </w:r>
@@ -932,7 +1392,7 @@
               </w:tc>
               <w:tc>
                 <w:tcPr>
-                  <w:tcW w:w="1041" w:type="dxa"/>
+                  <w:tcW w:w="971" w:type="dxa"/>
                 </w:tcPr>
                 <w:p>
                   <w:pPr>
@@ -940,13 +1400,16 @@
                     <w:jc w:val="center"/>
                     <w:cnfStyle w:val="000000000000" w:firstRow="0" w:lastRow="0" w:firstColumn="0" w:lastColumn="0" w:oddVBand="0" w:evenVBand="0" w:oddHBand="0" w:evenHBand="0" w:firstRowFirstColumn="0" w:firstRowLastColumn="0" w:lastRowFirstColumn="0" w:lastRowLastColumn="0"/>
                     <w:rPr>
+                      <w:color w:val="auto"/>
                       <w:sz w:val="28"/>
+                      <w:szCs w:val="28"/>
                     </w:rPr>
                   </w:pPr>
                   <w:r>
                     <w:rPr>
+                      <w:color w:val="auto"/>
                       <w:sz w:val="28"/>
-                      <w:szCs w:val="22"/>
+                      <w:szCs w:val="28"/>
                     </w:rPr>
                     <w:t>a</w:t>
                   </w:r>
@@ -954,7 +1417,7 @@
               </w:tc>
               <w:tc>
                 <w:tcPr>
-                  <w:tcW w:w="994" w:type="dxa"/>
+                  <w:tcW w:w="971" w:type="dxa"/>
                 </w:tcPr>
                 <w:p>
                   <w:pPr>
@@ -962,49 +1425,31 @@
                     <w:jc w:val="center"/>
                     <w:cnfStyle w:val="000000000000" w:firstRow="0" w:lastRow="0" w:firstColumn="0" w:lastColumn="0" w:oddVBand="0" w:evenVBand="0" w:oddHBand="0" w:evenHBand="0" w:firstRowFirstColumn="0" w:firstRowLastColumn="0" w:lastRowFirstColumn="0" w:lastRowLastColumn="0"/>
                     <w:rPr>
+                      <w:color w:val="auto"/>
                       <w:sz w:val="28"/>
+                      <w:szCs w:val="28"/>
                     </w:rPr>
                   </w:pPr>
                   <w:r>
                     <w:rPr>
+                      <w:color w:val="auto"/>
                       <w:sz w:val="28"/>
-                      <w:szCs w:val="22"/>
+                      <w:szCs w:val="28"/>
                     </w:rPr>
-                    <w:t>a</w:t>
+                    <w:t>c</w:t>
                   </w:r>
                 </w:p>
               </w:tc>
               <w:tc>
                 <w:tcPr>
-                  <w:tcW w:w="994" w:type="dxa"/>
-                </w:tcPr>
-                <w:p>
-                  <w:pPr>
-                    <w:spacing w:after="120" w:line="259" w:lineRule="auto"/>
-                    <w:jc w:val="center"/>
-                    <w:cnfStyle w:val="000000000000" w:firstRow="0" w:lastRow="0" w:firstColumn="0" w:lastColumn="0" w:oddVBand="0" w:evenVBand="0" w:oddHBand="0" w:evenHBand="0" w:firstRowFirstColumn="0" w:firstRowLastColumn="0" w:lastRowFirstColumn="0" w:lastRowLastColumn="0"/>
-                    <w:rPr>
-                      <w:sz w:val="28"/>
-                    </w:rPr>
-                  </w:pPr>
-                  <w:r>
-                    <w:rPr>
-                      <w:sz w:val="28"/>
-                      <w:szCs w:val="22"/>
-                    </w:rPr>
-                    <w:t>a</w:t>
-                  </w:r>
-                </w:p>
-              </w:tc>
-              <w:tc>
-                <w:tcPr>
-                  <w:tcW w:w="823" w:type="dxa"/>
+                  <w:tcW w:w="805" w:type="dxa"/>
                 </w:tcPr>
                 <w:p>
                   <w:pPr>
                     <w:jc w:val="center"/>
                     <w:cnfStyle w:val="000000000000" w:firstRow="0" w:lastRow="0" w:firstColumn="0" w:lastColumn="0" w:oddVBand="0" w:evenVBand="0" w:oddHBand="0" w:evenHBand="0" w:firstRowFirstColumn="0" w:firstRowLastColumn="0" w:lastRowFirstColumn="0" w:lastRowLastColumn="0"/>
                     <w:rPr>
+                      <w:color w:val="auto"/>
                       <w:sz w:val="28"/>
                       <w:szCs w:val="22"/>
                     </w:rPr>
@@ -1013,7 +1458,7 @@
               </w:tc>
               <w:tc>
                 <w:tcPr>
-                  <w:tcW w:w="901" w:type="dxa"/>
+                  <w:tcW w:w="1164" w:type="dxa"/>
                 </w:tcPr>
                 <w:p>
                   <w:pPr>
@@ -1021,13 +1466,16 @@
                     <w:jc w:val="center"/>
                     <w:cnfStyle w:val="000000000000" w:firstRow="0" w:lastRow="0" w:firstColumn="0" w:lastColumn="0" w:oddVBand="0" w:evenVBand="0" w:oddHBand="0" w:evenHBand="0" w:firstRowFirstColumn="0" w:firstRowLastColumn="0" w:lastRowFirstColumn="0" w:lastRowLastColumn="0"/>
                     <w:rPr>
+                      <w:color w:val="auto"/>
                       <w:sz w:val="28"/>
+                      <w:szCs w:val="28"/>
                     </w:rPr>
                   </w:pPr>
                   <w:r>
                     <w:rPr>
+                      <w:color w:val="auto"/>
                       <w:sz w:val="28"/>
-                      <w:szCs w:val="22"/>
+                      <w:szCs w:val="28"/>
                     </w:rPr>
                     <w:t>a</w:t>
                   </w:r>
@@ -1038,17 +1486,21 @@
               <w:tc>
                 <w:tcPr>
                   <w:cnfStyle w:val="001000000000" w:firstRow="0" w:lastRow="0" w:firstColumn="1" w:lastColumn="0" w:oddVBand="0" w:evenVBand="0" w:oddHBand="0" w:evenHBand="0" w:firstRowFirstColumn="0" w:firstRowLastColumn="0" w:lastRowFirstColumn="0" w:lastRowLastColumn="0"/>
-                  <w:tcW w:w="1539" w:type="dxa"/>
+                  <w:tcW w:w="1500" w:type="dxa"/>
                 </w:tcPr>
                 <w:p>
                   <w:pPr>
                     <w:rPr>
+                      <w:color w:val="auto"/>
                       <w:sz w:val="28"/>
+                      <w:szCs w:val="28"/>
                     </w:rPr>
                   </w:pPr>
                   <w:r>
                     <w:rPr>
+                      <w:color w:val="auto"/>
                       <w:sz w:val="28"/>
+                      <w:szCs w:val="28"/>
                     </w:rPr>
                     <w:t>Farming</w:t>
                   </w:r>
@@ -1056,13 +1508,14 @@
               </w:tc>
               <w:tc>
                 <w:tcPr>
-                  <w:tcW w:w="916" w:type="dxa"/>
+                  <w:tcW w:w="895" w:type="dxa"/>
                 </w:tcPr>
                 <w:p>
                   <w:pPr>
                     <w:jc w:val="center"/>
                     <w:cnfStyle w:val="000000000000" w:firstRow="0" w:lastRow="0" w:firstColumn="0" w:lastColumn="0" w:oddVBand="0" w:evenVBand="0" w:oddHBand="0" w:evenHBand="0" w:firstRowFirstColumn="0" w:firstRowLastColumn="0" w:lastRowFirstColumn="0" w:lastRowLastColumn="0"/>
                     <w:rPr>
+                      <w:color w:val="auto"/>
                       <w:sz w:val="28"/>
                       <w:szCs w:val="22"/>
                     </w:rPr>
@@ -1071,7 +1524,7 @@
               </w:tc>
               <w:tc>
                 <w:tcPr>
-                  <w:tcW w:w="808" w:type="dxa"/>
+                  <w:tcW w:w="791" w:type="dxa"/>
                 </w:tcPr>
                 <w:p>
                   <w:pPr>
@@ -1079,13 +1532,16 @@
                     <w:jc w:val="center"/>
                     <w:cnfStyle w:val="000000000000" w:firstRow="0" w:lastRow="0" w:firstColumn="0" w:lastColumn="0" w:oddVBand="0" w:evenVBand="0" w:oddHBand="0" w:evenHBand="0" w:firstRowFirstColumn="0" w:firstRowLastColumn="0" w:lastRowFirstColumn="0" w:lastRowLastColumn="0"/>
                     <w:rPr>
+                      <w:color w:val="auto"/>
                       <w:sz w:val="28"/>
+                      <w:szCs w:val="28"/>
                     </w:rPr>
                   </w:pPr>
                   <w:r>
                     <w:rPr>
+                      <w:color w:val="auto"/>
                       <w:sz w:val="28"/>
-                      <w:szCs w:val="22"/>
+                      <w:szCs w:val="28"/>
                     </w:rPr>
                     <w:t>a</w:t>
                   </w:r>
@@ -1093,7 +1549,7 @@
               </w:tc>
               <w:tc>
                 <w:tcPr>
-                  <w:tcW w:w="901" w:type="dxa"/>
+                  <w:tcW w:w="881" w:type="dxa"/>
                 </w:tcPr>
                 <w:p>
                   <w:pPr>
@@ -1101,13 +1557,16 @@
                     <w:jc w:val="center"/>
                     <w:cnfStyle w:val="000000000000" w:firstRow="0" w:lastRow="0" w:firstColumn="0" w:lastColumn="0" w:oddVBand="0" w:evenVBand="0" w:oddHBand="0" w:evenHBand="0" w:firstRowFirstColumn="0" w:firstRowLastColumn="0" w:lastRowFirstColumn="0" w:lastRowLastColumn="0"/>
                     <w:rPr>
+                      <w:color w:val="auto"/>
                       <w:sz w:val="28"/>
+                      <w:szCs w:val="28"/>
                     </w:rPr>
                   </w:pPr>
                   <w:r>
                     <w:rPr>
+                      <w:color w:val="auto"/>
                       <w:sz w:val="28"/>
-                      <w:szCs w:val="22"/>
+                      <w:szCs w:val="28"/>
                     </w:rPr>
                     <w:t>b</w:t>
                   </w:r>
@@ -1115,7 +1574,7 @@
               </w:tc>
               <w:tc>
                 <w:tcPr>
-                  <w:tcW w:w="1041" w:type="dxa"/>
+                  <w:tcW w:w="1017" w:type="dxa"/>
                 </w:tcPr>
                 <w:p>
                   <w:pPr>
@@ -1123,14 +1582,16 @@
                     <w:jc w:val="center"/>
                     <w:cnfStyle w:val="000000000000" w:firstRow="0" w:lastRow="0" w:firstColumn="0" w:lastColumn="0" w:oddVBand="0" w:evenVBand="0" w:oddHBand="0" w:evenHBand="0" w:firstRowFirstColumn="0" w:firstRowLastColumn="0" w:lastRowFirstColumn="0" w:lastRowLastColumn="0"/>
                     <w:rPr>
+                      <w:color w:val="auto"/>
                       <w:sz w:val="28"/>
-                      <w:szCs w:val="22"/>
+                      <w:szCs w:val="28"/>
                     </w:rPr>
                   </w:pPr>
                   <w:r>
                     <w:rPr>
+                      <w:color w:val="auto"/>
                       <w:sz w:val="28"/>
-                      <w:szCs w:val="22"/>
+                      <w:szCs w:val="28"/>
                     </w:rPr>
                     <w:t>a</w:t>
                   </w:r>
@@ -1138,7 +1599,7 @@
               </w:tc>
               <w:tc>
                 <w:tcPr>
-                  <w:tcW w:w="994" w:type="dxa"/>
+                  <w:tcW w:w="971" w:type="dxa"/>
                 </w:tcPr>
                 <w:p>
                   <w:pPr>
@@ -1146,13 +1607,16 @@
                     <w:jc w:val="center"/>
                     <w:cnfStyle w:val="000000000000" w:firstRow="0" w:lastRow="0" w:firstColumn="0" w:lastColumn="0" w:oddVBand="0" w:evenVBand="0" w:oddHBand="0" w:evenHBand="0" w:firstRowFirstColumn="0" w:firstRowLastColumn="0" w:lastRowFirstColumn="0" w:lastRowLastColumn="0"/>
                     <w:rPr>
+                      <w:color w:val="auto"/>
                       <w:sz w:val="28"/>
+                      <w:szCs w:val="28"/>
                     </w:rPr>
                   </w:pPr>
                   <w:r>
                     <w:rPr>
+                      <w:color w:val="auto"/>
                       <w:sz w:val="28"/>
-                      <w:szCs w:val="22"/>
+                      <w:szCs w:val="28"/>
                     </w:rPr>
                     <w:t>a</w:t>
                   </w:r>
@@ -1160,13 +1624,14 @@
               </w:tc>
               <w:tc>
                 <w:tcPr>
-                  <w:tcW w:w="994" w:type="dxa"/>
+                  <w:tcW w:w="971" w:type="dxa"/>
                 </w:tcPr>
                 <w:p>
                   <w:pPr>
                     <w:jc w:val="center"/>
                     <w:cnfStyle w:val="000000000000" w:firstRow="0" w:lastRow="0" w:firstColumn="0" w:lastColumn="0" w:oddVBand="0" w:evenVBand="0" w:oddHBand="0" w:evenHBand="0" w:firstRowFirstColumn="0" w:firstRowLastColumn="0" w:lastRowFirstColumn="0" w:lastRowLastColumn="0"/>
                     <w:rPr>
+                      <w:color w:val="auto"/>
                       <w:sz w:val="28"/>
                       <w:szCs w:val="22"/>
                     </w:rPr>
@@ -1175,13 +1640,14 @@
               </w:tc>
               <w:tc>
                 <w:tcPr>
-                  <w:tcW w:w="823" w:type="dxa"/>
+                  <w:tcW w:w="805" w:type="dxa"/>
                 </w:tcPr>
                 <w:p>
                   <w:pPr>
                     <w:jc w:val="center"/>
                     <w:cnfStyle w:val="000000000000" w:firstRow="0" w:lastRow="0" w:firstColumn="0" w:lastColumn="0" w:oddVBand="0" w:evenVBand="0" w:oddHBand="0" w:evenHBand="0" w:firstRowFirstColumn="0" w:firstRowLastColumn="0" w:lastRowFirstColumn="0" w:lastRowLastColumn="0"/>
                     <w:rPr>
+                      <w:color w:val="auto"/>
                       <w:sz w:val="28"/>
                       <w:szCs w:val="22"/>
                     </w:rPr>
@@ -1190,7 +1656,7 @@
               </w:tc>
               <w:tc>
                 <w:tcPr>
-                  <w:tcW w:w="901" w:type="dxa"/>
+                  <w:tcW w:w="1164" w:type="dxa"/>
                 </w:tcPr>
                 <w:p>
                   <w:pPr>
@@ -1198,16 +1664,18 @@
                     <w:jc w:val="center"/>
                     <w:cnfStyle w:val="000000000000" w:firstRow="0" w:lastRow="0" w:firstColumn="0" w:lastColumn="0" w:oddVBand="0" w:evenVBand="0" w:oddHBand="0" w:evenHBand="0" w:firstRowFirstColumn="0" w:firstRowLastColumn="0" w:lastRowFirstColumn="0" w:lastRowLastColumn="0"/>
                     <w:rPr>
+                      <w:color w:val="auto"/>
                       <w:sz w:val="28"/>
-                      <w:szCs w:val="22"/>
+                      <w:szCs w:val="28"/>
                     </w:rPr>
                   </w:pPr>
                   <w:r>
                     <w:rPr>
+                      <w:color w:val="auto"/>
                       <w:sz w:val="28"/>
-                      <w:szCs w:val="22"/>
+                      <w:szCs w:val="28"/>
                     </w:rPr>
-                    <w:t>d</w:t>
+                    <w:t>c</w:t>
                   </w:r>
                 </w:p>
               </w:tc>
@@ -1216,6 +1684,9 @@
           <w:p>
             <w:pPr>
               <w:cnfStyle w:val="000000000000" w:firstRow="0" w:lastRow="0" w:firstColumn="0" w:lastColumn="0" w:oddVBand="0" w:evenVBand="0" w:oddHBand="0" w:evenHBand="0" w:firstRowFirstColumn="0" w:firstRowLastColumn="0" w:lastRowFirstColumn="0" w:lastRowLastColumn="0"/>
+              <w:rPr>
+                <w:color w:val="auto"/>
+              </w:rPr>
             </w:pPr>
           </w:p>
         </w:tc>
@@ -1228,13 +1699,18 @@
           </w:tcPr>
           <w:p>
             <w:pPr>
+              <w:jc w:val="center"/>
               <w:rPr>
                 <w:b w:val="0"/>
+                <w:bCs w:val="0"/>
+                <w:color w:val="auto"/>
               </w:rPr>
             </w:pPr>
             <w:r>
               <w:rPr>
                 <w:b w:val="0"/>
+                <w:bCs w:val="0"/>
+                <w:color w:val="auto"/>
               </w:rPr>
               <w:t>Clay</w:t>
             </w:r>
@@ -1242,26 +1718,35 @@
         </w:tc>
         <w:tc>
           <w:tcPr>
-            <w:tcW w:w="1178" w:type="dxa"/>
+            <w:tcW w:w="1200" w:type="dxa"/>
           </w:tcPr>
           <w:p>
             <w:pPr>
               <w:jc w:val="center"/>
               <w:cnfStyle w:val="000000000000" w:firstRow="0" w:lastRow="0" w:firstColumn="0" w:lastColumn="0" w:oddVBand="0" w:evenVBand="0" w:oddHBand="0" w:evenHBand="0" w:firstRowFirstColumn="0" w:firstRowLastColumn="0" w:lastRowFirstColumn="0" w:lastRowLastColumn="0"/>
-            </w:pPr>
-            <w:r>
+              <w:rPr>
+                <w:color w:val="auto"/>
+              </w:rPr>
+            </w:pPr>
+            <w:r>
+              <w:rPr>
+                <w:color w:val="auto"/>
+              </w:rPr>
               <w:t>4</w:t>
             </w:r>
           </w:p>
         </w:tc>
         <w:tc>
           <w:tcPr>
-            <w:tcW w:w="9293" w:type="dxa"/>
+            <w:tcW w:w="9382" w:type="dxa"/>
             <w:vMerge/>
           </w:tcPr>
           <w:p>
             <w:pPr>
               <w:cnfStyle w:val="000000000000" w:firstRow="0" w:lastRow="0" w:firstColumn="0" w:lastColumn="0" w:oddVBand="0" w:evenVBand="0" w:oddHBand="0" w:evenHBand="0" w:firstRowFirstColumn="0" w:firstRowLastColumn="0" w:lastRowFirstColumn="0" w:lastRowLastColumn="0"/>
+              <w:rPr>
+                <w:color w:val="auto"/>
+              </w:rPr>
             </w:pPr>
           </w:p>
         </w:tc>
@@ -1274,13 +1759,18 @@
           </w:tcPr>
           <w:p>
             <w:pPr>
+              <w:jc w:val="center"/>
               <w:rPr>
                 <w:b w:val="0"/>
+                <w:bCs w:val="0"/>
+                <w:color w:val="auto"/>
               </w:rPr>
             </w:pPr>
             <w:r>
               <w:rPr>
                 <w:b w:val="0"/>
+                <w:bCs w:val="0"/>
+                <w:color w:val="auto"/>
               </w:rPr>
               <w:t>Fiber</w:t>
             </w:r>
@@ -1288,26 +1778,35 @@
         </w:tc>
         <w:tc>
           <w:tcPr>
-            <w:tcW w:w="1178" w:type="dxa"/>
+            <w:tcW w:w="1200" w:type="dxa"/>
           </w:tcPr>
           <w:p>
             <w:pPr>
               <w:jc w:val="center"/>
               <w:cnfStyle w:val="000000000000" w:firstRow="0" w:lastRow="0" w:firstColumn="0" w:lastColumn="0" w:oddVBand="0" w:evenVBand="0" w:oddHBand="0" w:evenHBand="0" w:firstRowFirstColumn="0" w:firstRowLastColumn="0" w:lastRowFirstColumn="0" w:lastRowLastColumn="0"/>
-            </w:pPr>
-            <w:r>
+              <w:rPr>
+                <w:color w:val="auto"/>
+              </w:rPr>
+            </w:pPr>
+            <w:r>
+              <w:rPr>
+                <w:color w:val="auto"/>
+              </w:rPr>
               <w:t>2</w:t>
             </w:r>
           </w:p>
         </w:tc>
         <w:tc>
           <w:tcPr>
-            <w:tcW w:w="9293" w:type="dxa"/>
+            <w:tcW w:w="9382" w:type="dxa"/>
             <w:vMerge/>
           </w:tcPr>
           <w:p>
             <w:pPr>
               <w:cnfStyle w:val="000000000000" w:firstRow="0" w:lastRow="0" w:firstColumn="0" w:lastColumn="0" w:oddVBand="0" w:evenVBand="0" w:oddHBand="0" w:evenHBand="0" w:firstRowFirstColumn="0" w:firstRowLastColumn="0" w:lastRowFirstColumn="0" w:lastRowLastColumn="0"/>
+              <w:rPr>
+                <w:color w:val="auto"/>
+              </w:rPr>
             </w:pPr>
           </w:p>
         </w:tc>
@@ -1320,13 +1819,18 @@
           </w:tcPr>
           <w:p>
             <w:pPr>
+              <w:jc w:val="center"/>
               <w:rPr>
                 <w:b w:val="0"/>
+                <w:bCs w:val="0"/>
+                <w:color w:val="auto"/>
               </w:rPr>
             </w:pPr>
             <w:r>
               <w:rPr>
                 <w:b w:val="0"/>
+                <w:bCs w:val="0"/>
+                <w:color w:val="auto"/>
               </w:rPr>
               <w:t>Shells</w:t>
             </w:r>
@@ -1334,26 +1838,35 @@
         </w:tc>
         <w:tc>
           <w:tcPr>
-            <w:tcW w:w="1178" w:type="dxa"/>
+            <w:tcW w:w="1200" w:type="dxa"/>
           </w:tcPr>
           <w:p>
             <w:pPr>
               <w:jc w:val="center"/>
               <w:cnfStyle w:val="000000000000" w:firstRow="0" w:lastRow="0" w:firstColumn="0" w:lastColumn="0" w:oddVBand="0" w:evenVBand="0" w:oddHBand="0" w:evenHBand="0" w:firstRowFirstColumn="0" w:firstRowLastColumn="0" w:lastRowFirstColumn="0" w:lastRowLastColumn="0"/>
-            </w:pPr>
-            <w:r>
+              <w:rPr>
+                <w:color w:val="auto"/>
+              </w:rPr>
+            </w:pPr>
+            <w:r>
+              <w:rPr>
+                <w:color w:val="auto"/>
+              </w:rPr>
               <w:t>8</w:t>
             </w:r>
           </w:p>
         </w:tc>
         <w:tc>
           <w:tcPr>
-            <w:tcW w:w="9293" w:type="dxa"/>
+            <w:tcW w:w="9382" w:type="dxa"/>
             <w:vMerge/>
           </w:tcPr>
           <w:p>
             <w:pPr>
               <w:cnfStyle w:val="000000000000" w:firstRow="0" w:lastRow="0" w:firstColumn="0" w:lastColumn="0" w:oddVBand="0" w:evenVBand="0" w:oddHBand="0" w:evenHBand="0" w:firstRowFirstColumn="0" w:firstRowLastColumn="0" w:lastRowFirstColumn="0" w:lastRowLastColumn="0"/>
+              <w:rPr>
+                <w:color w:val="auto"/>
+              </w:rPr>
             </w:pPr>
           </w:p>
         </w:tc>
@@ -1366,13 +1879,18 @@
           </w:tcPr>
           <w:p>
             <w:pPr>
+              <w:jc w:val="center"/>
               <w:rPr>
                 <w:b w:val="0"/>
+                <w:bCs w:val="0"/>
+                <w:color w:val="auto"/>
               </w:rPr>
             </w:pPr>
             <w:r>
               <w:rPr>
                 <w:b w:val="0"/>
+                <w:bCs w:val="0"/>
+                <w:color w:val="auto"/>
               </w:rPr>
               <w:t>Stone</w:t>
             </w:r>
@@ -1380,26 +1898,35 @@
         </w:tc>
         <w:tc>
           <w:tcPr>
-            <w:tcW w:w="1178" w:type="dxa"/>
+            <w:tcW w:w="1200" w:type="dxa"/>
           </w:tcPr>
           <w:p>
             <w:pPr>
               <w:jc w:val="center"/>
               <w:cnfStyle w:val="000000000000" w:firstRow="0" w:lastRow="0" w:firstColumn="0" w:lastColumn="0" w:oddVBand="0" w:evenVBand="0" w:oddHBand="0" w:evenHBand="0" w:firstRowFirstColumn="0" w:firstRowLastColumn="0" w:lastRowFirstColumn="0" w:lastRowLastColumn="0"/>
-            </w:pPr>
-            <w:r>
+              <w:rPr>
+                <w:color w:val="auto"/>
+              </w:rPr>
+            </w:pPr>
+            <w:r>
+              <w:rPr>
+                <w:color w:val="auto"/>
+              </w:rPr>
               <w:t>1</w:t>
             </w:r>
           </w:p>
         </w:tc>
         <w:tc>
           <w:tcPr>
-            <w:tcW w:w="9293" w:type="dxa"/>
+            <w:tcW w:w="9382" w:type="dxa"/>
             <w:vMerge/>
           </w:tcPr>
           <w:p>
             <w:pPr>
               <w:cnfStyle w:val="000000000000" w:firstRow="0" w:lastRow="0" w:firstColumn="0" w:lastColumn="0" w:oddVBand="0" w:evenVBand="0" w:oddHBand="0" w:evenHBand="0" w:firstRowFirstColumn="0" w:firstRowLastColumn="0" w:lastRowFirstColumn="0" w:lastRowLastColumn="0"/>
+              <w:rPr>
+                <w:color w:val="auto"/>
+              </w:rPr>
             </w:pPr>
           </w:p>
         </w:tc>
@@ -1412,13 +1939,18 @@
           </w:tcPr>
           <w:p>
             <w:pPr>
+              <w:jc w:val="center"/>
               <w:rPr>
                 <w:b w:val="0"/>
+                <w:bCs w:val="0"/>
+                <w:color w:val="auto"/>
               </w:rPr>
             </w:pPr>
             <w:r>
               <w:rPr>
                 <w:b w:val="0"/>
+                <w:bCs w:val="0"/>
+                <w:color w:val="auto"/>
               </w:rPr>
               <w:t>Wood</w:t>
             </w:r>
@@ -1426,26 +1958,35 @@
         </w:tc>
         <w:tc>
           <w:tcPr>
-            <w:tcW w:w="1178" w:type="dxa"/>
+            <w:tcW w:w="1200" w:type="dxa"/>
           </w:tcPr>
           <w:p>
             <w:pPr>
               <w:jc w:val="center"/>
               <w:cnfStyle w:val="000000000000" w:firstRow="0" w:lastRow="0" w:firstColumn="0" w:lastColumn="0" w:oddVBand="0" w:evenVBand="0" w:oddHBand="0" w:evenHBand="0" w:firstRowFirstColumn="0" w:firstRowLastColumn="0" w:lastRowFirstColumn="0" w:lastRowLastColumn="0"/>
-            </w:pPr>
-            <w:r>
+              <w:rPr>
+                <w:color w:val="auto"/>
+              </w:rPr>
+            </w:pPr>
+            <w:r>
+              <w:rPr>
+                <w:color w:val="auto"/>
+              </w:rPr>
               <w:t>3</w:t>
             </w:r>
           </w:p>
         </w:tc>
         <w:tc>
           <w:tcPr>
-            <w:tcW w:w="9293" w:type="dxa"/>
+            <w:tcW w:w="9382" w:type="dxa"/>
             <w:vMerge/>
           </w:tcPr>
           <w:p>
             <w:pPr>
               <w:cnfStyle w:val="000000000000" w:firstRow="0" w:lastRow="0" w:firstColumn="0" w:lastColumn="0" w:oddVBand="0" w:evenVBand="0" w:oddHBand="0" w:evenHBand="0" w:firstRowFirstColumn="0" w:firstRowLastColumn="0" w:lastRowFirstColumn="0" w:lastRowLastColumn="0"/>
+              <w:rPr>
+                <w:color w:val="auto"/>
+              </w:rPr>
             </w:pPr>
           </w:p>
         </w:tc>
@@ -1458,13 +1999,18 @@
           </w:tcPr>
           <w:p>
             <w:pPr>
+              <w:jc w:val="center"/>
               <w:rPr>
                 <w:b w:val="0"/>
+                <w:bCs w:val="0"/>
+                <w:color w:val="auto"/>
               </w:rPr>
             </w:pPr>
             <w:r>
               <w:rPr>
                 <w:b w:val="0"/>
+                <w:bCs w:val="0"/>
+                <w:color w:val="auto"/>
               </w:rPr>
               <w:t>Hide</w:t>
             </w:r>
@@ -1472,26 +2018,35 @@
         </w:tc>
         <w:tc>
           <w:tcPr>
-            <w:tcW w:w="1178" w:type="dxa"/>
+            <w:tcW w:w="1200" w:type="dxa"/>
           </w:tcPr>
           <w:p>
             <w:pPr>
               <w:jc w:val="center"/>
               <w:cnfStyle w:val="000000000000" w:firstRow="0" w:lastRow="0" w:firstColumn="0" w:lastColumn="0" w:oddVBand="0" w:evenVBand="0" w:oddHBand="0" w:evenHBand="0" w:firstRowFirstColumn="0" w:firstRowLastColumn="0" w:lastRowFirstColumn="0" w:lastRowLastColumn="0"/>
-            </w:pPr>
-            <w:r>
+              <w:rPr>
+                <w:color w:val="auto"/>
+              </w:rPr>
+            </w:pPr>
+            <w:r>
+              <w:rPr>
+                <w:color w:val="auto"/>
+              </w:rPr>
               <w:t>2</w:t>
             </w:r>
           </w:p>
         </w:tc>
         <w:tc>
           <w:tcPr>
-            <w:tcW w:w="9293" w:type="dxa"/>
+            <w:tcW w:w="9382" w:type="dxa"/>
             <w:vMerge/>
           </w:tcPr>
           <w:p>
             <w:pPr>
               <w:cnfStyle w:val="000000000000" w:firstRow="0" w:lastRow="0" w:firstColumn="0" w:lastColumn="0" w:oddVBand="0" w:evenVBand="0" w:oddHBand="0" w:evenHBand="0" w:firstRowFirstColumn="0" w:firstRowLastColumn="0" w:lastRowFirstColumn="0" w:lastRowLastColumn="0"/>
+              <w:rPr>
+                <w:color w:val="auto"/>
+              </w:rPr>
             </w:pPr>
           </w:p>
         </w:tc>
@@ -1500,34 +2055,88 @@
     <w:p>
       <w:pPr>
         <w:pStyle w:val="ListBullet"/>
-        <w:numPr>
-          <w:ilvl w:val="0"/>
-          <w:numId w:val="0"/>
-        </w:numPr>
         <w:ind w:left="360"/>
-      </w:pPr>
-    </w:p>
-    <w:p>
-      <w:pPr>
-        <w:pStyle w:val="ListBullet"/>
-      </w:pPr>
-      <w:r>
-        <w:t>Trade Yield Modifiers:</w:t>
-      </w:r>
+        <w:rPr>
+          <w:color w:val="auto"/>
+        </w:rPr>
+      </w:pPr>
     </w:p>
     <w:p>
       <w:pPr>
         <w:pStyle w:val="ListBullet"/>
         <w:numPr>
           <w:ilvl w:val="0"/>
-          <w:numId w:val="9"/>
+          <w:numId w:val="12"/>
         </w:numPr>
-      </w:pPr>
-      <w:r>
-        <w:t>a = 0.</w:t>
-      </w:r>
-      <w:r>
-        <w:t>25</w:t>
+        <w:rPr>
+          <w:color w:val="000000" w:themeColor="text1"/>
+        </w:rPr>
+      </w:pPr>
+      <w:r>
+        <w:rPr>
+          <w:color w:val="000000" w:themeColor="text1"/>
+        </w:rPr>
+        <w:t>One</w:t>
+      </w:r>
+      <w:r>
+        <w:rPr>
+          <w:color w:val="000000" w:themeColor="text1"/>
+        </w:rPr>
+        <w:t xml:space="preserve"> </w:t>
+      </w:r>
+      <w:r>
+        <w:rPr>
+          <w:color w:val="000000" w:themeColor="text1"/>
+        </w:rPr>
+        <w:t>(1) food is deducted for each member of the population each season.</w:t>
+      </w:r>
+    </w:p>
+    <w:p>
+      <w:pPr>
+        <w:pStyle w:val="ListBullet"/>
+        <w:numPr>
+          <w:ilvl w:val="1"/>
+          <w:numId w:val="12"/>
+        </w:numPr>
+        <w:rPr>
+          <w:color w:val="000000" w:themeColor="text1"/>
+        </w:rPr>
+      </w:pPr>
+      <w:r>
+        <w:rPr>
+          <w:color w:val="auto"/>
+        </w:rPr>
+        <w:t>Food shortage</w:t>
+      </w:r>
+      <w:r>
+        <w:rPr>
+          <w:color w:val="auto"/>
+        </w:rPr>
+        <w:t xml:space="preserve"> will cause </w:t>
+      </w:r>
+      <w:r>
+        <w:rPr>
+          <w:color w:val="auto"/>
+        </w:rPr>
+        <w:t>“</w:t>
+      </w:r>
+      <w:r>
+        <w:rPr>
+          <w:color w:val="auto"/>
+        </w:rPr>
+        <w:t>starvation</w:t>
+      </w:r>
+      <w:r>
+        <w:rPr>
+          <w:color w:val="auto"/>
+        </w:rPr>
+        <w:t>,”</w:t>
+      </w:r>
+      <w:r>
+        <w:rPr>
+          <w:color w:val="auto"/>
+        </w:rPr>
+        <w:t xml:space="preserve"> where half the people who lack food die while the rest starve but somehow survive.</w:t>
       </w:r>
     </w:p>
     <w:p>
@@ -1535,14 +2144,90 @@
         <w:pStyle w:val="ListBullet"/>
         <w:numPr>
           <w:ilvl w:val="0"/>
-          <w:numId w:val="9"/>
+          <w:numId w:val="12"/>
         </w:numPr>
-      </w:pPr>
-      <w:r>
-        <w:t>b = 0.</w:t>
-      </w:r>
-      <w:r>
-        <w:t>4</w:t>
+        <w:rPr>
+          <w:color w:val="auto"/>
+        </w:rPr>
+      </w:pPr>
+      <w:r>
+        <w:rPr>
+          <w:color w:val="auto"/>
+        </w:rPr>
+        <w:t>Activity</w:t>
+      </w:r>
+      <w:r>
+        <w:rPr>
+          <w:color w:val="auto"/>
+        </w:rPr>
+        <w:t xml:space="preserve"> Yield Modifiers:</w:t>
+      </w:r>
+    </w:p>
+    <w:p>
+      <w:pPr>
+        <w:pStyle w:val="ListBullet"/>
+        <w:numPr>
+          <w:ilvl w:val="1"/>
+          <w:numId w:val="12"/>
+        </w:numPr>
+        <w:spacing w:line="360" w:lineRule="auto"/>
+        <w:rPr>
+          <w:color w:val="auto"/>
+        </w:rPr>
+      </w:pPr>
+      <w:r>
+        <w:rPr>
+          <w:color w:val="auto"/>
+        </w:rPr>
+        <w:t>a = 0.25</w:t>
+      </w:r>
+      <w:r>
+        <w:rPr>
+          <w:color w:val="auto"/>
+        </w:rPr>
+        <w:t xml:space="preserve">, </w:t>
+      </w:r>
+      <w:r>
+        <w:rPr>
+          <w:color w:val="auto"/>
+        </w:rPr>
+        <w:t>b = 0.4</w:t>
+      </w:r>
+      <w:r>
+        <w:rPr>
+          <w:color w:val="auto"/>
+        </w:rPr>
+        <w:t>,</w:t>
+      </w:r>
+      <w:r>
+        <w:rPr>
+          <w:color w:val="auto"/>
+        </w:rPr>
+        <w:t xml:space="preserve"> </w:t>
+      </w:r>
+      <w:r>
+        <w:rPr>
+          <w:color w:val="auto"/>
+        </w:rPr>
+        <w:t>c = 0.6</w:t>
+      </w:r>
+      <w:r>
+        <w:rPr>
+          <w:color w:val="auto"/>
+        </w:rPr>
+        <w:t>,</w:t>
+      </w:r>
+      <w:r>
+        <w:rPr>
+          <w:color w:val="auto"/>
+        </w:rPr>
+        <w:t xml:space="preserve"> </w:t>
+      </w:r>
+      <w:r>
+        <w:rPr>
+          <w:color w:val="auto"/>
+        </w:rPr>
+        <w:t>d = 1.0</w:t>
       </w:r>
     </w:p>
     <w:p>
@@ -1550,140 +2235,181 @@
         <w:pStyle w:val="ListBullet"/>
         <w:numPr>
           <w:ilvl w:val="0"/>
-          <w:numId w:val="9"/>
+          <w:numId w:val="12"/>
         </w:numPr>
-      </w:pPr>
-      <w:r>
-        <w:t xml:space="preserve">c = </w:t>
-      </w:r>
-      <w:r>
-        <w:t>0.6</w:t>
+        <w:rPr>
+          <w:color w:val="auto"/>
+        </w:rPr>
+      </w:pPr>
+      <w:r>
+        <w:rPr>
+          <w:color w:val="auto"/>
+        </w:rPr>
+        <w:t>Material Gain Per Season</w:t>
+      </w:r>
+      <w:r>
+        <w:rPr>
+          <w:color w:val="auto"/>
+        </w:rPr>
+        <w:t xml:space="preserve"> (for Family)</w:t>
+      </w:r>
+      <w:r>
+        <w:rPr>
+          <w:color w:val="auto"/>
+        </w:rPr>
+        <w:t>:</w:t>
       </w:r>
     </w:p>
     <w:p>
       <w:pPr>
         <w:pStyle w:val="ListBullet"/>
         <w:numPr>
-          <w:ilvl w:val="0"/>
-          <w:numId w:val="9"/>
+          <w:ilvl w:val="1"/>
+          <w:numId w:val="12"/>
         </w:numPr>
-      </w:pPr>
-      <w:r>
-        <w:t xml:space="preserve">d = </w:t>
-      </w:r>
-      <w:r>
-        <w:t>1</w:t>
-      </w:r>
-      <w:r>
-        <w:t>.0</w:t>
+        <w:rPr>
+          <w:color w:val="auto"/>
+        </w:rPr>
+      </w:pPr>
+      <w:r>
+        <w:rPr>
+          <w:color w:val="auto"/>
+        </w:rPr>
+        <w:t xml:space="preserve">((Community </w:t>
+      </w:r>
+      <w:r>
+        <w:rPr>
+          <w:color w:val="00B050"/>
+        </w:rPr>
+        <w:t xml:space="preserve">Capability </w:t>
+      </w:r>
+      <w:r>
+        <w:rPr>
+          <w:color w:val="auto"/>
+        </w:rPr>
+        <w:t>* 0.01) * Yield Modifier) +</w:t>
       </w:r>
     </w:p>
     <w:p>
       <w:pPr>
         <w:pStyle w:val="ListBullet"/>
-      </w:pPr>
-      <w:r>
-        <w:t>Material Gain Per Season</w:t>
-      </w:r>
-      <w:r>
-        <w:t>:</w:t>
+        <w:numPr>
+          <w:ilvl w:val="1"/>
+          <w:numId w:val="12"/>
+        </w:numPr>
+        <w:rPr>
+          <w:color w:val="auto"/>
+        </w:rPr>
+      </w:pPr>
+      <w:r>
+        <w:rPr>
+          <w:color w:val="auto"/>
+        </w:rPr>
+        <w:t>((</w:t>
+      </w:r>
+      <w:r>
+        <w:rPr>
+          <w:color w:val="00B050"/>
+        </w:rPr>
+        <w:t xml:space="preserve">Capability </w:t>
+      </w:r>
+      <w:r>
+        <w:rPr>
+          <w:color w:val="auto"/>
+        </w:rPr>
+        <w:t xml:space="preserve">* 0.1) * Yield Modifier ) + </w:t>
       </w:r>
     </w:p>
     <w:p>
       <w:pPr>
         <w:pStyle w:val="ListBullet"/>
-        <w:tabs>
-          <w:tab w:val="clear" w:pos="360"/>
-          <w:tab w:val="num" w:pos="720"/>
-        </w:tabs>
-        <w:ind w:left="720"/>
-      </w:pPr>
-      <w:r>
-        <w:t>((Community Capability * 0.01) * Yield Modifier) +</w:t>
+        <w:numPr>
+          <w:ilvl w:val="1"/>
+          <w:numId w:val="12"/>
+        </w:numPr>
+        <w:rPr>
+          <w:color w:val="auto"/>
+        </w:rPr>
+      </w:pPr>
+      <w:r>
+        <w:rPr>
+          <w:color w:val="auto"/>
+        </w:rPr>
+        <w:t>(((</w:t>
+      </w:r>
+      <w:r>
+        <w:rPr>
+          <w:color w:val="auto"/>
+        </w:rPr>
+        <w:t>Activity</w:t>
+      </w:r>
+      <w:r>
+        <w:rPr>
+          <w:color w:val="auto"/>
+        </w:rPr>
+        <w:t xml:space="preserve"> </w:t>
+      </w:r>
+      <w:r>
+        <w:rPr>
+          <w:color w:val="DEBC53" w:themeColor="accent6"/>
+        </w:rPr>
+        <w:t xml:space="preserve">Skill </w:t>
+      </w:r>
+      <w:r>
+        <w:rPr>
+          <w:color w:val="auto"/>
+        </w:rPr>
+        <w:t xml:space="preserve">* </w:t>
+      </w:r>
+      <w:r>
+        <w:rPr>
+          <w:color w:val="00B0F0"/>
+        </w:rPr>
+        <w:t xml:space="preserve">Households </w:t>
+      </w:r>
+      <w:r>
+        <w:rPr>
+          <w:color w:val="auto"/>
+        </w:rPr>
+        <w:t>Performing Trade) * 0.1) * Yield Modifier)</w:t>
       </w:r>
     </w:p>
     <w:p>
       <w:pPr>
         <w:pStyle w:val="ListBullet"/>
-        <w:tabs>
-          <w:tab w:val="clear" w:pos="360"/>
-          <w:tab w:val="num" w:pos="720"/>
-        </w:tabs>
-        <w:ind w:left="720"/>
-      </w:pPr>
-      <w:r>
-        <w:t xml:space="preserve">((Capability * 0.1) * </w:t>
-      </w:r>
-      <w:r>
-        <w:t>Yield Modifier</w:t>
-      </w:r>
-      <w:r>
-        <w:t xml:space="preserve"> ) + </w:t>
-      </w:r>
+        <w:ind w:left="360" w:hanging="360"/>
+        <w:rPr>
+          <w:color w:val="auto"/>
+        </w:rPr>
+      </w:pPr>
     </w:p>
     <w:p>
       <w:pPr>
-        <w:pStyle w:val="ListBullet"/>
-        <w:tabs>
-          <w:tab w:val="clear" w:pos="360"/>
-          <w:tab w:val="num" w:pos="720"/>
-        </w:tabs>
-        <w:ind w:left="720"/>
-      </w:pPr>
-      <w:r>
+        <w:pStyle w:val="Heading2"/>
+        <w:rPr>
+          <w:b/>
+          <w:color w:val="auto"/>
+        </w:rPr>
+      </w:pPr>
+      <w:r>
+        <w:rPr>
+          <w:b/>
+          <w:color w:val="auto"/>
+        </w:rPr>
         <w:lastRenderedPageBreak/>
-        <w:t>((</w:t>
-      </w:r>
-      <w:r>
-        <w:t>(</w:t>
-      </w:r>
-      <w:r>
-        <w:t>Trade Skill</w:t>
-      </w:r>
-      <w:r>
-        <w:t xml:space="preserve"> * Households Performing Trade)</w:t>
-      </w:r>
-      <w:r>
-        <w:t xml:space="preserve"> * 0.</w:t>
-      </w:r>
-      <w:r>
-        <w:t>1</w:t>
-      </w:r>
-      <w:r>
-        <w:t>)</w:t>
-      </w:r>
-      <w:bookmarkStart w:id="0" w:name="_GoBack"/>
-      <w:bookmarkEnd w:id="0"/>
-      <w:r>
-        <w:t xml:space="preserve"> </w:t>
-      </w:r>
-      <w:r>
-        <w:t xml:space="preserve">* </w:t>
-      </w:r>
-      <w:r>
-        <w:t>Yield Modifier</w:t>
-      </w:r>
-      <w:r>
-        <w:t>)</w:t>
-      </w:r>
-    </w:p>
-    <w:p>
-      <w:pPr>
-        <w:pStyle w:val="ListBullet"/>
-        <w:numPr>
-          <w:ilvl w:val="0"/>
-          <w:numId w:val="0"/>
-        </w:numPr>
-        <w:ind w:left="360" w:hanging="360"/>
-      </w:pPr>
+        <w:t>Finished Goods</w:t>
+      </w:r>
     </w:p>
     <w:tbl>
       <w:tblPr>
         <w:tblStyle w:val="GridTable1Light-Accent1"/>
-        <w:tblW w:w="0" w:type="auto"/>
+        <w:tblW w:w="12464" w:type="dxa"/>
         <w:tblLook w:val="04A0" w:firstRow="1" w:lastRow="0" w:firstColumn="1" w:lastColumn="0" w:noHBand="0" w:noVBand="1"/>
       </w:tblPr>
       <w:tblGrid>
+        <w:gridCol w:w="3116"/>
+        <w:gridCol w:w="3989"/>
+        <w:gridCol w:w="2243"/>
         <w:gridCol w:w="3116"/>
       </w:tblGrid>
       <w:tr>
@@ -1698,10 +2424,61 @@
           <w:p>
             <w:pPr>
               <w:jc w:val="center"/>
-            </w:pPr>
-            <w:r>
-              <w:t>Finished Goods</w:t>
-            </w:r>
+              <w:rPr>
+                <w:color w:val="auto"/>
+              </w:rPr>
+            </w:pPr>
+            <w:r>
+              <w:rPr>
+                <w:color w:val="auto"/>
+              </w:rPr>
+              <w:t>Good</w:t>
+            </w:r>
+          </w:p>
+        </w:tc>
+        <w:tc>
+          <w:tcPr>
+            <w:tcW w:w="3989" w:type="dxa"/>
+          </w:tcPr>
+          <w:p>
+            <w:pPr>
+              <w:cnfStyle w:val="100000000000" w:firstRow="1" w:lastRow="0" w:firstColumn="0" w:lastColumn="0" w:oddVBand="0" w:evenVBand="0" w:oddHBand="0" w:evenHBand="0" w:firstRowFirstColumn="0" w:firstRowLastColumn="0" w:lastRowFirstColumn="0" w:lastRowLastColumn="0"/>
+              <w:rPr>
+                <w:color w:val="auto"/>
+              </w:rPr>
+            </w:pPr>
+            <w:r>
+              <w:rPr>
+                <w:color w:val="auto"/>
+              </w:rPr>
+              <w:t>Material(s)</w:t>
+            </w:r>
+          </w:p>
+        </w:tc>
+        <w:tc>
+          <w:tcPr>
+            <w:tcW w:w="2243" w:type="dxa"/>
+          </w:tcPr>
+          <w:p>
+            <w:pPr>
+              <w:cnfStyle w:val="100000000000" w:firstRow="1" w:lastRow="0" w:firstColumn="0" w:lastColumn="0" w:oddVBand="0" w:evenVBand="0" w:oddHBand="0" w:evenHBand="0" w:firstRowFirstColumn="0" w:firstRowLastColumn="0" w:lastRowFirstColumn="0" w:lastRowLastColumn="0"/>
+              <w:rPr>
+                <w:color w:val="auto"/>
+              </w:rPr>
+            </w:pPr>
+          </w:p>
+        </w:tc>
+        <w:tc>
+          <w:tcPr>
+            <w:tcW w:w="3116" w:type="dxa"/>
+          </w:tcPr>
+          <w:p>
+            <w:pPr>
+              <w:cnfStyle w:val="100000000000" w:firstRow="1" w:lastRow="0" w:firstColumn="0" w:lastColumn="0" w:oddVBand="0" w:evenVBand="0" w:oddHBand="0" w:evenHBand="0" w:firstRowFirstColumn="0" w:firstRowLastColumn="0" w:lastRowFirstColumn="0" w:lastRowLastColumn="0"/>
+              <w:rPr>
+                <w:color w:val="auto"/>
+              </w:rPr>
+            </w:pPr>
           </w:p>
         </w:tc>
       </w:tr>
@@ -1715,14 +2492,75 @@
             <w:pPr>
               <w:rPr>
                 <w:b w:val="0"/>
+                <w:bCs w:val="0"/>
+                <w:color w:val="auto"/>
               </w:rPr>
             </w:pPr>
             <w:r>
               <w:rPr>
                 <w:b w:val="0"/>
-              </w:rPr>
-              <w:t>Homes</w:t>
-            </w:r>
+                <w:bCs w:val="0"/>
+                <w:color w:val="auto"/>
+              </w:rPr>
+              <w:t>Homes *</w:t>
+            </w:r>
+          </w:p>
+        </w:tc>
+        <w:tc>
+          <w:tcPr>
+            <w:tcW w:w="3989" w:type="dxa"/>
+          </w:tcPr>
+          <w:p>
+            <w:pPr>
+              <w:cnfStyle w:val="000000000000" w:firstRow="0" w:lastRow="0" w:firstColumn="0" w:lastColumn="0" w:oddVBand="0" w:evenVBand="0" w:oddHBand="0" w:evenHBand="0" w:firstRowFirstColumn="0" w:firstRowLastColumn="0" w:lastRowFirstColumn="0" w:lastRowLastColumn="0"/>
+              <w:rPr>
+                <w:color w:val="auto"/>
+              </w:rPr>
+            </w:pPr>
+            <w:r>
+              <w:rPr>
+                <w:color w:val="auto"/>
+              </w:rPr>
+              <w:t>20 Wood</w:t>
+            </w:r>
+            <w:r>
+              <w:rPr>
+                <w:color w:val="auto"/>
+              </w:rPr>
+              <w:t xml:space="preserve">, </w:t>
+            </w:r>
+            <w:r>
+              <w:rPr>
+                <w:color w:val="auto"/>
+              </w:rPr>
+              <w:t>4 Skins</w:t>
+            </w:r>
+          </w:p>
+        </w:tc>
+        <w:tc>
+          <w:tcPr>
+            <w:tcW w:w="2243" w:type="dxa"/>
+          </w:tcPr>
+          <w:p>
+            <w:pPr>
+              <w:cnfStyle w:val="000000000000" w:firstRow="0" w:lastRow="0" w:firstColumn="0" w:lastColumn="0" w:oddVBand="0" w:evenVBand="0" w:oddHBand="0" w:evenHBand="0" w:firstRowFirstColumn="0" w:firstRowLastColumn="0" w:lastRowFirstColumn="0" w:lastRowLastColumn="0"/>
+              <w:rPr>
+                <w:color w:val="auto"/>
+              </w:rPr>
+            </w:pPr>
+          </w:p>
+        </w:tc>
+        <w:tc>
+          <w:tcPr>
+            <w:tcW w:w="3116" w:type="dxa"/>
+          </w:tcPr>
+          <w:p>
+            <w:pPr>
+              <w:cnfStyle w:val="000000000000" w:firstRow="0" w:lastRow="0" w:firstColumn="0" w:lastColumn="0" w:oddVBand="0" w:evenVBand="0" w:oddHBand="0" w:evenHBand="0" w:firstRowFirstColumn="0" w:firstRowLastColumn="0" w:lastRowFirstColumn="0" w:lastRowLastColumn="0"/>
+              <w:rPr>
+                <w:color w:val="auto"/>
+              </w:rPr>
+            </w:pPr>
           </w:p>
         </w:tc>
       </w:tr>
@@ -1736,14 +2574,81 @@
             <w:pPr>
               <w:rPr>
                 <w:b w:val="0"/>
+                <w:bCs w:val="0"/>
+                <w:color w:val="auto"/>
               </w:rPr>
             </w:pPr>
             <w:r>
               <w:rPr>
                 <w:b w:val="0"/>
-              </w:rPr>
-              <w:t>Tents</w:t>
-            </w:r>
+                <w:bCs w:val="0"/>
+                <w:color w:val="auto"/>
+              </w:rPr>
+              <w:t>Tents *</w:t>
+            </w:r>
+          </w:p>
+        </w:tc>
+        <w:tc>
+          <w:tcPr>
+            <w:tcW w:w="3989" w:type="dxa"/>
+          </w:tcPr>
+          <w:p>
+            <w:pPr>
+              <w:cnfStyle w:val="000000000000" w:firstRow="0" w:lastRow="0" w:firstColumn="0" w:lastColumn="0" w:oddVBand="0" w:evenVBand="0" w:oddHBand="0" w:evenHBand="0" w:firstRowFirstColumn="0" w:firstRowLastColumn="0" w:lastRowFirstColumn="0" w:lastRowLastColumn="0"/>
+              <w:rPr>
+                <w:color w:val="auto"/>
+              </w:rPr>
+            </w:pPr>
+            <w:r>
+              <w:rPr>
+                <w:color w:val="auto"/>
+              </w:rPr>
+              <w:t>10 Skins</w:t>
+            </w:r>
+            <w:r>
+              <w:rPr>
+                <w:color w:val="auto"/>
+              </w:rPr>
+              <w:t xml:space="preserve">, </w:t>
+            </w:r>
+            <w:r>
+              <w:rPr>
+                <w:color w:val="auto"/>
+              </w:rPr>
+              <w:t>2 Wood</w:t>
+            </w:r>
+            <w:r>
+              <w:rPr>
+                <w:color w:val="auto"/>
+              </w:rPr>
+              <w:t>, 1 Fiber</w:t>
+            </w:r>
+          </w:p>
+        </w:tc>
+        <w:tc>
+          <w:tcPr>
+            <w:tcW w:w="2243" w:type="dxa"/>
+          </w:tcPr>
+          <w:p>
+            <w:pPr>
+              <w:cnfStyle w:val="000000000000" w:firstRow="0" w:lastRow="0" w:firstColumn="0" w:lastColumn="0" w:oddVBand="0" w:evenVBand="0" w:oddHBand="0" w:evenHBand="0" w:firstRowFirstColumn="0" w:firstRowLastColumn="0" w:lastRowFirstColumn="0" w:lastRowLastColumn="0"/>
+              <w:rPr>
+                <w:color w:val="auto"/>
+              </w:rPr>
+            </w:pPr>
+          </w:p>
+        </w:tc>
+        <w:tc>
+          <w:tcPr>
+            <w:tcW w:w="3116" w:type="dxa"/>
+          </w:tcPr>
+          <w:p>
+            <w:pPr>
+              <w:cnfStyle w:val="000000000000" w:firstRow="0" w:lastRow="0" w:firstColumn="0" w:lastColumn="0" w:oddVBand="0" w:evenVBand="0" w:oddHBand="0" w:evenHBand="0" w:firstRowFirstColumn="0" w:firstRowLastColumn="0" w:lastRowFirstColumn="0" w:lastRowLastColumn="0"/>
+              <w:rPr>
+                <w:color w:val="auto"/>
+              </w:rPr>
+            </w:pPr>
           </w:p>
         </w:tc>
       </w:tr>
@@ -1757,14 +2662,81 @@
             <w:pPr>
               <w:rPr>
                 <w:b w:val="0"/>
+                <w:bCs w:val="0"/>
+                <w:color w:val="auto"/>
               </w:rPr>
             </w:pPr>
             <w:r>
               <w:rPr>
                 <w:b w:val="0"/>
+                <w:bCs w:val="0"/>
+                <w:color w:val="auto"/>
               </w:rPr>
               <w:t>Pottery</w:t>
             </w:r>
+          </w:p>
+        </w:tc>
+        <w:tc>
+          <w:tcPr>
+            <w:tcW w:w="3989" w:type="dxa"/>
+          </w:tcPr>
+          <w:p>
+            <w:pPr>
+              <w:cnfStyle w:val="000000000000" w:firstRow="0" w:lastRow="0" w:firstColumn="0" w:lastColumn="0" w:oddVBand="0" w:evenVBand="0" w:oddHBand="0" w:evenHBand="0" w:firstRowFirstColumn="0" w:firstRowLastColumn="0" w:lastRowFirstColumn="0" w:lastRowLastColumn="0"/>
+              <w:rPr>
+                <w:color w:val="auto"/>
+              </w:rPr>
+            </w:pPr>
+            <w:r>
+              <w:rPr>
+                <w:color w:val="auto"/>
+              </w:rPr>
+              <w:t>5 Clay</w:t>
+            </w:r>
+            <w:r>
+              <w:rPr>
+                <w:color w:val="auto"/>
+              </w:rPr>
+              <w:t xml:space="preserve">, </w:t>
+            </w:r>
+            <w:r>
+              <w:rPr>
+                <w:color w:val="auto"/>
+              </w:rPr>
+              <w:t>1 Shell</w:t>
+            </w:r>
+            <w:r>
+              <w:rPr>
+                <w:color w:val="auto"/>
+              </w:rPr>
+              <w:t>, 1 Wood</w:t>
+            </w:r>
+          </w:p>
+        </w:tc>
+        <w:tc>
+          <w:tcPr>
+            <w:tcW w:w="2243" w:type="dxa"/>
+          </w:tcPr>
+          <w:p>
+            <w:pPr>
+              <w:cnfStyle w:val="000000000000" w:firstRow="0" w:lastRow="0" w:firstColumn="0" w:lastColumn="0" w:oddVBand="0" w:evenVBand="0" w:oddHBand="0" w:evenHBand="0" w:firstRowFirstColumn="0" w:firstRowLastColumn="0" w:lastRowFirstColumn="0" w:lastRowLastColumn="0"/>
+              <w:rPr>
+                <w:color w:val="auto"/>
+              </w:rPr>
+            </w:pPr>
+          </w:p>
+        </w:tc>
+        <w:tc>
+          <w:tcPr>
+            <w:tcW w:w="3116" w:type="dxa"/>
+          </w:tcPr>
+          <w:p>
+            <w:pPr>
+              <w:cnfStyle w:val="000000000000" w:firstRow="0" w:lastRow="0" w:firstColumn="0" w:lastColumn="0" w:oddVBand="0" w:evenVBand="0" w:oddHBand="0" w:evenHBand="0" w:firstRowFirstColumn="0" w:firstRowLastColumn="0" w:lastRowFirstColumn="0" w:lastRowLastColumn="0"/>
+              <w:rPr>
+                <w:color w:val="auto"/>
+              </w:rPr>
+            </w:pPr>
           </w:p>
         </w:tc>
       </w:tr>
@@ -1778,14 +2750,69 @@
             <w:pPr>
               <w:rPr>
                 <w:b w:val="0"/>
+                <w:bCs w:val="0"/>
+                <w:color w:val="auto"/>
               </w:rPr>
             </w:pPr>
             <w:r>
               <w:rPr>
                 <w:b w:val="0"/>
+                <w:bCs w:val="0"/>
+                <w:color w:val="auto"/>
               </w:rPr>
               <w:t>Tools</w:t>
             </w:r>
+          </w:p>
+        </w:tc>
+        <w:tc>
+          <w:tcPr>
+            <w:tcW w:w="3989" w:type="dxa"/>
+          </w:tcPr>
+          <w:p>
+            <w:pPr>
+              <w:cnfStyle w:val="000000000000" w:firstRow="0" w:lastRow="0" w:firstColumn="0" w:lastColumn="0" w:oddVBand="0" w:evenVBand="0" w:oddHBand="0" w:evenHBand="0" w:firstRowFirstColumn="0" w:firstRowLastColumn="0" w:lastRowFirstColumn="0" w:lastRowLastColumn="0"/>
+              <w:rPr>
+                <w:color w:val="auto"/>
+              </w:rPr>
+            </w:pPr>
+            <w:r>
+              <w:rPr>
+                <w:color w:val="auto"/>
+              </w:rPr>
+              <w:t>1 Stone</w:t>
+            </w:r>
+            <w:r>
+              <w:rPr>
+                <w:color w:val="auto"/>
+              </w:rPr>
+              <w:t>, 2 Wood, 2 Fiber</w:t>
+            </w:r>
+          </w:p>
+        </w:tc>
+        <w:tc>
+          <w:tcPr>
+            <w:tcW w:w="2243" w:type="dxa"/>
+          </w:tcPr>
+          <w:p>
+            <w:pPr>
+              <w:cnfStyle w:val="000000000000" w:firstRow="0" w:lastRow="0" w:firstColumn="0" w:lastColumn="0" w:oddVBand="0" w:evenVBand="0" w:oddHBand="0" w:evenHBand="0" w:firstRowFirstColumn="0" w:firstRowLastColumn="0" w:lastRowFirstColumn="0" w:lastRowLastColumn="0"/>
+              <w:rPr>
+                <w:color w:val="auto"/>
+              </w:rPr>
+            </w:pPr>
+          </w:p>
+        </w:tc>
+        <w:tc>
+          <w:tcPr>
+            <w:tcW w:w="3116" w:type="dxa"/>
+          </w:tcPr>
+          <w:p>
+            <w:pPr>
+              <w:cnfStyle w:val="000000000000" w:firstRow="0" w:lastRow="0" w:firstColumn="0" w:lastColumn="0" w:oddVBand="0" w:evenVBand="0" w:oddHBand="0" w:evenHBand="0" w:firstRowFirstColumn="0" w:firstRowLastColumn="0" w:lastRowFirstColumn="0" w:lastRowLastColumn="0"/>
+              <w:rPr>
+                <w:color w:val="auto"/>
+              </w:rPr>
+            </w:pPr>
           </w:p>
         </w:tc>
       </w:tr>
@@ -1799,14 +2826,209 @@
             <w:pPr>
               <w:rPr>
                 <w:b w:val="0"/>
+                <w:bCs w:val="0"/>
+                <w:color w:val="auto"/>
               </w:rPr>
             </w:pPr>
             <w:r>
               <w:rPr>
                 <w:b w:val="0"/>
+                <w:bCs w:val="0"/>
+                <w:color w:val="auto"/>
               </w:rPr>
               <w:t>Jewelry</w:t>
             </w:r>
+          </w:p>
+        </w:tc>
+        <w:tc>
+          <w:tcPr>
+            <w:tcW w:w="3989" w:type="dxa"/>
+          </w:tcPr>
+          <w:p>
+            <w:pPr>
+              <w:cnfStyle w:val="000000000000" w:firstRow="0" w:lastRow="0" w:firstColumn="0" w:lastColumn="0" w:oddVBand="0" w:evenVBand="0" w:oddHBand="0" w:evenHBand="0" w:firstRowFirstColumn="0" w:firstRowLastColumn="0" w:lastRowFirstColumn="0" w:lastRowLastColumn="0"/>
+              <w:rPr>
+                <w:color w:val="auto"/>
+              </w:rPr>
+            </w:pPr>
+            <w:r>
+              <w:rPr>
+                <w:color w:val="auto"/>
+              </w:rPr>
+              <w:t>5 Shells</w:t>
+            </w:r>
+            <w:r>
+              <w:rPr>
+                <w:color w:val="auto"/>
+              </w:rPr>
+              <w:t>, 1 Fiber</w:t>
+            </w:r>
+          </w:p>
+        </w:tc>
+        <w:tc>
+          <w:tcPr>
+            <w:tcW w:w="2243" w:type="dxa"/>
+          </w:tcPr>
+          <w:p>
+            <w:pPr>
+              <w:cnfStyle w:val="000000000000" w:firstRow="0" w:lastRow="0" w:firstColumn="0" w:lastColumn="0" w:oddVBand="0" w:evenVBand="0" w:oddHBand="0" w:evenHBand="0" w:firstRowFirstColumn="0" w:firstRowLastColumn="0" w:lastRowFirstColumn="0" w:lastRowLastColumn="0"/>
+              <w:rPr>
+                <w:color w:val="auto"/>
+              </w:rPr>
+            </w:pPr>
+          </w:p>
+        </w:tc>
+        <w:tc>
+          <w:tcPr>
+            <w:tcW w:w="3116" w:type="dxa"/>
+          </w:tcPr>
+          <w:p>
+            <w:pPr>
+              <w:cnfStyle w:val="000000000000" w:firstRow="0" w:lastRow="0" w:firstColumn="0" w:lastColumn="0" w:oddVBand="0" w:evenVBand="0" w:oddHBand="0" w:evenHBand="0" w:firstRowFirstColumn="0" w:firstRowLastColumn="0" w:lastRowFirstColumn="0" w:lastRowLastColumn="0"/>
+              <w:rPr>
+                <w:color w:val="auto"/>
+              </w:rPr>
+            </w:pPr>
+          </w:p>
+        </w:tc>
+      </w:tr>
+      <w:tr>
+        <w:tc>
+          <w:tcPr>
+            <w:cnfStyle w:val="001000000000" w:firstRow="0" w:lastRow="0" w:firstColumn="1" w:lastColumn="0" w:oddVBand="0" w:evenVBand="0" w:oddHBand="0" w:evenHBand="0" w:firstRowFirstColumn="0" w:firstRowLastColumn="0" w:lastRowFirstColumn="0" w:lastRowLastColumn="0"/>
+            <w:tcW w:w="3116" w:type="dxa"/>
+          </w:tcPr>
+          <w:p>
+            <w:pPr>
+              <w:rPr>
+                <w:b w:val="0"/>
+                <w:bCs w:val="0"/>
+                <w:color w:val="auto"/>
+              </w:rPr>
+            </w:pPr>
+            <w:r>
+              <w:rPr>
+                <w:b w:val="0"/>
+                <w:bCs w:val="0"/>
+                <w:color w:val="auto"/>
+              </w:rPr>
+              <w:t>Clothes *</w:t>
+            </w:r>
+          </w:p>
+        </w:tc>
+        <w:tc>
+          <w:tcPr>
+            <w:tcW w:w="3989" w:type="dxa"/>
+          </w:tcPr>
+          <w:p>
+            <w:pPr>
+              <w:cnfStyle w:val="000000000000" w:firstRow="0" w:lastRow="0" w:firstColumn="0" w:lastColumn="0" w:oddVBand="0" w:evenVBand="0" w:oddHBand="0" w:evenHBand="0" w:firstRowFirstColumn="0" w:firstRowLastColumn="0" w:lastRowFirstColumn="0" w:lastRowLastColumn="0"/>
+              <w:rPr>
+                <w:color w:val="auto"/>
+              </w:rPr>
+            </w:pPr>
+            <w:r>
+              <w:rPr>
+                <w:color w:val="auto"/>
+              </w:rPr>
+              <w:t>3 Fiber, 5 Skins</w:t>
+            </w:r>
+          </w:p>
+        </w:tc>
+        <w:tc>
+          <w:tcPr>
+            <w:tcW w:w="2243" w:type="dxa"/>
+          </w:tcPr>
+          <w:p>
+            <w:pPr>
+              <w:cnfStyle w:val="000000000000" w:firstRow="0" w:lastRow="0" w:firstColumn="0" w:lastColumn="0" w:oddVBand="0" w:evenVBand="0" w:oddHBand="0" w:evenHBand="0" w:firstRowFirstColumn="0" w:firstRowLastColumn="0" w:lastRowFirstColumn="0" w:lastRowLastColumn="0"/>
+              <w:rPr>
+                <w:color w:val="auto"/>
+              </w:rPr>
+            </w:pPr>
+          </w:p>
+        </w:tc>
+        <w:tc>
+          <w:tcPr>
+            <w:tcW w:w="3116" w:type="dxa"/>
+          </w:tcPr>
+          <w:p>
+            <w:pPr>
+              <w:cnfStyle w:val="000000000000" w:firstRow="0" w:lastRow="0" w:firstColumn="0" w:lastColumn="0" w:oddVBand="0" w:evenVBand="0" w:oddHBand="0" w:evenHBand="0" w:firstRowFirstColumn="0" w:firstRowLastColumn="0" w:lastRowFirstColumn="0" w:lastRowLastColumn="0"/>
+              <w:rPr>
+                <w:color w:val="auto"/>
+              </w:rPr>
+            </w:pPr>
+          </w:p>
+        </w:tc>
+      </w:tr>
+      <w:tr>
+        <w:tc>
+          <w:tcPr>
+            <w:cnfStyle w:val="001000000000" w:firstRow="0" w:lastRow="0" w:firstColumn="1" w:lastColumn="0" w:oddVBand="0" w:evenVBand="0" w:oddHBand="0" w:evenHBand="0" w:firstRowFirstColumn="0" w:firstRowLastColumn="0" w:lastRowFirstColumn="0" w:lastRowLastColumn="0"/>
+            <w:tcW w:w="3116" w:type="dxa"/>
+          </w:tcPr>
+          <w:p>
+            <w:pPr>
+              <w:rPr>
+                <w:b w:val="0"/>
+                <w:bCs w:val="0"/>
+                <w:color w:val="auto"/>
+              </w:rPr>
+            </w:pPr>
+            <w:r>
+              <w:rPr>
+                <w:b w:val="0"/>
+                <w:bCs w:val="0"/>
+                <w:color w:val="auto"/>
+              </w:rPr>
+              <w:t>Fire*</w:t>
+            </w:r>
+          </w:p>
+        </w:tc>
+        <w:tc>
+          <w:tcPr>
+            <w:tcW w:w="3989" w:type="dxa"/>
+          </w:tcPr>
+          <w:p>
+            <w:pPr>
+              <w:cnfStyle w:val="000000000000" w:firstRow="0" w:lastRow="0" w:firstColumn="0" w:lastColumn="0" w:oddVBand="0" w:evenVBand="0" w:oddHBand="0" w:evenHBand="0" w:firstRowFirstColumn="0" w:firstRowLastColumn="0" w:lastRowFirstColumn="0" w:lastRowLastColumn="0"/>
+              <w:rPr>
+                <w:color w:val="auto"/>
+              </w:rPr>
+            </w:pPr>
+            <w:r>
+              <w:rPr>
+                <w:color w:val="auto"/>
+              </w:rPr>
+              <w:t>4 Wood</w:t>
+            </w:r>
+          </w:p>
+        </w:tc>
+        <w:tc>
+          <w:tcPr>
+            <w:tcW w:w="2243" w:type="dxa"/>
+          </w:tcPr>
+          <w:p>
+            <w:pPr>
+              <w:cnfStyle w:val="000000000000" w:firstRow="0" w:lastRow="0" w:firstColumn="0" w:lastColumn="0" w:oddVBand="0" w:evenVBand="0" w:oddHBand="0" w:evenHBand="0" w:firstRowFirstColumn="0" w:firstRowLastColumn="0" w:lastRowFirstColumn="0" w:lastRowLastColumn="0"/>
+              <w:rPr>
+                <w:color w:val="auto"/>
+              </w:rPr>
+            </w:pPr>
+          </w:p>
+        </w:tc>
+        <w:tc>
+          <w:tcPr>
+            <w:tcW w:w="3116" w:type="dxa"/>
+          </w:tcPr>
+          <w:p>
+            <w:pPr>
+              <w:cnfStyle w:val="000000000000" w:firstRow="0" w:lastRow="0" w:firstColumn="0" w:lastColumn="0" w:oddVBand="0" w:evenVBand="0" w:oddHBand="0" w:evenHBand="0" w:firstRowFirstColumn="0" w:firstRowLastColumn="0" w:lastRowFirstColumn="0" w:lastRowLastColumn="0"/>
+              <w:rPr>
+                <w:color w:val="auto"/>
+              </w:rPr>
+            </w:pPr>
           </w:p>
         </w:tc>
       </w:tr>
@@ -1814,344 +3036,99 @@
     <w:p>
       <w:pPr>
         <w:pStyle w:val="ListBullet"/>
-        <w:numPr>
-          <w:ilvl w:val="0"/>
-          <w:numId w:val="0"/>
-        </w:numPr>
-        <w:ind w:left="360" w:hanging="360"/>
+        <w:rPr>
+          <w:color w:val="auto"/>
+        </w:rPr>
       </w:pPr>
     </w:p>
     <w:p>
       <w:pPr>
         <w:pStyle w:val="ListBullet"/>
-        <w:numPr>
-          <w:ilvl w:val="0"/>
-          <w:numId w:val="0"/>
-        </w:numPr>
-      </w:pPr>
-    </w:p>
-    <w:tbl>
-      <w:tblPr>
-        <w:tblStyle w:val="GridTable1Light-Accent1"/>
-        <w:tblW w:w="0" w:type="auto"/>
-        <w:tblLook w:val="04A0" w:firstRow="1" w:lastRow="0" w:firstColumn="1" w:lastColumn="0" w:noHBand="0" w:noVBand="1"/>
-      </w:tblPr>
-      <w:tblGrid>
-        <w:gridCol w:w="2339"/>
-        <w:gridCol w:w="2337"/>
-        <w:gridCol w:w="2337"/>
-        <w:gridCol w:w="2337"/>
-      </w:tblGrid>
-      <w:tr>
-        <w:trPr>
-          <w:cnfStyle w:val="100000000000" w:firstRow="1" w:lastRow="0" w:firstColumn="0" w:lastColumn="0" w:oddVBand="0" w:evenVBand="0" w:oddHBand="0" w:evenHBand="0" w:firstRowFirstColumn="0" w:firstRowLastColumn="0" w:lastRowFirstColumn="0" w:lastRowLastColumn="0"/>
-        </w:trPr>
-        <w:tc>
-          <w:tcPr>
-            <w:cnfStyle w:val="001000000000" w:firstRow="0" w:lastRow="0" w:firstColumn="1" w:lastColumn="0" w:oddVBand="0" w:evenVBand="0" w:oddHBand="0" w:evenHBand="0" w:firstRowFirstColumn="0" w:firstRowLastColumn="0" w:lastRowFirstColumn="0" w:lastRowLastColumn="0"/>
-            <w:tcW w:w="2339" w:type="dxa"/>
-          </w:tcPr>
-          <w:p>
-            <w:r>
-              <w:t>Homes</w:t>
-            </w:r>
-            <w:r>
-              <w:t xml:space="preserve"> </w:t>
-            </w:r>
-          </w:p>
-        </w:tc>
-        <w:tc>
-          <w:tcPr>
-            <w:tcW w:w="2337" w:type="dxa"/>
-          </w:tcPr>
-          <w:p>
-            <w:pPr>
-              <w:cnfStyle w:val="100000000000" w:firstRow="1" w:lastRow="0" w:firstColumn="0" w:lastColumn="0" w:oddVBand="0" w:evenVBand="0" w:oddHBand="0" w:evenHBand="0" w:firstRowFirstColumn="0" w:firstRowLastColumn="0" w:lastRowFirstColumn="0" w:lastRowLastColumn="0"/>
-            </w:pPr>
-            <w:r>
-              <w:t>20 Wood</w:t>
-            </w:r>
-          </w:p>
-        </w:tc>
-        <w:tc>
-          <w:tcPr>
-            <w:tcW w:w="2337" w:type="dxa"/>
-          </w:tcPr>
-          <w:p>
-            <w:pPr>
-              <w:cnfStyle w:val="100000000000" w:firstRow="1" w:lastRow="0" w:firstColumn="0" w:lastColumn="0" w:oddVBand="0" w:evenVBand="0" w:oddHBand="0" w:evenHBand="0" w:firstRowFirstColumn="0" w:firstRowLastColumn="0" w:lastRowFirstColumn="0" w:lastRowLastColumn="0"/>
-            </w:pPr>
-            <w:r>
-              <w:t>4 Skins</w:t>
-            </w:r>
-          </w:p>
-        </w:tc>
-        <w:tc>
-          <w:tcPr>
-            <w:tcW w:w="2337" w:type="dxa"/>
-          </w:tcPr>
-          <w:p>
-            <w:pPr>
-              <w:cnfStyle w:val="100000000000" w:firstRow="1" w:lastRow="0" w:firstColumn="0" w:lastColumn="0" w:oddVBand="0" w:evenVBand="0" w:oddHBand="0" w:evenHBand="0" w:firstRowFirstColumn="0" w:firstRowLastColumn="0" w:lastRowFirstColumn="0" w:lastRowLastColumn="0"/>
-            </w:pPr>
-          </w:p>
-        </w:tc>
-      </w:tr>
-      <w:tr>
-        <w:tc>
-          <w:tcPr>
-            <w:cnfStyle w:val="001000000000" w:firstRow="0" w:lastRow="0" w:firstColumn="1" w:lastColumn="0" w:oddVBand="0" w:evenVBand="0" w:oddHBand="0" w:evenHBand="0" w:firstRowFirstColumn="0" w:firstRowLastColumn="0" w:lastRowFirstColumn="0" w:lastRowLastColumn="0"/>
-            <w:tcW w:w="2339" w:type="dxa"/>
-          </w:tcPr>
-          <w:p>
-            <w:r>
-              <w:t>Tents</w:t>
-            </w:r>
-            <w:r>
-              <w:t xml:space="preserve"> </w:t>
-            </w:r>
-          </w:p>
-        </w:tc>
-        <w:tc>
-          <w:tcPr>
-            <w:tcW w:w="2337" w:type="dxa"/>
-          </w:tcPr>
-          <w:p>
-            <w:pPr>
-              <w:cnfStyle w:val="000000000000" w:firstRow="0" w:lastRow="0" w:firstColumn="0" w:lastColumn="0" w:oddVBand="0" w:evenVBand="0" w:oddHBand="0" w:evenHBand="0" w:firstRowFirstColumn="0" w:firstRowLastColumn="0" w:lastRowFirstColumn="0" w:lastRowLastColumn="0"/>
-            </w:pPr>
-            <w:r>
-              <w:t>10 Skins</w:t>
-            </w:r>
-          </w:p>
-        </w:tc>
-        <w:tc>
-          <w:tcPr>
-            <w:tcW w:w="2337" w:type="dxa"/>
-          </w:tcPr>
-          <w:p>
-            <w:pPr>
-              <w:cnfStyle w:val="000000000000" w:firstRow="0" w:lastRow="0" w:firstColumn="0" w:lastColumn="0" w:oddVBand="0" w:evenVBand="0" w:oddHBand="0" w:evenHBand="0" w:firstRowFirstColumn="0" w:firstRowLastColumn="0" w:lastRowFirstColumn="0" w:lastRowLastColumn="0"/>
-            </w:pPr>
-            <w:r>
-              <w:t>2 Wood</w:t>
-            </w:r>
-          </w:p>
-        </w:tc>
-        <w:tc>
-          <w:tcPr>
-            <w:tcW w:w="2337" w:type="dxa"/>
-          </w:tcPr>
-          <w:p>
-            <w:pPr>
-              <w:cnfStyle w:val="000000000000" w:firstRow="0" w:lastRow="0" w:firstColumn="0" w:lastColumn="0" w:oddVBand="0" w:evenVBand="0" w:oddHBand="0" w:evenHBand="0" w:firstRowFirstColumn="0" w:firstRowLastColumn="0" w:lastRowFirstColumn="0" w:lastRowLastColumn="0"/>
-            </w:pPr>
-            <w:r>
-              <w:t>1 Textile</w:t>
-            </w:r>
-          </w:p>
-        </w:tc>
-      </w:tr>
-      <w:tr>
-        <w:tc>
-          <w:tcPr>
-            <w:cnfStyle w:val="001000000000" w:firstRow="0" w:lastRow="0" w:firstColumn="1" w:lastColumn="0" w:oddVBand="0" w:evenVBand="0" w:oddHBand="0" w:evenHBand="0" w:firstRowFirstColumn="0" w:firstRowLastColumn="0" w:lastRowFirstColumn="0" w:lastRowLastColumn="0"/>
-            <w:tcW w:w="2339" w:type="dxa"/>
-          </w:tcPr>
-          <w:p>
-            <w:r>
-              <w:t>Pottery</w:t>
-            </w:r>
-            <w:r>
-              <w:t xml:space="preserve"> </w:t>
-            </w:r>
-          </w:p>
-        </w:tc>
-        <w:tc>
-          <w:tcPr>
-            <w:tcW w:w="2337" w:type="dxa"/>
-          </w:tcPr>
-          <w:p>
-            <w:pPr>
-              <w:cnfStyle w:val="000000000000" w:firstRow="0" w:lastRow="0" w:firstColumn="0" w:lastColumn="0" w:oddVBand="0" w:evenVBand="0" w:oddHBand="0" w:evenHBand="0" w:firstRowFirstColumn="0" w:firstRowLastColumn="0" w:lastRowFirstColumn="0" w:lastRowLastColumn="0"/>
-            </w:pPr>
-            <w:r>
-              <w:t>5 Clay</w:t>
-            </w:r>
-          </w:p>
-        </w:tc>
-        <w:tc>
-          <w:tcPr>
-            <w:tcW w:w="2337" w:type="dxa"/>
-          </w:tcPr>
-          <w:p>
-            <w:pPr>
-              <w:cnfStyle w:val="000000000000" w:firstRow="0" w:lastRow="0" w:firstColumn="0" w:lastColumn="0" w:oddVBand="0" w:evenVBand="0" w:oddHBand="0" w:evenHBand="0" w:firstRowFirstColumn="0" w:firstRowLastColumn="0" w:lastRowFirstColumn="0" w:lastRowLastColumn="0"/>
-            </w:pPr>
-            <w:r>
-              <w:t>1 Shell</w:t>
-            </w:r>
-          </w:p>
-        </w:tc>
-        <w:tc>
-          <w:tcPr>
-            <w:tcW w:w="2337" w:type="dxa"/>
-          </w:tcPr>
-          <w:p>
-            <w:pPr>
-              <w:cnfStyle w:val="000000000000" w:firstRow="0" w:lastRow="0" w:firstColumn="0" w:lastColumn="0" w:oddVBand="0" w:evenVBand="0" w:oddHBand="0" w:evenHBand="0" w:firstRowFirstColumn="0" w:firstRowLastColumn="0" w:lastRowFirstColumn="0" w:lastRowLastColumn="0"/>
-            </w:pPr>
-            <w:r>
-              <w:t>1 Wood</w:t>
-            </w:r>
-          </w:p>
-        </w:tc>
-      </w:tr>
-      <w:tr>
-        <w:tc>
-          <w:tcPr>
-            <w:cnfStyle w:val="001000000000" w:firstRow="0" w:lastRow="0" w:firstColumn="1" w:lastColumn="0" w:oddVBand="0" w:evenVBand="0" w:oddHBand="0" w:evenHBand="0" w:firstRowFirstColumn="0" w:firstRowLastColumn="0" w:lastRowFirstColumn="0" w:lastRowLastColumn="0"/>
-            <w:tcW w:w="2339" w:type="dxa"/>
-          </w:tcPr>
-          <w:p>
-            <w:r>
-              <w:t>Tools</w:t>
-            </w:r>
-            <w:r>
-              <w:t xml:space="preserve"> </w:t>
-            </w:r>
-          </w:p>
-        </w:tc>
-        <w:tc>
-          <w:tcPr>
-            <w:tcW w:w="2337" w:type="dxa"/>
-          </w:tcPr>
-          <w:p>
-            <w:pPr>
-              <w:cnfStyle w:val="000000000000" w:firstRow="0" w:lastRow="0" w:firstColumn="0" w:lastColumn="0" w:oddVBand="0" w:evenVBand="0" w:oddHBand="0" w:evenHBand="0" w:firstRowFirstColumn="0" w:firstRowLastColumn="0" w:lastRowFirstColumn="0" w:lastRowLastColumn="0"/>
-            </w:pPr>
-            <w:r>
-              <w:t>1 Stone</w:t>
-            </w:r>
-          </w:p>
-        </w:tc>
-        <w:tc>
-          <w:tcPr>
-            <w:tcW w:w="2337" w:type="dxa"/>
-          </w:tcPr>
-          <w:p>
-            <w:pPr>
-              <w:cnfStyle w:val="000000000000" w:firstRow="0" w:lastRow="0" w:firstColumn="0" w:lastColumn="0" w:oddVBand="0" w:evenVBand="0" w:oddHBand="0" w:evenHBand="0" w:firstRowFirstColumn="0" w:firstRowLastColumn="0" w:lastRowFirstColumn="0" w:lastRowLastColumn="0"/>
-            </w:pPr>
-            <w:r>
-              <w:t>1 Wood</w:t>
-            </w:r>
-          </w:p>
-        </w:tc>
-        <w:tc>
-          <w:tcPr>
-            <w:tcW w:w="2337" w:type="dxa"/>
-          </w:tcPr>
-          <w:p>
-            <w:pPr>
-              <w:cnfStyle w:val="000000000000" w:firstRow="0" w:lastRow="0" w:firstColumn="0" w:lastColumn="0" w:oddVBand="0" w:evenVBand="0" w:oddHBand="0" w:evenHBand="0" w:firstRowFirstColumn="0" w:firstRowLastColumn="0" w:lastRowFirstColumn="0" w:lastRowLastColumn="0"/>
-            </w:pPr>
-          </w:p>
-        </w:tc>
-      </w:tr>
-      <w:tr>
-        <w:tc>
-          <w:tcPr>
-            <w:cnfStyle w:val="001000000000" w:firstRow="0" w:lastRow="0" w:firstColumn="1" w:lastColumn="0" w:oddVBand="0" w:evenVBand="0" w:oddHBand="0" w:evenHBand="0" w:firstRowFirstColumn="0" w:firstRowLastColumn="0" w:lastRowFirstColumn="0" w:lastRowLastColumn="0"/>
-            <w:tcW w:w="2339" w:type="dxa"/>
-          </w:tcPr>
-          <w:p>
-            <w:r>
-              <w:t>Jewelry</w:t>
-            </w:r>
-            <w:r>
-              <w:t xml:space="preserve"> </w:t>
-            </w:r>
-          </w:p>
-        </w:tc>
-        <w:tc>
-          <w:tcPr>
-            <w:tcW w:w="2337" w:type="dxa"/>
-          </w:tcPr>
-          <w:p>
-            <w:pPr>
-              <w:cnfStyle w:val="000000000000" w:firstRow="0" w:lastRow="0" w:firstColumn="0" w:lastColumn="0" w:oddVBand="0" w:evenVBand="0" w:oddHBand="0" w:evenHBand="0" w:firstRowFirstColumn="0" w:firstRowLastColumn="0" w:lastRowFirstColumn="0" w:lastRowLastColumn="0"/>
-            </w:pPr>
-            <w:r>
-              <w:t>5 Shells</w:t>
-            </w:r>
-          </w:p>
-        </w:tc>
-        <w:tc>
-          <w:tcPr>
-            <w:tcW w:w="2337" w:type="dxa"/>
-          </w:tcPr>
-          <w:p>
-            <w:pPr>
-              <w:cnfStyle w:val="000000000000" w:firstRow="0" w:lastRow="0" w:firstColumn="0" w:lastColumn="0" w:oddVBand="0" w:evenVBand="0" w:oddHBand="0" w:evenHBand="0" w:firstRowFirstColumn="0" w:firstRowLastColumn="0" w:lastRowFirstColumn="0" w:lastRowLastColumn="0"/>
-            </w:pPr>
-            <w:r>
-              <w:t>1 Textile</w:t>
-            </w:r>
-          </w:p>
-        </w:tc>
-        <w:tc>
-          <w:tcPr>
-            <w:tcW w:w="2337" w:type="dxa"/>
-          </w:tcPr>
-          <w:p>
-            <w:pPr>
-              <w:cnfStyle w:val="000000000000" w:firstRow="0" w:lastRow="0" w:firstColumn="0" w:lastColumn="0" w:oddVBand="0" w:evenVBand="0" w:oddHBand="0" w:evenHBand="0" w:firstRowFirstColumn="0" w:firstRowLastColumn="0" w:lastRowFirstColumn="0" w:lastRowLastColumn="0"/>
-            </w:pPr>
-          </w:p>
-        </w:tc>
-      </w:tr>
-    </w:tbl>
-    <w:p>
-      <w:pPr>
-        <w:pStyle w:val="ListBullet"/>
-        <w:numPr>
-          <w:ilvl w:val="0"/>
-          <w:numId w:val="0"/>
-        </w:numPr>
-      </w:pPr>
+        <w:rPr>
+          <w:color w:val="auto"/>
+        </w:rPr>
+      </w:pPr>
+      <w:r>
+        <w:rPr>
+          <w:color w:val="auto"/>
+          <w:highlight w:val="yellow"/>
+        </w:rPr>
+        <w:t>TODO:</w:t>
+      </w:r>
+      <w:r>
+        <w:rPr>
+          <w:color w:val="auto"/>
+          <w:highlight w:val="yellow"/>
+        </w:rPr>
+        <w:t xml:space="preserve"> </w:t>
+      </w:r>
+      <w:r>
+        <w:rPr>
+          <w:color w:val="auto"/>
+          <w:highlight w:val="yellow"/>
+        </w:rPr>
+        <w:t xml:space="preserve">Combine </w:t>
+      </w:r>
+      <w:r>
+        <w:rPr>
+          <w:color w:val="auto"/>
+          <w:highlight w:val="yellow"/>
+        </w:rPr>
+        <w:t xml:space="preserve">below </w:t>
+      </w:r>
+      <w:r>
+        <w:rPr>
+          <w:color w:val="auto"/>
+          <w:highlight w:val="yellow"/>
+        </w:rPr>
+        <w:t xml:space="preserve">Wealth Value per </w:t>
+      </w:r>
+      <w:r>
+        <w:rPr>
+          <w:color w:val="auto"/>
+          <w:highlight w:val="yellow"/>
+        </w:rPr>
+        <w:t>finished good into above Finished Goods table.</w:t>
+      </w:r>
     </w:p>
     <w:p>
       <w:pPr>
         <w:pStyle w:val="ListBullet"/>
-        <w:numPr>
-          <w:ilvl w:val="0"/>
-          <w:numId w:val="0"/>
-        </w:numPr>
-      </w:pPr>
-      <w:r>
-        <w:t>Wealth Value per material</w:t>
-      </w:r>
+        <w:rPr>
+          <w:color w:val="auto"/>
+        </w:rPr>
+      </w:pPr>
     </w:p>
     <w:p>
       <w:pPr>
         <w:pStyle w:val="ListBullet"/>
-        <w:numPr>
-          <w:ilvl w:val="0"/>
-          <w:numId w:val="0"/>
-        </w:numPr>
-      </w:pPr>
-    </w:p>
-    <w:p>
-      <w:pPr>
-        <w:pStyle w:val="ListBullet"/>
-        <w:numPr>
-          <w:ilvl w:val="0"/>
-          <w:numId w:val="0"/>
-        </w:numPr>
-      </w:pPr>
-      <w:r>
-        <w:t>Wealth Value per Fabricated Item</w:t>
+        <w:rPr>
+          <w:color w:val="auto"/>
+        </w:rPr>
+      </w:pPr>
+      <w:r>
+        <w:rPr>
+          <w:color w:val="7030A0"/>
+        </w:rPr>
+        <w:t xml:space="preserve">Wealth </w:t>
+      </w:r>
+      <w:r>
+        <w:rPr>
+          <w:color w:val="auto"/>
+        </w:rPr>
+        <w:t xml:space="preserve">Value per </w:t>
+      </w:r>
+      <w:r>
+        <w:rPr>
+          <w:color w:val="auto"/>
+        </w:rPr>
+        <w:t>Finished Good</w:t>
+      </w:r>
+      <w:r>
+        <w:rPr>
+          <w:color w:val="auto"/>
+        </w:rPr>
+        <w:t xml:space="preserve"> (Non-Perishable)</w:t>
       </w:r>
     </w:p>
     <w:tbl>
@@ -2177,7 +3154,15 @@
             <w:tcW w:w="1872" w:type="dxa"/>
           </w:tcPr>
           <w:p>
-            <w:r>
+            <w:pPr>
+              <w:rPr>
+                <w:color w:val="auto"/>
+              </w:rPr>
+            </w:pPr>
+            <w:r>
+              <w:rPr>
+                <w:color w:val="auto"/>
+              </w:rPr>
               <w:t>Home</w:t>
             </w:r>
           </w:p>
@@ -2189,8 +3174,14 @@
           <w:p>
             <w:pPr>
               <w:cnfStyle w:val="100000000000" w:firstRow="1" w:lastRow="0" w:firstColumn="0" w:lastColumn="0" w:oddVBand="0" w:evenVBand="0" w:oddHBand="0" w:evenHBand="0" w:firstRowFirstColumn="0" w:firstRowLastColumn="0" w:lastRowFirstColumn="0" w:lastRowLastColumn="0"/>
-            </w:pPr>
-            <w:r>
+              <w:rPr>
+                <w:color w:val="auto"/>
+              </w:rPr>
+            </w:pPr>
+            <w:r>
+              <w:rPr>
+                <w:color w:val="auto"/>
+              </w:rPr>
               <w:t>Tent</w:t>
             </w:r>
           </w:p>
@@ -2202,8 +3193,14 @@
           <w:p>
             <w:pPr>
               <w:cnfStyle w:val="100000000000" w:firstRow="1" w:lastRow="0" w:firstColumn="0" w:lastColumn="0" w:oddVBand="0" w:evenVBand="0" w:oddHBand="0" w:evenHBand="0" w:firstRowFirstColumn="0" w:firstRowLastColumn="0" w:lastRowFirstColumn="0" w:lastRowLastColumn="0"/>
-            </w:pPr>
-            <w:r>
+              <w:rPr>
+                <w:color w:val="auto"/>
+              </w:rPr>
+            </w:pPr>
+            <w:r>
+              <w:rPr>
+                <w:color w:val="auto"/>
+              </w:rPr>
               <w:t>Pot</w:t>
             </w:r>
           </w:p>
@@ -2215,8 +3212,14 @@
           <w:p>
             <w:pPr>
               <w:cnfStyle w:val="100000000000" w:firstRow="1" w:lastRow="0" w:firstColumn="0" w:lastColumn="0" w:oddVBand="0" w:evenVBand="0" w:oddHBand="0" w:evenHBand="0" w:firstRowFirstColumn="0" w:firstRowLastColumn="0" w:lastRowFirstColumn="0" w:lastRowLastColumn="0"/>
-            </w:pPr>
-            <w:r>
+              <w:rPr>
+                <w:color w:val="auto"/>
+              </w:rPr>
+            </w:pPr>
+            <w:r>
+              <w:rPr>
+                <w:color w:val="auto"/>
+              </w:rPr>
               <w:t>Tool</w:t>
             </w:r>
           </w:p>
@@ -2228,8 +3231,14 @@
           <w:p>
             <w:pPr>
               <w:cnfStyle w:val="100000000000" w:firstRow="1" w:lastRow="0" w:firstColumn="0" w:lastColumn="0" w:oddVBand="0" w:evenVBand="0" w:oddHBand="0" w:evenHBand="0" w:firstRowFirstColumn="0" w:firstRowLastColumn="0" w:lastRowFirstColumn="0" w:lastRowLastColumn="0"/>
-            </w:pPr>
-            <w:r>
+              <w:rPr>
+                <w:color w:val="auto"/>
+              </w:rPr>
+            </w:pPr>
+            <w:r>
+              <w:rPr>
+                <w:color w:val="auto"/>
+              </w:rPr>
               <w:t>Jewelry</w:t>
             </w:r>
           </w:p>
@@ -2242,7 +3251,15 @@
             <w:tcW w:w="1872" w:type="dxa"/>
           </w:tcPr>
           <w:p>
-            <w:r>
+            <w:pPr>
+              <w:rPr>
+                <w:color w:val="auto"/>
+              </w:rPr>
+            </w:pPr>
+            <w:r>
+              <w:rPr>
+                <w:color w:val="auto"/>
+              </w:rPr>
               <w:t>68</w:t>
             </w:r>
           </w:p>
@@ -2254,8 +3271,14 @@
           <w:p>
             <w:pPr>
               <w:cnfStyle w:val="000000000000" w:firstRow="0" w:lastRow="0" w:firstColumn="0" w:lastColumn="0" w:oddVBand="0" w:evenVBand="0" w:oddHBand="0" w:evenHBand="0" w:firstRowFirstColumn="0" w:firstRowLastColumn="0" w:lastRowFirstColumn="0" w:lastRowLastColumn="0"/>
-            </w:pPr>
-            <w:r>
+              <w:rPr>
+                <w:color w:val="auto"/>
+              </w:rPr>
+            </w:pPr>
+            <w:r>
+              <w:rPr>
+                <w:color w:val="auto"/>
+              </w:rPr>
               <w:t>28</w:t>
             </w:r>
           </w:p>
@@ -2267,8 +3290,14 @@
           <w:p>
             <w:pPr>
               <w:cnfStyle w:val="000000000000" w:firstRow="0" w:lastRow="0" w:firstColumn="0" w:lastColumn="0" w:oddVBand="0" w:evenVBand="0" w:oddHBand="0" w:evenHBand="0" w:firstRowFirstColumn="0" w:firstRowLastColumn="0" w:lastRowFirstColumn="0" w:lastRowLastColumn="0"/>
-            </w:pPr>
-            <w:r>
+              <w:rPr>
+                <w:color w:val="auto"/>
+              </w:rPr>
+            </w:pPr>
+            <w:r>
+              <w:rPr>
+                <w:color w:val="auto"/>
+              </w:rPr>
               <w:t>31</w:t>
             </w:r>
           </w:p>
@@ -2280,8 +3309,14 @@
           <w:p>
             <w:pPr>
               <w:cnfStyle w:val="000000000000" w:firstRow="0" w:lastRow="0" w:firstColumn="0" w:lastColumn="0" w:oddVBand="0" w:evenVBand="0" w:oddHBand="0" w:evenHBand="0" w:firstRowFirstColumn="0" w:firstRowLastColumn="0" w:lastRowFirstColumn="0" w:lastRowLastColumn="0"/>
-            </w:pPr>
-            <w:r>
+              <w:rPr>
+                <w:color w:val="auto"/>
+              </w:rPr>
+            </w:pPr>
+            <w:r>
+              <w:rPr>
+                <w:color w:val="auto"/>
+              </w:rPr>
               <w:t>4</w:t>
             </w:r>
           </w:p>
@@ -2293,8 +3328,14 @@
           <w:p>
             <w:pPr>
               <w:cnfStyle w:val="000000000000" w:firstRow="0" w:lastRow="0" w:firstColumn="0" w:lastColumn="0" w:oddVBand="0" w:evenVBand="0" w:oddHBand="0" w:evenHBand="0" w:firstRowFirstColumn="0" w:firstRowLastColumn="0" w:lastRowFirstColumn="0" w:lastRowLastColumn="0"/>
-            </w:pPr>
-            <w:r>
+              <w:rPr>
+                <w:color w:val="auto"/>
+              </w:rPr>
+            </w:pPr>
+            <w:r>
+              <w:rPr>
+                <w:color w:val="auto"/>
+              </w:rPr>
               <w:t>42!!!!!!!!!!!!!!!!</w:t>
             </w:r>
           </w:p>
@@ -2304,35 +3345,302 @@
     <w:p>
       <w:pPr>
         <w:pStyle w:val="ListBullet"/>
-        <w:numPr>
-          <w:ilvl w:val="0"/>
-          <w:numId w:val="0"/>
-        </w:numPr>
-      </w:pPr>
+        <w:rPr>
+          <w:color w:val="auto"/>
+        </w:rPr>
+      </w:pPr>
+    </w:p>
+    <w:p>
+      <w:pPr>
+        <w:pStyle w:val="ListBullet"/>
+        <w:rPr>
+          <w:color w:val="auto"/>
+        </w:rPr>
+      </w:pPr>
+      <w:r>
+        <w:rPr>
+          <w:color w:val="auto"/>
+          <w:highlight w:val="yellow"/>
+        </w:rPr>
+        <w:t xml:space="preserve">*TODO* Create table with </w:t>
+      </w:r>
+      <w:r>
+        <w:rPr>
+          <w:color w:val="auto"/>
+          <w:highlight w:val="yellow"/>
+        </w:rPr>
+        <w:t>Activities</w:t>
+      </w:r>
+      <w:r>
+        <w:rPr>
+          <w:color w:val="auto"/>
+          <w:highlight w:val="yellow"/>
+        </w:rPr>
+        <w:t xml:space="preserve"> on y-axis, </w:t>
+      </w:r>
+      <w:r>
+        <w:rPr>
+          <w:color w:val="auto"/>
+          <w:highlight w:val="yellow"/>
+        </w:rPr>
+        <w:t>Finished Goods</w:t>
+      </w:r>
+      <w:r>
+        <w:rPr>
+          <w:color w:val="auto"/>
+          <w:highlight w:val="yellow"/>
+        </w:rPr>
+        <w:t xml:space="preserve"> on x-axis: “</w:t>
+      </w:r>
+      <w:r>
+        <w:rPr>
+          <w:color w:val="auto"/>
+          <w:highlight w:val="yellow"/>
+        </w:rPr>
+        <w:t>Finished Good Experience Offset”</w:t>
+      </w:r>
+      <w:r>
+        <w:rPr>
+          <w:color w:val="auto"/>
+          <w:highlight w:val="yellow"/>
+        </w:rPr>
+        <w:t xml:space="preserve"> i.e. Number of Pots you have increases your gathering skill </w:t>
+      </w:r>
+      <w:r>
+        <w:rPr>
+          <w:color w:val="auto"/>
+          <w:highlight w:val="yellow"/>
+        </w:rPr>
+        <w:t>experience</w:t>
+      </w:r>
+      <w:r>
+        <w:rPr>
+          <w:color w:val="auto"/>
+          <w:highlight w:val="yellow"/>
+        </w:rPr>
+        <w:t xml:space="preserve"> </w:t>
+      </w:r>
+      <w:r>
+        <w:rPr>
+          <w:color w:val="auto"/>
+          <w:highlight w:val="yellow"/>
+        </w:rPr>
+        <w:t>gain</w:t>
+      </w:r>
+      <w:r>
+        <w:rPr>
+          <w:color w:val="auto"/>
+          <w:highlight w:val="yellow"/>
+        </w:rPr>
+        <w:t xml:space="preserve"> by 0.01% per pot.</w:t>
+      </w:r>
+    </w:p>
+    <w:p>
+      <w:pPr>
+        <w:pStyle w:val="Heading2"/>
+        <w:rPr>
+          <w:b/>
+          <w:color w:val="000000" w:themeColor="text1"/>
+        </w:rPr>
+      </w:pPr>
+      <w:r>
+        <w:rPr>
+          <w:b/>
+          <w:color w:val="000000" w:themeColor="text1"/>
+        </w:rPr>
+        <w:t>Skills/Trades</w:t>
+      </w:r>
+    </w:p>
+    <w:p>
+      <w:pPr>
+        <w:pStyle w:val="ListBullet"/>
+        <w:rPr>
+          <w:color w:val="000000" w:themeColor="text1"/>
+        </w:rPr>
+      </w:pPr>
+      <w:r>
+        <w:rPr>
+          <w:rFonts w:ascii="Arial" w:eastAsia="Arial" w:hAnsi="Arial" w:cs="Arial"/>
+          <w:color w:val="auto"/>
+        </w:rPr>
+        <w:t xml:space="preserve">Experience gain each season = 10 * </w:t>
+      </w:r>
+      <w:r>
+        <w:rPr>
+          <w:rFonts w:ascii="Arial" w:eastAsia="Arial" w:hAnsi="Arial" w:cs="Arial"/>
+          <w:color w:val="auto"/>
+        </w:rPr>
+        <w:t>(</w:t>
+      </w:r>
+      <w:r>
+        <w:rPr>
+          <w:rFonts w:ascii="Arial" w:eastAsia="Arial" w:hAnsi="Arial" w:cs="Arial"/>
+          <w:color w:val="00B0F0"/>
+        </w:rPr>
+        <w:t>House</w:t>
+      </w:r>
+      <w:r>
+        <w:rPr>
+          <w:rFonts w:ascii="Arial" w:eastAsia="Arial" w:hAnsi="Arial" w:cs="Arial"/>
+          <w:color w:val="00B0F0"/>
+        </w:rPr>
+        <w:t>h</w:t>
+      </w:r>
+      <w:r>
+        <w:rPr>
+          <w:rFonts w:ascii="Arial" w:eastAsia="Arial" w:hAnsi="Arial" w:cs="Arial"/>
+          <w:color w:val="00B0F0"/>
+        </w:rPr>
+        <w:t>olds</w:t>
+      </w:r>
+      <w:r>
+        <w:rPr>
+          <w:rFonts w:ascii="Arial" w:eastAsia="Arial" w:hAnsi="Arial" w:cs="Arial"/>
+          <w:color w:val="00B0F0"/>
+        </w:rPr>
+        <w:t xml:space="preserve"> </w:t>
+      </w:r>
+      <w:r>
+        <w:rPr>
+          <w:rFonts w:ascii="Arial" w:eastAsia="Arial" w:hAnsi="Arial" w:cs="Arial"/>
+          <w:color w:val="000000" w:themeColor="text1"/>
+        </w:rPr>
+        <w:t>Participating) + Finished Good Offset</w:t>
+      </w:r>
+    </w:p>
+    <w:p>
+      <w:pPr>
+        <w:pStyle w:val="ListBullet"/>
+        <w:rPr>
+          <w:color w:val="auto"/>
+        </w:rPr>
+      </w:pPr>
+      <w:r>
+        <w:rPr>
+          <w:color w:val="auto"/>
+        </w:rPr>
+        <w:lastRenderedPageBreak/>
+        <w:t>Experience per Level 40</w:t>
+      </w:r>
+    </w:p>
+    <w:p>
+      <w:pPr>
+        <w:pStyle w:val="ListBullet"/>
+        <w:rPr>
+          <w:color w:val="auto"/>
+        </w:rPr>
+      </w:pPr>
+      <w:r>
+        <w:rPr>
+          <w:color w:val="auto"/>
+        </w:rPr>
+        <w:t xml:space="preserve">Trade skill is the skill's level. </w:t>
+      </w:r>
+      <w:bookmarkStart w:id="3" w:name="_GoBack"/>
+      <w:bookmarkEnd w:id="3"/>
+    </w:p>
+    <w:p>
+      <w:pPr>
+        <w:pStyle w:val="ListBullet"/>
+        <w:rPr>
+          <w:color w:val="auto"/>
+        </w:rPr>
+      </w:pPr>
+      <w:r>
+        <w:rPr>
+          <w:color w:val="auto"/>
+        </w:rPr>
+        <w:t xml:space="preserve">While doing a mini-game, spawn rate can be moderated by time. </w:t>
+      </w:r>
+    </w:p>
+    <w:p>
+      <w:pPr>
+        <w:pStyle w:val="Heading2"/>
+        <w:rPr>
+          <w:color w:val="auto"/>
+        </w:rPr>
+      </w:pPr>
+      <w:r>
+        <w:rPr>
+          <w:b/>
+          <w:color w:val="000000" w:themeColor="text1"/>
+        </w:rPr>
+        <w:t>EVENTS</w:t>
+      </w:r>
     </w:p>
     <w:p>
       <w:pPr>
         <w:pStyle w:val="ListBullet"/>
         <w:numPr>
           <w:ilvl w:val="0"/>
-          <w:numId w:val="0"/>
+          <w:numId w:val="15"/>
         </w:numPr>
-      </w:pPr>
+        <w:rPr>
+          <w:color w:val="auto"/>
+        </w:rPr>
+      </w:pPr>
+      <w:r>
+        <w:rPr>
+          <w:color w:val="auto"/>
+        </w:rPr>
+        <w:t>Event “Polarity”</w:t>
+      </w:r>
     </w:p>
     <w:p>
       <w:pPr>
         <w:pStyle w:val="ListBullet"/>
-      </w:pPr>
-      <w:r>
-        <w:t>These capabilities are areas where a percentage that represents the families' capability accrue. Each successful activity grants experience upon completion</w:t>
+        <w:numPr>
+          <w:ilvl w:val="1"/>
+          <w:numId w:val="15"/>
+        </w:numPr>
+        <w:rPr>
+          <w:color w:val="auto"/>
+        </w:rPr>
+      </w:pPr>
+      <w:r>
+        <w:rPr>
+          <w:color w:val="auto"/>
+        </w:rPr>
+        <w:t>Polarity operates by checking the polarity of each event going on or to occur and if the polarity letter is already present it restricts</w:t>
       </w:r>
     </w:p>
     <w:p>
       <w:pPr>
-        <w:pStyle w:val="Heading1"/>
-      </w:pPr>
-      <w:r>
-        <w:t>EVENTS</w:t>
+        <w:pStyle w:val="ListBullet"/>
+        <w:ind w:left="1440"/>
+        <w:rPr>
+          <w:color w:val="auto"/>
+        </w:rPr>
+      </w:pPr>
+    </w:p>
+    <w:p>
+      <w:pPr>
+        <w:pStyle w:val="ListBullet"/>
+        <w:rPr>
+          <w:b/>
+          <w:color w:val="auto"/>
+        </w:rPr>
+      </w:pPr>
+      <w:r>
+        <w:rPr>
+          <w:b/>
+          <w:color w:val="auto"/>
+        </w:rPr>
+        <w:t>E</w:t>
+      </w:r>
+      <w:r>
+        <w:rPr>
+          <w:b/>
+          <w:color w:val="auto"/>
+        </w:rPr>
+        <w:t>n</w:t>
+      </w:r>
+      <w:r>
+        <w:rPr>
+          <w:b/>
+          <w:color w:val="auto"/>
+        </w:rPr>
+        <w:t xml:space="preserve">vironmental Events </w:t>
       </w:r>
     </w:p>
     <w:p>
@@ -2340,24 +3648,23 @@
         <w:pStyle w:val="ListBullet"/>
         <w:numPr>
           <w:ilvl w:val="0"/>
-          <w:numId w:val="0"/>
+          <w:numId w:val="14"/>
         </w:numPr>
-      </w:pPr>
-    </w:p>
-    <w:p>
-      <w:pPr>
-        <w:pStyle w:val="ListBullet"/>
-      </w:pPr>
-      <w:r>
-        <w:t>Events globally effect all families</w:t>
-      </w:r>
-    </w:p>
-    <w:p>
-      <w:pPr>
-        <w:pStyle w:val="ListBullet"/>
-      </w:pPr>
-      <w:r>
-        <w:t>Event table</w:t>
+        <w:rPr>
+          <w:color w:val="auto"/>
+        </w:rPr>
+      </w:pPr>
+      <w:r>
+        <w:rPr>
+          <w:color w:val="auto"/>
+        </w:rPr>
+        <w:t>G</w:t>
+      </w:r>
+      <w:r>
+        <w:rPr>
+          <w:color w:val="auto"/>
+        </w:rPr>
+        <w:t>lobally effect all families</w:t>
       </w:r>
     </w:p>
     <w:tbl>
@@ -2380,7 +3687,16 @@
             <w:tcW w:w="1620" w:type="dxa"/>
           </w:tcPr>
           <w:p>
-            <w:r>
+            <w:pPr>
+              <w:jc w:val="center"/>
+              <w:rPr>
+                <w:color w:val="auto"/>
+              </w:rPr>
+            </w:pPr>
+            <w:r>
+              <w:rPr>
+                <w:color w:val="auto"/>
+              </w:rPr>
               <w:t>Chance</w:t>
             </w:r>
           </w:p>
@@ -2392,8 +3708,21 @@
           <w:p>
             <w:pPr>
               <w:cnfStyle w:val="100000000000" w:firstRow="1" w:lastRow="0" w:firstColumn="0" w:lastColumn="0" w:oddVBand="0" w:evenVBand="0" w:oddHBand="0" w:evenHBand="0" w:firstRowFirstColumn="0" w:firstRowLastColumn="0" w:lastRowFirstColumn="0" w:lastRowLastColumn="0"/>
-            </w:pPr>
-            <w:r>
+              <w:rPr>
+                <w:color w:val="auto"/>
+              </w:rPr>
+            </w:pPr>
+            <w:r>
+              <w:rPr>
+                <w:rFonts w:ascii="Arial" w:eastAsia="Arial" w:hAnsi="Arial" w:cs="Arial"/>
+                <w:color w:val="auto"/>
+              </w:rPr>
+              <w:t xml:space="preserve">Environmental </w:t>
+            </w:r>
+            <w:r>
+              <w:rPr>
+                <w:color w:val="auto"/>
+              </w:rPr>
               <w:t>Events</w:t>
             </w:r>
           </w:p>
@@ -2406,8 +3735,21 @@
             <w:tcW w:w="1620" w:type="dxa"/>
           </w:tcPr>
           <w:p>
-            <w:r>
-              <w:t>1-25%</w:t>
+            <w:pPr>
+              <w:jc w:val="center"/>
+              <w:rPr>
+                <w:b w:val="0"/>
+                <w:bCs w:val="0"/>
+                <w:color w:val="auto"/>
+              </w:rPr>
+            </w:pPr>
+            <w:r>
+              <w:rPr>
+                <w:b w:val="0"/>
+                <w:bCs w:val="0"/>
+                <w:color w:val="auto"/>
+              </w:rPr>
+              <w:t>1-90%</w:t>
             </w:r>
           </w:p>
         </w:tc>
@@ -2418,8 +3760,14 @@
           <w:p>
             <w:pPr>
               <w:cnfStyle w:val="000000000000" w:firstRow="0" w:lastRow="0" w:firstColumn="0" w:lastColumn="0" w:oddVBand="0" w:evenVBand="0" w:oddHBand="0" w:evenHBand="0" w:firstRowFirstColumn="0" w:firstRowLastColumn="0" w:lastRowFirstColumn="0" w:lastRowLastColumn="0"/>
-            </w:pPr>
-            <w:r>
+              <w:rPr>
+                <w:color w:val="auto"/>
+              </w:rPr>
+            </w:pPr>
+            <w:r>
+              <w:rPr>
+                <w:color w:val="auto"/>
+              </w:rPr>
               <w:t>None</w:t>
             </w:r>
           </w:p>
@@ -2432,8 +3780,21 @@
             <w:tcW w:w="1620" w:type="dxa"/>
           </w:tcPr>
           <w:p>
-            <w:r>
-              <w:t>26-60%</w:t>
+            <w:pPr>
+              <w:jc w:val="center"/>
+              <w:rPr>
+                <w:b w:val="0"/>
+                <w:bCs w:val="0"/>
+                <w:color w:val="auto"/>
+              </w:rPr>
+            </w:pPr>
+            <w:r>
+              <w:rPr>
+                <w:b w:val="0"/>
+                <w:bCs w:val="0"/>
+                <w:color w:val="auto"/>
+              </w:rPr>
+              <w:t>91-95%</w:t>
             </w:r>
           </w:p>
         </w:tc>
@@ -2444,8 +3805,14 @@
           <w:p>
             <w:pPr>
               <w:cnfStyle w:val="000000000000" w:firstRow="0" w:lastRow="0" w:firstColumn="0" w:lastColumn="0" w:oddVBand="0" w:evenVBand="0" w:oddHBand="0" w:evenHBand="0" w:firstRowFirstColumn="0" w:firstRowLastColumn="0" w:lastRowFirstColumn="0" w:lastRowLastColumn="0"/>
-            </w:pPr>
-            <w:r>
+              <w:rPr>
+                <w:color w:val="auto"/>
+              </w:rPr>
+            </w:pPr>
+            <w:r>
+              <w:rPr>
+                <w:color w:val="auto"/>
+              </w:rPr>
               <w:t>1 Event</w:t>
             </w:r>
           </w:p>
@@ -2458,8 +3825,21 @@
             <w:tcW w:w="1620" w:type="dxa"/>
           </w:tcPr>
           <w:p>
-            <w:r>
-              <w:t>61-85%</w:t>
+            <w:pPr>
+              <w:jc w:val="center"/>
+              <w:rPr>
+                <w:b w:val="0"/>
+                <w:bCs w:val="0"/>
+                <w:color w:val="auto"/>
+              </w:rPr>
+            </w:pPr>
+            <w:r>
+              <w:rPr>
+                <w:b w:val="0"/>
+                <w:bCs w:val="0"/>
+                <w:color w:val="auto"/>
+              </w:rPr>
+              <w:t>96-98%</w:t>
             </w:r>
           </w:p>
         </w:tc>
@@ -2471,8 +3851,14 @@
             <w:pPr>
               <w:spacing w:after="120" w:line="259" w:lineRule="auto"/>
               <w:cnfStyle w:val="000000000000" w:firstRow="0" w:lastRow="0" w:firstColumn="0" w:lastColumn="0" w:oddVBand="0" w:evenVBand="0" w:oddHBand="0" w:evenHBand="0" w:firstRowFirstColumn="0" w:firstRowLastColumn="0" w:lastRowFirstColumn="0" w:lastRowLastColumn="0"/>
-            </w:pPr>
-            <w:r>
+              <w:rPr>
+                <w:color w:val="auto"/>
+              </w:rPr>
+            </w:pPr>
+            <w:r>
+              <w:rPr>
+                <w:color w:val="auto"/>
+              </w:rPr>
               <w:t>2 Events</w:t>
             </w:r>
           </w:p>
@@ -2485,8 +3871,21 @@
             <w:tcW w:w="1620" w:type="dxa"/>
           </w:tcPr>
           <w:p>
-            <w:r>
-              <w:t>86-100%</w:t>
+            <w:pPr>
+              <w:jc w:val="center"/>
+              <w:rPr>
+                <w:b w:val="0"/>
+                <w:bCs w:val="0"/>
+                <w:color w:val="auto"/>
+              </w:rPr>
+            </w:pPr>
+            <w:r>
+              <w:rPr>
+                <w:b w:val="0"/>
+                <w:bCs w:val="0"/>
+                <w:color w:val="auto"/>
+              </w:rPr>
+              <w:t>99-100%</w:t>
             </w:r>
           </w:p>
         </w:tc>
@@ -2497,8 +3896,14 @@
           <w:p>
             <w:pPr>
               <w:cnfStyle w:val="000000000000" w:firstRow="0" w:lastRow="0" w:firstColumn="0" w:lastColumn="0" w:oddVBand="0" w:evenVBand="0" w:oddHBand="0" w:evenHBand="0" w:firstRowFirstColumn="0" w:firstRowLastColumn="0" w:lastRowFirstColumn="0" w:lastRowLastColumn="0"/>
-            </w:pPr>
-            <w:r>
+              <w:rPr>
+                <w:color w:val="auto"/>
+              </w:rPr>
+            </w:pPr>
+            <w:r>
+              <w:rPr>
+                <w:color w:val="auto"/>
+              </w:rPr>
               <w:t>3 Events</w:t>
             </w:r>
           </w:p>
@@ -2508,18 +3913,1235 @@
     <w:p>
       <w:pPr>
         <w:pStyle w:val="ListBullet"/>
-        <w:numPr>
-          <w:ilvl w:val="0"/>
-          <w:numId w:val="0"/>
-        </w:numPr>
-      </w:pPr>
+        <w:rPr>
+          <w:color w:val="auto"/>
+        </w:rPr>
+      </w:pPr>
+      <w:r>
+        <w:rPr>
+          <w:color w:val="auto"/>
+        </w:rPr>
+        <w:t>(Chance to have a given number of events that are global)</w:t>
+      </w:r>
     </w:p>
     <w:p>
       <w:pPr>
         <w:pStyle w:val="ListBullet"/>
-      </w:pPr>
-      <w:r>
-        <w:t>Environmental Reroll Same Event</w:t>
+        <w:rPr>
+          <w:color w:val="auto"/>
+        </w:rPr>
+      </w:pPr>
+    </w:p>
+    <w:tbl>
+      <w:tblPr>
+        <w:tblStyle w:val="GridTable1Light-Accent1"/>
+        <w:tblW w:w="12660" w:type="dxa"/>
+        <w:tblLook w:val="04A0" w:firstRow="1" w:lastRow="0" w:firstColumn="1" w:lastColumn="0" w:noHBand="0" w:noVBand="1"/>
+      </w:tblPr>
+      <w:tblGrid>
+        <w:gridCol w:w="1417"/>
+        <w:gridCol w:w="2842"/>
+        <w:gridCol w:w="849"/>
+        <w:gridCol w:w="900"/>
+        <w:gridCol w:w="631"/>
+        <w:gridCol w:w="559"/>
+        <w:gridCol w:w="2950"/>
+        <w:gridCol w:w="2512"/>
+      </w:tblGrid>
+      <w:tr>
+        <w:trPr>
+          <w:cnfStyle w:val="100000000000" w:firstRow="1" w:lastRow="0" w:firstColumn="0" w:lastColumn="0" w:oddVBand="0" w:evenVBand="0" w:oddHBand="0" w:evenHBand="0" w:firstRowFirstColumn="0" w:firstRowLastColumn="0" w:lastRowFirstColumn="0" w:lastRowLastColumn="0"/>
+        </w:trPr>
+        <w:tc>
+          <w:tcPr>
+            <w:cnfStyle w:val="001000000000" w:firstRow="0" w:lastRow="0" w:firstColumn="1" w:lastColumn="0" w:oddVBand="0" w:evenVBand="0" w:oddHBand="0" w:evenHBand="0" w:firstRowFirstColumn="0" w:firstRowLastColumn="0" w:lastRowFirstColumn="0" w:lastRowLastColumn="0"/>
+            <w:tcW w:w="1470" w:type="dxa"/>
+          </w:tcPr>
+          <w:p>
+            <w:pPr>
+              <w:jc w:val="center"/>
+              <w:rPr>
+                <w:color w:val="auto"/>
+              </w:rPr>
+            </w:pPr>
+            <w:r>
+              <w:rPr>
+                <w:color w:val="auto"/>
+              </w:rPr>
+              <w:t>Chance</w:t>
+            </w:r>
+          </w:p>
+        </w:tc>
+        <w:tc>
+          <w:tcPr>
+            <w:tcW w:w="3180" w:type="dxa"/>
+          </w:tcPr>
+          <w:p>
+            <w:pPr>
+              <w:jc w:val="center"/>
+              <w:cnfStyle w:val="100000000000" w:firstRow="1" w:lastRow="0" w:firstColumn="0" w:lastColumn="0" w:oddVBand="0" w:evenVBand="0" w:oddHBand="0" w:evenHBand="0" w:firstRowFirstColumn="0" w:firstRowLastColumn="0" w:lastRowFirstColumn="0" w:lastRowLastColumn="0"/>
+              <w:rPr>
+                <w:color w:val="auto"/>
+              </w:rPr>
+            </w:pPr>
+            <w:r>
+              <w:rPr>
+                <w:color w:val="auto"/>
+              </w:rPr>
+              <w:t>Event</w:t>
+            </w:r>
+          </w:p>
+        </w:tc>
+        <w:tc>
+          <w:tcPr>
+            <w:tcW w:w="855" w:type="dxa"/>
+          </w:tcPr>
+          <w:p>
+            <w:pPr>
+              <w:jc w:val="center"/>
+              <w:cnfStyle w:val="100000000000" w:firstRow="1" w:lastRow="0" w:firstColumn="0" w:lastColumn="0" w:oddVBand="0" w:evenVBand="0" w:oddHBand="0" w:evenHBand="0" w:firstRowFirstColumn="0" w:firstRowLastColumn="0" w:lastRowFirstColumn="0" w:lastRowLastColumn="0"/>
+              <w:rPr>
+                <w:color w:val="auto"/>
+              </w:rPr>
+            </w:pPr>
+            <w:r>
+              <w:rPr>
+                <w:color w:val="auto"/>
+              </w:rPr>
+              <w:t>F</w:t>
+            </w:r>
+          </w:p>
+        </w:tc>
+        <w:tc>
+          <w:tcPr>
+            <w:tcW w:w="930" w:type="dxa"/>
+          </w:tcPr>
+          <w:p>
+            <w:pPr>
+              <w:jc w:val="center"/>
+              <w:cnfStyle w:val="100000000000" w:firstRow="1" w:lastRow="0" w:firstColumn="0" w:lastColumn="0" w:oddVBand="0" w:evenVBand="0" w:oddHBand="0" w:evenHBand="0" w:firstRowFirstColumn="0" w:firstRowLastColumn="0" w:lastRowFirstColumn="0" w:lastRowLastColumn="0"/>
+              <w:rPr>
+                <w:color w:val="auto"/>
+              </w:rPr>
+            </w:pPr>
+            <w:r>
+              <w:rPr>
+                <w:color w:val="auto"/>
+              </w:rPr>
+              <w:t>Sp</w:t>
+            </w:r>
+          </w:p>
+        </w:tc>
+        <w:tc>
+          <w:tcPr>
+            <w:tcW w:w="645" w:type="dxa"/>
+          </w:tcPr>
+          <w:p>
+            <w:pPr>
+              <w:jc w:val="center"/>
+              <w:cnfStyle w:val="100000000000" w:firstRow="1" w:lastRow="0" w:firstColumn="0" w:lastColumn="0" w:oddVBand="0" w:evenVBand="0" w:oddHBand="0" w:evenHBand="0" w:firstRowFirstColumn="0" w:firstRowLastColumn="0" w:lastRowFirstColumn="0" w:lastRowLastColumn="0"/>
+              <w:rPr>
+                <w:color w:val="auto"/>
+              </w:rPr>
+            </w:pPr>
+            <w:r>
+              <w:rPr>
+                <w:color w:val="auto"/>
+              </w:rPr>
+              <w:t>Su</w:t>
+            </w:r>
+          </w:p>
+        </w:tc>
+        <w:tc>
+          <w:tcPr>
+            <w:tcW w:w="585" w:type="dxa"/>
+          </w:tcPr>
+          <w:p>
+            <w:pPr>
+              <w:jc w:val="center"/>
+              <w:cnfStyle w:val="100000000000" w:firstRow="1" w:lastRow="0" w:firstColumn="0" w:lastColumn="0" w:oddVBand="0" w:evenVBand="0" w:oddHBand="0" w:evenHBand="0" w:firstRowFirstColumn="0" w:firstRowLastColumn="0" w:lastRowFirstColumn="0" w:lastRowLastColumn="0"/>
+              <w:rPr>
+                <w:color w:val="auto"/>
+              </w:rPr>
+            </w:pPr>
+            <w:r>
+              <w:rPr>
+                <w:color w:val="auto"/>
+              </w:rPr>
+              <w:t>W</w:t>
+            </w:r>
+          </w:p>
+        </w:tc>
+        <w:tc>
+          <w:tcPr>
+            <w:tcW w:w="1980" w:type="dxa"/>
+          </w:tcPr>
+          <w:p>
+            <w:pPr>
+              <w:jc w:val="center"/>
+              <w:cnfStyle w:val="100000000000" w:firstRow="1" w:lastRow="0" w:firstColumn="0" w:lastColumn="0" w:oddVBand="0" w:evenVBand="0" w:oddHBand="0" w:evenHBand="0" w:firstRowFirstColumn="0" w:firstRowLastColumn="0" w:lastRowFirstColumn="0" w:lastRowLastColumn="0"/>
+              <w:rPr>
+                <w:color w:val="auto"/>
+              </w:rPr>
+            </w:pPr>
+            <w:r>
+              <w:rPr>
+                <w:color w:val="auto"/>
+              </w:rPr>
+              <w:t>Duration (Seasons)(Polarity)</w:t>
+            </w:r>
+          </w:p>
+        </w:tc>
+        <w:tc>
+          <w:tcPr>
+            <w:tcW w:w="3015" w:type="dxa"/>
+          </w:tcPr>
+          <w:p>
+            <w:pPr>
+              <w:cnfStyle w:val="100000000000" w:firstRow="1" w:lastRow="0" w:firstColumn="0" w:lastColumn="0" w:oddVBand="0" w:evenVBand="0" w:oddHBand="0" w:evenHBand="0" w:firstRowFirstColumn="0" w:firstRowLastColumn="0" w:lastRowFirstColumn="0" w:lastRowLastColumn="0"/>
+              <w:rPr>
+                <w:color w:val="auto"/>
+              </w:rPr>
+            </w:pPr>
+            <w:r>
+              <w:rPr>
+                <w:color w:val="auto"/>
+              </w:rPr>
+              <w:t>Effect</w:t>
+            </w:r>
+          </w:p>
+          <w:p>
+            <w:pPr>
+              <w:cnfStyle w:val="100000000000" w:firstRow="1" w:lastRow="0" w:firstColumn="0" w:lastColumn="0" w:oddVBand="0" w:evenVBand="0" w:oddHBand="0" w:evenHBand="0" w:firstRowFirstColumn="0" w:firstRowLastColumn="0" w:lastRowFirstColumn="0" w:lastRowLastColumn="0"/>
+              <w:rPr>
+                <w:color w:val="auto"/>
+              </w:rPr>
+            </w:pPr>
+            <w:r>
+              <w:rPr>
+                <w:color w:val="auto"/>
+              </w:rPr>
+              <w:t>Damage Skill Yield (%)</w:t>
+            </w:r>
+          </w:p>
+        </w:tc>
+      </w:tr>
+      <w:tr>
+        <w:tc>
+          <w:tcPr>
+            <w:cnfStyle w:val="001000000000" w:firstRow="0" w:lastRow="0" w:firstColumn="1" w:lastColumn="0" w:oddVBand="0" w:evenVBand="0" w:oddHBand="0" w:evenHBand="0" w:firstRowFirstColumn="0" w:firstRowLastColumn="0" w:lastRowFirstColumn="0" w:lastRowLastColumn="0"/>
+            <w:tcW w:w="1470" w:type="dxa"/>
+          </w:tcPr>
+          <w:p>
+            <w:pPr>
+              <w:jc w:val="center"/>
+              <w:rPr>
+                <w:color w:val="auto"/>
+              </w:rPr>
+            </w:pPr>
+            <w:r>
+              <w:rPr>
+                <w:color w:val="auto"/>
+              </w:rPr>
+              <w:lastRenderedPageBreak/>
+              <w:t>1-6%</w:t>
+            </w:r>
+          </w:p>
+        </w:tc>
+        <w:tc>
+          <w:tcPr>
+            <w:tcW w:w="3180" w:type="dxa"/>
+          </w:tcPr>
+          <w:p>
+            <w:pPr>
+              <w:cnfStyle w:val="000000000000" w:firstRow="0" w:lastRow="0" w:firstColumn="0" w:lastColumn="0" w:oddVBand="0" w:evenVBand="0" w:oddHBand="0" w:evenHBand="0" w:firstRowFirstColumn="0" w:firstRowLastColumn="0" w:lastRowFirstColumn="0" w:lastRowLastColumn="0"/>
+              <w:rPr>
+                <w:color w:val="auto"/>
+              </w:rPr>
+            </w:pPr>
+            <w:r>
+              <w:rPr>
+                <w:color w:val="auto"/>
+              </w:rPr>
+              <w:t>Drought</w:t>
+            </w:r>
+          </w:p>
+        </w:tc>
+        <w:tc>
+          <w:tcPr>
+            <w:tcW w:w="855" w:type="dxa"/>
+          </w:tcPr>
+          <w:p>
+            <w:pPr>
+              <w:cnfStyle w:val="000000000000" w:firstRow="0" w:lastRow="0" w:firstColumn="0" w:lastColumn="0" w:oddVBand="0" w:evenVBand="0" w:oddHBand="0" w:evenHBand="0" w:firstRowFirstColumn="0" w:firstRowLastColumn="0" w:lastRowFirstColumn="0" w:lastRowLastColumn="0"/>
+              <w:rPr>
+                <w:color w:val="auto"/>
+              </w:rPr>
+            </w:pPr>
+            <w:r>
+              <w:rPr>
+                <w:color w:val="auto"/>
+              </w:rPr>
+              <w:t>X</w:t>
+            </w:r>
+          </w:p>
+        </w:tc>
+        <w:tc>
+          <w:tcPr>
+            <w:tcW w:w="930" w:type="dxa"/>
+          </w:tcPr>
+          <w:p>
+            <w:pPr>
+              <w:cnfStyle w:val="000000000000" w:firstRow="0" w:lastRow="0" w:firstColumn="0" w:lastColumn="0" w:oddVBand="0" w:evenVBand="0" w:oddHBand="0" w:evenHBand="0" w:firstRowFirstColumn="0" w:firstRowLastColumn="0" w:lastRowFirstColumn="0" w:lastRowLastColumn="0"/>
+              <w:rPr>
+                <w:color w:val="auto"/>
+              </w:rPr>
+            </w:pPr>
+            <w:r>
+              <w:rPr>
+                <w:color w:val="auto"/>
+              </w:rPr>
+              <w:t>X</w:t>
+            </w:r>
+          </w:p>
+        </w:tc>
+        <w:tc>
+          <w:tcPr>
+            <w:tcW w:w="645" w:type="dxa"/>
+          </w:tcPr>
+          <w:p>
+            <w:pPr>
+              <w:spacing w:after="120" w:line="259" w:lineRule="auto"/>
+              <w:cnfStyle w:val="000000000000" w:firstRow="0" w:lastRow="0" w:firstColumn="0" w:lastColumn="0" w:oddVBand="0" w:evenVBand="0" w:oddHBand="0" w:evenHBand="0" w:firstRowFirstColumn="0" w:firstRowLastColumn="0" w:lastRowFirstColumn="0" w:lastRowLastColumn="0"/>
+              <w:rPr>
+                <w:color w:val="auto"/>
+              </w:rPr>
+            </w:pPr>
+            <w:r>
+              <w:rPr>
+                <w:color w:val="auto"/>
+              </w:rPr>
+              <w:t>X</w:t>
+            </w:r>
+          </w:p>
+        </w:tc>
+        <w:tc>
+          <w:tcPr>
+            <w:tcW w:w="585" w:type="dxa"/>
+          </w:tcPr>
+          <w:p>
+            <w:pPr>
+              <w:cnfStyle w:val="000000000000" w:firstRow="0" w:lastRow="0" w:firstColumn="0" w:lastColumn="0" w:oddVBand="0" w:evenVBand="0" w:oddHBand="0" w:evenHBand="0" w:firstRowFirstColumn="0" w:firstRowLastColumn="0" w:lastRowFirstColumn="0" w:lastRowLastColumn="0"/>
+              <w:rPr>
+                <w:color w:val="auto"/>
+              </w:rPr>
+            </w:pPr>
+            <w:r>
+              <w:rPr>
+                <w:color w:val="auto"/>
+              </w:rPr>
+              <w:t>X</w:t>
+            </w:r>
+          </w:p>
+        </w:tc>
+        <w:tc>
+          <w:tcPr>
+            <w:tcW w:w="1980" w:type="dxa"/>
+          </w:tcPr>
+          <w:p>
+            <w:pPr>
+              <w:jc w:val="center"/>
+              <w:cnfStyle w:val="000000000000" w:firstRow="0" w:lastRow="0" w:firstColumn="0" w:lastColumn="0" w:oddVBand="0" w:evenVBand="0" w:oddHBand="0" w:evenHBand="0" w:firstRowFirstColumn="0" w:firstRowLastColumn="0" w:lastRowFirstColumn="0" w:lastRowLastColumn="0"/>
+              <w:rPr>
+                <w:color w:val="auto"/>
+              </w:rPr>
+            </w:pPr>
+            <w:r>
+              <w:rPr>
+                <w:color w:val="auto"/>
+              </w:rPr>
+              <w:t>1-3</w:t>
+            </w:r>
+          </w:p>
+        </w:tc>
+        <w:tc>
+          <w:tcPr>
+            <w:tcW w:w="3015" w:type="dxa"/>
+          </w:tcPr>
+          <w:p>
+            <w:pPr>
+              <w:cnfStyle w:val="000000000000" w:firstRow="0" w:lastRow="0" w:firstColumn="0" w:lastColumn="0" w:oddVBand="0" w:evenVBand="0" w:oddHBand="0" w:evenHBand="0" w:firstRowFirstColumn="0" w:firstRowLastColumn="0" w:lastRowFirstColumn="0" w:lastRowLastColumn="0"/>
+              <w:rPr>
+                <w:color w:val="auto"/>
+              </w:rPr>
+            </w:pPr>
+          </w:p>
+        </w:tc>
+      </w:tr>
+      <w:tr>
+        <w:tc>
+          <w:tcPr>
+            <w:cnfStyle w:val="001000000000" w:firstRow="0" w:lastRow="0" w:firstColumn="1" w:lastColumn="0" w:oddVBand="0" w:evenVBand="0" w:oddHBand="0" w:evenHBand="0" w:firstRowFirstColumn="0" w:firstRowLastColumn="0" w:lastRowFirstColumn="0" w:lastRowLastColumn="0"/>
+            <w:tcW w:w="1470" w:type="dxa"/>
+          </w:tcPr>
+          <w:p>
+            <w:pPr>
+              <w:jc w:val="center"/>
+              <w:rPr>
+                <w:color w:val="auto"/>
+              </w:rPr>
+            </w:pPr>
+            <w:r>
+              <w:rPr>
+                <w:color w:val="auto"/>
+              </w:rPr>
+              <w:t>7-10%</w:t>
+            </w:r>
+          </w:p>
+        </w:tc>
+        <w:tc>
+          <w:tcPr>
+            <w:tcW w:w="3180" w:type="dxa"/>
+          </w:tcPr>
+          <w:p>
+            <w:pPr>
+              <w:spacing w:after="120" w:line="259" w:lineRule="auto"/>
+              <w:cnfStyle w:val="000000000000" w:firstRow="0" w:lastRow="0" w:firstColumn="0" w:lastColumn="0" w:oddVBand="0" w:evenVBand="0" w:oddHBand="0" w:evenHBand="0" w:firstRowFirstColumn="0" w:firstRowLastColumn="0" w:lastRowFirstColumn="0" w:lastRowLastColumn="0"/>
+              <w:rPr>
+                <w:color w:val="auto"/>
+              </w:rPr>
+            </w:pPr>
+            <w:r>
+              <w:rPr>
+                <w:color w:val="auto"/>
+              </w:rPr>
+              <w:t>Flash Flood</w:t>
+            </w:r>
+          </w:p>
+        </w:tc>
+        <w:tc>
+          <w:tcPr>
+            <w:tcW w:w="855" w:type="dxa"/>
+          </w:tcPr>
+          <w:p>
+            <w:pPr>
+              <w:cnfStyle w:val="000000000000" w:firstRow="0" w:lastRow="0" w:firstColumn="0" w:lastColumn="0" w:oddVBand="0" w:evenVBand="0" w:oddHBand="0" w:evenHBand="0" w:firstRowFirstColumn="0" w:firstRowLastColumn="0" w:lastRowFirstColumn="0" w:lastRowLastColumn="0"/>
+              <w:rPr>
+                <w:color w:val="auto"/>
+              </w:rPr>
+            </w:pPr>
+            <w:r>
+              <w:rPr>
+                <w:color w:val="auto"/>
+              </w:rPr>
+              <w:t>X</w:t>
+            </w:r>
+          </w:p>
+        </w:tc>
+        <w:tc>
+          <w:tcPr>
+            <w:tcW w:w="930" w:type="dxa"/>
+          </w:tcPr>
+          <w:p>
+            <w:pPr>
+              <w:cnfStyle w:val="000000000000" w:firstRow="0" w:lastRow="0" w:firstColumn="0" w:lastColumn="0" w:oddVBand="0" w:evenVBand="0" w:oddHBand="0" w:evenHBand="0" w:firstRowFirstColumn="0" w:firstRowLastColumn="0" w:lastRowFirstColumn="0" w:lastRowLastColumn="0"/>
+              <w:rPr>
+                <w:color w:val="auto"/>
+              </w:rPr>
+            </w:pPr>
+            <w:r>
+              <w:rPr>
+                <w:color w:val="auto"/>
+              </w:rPr>
+              <w:t>X</w:t>
+            </w:r>
+          </w:p>
+        </w:tc>
+        <w:tc>
+          <w:tcPr>
+            <w:tcW w:w="645" w:type="dxa"/>
+          </w:tcPr>
+          <w:p>
+            <w:pPr>
+              <w:cnfStyle w:val="000000000000" w:firstRow="0" w:lastRow="0" w:firstColumn="0" w:lastColumn="0" w:oddVBand="0" w:evenVBand="0" w:oddHBand="0" w:evenHBand="0" w:firstRowFirstColumn="0" w:firstRowLastColumn="0" w:lastRowFirstColumn="0" w:lastRowLastColumn="0"/>
+              <w:rPr>
+                <w:color w:val="auto"/>
+              </w:rPr>
+            </w:pPr>
+          </w:p>
+        </w:tc>
+        <w:tc>
+          <w:tcPr>
+            <w:tcW w:w="585" w:type="dxa"/>
+          </w:tcPr>
+          <w:p>
+            <w:pPr>
+              <w:cnfStyle w:val="000000000000" w:firstRow="0" w:lastRow="0" w:firstColumn="0" w:lastColumn="0" w:oddVBand="0" w:evenVBand="0" w:oddHBand="0" w:evenHBand="0" w:firstRowFirstColumn="0" w:firstRowLastColumn="0" w:lastRowFirstColumn="0" w:lastRowLastColumn="0"/>
+              <w:rPr>
+                <w:color w:val="auto"/>
+              </w:rPr>
+            </w:pPr>
+          </w:p>
+        </w:tc>
+        <w:tc>
+          <w:tcPr>
+            <w:tcW w:w="1980" w:type="dxa"/>
+          </w:tcPr>
+          <w:p>
+            <w:pPr>
+              <w:jc w:val="center"/>
+              <w:cnfStyle w:val="000000000000" w:firstRow="0" w:lastRow="0" w:firstColumn="0" w:lastColumn="0" w:oddVBand="0" w:evenVBand="0" w:oddHBand="0" w:evenHBand="0" w:firstRowFirstColumn="0" w:firstRowLastColumn="0" w:lastRowFirstColumn="0" w:lastRowLastColumn="0"/>
+              <w:rPr>
+                <w:color w:val="auto"/>
+              </w:rPr>
+            </w:pPr>
+            <w:r>
+              <w:rPr>
+                <w:color w:val="auto"/>
+              </w:rPr>
+              <w:t>1</w:t>
+            </w:r>
+          </w:p>
+        </w:tc>
+        <w:tc>
+          <w:tcPr>
+            <w:tcW w:w="3015" w:type="dxa"/>
+          </w:tcPr>
+          <w:p>
+            <w:pPr>
+              <w:cnfStyle w:val="000000000000" w:firstRow="0" w:lastRow="0" w:firstColumn="0" w:lastColumn="0" w:oddVBand="0" w:evenVBand="0" w:oddHBand="0" w:evenHBand="0" w:firstRowFirstColumn="0" w:firstRowLastColumn="0" w:lastRowFirstColumn="0" w:lastRowLastColumn="0"/>
+              <w:rPr>
+                <w:color w:val="auto"/>
+              </w:rPr>
+            </w:pPr>
+          </w:p>
+        </w:tc>
+      </w:tr>
+      <w:tr>
+        <w:tc>
+          <w:tcPr>
+            <w:cnfStyle w:val="001000000000" w:firstRow="0" w:lastRow="0" w:firstColumn="1" w:lastColumn="0" w:oddVBand="0" w:evenVBand="0" w:oddHBand="0" w:evenHBand="0" w:firstRowFirstColumn="0" w:firstRowLastColumn="0" w:lastRowFirstColumn="0" w:lastRowLastColumn="0"/>
+            <w:tcW w:w="1470" w:type="dxa"/>
+          </w:tcPr>
+          <w:p>
+            <w:pPr>
+              <w:jc w:val="center"/>
+              <w:rPr>
+                <w:color w:val="auto"/>
+              </w:rPr>
+            </w:pPr>
+            <w:r>
+              <w:rPr>
+                <w:color w:val="auto"/>
+              </w:rPr>
+              <w:t>11-25%</w:t>
+            </w:r>
+          </w:p>
+        </w:tc>
+        <w:tc>
+          <w:tcPr>
+            <w:tcW w:w="3180" w:type="dxa"/>
+          </w:tcPr>
+          <w:p>
+            <w:pPr>
+              <w:cnfStyle w:val="000000000000" w:firstRow="0" w:lastRow="0" w:firstColumn="0" w:lastColumn="0" w:oddVBand="0" w:evenVBand="0" w:oddHBand="0" w:evenHBand="0" w:firstRowFirstColumn="0" w:firstRowLastColumn="0" w:lastRowFirstColumn="0" w:lastRowLastColumn="0"/>
+              <w:rPr>
+                <w:color w:val="auto"/>
+              </w:rPr>
+            </w:pPr>
+            <w:r>
+              <w:rPr>
+                <w:color w:val="auto"/>
+              </w:rPr>
+              <w:t>Heavy Rain</w:t>
+            </w:r>
+          </w:p>
+        </w:tc>
+        <w:tc>
+          <w:tcPr>
+            <w:tcW w:w="855" w:type="dxa"/>
+          </w:tcPr>
+          <w:p>
+            <w:pPr>
+              <w:cnfStyle w:val="000000000000" w:firstRow="0" w:lastRow="0" w:firstColumn="0" w:lastColumn="0" w:oddVBand="0" w:evenVBand="0" w:oddHBand="0" w:evenHBand="0" w:firstRowFirstColumn="0" w:firstRowLastColumn="0" w:lastRowFirstColumn="0" w:lastRowLastColumn="0"/>
+              <w:rPr>
+                <w:color w:val="auto"/>
+              </w:rPr>
+            </w:pPr>
+            <w:r>
+              <w:rPr>
+                <w:color w:val="auto"/>
+              </w:rPr>
+              <w:t>X</w:t>
+            </w:r>
+          </w:p>
+        </w:tc>
+        <w:tc>
+          <w:tcPr>
+            <w:tcW w:w="930" w:type="dxa"/>
+          </w:tcPr>
+          <w:p>
+            <w:pPr>
+              <w:cnfStyle w:val="000000000000" w:firstRow="0" w:lastRow="0" w:firstColumn="0" w:lastColumn="0" w:oddVBand="0" w:evenVBand="0" w:oddHBand="0" w:evenHBand="0" w:firstRowFirstColumn="0" w:firstRowLastColumn="0" w:lastRowFirstColumn="0" w:lastRowLastColumn="0"/>
+              <w:rPr>
+                <w:color w:val="auto"/>
+              </w:rPr>
+            </w:pPr>
+          </w:p>
+        </w:tc>
+        <w:tc>
+          <w:tcPr>
+            <w:tcW w:w="645" w:type="dxa"/>
+          </w:tcPr>
+          <w:p>
+            <w:pPr>
+              <w:cnfStyle w:val="000000000000" w:firstRow="0" w:lastRow="0" w:firstColumn="0" w:lastColumn="0" w:oddVBand="0" w:evenVBand="0" w:oddHBand="0" w:evenHBand="0" w:firstRowFirstColumn="0" w:firstRowLastColumn="0" w:lastRowFirstColumn="0" w:lastRowLastColumn="0"/>
+              <w:rPr>
+                <w:color w:val="auto"/>
+              </w:rPr>
+            </w:pPr>
+            <w:r>
+              <w:rPr>
+                <w:color w:val="auto"/>
+              </w:rPr>
+              <w:t>X</w:t>
+            </w:r>
+          </w:p>
+        </w:tc>
+        <w:tc>
+          <w:tcPr>
+            <w:tcW w:w="585" w:type="dxa"/>
+          </w:tcPr>
+          <w:p>
+            <w:pPr>
+              <w:cnfStyle w:val="000000000000" w:firstRow="0" w:lastRow="0" w:firstColumn="0" w:lastColumn="0" w:oddVBand="0" w:evenVBand="0" w:oddHBand="0" w:evenHBand="0" w:firstRowFirstColumn="0" w:firstRowLastColumn="0" w:lastRowFirstColumn="0" w:lastRowLastColumn="0"/>
+              <w:rPr>
+                <w:color w:val="auto"/>
+              </w:rPr>
+            </w:pPr>
+          </w:p>
+        </w:tc>
+        <w:tc>
+          <w:tcPr>
+            <w:tcW w:w="1980" w:type="dxa"/>
+          </w:tcPr>
+          <w:p>
+            <w:pPr>
+              <w:jc w:val="center"/>
+              <w:cnfStyle w:val="000000000000" w:firstRow="0" w:lastRow="0" w:firstColumn="0" w:lastColumn="0" w:oddVBand="0" w:evenVBand="0" w:oddHBand="0" w:evenHBand="0" w:firstRowFirstColumn="0" w:firstRowLastColumn="0" w:lastRowFirstColumn="0" w:lastRowLastColumn="0"/>
+              <w:rPr>
+                <w:color w:val="auto"/>
+              </w:rPr>
+            </w:pPr>
+            <w:r>
+              <w:rPr>
+                <w:color w:val="auto"/>
+              </w:rPr>
+              <w:t>1-2</w:t>
+            </w:r>
+          </w:p>
+        </w:tc>
+        <w:tc>
+          <w:tcPr>
+            <w:tcW w:w="3015" w:type="dxa"/>
+          </w:tcPr>
+          <w:p>
+            <w:pPr>
+              <w:cnfStyle w:val="000000000000" w:firstRow="0" w:lastRow="0" w:firstColumn="0" w:lastColumn="0" w:oddVBand="0" w:evenVBand="0" w:oddHBand="0" w:evenHBand="0" w:firstRowFirstColumn="0" w:firstRowLastColumn="0" w:lastRowFirstColumn="0" w:lastRowLastColumn="0"/>
+              <w:rPr>
+                <w:color w:val="auto"/>
+              </w:rPr>
+            </w:pPr>
+          </w:p>
+        </w:tc>
+      </w:tr>
+      <w:tr>
+        <w:tc>
+          <w:tcPr>
+            <w:cnfStyle w:val="001000000000" w:firstRow="0" w:lastRow="0" w:firstColumn="1" w:lastColumn="0" w:oddVBand="0" w:evenVBand="0" w:oddHBand="0" w:evenHBand="0" w:firstRowFirstColumn="0" w:firstRowLastColumn="0" w:lastRowFirstColumn="0" w:lastRowLastColumn="0"/>
+            <w:tcW w:w="1470" w:type="dxa"/>
+          </w:tcPr>
+          <w:p>
+            <w:pPr>
+              <w:jc w:val="center"/>
+              <w:rPr>
+                <w:color w:val="auto"/>
+              </w:rPr>
+            </w:pPr>
+            <w:r>
+              <w:rPr>
+                <w:color w:val="auto"/>
+              </w:rPr>
+              <w:t>26-55%</w:t>
+            </w:r>
+          </w:p>
+        </w:tc>
+        <w:tc>
+          <w:tcPr>
+            <w:tcW w:w="3180" w:type="dxa"/>
+          </w:tcPr>
+          <w:p>
+            <w:pPr>
+              <w:cnfStyle w:val="000000000000" w:firstRow="0" w:lastRow="0" w:firstColumn="0" w:lastColumn="0" w:oddVBand="0" w:evenVBand="0" w:oddHBand="0" w:evenHBand="0" w:firstRowFirstColumn="0" w:firstRowLastColumn="0" w:lastRowFirstColumn="0" w:lastRowLastColumn="0"/>
+              <w:rPr>
+                <w:color w:val="auto"/>
+              </w:rPr>
+            </w:pPr>
+            <w:r>
+              <w:rPr>
+                <w:color w:val="auto"/>
+              </w:rPr>
+              <w:t>Good rain</w:t>
+            </w:r>
+          </w:p>
+        </w:tc>
+        <w:tc>
+          <w:tcPr>
+            <w:tcW w:w="855" w:type="dxa"/>
+          </w:tcPr>
+          <w:p>
+            <w:pPr>
+              <w:cnfStyle w:val="000000000000" w:firstRow="0" w:lastRow="0" w:firstColumn="0" w:lastColumn="0" w:oddVBand="0" w:evenVBand="0" w:oddHBand="0" w:evenHBand="0" w:firstRowFirstColumn="0" w:firstRowLastColumn="0" w:lastRowFirstColumn="0" w:lastRowLastColumn="0"/>
+              <w:rPr>
+                <w:color w:val="auto"/>
+              </w:rPr>
+            </w:pPr>
+          </w:p>
+        </w:tc>
+        <w:tc>
+          <w:tcPr>
+            <w:tcW w:w="930" w:type="dxa"/>
+          </w:tcPr>
+          <w:p>
+            <w:pPr>
+              <w:cnfStyle w:val="000000000000" w:firstRow="0" w:lastRow="0" w:firstColumn="0" w:lastColumn="0" w:oddVBand="0" w:evenVBand="0" w:oddHBand="0" w:evenHBand="0" w:firstRowFirstColumn="0" w:firstRowLastColumn="0" w:lastRowFirstColumn="0" w:lastRowLastColumn="0"/>
+              <w:rPr>
+                <w:color w:val="auto"/>
+              </w:rPr>
+            </w:pPr>
+            <w:r>
+              <w:rPr>
+                <w:color w:val="auto"/>
+              </w:rPr>
+              <w:t>X</w:t>
+            </w:r>
+          </w:p>
+        </w:tc>
+        <w:tc>
+          <w:tcPr>
+            <w:tcW w:w="645" w:type="dxa"/>
+          </w:tcPr>
+          <w:p>
+            <w:pPr>
+              <w:cnfStyle w:val="000000000000" w:firstRow="0" w:lastRow="0" w:firstColumn="0" w:lastColumn="0" w:oddVBand="0" w:evenVBand="0" w:oddHBand="0" w:evenHBand="0" w:firstRowFirstColumn="0" w:firstRowLastColumn="0" w:lastRowFirstColumn="0" w:lastRowLastColumn="0"/>
+              <w:rPr>
+                <w:color w:val="auto"/>
+              </w:rPr>
+            </w:pPr>
+            <w:r>
+              <w:rPr>
+                <w:color w:val="auto"/>
+              </w:rPr>
+              <w:t>X</w:t>
+            </w:r>
+          </w:p>
+        </w:tc>
+        <w:tc>
+          <w:tcPr>
+            <w:tcW w:w="585" w:type="dxa"/>
+          </w:tcPr>
+          <w:p>
+            <w:pPr>
+              <w:cnfStyle w:val="000000000000" w:firstRow="0" w:lastRow="0" w:firstColumn="0" w:lastColumn="0" w:oddVBand="0" w:evenVBand="0" w:oddHBand="0" w:evenHBand="0" w:firstRowFirstColumn="0" w:firstRowLastColumn="0" w:lastRowFirstColumn="0" w:lastRowLastColumn="0"/>
+              <w:rPr>
+                <w:color w:val="auto"/>
+              </w:rPr>
+            </w:pPr>
+          </w:p>
+        </w:tc>
+        <w:tc>
+          <w:tcPr>
+            <w:tcW w:w="1980" w:type="dxa"/>
+          </w:tcPr>
+          <w:p>
+            <w:pPr>
+              <w:jc w:val="center"/>
+              <w:cnfStyle w:val="000000000000" w:firstRow="0" w:lastRow="0" w:firstColumn="0" w:lastColumn="0" w:oddVBand="0" w:evenVBand="0" w:oddHBand="0" w:evenHBand="0" w:firstRowFirstColumn="0" w:firstRowLastColumn="0" w:lastRowFirstColumn="0" w:lastRowLastColumn="0"/>
+              <w:rPr>
+                <w:color w:val="auto"/>
+              </w:rPr>
+            </w:pPr>
+            <w:r>
+              <w:rPr>
+                <w:color w:val="auto"/>
+              </w:rPr>
+              <w:t>1</w:t>
+            </w:r>
+          </w:p>
+        </w:tc>
+        <w:tc>
+          <w:tcPr>
+            <w:tcW w:w="3015" w:type="dxa"/>
+          </w:tcPr>
+          <w:p>
+            <w:pPr>
+              <w:cnfStyle w:val="000000000000" w:firstRow="0" w:lastRow="0" w:firstColumn="0" w:lastColumn="0" w:oddVBand="0" w:evenVBand="0" w:oddHBand="0" w:evenHBand="0" w:firstRowFirstColumn="0" w:firstRowLastColumn="0" w:lastRowFirstColumn="0" w:lastRowLastColumn="0"/>
+              <w:rPr>
+                <w:color w:val="auto"/>
+              </w:rPr>
+            </w:pPr>
+          </w:p>
+        </w:tc>
+      </w:tr>
+      <w:tr>
+        <w:tc>
+          <w:tcPr>
+            <w:cnfStyle w:val="001000000000" w:firstRow="0" w:lastRow="0" w:firstColumn="1" w:lastColumn="0" w:oddVBand="0" w:evenVBand="0" w:oddHBand="0" w:evenHBand="0" w:firstRowFirstColumn="0" w:firstRowLastColumn="0" w:lastRowFirstColumn="0" w:lastRowLastColumn="0"/>
+            <w:tcW w:w="1470" w:type="dxa"/>
+          </w:tcPr>
+          <w:p>
+            <w:pPr>
+              <w:jc w:val="center"/>
+              <w:rPr>
+                <w:color w:val="auto"/>
+              </w:rPr>
+            </w:pPr>
+            <w:r>
+              <w:rPr>
+                <w:color w:val="auto"/>
+              </w:rPr>
+              <w:t>56-85%</w:t>
+            </w:r>
+          </w:p>
+        </w:tc>
+        <w:tc>
+          <w:tcPr>
+            <w:tcW w:w="3180" w:type="dxa"/>
+          </w:tcPr>
+          <w:p>
+            <w:pPr>
+              <w:cnfStyle w:val="000000000000" w:firstRow="0" w:lastRow="0" w:firstColumn="0" w:lastColumn="0" w:oddVBand="0" w:evenVBand="0" w:oddHBand="0" w:evenHBand="0" w:firstRowFirstColumn="0" w:firstRowLastColumn="0" w:lastRowFirstColumn="0" w:lastRowLastColumn="0"/>
+              <w:rPr>
+                <w:color w:val="auto"/>
+              </w:rPr>
+            </w:pPr>
+            <w:r>
+              <w:rPr>
+                <w:color w:val="auto"/>
+              </w:rPr>
+              <w:t>Snow</w:t>
+            </w:r>
+          </w:p>
+        </w:tc>
+        <w:tc>
+          <w:tcPr>
+            <w:tcW w:w="855" w:type="dxa"/>
+          </w:tcPr>
+          <w:p>
+            <w:pPr>
+              <w:cnfStyle w:val="000000000000" w:firstRow="0" w:lastRow="0" w:firstColumn="0" w:lastColumn="0" w:oddVBand="0" w:evenVBand="0" w:oddHBand="0" w:evenHBand="0" w:firstRowFirstColumn="0" w:firstRowLastColumn="0" w:lastRowFirstColumn="0" w:lastRowLastColumn="0"/>
+              <w:rPr>
+                <w:color w:val="auto"/>
+              </w:rPr>
+            </w:pPr>
+            <w:r>
+              <w:rPr>
+                <w:color w:val="auto"/>
+              </w:rPr>
+              <w:t>.25X</w:t>
+            </w:r>
+          </w:p>
+        </w:tc>
+        <w:tc>
+          <w:tcPr>
+            <w:tcW w:w="930" w:type="dxa"/>
+          </w:tcPr>
+          <w:p>
+            <w:pPr>
+              <w:cnfStyle w:val="000000000000" w:firstRow="0" w:lastRow="0" w:firstColumn="0" w:lastColumn="0" w:oddVBand="0" w:evenVBand="0" w:oddHBand="0" w:evenHBand="0" w:firstRowFirstColumn="0" w:firstRowLastColumn="0" w:lastRowFirstColumn="0" w:lastRowLastColumn="0"/>
+              <w:rPr>
+                <w:color w:val="auto"/>
+              </w:rPr>
+            </w:pPr>
+            <w:r>
+              <w:rPr>
+                <w:color w:val="auto"/>
+              </w:rPr>
+              <w:t>.25X</w:t>
+            </w:r>
+          </w:p>
+        </w:tc>
+        <w:tc>
+          <w:tcPr>
+            <w:tcW w:w="645" w:type="dxa"/>
+          </w:tcPr>
+          <w:p>
+            <w:pPr>
+              <w:cnfStyle w:val="000000000000" w:firstRow="0" w:lastRow="0" w:firstColumn="0" w:lastColumn="0" w:oddVBand="0" w:evenVBand="0" w:oddHBand="0" w:evenHBand="0" w:firstRowFirstColumn="0" w:firstRowLastColumn="0" w:lastRowFirstColumn="0" w:lastRowLastColumn="0"/>
+              <w:rPr>
+                <w:color w:val="auto"/>
+              </w:rPr>
+            </w:pPr>
+          </w:p>
+        </w:tc>
+        <w:tc>
+          <w:tcPr>
+            <w:tcW w:w="585" w:type="dxa"/>
+          </w:tcPr>
+          <w:p>
+            <w:pPr>
+              <w:cnfStyle w:val="000000000000" w:firstRow="0" w:lastRow="0" w:firstColumn="0" w:lastColumn="0" w:oddVBand="0" w:evenVBand="0" w:oddHBand="0" w:evenHBand="0" w:firstRowFirstColumn="0" w:firstRowLastColumn="0" w:lastRowFirstColumn="0" w:lastRowLastColumn="0"/>
+              <w:rPr>
+                <w:color w:val="auto"/>
+              </w:rPr>
+            </w:pPr>
+            <w:r>
+              <w:rPr>
+                <w:color w:val="auto"/>
+              </w:rPr>
+              <w:t>X</w:t>
+            </w:r>
+          </w:p>
+        </w:tc>
+        <w:tc>
+          <w:tcPr>
+            <w:tcW w:w="1980" w:type="dxa"/>
+          </w:tcPr>
+          <w:p>
+            <w:pPr>
+              <w:jc w:val="center"/>
+              <w:cnfStyle w:val="000000000000" w:firstRow="0" w:lastRow="0" w:firstColumn="0" w:lastColumn="0" w:oddVBand="0" w:evenVBand="0" w:oddHBand="0" w:evenHBand="0" w:firstRowFirstColumn="0" w:firstRowLastColumn="0" w:lastRowFirstColumn="0" w:lastRowLastColumn="0"/>
+              <w:rPr>
+                <w:color w:val="auto"/>
+              </w:rPr>
+            </w:pPr>
+            <w:r>
+              <w:rPr>
+                <w:color w:val="auto"/>
+              </w:rPr>
+              <w:t>1</w:t>
+            </w:r>
+          </w:p>
+        </w:tc>
+        <w:tc>
+          <w:tcPr>
+            <w:tcW w:w="3015" w:type="dxa"/>
+          </w:tcPr>
+          <w:p>
+            <w:pPr>
+              <w:cnfStyle w:val="000000000000" w:firstRow="0" w:lastRow="0" w:firstColumn="0" w:lastColumn="0" w:oddVBand="0" w:evenVBand="0" w:oddHBand="0" w:evenHBand="0" w:firstRowFirstColumn="0" w:firstRowLastColumn="0" w:lastRowFirstColumn="0" w:lastRowLastColumn="0"/>
+              <w:rPr>
+                <w:color w:val="auto"/>
+              </w:rPr>
+            </w:pPr>
+          </w:p>
+        </w:tc>
+      </w:tr>
+      <w:tr>
+        <w:tc>
+          <w:tcPr>
+            <w:cnfStyle w:val="001000000000" w:firstRow="0" w:lastRow="0" w:firstColumn="1" w:lastColumn="0" w:oddVBand="0" w:evenVBand="0" w:oddHBand="0" w:evenHBand="0" w:firstRowFirstColumn="0" w:firstRowLastColumn="0" w:lastRowFirstColumn="0" w:lastRowLastColumn="0"/>
+            <w:tcW w:w="1470" w:type="dxa"/>
+          </w:tcPr>
+          <w:p>
+            <w:pPr>
+              <w:jc w:val="center"/>
+              <w:rPr>
+                <w:color w:val="auto"/>
+              </w:rPr>
+            </w:pPr>
+            <w:r>
+              <w:rPr>
+                <w:color w:val="auto"/>
+              </w:rPr>
+              <w:t>86-95%</w:t>
+            </w:r>
+          </w:p>
+        </w:tc>
+        <w:tc>
+          <w:tcPr>
+            <w:tcW w:w="3180" w:type="dxa"/>
+          </w:tcPr>
+          <w:p>
+            <w:pPr>
+              <w:cnfStyle w:val="000000000000" w:firstRow="0" w:lastRow="0" w:firstColumn="0" w:lastColumn="0" w:oddVBand="0" w:evenVBand="0" w:oddHBand="0" w:evenHBand="0" w:firstRowFirstColumn="0" w:firstRowLastColumn="0" w:lastRowFirstColumn="0" w:lastRowLastColumn="0"/>
+              <w:rPr>
+                <w:color w:val="auto"/>
+              </w:rPr>
+            </w:pPr>
+            <w:r>
+              <w:rPr>
+                <w:color w:val="auto"/>
+              </w:rPr>
+              <w:t>Severe Thunderstorm</w:t>
+            </w:r>
+          </w:p>
+        </w:tc>
+        <w:tc>
+          <w:tcPr>
+            <w:tcW w:w="855" w:type="dxa"/>
+          </w:tcPr>
+          <w:p>
+            <w:pPr>
+              <w:cnfStyle w:val="000000000000" w:firstRow="0" w:lastRow="0" w:firstColumn="0" w:lastColumn="0" w:oddVBand="0" w:evenVBand="0" w:oddHBand="0" w:evenHBand="0" w:firstRowFirstColumn="0" w:firstRowLastColumn="0" w:lastRowFirstColumn="0" w:lastRowLastColumn="0"/>
+              <w:rPr>
+                <w:color w:val="auto"/>
+              </w:rPr>
+            </w:pPr>
+            <w:r>
+              <w:rPr>
+                <w:color w:val="auto"/>
+              </w:rPr>
+              <w:t>X</w:t>
+            </w:r>
+          </w:p>
+        </w:tc>
+        <w:tc>
+          <w:tcPr>
+            <w:tcW w:w="930" w:type="dxa"/>
+          </w:tcPr>
+          <w:p>
+            <w:pPr>
+              <w:cnfStyle w:val="000000000000" w:firstRow="0" w:lastRow="0" w:firstColumn="0" w:lastColumn="0" w:oddVBand="0" w:evenVBand="0" w:oddHBand="0" w:evenHBand="0" w:firstRowFirstColumn="0" w:firstRowLastColumn="0" w:lastRowFirstColumn="0" w:lastRowLastColumn="0"/>
+              <w:rPr>
+                <w:color w:val="auto"/>
+              </w:rPr>
+            </w:pPr>
+            <w:r>
+              <w:rPr>
+                <w:color w:val="auto"/>
+              </w:rPr>
+              <w:t>X</w:t>
+            </w:r>
+          </w:p>
+        </w:tc>
+        <w:tc>
+          <w:tcPr>
+            <w:tcW w:w="645" w:type="dxa"/>
+          </w:tcPr>
+          <w:p>
+            <w:pPr>
+              <w:cnfStyle w:val="000000000000" w:firstRow="0" w:lastRow="0" w:firstColumn="0" w:lastColumn="0" w:oddVBand="0" w:evenVBand="0" w:oddHBand="0" w:evenHBand="0" w:firstRowFirstColumn="0" w:firstRowLastColumn="0" w:lastRowFirstColumn="0" w:lastRowLastColumn="0"/>
+              <w:rPr>
+                <w:color w:val="auto"/>
+              </w:rPr>
+            </w:pPr>
+            <w:r>
+              <w:rPr>
+                <w:color w:val="auto"/>
+              </w:rPr>
+              <w:t>X</w:t>
+            </w:r>
+          </w:p>
+        </w:tc>
+        <w:tc>
+          <w:tcPr>
+            <w:tcW w:w="585" w:type="dxa"/>
+          </w:tcPr>
+          <w:p>
+            <w:pPr>
+              <w:cnfStyle w:val="000000000000" w:firstRow="0" w:lastRow="0" w:firstColumn="0" w:lastColumn="0" w:oddVBand="0" w:evenVBand="0" w:oddHBand="0" w:evenHBand="0" w:firstRowFirstColumn="0" w:firstRowLastColumn="0" w:lastRowFirstColumn="0" w:lastRowLastColumn="0"/>
+              <w:rPr>
+                <w:color w:val="auto"/>
+              </w:rPr>
+            </w:pPr>
+          </w:p>
+        </w:tc>
+        <w:tc>
+          <w:tcPr>
+            <w:tcW w:w="1980" w:type="dxa"/>
+          </w:tcPr>
+          <w:p>
+            <w:pPr>
+              <w:jc w:val="center"/>
+              <w:cnfStyle w:val="000000000000" w:firstRow="0" w:lastRow="0" w:firstColumn="0" w:lastColumn="0" w:oddVBand="0" w:evenVBand="0" w:oddHBand="0" w:evenHBand="0" w:firstRowFirstColumn="0" w:firstRowLastColumn="0" w:lastRowFirstColumn="0" w:lastRowLastColumn="0"/>
+              <w:rPr>
+                <w:color w:val="auto"/>
+              </w:rPr>
+            </w:pPr>
+            <w:r>
+              <w:rPr>
+                <w:color w:val="auto"/>
+              </w:rPr>
+              <w:t>1</w:t>
+            </w:r>
+          </w:p>
+        </w:tc>
+        <w:tc>
+          <w:tcPr>
+            <w:tcW w:w="3015" w:type="dxa"/>
+          </w:tcPr>
+          <w:p>
+            <w:pPr>
+              <w:cnfStyle w:val="000000000000" w:firstRow="0" w:lastRow="0" w:firstColumn="0" w:lastColumn="0" w:oddVBand="0" w:evenVBand="0" w:oddHBand="0" w:evenHBand="0" w:firstRowFirstColumn="0" w:firstRowLastColumn="0" w:lastRowFirstColumn="0" w:lastRowLastColumn="0"/>
+              <w:rPr>
+                <w:color w:val="auto"/>
+              </w:rPr>
+            </w:pPr>
+          </w:p>
+        </w:tc>
+      </w:tr>
+      <w:tr>
+        <w:tc>
+          <w:tcPr>
+            <w:cnfStyle w:val="001000000000" w:firstRow="0" w:lastRow="0" w:firstColumn="1" w:lastColumn="0" w:oddVBand="0" w:evenVBand="0" w:oddHBand="0" w:evenHBand="0" w:firstRowFirstColumn="0" w:firstRowLastColumn="0" w:lastRowFirstColumn="0" w:lastRowLastColumn="0"/>
+            <w:tcW w:w="1470" w:type="dxa"/>
+          </w:tcPr>
+          <w:p>
+            <w:pPr>
+              <w:jc w:val="center"/>
+              <w:rPr>
+                <w:color w:val="auto"/>
+              </w:rPr>
+            </w:pPr>
+            <w:r>
+              <w:rPr>
+                <w:color w:val="auto"/>
+              </w:rPr>
+              <w:t>96-100%</w:t>
+            </w:r>
+          </w:p>
+        </w:tc>
+        <w:tc>
+          <w:tcPr>
+            <w:tcW w:w="3180" w:type="dxa"/>
+          </w:tcPr>
+          <w:p>
+            <w:pPr>
+              <w:cnfStyle w:val="000000000000" w:firstRow="0" w:lastRow="0" w:firstColumn="0" w:lastColumn="0" w:oddVBand="0" w:evenVBand="0" w:oddHBand="0" w:evenHBand="0" w:firstRowFirstColumn="0" w:firstRowLastColumn="0" w:lastRowFirstColumn="0" w:lastRowLastColumn="0"/>
+              <w:rPr>
+                <w:color w:val="auto"/>
+              </w:rPr>
+            </w:pPr>
+            <w:r>
+              <w:rPr>
+                <w:color w:val="auto"/>
+              </w:rPr>
+              <w:t>Tornado</w:t>
+            </w:r>
+          </w:p>
+        </w:tc>
+        <w:tc>
+          <w:tcPr>
+            <w:tcW w:w="855" w:type="dxa"/>
+          </w:tcPr>
+          <w:p>
+            <w:pPr>
+              <w:cnfStyle w:val="000000000000" w:firstRow="0" w:lastRow="0" w:firstColumn="0" w:lastColumn="0" w:oddVBand="0" w:evenVBand="0" w:oddHBand="0" w:evenHBand="0" w:firstRowFirstColumn="0" w:firstRowLastColumn="0" w:lastRowFirstColumn="0" w:lastRowLastColumn="0"/>
+              <w:rPr>
+                <w:color w:val="auto"/>
+              </w:rPr>
+            </w:pPr>
+            <w:r>
+              <w:rPr>
+                <w:color w:val="auto"/>
+              </w:rPr>
+              <w:t>X</w:t>
+            </w:r>
+          </w:p>
+        </w:tc>
+        <w:tc>
+          <w:tcPr>
+            <w:tcW w:w="930" w:type="dxa"/>
+          </w:tcPr>
+          <w:p>
+            <w:pPr>
+              <w:cnfStyle w:val="000000000000" w:firstRow="0" w:lastRow="0" w:firstColumn="0" w:lastColumn="0" w:oddVBand="0" w:evenVBand="0" w:oddHBand="0" w:evenHBand="0" w:firstRowFirstColumn="0" w:firstRowLastColumn="0" w:lastRowFirstColumn="0" w:lastRowLastColumn="0"/>
+              <w:rPr>
+                <w:color w:val="auto"/>
+              </w:rPr>
+            </w:pPr>
+            <w:r>
+              <w:rPr>
+                <w:color w:val="auto"/>
+              </w:rPr>
+              <w:t>X</w:t>
+            </w:r>
+          </w:p>
+        </w:tc>
+        <w:tc>
+          <w:tcPr>
+            <w:tcW w:w="645" w:type="dxa"/>
+          </w:tcPr>
+          <w:p>
+            <w:pPr>
+              <w:cnfStyle w:val="000000000000" w:firstRow="0" w:lastRow="0" w:firstColumn="0" w:lastColumn="0" w:oddVBand="0" w:evenVBand="0" w:oddHBand="0" w:evenHBand="0" w:firstRowFirstColumn="0" w:firstRowLastColumn="0" w:lastRowFirstColumn="0" w:lastRowLastColumn="0"/>
+              <w:rPr>
+                <w:color w:val="auto"/>
+              </w:rPr>
+            </w:pPr>
+          </w:p>
+        </w:tc>
+        <w:tc>
+          <w:tcPr>
+            <w:tcW w:w="585" w:type="dxa"/>
+          </w:tcPr>
+          <w:p>
+            <w:pPr>
+              <w:cnfStyle w:val="000000000000" w:firstRow="0" w:lastRow="0" w:firstColumn="0" w:lastColumn="0" w:oddVBand="0" w:evenVBand="0" w:oddHBand="0" w:evenHBand="0" w:firstRowFirstColumn="0" w:firstRowLastColumn="0" w:lastRowFirstColumn="0" w:lastRowLastColumn="0"/>
+              <w:rPr>
+                <w:color w:val="auto"/>
+              </w:rPr>
+            </w:pPr>
+          </w:p>
+        </w:tc>
+        <w:tc>
+          <w:tcPr>
+            <w:tcW w:w="1980" w:type="dxa"/>
+          </w:tcPr>
+          <w:p>
+            <w:pPr>
+              <w:jc w:val="center"/>
+              <w:cnfStyle w:val="000000000000" w:firstRow="0" w:lastRow="0" w:firstColumn="0" w:lastColumn="0" w:oddVBand="0" w:evenVBand="0" w:oddHBand="0" w:evenHBand="0" w:firstRowFirstColumn="0" w:firstRowLastColumn="0" w:lastRowFirstColumn="0" w:lastRowLastColumn="0"/>
+              <w:rPr>
+                <w:color w:val="auto"/>
+              </w:rPr>
+            </w:pPr>
+            <w:r>
+              <w:rPr>
+                <w:color w:val="auto"/>
+              </w:rPr>
+              <w:t>1</w:t>
+            </w:r>
+          </w:p>
+        </w:tc>
+        <w:tc>
+          <w:tcPr>
+            <w:tcW w:w="3015" w:type="dxa"/>
+          </w:tcPr>
+          <w:p>
+            <w:pPr>
+              <w:cnfStyle w:val="000000000000" w:firstRow="0" w:lastRow="0" w:firstColumn="0" w:lastColumn="0" w:oddVBand="0" w:evenVBand="0" w:oddHBand="0" w:evenHBand="0" w:firstRowFirstColumn="0" w:firstRowLastColumn="0" w:lastRowFirstColumn="0" w:lastRowLastColumn="0"/>
+              <w:rPr>
+                <w:color w:val="auto"/>
+              </w:rPr>
+            </w:pPr>
+          </w:p>
+        </w:tc>
+      </w:tr>
+    </w:tbl>
+    <w:p>
+      <w:pPr>
+        <w:pStyle w:val="ListBullet"/>
+        <w:rPr>
+          <w:color w:val="auto"/>
+        </w:rPr>
+      </w:pPr>
+    </w:p>
+    <w:p>
+      <w:pPr>
+        <w:pStyle w:val="ListBullet"/>
+        <w:rPr>
+          <w:b/>
+          <w:color w:val="auto"/>
+        </w:rPr>
+      </w:pPr>
+      <w:r>
+        <w:rPr>
+          <w:b/>
+          <w:color w:val="auto"/>
+        </w:rPr>
+        <w:t>Family Events</w:t>
       </w:r>
     </w:p>
     <w:tbl>
@@ -2529,8 +5151,8 @@
         <w:tblLook w:val="04A0" w:firstRow="1" w:lastRow="0" w:firstColumn="1" w:lastColumn="0" w:noHBand="0" w:noVBand="1"/>
       </w:tblPr>
       <w:tblGrid>
-        <w:gridCol w:w="1665"/>
-        <w:gridCol w:w="7695"/>
+        <w:gridCol w:w="3345"/>
+        <w:gridCol w:w="8955"/>
       </w:tblGrid>
       <w:tr>
         <w:trPr>
@@ -2539,25 +5161,33 @@
         <w:tc>
           <w:tcPr>
             <w:cnfStyle w:val="001000000000" w:firstRow="0" w:lastRow="0" w:firstColumn="1" w:lastColumn="0" w:oddVBand="0" w:evenVBand="0" w:oddHBand="0" w:evenHBand="0" w:firstRowFirstColumn="0" w:firstRowLastColumn="0" w:lastRowFirstColumn="0" w:lastRowLastColumn="0"/>
-            <w:tcW w:w="1665" w:type="dxa"/>
-          </w:tcPr>
-          <w:p>
-            <w:r>
+            <w:tcW w:w="3345" w:type="dxa"/>
+          </w:tcPr>
+          <w:p>
+            <w:pPr>
+              <w:rPr>
+                <w:color w:val="auto"/>
+              </w:rPr>
+            </w:pPr>
+            <w:r>
+              <w:rPr>
+                <w:color w:val="auto"/>
+              </w:rPr>
               <w:t>Chance</w:t>
             </w:r>
           </w:p>
         </w:tc>
         <w:tc>
           <w:tcPr>
-            <w:tcW w:w="7695" w:type="dxa"/>
+            <w:tcW w:w="8955" w:type="dxa"/>
           </w:tcPr>
           <w:p>
             <w:pPr>
               <w:cnfStyle w:val="100000000000" w:firstRow="1" w:lastRow="0" w:firstColumn="0" w:lastColumn="0" w:oddVBand="0" w:evenVBand="0" w:oddHBand="0" w:evenHBand="0" w:firstRowFirstColumn="0" w:firstRowLastColumn="0" w:lastRowFirstColumn="0" w:lastRowLastColumn="0"/>
-            </w:pPr>
-            <w:r>
-              <w:t>Event</w:t>
-            </w:r>
+              <w:rPr>
+                <w:color w:val="auto"/>
+              </w:rPr>
+            </w:pPr>
           </w:p>
         </w:tc>
       </w:tr>
@@ -2565,24 +5195,38 @@
         <w:tc>
           <w:tcPr>
             <w:cnfStyle w:val="001000000000" w:firstRow="0" w:lastRow="0" w:firstColumn="1" w:lastColumn="0" w:oddVBand="0" w:evenVBand="0" w:oddHBand="0" w:evenHBand="0" w:firstRowFirstColumn="0" w:firstRowLastColumn="0" w:lastRowFirstColumn="0" w:lastRowLastColumn="0"/>
-            <w:tcW w:w="1665" w:type="dxa"/>
-          </w:tcPr>
-          <w:p>
-            <w:r>
-              <w:t>1-6%</w:t>
-            </w:r>
-          </w:p>
-        </w:tc>
-        <w:tc>
-          <w:tcPr>
-            <w:tcW w:w="7695" w:type="dxa"/>
-          </w:tcPr>
-          <w:p>
-            <w:pPr>
-              <w:cnfStyle w:val="000000000000" w:firstRow="0" w:lastRow="0" w:firstColumn="0" w:lastColumn="0" w:oddVBand="0" w:evenVBand="0" w:oddHBand="0" w:evenHBand="0" w:firstRowFirstColumn="0" w:firstRowLastColumn="0" w:lastRowFirstColumn="0" w:lastRowLastColumn="0"/>
-            </w:pPr>
-            <w:r>
-              <w:t>Drought, farming fails</w:t>
+            <w:tcW w:w="3345" w:type="dxa"/>
+          </w:tcPr>
+          <w:p>
+            <w:pPr>
+              <w:rPr>
+                <w:color w:val="auto"/>
+              </w:rPr>
+            </w:pPr>
+            <w:r>
+              <w:rPr>
+                <w:color w:val="auto"/>
+              </w:rPr>
+              <w:t>1%-97%</w:t>
+            </w:r>
+          </w:p>
+        </w:tc>
+        <w:tc>
+          <w:tcPr>
+            <w:tcW w:w="8955" w:type="dxa"/>
+          </w:tcPr>
+          <w:p>
+            <w:pPr>
+              <w:cnfStyle w:val="000000000000" w:firstRow="0" w:lastRow="0" w:firstColumn="0" w:lastColumn="0" w:oddVBand="0" w:evenVBand="0" w:oddHBand="0" w:evenHBand="0" w:firstRowFirstColumn="0" w:firstRowLastColumn="0" w:lastRowFirstColumn="0" w:lastRowLastColumn="0"/>
+              <w:rPr>
+                <w:color w:val="auto"/>
+              </w:rPr>
+            </w:pPr>
+            <w:r>
+              <w:rPr>
+                <w:color w:val="auto"/>
+              </w:rPr>
+              <w:t>Nothing</w:t>
             </w:r>
           </w:p>
         </w:tc>
@@ -2591,167 +5235,47 @@
         <w:tc>
           <w:tcPr>
             <w:cnfStyle w:val="001000000000" w:firstRow="0" w:lastRow="0" w:firstColumn="1" w:lastColumn="0" w:oddVBand="0" w:evenVBand="0" w:oddHBand="0" w:evenHBand="0" w:firstRowFirstColumn="0" w:firstRowLastColumn="0" w:lastRowFirstColumn="0" w:lastRowLastColumn="0"/>
-            <w:tcW w:w="1665" w:type="dxa"/>
-          </w:tcPr>
-          <w:p>
-            <w:r>
-              <w:t>7-10%</w:t>
-            </w:r>
-          </w:p>
-        </w:tc>
-        <w:tc>
-          <w:tcPr>
-            <w:tcW w:w="7695" w:type="dxa"/>
-          </w:tcPr>
-          <w:p>
-            <w:pPr>
-              <w:cnfStyle w:val="000000000000" w:firstRow="0" w:lastRow="0" w:firstColumn="0" w:lastColumn="0" w:oddVBand="0" w:evenVBand="0" w:oddHBand="0" w:evenHBand="0" w:firstRowFirstColumn="0" w:firstRowLastColumn="0" w:lastRowFirstColumn="0" w:lastRowLastColumn="0"/>
-            </w:pPr>
-            <w:r>
-              <w:t>Drought, Gathering fails</w:t>
-            </w:r>
-          </w:p>
-        </w:tc>
-      </w:tr>
-      <w:tr>
-        <w:tc>
-          <w:tcPr>
-            <w:cnfStyle w:val="001000000000" w:firstRow="0" w:lastRow="0" w:firstColumn="1" w:lastColumn="0" w:oddVBand="0" w:evenVBand="0" w:oddHBand="0" w:evenHBand="0" w:firstRowFirstColumn="0" w:firstRowLastColumn="0" w:lastRowFirstColumn="0" w:lastRowLastColumn="0"/>
-            <w:tcW w:w="1665" w:type="dxa"/>
-          </w:tcPr>
-          <w:p>
-            <w:r>
-              <w:t>11-25%</w:t>
-            </w:r>
-          </w:p>
-        </w:tc>
-        <w:tc>
-          <w:tcPr>
-            <w:tcW w:w="7695" w:type="dxa"/>
-          </w:tcPr>
-          <w:p>
-            <w:pPr>
-              <w:cnfStyle w:val="000000000000" w:firstRow="0" w:lastRow="0" w:firstColumn="0" w:lastColumn="0" w:oddVBand="0" w:evenVBand="0" w:oddHBand="0" w:evenHBand="0" w:firstRowFirstColumn="0" w:firstRowLastColumn="0" w:lastRowFirstColumn="0" w:lastRowLastColumn="0"/>
-            </w:pPr>
-            <w:r>
-              <w:t xml:space="preserve">Bad flood Fishing is hazardous 10% chance per individual to die in flood waters, flash floods, and animal </w:t>
-            </w:r>
-            <w:r>
-              <w:lastRenderedPageBreak/>
-              <w:t>related injury (larger animal presence due to loss of habitat)</w:t>
-            </w:r>
-          </w:p>
-          <w:p>
-            <w:pPr>
-              <w:cnfStyle w:val="000000000000" w:firstRow="0" w:lastRow="0" w:firstColumn="0" w:lastColumn="0" w:oddVBand="0" w:evenVBand="0" w:oddHBand="0" w:evenHBand="0" w:firstRowFirstColumn="0" w:firstRowLastColumn="0" w:lastRowFirstColumn="0" w:lastRowLastColumn="0"/>
-            </w:pPr>
-            <w:r>
-              <w:t>Farming 10% flooded fields</w:t>
-            </w:r>
-            <w:r>
-              <w:br/>
-            </w:r>
-          </w:p>
-        </w:tc>
-      </w:tr>
-      <w:tr>
-        <w:tc>
-          <w:tcPr>
-            <w:cnfStyle w:val="001000000000" w:firstRow="0" w:lastRow="0" w:firstColumn="1" w:lastColumn="0" w:oddVBand="0" w:evenVBand="0" w:oddHBand="0" w:evenHBand="0" w:firstRowFirstColumn="0" w:firstRowLastColumn="0" w:lastRowFirstColumn="0" w:lastRowLastColumn="0"/>
-            <w:tcW w:w="1665" w:type="dxa"/>
-          </w:tcPr>
-          <w:p>
-            <w:r>
-              <w:lastRenderedPageBreak/>
-              <w:t>26-55%</w:t>
-            </w:r>
-          </w:p>
-        </w:tc>
-        <w:tc>
-          <w:tcPr>
-            <w:tcW w:w="7695" w:type="dxa"/>
-          </w:tcPr>
-          <w:p>
-            <w:pPr>
-              <w:cnfStyle w:val="000000000000" w:firstRow="0" w:lastRow="0" w:firstColumn="0" w:lastColumn="0" w:oddVBand="0" w:evenVBand="0" w:oddHBand="0" w:evenHBand="0" w:firstRowFirstColumn="0" w:firstRowLastColumn="0" w:lastRowFirstColumn="0" w:lastRowLastColumn="0"/>
-            </w:pPr>
-            <w:r>
-              <w:t>Good rain, farming is 15% more effective</w:t>
-            </w:r>
-          </w:p>
-        </w:tc>
-      </w:tr>
-      <w:tr>
-        <w:tc>
-          <w:tcPr>
-            <w:cnfStyle w:val="001000000000" w:firstRow="0" w:lastRow="0" w:firstColumn="1" w:lastColumn="0" w:oddVBand="0" w:evenVBand="0" w:oddHBand="0" w:evenHBand="0" w:firstRowFirstColumn="0" w:firstRowLastColumn="0" w:lastRowFirstColumn="0" w:lastRowLastColumn="0"/>
-            <w:tcW w:w="1665" w:type="dxa"/>
-          </w:tcPr>
-          <w:p>
-            <w:r>
-              <w:t>56-85%</w:t>
-            </w:r>
-          </w:p>
-        </w:tc>
-        <w:tc>
-          <w:tcPr>
-            <w:tcW w:w="7695" w:type="dxa"/>
-          </w:tcPr>
-          <w:p>
-            <w:pPr>
-              <w:cnfStyle w:val="000000000000" w:firstRow="0" w:lastRow="0" w:firstColumn="0" w:lastColumn="0" w:oddVBand="0" w:evenVBand="0" w:oddHBand="0" w:evenHBand="0" w:firstRowFirstColumn="0" w:firstRowLastColumn="0" w:lastRowFirstColumn="0" w:lastRowLastColumn="0"/>
-            </w:pPr>
-          </w:p>
-        </w:tc>
-      </w:tr>
-      <w:tr>
-        <w:tc>
-          <w:tcPr>
-            <w:cnfStyle w:val="001000000000" w:firstRow="0" w:lastRow="0" w:firstColumn="1" w:lastColumn="0" w:oddVBand="0" w:evenVBand="0" w:oddHBand="0" w:evenHBand="0" w:firstRowFirstColumn="0" w:firstRowLastColumn="0" w:lastRowFirstColumn="0" w:lastRowLastColumn="0"/>
-            <w:tcW w:w="1665" w:type="dxa"/>
-          </w:tcPr>
-          <w:p>
-            <w:r>
-              <w:t>86-95%</w:t>
-            </w:r>
-          </w:p>
-        </w:tc>
-        <w:tc>
-          <w:tcPr>
-            <w:tcW w:w="7695" w:type="dxa"/>
-          </w:tcPr>
-          <w:p>
-            <w:pPr>
-              <w:cnfStyle w:val="000000000000" w:firstRow="0" w:lastRow="0" w:firstColumn="0" w:lastColumn="0" w:oddVBand="0" w:evenVBand="0" w:oddHBand="0" w:evenHBand="0" w:firstRowFirstColumn="0" w:firstRowLastColumn="0" w:lastRowFirstColumn="0" w:lastRowLastColumn="0"/>
-            </w:pPr>
-            <w:r>
-              <w:t>Severe Thunderstorm, Starts fires</w:t>
-            </w:r>
-          </w:p>
-        </w:tc>
-      </w:tr>
-      <w:tr>
-        <w:tc>
-          <w:tcPr>
-            <w:cnfStyle w:val="001000000000" w:firstRow="0" w:lastRow="0" w:firstColumn="1" w:lastColumn="0" w:oddVBand="0" w:evenVBand="0" w:oddHBand="0" w:evenHBand="0" w:firstRowFirstColumn="0" w:firstRowLastColumn="0" w:lastRowFirstColumn="0" w:lastRowLastColumn="0"/>
-            <w:tcW w:w="1665" w:type="dxa"/>
-          </w:tcPr>
-          <w:p>
-            <w:r>
-              <w:t>96-100%</w:t>
-            </w:r>
-          </w:p>
-        </w:tc>
-        <w:tc>
-          <w:tcPr>
-            <w:tcW w:w="7695" w:type="dxa"/>
-          </w:tcPr>
-          <w:p>
-            <w:pPr>
-              <w:cnfStyle w:val="000000000000" w:firstRow="0" w:lastRow="0" w:firstColumn="0" w:lastColumn="0" w:oddVBand="0" w:evenVBand="0" w:oddHBand="0" w:evenHBand="0" w:firstRowFirstColumn="0" w:firstRowLastColumn="0" w:lastRowFirstColumn="0" w:lastRowLastColumn="0"/>
-            </w:pPr>
-            <w:r>
-              <w:t>Tornado lose portion of assets * 50% chance to lose each asset</w:t>
+            <w:tcW w:w="3345" w:type="dxa"/>
+          </w:tcPr>
+          <w:p>
+            <w:pPr>
+              <w:rPr>
+                <w:color w:val="auto"/>
+              </w:rPr>
+            </w:pPr>
+            <w:r>
+              <w:rPr>
+                <w:color w:val="auto"/>
+              </w:rPr>
+              <w:t>98%-100</w:t>
+            </w:r>
+          </w:p>
+        </w:tc>
+        <w:tc>
+          <w:tcPr>
+            <w:tcW w:w="8955" w:type="dxa"/>
+          </w:tcPr>
+          <w:p>
+            <w:pPr>
+              <w:cnfStyle w:val="000000000000" w:firstRow="0" w:lastRow="0" w:firstColumn="0" w:lastColumn="0" w:oddVBand="0" w:evenVBand="0" w:oddHBand="0" w:evenHBand="0" w:firstRowFirstColumn="0" w:firstRowLastColumn="0" w:lastRowFirstColumn="0" w:lastRowLastColumn="0"/>
+              <w:rPr>
+                <w:color w:val="auto"/>
+              </w:rPr>
+            </w:pPr>
+            <w:r>
+              <w:rPr>
+                <w:rFonts w:ascii="Arial" w:eastAsia="Arial" w:hAnsi="Arial" w:cs="Arial"/>
+                <w:b/>
+                <w:bCs/>
+                <w:color w:val="auto"/>
+              </w:rPr>
+              <w:t xml:space="preserve">Twins!! </w:t>
+            </w:r>
+            <w:r>
+              <w:rPr>
+                <w:color w:val="auto"/>
+              </w:rPr>
+              <w:t>Add 2 or 3 to population of Family.</w:t>
             </w:r>
           </w:p>
         </w:tc>
@@ -2760,17 +5284,50 @@
     <w:p>
       <w:pPr>
         <w:pStyle w:val="ListBullet"/>
-        <w:numPr>
-          <w:ilvl w:val="0"/>
-          <w:numId w:val="0"/>
-        </w:numPr>
-      </w:pPr>
+        <w:rPr>
+          <w:color w:val="auto"/>
+        </w:rPr>
+      </w:pPr>
+      <w:r>
+        <w:rPr>
+          <w:color w:val="auto"/>
+        </w:rPr>
+        <w:t>(</w:t>
+      </w:r>
+      <w:r>
+        <w:rPr>
+          <w:color w:val="auto"/>
+        </w:rPr>
+        <w:t>Chance each season</w:t>
+      </w:r>
+      <w:r>
+        <w:rPr>
+          <w:color w:val="auto"/>
+        </w:rPr>
+        <w:t>)</w:t>
+      </w:r>
     </w:p>
     <w:p>
       <w:pPr>
         <w:pStyle w:val="ListBullet"/>
-      </w:pPr>
-      <w:r>
+        <w:rPr>
+          <w:color w:val="auto"/>
+        </w:rPr>
+      </w:pPr>
+    </w:p>
+    <w:p>
+      <w:pPr>
+        <w:pStyle w:val="ListBullet"/>
+        <w:rPr>
+          <w:b/>
+          <w:color w:val="auto"/>
+        </w:rPr>
+      </w:pPr>
+      <w:r>
+        <w:rPr>
+          <w:b/>
+          <w:color w:val="auto"/>
+        </w:rPr>
         <w:t>Historic Events</w:t>
       </w:r>
     </w:p>
@@ -2794,16 +5351,16 @@
             <w:tcW w:w="2580" w:type="dxa"/>
           </w:tcPr>
           <w:p>
-            <w:r>
-              <w:t>Time (Year</w:t>
-            </w:r>
-            <w:proofErr w:type="gramStart"/>
-            <w:r>
-              <w:t>,Season</w:t>
-            </w:r>
-            <w:proofErr w:type="gramEnd"/>
-            <w:r>
-              <w:t>?)</w:t>
+            <w:pPr>
+              <w:rPr>
+                <w:color w:val="auto"/>
+              </w:rPr>
+            </w:pPr>
+            <w:r>
+              <w:rPr>
+                <w:color w:val="auto"/>
+              </w:rPr>
+              <w:t>Time (Year,Season?)</w:t>
             </w:r>
           </w:p>
         </w:tc>
@@ -2814,6 +5371,9 @@
           <w:p>
             <w:pPr>
               <w:cnfStyle w:val="100000000000" w:firstRow="1" w:lastRow="0" w:firstColumn="0" w:lastColumn="0" w:oddVBand="0" w:evenVBand="0" w:oddHBand="0" w:evenHBand="0" w:firstRowFirstColumn="0" w:firstRowLastColumn="0" w:lastRowFirstColumn="0" w:lastRowLastColumn="0"/>
+              <w:rPr>
+                <w:color w:val="auto"/>
+              </w:rPr>
             </w:pPr>
           </w:p>
         </w:tc>
@@ -2824,7 +5384,19 @@
             <w:cnfStyle w:val="001000000000" w:firstRow="0" w:lastRow="0" w:firstColumn="1" w:lastColumn="0" w:oddVBand="0" w:evenVBand="0" w:oddHBand="0" w:evenHBand="0" w:firstRowFirstColumn="0" w:firstRowLastColumn="0" w:lastRowFirstColumn="0" w:lastRowLastColumn="0"/>
             <w:tcW w:w="2580" w:type="dxa"/>
           </w:tcPr>
-          <w:p/>
+          <w:p>
+            <w:pPr>
+              <w:rPr>
+                <w:color w:val="auto"/>
+              </w:rPr>
+            </w:pPr>
+            <w:r>
+              <w:rPr>
+                <w:color w:val="auto"/>
+              </w:rPr>
+              <w:t>Pass By</w:t>
+            </w:r>
+          </w:p>
         </w:tc>
         <w:tc>
           <w:tcPr>
@@ -2833,6 +5405,9 @@
           <w:p>
             <w:pPr>
               <w:cnfStyle w:val="000000000000" w:firstRow="0" w:lastRow="0" w:firstColumn="0" w:lastColumn="0" w:oddVBand="0" w:evenVBand="0" w:oddHBand="0" w:evenHBand="0" w:firstRowFirstColumn="0" w:firstRowLastColumn="0" w:lastRowFirstColumn="0" w:lastRowLastColumn="0"/>
+              <w:rPr>
+                <w:color w:val="auto"/>
+              </w:rPr>
             </w:pPr>
           </w:p>
         </w:tc>
@@ -2843,7 +5418,19 @@
             <w:cnfStyle w:val="001000000000" w:firstRow="0" w:lastRow="0" w:firstColumn="1" w:lastColumn="0" w:oddVBand="0" w:evenVBand="0" w:oddHBand="0" w:evenHBand="0" w:firstRowFirstColumn="0" w:firstRowLastColumn="0" w:lastRowFirstColumn="0" w:lastRowLastColumn="0"/>
             <w:tcW w:w="2580" w:type="dxa"/>
           </w:tcPr>
-          <w:p/>
+          <w:p>
+            <w:pPr>
+              <w:rPr>
+                <w:color w:val="auto"/>
+              </w:rPr>
+            </w:pPr>
+            <w:r>
+              <w:rPr>
+                <w:color w:val="auto"/>
+              </w:rPr>
+              <w:t>Visitation</w:t>
+            </w:r>
+          </w:p>
         </w:tc>
         <w:tc>
           <w:tcPr>
@@ -2852,6 +5439,9 @@
           <w:p>
             <w:pPr>
               <w:cnfStyle w:val="000000000000" w:firstRow="0" w:lastRow="0" w:firstColumn="0" w:lastColumn="0" w:oddVBand="0" w:evenVBand="0" w:oddHBand="0" w:evenHBand="0" w:firstRowFirstColumn="0" w:firstRowLastColumn="0" w:lastRowFirstColumn="0" w:lastRowLastColumn="0"/>
+              <w:rPr>
+                <w:color w:val="auto"/>
+              </w:rPr>
             </w:pPr>
           </w:p>
         </w:tc>
@@ -2862,7 +5452,13 @@
             <w:cnfStyle w:val="001000000000" w:firstRow="0" w:lastRow="0" w:firstColumn="1" w:lastColumn="0" w:oddVBand="0" w:evenVBand="0" w:oddHBand="0" w:evenHBand="0" w:firstRowFirstColumn="0" w:firstRowLastColumn="0" w:lastRowFirstColumn="0" w:lastRowLastColumn="0"/>
             <w:tcW w:w="2580" w:type="dxa"/>
           </w:tcPr>
-          <w:p/>
+          <w:p>
+            <w:pPr>
+              <w:rPr>
+                <w:color w:val="auto"/>
+              </w:rPr>
+            </w:pPr>
+          </w:p>
         </w:tc>
         <w:tc>
           <w:tcPr>
@@ -2871,6 +5467,9 @@
           <w:p>
             <w:pPr>
               <w:cnfStyle w:val="000000000000" w:firstRow="0" w:lastRow="0" w:firstColumn="0" w:lastColumn="0" w:oddVBand="0" w:evenVBand="0" w:oddHBand="0" w:evenHBand="0" w:firstRowFirstColumn="0" w:firstRowLastColumn="0" w:lastRowFirstColumn="0" w:lastRowLastColumn="0"/>
+              <w:rPr>
+                <w:color w:val="auto"/>
+              </w:rPr>
             </w:pPr>
           </w:p>
         </w:tc>
@@ -2879,10 +5478,190 @@
     <w:p>
       <w:pPr>
         <w:pStyle w:val="ListBullet"/>
+        <w:rPr>
+          <w:color w:val="auto"/>
+        </w:rPr>
+      </w:pPr>
+    </w:p>
+    <w:p>
+      <w:pPr>
+        <w:pStyle w:val="ListBullet"/>
+        <w:rPr>
+          <w:color w:val="auto"/>
+        </w:rPr>
+      </w:pPr>
+    </w:p>
+    <w:p>
+      <w:pPr>
+        <w:pStyle w:val="ListBullet"/>
+        <w:rPr>
+          <w:color w:val="auto"/>
+        </w:rPr>
+      </w:pPr>
+      <w:r>
+        <w:rPr>
+          <w:color w:val="auto"/>
+        </w:rPr>
+        <w:lastRenderedPageBreak/>
+        <w:t>Map</w:t>
+      </w:r>
+      <w:r>
+        <w:rPr>
+          <w:color w:val="auto"/>
+        </w:rPr>
+        <w:t xml:space="preserve"> Ideas:</w:t>
+      </w:r>
+    </w:p>
+    <w:p>
+      <w:pPr>
+        <w:pStyle w:val="ListBullet"/>
+        <w:rPr>
+          <w:color w:val="auto"/>
+        </w:rPr>
+      </w:pPr>
+      <w:r>
+        <w:rPr>
+          <w:noProof/>
+          <w:color w:val="auto"/>
+        </w:rPr>
+        <w:drawing>
+          <wp:anchor distT="0" distB="0" distL="114300" distR="114300" simplePos="0" relativeHeight="251658240" behindDoc="0" locked="0" layoutInCell="1" allowOverlap="1" wp14:anchorId="75840A76" wp14:editId="2CACF11C">
+            <wp:simplePos x="0" y="0"/>
+            <wp:positionH relativeFrom="column">
+              <wp:posOffset>4229100</wp:posOffset>
+            </wp:positionH>
+            <wp:positionV relativeFrom="paragraph">
+              <wp:posOffset>390965</wp:posOffset>
+            </wp:positionV>
+            <wp:extent cx="3867912" cy="3328416"/>
+            <wp:effectExtent l="0" t="0" r="0" b="5715"/>
+            <wp:wrapNone/>
+            <wp:docPr id="525495568" name="picture"/>
+            <wp:cNvGraphicFramePr>
+              <a:graphicFrameLocks xmlns:a="http://schemas.openxmlformats.org/drawingml/2006/main" noChangeAspect="1"/>
+            </wp:cNvGraphicFramePr>
+            <a:graphic xmlns:a="http://schemas.openxmlformats.org/drawingml/2006/main">
+              <a:graphicData uri="http://schemas.openxmlformats.org/drawingml/2006/picture">
+                <pic:pic xmlns:pic="http://schemas.openxmlformats.org/drawingml/2006/picture">
+                  <pic:nvPicPr>
+                    <pic:cNvPr id="0" name="picture"/>
+                    <pic:cNvPicPr/>
+                  </pic:nvPicPr>
+                  <pic:blipFill>
+                    <a:blip r:embed="rId7">
+                      <a:extLst>
+                        <a:ext uri="{28A0092B-C50C-407E-A947-70E740481C1C}">
+                          <a14:useLocalDpi xmlns:a14="http://schemas.microsoft.com/office/drawing/2010/main" val="0"/>
+                        </a:ext>
+                      </a:extLst>
+                    </a:blip>
+                    <a:stretch>
+                      <a:fillRect/>
+                    </a:stretch>
+                  </pic:blipFill>
+                  <pic:spPr>
+                    <a:xfrm>
+                      <a:off x="0" y="0"/>
+                      <a:ext cx="3867912" cy="3328416"/>
+                    </a:xfrm>
+                    <a:prstGeom prst="rect">
+                      <a:avLst/>
+                    </a:prstGeom>
+                  </pic:spPr>
+                </pic:pic>
+              </a:graphicData>
+            </a:graphic>
+            <wp14:sizeRelH relativeFrom="margin">
+              <wp14:pctWidth>0</wp14:pctWidth>
+            </wp14:sizeRelH>
+            <wp14:sizeRelV relativeFrom="margin">
+              <wp14:pctHeight>0</wp14:pctHeight>
+            </wp14:sizeRelV>
+          </wp:anchor>
+        </w:drawing>
+      </w:r>
+      <w:r>
+        <w:rPr>
+          <w:noProof/>
+          <w:color w:val="auto"/>
+        </w:rPr>
+        <w:drawing>
+          <wp:inline distT="0" distB="0" distL="0" distR="0" wp14:anchorId="15586F10" wp14:editId="3F44BC1A">
+            <wp:extent cx="3894468" cy="4261338"/>
+            <wp:effectExtent l="0" t="0" r="0" b="6350"/>
+            <wp:docPr id="2075808707" name="picture"/>
+            <wp:cNvGraphicFramePr>
+              <a:graphicFrameLocks xmlns:a="http://schemas.openxmlformats.org/drawingml/2006/main" noChangeAspect="1"/>
+            </wp:cNvGraphicFramePr>
+            <a:graphic xmlns:a="http://schemas.openxmlformats.org/drawingml/2006/main">
+              <a:graphicData uri="http://schemas.openxmlformats.org/drawingml/2006/picture">
+                <pic:pic xmlns:pic="http://schemas.openxmlformats.org/drawingml/2006/picture">
+                  <pic:nvPicPr>
+                    <pic:cNvPr id="0" name="picture"/>
+                    <pic:cNvPicPr/>
+                  </pic:nvPicPr>
+                  <pic:blipFill>
+                    <a:blip r:embed="rId8">
+                      <a:extLst>
+                        <a:ext uri="{28A0092B-C50C-407E-A947-70E740481C1C}">
+                          <a14:useLocalDpi xmlns:a14="http://schemas.microsoft.com/office/drawing/2010/main" val="0"/>
+                        </a:ext>
+                      </a:extLst>
+                    </a:blip>
+                    <a:stretch>
+                      <a:fillRect/>
+                    </a:stretch>
+                  </pic:blipFill>
+                  <pic:spPr>
+                    <a:xfrm>
+                      <a:off x="0" y="0"/>
+                      <a:ext cx="3905393" cy="4273292"/>
+                    </a:xfrm>
+                    <a:prstGeom prst="rect">
+                      <a:avLst/>
+                    </a:prstGeom>
+                  </pic:spPr>
+                </pic:pic>
+              </a:graphicData>
+            </a:graphic>
+          </wp:inline>
+        </w:drawing>
+      </w:r>
+    </w:p>
+    <w:p>
+      <w:pPr>
+        <w:pStyle w:val="ListBullet"/>
+        <w:rPr>
+          <w:color w:val="auto"/>
+        </w:rPr>
+      </w:pPr>
+    </w:p>
+    <w:p>
+      <w:pPr>
+        <w:pStyle w:val="ListBullet"/>
+        <w:rPr>
+          <w:color w:val="auto"/>
+        </w:rPr>
+      </w:pPr>
+    </w:p>
+    <w:p>
+      <w:pPr>
+        <w:pStyle w:val="ListBullet"/>
+        <w:rPr>
+          <w:color w:val="auto"/>
+        </w:rPr>
+      </w:pPr>
+    </w:p>
+    <w:p>
+      <w:pPr>
+        <w:pStyle w:val="ListBullet"/>
+        <w:rPr>
+          <w:color w:val="auto"/>
+        </w:rPr>
       </w:pPr>
     </w:p>
     <w:sectPr>
-      <w:footerReference w:type="default" r:id="rId7"/>
+      <w:footerReference w:type="default" r:id="rId9"/>
       <w:pgSz w:w="15840" w:h="12240" w:orient="landscape"/>
       <w:pgMar w:top="1440" w:right="1440" w:bottom="1440" w:left="1800" w:header="720" w:footer="720" w:gutter="0"/>
       <w:cols w:space="720"/>
@@ -2976,7 +5755,7 @@
                 <w:rPr>
                   <w:noProof/>
                 </w:rPr>
-                <w:t>3</w:t>
+                <w:t>2</w:t>
               </w:r>
               <w:r>
                 <w:rPr>
@@ -3064,25 +5843,248 @@
   <w:abstractNum w:abstractNumId="1" w15:restartNumberingAfterBreak="0">
     <w:nsid w:val="FFFFFF89"/>
     <w:multiLevelType w:val="singleLevel"/>
-    <w:tmpl w:val="1682D62C"/>
+    <w:tmpl w:val="2E4A52A0"/>
     <w:lvl w:ilvl="0">
       <w:start w:val="1"/>
       <w:numFmt w:val="bullet"/>
       <w:pStyle w:val="ListBullet"/>
-      <w:lvlText w:val=""/>
-      <w:lvlJc w:val="left"/>
-      <w:pPr>
-        <w:tabs>
-          <w:tab w:val="num" w:pos="360"/>
-        </w:tabs>
+      <w:lvlText w:val="o"/>
+      <w:lvlJc w:val="left"/>
+      <w:pPr>
         <w:ind w:left="360" w:hanging="360"/>
       </w:pPr>
       <w:rPr>
-        <w:rFonts w:ascii="Symbol" w:hAnsi="Symbol" w:hint="default"/>
+        <w:rFonts w:ascii="Courier New" w:hAnsi="Courier New" w:cs="Courier New" w:hint="default"/>
       </w:rPr>
     </w:lvl>
   </w:abstractNum>
   <w:abstractNum w:abstractNumId="2" w15:restartNumberingAfterBreak="0">
+    <w:nsid w:val="024255F2"/>
+    <w:multiLevelType w:val="hybridMultilevel"/>
+    <w:tmpl w:val="E63E5CB6"/>
+    <w:lvl w:ilvl="0" w:tplc="04090001">
+      <w:start w:val="1"/>
+      <w:numFmt w:val="bullet"/>
+      <w:lvlText w:val=""/>
+      <w:lvlJc w:val="left"/>
+      <w:pPr>
+        <w:ind w:left="720" w:hanging="360"/>
+      </w:pPr>
+      <w:rPr>
+        <w:rFonts w:ascii="Symbol" w:hAnsi="Symbol" w:hint="default"/>
+      </w:rPr>
+    </w:lvl>
+    <w:lvl w:ilvl="1" w:tplc="04090003" w:tentative="1">
+      <w:start w:val="1"/>
+      <w:numFmt w:val="bullet"/>
+      <w:lvlText w:val="o"/>
+      <w:lvlJc w:val="left"/>
+      <w:pPr>
+        <w:ind w:left="1440" w:hanging="360"/>
+      </w:pPr>
+      <w:rPr>
+        <w:rFonts w:ascii="Courier New" w:hAnsi="Courier New" w:cs="Courier New" w:hint="default"/>
+      </w:rPr>
+    </w:lvl>
+    <w:lvl w:ilvl="2" w:tplc="04090005" w:tentative="1">
+      <w:start w:val="1"/>
+      <w:numFmt w:val="bullet"/>
+      <w:lvlText w:val=""/>
+      <w:lvlJc w:val="left"/>
+      <w:pPr>
+        <w:ind w:left="2160" w:hanging="360"/>
+      </w:pPr>
+      <w:rPr>
+        <w:rFonts w:ascii="Wingdings" w:hAnsi="Wingdings" w:hint="default"/>
+      </w:rPr>
+    </w:lvl>
+    <w:lvl w:ilvl="3" w:tplc="04090001" w:tentative="1">
+      <w:start w:val="1"/>
+      <w:numFmt w:val="bullet"/>
+      <w:lvlText w:val=""/>
+      <w:lvlJc w:val="left"/>
+      <w:pPr>
+        <w:ind w:left="2880" w:hanging="360"/>
+      </w:pPr>
+      <w:rPr>
+        <w:rFonts w:ascii="Symbol" w:hAnsi="Symbol" w:hint="default"/>
+      </w:rPr>
+    </w:lvl>
+    <w:lvl w:ilvl="4" w:tplc="04090003" w:tentative="1">
+      <w:start w:val="1"/>
+      <w:numFmt w:val="bullet"/>
+      <w:lvlText w:val="o"/>
+      <w:lvlJc w:val="left"/>
+      <w:pPr>
+        <w:ind w:left="3600" w:hanging="360"/>
+      </w:pPr>
+      <w:rPr>
+        <w:rFonts w:ascii="Courier New" w:hAnsi="Courier New" w:cs="Courier New" w:hint="default"/>
+      </w:rPr>
+    </w:lvl>
+    <w:lvl w:ilvl="5" w:tplc="04090005" w:tentative="1">
+      <w:start w:val="1"/>
+      <w:numFmt w:val="bullet"/>
+      <w:lvlText w:val=""/>
+      <w:lvlJc w:val="left"/>
+      <w:pPr>
+        <w:ind w:left="4320" w:hanging="360"/>
+      </w:pPr>
+      <w:rPr>
+        <w:rFonts w:ascii="Wingdings" w:hAnsi="Wingdings" w:hint="default"/>
+      </w:rPr>
+    </w:lvl>
+    <w:lvl w:ilvl="6" w:tplc="04090001" w:tentative="1">
+      <w:start w:val="1"/>
+      <w:numFmt w:val="bullet"/>
+      <w:lvlText w:val=""/>
+      <w:lvlJc w:val="left"/>
+      <w:pPr>
+        <w:ind w:left="5040" w:hanging="360"/>
+      </w:pPr>
+      <w:rPr>
+        <w:rFonts w:ascii="Symbol" w:hAnsi="Symbol" w:hint="default"/>
+      </w:rPr>
+    </w:lvl>
+    <w:lvl w:ilvl="7" w:tplc="04090003" w:tentative="1">
+      <w:start w:val="1"/>
+      <w:numFmt w:val="bullet"/>
+      <w:lvlText w:val="o"/>
+      <w:lvlJc w:val="left"/>
+      <w:pPr>
+        <w:ind w:left="5760" w:hanging="360"/>
+      </w:pPr>
+      <w:rPr>
+        <w:rFonts w:ascii="Courier New" w:hAnsi="Courier New" w:cs="Courier New" w:hint="default"/>
+      </w:rPr>
+    </w:lvl>
+    <w:lvl w:ilvl="8" w:tplc="04090005" w:tentative="1">
+      <w:start w:val="1"/>
+      <w:numFmt w:val="bullet"/>
+      <w:lvlText w:val=""/>
+      <w:lvlJc w:val="left"/>
+      <w:pPr>
+        <w:ind w:left="6480" w:hanging="360"/>
+      </w:pPr>
+      <w:rPr>
+        <w:rFonts w:ascii="Wingdings" w:hAnsi="Wingdings" w:hint="default"/>
+      </w:rPr>
+    </w:lvl>
+  </w:abstractNum>
+  <w:abstractNum w:abstractNumId="3" w15:restartNumberingAfterBreak="0">
+    <w:nsid w:val="06190B6B"/>
+    <w:multiLevelType w:val="hybridMultilevel"/>
+    <w:tmpl w:val="99C6A692"/>
+    <w:lvl w:ilvl="0" w:tplc="04090001">
+      <w:start w:val="1"/>
+      <w:numFmt w:val="bullet"/>
+      <w:lvlText w:val=""/>
+      <w:lvlJc w:val="left"/>
+      <w:pPr>
+        <w:ind w:left="360" w:hanging="360"/>
+      </w:pPr>
+      <w:rPr>
+        <w:rFonts w:ascii="Symbol" w:hAnsi="Symbol" w:hint="default"/>
+      </w:rPr>
+    </w:lvl>
+    <w:lvl w:ilvl="1" w:tplc="04090003">
+      <w:start w:val="1"/>
+      <w:numFmt w:val="bullet"/>
+      <w:lvlText w:val="o"/>
+      <w:lvlJc w:val="left"/>
+      <w:pPr>
+        <w:ind w:left="1080" w:hanging="360"/>
+      </w:pPr>
+      <w:rPr>
+        <w:rFonts w:ascii="Courier New" w:hAnsi="Courier New" w:cs="Courier New" w:hint="default"/>
+      </w:rPr>
+    </w:lvl>
+    <w:lvl w:ilvl="2" w:tplc="04090005" w:tentative="1">
+      <w:start w:val="1"/>
+      <w:numFmt w:val="bullet"/>
+      <w:lvlText w:val=""/>
+      <w:lvlJc w:val="left"/>
+      <w:pPr>
+        <w:ind w:left="1800" w:hanging="360"/>
+      </w:pPr>
+      <w:rPr>
+        <w:rFonts w:ascii="Wingdings" w:hAnsi="Wingdings" w:hint="default"/>
+      </w:rPr>
+    </w:lvl>
+    <w:lvl w:ilvl="3" w:tplc="04090001" w:tentative="1">
+      <w:start w:val="1"/>
+      <w:numFmt w:val="bullet"/>
+      <w:lvlText w:val=""/>
+      <w:lvlJc w:val="left"/>
+      <w:pPr>
+        <w:ind w:left="2520" w:hanging="360"/>
+      </w:pPr>
+      <w:rPr>
+        <w:rFonts w:ascii="Symbol" w:hAnsi="Symbol" w:hint="default"/>
+      </w:rPr>
+    </w:lvl>
+    <w:lvl w:ilvl="4" w:tplc="04090003" w:tentative="1">
+      <w:start w:val="1"/>
+      <w:numFmt w:val="bullet"/>
+      <w:lvlText w:val="o"/>
+      <w:lvlJc w:val="left"/>
+      <w:pPr>
+        <w:ind w:left="3240" w:hanging="360"/>
+      </w:pPr>
+      <w:rPr>
+        <w:rFonts w:ascii="Courier New" w:hAnsi="Courier New" w:cs="Courier New" w:hint="default"/>
+      </w:rPr>
+    </w:lvl>
+    <w:lvl w:ilvl="5" w:tplc="04090005" w:tentative="1">
+      <w:start w:val="1"/>
+      <w:numFmt w:val="bullet"/>
+      <w:lvlText w:val=""/>
+      <w:lvlJc w:val="left"/>
+      <w:pPr>
+        <w:ind w:left="3960" w:hanging="360"/>
+      </w:pPr>
+      <w:rPr>
+        <w:rFonts w:ascii="Wingdings" w:hAnsi="Wingdings" w:hint="default"/>
+      </w:rPr>
+    </w:lvl>
+    <w:lvl w:ilvl="6" w:tplc="04090001" w:tentative="1">
+      <w:start w:val="1"/>
+      <w:numFmt w:val="bullet"/>
+      <w:lvlText w:val=""/>
+      <w:lvlJc w:val="left"/>
+      <w:pPr>
+        <w:ind w:left="4680" w:hanging="360"/>
+      </w:pPr>
+      <w:rPr>
+        <w:rFonts w:ascii="Symbol" w:hAnsi="Symbol" w:hint="default"/>
+      </w:rPr>
+    </w:lvl>
+    <w:lvl w:ilvl="7" w:tplc="04090003" w:tentative="1">
+      <w:start w:val="1"/>
+      <w:numFmt w:val="bullet"/>
+      <w:lvlText w:val="o"/>
+      <w:lvlJc w:val="left"/>
+      <w:pPr>
+        <w:ind w:left="5400" w:hanging="360"/>
+      </w:pPr>
+      <w:rPr>
+        <w:rFonts w:ascii="Courier New" w:hAnsi="Courier New" w:cs="Courier New" w:hint="default"/>
+      </w:rPr>
+    </w:lvl>
+    <w:lvl w:ilvl="8" w:tplc="04090005" w:tentative="1">
+      <w:start w:val="1"/>
+      <w:numFmt w:val="bullet"/>
+      <w:lvlText w:val=""/>
+      <w:lvlJc w:val="left"/>
+      <w:pPr>
+        <w:ind w:left="6120" w:hanging="360"/>
+      </w:pPr>
+      <w:rPr>
+        <w:rFonts w:ascii="Wingdings" w:hAnsi="Wingdings" w:hint="default"/>
+      </w:rPr>
+    </w:lvl>
+  </w:abstractNum>
+  <w:abstractNum w:abstractNumId="4" w15:restartNumberingAfterBreak="0">
     <w:nsid w:val="091B0CED"/>
     <w:multiLevelType w:val="hybridMultilevel"/>
     <w:tmpl w:val="0E5C4718"/>
@@ -3195,7 +6197,7 @@
       </w:rPr>
     </w:lvl>
   </w:abstractNum>
-  <w:abstractNum w:abstractNumId="3" w15:restartNumberingAfterBreak="0">
+  <w:abstractNum w:abstractNumId="5" w15:restartNumberingAfterBreak="0">
     <w:nsid w:val="170004F7"/>
     <w:multiLevelType w:val="hybridMultilevel"/>
     <w:tmpl w:val="6256F80A"/>
@@ -3308,7 +6310,233 @@
       </w:rPr>
     </w:lvl>
   </w:abstractNum>
-  <w:abstractNum w:abstractNumId="4" w15:restartNumberingAfterBreak="0">
+  <w:abstractNum w:abstractNumId="6" w15:restartNumberingAfterBreak="0">
+    <w:nsid w:val="21BC6718"/>
+    <w:multiLevelType w:val="hybridMultilevel"/>
+    <w:tmpl w:val="C448AF42"/>
+    <w:lvl w:ilvl="0" w:tplc="04090001">
+      <w:start w:val="1"/>
+      <w:numFmt w:val="bullet"/>
+      <w:lvlText w:val=""/>
+      <w:lvlJc w:val="left"/>
+      <w:pPr>
+        <w:ind w:left="1440" w:hanging="360"/>
+      </w:pPr>
+      <w:rPr>
+        <w:rFonts w:ascii="Symbol" w:hAnsi="Symbol" w:hint="default"/>
+      </w:rPr>
+    </w:lvl>
+    <w:lvl w:ilvl="1" w:tplc="04090003" w:tentative="1">
+      <w:start w:val="1"/>
+      <w:numFmt w:val="bullet"/>
+      <w:lvlText w:val="o"/>
+      <w:lvlJc w:val="left"/>
+      <w:pPr>
+        <w:ind w:left="2160" w:hanging="360"/>
+      </w:pPr>
+      <w:rPr>
+        <w:rFonts w:ascii="Courier New" w:hAnsi="Courier New" w:cs="Courier New" w:hint="default"/>
+      </w:rPr>
+    </w:lvl>
+    <w:lvl w:ilvl="2" w:tplc="04090005" w:tentative="1">
+      <w:start w:val="1"/>
+      <w:numFmt w:val="bullet"/>
+      <w:lvlText w:val=""/>
+      <w:lvlJc w:val="left"/>
+      <w:pPr>
+        <w:ind w:left="2880" w:hanging="360"/>
+      </w:pPr>
+      <w:rPr>
+        <w:rFonts w:ascii="Wingdings" w:hAnsi="Wingdings" w:hint="default"/>
+      </w:rPr>
+    </w:lvl>
+    <w:lvl w:ilvl="3" w:tplc="04090001" w:tentative="1">
+      <w:start w:val="1"/>
+      <w:numFmt w:val="bullet"/>
+      <w:lvlText w:val=""/>
+      <w:lvlJc w:val="left"/>
+      <w:pPr>
+        <w:ind w:left="3600" w:hanging="360"/>
+      </w:pPr>
+      <w:rPr>
+        <w:rFonts w:ascii="Symbol" w:hAnsi="Symbol" w:hint="default"/>
+      </w:rPr>
+    </w:lvl>
+    <w:lvl w:ilvl="4" w:tplc="04090003" w:tentative="1">
+      <w:start w:val="1"/>
+      <w:numFmt w:val="bullet"/>
+      <w:lvlText w:val="o"/>
+      <w:lvlJc w:val="left"/>
+      <w:pPr>
+        <w:ind w:left="4320" w:hanging="360"/>
+      </w:pPr>
+      <w:rPr>
+        <w:rFonts w:ascii="Courier New" w:hAnsi="Courier New" w:cs="Courier New" w:hint="default"/>
+      </w:rPr>
+    </w:lvl>
+    <w:lvl w:ilvl="5" w:tplc="04090005" w:tentative="1">
+      <w:start w:val="1"/>
+      <w:numFmt w:val="bullet"/>
+      <w:lvlText w:val=""/>
+      <w:lvlJc w:val="left"/>
+      <w:pPr>
+        <w:ind w:left="5040" w:hanging="360"/>
+      </w:pPr>
+      <w:rPr>
+        <w:rFonts w:ascii="Wingdings" w:hAnsi="Wingdings" w:hint="default"/>
+      </w:rPr>
+    </w:lvl>
+    <w:lvl w:ilvl="6" w:tplc="04090001" w:tentative="1">
+      <w:start w:val="1"/>
+      <w:numFmt w:val="bullet"/>
+      <w:lvlText w:val=""/>
+      <w:lvlJc w:val="left"/>
+      <w:pPr>
+        <w:ind w:left="5760" w:hanging="360"/>
+      </w:pPr>
+      <w:rPr>
+        <w:rFonts w:ascii="Symbol" w:hAnsi="Symbol" w:hint="default"/>
+      </w:rPr>
+    </w:lvl>
+    <w:lvl w:ilvl="7" w:tplc="04090003" w:tentative="1">
+      <w:start w:val="1"/>
+      <w:numFmt w:val="bullet"/>
+      <w:lvlText w:val="o"/>
+      <w:lvlJc w:val="left"/>
+      <w:pPr>
+        <w:ind w:left="6480" w:hanging="360"/>
+      </w:pPr>
+      <w:rPr>
+        <w:rFonts w:ascii="Courier New" w:hAnsi="Courier New" w:cs="Courier New" w:hint="default"/>
+      </w:rPr>
+    </w:lvl>
+    <w:lvl w:ilvl="8" w:tplc="04090005" w:tentative="1">
+      <w:start w:val="1"/>
+      <w:numFmt w:val="bullet"/>
+      <w:lvlText w:val=""/>
+      <w:lvlJc w:val="left"/>
+      <w:pPr>
+        <w:ind w:left="7200" w:hanging="360"/>
+      </w:pPr>
+      <w:rPr>
+        <w:rFonts w:ascii="Wingdings" w:hAnsi="Wingdings" w:hint="default"/>
+      </w:rPr>
+    </w:lvl>
+  </w:abstractNum>
+  <w:abstractNum w:abstractNumId="7" w15:restartNumberingAfterBreak="0">
+    <w:nsid w:val="30321FF0"/>
+    <w:multiLevelType w:val="hybridMultilevel"/>
+    <w:tmpl w:val="C8C6D242"/>
+    <w:lvl w:ilvl="0" w:tplc="04090001">
+      <w:start w:val="1"/>
+      <w:numFmt w:val="bullet"/>
+      <w:lvlText w:val=""/>
+      <w:lvlJc w:val="left"/>
+      <w:pPr>
+        <w:ind w:left="720" w:hanging="360"/>
+      </w:pPr>
+      <w:rPr>
+        <w:rFonts w:ascii="Symbol" w:hAnsi="Symbol" w:hint="default"/>
+      </w:rPr>
+    </w:lvl>
+    <w:lvl w:ilvl="1" w:tplc="04090003">
+      <w:start w:val="1"/>
+      <w:numFmt w:val="bullet"/>
+      <w:lvlText w:val="o"/>
+      <w:lvlJc w:val="left"/>
+      <w:pPr>
+        <w:ind w:left="1440" w:hanging="360"/>
+      </w:pPr>
+      <w:rPr>
+        <w:rFonts w:ascii="Courier New" w:hAnsi="Courier New" w:cs="Courier New" w:hint="default"/>
+      </w:rPr>
+    </w:lvl>
+    <w:lvl w:ilvl="2" w:tplc="04090005" w:tentative="1">
+      <w:start w:val="1"/>
+      <w:numFmt w:val="bullet"/>
+      <w:lvlText w:val=""/>
+      <w:lvlJc w:val="left"/>
+      <w:pPr>
+        <w:ind w:left="2160" w:hanging="360"/>
+      </w:pPr>
+      <w:rPr>
+        <w:rFonts w:ascii="Wingdings" w:hAnsi="Wingdings" w:hint="default"/>
+      </w:rPr>
+    </w:lvl>
+    <w:lvl w:ilvl="3" w:tplc="04090001" w:tentative="1">
+      <w:start w:val="1"/>
+      <w:numFmt w:val="bullet"/>
+      <w:lvlText w:val=""/>
+      <w:lvlJc w:val="left"/>
+      <w:pPr>
+        <w:ind w:left="2880" w:hanging="360"/>
+      </w:pPr>
+      <w:rPr>
+        <w:rFonts w:ascii="Symbol" w:hAnsi="Symbol" w:hint="default"/>
+      </w:rPr>
+    </w:lvl>
+    <w:lvl w:ilvl="4" w:tplc="04090003" w:tentative="1">
+      <w:start w:val="1"/>
+      <w:numFmt w:val="bullet"/>
+      <w:lvlText w:val="o"/>
+      <w:lvlJc w:val="left"/>
+      <w:pPr>
+        <w:ind w:left="3600" w:hanging="360"/>
+      </w:pPr>
+      <w:rPr>
+        <w:rFonts w:ascii="Courier New" w:hAnsi="Courier New" w:cs="Courier New" w:hint="default"/>
+      </w:rPr>
+    </w:lvl>
+    <w:lvl w:ilvl="5" w:tplc="04090005" w:tentative="1">
+      <w:start w:val="1"/>
+      <w:numFmt w:val="bullet"/>
+      <w:lvlText w:val=""/>
+      <w:lvlJc w:val="left"/>
+      <w:pPr>
+        <w:ind w:left="4320" w:hanging="360"/>
+      </w:pPr>
+      <w:rPr>
+        <w:rFonts w:ascii="Wingdings" w:hAnsi="Wingdings" w:hint="default"/>
+      </w:rPr>
+    </w:lvl>
+    <w:lvl w:ilvl="6" w:tplc="04090001" w:tentative="1">
+      <w:start w:val="1"/>
+      <w:numFmt w:val="bullet"/>
+      <w:lvlText w:val=""/>
+      <w:lvlJc w:val="left"/>
+      <w:pPr>
+        <w:ind w:left="5040" w:hanging="360"/>
+      </w:pPr>
+      <w:rPr>
+        <w:rFonts w:ascii="Symbol" w:hAnsi="Symbol" w:hint="default"/>
+      </w:rPr>
+    </w:lvl>
+    <w:lvl w:ilvl="7" w:tplc="04090003" w:tentative="1">
+      <w:start w:val="1"/>
+      <w:numFmt w:val="bullet"/>
+      <w:lvlText w:val="o"/>
+      <w:lvlJc w:val="left"/>
+      <w:pPr>
+        <w:ind w:left="5760" w:hanging="360"/>
+      </w:pPr>
+      <w:rPr>
+        <w:rFonts w:ascii="Courier New" w:hAnsi="Courier New" w:cs="Courier New" w:hint="default"/>
+      </w:rPr>
+    </w:lvl>
+    <w:lvl w:ilvl="8" w:tplc="04090005" w:tentative="1">
+      <w:start w:val="1"/>
+      <w:numFmt w:val="bullet"/>
+      <w:lvlText w:val=""/>
+      <w:lvlJc w:val="left"/>
+      <w:pPr>
+        <w:ind w:left="6480" w:hanging="360"/>
+      </w:pPr>
+      <w:rPr>
+        <w:rFonts w:ascii="Wingdings" w:hAnsi="Wingdings" w:hint="default"/>
+      </w:rPr>
+    </w:lvl>
+  </w:abstractNum>
+  <w:abstractNum w:abstractNumId="8" w15:restartNumberingAfterBreak="0">
     <w:nsid w:val="34C11E5B"/>
     <w:multiLevelType w:val="hybridMultilevel"/>
     <w:tmpl w:val="979A578E"/>
@@ -3421,11 +6649,237 @@
       </w:rPr>
     </w:lvl>
   </w:abstractNum>
-  <w:abstractNum w:abstractNumId="5" w15:restartNumberingAfterBreak="0">
+  <w:abstractNum w:abstractNumId="9" w15:restartNumberingAfterBreak="0">
+    <w:nsid w:val="4A4D28B3"/>
+    <w:multiLevelType w:val="hybridMultilevel"/>
+    <w:tmpl w:val="7166EEEA"/>
+    <w:lvl w:ilvl="0" w:tplc="04090001">
+      <w:start w:val="1"/>
+      <w:numFmt w:val="bullet"/>
+      <w:lvlText w:val=""/>
+      <w:lvlJc w:val="left"/>
+      <w:pPr>
+        <w:ind w:left="1440" w:hanging="360"/>
+      </w:pPr>
+      <w:rPr>
+        <w:rFonts w:ascii="Symbol" w:hAnsi="Symbol" w:hint="default"/>
+      </w:rPr>
+    </w:lvl>
+    <w:lvl w:ilvl="1" w:tplc="04090003" w:tentative="1">
+      <w:start w:val="1"/>
+      <w:numFmt w:val="bullet"/>
+      <w:lvlText w:val="o"/>
+      <w:lvlJc w:val="left"/>
+      <w:pPr>
+        <w:ind w:left="2160" w:hanging="360"/>
+      </w:pPr>
+      <w:rPr>
+        <w:rFonts w:ascii="Courier New" w:hAnsi="Courier New" w:cs="Courier New" w:hint="default"/>
+      </w:rPr>
+    </w:lvl>
+    <w:lvl w:ilvl="2" w:tplc="04090005" w:tentative="1">
+      <w:start w:val="1"/>
+      <w:numFmt w:val="bullet"/>
+      <w:lvlText w:val=""/>
+      <w:lvlJc w:val="left"/>
+      <w:pPr>
+        <w:ind w:left="2880" w:hanging="360"/>
+      </w:pPr>
+      <w:rPr>
+        <w:rFonts w:ascii="Wingdings" w:hAnsi="Wingdings" w:hint="default"/>
+      </w:rPr>
+    </w:lvl>
+    <w:lvl w:ilvl="3" w:tplc="04090001" w:tentative="1">
+      <w:start w:val="1"/>
+      <w:numFmt w:val="bullet"/>
+      <w:lvlText w:val=""/>
+      <w:lvlJc w:val="left"/>
+      <w:pPr>
+        <w:ind w:left="3600" w:hanging="360"/>
+      </w:pPr>
+      <w:rPr>
+        <w:rFonts w:ascii="Symbol" w:hAnsi="Symbol" w:hint="default"/>
+      </w:rPr>
+    </w:lvl>
+    <w:lvl w:ilvl="4" w:tplc="04090003" w:tentative="1">
+      <w:start w:val="1"/>
+      <w:numFmt w:val="bullet"/>
+      <w:lvlText w:val="o"/>
+      <w:lvlJc w:val="left"/>
+      <w:pPr>
+        <w:ind w:left="4320" w:hanging="360"/>
+      </w:pPr>
+      <w:rPr>
+        <w:rFonts w:ascii="Courier New" w:hAnsi="Courier New" w:cs="Courier New" w:hint="default"/>
+      </w:rPr>
+    </w:lvl>
+    <w:lvl w:ilvl="5" w:tplc="04090005" w:tentative="1">
+      <w:start w:val="1"/>
+      <w:numFmt w:val="bullet"/>
+      <w:lvlText w:val=""/>
+      <w:lvlJc w:val="left"/>
+      <w:pPr>
+        <w:ind w:left="5040" w:hanging="360"/>
+      </w:pPr>
+      <w:rPr>
+        <w:rFonts w:ascii="Wingdings" w:hAnsi="Wingdings" w:hint="default"/>
+      </w:rPr>
+    </w:lvl>
+    <w:lvl w:ilvl="6" w:tplc="04090001" w:tentative="1">
+      <w:start w:val="1"/>
+      <w:numFmt w:val="bullet"/>
+      <w:lvlText w:val=""/>
+      <w:lvlJc w:val="left"/>
+      <w:pPr>
+        <w:ind w:left="5760" w:hanging="360"/>
+      </w:pPr>
+      <w:rPr>
+        <w:rFonts w:ascii="Symbol" w:hAnsi="Symbol" w:hint="default"/>
+      </w:rPr>
+    </w:lvl>
+    <w:lvl w:ilvl="7" w:tplc="04090003" w:tentative="1">
+      <w:start w:val="1"/>
+      <w:numFmt w:val="bullet"/>
+      <w:lvlText w:val="o"/>
+      <w:lvlJc w:val="left"/>
+      <w:pPr>
+        <w:ind w:left="6480" w:hanging="360"/>
+      </w:pPr>
+      <w:rPr>
+        <w:rFonts w:ascii="Courier New" w:hAnsi="Courier New" w:cs="Courier New" w:hint="default"/>
+      </w:rPr>
+    </w:lvl>
+    <w:lvl w:ilvl="8" w:tplc="04090005" w:tentative="1">
+      <w:start w:val="1"/>
+      <w:numFmt w:val="bullet"/>
+      <w:lvlText w:val=""/>
+      <w:lvlJc w:val="left"/>
+      <w:pPr>
+        <w:ind w:left="7200" w:hanging="360"/>
+      </w:pPr>
+      <w:rPr>
+        <w:rFonts w:ascii="Wingdings" w:hAnsi="Wingdings" w:hint="default"/>
+      </w:rPr>
+    </w:lvl>
+  </w:abstractNum>
+  <w:abstractNum w:abstractNumId="10" w15:restartNumberingAfterBreak="0">
+    <w:nsid w:val="5B0D4782"/>
+    <w:multiLevelType w:val="hybridMultilevel"/>
+    <w:tmpl w:val="F8B0FB3C"/>
+    <w:lvl w:ilvl="0" w:tplc="04090001">
+      <w:start w:val="1"/>
+      <w:numFmt w:val="bullet"/>
+      <w:lvlText w:val=""/>
+      <w:lvlJc w:val="left"/>
+      <w:pPr>
+        <w:ind w:left="720" w:hanging="360"/>
+      </w:pPr>
+      <w:rPr>
+        <w:rFonts w:ascii="Symbol" w:hAnsi="Symbol" w:hint="default"/>
+      </w:rPr>
+    </w:lvl>
+    <w:lvl w:ilvl="1" w:tplc="04090003">
+      <w:start w:val="1"/>
+      <w:numFmt w:val="bullet"/>
+      <w:lvlText w:val="o"/>
+      <w:lvlJc w:val="left"/>
+      <w:pPr>
+        <w:ind w:left="1440" w:hanging="360"/>
+      </w:pPr>
+      <w:rPr>
+        <w:rFonts w:ascii="Courier New" w:hAnsi="Courier New" w:cs="Courier New" w:hint="default"/>
+      </w:rPr>
+    </w:lvl>
+    <w:lvl w:ilvl="2" w:tplc="04090005" w:tentative="1">
+      <w:start w:val="1"/>
+      <w:numFmt w:val="bullet"/>
+      <w:lvlText w:val=""/>
+      <w:lvlJc w:val="left"/>
+      <w:pPr>
+        <w:ind w:left="2160" w:hanging="360"/>
+      </w:pPr>
+      <w:rPr>
+        <w:rFonts w:ascii="Wingdings" w:hAnsi="Wingdings" w:hint="default"/>
+      </w:rPr>
+    </w:lvl>
+    <w:lvl w:ilvl="3" w:tplc="04090001" w:tentative="1">
+      <w:start w:val="1"/>
+      <w:numFmt w:val="bullet"/>
+      <w:lvlText w:val=""/>
+      <w:lvlJc w:val="left"/>
+      <w:pPr>
+        <w:ind w:left="2880" w:hanging="360"/>
+      </w:pPr>
+      <w:rPr>
+        <w:rFonts w:ascii="Symbol" w:hAnsi="Symbol" w:hint="default"/>
+      </w:rPr>
+    </w:lvl>
+    <w:lvl w:ilvl="4" w:tplc="04090003" w:tentative="1">
+      <w:start w:val="1"/>
+      <w:numFmt w:val="bullet"/>
+      <w:lvlText w:val="o"/>
+      <w:lvlJc w:val="left"/>
+      <w:pPr>
+        <w:ind w:left="3600" w:hanging="360"/>
+      </w:pPr>
+      <w:rPr>
+        <w:rFonts w:ascii="Courier New" w:hAnsi="Courier New" w:cs="Courier New" w:hint="default"/>
+      </w:rPr>
+    </w:lvl>
+    <w:lvl w:ilvl="5" w:tplc="04090005" w:tentative="1">
+      <w:start w:val="1"/>
+      <w:numFmt w:val="bullet"/>
+      <w:lvlText w:val=""/>
+      <w:lvlJc w:val="left"/>
+      <w:pPr>
+        <w:ind w:left="4320" w:hanging="360"/>
+      </w:pPr>
+      <w:rPr>
+        <w:rFonts w:ascii="Wingdings" w:hAnsi="Wingdings" w:hint="default"/>
+      </w:rPr>
+    </w:lvl>
+    <w:lvl w:ilvl="6" w:tplc="04090001" w:tentative="1">
+      <w:start w:val="1"/>
+      <w:numFmt w:val="bullet"/>
+      <w:lvlText w:val=""/>
+      <w:lvlJc w:val="left"/>
+      <w:pPr>
+        <w:ind w:left="5040" w:hanging="360"/>
+      </w:pPr>
+      <w:rPr>
+        <w:rFonts w:ascii="Symbol" w:hAnsi="Symbol" w:hint="default"/>
+      </w:rPr>
+    </w:lvl>
+    <w:lvl w:ilvl="7" w:tplc="04090003" w:tentative="1">
+      <w:start w:val="1"/>
+      <w:numFmt w:val="bullet"/>
+      <w:lvlText w:val="o"/>
+      <w:lvlJc w:val="left"/>
+      <w:pPr>
+        <w:ind w:left="5760" w:hanging="360"/>
+      </w:pPr>
+      <w:rPr>
+        <w:rFonts w:ascii="Courier New" w:hAnsi="Courier New" w:cs="Courier New" w:hint="default"/>
+      </w:rPr>
+    </w:lvl>
+    <w:lvl w:ilvl="8" w:tplc="04090005" w:tentative="1">
+      <w:start w:val="1"/>
+      <w:numFmt w:val="bullet"/>
+      <w:lvlText w:val=""/>
+      <w:lvlJc w:val="left"/>
+      <w:pPr>
+        <w:ind w:left="6480" w:hanging="360"/>
+      </w:pPr>
+      <w:rPr>
+        <w:rFonts w:ascii="Wingdings" w:hAnsi="Wingdings" w:hint="default"/>
+      </w:rPr>
+    </w:lvl>
+  </w:abstractNum>
+  <w:abstractNum w:abstractNumId="11" w15:restartNumberingAfterBreak="0">
     <w:nsid w:val="5B4A7B40"/>
     <w:multiLevelType w:val="hybridMultilevel"/>
-    <w:tmpl w:val="0FC8E44E"/>
-    <w:lvl w:ilvl="0" w:tplc="2E26E936">
+    <w:tmpl w:val="B538C2EA"/>
+    <w:lvl w:ilvl="0" w:tplc="FCF60D84">
       <w:start w:val="1"/>
       <w:numFmt w:val="decimal"/>
       <w:lvlText w:val="%1."/>
@@ -3433,6 +6887,9 @@
       <w:pPr>
         <w:ind w:left="720" w:hanging="360"/>
       </w:pPr>
+      <w:rPr>
+        <w:color w:val="auto"/>
+      </w:rPr>
     </w:lvl>
     <w:lvl w:ilvl="1" w:tplc="7EEEFA2A">
       <w:start w:val="1"/>
@@ -3507,7 +6964,7 @@
       </w:pPr>
     </w:lvl>
   </w:abstractNum>
-  <w:abstractNum w:abstractNumId="6" w15:restartNumberingAfterBreak="0">
+  <w:abstractNum w:abstractNumId="12" w15:restartNumberingAfterBreak="0">
     <w:nsid w:val="5CAE41C0"/>
     <w:multiLevelType w:val="hybridMultilevel"/>
     <w:tmpl w:val="68AAAD62"/>
@@ -3620,7 +7077,7 @@
       </w:rPr>
     </w:lvl>
   </w:abstractNum>
-  <w:abstractNum w:abstractNumId="7" w15:restartNumberingAfterBreak="0">
+  <w:abstractNum w:abstractNumId="13" w15:restartNumberingAfterBreak="0">
     <w:nsid w:val="6D0D574E"/>
     <w:multiLevelType w:val="hybridMultilevel"/>
     <w:tmpl w:val="1C56535E"/>
@@ -3733,7 +7190,7 @@
       </w:rPr>
     </w:lvl>
   </w:abstractNum>
-  <w:abstractNum w:abstractNumId="8" w15:restartNumberingAfterBreak="0">
+  <w:abstractNum w:abstractNumId="14" w15:restartNumberingAfterBreak="0">
     <w:nsid w:val="7FE24913"/>
     <w:multiLevelType w:val="hybridMultilevel"/>
     <w:tmpl w:val="6438427C"/>
@@ -3847,22 +7304,22 @@
     </w:lvl>
   </w:abstractNum>
   <w:num w:numId="1">
-    <w:abstractNumId w:val="4"/>
+    <w:abstractNumId w:val="8"/>
   </w:num>
   <w:num w:numId="2">
-    <w:abstractNumId w:val="6"/>
+    <w:abstractNumId w:val="12"/>
   </w:num>
   <w:num w:numId="3">
-    <w:abstractNumId w:val="7"/>
+    <w:abstractNumId w:val="13"/>
   </w:num>
   <w:num w:numId="4">
-    <w:abstractNumId w:val="8"/>
+    <w:abstractNumId w:val="14"/>
   </w:num>
   <w:num w:numId="5">
-    <w:abstractNumId w:val="3"/>
+    <w:abstractNumId w:val="5"/>
   </w:num>
   <w:num w:numId="6">
-    <w:abstractNumId w:val="5"/>
+    <w:abstractNumId w:val="11"/>
   </w:num>
   <w:num w:numId="7">
     <w:abstractNumId w:val="1"/>
@@ -3871,7 +7328,25 @@
     <w:abstractNumId w:val="0"/>
   </w:num>
   <w:num w:numId="9">
+    <w:abstractNumId w:val="4"/>
+  </w:num>
+  <w:num w:numId="10">
+    <w:abstractNumId w:val="7"/>
+  </w:num>
+  <w:num w:numId="11">
     <w:abstractNumId w:val="2"/>
+  </w:num>
+  <w:num w:numId="12">
+    <w:abstractNumId w:val="3"/>
+  </w:num>
+  <w:num w:numId="13">
+    <w:abstractNumId w:val="6"/>
+  </w:num>
+  <w:num w:numId="14">
+    <w:abstractNumId w:val="9"/>
+  </w:num>
+  <w:num w:numId="15">
+    <w:abstractNumId w:val="10"/>
   </w:num>
 </w:numbering>
 </file>
@@ -4297,7 +7772,6 @@
     <w:next w:val="Normal"/>
     <w:link w:val="Heading2Char"/>
     <w:uiPriority w:val="9"/>
-    <w:semiHidden/>
     <w:unhideWhenUsed/>
     <w:qFormat/>
     <w:pPr>
@@ -4497,11 +7971,6 @@
     <w:basedOn w:val="Normal"/>
     <w:uiPriority w:val="9"/>
     <w:qFormat/>
-    <w:pPr>
-      <w:numPr>
-        <w:numId w:val="7"/>
-      </w:numPr>
-    </w:pPr>
   </w:style>
   <w:style w:type="character" w:customStyle="1" w:styleId="Heading1Char">
     <w:name w:val="Heading 1 Char"/>
@@ -4674,7 +8143,6 @@
     <w:basedOn w:val="DefaultParagraphFont"/>
     <w:link w:val="Heading2"/>
     <w:uiPriority w:val="9"/>
-    <w:semiHidden/>
     <w:rPr>
       <w:rFonts w:asciiTheme="majorHAnsi" w:eastAsiaTheme="majorEastAsia" w:hAnsiTheme="majorHAnsi" w:cstheme="majorBidi"/>
       <w:i/>
@@ -5012,6 +8480,104 @@
       </w:rPr>
     </w:tblStylePr>
   </w:style>
+  <w:style w:type="character" w:styleId="CommentReference">
+    <w:name w:val="annotation reference"/>
+    <w:basedOn w:val="DefaultParagraphFont"/>
+    <w:uiPriority w:val="99"/>
+    <w:semiHidden/>
+    <w:unhideWhenUsed/>
+    <w:rsid w:val="00571C35"/>
+    <w:rPr>
+      <w:sz w:val="16"/>
+      <w:szCs w:val="16"/>
+    </w:rPr>
+  </w:style>
+  <w:style w:type="paragraph" w:styleId="CommentText">
+    <w:name w:val="annotation text"/>
+    <w:basedOn w:val="Normal"/>
+    <w:link w:val="CommentTextChar"/>
+    <w:uiPriority w:val="99"/>
+    <w:semiHidden/>
+    <w:unhideWhenUsed/>
+    <w:rsid w:val="00571C35"/>
+    <w:pPr>
+      <w:spacing w:line="240" w:lineRule="auto"/>
+    </w:pPr>
+    <w:rPr>
+      <w:sz w:val="20"/>
+      <w:szCs w:val="20"/>
+    </w:rPr>
+  </w:style>
+  <w:style w:type="character" w:customStyle="1" w:styleId="CommentTextChar">
+    <w:name w:val="Comment Text Char"/>
+    <w:basedOn w:val="DefaultParagraphFont"/>
+    <w:link w:val="CommentText"/>
+    <w:uiPriority w:val="99"/>
+    <w:semiHidden/>
+    <w:rsid w:val="00571C35"/>
+    <w:rPr>
+      <w:sz w:val="20"/>
+      <w:szCs w:val="20"/>
+    </w:rPr>
+  </w:style>
+  <w:style w:type="paragraph" w:styleId="CommentSubject">
+    <w:name w:val="annotation subject"/>
+    <w:basedOn w:val="CommentText"/>
+    <w:next w:val="CommentText"/>
+    <w:link w:val="CommentSubjectChar"/>
+    <w:uiPriority w:val="99"/>
+    <w:semiHidden/>
+    <w:unhideWhenUsed/>
+    <w:rsid w:val="00571C35"/>
+    <w:rPr>
+      <w:b/>
+      <w:bCs/>
+    </w:rPr>
+  </w:style>
+  <w:style w:type="character" w:customStyle="1" w:styleId="CommentSubjectChar">
+    <w:name w:val="Comment Subject Char"/>
+    <w:basedOn w:val="CommentTextChar"/>
+    <w:link w:val="CommentSubject"/>
+    <w:uiPriority w:val="99"/>
+    <w:semiHidden/>
+    <w:rsid w:val="00571C35"/>
+    <w:rPr>
+      <w:b/>
+      <w:bCs/>
+      <w:sz w:val="20"/>
+      <w:szCs w:val="20"/>
+    </w:rPr>
+  </w:style>
+  <w:style w:type="paragraph" w:styleId="BalloonText">
+    <w:name w:val="Balloon Text"/>
+    <w:basedOn w:val="Normal"/>
+    <w:link w:val="BalloonTextChar"/>
+    <w:uiPriority w:val="99"/>
+    <w:semiHidden/>
+    <w:unhideWhenUsed/>
+    <w:rsid w:val="00571C35"/>
+    <w:pPr>
+      <w:spacing w:after="0" w:line="240" w:lineRule="auto"/>
+    </w:pPr>
+    <w:rPr>
+      <w:rFonts w:ascii="Segoe UI" w:hAnsi="Segoe UI" w:cs="Segoe UI"/>
+      <w:sz w:val="18"/>
+      <w:szCs w:val="18"/>
+    </w:rPr>
+  </w:style>
+  <w:style w:type="character" w:customStyle="1" w:styleId="BalloonTextChar">
+    <w:name w:val="Balloon Text Char"/>
+    <w:basedOn w:val="DefaultParagraphFont"/>
+    <w:link w:val="BalloonText"/>
+    <w:uiPriority w:val="99"/>
+    <w:semiHidden/>
+    <w:rsid w:val="00571C35"/>
+    <w:rPr>
+      <w:rFonts w:ascii="Segoe UI" w:hAnsi="Segoe UI" w:cs="Segoe UI"/>
+      <w:sz w:val="18"/>
+      <w:szCs w:val="18"/>
+    </w:rPr>
+  </w:style>
 </w:styles>
 </file>
 

--- a/Technical Document.docx
+++ b/Technical Document.docx
@@ -44,15 +44,7 @@
           <w:color w:val="auto"/>
           <w:sz w:val="44"/>
         </w:rPr>
-        <w:t xml:space="preserve">Technical </w:t>
-      </w:r>
-      <w:r>
-        <w:rPr>
-          <w:b/>
-          <w:color w:val="auto"/>
-          <w:sz w:val="44"/>
-        </w:rPr>
-        <w:t>Design Document for:</w:t>
+        <w:t>Technical Design Document for:</w:t>
       </w:r>
     </w:p>
     <w:p>
@@ -171,13 +163,35 @@
         <w:rPr>
           <w:color w:val="auto"/>
         </w:rPr>
-        <w:t>T. Avery Eich</w:t>
-      </w:r>
-      <w:r>
-        <w:rPr>
-          <w:color w:val="auto"/>
-        </w:rPr>
-        <w:t>, and Asad Ashur</w:t>
+        <w:t xml:space="preserve">T. Avery </w:t>
+      </w:r>
+      <w:proofErr w:type="spellStart"/>
+      <w:r>
+        <w:rPr>
+          <w:color w:val="auto"/>
+        </w:rPr>
+        <w:t>Eich</w:t>
+      </w:r>
+      <w:proofErr w:type="spellEnd"/>
+      <w:r>
+        <w:rPr>
+          <w:color w:val="auto"/>
+        </w:rPr>
+        <w:t xml:space="preserve">, and </w:t>
+      </w:r>
+      <w:proofErr w:type="spellStart"/>
+      <w:r>
+        <w:rPr>
+          <w:color w:val="auto"/>
+        </w:rPr>
+        <w:t>Asad</w:t>
+      </w:r>
+      <w:proofErr w:type="spellEnd"/>
+      <w:r>
+        <w:rPr>
+          <w:color w:val="auto"/>
+        </w:rPr>
+        <w:t xml:space="preserve"> Ashur</w:t>
       </w:r>
     </w:p>
     <w:p>
@@ -198,19 +212,7 @@
         <w:rPr>
           <w:color w:val="auto"/>
         </w:rPr>
-        <w:t xml:space="preserve">Version </w:t>
-      </w:r>
-      <w:r>
-        <w:rPr>
-          <w:color w:val="auto"/>
-        </w:rPr>
-        <w:t>3</w:t>
-      </w:r>
-      <w:r>
-        <w:rPr>
-          <w:color w:val="auto"/>
-        </w:rPr>
-        <w:t>.</w:t>
+        <w:t>Version 3.</w:t>
       </w:r>
       <w:r>
         <w:rPr>
@@ -325,6 +327,24 @@
           <w:color w:val="DE4948" w:themeColor="accent2"/>
         </w:rPr>
         <w:t xml:space="preserve">Population </w:t>
+      </w:r>
+      <w:r>
+        <w:rPr>
+          <w:color w:val="auto"/>
+        </w:rPr>
+        <w:t xml:space="preserve">of </w:t>
+      </w:r>
+      <w:r>
+        <w:rPr>
+          <w:color w:val="auto"/>
+        </w:rPr>
+        <w:t xml:space="preserve">the whole </w:t>
+      </w:r>
+      <w:r>
+        <w:rPr>
+          <w:color w:val="auto"/>
+        </w:rPr>
+        <w:t>family</w:t>
       </w:r>
     </w:p>
     <w:p>
@@ -595,7 +615,25 @@
         <w:rPr>
           <w:color w:val="auto"/>
         </w:rPr>
-        <w:t>10 experience gained when focused each season.</w:t>
+        <w:t xml:space="preserve">10 </w:t>
+      </w:r>
+      <w:r>
+        <w:rPr>
+          <w:color w:val="auto"/>
+        </w:rPr>
+        <w:t xml:space="preserve">(base) </w:t>
+      </w:r>
+      <w:r>
+        <w:rPr>
+          <w:color w:val="auto"/>
+        </w:rPr>
+        <w:t>skill</w:t>
+      </w:r>
+      <w:r>
+        <w:rPr>
+          <w:color w:val="auto"/>
+        </w:rPr>
+        <w:t xml:space="preserve"> gained when focused each season.</w:t>
       </w:r>
     </w:p>
     <w:p>
@@ -881,15 +919,15 @@
               <w:tblLook w:val="04A0" w:firstRow="1" w:lastRow="0" w:firstColumn="1" w:lastColumn="0" w:noHBand="0" w:noVBand="1"/>
             </w:tblPr>
             <w:tblGrid>
-              <w:gridCol w:w="1540"/>
-              <w:gridCol w:w="868"/>
-              <w:gridCol w:w="767"/>
-              <w:gridCol w:w="854"/>
-              <w:gridCol w:w="984"/>
-              <w:gridCol w:w="940"/>
-              <w:gridCol w:w="940"/>
-              <w:gridCol w:w="781"/>
-              <w:gridCol w:w="1038"/>
+              <w:gridCol w:w="1539"/>
+              <w:gridCol w:w="895"/>
+              <w:gridCol w:w="791"/>
+              <w:gridCol w:w="881"/>
+              <w:gridCol w:w="1017"/>
+              <w:gridCol w:w="971"/>
+              <w:gridCol w:w="971"/>
+              <w:gridCol w:w="805"/>
+              <w:gridCol w:w="1164"/>
             </w:tblGrid>
             <w:tr>
               <w:trPr>
@@ -902,6 +940,7 @@
                 </w:tcPr>
                 <w:p>
                   <w:pPr>
+                    <w:jc w:val="center"/>
                     <w:rPr>
                       <w:color w:val="auto"/>
                       <w:sz w:val="28"/>
@@ -2012,7 +2051,7 @@
                 <w:bCs w:val="0"/>
                 <w:color w:val="auto"/>
               </w:rPr>
-              <w:t>Hide</w:t>
+              <w:t>Skins</w:t>
             </w:r>
           </w:p>
         </w:tc>
@@ -2088,7 +2127,31 @@
         <w:rPr>
           <w:color w:val="000000" w:themeColor="text1"/>
         </w:rPr>
-        <w:t>(1) food is deducted for each member of the population each season.</w:t>
+        <w:t>(1) food is d</w:t>
+      </w:r>
+      <w:r>
+        <w:rPr>
+          <w:color w:val="000000" w:themeColor="text1"/>
+        </w:rPr>
+        <w:t xml:space="preserve">educted for each member of the </w:t>
+      </w:r>
+      <w:r>
+        <w:rPr>
+          <w:color w:val="DE4948" w:themeColor="accent2"/>
+        </w:rPr>
+        <w:t>P</w:t>
+      </w:r>
+      <w:r>
+        <w:rPr>
+          <w:color w:val="DE4948" w:themeColor="accent2"/>
+        </w:rPr>
+        <w:t xml:space="preserve">opulation </w:t>
+      </w:r>
+      <w:r>
+        <w:rPr>
+          <w:color w:val="000000" w:themeColor="text1"/>
+        </w:rPr>
+        <w:t>each season.</w:t>
       </w:r>
     </w:p>
     <w:p>
@@ -2461,11 +2524,18 @@
           </w:tcPr>
           <w:p>
             <w:pPr>
+              <w:jc w:val="center"/>
               <w:cnfStyle w:val="100000000000" w:firstRow="1" w:lastRow="0" w:firstColumn="0" w:lastColumn="0" w:oddVBand="0" w:evenVBand="0" w:oddHBand="0" w:evenHBand="0" w:firstRowFirstColumn="0" w:firstRowLastColumn="0" w:lastRowFirstColumn="0" w:lastRowLastColumn="0"/>
               <w:rPr>
                 <w:color w:val="auto"/>
               </w:rPr>
             </w:pPr>
+            <w:r>
+              <w:rPr>
+                <w:color w:val="auto"/>
+              </w:rPr>
+              <w:t>Wealth</w:t>
+            </w:r>
           </w:p>
         </w:tc>
         <w:tc>
@@ -2474,11 +2544,18 @@
           </w:tcPr>
           <w:p>
             <w:pPr>
+              <w:jc w:val="center"/>
               <w:cnfStyle w:val="100000000000" w:firstRow="1" w:lastRow="0" w:firstColumn="0" w:lastColumn="0" w:oddVBand="0" w:evenVBand="0" w:oddHBand="0" w:evenHBand="0" w:firstRowFirstColumn="0" w:firstRowLastColumn="0" w:lastRowFirstColumn="0" w:lastRowLastColumn="0"/>
               <w:rPr>
                 <w:color w:val="auto"/>
               </w:rPr>
             </w:pPr>
+            <w:r>
+              <w:rPr>
+                <w:color w:val="auto"/>
+              </w:rPr>
+              <w:t>Time to Produce</w:t>
+            </w:r>
           </w:p>
         </w:tc>
       </w:tr>
@@ -2543,6 +2620,7 @@
           </w:tcPr>
           <w:p>
             <w:pPr>
+              <w:jc w:val="center"/>
               <w:cnfStyle w:val="000000000000" w:firstRow="0" w:lastRow="0" w:firstColumn="0" w:lastColumn="0" w:oddVBand="0" w:evenVBand="0" w:oddHBand="0" w:evenHBand="0" w:firstRowFirstColumn="0" w:firstRowLastColumn="0" w:lastRowFirstColumn="0" w:lastRowLastColumn="0"/>
               <w:rPr>
                 <w:color w:val="auto"/>
@@ -2556,11 +2634,18 @@
           </w:tcPr>
           <w:p>
             <w:pPr>
-              <w:cnfStyle w:val="000000000000" w:firstRow="0" w:lastRow="0" w:firstColumn="0" w:lastColumn="0" w:oddVBand="0" w:evenVBand="0" w:oddHBand="0" w:evenHBand="0" w:firstRowFirstColumn="0" w:firstRowLastColumn="0" w:lastRowFirstColumn="0" w:lastRowLastColumn="0"/>
-              <w:rPr>
-                <w:color w:val="auto"/>
-              </w:rPr>
-            </w:pPr>
+              <w:jc w:val="center"/>
+              <w:cnfStyle w:val="000000000000" w:firstRow="0" w:lastRow="0" w:firstColumn="0" w:lastColumn="0" w:oddVBand="0" w:evenVBand="0" w:oddHBand="0" w:evenHBand="0" w:firstRowFirstColumn="0" w:firstRowLastColumn="0" w:lastRowFirstColumn="0" w:lastRowLastColumn="0"/>
+              <w:rPr>
+                <w:color w:val="auto"/>
+              </w:rPr>
+            </w:pPr>
+            <w:r>
+              <w:rPr>
+                <w:color w:val="auto"/>
+              </w:rPr>
+              <w:t>1</w:t>
+            </w:r>
           </w:p>
         </w:tc>
       </w:tr>
@@ -2631,6 +2716,7 @@
           </w:tcPr>
           <w:p>
             <w:pPr>
+              <w:jc w:val="center"/>
               <w:cnfStyle w:val="000000000000" w:firstRow="0" w:lastRow="0" w:firstColumn="0" w:lastColumn="0" w:oddVBand="0" w:evenVBand="0" w:oddHBand="0" w:evenHBand="0" w:firstRowFirstColumn="0" w:firstRowLastColumn="0" w:lastRowFirstColumn="0" w:lastRowLastColumn="0"/>
               <w:rPr>
                 <w:color w:val="auto"/>
@@ -2644,11 +2730,18 @@
           </w:tcPr>
           <w:p>
             <w:pPr>
-              <w:cnfStyle w:val="000000000000" w:firstRow="0" w:lastRow="0" w:firstColumn="0" w:lastColumn="0" w:oddVBand="0" w:evenVBand="0" w:oddHBand="0" w:evenHBand="0" w:firstRowFirstColumn="0" w:firstRowLastColumn="0" w:lastRowFirstColumn="0" w:lastRowLastColumn="0"/>
-              <w:rPr>
-                <w:color w:val="auto"/>
-              </w:rPr>
-            </w:pPr>
+              <w:jc w:val="center"/>
+              <w:cnfStyle w:val="000000000000" w:firstRow="0" w:lastRow="0" w:firstColumn="0" w:lastColumn="0" w:oddVBand="0" w:evenVBand="0" w:oddHBand="0" w:evenHBand="0" w:firstRowFirstColumn="0" w:firstRowLastColumn="0" w:lastRowFirstColumn="0" w:lastRowLastColumn="0"/>
+              <w:rPr>
+                <w:color w:val="auto"/>
+              </w:rPr>
+            </w:pPr>
+            <w:r>
+              <w:rPr>
+                <w:color w:val="auto"/>
+              </w:rPr>
+              <w:t>0.2</w:t>
+            </w:r>
           </w:p>
         </w:tc>
       </w:tr>
@@ -2719,6 +2812,7 @@
           </w:tcPr>
           <w:p>
             <w:pPr>
+              <w:jc w:val="center"/>
               <w:cnfStyle w:val="000000000000" w:firstRow="0" w:lastRow="0" w:firstColumn="0" w:lastColumn="0" w:oddVBand="0" w:evenVBand="0" w:oddHBand="0" w:evenHBand="0" w:firstRowFirstColumn="0" w:firstRowLastColumn="0" w:lastRowFirstColumn="0" w:lastRowLastColumn="0"/>
               <w:rPr>
                 <w:color w:val="auto"/>
@@ -2732,6 +2826,7 @@
           </w:tcPr>
           <w:p>
             <w:pPr>
+              <w:jc w:val="center"/>
               <w:cnfStyle w:val="000000000000" w:firstRow="0" w:lastRow="0" w:firstColumn="0" w:lastColumn="0" w:oddVBand="0" w:evenVBand="0" w:oddHBand="0" w:evenHBand="0" w:firstRowFirstColumn="0" w:firstRowLastColumn="0" w:lastRowFirstColumn="0" w:lastRowLastColumn="0"/>
               <w:rPr>
                 <w:color w:val="auto"/>
@@ -2795,6 +2890,7 @@
           </w:tcPr>
           <w:p>
             <w:pPr>
+              <w:jc w:val="center"/>
               <w:cnfStyle w:val="000000000000" w:firstRow="0" w:lastRow="0" w:firstColumn="0" w:lastColumn="0" w:oddVBand="0" w:evenVBand="0" w:oddHBand="0" w:evenHBand="0" w:firstRowFirstColumn="0" w:firstRowLastColumn="0" w:lastRowFirstColumn="0" w:lastRowLastColumn="0"/>
               <w:rPr>
                 <w:color w:val="auto"/>
@@ -2808,6 +2904,7 @@
           </w:tcPr>
           <w:p>
             <w:pPr>
+              <w:jc w:val="center"/>
               <w:cnfStyle w:val="000000000000" w:firstRow="0" w:lastRow="0" w:firstColumn="0" w:lastColumn="0" w:oddVBand="0" w:evenVBand="0" w:oddHBand="0" w:evenHBand="0" w:firstRowFirstColumn="0" w:firstRowLastColumn="0" w:lastRowFirstColumn="0" w:lastRowLastColumn="0"/>
               <w:rPr>
                 <w:color w:val="auto"/>
@@ -2871,6 +2968,7 @@
           </w:tcPr>
           <w:p>
             <w:pPr>
+              <w:jc w:val="center"/>
               <w:cnfStyle w:val="000000000000" w:firstRow="0" w:lastRow="0" w:firstColumn="0" w:lastColumn="0" w:oddVBand="0" w:evenVBand="0" w:oddHBand="0" w:evenHBand="0" w:firstRowFirstColumn="0" w:firstRowLastColumn="0" w:lastRowFirstColumn="0" w:lastRowLastColumn="0"/>
               <w:rPr>
                 <w:color w:val="auto"/>
@@ -2884,6 +2982,7 @@
           </w:tcPr>
           <w:p>
             <w:pPr>
+              <w:jc w:val="center"/>
               <w:cnfStyle w:val="000000000000" w:firstRow="0" w:lastRow="0" w:firstColumn="0" w:lastColumn="0" w:oddVBand="0" w:evenVBand="0" w:oddHBand="0" w:evenHBand="0" w:firstRowFirstColumn="0" w:firstRowLastColumn="0" w:lastRowFirstColumn="0" w:lastRowLastColumn="0"/>
               <w:rPr>
                 <w:color w:val="auto"/>
@@ -2941,6 +3040,7 @@
           </w:tcPr>
           <w:p>
             <w:pPr>
+              <w:jc w:val="center"/>
               <w:cnfStyle w:val="000000000000" w:firstRow="0" w:lastRow="0" w:firstColumn="0" w:lastColumn="0" w:oddVBand="0" w:evenVBand="0" w:oddHBand="0" w:evenHBand="0" w:firstRowFirstColumn="0" w:firstRowLastColumn="0" w:lastRowFirstColumn="0" w:lastRowLastColumn="0"/>
               <w:rPr>
                 <w:color w:val="auto"/>
@@ -2954,6 +3054,7 @@
           </w:tcPr>
           <w:p>
             <w:pPr>
+              <w:jc w:val="center"/>
               <w:cnfStyle w:val="000000000000" w:firstRow="0" w:lastRow="0" w:firstColumn="0" w:lastColumn="0" w:oddVBand="0" w:evenVBand="0" w:oddHBand="0" w:evenHBand="0" w:firstRowFirstColumn="0" w:firstRowLastColumn="0" w:lastRowFirstColumn="0" w:lastRowLastColumn="0"/>
               <w:rPr>
                 <w:color w:val="auto"/>
@@ -3011,6 +3112,7 @@
           </w:tcPr>
           <w:p>
             <w:pPr>
+              <w:jc w:val="center"/>
               <w:cnfStyle w:val="000000000000" w:firstRow="0" w:lastRow="0" w:firstColumn="0" w:lastColumn="0" w:oddVBand="0" w:evenVBand="0" w:oddHBand="0" w:evenHBand="0" w:firstRowFirstColumn="0" w:firstRowLastColumn="0" w:lastRowFirstColumn="0" w:lastRowLastColumn="0"/>
               <w:rPr>
                 <w:color w:val="auto"/>
@@ -3024,6 +3126,7 @@
           </w:tcPr>
           <w:p>
             <w:pPr>
+              <w:jc w:val="center"/>
               <w:cnfStyle w:val="000000000000" w:firstRow="0" w:lastRow="0" w:firstColumn="0" w:lastColumn="0" w:oddVBand="0" w:evenVBand="0" w:oddHBand="0" w:evenHBand="0" w:firstRowFirstColumn="0" w:firstRowLastColumn="0" w:lastRowFirstColumn="0" w:lastRowLastColumn="0"/>
               <w:rPr>
                 <w:color w:val="auto"/>
@@ -3411,20 +3514,6 @@
           <w:color w:val="auto"/>
           <w:highlight w:val="yellow"/>
         </w:rPr>
-        <w:t>experience</w:t>
-      </w:r>
-      <w:r>
-        <w:rPr>
-          <w:color w:val="auto"/>
-          <w:highlight w:val="yellow"/>
-        </w:rPr>
-        <w:t xml:space="preserve"> </w:t>
-      </w:r>
-      <w:r>
-        <w:rPr>
-          <w:color w:val="auto"/>
-          <w:highlight w:val="yellow"/>
-        </w:rPr>
         <w:t>gain</w:t>
       </w:r>
       <w:r>
@@ -3510,51 +3599,6 @@
     </w:p>
     <w:p>
       <w:pPr>
-        <w:pStyle w:val="ListBullet"/>
-        <w:rPr>
-          <w:color w:val="auto"/>
-        </w:rPr>
-      </w:pPr>
-      <w:r>
-        <w:rPr>
-          <w:color w:val="auto"/>
-        </w:rPr>
-        <w:lastRenderedPageBreak/>
-        <w:t>Experience per Level 40</w:t>
-      </w:r>
-    </w:p>
-    <w:p>
-      <w:pPr>
-        <w:pStyle w:val="ListBullet"/>
-        <w:rPr>
-          <w:color w:val="auto"/>
-        </w:rPr>
-      </w:pPr>
-      <w:r>
-        <w:rPr>
-          <w:color w:val="auto"/>
-        </w:rPr>
-        <w:t xml:space="preserve">Trade skill is the skill's level. </w:t>
-      </w:r>
-      <w:bookmarkStart w:id="3" w:name="_GoBack"/>
-      <w:bookmarkEnd w:id="3"/>
-    </w:p>
-    <w:p>
-      <w:pPr>
-        <w:pStyle w:val="ListBullet"/>
-        <w:rPr>
-          <w:color w:val="auto"/>
-        </w:rPr>
-      </w:pPr>
-      <w:r>
-        <w:rPr>
-          <w:color w:val="auto"/>
-        </w:rPr>
-        <w:t xml:space="preserve">While doing a mini-game, spawn rate can be moderated by time. </w:t>
-      </w:r>
-    </w:p>
-    <w:p>
-      <w:pPr>
         <w:pStyle w:val="Heading2"/>
         <w:rPr>
           <w:color w:val="auto"/>
@@ -3565,53 +3609,9 @@
           <w:b/>
           <w:color w:val="000000" w:themeColor="text1"/>
         </w:rPr>
+        <w:lastRenderedPageBreak/>
         <w:t>EVENTS</w:t>
       </w:r>
-    </w:p>
-    <w:p>
-      <w:pPr>
-        <w:pStyle w:val="ListBullet"/>
-        <w:numPr>
-          <w:ilvl w:val="0"/>
-          <w:numId w:val="15"/>
-        </w:numPr>
-        <w:rPr>
-          <w:color w:val="auto"/>
-        </w:rPr>
-      </w:pPr>
-      <w:r>
-        <w:rPr>
-          <w:color w:val="auto"/>
-        </w:rPr>
-        <w:t>Event “Polarity”</w:t>
-      </w:r>
-    </w:p>
-    <w:p>
-      <w:pPr>
-        <w:pStyle w:val="ListBullet"/>
-        <w:numPr>
-          <w:ilvl w:val="1"/>
-          <w:numId w:val="15"/>
-        </w:numPr>
-        <w:rPr>
-          <w:color w:val="auto"/>
-        </w:rPr>
-      </w:pPr>
-      <w:r>
-        <w:rPr>
-          <w:color w:val="auto"/>
-        </w:rPr>
-        <w:t>Polarity operates by checking the polarity of each event going on or to occur and if the polarity letter is already present it restricts</w:t>
-      </w:r>
-    </w:p>
-    <w:p>
-      <w:pPr>
-        <w:pStyle w:val="ListBullet"/>
-        <w:ind w:left="1440"/>
-        <w:rPr>
-          <w:color w:val="auto"/>
-        </w:rPr>
-      </w:pPr>
     </w:p>
     <w:p>
       <w:pPr>
@@ -3675,7 +3675,7 @@
       </w:tblPr>
       <w:tblGrid>
         <w:gridCol w:w="1620"/>
-        <w:gridCol w:w="7740"/>
+        <w:gridCol w:w="3505"/>
       </w:tblGrid>
       <w:tr>
         <w:trPr>
@@ -3703,7 +3703,7 @@
         </w:tc>
         <w:tc>
           <w:tcPr>
-            <w:tcW w:w="7740" w:type="dxa"/>
+            <w:tcW w:w="3505" w:type="dxa"/>
           </w:tcPr>
           <w:p>
             <w:pPr>
@@ -3755,7 +3755,7 @@
         </w:tc>
         <w:tc>
           <w:tcPr>
-            <w:tcW w:w="7740" w:type="dxa"/>
+            <w:tcW w:w="3505" w:type="dxa"/>
           </w:tcPr>
           <w:p>
             <w:pPr>
@@ -3800,7 +3800,7 @@
         </w:tc>
         <w:tc>
           <w:tcPr>
-            <w:tcW w:w="7740" w:type="dxa"/>
+            <w:tcW w:w="3505" w:type="dxa"/>
           </w:tcPr>
           <w:p>
             <w:pPr>
@@ -3845,7 +3845,7 @@
         </w:tc>
         <w:tc>
           <w:tcPr>
-            <w:tcW w:w="7740" w:type="dxa"/>
+            <w:tcW w:w="3505" w:type="dxa"/>
           </w:tcPr>
           <w:p>
             <w:pPr>
@@ -3891,7 +3891,7 @@
         </w:tc>
         <w:tc>
           <w:tcPr>
-            <w:tcW w:w="7740" w:type="dxa"/>
+            <w:tcW w:w="3505" w:type="dxa"/>
           </w:tcPr>
           <w:p>
             <w:pPr>
@@ -3921,7 +3921,27 @@
         <w:rPr>
           <w:color w:val="auto"/>
         </w:rPr>
-        <w:t>(Chance to have a given number of events that are global)</w:t>
+        <w:t xml:space="preserve">(Chance </w:t>
+      </w:r>
+      <w:r>
+        <w:rPr>
+          <w:color w:val="auto"/>
+        </w:rPr>
+        <w:t>each season</w:t>
+      </w:r>
+      <w:r>
+        <w:rPr>
+          <w:color w:val="auto"/>
+        </w:rPr>
+        <w:t xml:space="preserve"> have a given number of events that a</w:t>
+      </w:r>
+      <w:bookmarkStart w:id="3" w:name="_GoBack"/>
+      <w:bookmarkEnd w:id="3"/>
+      <w:r>
+        <w:rPr>
+          <w:color w:val="auto"/>
+        </w:rPr>
+        <w:t>re global)</w:t>
       </w:r>
     </w:p>
     <w:p>
@@ -3931,6 +3951,13 @@
           <w:color w:val="auto"/>
         </w:rPr>
       </w:pPr>
+      <w:r>
+        <w:rPr>
+          <w:color w:val="auto"/>
+          <w:highlight w:val="yellow"/>
+        </w:rPr>
+        <w:t>TODO: Add a table such as below for each activity.</w:t>
+      </w:r>
     </w:p>
     <w:tbl>
       <w:tblPr>
@@ -3939,14 +3966,14 @@
         <w:tblLook w:val="04A0" w:firstRow="1" w:lastRow="0" w:firstColumn="1" w:lastColumn="0" w:noHBand="0" w:noVBand="1"/>
       </w:tblPr>
       <w:tblGrid>
-        <w:gridCol w:w="1417"/>
-        <w:gridCol w:w="2842"/>
-        <w:gridCol w:w="849"/>
-        <w:gridCol w:w="900"/>
-        <w:gridCol w:w="631"/>
-        <w:gridCol w:w="559"/>
-        <w:gridCol w:w="2950"/>
-        <w:gridCol w:w="2512"/>
+        <w:gridCol w:w="1470"/>
+        <w:gridCol w:w="3180"/>
+        <w:gridCol w:w="855"/>
+        <w:gridCol w:w="930"/>
+        <w:gridCol w:w="645"/>
+        <w:gridCol w:w="585"/>
+        <w:gridCol w:w="1980"/>
+        <w:gridCol w:w="3015"/>
       </w:tblGrid>
       <w:tr>
         <w:trPr>
@@ -3955,7 +3982,8 @@
         <w:tc>
           <w:tcPr>
             <w:cnfStyle w:val="001000000000" w:firstRow="0" w:lastRow="0" w:firstColumn="1" w:lastColumn="0" w:oddVBand="0" w:evenVBand="0" w:oddHBand="0" w:evenHBand="0" w:firstRowFirstColumn="0" w:firstRowLastColumn="0" w:lastRowFirstColumn="0" w:lastRowLastColumn="0"/>
-            <w:tcW w:w="1470" w:type="dxa"/>
+            <w:tcW w:w="12660" w:type="dxa"/>
+            <w:gridSpan w:val="8"/>
           </w:tcPr>
           <w:p>
             <w:pPr>
@@ -3968,160 +3996,7 @@
               <w:rPr>
                 <w:color w:val="auto"/>
               </w:rPr>
-              <w:t>Chance</w:t>
-            </w:r>
-          </w:p>
-        </w:tc>
-        <w:tc>
-          <w:tcPr>
-            <w:tcW w:w="3180" w:type="dxa"/>
-          </w:tcPr>
-          <w:p>
-            <w:pPr>
-              <w:jc w:val="center"/>
-              <w:cnfStyle w:val="100000000000" w:firstRow="1" w:lastRow="0" w:firstColumn="0" w:lastColumn="0" w:oddVBand="0" w:evenVBand="0" w:oddHBand="0" w:evenHBand="0" w:firstRowFirstColumn="0" w:firstRowLastColumn="0" w:lastRowFirstColumn="0" w:lastRowLastColumn="0"/>
-              <w:rPr>
-                <w:color w:val="auto"/>
-              </w:rPr>
-            </w:pPr>
-            <w:r>
-              <w:rPr>
-                <w:color w:val="auto"/>
-              </w:rPr>
-              <w:t>Event</w:t>
-            </w:r>
-          </w:p>
-        </w:tc>
-        <w:tc>
-          <w:tcPr>
-            <w:tcW w:w="855" w:type="dxa"/>
-          </w:tcPr>
-          <w:p>
-            <w:pPr>
-              <w:jc w:val="center"/>
-              <w:cnfStyle w:val="100000000000" w:firstRow="1" w:lastRow="0" w:firstColumn="0" w:lastColumn="0" w:oddVBand="0" w:evenVBand="0" w:oddHBand="0" w:evenHBand="0" w:firstRowFirstColumn="0" w:firstRowLastColumn="0" w:lastRowFirstColumn="0" w:lastRowLastColumn="0"/>
-              <w:rPr>
-                <w:color w:val="auto"/>
-              </w:rPr>
-            </w:pPr>
-            <w:r>
-              <w:rPr>
-                <w:color w:val="auto"/>
-              </w:rPr>
-              <w:t>F</w:t>
-            </w:r>
-          </w:p>
-        </w:tc>
-        <w:tc>
-          <w:tcPr>
-            <w:tcW w:w="930" w:type="dxa"/>
-          </w:tcPr>
-          <w:p>
-            <w:pPr>
-              <w:jc w:val="center"/>
-              <w:cnfStyle w:val="100000000000" w:firstRow="1" w:lastRow="0" w:firstColumn="0" w:lastColumn="0" w:oddVBand="0" w:evenVBand="0" w:oddHBand="0" w:evenHBand="0" w:firstRowFirstColumn="0" w:firstRowLastColumn="0" w:lastRowFirstColumn="0" w:lastRowLastColumn="0"/>
-              <w:rPr>
-                <w:color w:val="auto"/>
-              </w:rPr>
-            </w:pPr>
-            <w:r>
-              <w:rPr>
-                <w:color w:val="auto"/>
-              </w:rPr>
-              <w:t>Sp</w:t>
-            </w:r>
-          </w:p>
-        </w:tc>
-        <w:tc>
-          <w:tcPr>
-            <w:tcW w:w="645" w:type="dxa"/>
-          </w:tcPr>
-          <w:p>
-            <w:pPr>
-              <w:jc w:val="center"/>
-              <w:cnfStyle w:val="100000000000" w:firstRow="1" w:lastRow="0" w:firstColumn="0" w:lastColumn="0" w:oddVBand="0" w:evenVBand="0" w:oddHBand="0" w:evenHBand="0" w:firstRowFirstColumn="0" w:firstRowLastColumn="0" w:lastRowFirstColumn="0" w:lastRowLastColumn="0"/>
-              <w:rPr>
-                <w:color w:val="auto"/>
-              </w:rPr>
-            </w:pPr>
-            <w:r>
-              <w:rPr>
-                <w:color w:val="auto"/>
-              </w:rPr>
-              <w:t>Su</w:t>
-            </w:r>
-          </w:p>
-        </w:tc>
-        <w:tc>
-          <w:tcPr>
-            <w:tcW w:w="585" w:type="dxa"/>
-          </w:tcPr>
-          <w:p>
-            <w:pPr>
-              <w:jc w:val="center"/>
-              <w:cnfStyle w:val="100000000000" w:firstRow="1" w:lastRow="0" w:firstColumn="0" w:lastColumn="0" w:oddVBand="0" w:evenVBand="0" w:oddHBand="0" w:evenHBand="0" w:firstRowFirstColumn="0" w:firstRowLastColumn="0" w:lastRowFirstColumn="0" w:lastRowLastColumn="0"/>
-              <w:rPr>
-                <w:color w:val="auto"/>
-              </w:rPr>
-            </w:pPr>
-            <w:r>
-              <w:rPr>
-                <w:color w:val="auto"/>
-              </w:rPr>
-              <w:t>W</w:t>
-            </w:r>
-          </w:p>
-        </w:tc>
-        <w:tc>
-          <w:tcPr>
-            <w:tcW w:w="1980" w:type="dxa"/>
-          </w:tcPr>
-          <w:p>
-            <w:pPr>
-              <w:jc w:val="center"/>
-              <w:cnfStyle w:val="100000000000" w:firstRow="1" w:lastRow="0" w:firstColumn="0" w:lastColumn="0" w:oddVBand="0" w:evenVBand="0" w:oddHBand="0" w:evenHBand="0" w:firstRowFirstColumn="0" w:firstRowLastColumn="0" w:lastRowFirstColumn="0" w:lastRowLastColumn="0"/>
-              <w:rPr>
-                <w:color w:val="auto"/>
-              </w:rPr>
-            </w:pPr>
-            <w:r>
-              <w:rPr>
-                <w:color w:val="auto"/>
-              </w:rPr>
-              <w:t>Duration (Seasons)(Polarity)</w:t>
-            </w:r>
-          </w:p>
-        </w:tc>
-        <w:tc>
-          <w:tcPr>
-            <w:tcW w:w="3015" w:type="dxa"/>
-          </w:tcPr>
-          <w:p>
-            <w:pPr>
-              <w:cnfStyle w:val="100000000000" w:firstRow="1" w:lastRow="0" w:firstColumn="0" w:lastColumn="0" w:oddVBand="0" w:evenVBand="0" w:oddHBand="0" w:evenHBand="0" w:firstRowFirstColumn="0" w:firstRowLastColumn="0" w:lastRowFirstColumn="0" w:lastRowLastColumn="0"/>
-              <w:rPr>
-                <w:color w:val="auto"/>
-              </w:rPr>
-            </w:pPr>
-            <w:r>
-              <w:rPr>
-                <w:color w:val="auto"/>
-              </w:rPr>
-              <w:t>Effect</w:t>
-            </w:r>
-          </w:p>
-          <w:p>
-            <w:pPr>
-              <w:cnfStyle w:val="100000000000" w:firstRow="1" w:lastRow="0" w:firstColumn="0" w:lastColumn="0" w:oddVBand="0" w:evenVBand="0" w:oddHBand="0" w:evenHBand="0" w:firstRowFirstColumn="0" w:firstRowLastColumn="0" w:lastRowFirstColumn="0" w:lastRowLastColumn="0"/>
-              <w:rPr>
-                <w:color w:val="auto"/>
-              </w:rPr>
-            </w:pPr>
-            <w:r>
-              <w:rPr>
-                <w:color w:val="auto"/>
-              </w:rPr>
-              <w:t>Damage Skill Yield (%)</w:t>
+              <w:t>Farming</w:t>
             </w:r>
           </w:p>
         </w:tc>
@@ -4143,8 +4018,7 @@
               <w:rPr>
                 <w:color w:val="auto"/>
               </w:rPr>
-              <w:lastRenderedPageBreak/>
-              <w:t>1-6%</w:t>
+              <w:t>Chance</w:t>
             </w:r>
           </w:p>
         </w:tc>
@@ -4154,16 +4028,17 @@
           </w:tcPr>
           <w:p>
             <w:pPr>
-              <w:cnfStyle w:val="000000000000" w:firstRow="0" w:lastRow="0" w:firstColumn="0" w:lastColumn="0" w:oddVBand="0" w:evenVBand="0" w:oddHBand="0" w:evenHBand="0" w:firstRowFirstColumn="0" w:firstRowLastColumn="0" w:lastRowFirstColumn="0" w:lastRowLastColumn="0"/>
-              <w:rPr>
-                <w:color w:val="auto"/>
-              </w:rPr>
-            </w:pPr>
-            <w:r>
-              <w:rPr>
-                <w:color w:val="auto"/>
-              </w:rPr>
-              <w:t>Drought</w:t>
+              <w:jc w:val="center"/>
+              <w:cnfStyle w:val="000000000000" w:firstRow="0" w:lastRow="0" w:firstColumn="0" w:lastColumn="0" w:oddVBand="0" w:evenVBand="0" w:oddHBand="0" w:evenHBand="0" w:firstRowFirstColumn="0" w:firstRowLastColumn="0" w:lastRowFirstColumn="0" w:lastRowLastColumn="0"/>
+              <w:rPr>
+                <w:color w:val="auto"/>
+              </w:rPr>
+            </w:pPr>
+            <w:r>
+              <w:rPr>
+                <w:color w:val="auto"/>
+              </w:rPr>
+              <w:t>Event</w:t>
             </w:r>
           </w:p>
         </w:tc>
@@ -4173,16 +4048,17 @@
           </w:tcPr>
           <w:p>
             <w:pPr>
-              <w:cnfStyle w:val="000000000000" w:firstRow="0" w:lastRow="0" w:firstColumn="0" w:lastColumn="0" w:oddVBand="0" w:evenVBand="0" w:oddHBand="0" w:evenHBand="0" w:firstRowFirstColumn="0" w:firstRowLastColumn="0" w:lastRowFirstColumn="0" w:lastRowLastColumn="0"/>
-              <w:rPr>
-                <w:color w:val="auto"/>
-              </w:rPr>
-            </w:pPr>
-            <w:r>
-              <w:rPr>
-                <w:color w:val="auto"/>
-              </w:rPr>
-              <w:t>X</w:t>
+              <w:jc w:val="center"/>
+              <w:cnfStyle w:val="000000000000" w:firstRow="0" w:lastRow="0" w:firstColumn="0" w:lastColumn="0" w:oddVBand="0" w:evenVBand="0" w:oddHBand="0" w:evenHBand="0" w:firstRowFirstColumn="0" w:firstRowLastColumn="0" w:lastRowFirstColumn="0" w:lastRowLastColumn="0"/>
+              <w:rPr>
+                <w:color w:val="auto"/>
+              </w:rPr>
+            </w:pPr>
+            <w:r>
+              <w:rPr>
+                <w:color w:val="auto"/>
+              </w:rPr>
+              <w:t>F</w:t>
             </w:r>
           </w:p>
         </w:tc>
@@ -4192,17 +4068,20 @@
           </w:tcPr>
           <w:p>
             <w:pPr>
-              <w:cnfStyle w:val="000000000000" w:firstRow="0" w:lastRow="0" w:firstColumn="0" w:lastColumn="0" w:oddVBand="0" w:evenVBand="0" w:oddHBand="0" w:evenHBand="0" w:firstRowFirstColumn="0" w:firstRowLastColumn="0" w:lastRowFirstColumn="0" w:lastRowLastColumn="0"/>
-              <w:rPr>
-                <w:color w:val="auto"/>
-              </w:rPr>
-            </w:pPr>
-            <w:r>
-              <w:rPr>
-                <w:color w:val="auto"/>
-              </w:rPr>
-              <w:t>X</w:t>
-            </w:r>
+              <w:jc w:val="center"/>
+              <w:cnfStyle w:val="000000000000" w:firstRow="0" w:lastRow="0" w:firstColumn="0" w:lastColumn="0" w:oddVBand="0" w:evenVBand="0" w:oddHBand="0" w:evenHBand="0" w:firstRowFirstColumn="0" w:firstRowLastColumn="0" w:lastRowFirstColumn="0" w:lastRowLastColumn="0"/>
+              <w:rPr>
+                <w:color w:val="auto"/>
+              </w:rPr>
+            </w:pPr>
+            <w:proofErr w:type="spellStart"/>
+            <w:r>
+              <w:rPr>
+                <w:color w:val="auto"/>
+              </w:rPr>
+              <w:t>Sp</w:t>
+            </w:r>
+            <w:proofErr w:type="spellEnd"/>
           </w:p>
         </w:tc>
         <w:tc>
@@ -4211,17 +4090,17 @@
           </w:tcPr>
           <w:p>
             <w:pPr>
-              <w:spacing w:after="120" w:line="259" w:lineRule="auto"/>
-              <w:cnfStyle w:val="000000000000" w:firstRow="0" w:lastRow="0" w:firstColumn="0" w:lastColumn="0" w:oddVBand="0" w:evenVBand="0" w:oddHBand="0" w:evenHBand="0" w:firstRowFirstColumn="0" w:firstRowLastColumn="0" w:lastRowFirstColumn="0" w:lastRowLastColumn="0"/>
-              <w:rPr>
-                <w:color w:val="auto"/>
-              </w:rPr>
-            </w:pPr>
-            <w:r>
-              <w:rPr>
-                <w:color w:val="auto"/>
-              </w:rPr>
-              <w:t>X</w:t>
+              <w:jc w:val="center"/>
+              <w:cnfStyle w:val="000000000000" w:firstRow="0" w:lastRow="0" w:firstColumn="0" w:lastColumn="0" w:oddVBand="0" w:evenVBand="0" w:oddHBand="0" w:evenHBand="0" w:firstRowFirstColumn="0" w:firstRowLastColumn="0" w:lastRowFirstColumn="0" w:lastRowLastColumn="0"/>
+              <w:rPr>
+                <w:color w:val="auto"/>
+              </w:rPr>
+            </w:pPr>
+            <w:r>
+              <w:rPr>
+                <w:color w:val="auto"/>
+              </w:rPr>
+              <w:t>Su</w:t>
             </w:r>
           </w:p>
         </w:tc>
@@ -4231,16 +4110,17 @@
           </w:tcPr>
           <w:p>
             <w:pPr>
-              <w:cnfStyle w:val="000000000000" w:firstRow="0" w:lastRow="0" w:firstColumn="0" w:lastColumn="0" w:oddVBand="0" w:evenVBand="0" w:oddHBand="0" w:evenHBand="0" w:firstRowFirstColumn="0" w:firstRowLastColumn="0" w:lastRowFirstColumn="0" w:lastRowLastColumn="0"/>
-              <w:rPr>
-                <w:color w:val="auto"/>
-              </w:rPr>
-            </w:pPr>
-            <w:r>
-              <w:rPr>
-                <w:color w:val="auto"/>
-              </w:rPr>
-              <w:t>X</w:t>
+              <w:jc w:val="center"/>
+              <w:cnfStyle w:val="000000000000" w:firstRow="0" w:lastRow="0" w:firstColumn="0" w:lastColumn="0" w:oddVBand="0" w:evenVBand="0" w:oddHBand="0" w:evenHBand="0" w:firstRowFirstColumn="0" w:firstRowLastColumn="0" w:lastRowFirstColumn="0" w:lastRowLastColumn="0"/>
+              <w:rPr>
+                <w:color w:val="auto"/>
+              </w:rPr>
+            </w:pPr>
+            <w:r>
+              <w:rPr>
+                <w:color w:val="auto"/>
+              </w:rPr>
+              <w:t>W</w:t>
             </w:r>
           </w:p>
         </w:tc>
@@ -4260,7 +4140,13 @@
               <w:rPr>
                 <w:color w:val="auto"/>
               </w:rPr>
-              <w:t>1-3</w:t>
+              <w:t>Duration (Seasons</w:t>
+            </w:r>
+            <w:r>
+              <w:rPr>
+                <w:color w:val="auto"/>
+              </w:rPr>
+              <w:t>)</w:t>
             </w:r>
           </w:p>
         </w:tc>
@@ -4275,6 +4161,24 @@
                 <w:color w:val="auto"/>
               </w:rPr>
             </w:pPr>
+            <w:r>
+              <w:rPr>
+                <w:color w:val="auto"/>
+              </w:rPr>
+              <w:t xml:space="preserve">Effect </w:t>
+            </w:r>
+            <w:r>
+              <w:rPr>
+                <w:color w:val="auto"/>
+              </w:rPr>
+              <w:t>on Material</w:t>
+            </w:r>
+            <w:r>
+              <w:rPr>
+                <w:color w:val="auto"/>
+              </w:rPr>
+              <w:t xml:space="preserve"> Yield (%)</w:t>
+            </w:r>
           </w:p>
         </w:tc>
       </w:tr>
@@ -4295,7 +4199,7 @@
               <w:rPr>
                 <w:color w:val="auto"/>
               </w:rPr>
-              <w:t>7-10%</w:t>
+              <w:t>1-6%</w:t>
             </w:r>
           </w:p>
         </w:tc>
@@ -4305,6 +4209,63 @@
           </w:tcPr>
           <w:p>
             <w:pPr>
+              <w:cnfStyle w:val="000000000000" w:firstRow="0" w:lastRow="0" w:firstColumn="0" w:lastColumn="0" w:oddVBand="0" w:evenVBand="0" w:oddHBand="0" w:evenHBand="0" w:firstRowFirstColumn="0" w:firstRowLastColumn="0" w:lastRowFirstColumn="0" w:lastRowLastColumn="0"/>
+              <w:rPr>
+                <w:color w:val="auto"/>
+              </w:rPr>
+            </w:pPr>
+            <w:r>
+              <w:rPr>
+                <w:color w:val="auto"/>
+              </w:rPr>
+              <w:t>Drought</w:t>
+            </w:r>
+          </w:p>
+        </w:tc>
+        <w:tc>
+          <w:tcPr>
+            <w:tcW w:w="855" w:type="dxa"/>
+          </w:tcPr>
+          <w:p>
+            <w:pPr>
+              <w:cnfStyle w:val="000000000000" w:firstRow="0" w:lastRow="0" w:firstColumn="0" w:lastColumn="0" w:oddVBand="0" w:evenVBand="0" w:oddHBand="0" w:evenHBand="0" w:firstRowFirstColumn="0" w:firstRowLastColumn="0" w:lastRowFirstColumn="0" w:lastRowLastColumn="0"/>
+              <w:rPr>
+                <w:color w:val="auto"/>
+              </w:rPr>
+            </w:pPr>
+            <w:r>
+              <w:rPr>
+                <w:color w:val="auto"/>
+              </w:rPr>
+              <w:t>X</w:t>
+            </w:r>
+          </w:p>
+        </w:tc>
+        <w:tc>
+          <w:tcPr>
+            <w:tcW w:w="930" w:type="dxa"/>
+          </w:tcPr>
+          <w:p>
+            <w:pPr>
+              <w:cnfStyle w:val="000000000000" w:firstRow="0" w:lastRow="0" w:firstColumn="0" w:lastColumn="0" w:oddVBand="0" w:evenVBand="0" w:oddHBand="0" w:evenHBand="0" w:firstRowFirstColumn="0" w:firstRowLastColumn="0" w:lastRowFirstColumn="0" w:lastRowLastColumn="0"/>
+              <w:rPr>
+                <w:color w:val="auto"/>
+              </w:rPr>
+            </w:pPr>
+            <w:r>
+              <w:rPr>
+                <w:color w:val="auto"/>
+              </w:rPr>
+              <w:t>X</w:t>
+            </w:r>
+          </w:p>
+        </w:tc>
+        <w:tc>
+          <w:tcPr>
+            <w:tcW w:w="645" w:type="dxa"/>
+          </w:tcPr>
+          <w:p>
+            <w:pPr>
               <w:spacing w:after="120" w:line="259" w:lineRule="auto"/>
               <w:cnfStyle w:val="000000000000" w:firstRow="0" w:lastRow="0" w:firstColumn="0" w:lastColumn="0" w:oddVBand="0" w:evenVBand="0" w:oddHBand="0" w:evenHBand="0" w:firstRowFirstColumn="0" w:firstRowLastColumn="0" w:lastRowFirstColumn="0" w:lastRowLastColumn="0"/>
               <w:rPr>
@@ -4315,32 +4276,13 @@
               <w:rPr>
                 <w:color w:val="auto"/>
               </w:rPr>
-              <w:t>Flash Flood</w:t>
-            </w:r>
-          </w:p>
-        </w:tc>
-        <w:tc>
-          <w:tcPr>
-            <w:tcW w:w="855" w:type="dxa"/>
-          </w:tcPr>
-          <w:p>
-            <w:pPr>
-              <w:cnfStyle w:val="000000000000" w:firstRow="0" w:lastRow="0" w:firstColumn="0" w:lastColumn="0" w:oddVBand="0" w:evenVBand="0" w:oddHBand="0" w:evenHBand="0" w:firstRowFirstColumn="0" w:firstRowLastColumn="0" w:lastRowFirstColumn="0" w:lastRowLastColumn="0"/>
-              <w:rPr>
-                <w:color w:val="auto"/>
-              </w:rPr>
-            </w:pPr>
-            <w:r>
-              <w:rPr>
-                <w:color w:val="auto"/>
-              </w:rPr>
               <w:t>X</w:t>
             </w:r>
           </w:p>
         </w:tc>
         <w:tc>
           <w:tcPr>
-            <w:tcW w:w="930" w:type="dxa"/>
+            <w:tcW w:w="585" w:type="dxa"/>
           </w:tcPr>
           <w:p>
             <w:pPr>
@@ -4359,32 +4301,6 @@
         </w:tc>
         <w:tc>
           <w:tcPr>
-            <w:tcW w:w="645" w:type="dxa"/>
-          </w:tcPr>
-          <w:p>
-            <w:pPr>
-              <w:cnfStyle w:val="000000000000" w:firstRow="0" w:lastRow="0" w:firstColumn="0" w:lastColumn="0" w:oddVBand="0" w:evenVBand="0" w:oddHBand="0" w:evenHBand="0" w:firstRowFirstColumn="0" w:firstRowLastColumn="0" w:lastRowFirstColumn="0" w:lastRowLastColumn="0"/>
-              <w:rPr>
-                <w:color w:val="auto"/>
-              </w:rPr>
-            </w:pPr>
-          </w:p>
-        </w:tc>
-        <w:tc>
-          <w:tcPr>
-            <w:tcW w:w="585" w:type="dxa"/>
-          </w:tcPr>
-          <w:p>
-            <w:pPr>
-              <w:cnfStyle w:val="000000000000" w:firstRow="0" w:lastRow="0" w:firstColumn="0" w:lastColumn="0" w:oddVBand="0" w:evenVBand="0" w:oddHBand="0" w:evenHBand="0" w:firstRowFirstColumn="0" w:firstRowLastColumn="0" w:lastRowFirstColumn="0" w:lastRowLastColumn="0"/>
-              <w:rPr>
-                <w:color w:val="auto"/>
-              </w:rPr>
-            </w:pPr>
-          </w:p>
-        </w:tc>
-        <w:tc>
-          <w:tcPr>
             <w:tcW w:w="1980" w:type="dxa"/>
           </w:tcPr>
           <w:p>
@@ -4399,7 +4315,7 @@
               <w:rPr>
                 <w:color w:val="auto"/>
               </w:rPr>
-              <w:t>1</w:t>
+              <w:t>1-3</w:t>
             </w:r>
           </w:p>
         </w:tc>
@@ -4409,11 +4325,18 @@
           </w:tcPr>
           <w:p>
             <w:pPr>
-              <w:cnfStyle w:val="000000000000" w:firstRow="0" w:lastRow="0" w:firstColumn="0" w:lastColumn="0" w:oddVBand="0" w:evenVBand="0" w:oddHBand="0" w:evenHBand="0" w:firstRowFirstColumn="0" w:firstRowLastColumn="0" w:lastRowFirstColumn="0" w:lastRowLastColumn="0"/>
-              <w:rPr>
-                <w:color w:val="auto"/>
-              </w:rPr>
-            </w:pPr>
+              <w:jc w:val="center"/>
+              <w:cnfStyle w:val="000000000000" w:firstRow="0" w:lastRow="0" w:firstColumn="0" w:lastColumn="0" w:oddVBand="0" w:evenVBand="0" w:oddHBand="0" w:evenHBand="0" w:firstRowFirstColumn="0" w:firstRowLastColumn="0" w:lastRowFirstColumn="0" w:lastRowLastColumn="0"/>
+              <w:rPr>
+                <w:color w:val="auto"/>
+              </w:rPr>
+            </w:pPr>
+            <w:r>
+              <w:rPr>
+                <w:color w:val="auto"/>
+              </w:rPr>
+              <w:t>-20%</w:t>
+            </w:r>
           </w:p>
         </w:tc>
       </w:tr>
@@ -4434,7 +4357,7 @@
               <w:rPr>
                 <w:color w:val="auto"/>
               </w:rPr>
-              <w:t>11-25%</w:t>
+              <w:t>7-10%</w:t>
             </w:r>
           </w:p>
         </w:tc>
@@ -4444,16 +4367,17 @@
           </w:tcPr>
           <w:p>
             <w:pPr>
-              <w:cnfStyle w:val="000000000000" w:firstRow="0" w:lastRow="0" w:firstColumn="0" w:lastColumn="0" w:oddVBand="0" w:evenVBand="0" w:oddHBand="0" w:evenHBand="0" w:firstRowFirstColumn="0" w:firstRowLastColumn="0" w:lastRowFirstColumn="0" w:lastRowLastColumn="0"/>
-              <w:rPr>
-                <w:color w:val="auto"/>
-              </w:rPr>
-            </w:pPr>
-            <w:r>
-              <w:rPr>
-                <w:color w:val="auto"/>
-              </w:rPr>
-              <w:t>Heavy Rain</w:t>
+              <w:spacing w:after="120" w:line="259" w:lineRule="auto"/>
+              <w:cnfStyle w:val="000000000000" w:firstRow="0" w:lastRow="0" w:firstColumn="0" w:lastColumn="0" w:oddVBand="0" w:evenVBand="0" w:oddHBand="0" w:evenHBand="0" w:firstRowFirstColumn="0" w:firstRowLastColumn="0" w:lastRowFirstColumn="0" w:lastRowLastColumn="0"/>
+              <w:rPr>
+                <w:color w:val="auto"/>
+              </w:rPr>
+            </w:pPr>
+            <w:r>
+              <w:rPr>
+                <w:color w:val="auto"/>
+              </w:rPr>
+              <w:t>Flash Flood</w:t>
             </w:r>
           </w:p>
         </w:tc>
@@ -4487,6 +4411,12 @@
                 <w:color w:val="auto"/>
               </w:rPr>
             </w:pPr>
+            <w:r>
+              <w:rPr>
+                <w:color w:val="auto"/>
+              </w:rPr>
+              <w:t>X</w:t>
+            </w:r>
           </w:p>
         </w:tc>
         <w:tc>
@@ -4500,12 +4430,6 @@
                 <w:color w:val="auto"/>
               </w:rPr>
             </w:pPr>
-            <w:r>
-              <w:rPr>
-                <w:color w:val="auto"/>
-              </w:rPr>
-              <w:t>X</w:t>
-            </w:r>
           </w:p>
         </w:tc>
         <w:tc>
@@ -4537,7 +4461,7 @@
               <w:rPr>
                 <w:color w:val="auto"/>
               </w:rPr>
-              <w:t>1-2</w:t>
+              <w:t>1</w:t>
             </w:r>
           </w:p>
         </w:tc>
@@ -4547,6 +4471,7 @@
           </w:tcPr>
           <w:p>
             <w:pPr>
+              <w:jc w:val="center"/>
               <w:cnfStyle w:val="000000000000" w:firstRow="0" w:lastRow="0" w:firstColumn="0" w:lastColumn="0" w:oddVBand="0" w:evenVBand="0" w:oddHBand="0" w:evenHBand="0" w:firstRowFirstColumn="0" w:firstRowLastColumn="0" w:lastRowFirstColumn="0" w:lastRowLastColumn="0"/>
               <w:rPr>
                 <w:color w:val="auto"/>
@@ -4572,7 +4497,7 @@
               <w:rPr>
                 <w:color w:val="auto"/>
               </w:rPr>
-              <w:t>26-55%</w:t>
+              <w:t>11-25%</w:t>
             </w:r>
           </w:p>
         </w:tc>
@@ -4591,7 +4516,7 @@
               <w:rPr>
                 <w:color w:val="auto"/>
               </w:rPr>
-              <w:t>Good rain</w:t>
+              <w:t>Heavy Rain</w:t>
             </w:r>
           </w:p>
         </w:tc>
@@ -4606,6 +4531,12 @@
                 <w:color w:val="auto"/>
               </w:rPr>
             </w:pPr>
+            <w:r>
+              <w:rPr>
+                <w:color w:val="auto"/>
+              </w:rPr>
+              <w:t>X</w:t>
+            </w:r>
           </w:p>
         </w:tc>
         <w:tc>
@@ -4619,6 +4550,19 @@
                 <w:color w:val="auto"/>
               </w:rPr>
             </w:pPr>
+          </w:p>
+        </w:tc>
+        <w:tc>
+          <w:tcPr>
+            <w:tcW w:w="645" w:type="dxa"/>
+          </w:tcPr>
+          <w:p>
+            <w:pPr>
+              <w:cnfStyle w:val="000000000000" w:firstRow="0" w:lastRow="0" w:firstColumn="0" w:lastColumn="0" w:oddVBand="0" w:evenVBand="0" w:oddHBand="0" w:evenHBand="0" w:firstRowFirstColumn="0" w:firstRowLastColumn="0" w:lastRowFirstColumn="0" w:lastRowLastColumn="0"/>
+              <w:rPr>
+                <w:color w:val="auto"/>
+              </w:rPr>
+            </w:pPr>
             <w:r>
               <w:rPr>
                 <w:color w:val="auto"/>
@@ -4629,25 +4573,6 @@
         </w:tc>
         <w:tc>
           <w:tcPr>
-            <w:tcW w:w="645" w:type="dxa"/>
-          </w:tcPr>
-          <w:p>
-            <w:pPr>
-              <w:cnfStyle w:val="000000000000" w:firstRow="0" w:lastRow="0" w:firstColumn="0" w:lastColumn="0" w:oddVBand="0" w:evenVBand="0" w:oddHBand="0" w:evenHBand="0" w:firstRowFirstColumn="0" w:firstRowLastColumn="0" w:lastRowFirstColumn="0" w:lastRowLastColumn="0"/>
-              <w:rPr>
-                <w:color w:val="auto"/>
-              </w:rPr>
-            </w:pPr>
-            <w:r>
-              <w:rPr>
-                <w:color w:val="auto"/>
-              </w:rPr>
-              <w:t>X</w:t>
-            </w:r>
-          </w:p>
-        </w:tc>
-        <w:tc>
-          <w:tcPr>
             <w:tcW w:w="585" w:type="dxa"/>
           </w:tcPr>
           <w:p>
@@ -4675,7 +4600,7 @@
               <w:rPr>
                 <w:color w:val="auto"/>
               </w:rPr>
-              <w:t>1</w:t>
+              <w:t>1-2</w:t>
             </w:r>
           </w:p>
         </w:tc>
@@ -4685,6 +4610,7 @@
           </w:tcPr>
           <w:p>
             <w:pPr>
+              <w:jc w:val="center"/>
               <w:cnfStyle w:val="000000000000" w:firstRow="0" w:lastRow="0" w:firstColumn="0" w:lastColumn="0" w:oddVBand="0" w:evenVBand="0" w:oddHBand="0" w:evenHBand="0" w:firstRowFirstColumn="0" w:firstRowLastColumn="0" w:lastRowFirstColumn="0" w:lastRowLastColumn="0"/>
               <w:rPr>
                 <w:color w:val="auto"/>
@@ -4710,7 +4636,7 @@
               <w:rPr>
                 <w:color w:val="auto"/>
               </w:rPr>
-              <w:t>56-85%</w:t>
+              <w:t>26-55%</w:t>
             </w:r>
           </w:p>
         </w:tc>
@@ -4729,7 +4655,7 @@
               <w:rPr>
                 <w:color w:val="auto"/>
               </w:rPr>
-              <w:t>Snow</w:t>
+              <w:t>Good rain</w:t>
             </w:r>
           </w:p>
         </w:tc>
@@ -4744,12 +4670,6 @@
                 <w:color w:val="auto"/>
               </w:rPr>
             </w:pPr>
-            <w:r>
-              <w:rPr>
-                <w:color w:val="auto"/>
-              </w:rPr>
-              <w:t>.25X</w:t>
-            </w:r>
           </w:p>
         </w:tc>
         <w:tc>
@@ -4767,7 +4687,7 @@
               <w:rPr>
                 <w:color w:val="auto"/>
               </w:rPr>
-              <w:t>.25X</w:t>
+              <w:t>X</w:t>
             </w:r>
           </w:p>
         </w:tc>
@@ -4782,6 +4702,12 @@
                 <w:color w:val="auto"/>
               </w:rPr>
             </w:pPr>
+            <w:r>
+              <w:rPr>
+                <w:color w:val="auto"/>
+              </w:rPr>
+              <w:t>X</w:t>
+            </w:r>
           </w:p>
         </w:tc>
         <w:tc>
@@ -4795,12 +4721,6 @@
                 <w:color w:val="auto"/>
               </w:rPr>
             </w:pPr>
-            <w:r>
-              <w:rPr>
-                <w:color w:val="auto"/>
-              </w:rPr>
-              <w:t>X</w:t>
-            </w:r>
           </w:p>
         </w:tc>
         <w:tc>
@@ -4829,11 +4749,18 @@
           </w:tcPr>
           <w:p>
             <w:pPr>
-              <w:cnfStyle w:val="000000000000" w:firstRow="0" w:lastRow="0" w:firstColumn="0" w:lastColumn="0" w:oddVBand="0" w:evenVBand="0" w:oddHBand="0" w:evenHBand="0" w:firstRowFirstColumn="0" w:firstRowLastColumn="0" w:lastRowFirstColumn="0" w:lastRowLastColumn="0"/>
-              <w:rPr>
-                <w:color w:val="auto"/>
-              </w:rPr>
-            </w:pPr>
+              <w:jc w:val="center"/>
+              <w:cnfStyle w:val="000000000000" w:firstRow="0" w:lastRow="0" w:firstColumn="0" w:lastColumn="0" w:oddVBand="0" w:evenVBand="0" w:oddHBand="0" w:evenHBand="0" w:firstRowFirstColumn="0" w:firstRowLastColumn="0" w:lastRowFirstColumn="0" w:lastRowLastColumn="0"/>
+              <w:rPr>
+                <w:color w:val="auto"/>
+              </w:rPr>
+            </w:pPr>
+            <w:r>
+              <w:rPr>
+                <w:color w:val="auto"/>
+              </w:rPr>
+              <w:t>+20%</w:t>
+            </w:r>
           </w:p>
         </w:tc>
       </w:tr>
@@ -4854,7 +4781,7 @@
               <w:rPr>
                 <w:color w:val="auto"/>
               </w:rPr>
-              <w:t>86-95%</w:t>
+              <w:t>56-85%</w:t>
             </w:r>
           </w:p>
         </w:tc>
@@ -4873,7 +4800,7 @@
               <w:rPr>
                 <w:color w:val="auto"/>
               </w:rPr>
-              <w:t>Severe Thunderstorm</w:t>
+              <w:t>Snow</w:t>
             </w:r>
           </w:p>
         </w:tc>
@@ -4892,63 +4819,63 @@
               <w:rPr>
                 <w:color w:val="auto"/>
               </w:rPr>
+              <w:t>.25X</w:t>
+            </w:r>
+          </w:p>
+        </w:tc>
+        <w:tc>
+          <w:tcPr>
+            <w:tcW w:w="930" w:type="dxa"/>
+          </w:tcPr>
+          <w:p>
+            <w:pPr>
+              <w:cnfStyle w:val="000000000000" w:firstRow="0" w:lastRow="0" w:firstColumn="0" w:lastColumn="0" w:oddVBand="0" w:evenVBand="0" w:oddHBand="0" w:evenHBand="0" w:firstRowFirstColumn="0" w:firstRowLastColumn="0" w:lastRowFirstColumn="0" w:lastRowLastColumn="0"/>
+              <w:rPr>
+                <w:color w:val="auto"/>
+              </w:rPr>
+            </w:pPr>
+            <w:r>
+              <w:rPr>
+                <w:color w:val="auto"/>
+              </w:rPr>
+              <w:t>.25X</w:t>
+            </w:r>
+          </w:p>
+        </w:tc>
+        <w:tc>
+          <w:tcPr>
+            <w:tcW w:w="645" w:type="dxa"/>
+          </w:tcPr>
+          <w:p>
+            <w:pPr>
+              <w:cnfStyle w:val="000000000000" w:firstRow="0" w:lastRow="0" w:firstColumn="0" w:lastColumn="0" w:oddVBand="0" w:evenVBand="0" w:oddHBand="0" w:evenHBand="0" w:firstRowFirstColumn="0" w:firstRowLastColumn="0" w:lastRowFirstColumn="0" w:lastRowLastColumn="0"/>
+              <w:rPr>
+                <w:color w:val="auto"/>
+              </w:rPr>
+            </w:pPr>
+          </w:p>
+        </w:tc>
+        <w:tc>
+          <w:tcPr>
+            <w:tcW w:w="585" w:type="dxa"/>
+          </w:tcPr>
+          <w:p>
+            <w:pPr>
+              <w:cnfStyle w:val="000000000000" w:firstRow="0" w:lastRow="0" w:firstColumn="0" w:lastColumn="0" w:oddVBand="0" w:evenVBand="0" w:oddHBand="0" w:evenHBand="0" w:firstRowFirstColumn="0" w:firstRowLastColumn="0" w:lastRowFirstColumn="0" w:lastRowLastColumn="0"/>
+              <w:rPr>
+                <w:color w:val="auto"/>
+              </w:rPr>
+            </w:pPr>
+            <w:r>
+              <w:rPr>
+                <w:color w:val="auto"/>
+              </w:rPr>
               <w:t>X</w:t>
             </w:r>
           </w:p>
         </w:tc>
         <w:tc>
           <w:tcPr>
-            <w:tcW w:w="930" w:type="dxa"/>
-          </w:tcPr>
-          <w:p>
-            <w:pPr>
-              <w:cnfStyle w:val="000000000000" w:firstRow="0" w:lastRow="0" w:firstColumn="0" w:lastColumn="0" w:oddVBand="0" w:evenVBand="0" w:oddHBand="0" w:evenHBand="0" w:firstRowFirstColumn="0" w:firstRowLastColumn="0" w:lastRowFirstColumn="0" w:lastRowLastColumn="0"/>
-              <w:rPr>
-                <w:color w:val="auto"/>
-              </w:rPr>
-            </w:pPr>
-            <w:r>
-              <w:rPr>
-                <w:color w:val="auto"/>
-              </w:rPr>
-              <w:t>X</w:t>
-            </w:r>
-          </w:p>
-        </w:tc>
-        <w:tc>
-          <w:tcPr>
-            <w:tcW w:w="645" w:type="dxa"/>
-          </w:tcPr>
-          <w:p>
-            <w:pPr>
-              <w:cnfStyle w:val="000000000000" w:firstRow="0" w:lastRow="0" w:firstColumn="0" w:lastColumn="0" w:oddVBand="0" w:evenVBand="0" w:oddHBand="0" w:evenHBand="0" w:firstRowFirstColumn="0" w:firstRowLastColumn="0" w:lastRowFirstColumn="0" w:lastRowLastColumn="0"/>
-              <w:rPr>
-                <w:color w:val="auto"/>
-              </w:rPr>
-            </w:pPr>
-            <w:r>
-              <w:rPr>
-                <w:color w:val="auto"/>
-              </w:rPr>
-              <w:t>X</w:t>
-            </w:r>
-          </w:p>
-        </w:tc>
-        <w:tc>
-          <w:tcPr>
-            <w:tcW w:w="585" w:type="dxa"/>
-          </w:tcPr>
-          <w:p>
-            <w:pPr>
-              <w:cnfStyle w:val="000000000000" w:firstRow="0" w:lastRow="0" w:firstColumn="0" w:lastColumn="0" w:oddVBand="0" w:evenVBand="0" w:oddHBand="0" w:evenHBand="0" w:firstRowFirstColumn="0" w:firstRowLastColumn="0" w:lastRowFirstColumn="0" w:lastRowLastColumn="0"/>
-              <w:rPr>
-                <w:color w:val="auto"/>
-              </w:rPr>
-            </w:pPr>
-          </w:p>
-        </w:tc>
-        <w:tc>
-          <w:tcPr>
             <w:tcW w:w="1980" w:type="dxa"/>
           </w:tcPr>
           <w:p>
@@ -4973,6 +4900,7 @@
           </w:tcPr>
           <w:p>
             <w:pPr>
+              <w:jc w:val="center"/>
               <w:cnfStyle w:val="000000000000" w:firstRow="0" w:lastRow="0" w:firstColumn="0" w:lastColumn="0" w:oddVBand="0" w:evenVBand="0" w:oddHBand="0" w:evenHBand="0" w:firstRowFirstColumn="0" w:firstRowLastColumn="0" w:lastRowFirstColumn="0" w:lastRowLastColumn="0"/>
               <w:rPr>
                 <w:color w:val="auto"/>
@@ -4998,6 +4926,151 @@
               <w:rPr>
                 <w:color w:val="auto"/>
               </w:rPr>
+              <w:t>86-95%</w:t>
+            </w:r>
+          </w:p>
+        </w:tc>
+        <w:tc>
+          <w:tcPr>
+            <w:tcW w:w="3180" w:type="dxa"/>
+          </w:tcPr>
+          <w:p>
+            <w:pPr>
+              <w:cnfStyle w:val="000000000000" w:firstRow="0" w:lastRow="0" w:firstColumn="0" w:lastColumn="0" w:oddVBand="0" w:evenVBand="0" w:oddHBand="0" w:evenHBand="0" w:firstRowFirstColumn="0" w:firstRowLastColumn="0" w:lastRowFirstColumn="0" w:lastRowLastColumn="0"/>
+              <w:rPr>
+                <w:color w:val="auto"/>
+              </w:rPr>
+            </w:pPr>
+            <w:r>
+              <w:rPr>
+                <w:color w:val="auto"/>
+              </w:rPr>
+              <w:t>Severe Thunderstorm</w:t>
+            </w:r>
+          </w:p>
+        </w:tc>
+        <w:tc>
+          <w:tcPr>
+            <w:tcW w:w="855" w:type="dxa"/>
+          </w:tcPr>
+          <w:p>
+            <w:pPr>
+              <w:cnfStyle w:val="000000000000" w:firstRow="0" w:lastRow="0" w:firstColumn="0" w:lastColumn="0" w:oddVBand="0" w:evenVBand="0" w:oddHBand="0" w:evenHBand="0" w:firstRowFirstColumn="0" w:firstRowLastColumn="0" w:lastRowFirstColumn="0" w:lastRowLastColumn="0"/>
+              <w:rPr>
+                <w:color w:val="auto"/>
+              </w:rPr>
+            </w:pPr>
+            <w:r>
+              <w:rPr>
+                <w:color w:val="auto"/>
+              </w:rPr>
+              <w:t>X</w:t>
+            </w:r>
+          </w:p>
+        </w:tc>
+        <w:tc>
+          <w:tcPr>
+            <w:tcW w:w="930" w:type="dxa"/>
+          </w:tcPr>
+          <w:p>
+            <w:pPr>
+              <w:cnfStyle w:val="000000000000" w:firstRow="0" w:lastRow="0" w:firstColumn="0" w:lastColumn="0" w:oddVBand="0" w:evenVBand="0" w:oddHBand="0" w:evenHBand="0" w:firstRowFirstColumn="0" w:firstRowLastColumn="0" w:lastRowFirstColumn="0" w:lastRowLastColumn="0"/>
+              <w:rPr>
+                <w:color w:val="auto"/>
+              </w:rPr>
+            </w:pPr>
+            <w:r>
+              <w:rPr>
+                <w:color w:val="auto"/>
+              </w:rPr>
+              <w:t>X</w:t>
+            </w:r>
+          </w:p>
+        </w:tc>
+        <w:tc>
+          <w:tcPr>
+            <w:tcW w:w="645" w:type="dxa"/>
+          </w:tcPr>
+          <w:p>
+            <w:pPr>
+              <w:cnfStyle w:val="000000000000" w:firstRow="0" w:lastRow="0" w:firstColumn="0" w:lastColumn="0" w:oddVBand="0" w:evenVBand="0" w:oddHBand="0" w:evenHBand="0" w:firstRowFirstColumn="0" w:firstRowLastColumn="0" w:lastRowFirstColumn="0" w:lastRowLastColumn="0"/>
+              <w:rPr>
+                <w:color w:val="auto"/>
+              </w:rPr>
+            </w:pPr>
+            <w:r>
+              <w:rPr>
+                <w:color w:val="auto"/>
+              </w:rPr>
+              <w:t>X</w:t>
+            </w:r>
+          </w:p>
+        </w:tc>
+        <w:tc>
+          <w:tcPr>
+            <w:tcW w:w="585" w:type="dxa"/>
+          </w:tcPr>
+          <w:p>
+            <w:pPr>
+              <w:cnfStyle w:val="000000000000" w:firstRow="0" w:lastRow="0" w:firstColumn="0" w:lastColumn="0" w:oddVBand="0" w:evenVBand="0" w:oddHBand="0" w:evenHBand="0" w:firstRowFirstColumn="0" w:firstRowLastColumn="0" w:lastRowFirstColumn="0" w:lastRowLastColumn="0"/>
+              <w:rPr>
+                <w:color w:val="auto"/>
+              </w:rPr>
+            </w:pPr>
+          </w:p>
+        </w:tc>
+        <w:tc>
+          <w:tcPr>
+            <w:tcW w:w="1980" w:type="dxa"/>
+          </w:tcPr>
+          <w:p>
+            <w:pPr>
+              <w:jc w:val="center"/>
+              <w:cnfStyle w:val="000000000000" w:firstRow="0" w:lastRow="0" w:firstColumn="0" w:lastColumn="0" w:oddVBand="0" w:evenVBand="0" w:oddHBand="0" w:evenHBand="0" w:firstRowFirstColumn="0" w:firstRowLastColumn="0" w:lastRowFirstColumn="0" w:lastRowLastColumn="0"/>
+              <w:rPr>
+                <w:color w:val="auto"/>
+              </w:rPr>
+            </w:pPr>
+            <w:r>
+              <w:rPr>
+                <w:color w:val="auto"/>
+              </w:rPr>
+              <w:t>1</w:t>
+            </w:r>
+          </w:p>
+        </w:tc>
+        <w:tc>
+          <w:tcPr>
+            <w:tcW w:w="3015" w:type="dxa"/>
+          </w:tcPr>
+          <w:p>
+            <w:pPr>
+              <w:jc w:val="center"/>
+              <w:cnfStyle w:val="000000000000" w:firstRow="0" w:lastRow="0" w:firstColumn="0" w:lastColumn="0" w:oddVBand="0" w:evenVBand="0" w:oddHBand="0" w:evenHBand="0" w:firstRowFirstColumn="0" w:firstRowLastColumn="0" w:lastRowFirstColumn="0" w:lastRowLastColumn="0"/>
+              <w:rPr>
+                <w:color w:val="auto"/>
+              </w:rPr>
+            </w:pPr>
+          </w:p>
+        </w:tc>
+      </w:tr>
+      <w:tr>
+        <w:tc>
+          <w:tcPr>
+            <w:cnfStyle w:val="001000000000" w:firstRow="0" w:lastRow="0" w:firstColumn="1" w:lastColumn="0" w:oddVBand="0" w:evenVBand="0" w:oddHBand="0" w:evenHBand="0" w:firstRowFirstColumn="0" w:firstRowLastColumn="0" w:lastRowFirstColumn="0" w:lastRowLastColumn="0"/>
+            <w:tcW w:w="1470" w:type="dxa"/>
+          </w:tcPr>
+          <w:p>
+            <w:pPr>
+              <w:jc w:val="center"/>
+              <w:rPr>
+                <w:color w:val="auto"/>
+              </w:rPr>
+            </w:pPr>
+            <w:r>
+              <w:rPr>
+                <w:color w:val="auto"/>
+              </w:rPr>
               <w:t>96-100%</w:t>
             </w:r>
           </w:p>
@@ -5111,6 +5184,7 @@
           </w:tcPr>
           <w:p>
             <w:pPr>
+              <w:jc w:val="center"/>
               <w:cnfStyle w:val="000000000000" w:firstRow="0" w:lastRow="0" w:firstColumn="0" w:lastColumn="0" w:oddVBand="0" w:evenVBand="0" w:oddHBand="0" w:evenHBand="0" w:firstRowFirstColumn="0" w:firstRowLastColumn="0" w:lastRowFirstColumn="0" w:lastRowLastColumn="0"/>
               <w:rPr>
                 <w:color w:val="auto"/>
@@ -5136,11 +5210,21 @@
           <w:color w:val="auto"/>
         </w:rPr>
       </w:pPr>
-      <w:r>
+    </w:p>
+    <w:p>
+      <w:pPr>
+        <w:pStyle w:val="ListBullet"/>
         <w:rPr>
           <w:b/>
           <w:color w:val="auto"/>
         </w:rPr>
+      </w:pPr>
+      <w:r>
+        <w:rPr>
+          <w:b/>
+          <w:color w:val="auto"/>
+        </w:rPr>
+        <w:lastRenderedPageBreak/>
         <w:t>Family Events</w:t>
       </w:r>
     </w:p>
@@ -5360,7 +5444,29 @@
               <w:rPr>
                 <w:color w:val="auto"/>
               </w:rPr>
-              <w:t>Time (Year,Season?)</w:t>
+              <w:t>Time (</w:t>
+            </w:r>
+            <w:proofErr w:type="spellStart"/>
+            <w:r>
+              <w:rPr>
+                <w:color w:val="auto"/>
+              </w:rPr>
+              <w:t>Year</w:t>
+            </w:r>
+            <w:proofErr w:type="gramStart"/>
+            <w:r>
+              <w:rPr>
+                <w:color w:val="auto"/>
+              </w:rPr>
+              <w:t>,Season</w:t>
+            </w:r>
+            <w:proofErr w:type="spellEnd"/>
+            <w:proofErr w:type="gramEnd"/>
+            <w:r>
+              <w:rPr>
+                <w:color w:val="auto"/>
+              </w:rPr>
+              <w:t>?)</w:t>
             </w:r>
           </w:p>
         </w:tc>
@@ -5502,7 +5608,6 @@
         <w:rPr>
           <w:color w:val="auto"/>
         </w:rPr>
-        <w:lastRenderedPageBreak/>
         <w:t>Map</w:t>
       </w:r>
       <w:r>
@@ -5524,6 +5629,7 @@
           <w:noProof/>
           <w:color w:val="auto"/>
         </w:rPr>
+        <w:lastRenderedPageBreak/>
         <w:drawing>
           <wp:anchor distT="0" distB="0" distL="114300" distR="114300" simplePos="0" relativeHeight="251658240" behindDoc="0" locked="0" layoutInCell="1" allowOverlap="1" wp14:anchorId="75840A76" wp14:editId="2CACF11C">
             <wp:simplePos x="0" y="0"/>
@@ -5755,7 +5861,7 @@
                 <w:rPr>
                   <w:noProof/>
                 </w:rPr>
-                <w:t>2</w:t>
+                <w:t>7</w:t>
               </w:r>
               <w:r>
                 <w:rPr>
@@ -5847,7 +5953,6 @@
     <w:lvl w:ilvl="0">
       <w:start w:val="1"/>
       <w:numFmt w:val="bullet"/>
-      <w:pStyle w:val="ListBullet"/>
       <w:lvlText w:val="o"/>
       <w:lvlJc w:val="left"/>
       <w:pPr>

--- a/Technical Document.docx
+++ b/Technical Document.docx
@@ -1,6 +1,6 @@
 
 <file path=word/document.xml><?xml version="1.0" encoding="utf-8"?>
-<w:document xmlns:wpc="http://schemas.microsoft.com/office/word/2010/wordprocessingCanvas" xmlns:mc="http://schemas.openxmlformats.org/markup-compatibility/2006" xmlns:o="urn:schemas-microsoft-com:office:office" xmlns:r="http://schemas.openxmlformats.org/officeDocument/2006/relationships" xmlns:m="http://schemas.openxmlformats.org/officeDocument/2006/math" xmlns:v="urn:schemas-microsoft-com:vml" xmlns:wp14="http://schemas.microsoft.com/office/word/2010/wordprocessingDrawing" xmlns:wp="http://schemas.openxmlformats.org/drawingml/2006/wordprocessingDrawing" xmlns:w10="urn:schemas-microsoft-com:office:word" xmlns:w="http://schemas.openxmlformats.org/wordprocessingml/2006/main" xmlns:w14="http://schemas.microsoft.com/office/word/2010/wordml" xmlns:w15="http://schemas.microsoft.com/office/word/2012/wordml" xmlns:wpg="http://schemas.microsoft.com/office/word/2010/wordprocessingGroup" xmlns:wpi="http://schemas.microsoft.com/office/word/2010/wordprocessingInk" xmlns:wne="http://schemas.microsoft.com/office/word/2006/wordml" xmlns:wps="http://schemas.microsoft.com/office/word/2010/wordprocessingShape" mc:Ignorable="w14 w15 wp14">
+<w:document xmlns:wpc="http://schemas.microsoft.com/office/word/2010/wordprocessingCanvas" xmlns:mc="http://schemas.openxmlformats.org/markup-compatibility/2006" xmlns:o="urn:schemas-microsoft-com:office:office" xmlns:r="http://schemas.openxmlformats.org/officeDocument/2006/relationships" xmlns:m="http://schemas.openxmlformats.org/officeDocument/2006/math" xmlns:v="urn:schemas-microsoft-com:vml" xmlns:wp14="http://schemas.microsoft.com/office/word/2010/wordprocessingDrawing" xmlns:wp="http://schemas.openxmlformats.org/drawingml/2006/wordprocessingDrawing" xmlns:w10="urn:schemas-microsoft-com:office:word" xmlns:w="http://schemas.openxmlformats.org/wordprocessingml/2006/main" xmlns:w14="http://schemas.microsoft.com/office/word/2010/wordml" xmlns:w15="http://schemas.microsoft.com/office/word/2012/wordml" xmlns:wpg="http://schemas.microsoft.com/office/word/2010/wordprocessingGroup" xmlns:wpi="http://schemas.microsoft.com/office/word/2010/wordprocessingInk" xmlns:wne="http://schemas.microsoft.com/office/word/2006/wordml" xmlns:wps="http://schemas.microsoft.com/office/word/2010/wordprocessingShape" xmlns:a="http://schemas.openxmlformats.org/drawingml/2006/main" xmlns:pic="http://schemas.openxmlformats.org/drawingml/2006/picture" xmlns:a14="http://schemas.microsoft.com/office/drawing/2010/main" mc:Ignorable="w14 w15 wp14">
   <w:body>
     <w:p>
       <w:pPr>
@@ -114,7 +114,7 @@
           <w:color w:val="auto"/>
         </w:rPr>
       </w:pPr>
-      <w:bookmarkStart w:id="0" w:name="_Toc426902188"/>
+      <w:bookmarkStart w:name="_Toc426902188" w:id="0"/>
       <w:r>
         <w:rPr>
           <w:color w:val="auto"/>
@@ -143,8 +143,8 @@
           <w:color w:val="auto"/>
         </w:rPr>
       </w:pPr>
-      <w:bookmarkStart w:id="1" w:name="_Toc425778997"/>
-      <w:bookmarkStart w:id="2" w:name="_Toc426902189"/>
+      <w:bookmarkStart w:name="_Toc425778997" w:id="1"/>
+      <w:bookmarkStart w:name="_Toc426902189" w:id="2"/>
       <w:r>
         <w:rPr>
           <w:color w:val="auto"/>
@@ -318,7 +318,7 @@
           <w:numId w:val="6"/>
         </w:numPr>
         <w:rPr>
-          <w:rFonts w:asciiTheme="minorEastAsia" w:eastAsiaTheme="minorEastAsia" w:hAnsiTheme="minorEastAsia" w:cstheme="minorEastAsia"/>
+          <w:rFonts w:asciiTheme="minorEastAsia" w:hAnsiTheme="minorEastAsia" w:eastAsiaTheme="minorEastAsia" w:cstheme="minorEastAsia"/>
           <w:color w:val="DE4948" w:themeColor="accent2"/>
         </w:rPr>
       </w:pPr>
@@ -404,7 +404,7 @@
           <w:numId w:val="6"/>
         </w:numPr>
         <w:rPr>
-          <w:rFonts w:asciiTheme="minorEastAsia" w:eastAsiaTheme="minorEastAsia" w:hAnsiTheme="minorEastAsia" w:cstheme="minorEastAsia"/>
+          <w:rFonts w:asciiTheme="minorEastAsia" w:hAnsiTheme="minorEastAsia" w:eastAsiaTheme="minorEastAsia" w:cstheme="minorEastAsia"/>
           <w:color w:val="auto"/>
         </w:rPr>
       </w:pPr>
@@ -429,7 +429,7 @@
           <w:numId w:val="6"/>
         </w:numPr>
         <w:rPr>
-          <w:rFonts w:asciiTheme="minorEastAsia" w:eastAsiaTheme="minorEastAsia" w:hAnsiTheme="minorEastAsia" w:cstheme="minorEastAsia"/>
+          <w:rFonts w:asciiTheme="minorEastAsia" w:hAnsiTheme="minorEastAsia" w:eastAsiaTheme="minorEastAsia" w:cstheme="minorEastAsia"/>
           <w:color w:val="auto"/>
         </w:rPr>
       </w:pPr>
@@ -466,7 +466,7 @@
           <w:numId w:val="6"/>
         </w:numPr>
         <w:rPr>
-          <w:rFonts w:asciiTheme="minorEastAsia" w:eastAsiaTheme="minorEastAsia" w:hAnsiTheme="minorEastAsia" w:cstheme="minorEastAsia"/>
+          <w:rFonts w:asciiTheme="minorEastAsia" w:hAnsiTheme="minorEastAsia" w:eastAsiaTheme="minorEastAsia" w:cstheme="minorEastAsia"/>
           <w:color w:val="auto"/>
         </w:rPr>
       </w:pPr>
@@ -485,7 +485,7 @@
           <w:numId w:val="6"/>
         </w:numPr>
         <w:rPr>
-          <w:rFonts w:asciiTheme="minorEastAsia" w:eastAsiaTheme="minorEastAsia" w:hAnsiTheme="minorEastAsia" w:cstheme="minorEastAsia"/>
+          <w:rFonts w:asciiTheme="minorEastAsia" w:hAnsiTheme="minorEastAsia" w:eastAsiaTheme="minorEastAsia" w:cstheme="minorEastAsia"/>
           <w:color w:val="auto"/>
         </w:rPr>
       </w:pPr>
@@ -570,7 +570,7 @@
           <w:numId w:val="6"/>
         </w:numPr>
         <w:rPr>
-          <w:rFonts w:asciiTheme="minorEastAsia" w:eastAsiaTheme="minorEastAsia" w:hAnsiTheme="minorEastAsia" w:cstheme="minorEastAsia"/>
+          <w:rFonts w:asciiTheme="minorEastAsia" w:hAnsiTheme="minorEastAsia" w:eastAsiaTheme="minorEastAsia" w:cstheme="minorEastAsia"/>
           <w:color w:val="auto"/>
         </w:rPr>
       </w:pPr>
@@ -607,7 +607,7 @@
           <w:numId w:val="6"/>
         </w:numPr>
         <w:rPr>
-          <w:rFonts w:asciiTheme="minorEastAsia" w:eastAsiaTheme="minorEastAsia" w:hAnsiTheme="minorEastAsia" w:cstheme="minorEastAsia"/>
+          <w:rFonts w:asciiTheme="minorEastAsia" w:hAnsiTheme="minorEastAsia" w:eastAsiaTheme="minorEastAsia" w:cstheme="minorEastAsia"/>
           <w:color w:val="auto"/>
         </w:rPr>
       </w:pPr>
@@ -644,7 +644,7 @@
           <w:numId w:val="6"/>
         </w:numPr>
         <w:rPr>
-          <w:rFonts w:asciiTheme="minorEastAsia" w:eastAsiaTheme="minorEastAsia" w:hAnsiTheme="minorEastAsia" w:cstheme="minorEastAsia"/>
+          <w:rFonts w:asciiTheme="minorEastAsia" w:hAnsiTheme="minorEastAsia" w:eastAsiaTheme="minorEastAsia" w:cstheme="minorEastAsia"/>
           <w:color w:val="auto"/>
         </w:rPr>
       </w:pPr>
@@ -693,7 +693,7 @@
           <w:numId w:val="6"/>
         </w:numPr>
         <w:rPr>
-          <w:rFonts w:asciiTheme="minorEastAsia" w:eastAsiaTheme="minorEastAsia" w:hAnsiTheme="minorEastAsia" w:cstheme="minorEastAsia"/>
+          <w:rFonts w:asciiTheme="minorEastAsia" w:hAnsiTheme="minorEastAsia" w:eastAsiaTheme="minorEastAsia" w:cstheme="minorEastAsia"/>
           <w:color w:val="auto"/>
         </w:rPr>
       </w:pPr>
@@ -718,7 +718,7 @@
           <w:numId w:val="6"/>
         </w:numPr>
         <w:rPr>
-          <w:rFonts w:asciiTheme="minorEastAsia" w:eastAsiaTheme="minorEastAsia" w:hAnsiTheme="minorEastAsia" w:cstheme="minorEastAsia"/>
+          <w:rFonts w:asciiTheme="minorEastAsia" w:hAnsiTheme="minorEastAsia" w:eastAsiaTheme="minorEastAsia" w:cstheme="minorEastAsia"/>
           <w:color w:val="auto"/>
         </w:rPr>
       </w:pPr>
@@ -2483,6 +2483,7 @@
           <w:tcPr>
             <w:cnfStyle w:val="001000000000" w:firstRow="0" w:lastRow="0" w:firstColumn="1" w:lastColumn="0" w:oddVBand="0" w:evenVBand="0" w:oddHBand="0" w:evenHBand="0" w:firstRowFirstColumn="0" w:firstRowLastColumn="0" w:lastRowFirstColumn="0" w:lastRowLastColumn="0"/>
             <w:tcW w:w="3116" w:type="dxa"/>
+            <w:tcMar/>
           </w:tcPr>
           <w:p>
             <w:pPr>
@@ -2501,7 +2502,9 @@
         </w:tc>
         <w:tc>
           <w:tcPr>
+            <w:cnfStyle w:val="000000000000" w:firstRow="0" w:lastRow="0" w:firstColumn="0" w:lastColumn="0" w:oddVBand="0" w:evenVBand="0" w:oddHBand="0" w:evenHBand="0" w:firstRowFirstColumn="0" w:firstRowLastColumn="0" w:lastRowFirstColumn="0" w:lastRowLastColumn="0"/>
             <w:tcW w:w="3989" w:type="dxa"/>
+            <w:tcMar/>
           </w:tcPr>
           <w:p>
             <w:pPr>
@@ -2520,9 +2523,11 @@
         </w:tc>
         <w:tc>
           <w:tcPr>
+            <w:cnfStyle w:val="000000000000" w:firstRow="0" w:lastRow="0" w:firstColumn="0" w:lastColumn="0" w:oddVBand="0" w:evenVBand="0" w:oddHBand="0" w:evenHBand="0" w:firstRowFirstColumn="0" w:firstRowLastColumn="0" w:lastRowFirstColumn="0" w:lastRowLastColumn="0"/>
             <w:tcW w:w="2243" w:type="dxa"/>
-          </w:tcPr>
-          <w:p>
+            <w:tcMar/>
+          </w:tcPr>
+          <w:p w14:noSpellErr="1">
             <w:pPr>
               <w:jc w:val="center"/>
               <w:cnfStyle w:val="100000000000" w:firstRow="1" w:lastRow="0" w:firstColumn="0" w:lastColumn="0" w:oddVBand="0" w:evenVBand="0" w:oddHBand="0" w:evenHBand="0" w:firstRowFirstColumn="0" w:firstRowLastColumn="0" w:lastRowFirstColumn="0" w:lastRowLastColumn="0"/>
@@ -2537,10 +2542,42 @@
               <w:t>Wealth</w:t>
             </w:r>
           </w:p>
-        </w:tc>
-        <w:tc>
-          <w:tcPr>
+          <w:p>
+            <w:pPr>
+              <w:pStyle w:val="Normal"/>
+              <w:jc w:val="center"/>
+              <w:cnfStyle w:val="100000000000" w:firstRow="1" w:lastRow="0" w:firstColumn="0" w:lastColumn="0" w:oddVBand="0" w:evenVBand="0" w:oddHBand="0" w:evenHBand="0" w:firstRowFirstColumn="0" w:firstRowLastColumn="0" w:lastRowFirstColumn="0" w:lastRowLastColumn="0"/>
+              <w:rPr>
+                <w:color w:val="auto"/>
+              </w:rPr>
+            </w:pPr>
+            <w:r>
+              <w:rPr>
+                <w:color w:val="auto"/>
+              </w:rPr>
+              <w:t xml:space="preserve">Show a calculation for </w:t>
+            </w:r>
+            <w:proofErr w:type="spellStart"/>
+            <w:r>
+              <w:rPr>
+                <w:color w:val="auto"/>
+              </w:rPr>
+              <w:t>WEalth</w:t>
+            </w:r>
+            <w:proofErr w:type="spellEnd"/>
+            <w:r>
+              <w:rPr>
+                <w:color w:val="auto"/>
+              </w:rPr>
+              <w:t xml:space="preserve"> Value</w:t>
+            </w:r>
+          </w:p>
+        </w:tc>
+        <w:tc>
+          <w:tcPr>
+            <w:cnfStyle w:val="000000000000" w:firstRow="0" w:lastRow="0" w:firstColumn="0" w:lastColumn="0" w:oddVBand="0" w:evenVBand="0" w:oddHBand="0" w:evenHBand="0" w:firstRowFirstColumn="0" w:firstRowLastColumn="0" w:lastRowFirstColumn="0" w:lastRowLastColumn="0"/>
             <w:tcW w:w="3116" w:type="dxa"/>
+            <w:tcMar/>
           </w:tcPr>
           <w:p>
             <w:pPr>
@@ -2564,8 +2601,9 @@
           <w:tcPr>
             <w:cnfStyle w:val="001000000000" w:firstRow="0" w:lastRow="0" w:firstColumn="1" w:lastColumn="0" w:oddVBand="0" w:evenVBand="0" w:oddHBand="0" w:evenHBand="0" w:firstRowFirstColumn="0" w:firstRowLastColumn="0" w:lastRowFirstColumn="0" w:lastRowLastColumn="0"/>
             <w:tcW w:w="3116" w:type="dxa"/>
-          </w:tcPr>
-          <w:p>
+            <w:tcMar/>
+          </w:tcPr>
+          <w:p w14:noSpellErr="1">
             <w:pPr>
               <w:rPr>
                 <w:b w:val="0"/>
@@ -2579,13 +2617,15 @@
                 <w:bCs w:val="0"/>
                 <w:color w:val="auto"/>
               </w:rPr>
-              <w:t>Homes *</w:t>
-            </w:r>
-          </w:p>
-        </w:tc>
-        <w:tc>
-          <w:tcPr>
+              <w:t xml:space="preserve">Homes </w:t>
+            </w:r>
+          </w:p>
+        </w:tc>
+        <w:tc>
+          <w:tcPr>
+            <w:cnfStyle w:val="000000000000" w:firstRow="0" w:lastRow="0" w:firstColumn="0" w:lastColumn="0" w:oddVBand="0" w:evenVBand="0" w:oddHBand="0" w:evenHBand="0" w:firstRowFirstColumn="0" w:firstRowLastColumn="0" w:lastRowFirstColumn="0" w:lastRowLastColumn="0"/>
             <w:tcW w:w="3989" w:type="dxa"/>
+            <w:tcMar/>
           </w:tcPr>
           <w:p>
             <w:pPr>
@@ -2616,7 +2656,9 @@
         </w:tc>
         <w:tc>
           <w:tcPr>
+            <w:cnfStyle w:val="000000000000" w:firstRow="0" w:lastRow="0" w:firstColumn="0" w:lastColumn="0" w:oddVBand="0" w:evenVBand="0" w:oddHBand="0" w:evenHBand="0" w:firstRowFirstColumn="0" w:firstRowLastColumn="0" w:lastRowFirstColumn="0" w:lastRowLastColumn="0"/>
             <w:tcW w:w="2243" w:type="dxa"/>
+            <w:tcMar/>
           </w:tcPr>
           <w:p>
             <w:pPr>
@@ -2626,11 +2668,19 @@
                 <w:color w:val="auto"/>
               </w:rPr>
             </w:pPr>
-          </w:p>
-        </w:tc>
-        <w:tc>
-          <w:tcPr>
+            <w:r>
+              <w:rPr>
+                <w:color w:val="auto"/>
+              </w:rPr>
+              <w:t>70</w:t>
+            </w:r>
+          </w:p>
+        </w:tc>
+        <w:tc>
+          <w:tcPr>
+            <w:cnfStyle w:val="000000000000" w:firstRow="0" w:lastRow="0" w:firstColumn="0" w:lastColumn="0" w:oddVBand="0" w:evenVBand="0" w:oddHBand="0" w:evenHBand="0" w:firstRowFirstColumn="0" w:firstRowLastColumn="0" w:lastRowFirstColumn="0" w:lastRowLastColumn="0"/>
             <w:tcW w:w="3116" w:type="dxa"/>
+            <w:tcMar/>
           </w:tcPr>
           <w:p>
             <w:pPr>
@@ -2654,8 +2704,9 @@
           <w:tcPr>
             <w:cnfStyle w:val="001000000000" w:firstRow="0" w:lastRow="0" w:firstColumn="1" w:lastColumn="0" w:oddVBand="0" w:evenVBand="0" w:oddHBand="0" w:evenHBand="0" w:firstRowFirstColumn="0" w:firstRowLastColumn="0" w:lastRowFirstColumn="0" w:lastRowLastColumn="0"/>
             <w:tcW w:w="3116" w:type="dxa"/>
-          </w:tcPr>
-          <w:p>
+            <w:tcMar/>
+          </w:tcPr>
+          <w:p w14:noSpellErr="1">
             <w:pPr>
               <w:rPr>
                 <w:b w:val="0"/>
@@ -2669,13 +2720,23 @@
                 <w:bCs w:val="0"/>
                 <w:color w:val="auto"/>
               </w:rPr>
-              <w:t>Tents *</w:t>
-            </w:r>
-          </w:p>
-        </w:tc>
-        <w:tc>
-          <w:tcPr>
+              <w:t>Tents</w:t>
+            </w:r>
+            <w:r>
+              <w:rPr>
+                <w:b w:val="0"/>
+                <w:bCs w:val="0"/>
+                <w:color w:val="auto"/>
+              </w:rPr>
+              <w:t xml:space="preserve"> </w:t>
+            </w:r>
+          </w:p>
+        </w:tc>
+        <w:tc>
+          <w:tcPr>
+            <w:cnfStyle w:val="000000000000" w:firstRow="0" w:lastRow="0" w:firstColumn="0" w:lastColumn="0" w:oddVBand="0" w:evenVBand="0" w:oddHBand="0" w:evenHBand="0" w:firstRowFirstColumn="0" w:firstRowLastColumn="0" w:lastRowFirstColumn="0" w:lastRowLastColumn="0"/>
             <w:tcW w:w="3989" w:type="dxa"/>
+            <w:tcMar/>
           </w:tcPr>
           <w:p>
             <w:pPr>
@@ -2712,7 +2773,9 @@
         </w:tc>
         <w:tc>
           <w:tcPr>
+            <w:cnfStyle w:val="000000000000" w:firstRow="0" w:lastRow="0" w:firstColumn="0" w:lastColumn="0" w:oddVBand="0" w:evenVBand="0" w:oddHBand="0" w:evenHBand="0" w:firstRowFirstColumn="0" w:firstRowLastColumn="0" w:lastRowFirstColumn="0" w:lastRowLastColumn="0"/>
             <w:tcW w:w="2243" w:type="dxa"/>
+            <w:tcMar/>
           </w:tcPr>
           <w:p>
             <w:pPr>
@@ -2722,11 +2785,19 @@
                 <w:color w:val="auto"/>
               </w:rPr>
             </w:pPr>
-          </w:p>
-        </w:tc>
-        <w:tc>
-          <w:tcPr>
+            <w:r>
+              <w:rPr>
+                <w:color w:val="auto"/>
+              </w:rPr>
+              <w:t>30</w:t>
+            </w:r>
+          </w:p>
+        </w:tc>
+        <w:tc>
+          <w:tcPr>
+            <w:cnfStyle w:val="000000000000" w:firstRow="0" w:lastRow="0" w:firstColumn="0" w:lastColumn="0" w:oddVBand="0" w:evenVBand="0" w:oddHBand="0" w:evenHBand="0" w:firstRowFirstColumn="0" w:firstRowLastColumn="0" w:lastRowFirstColumn="0" w:lastRowLastColumn="0"/>
             <w:tcW w:w="3116" w:type="dxa"/>
+            <w:tcMar/>
           </w:tcPr>
           <w:p>
             <w:pPr>
@@ -2750,6 +2821,7 @@
           <w:tcPr>
             <w:cnfStyle w:val="001000000000" w:firstRow="0" w:lastRow="0" w:firstColumn="1" w:lastColumn="0" w:oddVBand="0" w:evenVBand="0" w:oddHBand="0" w:evenHBand="0" w:firstRowFirstColumn="0" w:firstRowLastColumn="0" w:lastRowFirstColumn="0" w:lastRowLastColumn="0"/>
             <w:tcW w:w="3116" w:type="dxa"/>
+            <w:tcMar/>
           </w:tcPr>
           <w:p>
             <w:pPr>
@@ -2771,7 +2843,9 @@
         </w:tc>
         <w:tc>
           <w:tcPr>
+            <w:cnfStyle w:val="000000000000" w:firstRow="0" w:lastRow="0" w:firstColumn="0" w:lastColumn="0" w:oddVBand="0" w:evenVBand="0" w:oddHBand="0" w:evenHBand="0" w:firstRowFirstColumn="0" w:firstRowLastColumn="0" w:lastRowFirstColumn="0" w:lastRowLastColumn="0"/>
             <w:tcW w:w="3989" w:type="dxa"/>
+            <w:tcMar/>
           </w:tcPr>
           <w:p>
             <w:pPr>
@@ -2808,7 +2882,9 @@
         </w:tc>
         <w:tc>
           <w:tcPr>
+            <w:cnfStyle w:val="000000000000" w:firstRow="0" w:lastRow="0" w:firstColumn="0" w:lastColumn="0" w:oddVBand="0" w:evenVBand="0" w:oddHBand="0" w:evenHBand="0" w:firstRowFirstColumn="0" w:firstRowLastColumn="0" w:lastRowFirstColumn="0" w:lastRowLastColumn="0"/>
             <w:tcW w:w="2243" w:type="dxa"/>
+            <w:tcMar/>
           </w:tcPr>
           <w:p>
             <w:pPr>
@@ -2818,11 +2894,19 @@
                 <w:color w:val="auto"/>
               </w:rPr>
             </w:pPr>
-          </w:p>
-        </w:tc>
-        <w:tc>
-          <w:tcPr>
+            <w:r>
+              <w:rPr>
+                <w:color w:val="auto"/>
+              </w:rPr>
+              <w:t>40</w:t>
+            </w:r>
+          </w:p>
+        </w:tc>
+        <w:tc>
+          <w:tcPr>
+            <w:cnfStyle w:val="000000000000" w:firstRow="0" w:lastRow="0" w:firstColumn="0" w:lastColumn="0" w:oddVBand="0" w:evenVBand="0" w:oddHBand="0" w:evenHBand="0" w:firstRowFirstColumn="0" w:firstRowLastColumn="0" w:lastRowFirstColumn="0" w:lastRowLastColumn="0"/>
             <w:tcW w:w="3116" w:type="dxa"/>
+            <w:tcMar/>
           </w:tcPr>
           <w:p>
             <w:pPr>
@@ -2832,6 +2916,12 @@
                 <w:color w:val="auto"/>
               </w:rPr>
             </w:pPr>
+            <w:r>
+              <w:rPr>
+                <w:color w:val="auto"/>
+              </w:rPr>
+              <w:t>0.1</w:t>
+            </w:r>
           </w:p>
         </w:tc>
       </w:tr>
@@ -2840,8 +2930,9 @@
           <w:tcPr>
             <w:cnfStyle w:val="001000000000" w:firstRow="0" w:lastRow="0" w:firstColumn="1" w:lastColumn="0" w:oddVBand="0" w:evenVBand="0" w:oddHBand="0" w:evenHBand="0" w:firstRowFirstColumn="0" w:firstRowLastColumn="0" w:lastRowFirstColumn="0" w:lastRowLastColumn="0"/>
             <w:tcW w:w="3116" w:type="dxa"/>
-          </w:tcPr>
-          <w:p>
+            <w:tcMar/>
+          </w:tcPr>
+          <w:p w14:noSpellErr="1">
             <w:pPr>
               <w:rPr>
                 <w:b w:val="0"/>
@@ -2857,11 +2948,21 @@
               </w:rPr>
               <w:t>Tools</w:t>
             </w:r>
-          </w:p>
-        </w:tc>
-        <w:tc>
-          <w:tcPr>
+            <w:r>
+              <w:rPr>
+                <w:b w:val="0"/>
+                <w:bCs w:val="0"/>
+                <w:color w:val="auto"/>
+              </w:rPr>
+              <w:t xml:space="preserve"> *</w:t>
+            </w:r>
+          </w:p>
+        </w:tc>
+        <w:tc>
+          <w:tcPr>
+            <w:cnfStyle w:val="000000000000" w:firstRow="0" w:lastRow="0" w:firstColumn="0" w:lastColumn="0" w:oddVBand="0" w:evenVBand="0" w:oddHBand="0" w:evenHBand="0" w:firstRowFirstColumn="0" w:firstRowLastColumn="0" w:lastRowFirstColumn="0" w:lastRowLastColumn="0"/>
             <w:tcW w:w="3989" w:type="dxa"/>
+            <w:tcMar/>
           </w:tcPr>
           <w:p>
             <w:pPr>
@@ -2886,7 +2987,9 @@
         </w:tc>
         <w:tc>
           <w:tcPr>
+            <w:cnfStyle w:val="000000000000" w:firstRow="0" w:lastRow="0" w:firstColumn="0" w:lastColumn="0" w:oddVBand="0" w:evenVBand="0" w:oddHBand="0" w:evenHBand="0" w:firstRowFirstColumn="0" w:firstRowLastColumn="0" w:lastRowFirstColumn="0" w:lastRowLastColumn="0"/>
             <w:tcW w:w="2243" w:type="dxa"/>
+            <w:tcMar/>
           </w:tcPr>
           <w:p>
             <w:pPr>
@@ -2896,13 +2999,21 @@
                 <w:color w:val="auto"/>
               </w:rPr>
             </w:pPr>
-          </w:p>
-        </w:tc>
-        <w:tc>
-          <w:tcPr>
+            <w:r>
+              <w:rPr>
+                <w:color w:val="auto"/>
+              </w:rPr>
+              <w:t>5</w:t>
+            </w:r>
+          </w:p>
+        </w:tc>
+        <w:tc>
+          <w:tcPr>
+            <w:cnfStyle w:val="000000000000" w:firstRow="0" w:lastRow="0" w:firstColumn="0" w:lastColumn="0" w:oddVBand="0" w:evenVBand="0" w:oddHBand="0" w:evenHBand="0" w:firstRowFirstColumn="0" w:firstRowLastColumn="0" w:lastRowFirstColumn="0" w:lastRowLastColumn="0"/>
             <w:tcW w:w="3116" w:type="dxa"/>
-          </w:tcPr>
-          <w:p>
+            <w:tcMar/>
+          </w:tcPr>
+          <w:p w14:noSpellErr="1">
             <w:pPr>
               <w:jc w:val="center"/>
               <w:cnfStyle w:val="000000000000" w:firstRow="0" w:lastRow="0" w:firstColumn="0" w:lastColumn="0" w:oddVBand="0" w:evenVBand="0" w:oddHBand="0" w:evenHBand="0" w:firstRowFirstColumn="0" w:firstRowLastColumn="0" w:lastRowFirstColumn="0" w:lastRowLastColumn="0"/>
@@ -2910,6 +3021,12 @@
                 <w:color w:val="auto"/>
               </w:rPr>
             </w:pPr>
+            <w:r>
+              <w:rPr>
+                <w:color w:val="auto"/>
+              </w:rPr>
+              <w:t>0.2</w:t>
+            </w:r>
           </w:p>
         </w:tc>
       </w:tr>
@@ -2918,6 +3035,7 @@
           <w:tcPr>
             <w:cnfStyle w:val="001000000000" w:firstRow="0" w:lastRow="0" w:firstColumn="1" w:lastColumn="0" w:oddVBand="0" w:evenVBand="0" w:oddHBand="0" w:evenHBand="0" w:firstRowFirstColumn="0" w:firstRowLastColumn="0" w:lastRowFirstColumn="0" w:lastRowLastColumn="0"/>
             <w:tcW w:w="3116" w:type="dxa"/>
+            <w:tcMar/>
           </w:tcPr>
           <w:p>
             <w:pPr>
@@ -2939,7 +3057,9 @@
         </w:tc>
         <w:tc>
           <w:tcPr>
+            <w:cnfStyle w:val="000000000000" w:firstRow="0" w:lastRow="0" w:firstColumn="0" w:lastColumn="0" w:oddVBand="0" w:evenVBand="0" w:oddHBand="0" w:evenHBand="0" w:firstRowFirstColumn="0" w:firstRowLastColumn="0" w:lastRowFirstColumn="0" w:lastRowLastColumn="0"/>
             <w:tcW w:w="3989" w:type="dxa"/>
+            <w:tcMar/>
           </w:tcPr>
           <w:p>
             <w:pPr>
@@ -2964,7 +3084,9 @@
         </w:tc>
         <w:tc>
           <w:tcPr>
+            <w:cnfStyle w:val="000000000000" w:firstRow="0" w:lastRow="0" w:firstColumn="0" w:lastColumn="0" w:oddVBand="0" w:evenVBand="0" w:oddHBand="0" w:evenHBand="0" w:firstRowFirstColumn="0" w:firstRowLastColumn="0" w:lastRowFirstColumn="0" w:lastRowLastColumn="0"/>
             <w:tcW w:w="2243" w:type="dxa"/>
+            <w:tcMar/>
           </w:tcPr>
           <w:p>
             <w:pPr>
@@ -2974,13 +3096,21 @@
                 <w:color w:val="auto"/>
               </w:rPr>
             </w:pPr>
-          </w:p>
-        </w:tc>
-        <w:tc>
-          <w:tcPr>
+            <w:r>
+              <w:rPr>
+                <w:color w:val="auto"/>
+              </w:rPr>
+              <w:t>50</w:t>
+            </w:r>
+          </w:p>
+        </w:tc>
+        <w:tc>
+          <w:tcPr>
+            <w:cnfStyle w:val="000000000000" w:firstRow="0" w:lastRow="0" w:firstColumn="0" w:lastColumn="0" w:oddVBand="0" w:evenVBand="0" w:oddHBand="0" w:evenHBand="0" w:firstRowFirstColumn="0" w:firstRowLastColumn="0" w:lastRowFirstColumn="0" w:lastRowLastColumn="0"/>
             <w:tcW w:w="3116" w:type="dxa"/>
-          </w:tcPr>
-          <w:p>
+            <w:tcMar/>
+          </w:tcPr>
+          <w:p w14:noSpellErr="1">
             <w:pPr>
               <w:jc w:val="center"/>
               <w:cnfStyle w:val="000000000000" w:firstRow="0" w:lastRow="0" w:firstColumn="0" w:lastColumn="0" w:oddVBand="0" w:evenVBand="0" w:oddHBand="0" w:evenHBand="0" w:firstRowFirstColumn="0" w:firstRowLastColumn="0" w:lastRowFirstColumn="0" w:lastRowLastColumn="0"/>
@@ -2988,6 +3118,12 @@
                 <w:color w:val="auto"/>
               </w:rPr>
             </w:pPr>
+            <w:r>
+              <w:rPr>
+                <w:color w:val="auto"/>
+              </w:rPr>
+              <w:t>0.25</w:t>
+            </w:r>
           </w:p>
         </w:tc>
       </w:tr>
@@ -2996,6 +3132,7 @@
           <w:tcPr>
             <w:cnfStyle w:val="001000000000" w:firstRow="0" w:lastRow="0" w:firstColumn="1" w:lastColumn="0" w:oddVBand="0" w:evenVBand="0" w:oddHBand="0" w:evenHBand="0" w:firstRowFirstColumn="0" w:firstRowLastColumn="0" w:lastRowFirstColumn="0" w:lastRowLastColumn="0"/>
             <w:tcW w:w="3116" w:type="dxa"/>
+            <w:tcMar/>
           </w:tcPr>
           <w:p>
             <w:pPr>
@@ -3017,7 +3154,9 @@
         </w:tc>
         <w:tc>
           <w:tcPr>
+            <w:cnfStyle w:val="000000000000" w:firstRow="0" w:lastRow="0" w:firstColumn="0" w:lastColumn="0" w:oddVBand="0" w:evenVBand="0" w:oddHBand="0" w:evenHBand="0" w:firstRowFirstColumn="0" w:firstRowLastColumn="0" w:lastRowFirstColumn="0" w:lastRowLastColumn="0"/>
             <w:tcW w:w="3989" w:type="dxa"/>
+            <w:tcMar/>
           </w:tcPr>
           <w:p>
             <w:pPr>
@@ -3036,7 +3175,9 @@
         </w:tc>
         <w:tc>
           <w:tcPr>
+            <w:cnfStyle w:val="000000000000" w:firstRow="0" w:lastRow="0" w:firstColumn="0" w:lastColumn="0" w:oddVBand="0" w:evenVBand="0" w:oddHBand="0" w:evenHBand="0" w:firstRowFirstColumn="0" w:firstRowLastColumn="0" w:lastRowFirstColumn="0" w:lastRowLastColumn="0"/>
             <w:tcW w:w="2243" w:type="dxa"/>
+            <w:tcMar/>
           </w:tcPr>
           <w:p>
             <w:pPr>
@@ -3046,13 +3187,21 @@
                 <w:color w:val="auto"/>
               </w:rPr>
             </w:pPr>
-          </w:p>
-        </w:tc>
-        <w:tc>
-          <w:tcPr>
+            <w:r>
+              <w:rPr>
+                <w:color w:val="auto"/>
+              </w:rPr>
+              <w:t>16</w:t>
+            </w:r>
+          </w:p>
+        </w:tc>
+        <w:tc>
+          <w:tcPr>
+            <w:cnfStyle w:val="000000000000" w:firstRow="0" w:lastRow="0" w:firstColumn="0" w:lastColumn="0" w:oddVBand="0" w:evenVBand="0" w:oddHBand="0" w:evenHBand="0" w:firstRowFirstColumn="0" w:firstRowLastColumn="0" w:lastRowFirstColumn="0" w:lastRowLastColumn="0"/>
             <w:tcW w:w="3116" w:type="dxa"/>
-          </w:tcPr>
-          <w:p>
+            <w:tcMar/>
+          </w:tcPr>
+          <w:p w14:noSpellErr="1">
             <w:pPr>
               <w:jc w:val="center"/>
               <w:cnfStyle w:val="000000000000" w:firstRow="0" w:lastRow="0" w:firstColumn="0" w:lastColumn="0" w:oddVBand="0" w:evenVBand="0" w:oddHBand="0" w:evenHBand="0" w:firstRowFirstColumn="0" w:firstRowLastColumn="0" w:lastRowFirstColumn="0" w:lastRowLastColumn="0"/>
@@ -3060,6 +3209,12 @@
                 <w:color w:val="auto"/>
               </w:rPr>
             </w:pPr>
+            <w:r>
+              <w:rPr>
+                <w:color w:val="auto"/>
+              </w:rPr>
+              <w:t>0.1</w:t>
+            </w:r>
           </w:p>
         </w:tc>
       </w:tr>
@@ -3068,6 +3223,7 @@
           <w:tcPr>
             <w:cnfStyle w:val="001000000000" w:firstRow="0" w:lastRow="0" w:firstColumn="1" w:lastColumn="0" w:oddVBand="0" w:evenVBand="0" w:oddHBand="0" w:evenHBand="0" w:firstRowFirstColumn="0" w:firstRowLastColumn="0" w:lastRowFirstColumn="0" w:lastRowLastColumn="0"/>
             <w:tcW w:w="3116" w:type="dxa"/>
+            <w:tcMar/>
           </w:tcPr>
           <w:p>
             <w:pPr>
@@ -3089,7 +3245,9 @@
         </w:tc>
         <w:tc>
           <w:tcPr>
+            <w:cnfStyle w:val="000000000000" w:firstRow="0" w:lastRow="0" w:firstColumn="0" w:lastColumn="0" w:oddVBand="0" w:evenVBand="0" w:oddHBand="0" w:evenHBand="0" w:firstRowFirstColumn="0" w:firstRowLastColumn="0" w:lastRowFirstColumn="0" w:lastRowLastColumn="0"/>
             <w:tcW w:w="3989" w:type="dxa"/>
+            <w:tcMar/>
           </w:tcPr>
           <w:p>
             <w:pPr>
@@ -3108,7 +3266,9 @@
         </w:tc>
         <w:tc>
           <w:tcPr>
+            <w:cnfStyle w:val="000000000000" w:firstRow="0" w:lastRow="0" w:firstColumn="0" w:lastColumn="0" w:oddVBand="0" w:evenVBand="0" w:oddHBand="0" w:evenHBand="0" w:firstRowFirstColumn="0" w:firstRowLastColumn="0" w:lastRowFirstColumn="0" w:lastRowLastColumn="0"/>
             <w:tcW w:w="2243" w:type="dxa"/>
+            <w:tcMar/>
           </w:tcPr>
           <w:p>
             <w:pPr>
@@ -3118,13 +3278,21 @@
                 <w:color w:val="auto"/>
               </w:rPr>
             </w:pPr>
-          </w:p>
-        </w:tc>
-        <w:tc>
-          <w:tcPr>
+            <w:r>
+              <w:rPr>
+                <w:color w:val="auto"/>
+              </w:rPr>
+              <w:t>12</w:t>
+            </w:r>
+          </w:p>
+        </w:tc>
+        <w:tc>
+          <w:tcPr>
+            <w:cnfStyle w:val="000000000000" w:firstRow="0" w:lastRow="0" w:firstColumn="0" w:lastColumn="0" w:oddVBand="0" w:evenVBand="0" w:oddHBand="0" w:evenHBand="0" w:firstRowFirstColumn="0" w:firstRowLastColumn="0" w:lastRowFirstColumn="0" w:lastRowLastColumn="0"/>
             <w:tcW w:w="3116" w:type="dxa"/>
-          </w:tcPr>
-          <w:p>
+            <w:tcMar/>
+          </w:tcPr>
+          <w:p w14:noSpellErr="1">
             <w:pPr>
               <w:jc w:val="center"/>
               <w:cnfStyle w:val="000000000000" w:firstRow="0" w:lastRow="0" w:firstColumn="0" w:lastColumn="0" w:oddVBand="0" w:evenVBand="0" w:oddHBand="0" w:evenHBand="0" w:firstRowFirstColumn="0" w:firstRowLastColumn="0" w:lastRowFirstColumn="0" w:lastRowLastColumn="0"/>
@@ -3132,6 +3300,12 @@
                 <w:color w:val="auto"/>
               </w:rPr>
             </w:pPr>
+            <w:r>
+              <w:rPr>
+                <w:color w:val="auto"/>
+              </w:rPr>
+              <w:t>*</w:t>
+            </w:r>
           </w:p>
         </w:tc>
       </w:tr>
@@ -3144,11 +3318,18 @@
         </w:rPr>
       </w:pPr>
     </w:p>
-    <w:p>
+    <w:p w14:noSpellErr="1">
       <w:pPr>
         <w:pStyle w:val="ListBullet"/>
-        <w:rPr>
-          <w:color w:val="auto"/>
+        <w:numPr>
+          <w:ilvl w:val="0"/>
+          <w:numId w:val="16"/>
+        </w:numPr>
+        <w:rPr>
+          <w:rFonts w:ascii="Arial" w:hAnsi="Arial" w:eastAsia="Arial" w:cs="Arial" w:asciiTheme="minorAscii" w:hAnsiTheme="minorAscii" w:eastAsiaTheme="minorAscii" w:cstheme="minorAscii"/>
+          <w:color w:val="auto"/>
+          <w:sz w:val="30"/>
+          <w:szCs w:val="30"/>
         </w:rPr>
       </w:pPr>
       <w:r>
@@ -3156,51 +3337,30 @@
           <w:color w:val="auto"/>
           <w:highlight w:val="yellow"/>
         </w:rPr>
-        <w:t>TODO:</w:t>
-      </w:r>
-      <w:r>
-        <w:rPr>
-          <w:color w:val="auto"/>
-          <w:highlight w:val="yellow"/>
-        </w:rPr>
-        <w:t xml:space="preserve"> </w:t>
-      </w:r>
-      <w:r>
-        <w:rPr>
-          <w:color w:val="auto"/>
-          <w:highlight w:val="yellow"/>
-        </w:rPr>
-        <w:t xml:space="preserve">Combine </w:t>
-      </w:r>
-      <w:r>
-        <w:rPr>
-          <w:color w:val="auto"/>
-          <w:highlight w:val="yellow"/>
-        </w:rPr>
-        <w:t xml:space="preserve">below </w:t>
-      </w:r>
-      <w:r>
-        <w:rPr>
-          <w:color w:val="auto"/>
-          <w:highlight w:val="yellow"/>
-        </w:rPr>
-        <w:t xml:space="preserve">Wealth Value per </w:t>
-      </w:r>
-      <w:r>
-        <w:rPr>
-          <w:color w:val="auto"/>
-          <w:highlight w:val="yellow"/>
-        </w:rPr>
-        <w:t>finished good into above Finished Goods table.</w:t>
+        <w:t>TODO</w:t>
       </w:r>
     </w:p>
     <w:p>
       <w:pPr>
         <w:pStyle w:val="ListBullet"/>
-        <w:rPr>
-          <w:color w:val="auto"/>
-        </w:rPr>
-      </w:pPr>
+        <w:numPr>
+          <w:ilvl w:val="0"/>
+          <w:numId w:val="16"/>
+        </w:numPr>
+        <w:rPr>
+          <w:rFonts w:ascii="Arial" w:hAnsi="Arial" w:eastAsia="Arial" w:cs="Arial" w:asciiTheme="minorAscii" w:hAnsiTheme="minorAscii" w:eastAsiaTheme="minorAscii" w:cstheme="minorAscii"/>
+          <w:color w:val="auto"/>
+          <w:sz w:val="30"/>
+          <w:szCs w:val="30"/>
+        </w:rPr>
+      </w:pPr>
+      <w:r>
+        <w:rPr>
+          <w:color w:val="auto"/>
+          <w:highlight w:val="yellow"/>
+        </w:rPr>
+        <w:t>Wealth Value of Finished good sum of all raw material wealth values + 20*Time to produce</w:t>
+      </w:r>
     </w:p>
     <w:p>
       <w:pPr>
@@ -3211,387 +3371,136 @@
       </w:pPr>
       <w:r>
         <w:rPr>
-          <w:color w:val="7030A0"/>
-        </w:rPr>
-        <w:t xml:space="preserve">Wealth </w:t>
-      </w:r>
-      <w:r>
-        <w:rPr>
-          <w:color w:val="auto"/>
-        </w:rPr>
-        <w:t xml:space="preserve">Value per </w:t>
-      </w:r>
-      <w:r>
-        <w:rPr>
-          <w:color w:val="auto"/>
-        </w:rPr>
-        <w:t>Finished Good</w:t>
-      </w:r>
-      <w:r>
-        <w:rPr>
-          <w:color w:val="auto"/>
-        </w:rPr>
-        <w:t xml:space="preserve"> (Non-Perishable)</w:t>
-      </w:r>
-    </w:p>
-    <w:tbl>
-      <w:tblPr>
-        <w:tblStyle w:val="GridTable1Light-Accent1"/>
-        <w:tblW w:w="0" w:type="auto"/>
-        <w:tblLook w:val="04A0" w:firstRow="1" w:lastRow="0" w:firstColumn="1" w:lastColumn="0" w:noHBand="0" w:noVBand="1"/>
-      </w:tblPr>
-      <w:tblGrid>
-        <w:gridCol w:w="1872"/>
-        <w:gridCol w:w="1872"/>
-        <w:gridCol w:w="1872"/>
-        <w:gridCol w:w="1872"/>
-        <w:gridCol w:w="1884"/>
-      </w:tblGrid>
-      <w:tr>
-        <w:trPr>
-          <w:cnfStyle w:val="100000000000" w:firstRow="1" w:lastRow="0" w:firstColumn="0" w:lastColumn="0" w:oddVBand="0" w:evenVBand="0" w:oddHBand="0" w:evenHBand="0" w:firstRowFirstColumn="0" w:firstRowLastColumn="0" w:lastRowFirstColumn="0" w:lastRowLastColumn="0"/>
-        </w:trPr>
-        <w:tc>
-          <w:tcPr>
-            <w:cnfStyle w:val="001000000000" w:firstRow="0" w:lastRow="0" w:firstColumn="1" w:lastColumn="0" w:oddVBand="0" w:evenVBand="0" w:oddHBand="0" w:evenHBand="0" w:firstRowFirstColumn="0" w:firstRowLastColumn="0" w:lastRowFirstColumn="0" w:lastRowLastColumn="0"/>
-            <w:tcW w:w="1872" w:type="dxa"/>
-          </w:tcPr>
-          <w:p>
-            <w:pPr>
-              <w:rPr>
-                <w:color w:val="auto"/>
-              </w:rPr>
-            </w:pPr>
-            <w:r>
-              <w:rPr>
-                <w:color w:val="auto"/>
-              </w:rPr>
-              <w:t>Home</w:t>
-            </w:r>
-          </w:p>
-        </w:tc>
-        <w:tc>
-          <w:tcPr>
-            <w:tcW w:w="1872" w:type="dxa"/>
-          </w:tcPr>
-          <w:p>
-            <w:pPr>
-              <w:cnfStyle w:val="100000000000" w:firstRow="1" w:lastRow="0" w:firstColumn="0" w:lastColumn="0" w:oddVBand="0" w:evenVBand="0" w:oddHBand="0" w:evenHBand="0" w:firstRowFirstColumn="0" w:firstRowLastColumn="0" w:lastRowFirstColumn="0" w:lastRowLastColumn="0"/>
-              <w:rPr>
-                <w:color w:val="auto"/>
-              </w:rPr>
-            </w:pPr>
-            <w:r>
-              <w:rPr>
-                <w:color w:val="auto"/>
-              </w:rPr>
-              <w:t>Tent</w:t>
-            </w:r>
-          </w:p>
-        </w:tc>
-        <w:tc>
-          <w:tcPr>
-            <w:tcW w:w="1872" w:type="dxa"/>
-          </w:tcPr>
-          <w:p>
-            <w:pPr>
-              <w:cnfStyle w:val="100000000000" w:firstRow="1" w:lastRow="0" w:firstColumn="0" w:lastColumn="0" w:oddVBand="0" w:evenVBand="0" w:oddHBand="0" w:evenHBand="0" w:firstRowFirstColumn="0" w:firstRowLastColumn="0" w:lastRowFirstColumn="0" w:lastRowLastColumn="0"/>
-              <w:rPr>
-                <w:color w:val="auto"/>
-              </w:rPr>
-            </w:pPr>
-            <w:r>
-              <w:rPr>
-                <w:color w:val="auto"/>
-              </w:rPr>
-              <w:t>Pot</w:t>
-            </w:r>
-          </w:p>
-        </w:tc>
-        <w:tc>
-          <w:tcPr>
-            <w:tcW w:w="1872" w:type="dxa"/>
-          </w:tcPr>
-          <w:p>
-            <w:pPr>
-              <w:cnfStyle w:val="100000000000" w:firstRow="1" w:lastRow="0" w:firstColumn="0" w:lastColumn="0" w:oddVBand="0" w:evenVBand="0" w:oddHBand="0" w:evenHBand="0" w:firstRowFirstColumn="0" w:firstRowLastColumn="0" w:lastRowFirstColumn="0" w:lastRowLastColumn="0"/>
-              <w:rPr>
-                <w:color w:val="auto"/>
-              </w:rPr>
-            </w:pPr>
-            <w:r>
-              <w:rPr>
-                <w:color w:val="auto"/>
-              </w:rPr>
-              <w:t>Tool</w:t>
-            </w:r>
-          </w:p>
-        </w:tc>
-        <w:tc>
-          <w:tcPr>
-            <w:tcW w:w="1872" w:type="dxa"/>
-          </w:tcPr>
-          <w:p>
-            <w:pPr>
-              <w:cnfStyle w:val="100000000000" w:firstRow="1" w:lastRow="0" w:firstColumn="0" w:lastColumn="0" w:oddVBand="0" w:evenVBand="0" w:oddHBand="0" w:evenHBand="0" w:firstRowFirstColumn="0" w:firstRowLastColumn="0" w:lastRowFirstColumn="0" w:lastRowLastColumn="0"/>
-              <w:rPr>
-                <w:color w:val="auto"/>
-              </w:rPr>
-            </w:pPr>
-            <w:r>
-              <w:rPr>
-                <w:color w:val="auto"/>
-              </w:rPr>
-              <w:t>Jewelry</w:t>
-            </w:r>
-          </w:p>
-        </w:tc>
-      </w:tr>
-      <w:tr>
-        <w:tc>
-          <w:tcPr>
-            <w:cnfStyle w:val="001000000000" w:firstRow="0" w:lastRow="0" w:firstColumn="1" w:lastColumn="0" w:oddVBand="0" w:evenVBand="0" w:oddHBand="0" w:evenHBand="0" w:firstRowFirstColumn="0" w:firstRowLastColumn="0" w:lastRowFirstColumn="0" w:lastRowLastColumn="0"/>
-            <w:tcW w:w="1872" w:type="dxa"/>
-          </w:tcPr>
-          <w:p>
-            <w:pPr>
-              <w:rPr>
-                <w:color w:val="auto"/>
-              </w:rPr>
-            </w:pPr>
-            <w:r>
-              <w:rPr>
-                <w:color w:val="auto"/>
-              </w:rPr>
-              <w:t>68</w:t>
-            </w:r>
-          </w:p>
-        </w:tc>
-        <w:tc>
-          <w:tcPr>
-            <w:tcW w:w="1872" w:type="dxa"/>
-          </w:tcPr>
-          <w:p>
-            <w:pPr>
-              <w:cnfStyle w:val="000000000000" w:firstRow="0" w:lastRow="0" w:firstColumn="0" w:lastColumn="0" w:oddVBand="0" w:evenVBand="0" w:oddHBand="0" w:evenHBand="0" w:firstRowFirstColumn="0" w:firstRowLastColumn="0" w:lastRowFirstColumn="0" w:lastRowLastColumn="0"/>
-              <w:rPr>
-                <w:color w:val="auto"/>
-              </w:rPr>
-            </w:pPr>
-            <w:r>
-              <w:rPr>
-                <w:color w:val="auto"/>
-              </w:rPr>
-              <w:t>28</w:t>
-            </w:r>
-          </w:p>
-        </w:tc>
-        <w:tc>
-          <w:tcPr>
-            <w:tcW w:w="1872" w:type="dxa"/>
-          </w:tcPr>
-          <w:p>
-            <w:pPr>
-              <w:cnfStyle w:val="000000000000" w:firstRow="0" w:lastRow="0" w:firstColumn="0" w:lastColumn="0" w:oddVBand="0" w:evenVBand="0" w:oddHBand="0" w:evenHBand="0" w:firstRowFirstColumn="0" w:firstRowLastColumn="0" w:lastRowFirstColumn="0" w:lastRowLastColumn="0"/>
-              <w:rPr>
-                <w:color w:val="auto"/>
-              </w:rPr>
-            </w:pPr>
-            <w:r>
-              <w:rPr>
-                <w:color w:val="auto"/>
-              </w:rPr>
-              <w:t>31</w:t>
-            </w:r>
-          </w:p>
-        </w:tc>
-        <w:tc>
-          <w:tcPr>
-            <w:tcW w:w="1872" w:type="dxa"/>
-          </w:tcPr>
-          <w:p>
-            <w:pPr>
-              <w:cnfStyle w:val="000000000000" w:firstRow="0" w:lastRow="0" w:firstColumn="0" w:lastColumn="0" w:oddVBand="0" w:evenVBand="0" w:oddHBand="0" w:evenHBand="0" w:firstRowFirstColumn="0" w:firstRowLastColumn="0" w:lastRowFirstColumn="0" w:lastRowLastColumn="0"/>
-              <w:rPr>
-                <w:color w:val="auto"/>
-              </w:rPr>
-            </w:pPr>
-            <w:r>
-              <w:rPr>
-                <w:color w:val="auto"/>
-              </w:rPr>
-              <w:t>4</w:t>
-            </w:r>
-          </w:p>
-        </w:tc>
-        <w:tc>
-          <w:tcPr>
-            <w:tcW w:w="1872" w:type="dxa"/>
-          </w:tcPr>
-          <w:p>
-            <w:pPr>
-              <w:cnfStyle w:val="000000000000" w:firstRow="0" w:lastRow="0" w:firstColumn="0" w:lastColumn="0" w:oddVBand="0" w:evenVBand="0" w:oddHBand="0" w:evenHBand="0" w:firstRowFirstColumn="0" w:firstRowLastColumn="0" w:lastRowFirstColumn="0" w:lastRowLastColumn="0"/>
-              <w:rPr>
-                <w:color w:val="auto"/>
-              </w:rPr>
-            </w:pPr>
-            <w:r>
-              <w:rPr>
-                <w:color w:val="auto"/>
-              </w:rPr>
-              <w:t>42!!!!!!!!!!!!!!!!</w:t>
-            </w:r>
-          </w:p>
-        </w:tc>
-      </w:tr>
-    </w:tbl>
-    <w:p>
-      <w:pPr>
-        <w:pStyle w:val="ListBullet"/>
-        <w:rPr>
-          <w:color w:val="auto"/>
-        </w:rPr>
-      </w:pPr>
+          <w:color w:val="auto"/>
+          <w:highlight w:val="yellow"/>
+        </w:rPr>
+        <w:t xml:space="preserve">*TODO* Create table with </w:t>
+      </w:r>
+      <w:r>
+        <w:rPr>
+          <w:color w:val="auto"/>
+          <w:highlight w:val="yellow"/>
+        </w:rPr>
+        <w:t>Activities</w:t>
+      </w:r>
+      <w:r>
+        <w:rPr>
+          <w:color w:val="auto"/>
+          <w:highlight w:val="yellow"/>
+        </w:rPr>
+        <w:t xml:space="preserve"> on y-axis, </w:t>
+      </w:r>
+      <w:r>
+        <w:rPr>
+          <w:color w:val="auto"/>
+          <w:highlight w:val="yellow"/>
+        </w:rPr>
+        <w:t>Finished Goods</w:t>
+      </w:r>
+      <w:r>
+        <w:rPr>
+          <w:color w:val="auto"/>
+          <w:highlight w:val="yellow"/>
+        </w:rPr>
+        <w:t xml:space="preserve"> on x-axis: “</w:t>
+      </w:r>
+      <w:r>
+        <w:rPr>
+          <w:color w:val="auto"/>
+          <w:highlight w:val="yellow"/>
+        </w:rPr>
+        <w:t>Finished Good Experience Offset”</w:t>
+      </w:r>
+      <w:r>
+        <w:rPr>
+          <w:color w:val="auto"/>
+          <w:highlight w:val="yellow"/>
+        </w:rPr>
+        <w:t xml:space="preserve"> i.e. Number of Pots you have increases your gathering skill </w:t>
+      </w:r>
+      <w:r>
+        <w:rPr>
+          <w:color w:val="auto"/>
+          <w:highlight w:val="yellow"/>
+        </w:rPr>
+        <w:t>gain</w:t>
+      </w:r>
+      <w:r>
+        <w:rPr>
+          <w:color w:val="auto"/>
+          <w:highlight w:val="yellow"/>
+        </w:rPr>
+        <w:t xml:space="preserve"> by 0.01% per pot.</w:t>
+      </w:r>
     </w:p>
     <w:p>
       <w:pPr>
-        <w:pStyle w:val="ListBullet"/>
-        <w:rPr>
-          <w:color w:val="auto"/>
-        </w:rPr>
-      </w:pPr>
-      <w:r>
-        <w:rPr>
-          <w:color w:val="auto"/>
-          <w:highlight w:val="yellow"/>
-        </w:rPr>
-        <w:t xml:space="preserve">*TODO* Create table with </w:t>
-      </w:r>
-      <w:r>
-        <w:rPr>
-          <w:color w:val="auto"/>
-          <w:highlight w:val="yellow"/>
-        </w:rPr>
-        <w:t>Activities</w:t>
-      </w:r>
-      <w:r>
-        <w:rPr>
-          <w:color w:val="auto"/>
-          <w:highlight w:val="yellow"/>
-        </w:rPr>
-        <w:t xml:space="preserve"> on y-axis, </w:t>
-      </w:r>
-      <w:r>
-        <w:rPr>
-          <w:color w:val="auto"/>
-          <w:highlight w:val="yellow"/>
-        </w:rPr>
-        <w:t>Finished Goods</w:t>
-      </w:r>
-      <w:r>
-        <w:rPr>
-          <w:color w:val="auto"/>
-          <w:highlight w:val="yellow"/>
-        </w:rPr>
-        <w:t xml:space="preserve"> on x-axis: “</w:t>
-      </w:r>
-      <w:r>
-        <w:rPr>
-          <w:color w:val="auto"/>
-          <w:highlight w:val="yellow"/>
-        </w:rPr>
-        <w:t>Finished Good Experience Offset”</w:t>
-      </w:r>
-      <w:r>
-        <w:rPr>
-          <w:color w:val="auto"/>
-          <w:highlight w:val="yellow"/>
-        </w:rPr>
-        <w:t xml:space="preserve"> i.e. Number of Pots you have increases your gathering skill </w:t>
-      </w:r>
-      <w:r>
-        <w:rPr>
-          <w:color w:val="auto"/>
-          <w:highlight w:val="yellow"/>
-        </w:rPr>
-        <w:t>gain</w:t>
-      </w:r>
-      <w:r>
-        <w:rPr>
-          <w:color w:val="auto"/>
-          <w:highlight w:val="yellow"/>
-        </w:rPr>
-        <w:t xml:space="preserve"> by 0.01% per pot.</w:t>
+        <w:pStyle w:val="Heading2"/>
+        <w:rPr>
+          <w:b/>
+          <w:color w:val="000000" w:themeColor="text1"/>
+        </w:rPr>
+      </w:pPr>
+      <w:r>
+        <w:rPr>
+          <w:b/>
+          <w:color w:val="000000" w:themeColor="text1"/>
+        </w:rPr>
+        <w:t>Skills/Trades</w:t>
       </w:r>
     </w:p>
     <w:p>
       <w:pPr>
-        <w:pStyle w:val="Heading2"/>
-        <w:rPr>
-          <w:b/>
+        <w:pStyle w:val="ListBullet"/>
+        <w:rPr>
           <w:color w:val="000000" w:themeColor="text1"/>
         </w:rPr>
       </w:pPr>
       <w:r>
         <w:rPr>
-          <w:b/>
-          <w:color w:val="000000" w:themeColor="text1"/>
-        </w:rPr>
-        <w:t>Skills/Trades</w:t>
-      </w:r>
-    </w:p>
-    <w:p>
-      <w:pPr>
-        <w:pStyle w:val="ListBullet"/>
-        <w:rPr>
-          <w:color w:val="000000" w:themeColor="text1"/>
-        </w:rPr>
-      </w:pPr>
-      <w:r>
-        <w:rPr>
-          <w:rFonts w:ascii="Arial" w:eastAsia="Arial" w:hAnsi="Arial" w:cs="Arial"/>
+          <w:rFonts w:ascii="Arial" w:hAnsi="Arial" w:eastAsia="Arial" w:cs="Arial"/>
           <w:color w:val="auto"/>
         </w:rPr>
         <w:t xml:space="preserve">Experience gain each season = 10 * </w:t>
       </w:r>
       <w:r>
         <w:rPr>
-          <w:rFonts w:ascii="Arial" w:eastAsia="Arial" w:hAnsi="Arial" w:cs="Arial"/>
+          <w:rFonts w:ascii="Arial" w:hAnsi="Arial" w:eastAsia="Arial" w:cs="Arial"/>
           <w:color w:val="auto"/>
         </w:rPr>
         <w:t>(</w:t>
       </w:r>
       <w:r>
         <w:rPr>
-          <w:rFonts w:ascii="Arial" w:eastAsia="Arial" w:hAnsi="Arial" w:cs="Arial"/>
+          <w:rFonts w:ascii="Arial" w:hAnsi="Arial" w:eastAsia="Arial" w:cs="Arial"/>
           <w:color w:val="00B0F0"/>
         </w:rPr>
         <w:t>House</w:t>
       </w:r>
       <w:r>
         <w:rPr>
-          <w:rFonts w:ascii="Arial" w:eastAsia="Arial" w:hAnsi="Arial" w:cs="Arial"/>
+          <w:rFonts w:ascii="Arial" w:hAnsi="Arial" w:eastAsia="Arial" w:cs="Arial"/>
           <w:color w:val="00B0F0"/>
         </w:rPr>
         <w:t>h</w:t>
       </w:r>
       <w:r>
         <w:rPr>
-          <w:rFonts w:ascii="Arial" w:eastAsia="Arial" w:hAnsi="Arial" w:cs="Arial"/>
+          <w:rFonts w:ascii="Arial" w:hAnsi="Arial" w:eastAsia="Arial" w:cs="Arial"/>
           <w:color w:val="00B0F0"/>
         </w:rPr>
         <w:t>olds</w:t>
       </w:r>
       <w:r>
         <w:rPr>
-          <w:rFonts w:ascii="Arial" w:eastAsia="Arial" w:hAnsi="Arial" w:cs="Arial"/>
+          <w:rFonts w:ascii="Arial" w:hAnsi="Arial" w:eastAsia="Arial" w:cs="Arial"/>
           <w:color w:val="00B0F0"/>
         </w:rPr>
         <w:t xml:space="preserve"> </w:t>
       </w:r>
       <w:r>
         <w:rPr>
-          <w:rFonts w:ascii="Arial" w:eastAsia="Arial" w:hAnsi="Arial" w:cs="Arial"/>
+          <w:rFonts w:ascii="Arial" w:hAnsi="Arial" w:eastAsia="Arial" w:cs="Arial"/>
           <w:color w:val="000000" w:themeColor="text1"/>
         </w:rPr>
         <w:t>Participating) + Finished Good Offset</w:t>
@@ -3685,6 +3594,7 @@
           <w:tcPr>
             <w:cnfStyle w:val="001000000000" w:firstRow="0" w:lastRow="0" w:firstColumn="1" w:lastColumn="0" w:oddVBand="0" w:evenVBand="0" w:oddHBand="0" w:evenHBand="0" w:firstRowFirstColumn="0" w:firstRowLastColumn="0" w:lastRowFirstColumn="0" w:lastRowLastColumn="0"/>
             <w:tcW w:w="1620" w:type="dxa"/>
+            <w:tcMar/>
           </w:tcPr>
           <w:p>
             <w:pPr>
@@ -3703,7 +3613,9 @@
         </w:tc>
         <w:tc>
           <w:tcPr>
+            <w:cnfStyle w:val="000000000000" w:firstRow="0" w:lastRow="0" w:firstColumn="0" w:lastColumn="0" w:oddVBand="0" w:evenVBand="0" w:oddHBand="0" w:evenHBand="0" w:firstRowFirstColumn="0" w:firstRowLastColumn="0" w:lastRowFirstColumn="0" w:lastRowLastColumn="0"/>
             <w:tcW w:w="3505" w:type="dxa"/>
+            <w:tcMar/>
           </w:tcPr>
           <w:p>
             <w:pPr>
@@ -3714,7 +3626,7 @@
             </w:pPr>
             <w:r>
               <w:rPr>
-                <w:rFonts w:ascii="Arial" w:eastAsia="Arial" w:hAnsi="Arial" w:cs="Arial"/>
+                <w:rFonts w:ascii="Arial" w:hAnsi="Arial" w:eastAsia="Arial" w:cs="Arial"/>
                 <w:color w:val="auto"/>
               </w:rPr>
               <w:t xml:space="preserve">Environmental </w:t>
@@ -3733,8 +3645,9 @@
           <w:tcPr>
             <w:cnfStyle w:val="001000000000" w:firstRow="0" w:lastRow="0" w:firstColumn="1" w:lastColumn="0" w:oddVBand="0" w:evenVBand="0" w:oddHBand="0" w:evenHBand="0" w:firstRowFirstColumn="0" w:firstRowLastColumn="0" w:lastRowFirstColumn="0" w:lastRowLastColumn="0"/>
             <w:tcW w:w="1620" w:type="dxa"/>
-          </w:tcPr>
-          <w:p>
+            <w:tcMar/>
+          </w:tcPr>
+          <w:p w14:noSpellErr="1">
             <w:pPr>
               <w:jc w:val="center"/>
               <w:rPr>
@@ -3749,13 +3662,31 @@
                 <w:bCs w:val="0"/>
                 <w:color w:val="auto"/>
               </w:rPr>
-              <w:t>1-90%</w:t>
-            </w:r>
-          </w:p>
-        </w:tc>
-        <w:tc>
-          <w:tcPr>
+              <w:t>1-9</w:t>
+            </w:r>
+            <w:r>
+              <w:rPr>
+                <w:b w:val="0"/>
+                <w:bCs w:val="0"/>
+                <w:color w:val="auto"/>
+              </w:rPr>
+              <w:t>1</w:t>
+            </w:r>
+            <w:r>
+              <w:rPr>
+                <w:b w:val="0"/>
+                <w:bCs w:val="0"/>
+                <w:color w:val="auto"/>
+              </w:rPr>
+              <w:t>%</w:t>
+            </w:r>
+          </w:p>
+        </w:tc>
+        <w:tc>
+          <w:tcPr>
+            <w:cnfStyle w:val="000000000000" w:firstRow="0" w:lastRow="0" w:firstColumn="0" w:lastColumn="0" w:oddVBand="0" w:evenVBand="0" w:oddHBand="0" w:evenHBand="0" w:firstRowFirstColumn="0" w:firstRowLastColumn="0" w:lastRowFirstColumn="0" w:lastRowLastColumn="0"/>
             <w:tcW w:w="3505" w:type="dxa"/>
+            <w:tcMar/>
           </w:tcPr>
           <w:p>
             <w:pPr>
@@ -3778,8 +3709,9 @@
           <w:tcPr>
             <w:cnfStyle w:val="001000000000" w:firstRow="0" w:lastRow="0" w:firstColumn="1" w:lastColumn="0" w:oddVBand="0" w:evenVBand="0" w:oddHBand="0" w:evenHBand="0" w:firstRowFirstColumn="0" w:firstRowLastColumn="0" w:lastRowFirstColumn="0" w:lastRowLastColumn="0"/>
             <w:tcW w:w="1620" w:type="dxa"/>
-          </w:tcPr>
-          <w:p>
+            <w:tcMar/>
+          </w:tcPr>
+          <w:p w14:noSpellErr="1">
             <w:pPr>
               <w:jc w:val="center"/>
               <w:rPr>
@@ -3794,15 +3726,49 @@
                 <w:bCs w:val="0"/>
                 <w:color w:val="auto"/>
               </w:rPr>
-              <w:t>91-95%</w:t>
-            </w:r>
-          </w:p>
-        </w:tc>
-        <w:tc>
-          <w:tcPr>
+              <w:t>9</w:t>
+            </w:r>
+            <w:r>
+              <w:rPr>
+                <w:b w:val="0"/>
+                <w:bCs w:val="0"/>
+                <w:color w:val="auto"/>
+              </w:rPr>
+              <w:t>2</w:t>
+            </w:r>
+            <w:r>
+              <w:rPr>
+                <w:b w:val="0"/>
+                <w:bCs w:val="0"/>
+                <w:color w:val="auto"/>
+              </w:rPr>
+              <w:t>-9</w:t>
+            </w:r>
+            <w:r>
+              <w:rPr>
+                <w:b w:val="0"/>
+                <w:bCs w:val="0"/>
+                <w:color w:val="auto"/>
+              </w:rPr>
+              <w:t>4</w:t>
+            </w:r>
+            <w:r>
+              <w:rPr>
+                <w:b w:val="0"/>
+                <w:bCs w:val="0"/>
+                <w:color w:val="auto"/>
+              </w:rPr>
+              <w:t>%</w:t>
+            </w:r>
+          </w:p>
+        </w:tc>
+        <w:tc>
+          <w:tcPr>
+            <w:cnfStyle w:val="000000000000" w:firstRow="0" w:lastRow="0" w:firstColumn="0" w:lastColumn="0" w:oddVBand="0" w:evenVBand="0" w:oddHBand="0" w:evenHBand="0" w:firstRowFirstColumn="0" w:firstRowLastColumn="0" w:lastRowFirstColumn="0" w:lastRowLastColumn="0"/>
             <w:tcW w:w="3505" w:type="dxa"/>
-          </w:tcPr>
-          <w:p>
+            <w:tcMar/>
+          </w:tcPr>
+          <w:p w14:noSpellErr="1">
             <w:pPr>
               <w:cnfStyle w:val="000000000000" w:firstRow="0" w:lastRow="0" w:firstColumn="0" w:lastColumn="0" w:oddVBand="0" w:evenVBand="0" w:oddHBand="0" w:evenHBand="0" w:firstRowFirstColumn="0" w:firstRowLastColumn="0" w:lastRowFirstColumn="0" w:lastRowLastColumn="0"/>
               <w:rPr>
@@ -3813,7 +3779,7 @@
               <w:rPr>
                 <w:color w:val="auto"/>
               </w:rPr>
-              <w:t>1 Event</w:t>
+              <w:t>Farming Event</w:t>
             </w:r>
           </w:p>
         </w:tc>
@@ -3823,8 +3789,9 @@
           <w:tcPr>
             <w:cnfStyle w:val="001000000000" w:firstRow="0" w:lastRow="0" w:firstColumn="1" w:lastColumn="0" w:oddVBand="0" w:evenVBand="0" w:oddHBand="0" w:evenHBand="0" w:firstRowFirstColumn="0" w:firstRowLastColumn="0" w:lastRowFirstColumn="0" w:lastRowLastColumn="0"/>
             <w:tcW w:w="1620" w:type="dxa"/>
-          </w:tcPr>
-          <w:p>
+            <w:tcMar/>
+          </w:tcPr>
+          <w:p w14:noSpellErr="1">
             <w:pPr>
               <w:jc w:val="center"/>
               <w:rPr>
@@ -3839,27 +3806,64 @@
                 <w:bCs w:val="0"/>
                 <w:color w:val="auto"/>
               </w:rPr>
-              <w:t>96-98%</w:t>
-            </w:r>
-          </w:p>
-        </w:tc>
-        <w:tc>
-          <w:tcPr>
+              <w:t>9</w:t>
+            </w:r>
+            <w:r>
+              <w:rPr>
+                <w:b w:val="0"/>
+                <w:bCs w:val="0"/>
+                <w:color w:val="auto"/>
+              </w:rPr>
+              <w:t>5</w:t>
+            </w:r>
+            <w:r>
+              <w:rPr>
+                <w:b w:val="0"/>
+                <w:bCs w:val="0"/>
+                <w:color w:val="auto"/>
+              </w:rPr>
+              <w:t>-9</w:t>
+            </w:r>
+            <w:r>
+              <w:rPr>
+                <w:b w:val="0"/>
+                <w:bCs w:val="0"/>
+                <w:color w:val="auto"/>
+              </w:rPr>
+              <w:t>7</w:t>
+            </w:r>
+            <w:r>
+              <w:rPr>
+                <w:b w:val="0"/>
+                <w:bCs w:val="0"/>
+                <w:color w:val="auto"/>
+              </w:rPr>
+              <w:t>%</w:t>
+            </w:r>
+          </w:p>
+        </w:tc>
+        <w:tc>
+          <w:tcPr>
+            <w:cnfStyle w:val="000000000000" w:firstRow="0" w:lastRow="0" w:firstColumn="0" w:lastColumn="0" w:oddVBand="0" w:evenVBand="0" w:oddHBand="0" w:evenHBand="0" w:firstRowFirstColumn="0" w:firstRowLastColumn="0" w:lastRowFirstColumn="0" w:lastRowLastColumn="0"/>
             <w:tcW w:w="3505" w:type="dxa"/>
-          </w:tcPr>
-          <w:p>
-            <w:pPr>
-              <w:spacing w:after="120" w:line="259" w:lineRule="auto"/>
-              <w:cnfStyle w:val="000000000000" w:firstRow="0" w:lastRow="0" w:firstColumn="0" w:lastColumn="0" w:oddVBand="0" w:evenVBand="0" w:oddHBand="0" w:evenHBand="0" w:firstRowFirstColumn="0" w:firstRowLastColumn="0" w:lastRowFirstColumn="0" w:lastRowLastColumn="0"/>
-              <w:rPr>
-                <w:color w:val="auto"/>
-              </w:rPr>
-            </w:pPr>
-            <w:r>
-              <w:rPr>
-                <w:color w:val="auto"/>
-              </w:rPr>
-              <w:t>2 Events</w:t>
+            <w:tcMar/>
+          </w:tcPr>
+          <w:p w14:noSpellErr="1">
+            <w:pPr>
+              <w:pStyle w:val="Normal"/>
+              <w:bidi w:val="0"/>
+              <w:spacing w:before="0" w:beforeAutospacing="off" w:after="120" w:afterAutospacing="off" w:line="259" w:lineRule="auto"/>
+              <w:ind w:left="0" w:right="0"/>
+              <w:jc w:val="left"/>
+              <w:rPr>
+                <w:color w:val="auto"/>
+              </w:rPr>
+            </w:pPr>
+            <w:r>
+              <w:rPr>
+                <w:color w:val="auto"/>
+              </w:rPr>
+              <w:t>Gathering Event</w:t>
             </w:r>
           </w:p>
         </w:tc>
@@ -3869,8 +3873,9 @@
           <w:tcPr>
             <w:cnfStyle w:val="001000000000" w:firstRow="0" w:lastRow="0" w:firstColumn="1" w:lastColumn="0" w:oddVBand="0" w:evenVBand="0" w:oddHBand="0" w:evenHBand="0" w:firstRowFirstColumn="0" w:firstRowLastColumn="0" w:lastRowFirstColumn="0" w:lastRowLastColumn="0"/>
             <w:tcW w:w="1620" w:type="dxa"/>
-          </w:tcPr>
-          <w:p>
+            <w:tcMar/>
+          </w:tcPr>
+          <w:p w14:noSpellErr="1">
             <w:pPr>
               <w:jc w:val="center"/>
               <w:rPr>
@@ -3885,26 +3890,45 @@
                 <w:bCs w:val="0"/>
                 <w:color w:val="auto"/>
               </w:rPr>
-              <w:t>99-100%</w:t>
-            </w:r>
-          </w:p>
-        </w:tc>
-        <w:tc>
-          <w:tcPr>
+              <w:t>9</w:t>
+            </w:r>
+            <w:r>
+              <w:rPr>
+                <w:b w:val="0"/>
+                <w:bCs w:val="0"/>
+                <w:color w:val="auto"/>
+              </w:rPr>
+              <w:t>8</w:t>
+            </w:r>
+            <w:r>
+              <w:rPr>
+                <w:b w:val="0"/>
+                <w:bCs w:val="0"/>
+                <w:color w:val="auto"/>
+              </w:rPr>
+              <w:t>-100%</w:t>
+            </w:r>
+          </w:p>
+        </w:tc>
+        <w:tc>
+          <w:tcPr>
+            <w:cnfStyle w:val="000000000000" w:firstRow="0" w:lastRow="0" w:firstColumn="0" w:lastColumn="0" w:oddVBand="0" w:evenVBand="0" w:oddHBand="0" w:evenHBand="0" w:firstRowFirstColumn="0" w:firstRowLastColumn="0" w:lastRowFirstColumn="0" w:lastRowLastColumn="0"/>
             <w:tcW w:w="3505" w:type="dxa"/>
-          </w:tcPr>
-          <w:p>
-            <w:pPr>
-              <w:cnfStyle w:val="000000000000" w:firstRow="0" w:lastRow="0" w:firstColumn="0" w:lastColumn="0" w:oddVBand="0" w:evenVBand="0" w:oddHBand="0" w:evenHBand="0" w:firstRowFirstColumn="0" w:firstRowLastColumn="0" w:lastRowFirstColumn="0" w:lastRowLastColumn="0"/>
-              <w:rPr>
-                <w:color w:val="auto"/>
-              </w:rPr>
-            </w:pPr>
-            <w:r>
-              <w:rPr>
-                <w:color w:val="auto"/>
-              </w:rPr>
-              <w:t>3 Events</w:t>
+            <w:tcMar/>
+          </w:tcPr>
+          <w:p w14:noSpellErr="1">
+            <w:pPr>
+              <w:pStyle w:val="Normal"/>
+              <w:bidi w:val="0"/>
+              <w:spacing w:before="0" w:beforeAutospacing="off" w:after="120" w:afterAutospacing="off" w:line="259" w:lineRule="auto"/>
+              <w:ind w:left="0" w:right="0"/>
+              <w:jc w:val="left"/>
+            </w:pPr>
+            <w:r>
+              <w:rPr>
+                <w:color w:val="auto"/>
+              </w:rPr>
+              <w:t>Hunting Event</w:t>
             </w:r>
           </w:p>
         </w:tc>
@@ -3935,7 +3959,7 @@
         </w:rPr>
         <w:t xml:space="preserve"> have a given number of events that a</w:t>
       </w:r>
-      <w:bookmarkStart w:id="3" w:name="_GoBack"/>
+      <w:bookmarkStart w:name="_GoBack" w:id="3"/>
       <w:bookmarkEnd w:id="3"/>
       <w:r>
         <w:rPr>
@@ -5202,11 +5226,2730 @@
         </w:rPr>
       </w:pPr>
     </w:p>
-    <w:p>
+    <w:tbl>
+      <w:tblPr>
+        <w:tblStyle w:val="GridTable1Light-Accent1"/>
+        <w:tblW w:w="0" w:type="auto"/>
+        <w:tblLook w:val="04A0" w:firstRow="1" w:lastRow="0" w:firstColumn="1" w:lastColumn="0" w:noHBand="0" w:noVBand="1"/>
+      </w:tblPr>
+      <w:tblGrid>
+        <w:gridCol w:w="1575"/>
+        <w:gridCol w:w="3075"/>
+        <w:gridCol w:w="855"/>
+        <w:gridCol w:w="930"/>
+        <w:gridCol w:w="645"/>
+        <w:gridCol w:w="585"/>
+        <w:gridCol w:w="1980"/>
+        <w:gridCol w:w="3015"/>
+      </w:tblGrid>
+      <w:tr>
+        <w:tc>
+          <w:tcPr>
+            <w:cnfStyle w:val="001000000000" w:firstRow="0" w:lastRow="0" w:firstColumn="1" w:lastColumn="0" w:oddVBand="0" w:evenVBand="0" w:oddHBand="0" w:evenHBand="0" w:firstRowFirstColumn="0" w:firstRowLastColumn="0" w:lastRowFirstColumn="0" w:lastRowLastColumn="0"/>
+            <w:tcW w:w="1575" w:type="dxa"/>
+            <w:tcMar/>
+          </w:tcPr>
+          <w:p w14:noSpellErr="1">
+            <w:pPr>
+              <w:jc w:val="center"/>
+              <w:rPr>
+                <w:color w:val="auto"/>
+              </w:rPr>
+            </w:pPr>
+            <w:r>
+              <w:rPr>
+                <w:color w:val="auto"/>
+              </w:rPr>
+              <w:t>Gathering</w:t>
+            </w:r>
+          </w:p>
+        </w:tc>
+        <w:tc>
+          <w:tcPr>
+            <w:cnfStyle w:val="000000000000" w:firstRow="0" w:lastRow="0" w:firstColumn="0" w:lastColumn="0" w:oddVBand="0" w:evenVBand="0" w:oddHBand="0" w:evenHBand="0" w:firstRowFirstColumn="0" w:firstRowLastColumn="0" w:lastRowFirstColumn="0" w:lastRowLastColumn="0"/>
+            <w:tcW w:w="3075" w:type="dxa"/>
+            <w:tcMar/>
+          </w:tcPr>
+          <w:p/>
+        </w:tc>
+        <w:tc>
+          <w:tcPr>
+            <w:cnfStyle w:val="000000000000" w:firstRow="0" w:lastRow="0" w:firstColumn="0" w:lastColumn="0" w:oddVBand="0" w:evenVBand="0" w:oddHBand="0" w:evenHBand="0" w:firstRowFirstColumn="0" w:firstRowLastColumn="0" w:lastRowFirstColumn="0" w:lastRowLastColumn="0"/>
+            <w:tcW w:w="855" w:type="dxa"/>
+            <w:tcMar/>
+          </w:tcPr>
+          <w:p/>
+        </w:tc>
+        <w:tc>
+          <w:tcPr>
+            <w:cnfStyle w:val="000000000000" w:firstRow="0" w:lastRow="0" w:firstColumn="0" w:lastColumn="0" w:oddVBand="0" w:evenVBand="0" w:oddHBand="0" w:evenHBand="0" w:firstRowFirstColumn="0" w:firstRowLastColumn="0" w:lastRowFirstColumn="0" w:lastRowLastColumn="0"/>
+            <w:tcW w:w="930" w:type="dxa"/>
+            <w:tcMar/>
+          </w:tcPr>
+          <w:p/>
+        </w:tc>
+        <w:tc>
+          <w:tcPr>
+            <w:cnfStyle w:val="000000000000" w:firstRow="0" w:lastRow="0" w:firstColumn="0" w:lastColumn="0" w:oddVBand="0" w:evenVBand="0" w:oddHBand="0" w:evenHBand="0" w:firstRowFirstColumn="0" w:firstRowLastColumn="0" w:lastRowFirstColumn="0" w:lastRowLastColumn="0"/>
+            <w:tcW w:w="645" w:type="dxa"/>
+            <w:tcMar/>
+          </w:tcPr>
+          <w:p/>
+        </w:tc>
+        <w:tc>
+          <w:tcPr>
+            <w:cnfStyle w:val="000000000000" w:firstRow="0" w:lastRow="0" w:firstColumn="0" w:lastColumn="0" w:oddVBand="0" w:evenVBand="0" w:oddHBand="0" w:evenHBand="0" w:firstRowFirstColumn="0" w:firstRowLastColumn="0" w:lastRowFirstColumn="0" w:lastRowLastColumn="0"/>
+            <w:tcW w:w="585" w:type="dxa"/>
+            <w:tcMar/>
+          </w:tcPr>
+          <w:p/>
+        </w:tc>
+        <w:tc>
+          <w:tcPr>
+            <w:cnfStyle w:val="000000000000" w:firstRow="0" w:lastRow="0" w:firstColumn="0" w:lastColumn="0" w:oddVBand="0" w:evenVBand="0" w:oddHBand="0" w:evenHBand="0" w:firstRowFirstColumn="0" w:firstRowLastColumn="0" w:lastRowFirstColumn="0" w:lastRowLastColumn="0"/>
+            <w:tcW w:w="1980" w:type="dxa"/>
+            <w:tcMar/>
+          </w:tcPr>
+          <w:p/>
+        </w:tc>
+        <w:tc>
+          <w:tcPr>
+            <w:cnfStyle w:val="000000000000" w:firstRow="0" w:lastRow="0" w:firstColumn="0" w:lastColumn="0" w:oddVBand="0" w:evenVBand="0" w:oddHBand="0" w:evenHBand="0" w:firstRowFirstColumn="0" w:firstRowLastColumn="0" w:lastRowFirstColumn="0" w:lastRowLastColumn="0"/>
+            <w:tcW w:w="3015" w:type="dxa"/>
+            <w:tcMar/>
+          </w:tcPr>
+          <w:p/>
+        </w:tc>
+      </w:tr>
+      <w:tr>
+        <w:tc>
+          <w:tcPr>
+            <w:cnfStyle w:val="001000000000" w:firstRow="0" w:lastRow="0" w:firstColumn="1" w:lastColumn="0" w:oddVBand="0" w:evenVBand="0" w:oddHBand="0" w:evenHBand="0" w:firstRowFirstColumn="0" w:firstRowLastColumn="0" w:lastRowFirstColumn="0" w:lastRowLastColumn="0"/>
+            <w:tcW w:w="1575" w:type="dxa"/>
+            <w:tcMar/>
+          </w:tcPr>
+          <w:p w14:noSpellErr="1">
+            <w:pPr>
+              <w:jc w:val="center"/>
+              <w:rPr>
+                <w:color w:val="auto"/>
+              </w:rPr>
+            </w:pPr>
+            <w:r>
+              <w:rPr>
+                <w:color w:val="auto"/>
+              </w:rPr>
+              <w:t>Chance</w:t>
+            </w:r>
+          </w:p>
+        </w:tc>
+        <w:tc>
+          <w:tcPr>
+            <w:cnfStyle w:val="000000000000" w:firstRow="0" w:lastRow="0" w:firstColumn="0" w:lastColumn="0" w:oddVBand="0" w:evenVBand="0" w:oddHBand="0" w:evenHBand="0" w:firstRowFirstColumn="0" w:firstRowLastColumn="0" w:lastRowFirstColumn="0" w:lastRowLastColumn="0"/>
+            <w:tcW w:w="3075" w:type="dxa"/>
+            <w:tcMar/>
+          </w:tcPr>
+          <w:p w14:noSpellErr="1">
+            <w:pPr>
+              <w:jc w:val="center"/>
+              <w:rPr>
+                <w:color w:val="auto"/>
+              </w:rPr>
+            </w:pPr>
+            <w:r>
+              <w:rPr>
+                <w:color w:val="auto"/>
+              </w:rPr>
+              <w:t>Event</w:t>
+            </w:r>
+          </w:p>
+        </w:tc>
+        <w:tc>
+          <w:tcPr>
+            <w:cnfStyle w:val="000000000000" w:firstRow="0" w:lastRow="0" w:firstColumn="0" w:lastColumn="0" w:oddVBand="0" w:evenVBand="0" w:oddHBand="0" w:evenHBand="0" w:firstRowFirstColumn="0" w:firstRowLastColumn="0" w:lastRowFirstColumn="0" w:lastRowLastColumn="0"/>
+            <w:tcW w:w="855" w:type="dxa"/>
+            <w:tcMar/>
+          </w:tcPr>
+          <w:p w14:noSpellErr="1">
+            <w:pPr>
+              <w:jc w:val="center"/>
+              <w:rPr>
+                <w:color w:val="auto"/>
+              </w:rPr>
+            </w:pPr>
+            <w:r>
+              <w:rPr>
+                <w:color w:val="auto"/>
+              </w:rPr>
+              <w:t>F</w:t>
+            </w:r>
+          </w:p>
+        </w:tc>
+        <w:tc>
+          <w:tcPr>
+            <w:cnfStyle w:val="000000000000" w:firstRow="0" w:lastRow="0" w:firstColumn="0" w:lastColumn="0" w:oddVBand="0" w:evenVBand="0" w:oddHBand="0" w:evenHBand="0" w:firstRowFirstColumn="0" w:firstRowLastColumn="0" w:lastRowFirstColumn="0" w:lastRowLastColumn="0"/>
+            <w:tcW w:w="930" w:type="dxa"/>
+            <w:tcMar/>
+          </w:tcPr>
+          <w:p>
+            <w:pPr>
+              <w:jc w:val="center"/>
+              <w:rPr>
+                <w:color w:val="auto"/>
+              </w:rPr>
+            </w:pPr>
+            <w:proofErr w:type="spellStart"/>
+            <w:r>
+              <w:rPr>
+                <w:color w:val="auto"/>
+              </w:rPr>
+              <w:t>Sp</w:t>
+            </w:r>
+            <w:proofErr w:type="spellEnd"/>
+          </w:p>
+        </w:tc>
+        <w:tc>
+          <w:tcPr>
+            <w:cnfStyle w:val="000000000000" w:firstRow="0" w:lastRow="0" w:firstColumn="0" w:lastColumn="0" w:oddVBand="0" w:evenVBand="0" w:oddHBand="0" w:evenHBand="0" w:firstRowFirstColumn="0" w:firstRowLastColumn="0" w:lastRowFirstColumn="0" w:lastRowLastColumn="0"/>
+            <w:tcW w:w="645" w:type="dxa"/>
+            <w:tcMar/>
+          </w:tcPr>
+          <w:p w14:noSpellErr="1">
+            <w:pPr>
+              <w:jc w:val="center"/>
+              <w:rPr>
+                <w:color w:val="auto"/>
+              </w:rPr>
+            </w:pPr>
+            <w:r>
+              <w:rPr>
+                <w:color w:val="auto"/>
+              </w:rPr>
+              <w:t>Su</w:t>
+            </w:r>
+          </w:p>
+        </w:tc>
+        <w:tc>
+          <w:tcPr>
+            <w:cnfStyle w:val="000000000000" w:firstRow="0" w:lastRow="0" w:firstColumn="0" w:lastColumn="0" w:oddVBand="0" w:evenVBand="0" w:oddHBand="0" w:evenHBand="0" w:firstRowFirstColumn="0" w:firstRowLastColumn="0" w:lastRowFirstColumn="0" w:lastRowLastColumn="0"/>
+            <w:tcW w:w="585" w:type="dxa"/>
+            <w:tcMar/>
+          </w:tcPr>
+          <w:p w14:noSpellErr="1">
+            <w:pPr>
+              <w:jc w:val="center"/>
+              <w:rPr>
+                <w:color w:val="auto"/>
+              </w:rPr>
+            </w:pPr>
+            <w:r>
+              <w:rPr>
+                <w:color w:val="auto"/>
+              </w:rPr>
+              <w:t>W</w:t>
+            </w:r>
+          </w:p>
+        </w:tc>
+        <w:tc>
+          <w:tcPr>
+            <w:cnfStyle w:val="000000000000" w:firstRow="0" w:lastRow="0" w:firstColumn="0" w:lastColumn="0" w:oddVBand="0" w:evenVBand="0" w:oddHBand="0" w:evenHBand="0" w:firstRowFirstColumn="0" w:firstRowLastColumn="0" w:lastRowFirstColumn="0" w:lastRowLastColumn="0"/>
+            <w:tcW w:w="1980" w:type="dxa"/>
+            <w:tcMar/>
+          </w:tcPr>
+          <w:p w14:noSpellErr="1">
+            <w:pPr>
+              <w:jc w:val="center"/>
+              <w:rPr>
+                <w:color w:val="auto"/>
+              </w:rPr>
+            </w:pPr>
+            <w:r>
+              <w:rPr>
+                <w:color w:val="auto"/>
+              </w:rPr>
+              <w:t>Duration (Seasons</w:t>
+            </w:r>
+            <w:r>
+              <w:rPr>
+                <w:color w:val="auto"/>
+              </w:rPr>
+              <w:t>)</w:t>
+            </w:r>
+          </w:p>
+        </w:tc>
+        <w:tc>
+          <w:tcPr>
+            <w:cnfStyle w:val="000000000000" w:firstRow="0" w:lastRow="0" w:firstColumn="0" w:lastColumn="0" w:oddVBand="0" w:evenVBand="0" w:oddHBand="0" w:evenHBand="0" w:firstRowFirstColumn="0" w:firstRowLastColumn="0" w:lastRowFirstColumn="0" w:lastRowLastColumn="0"/>
+            <w:tcW w:w="3015" w:type="dxa"/>
+            <w:tcMar/>
+          </w:tcPr>
+          <w:p w14:noSpellErr="1">
+            <w:pPr>
+              <w:rPr>
+                <w:color w:val="auto"/>
+              </w:rPr>
+            </w:pPr>
+            <w:r>
+              <w:rPr>
+                <w:color w:val="auto"/>
+              </w:rPr>
+              <w:t xml:space="preserve">Effect </w:t>
+            </w:r>
+            <w:r>
+              <w:rPr>
+                <w:color w:val="auto"/>
+              </w:rPr>
+              <w:t>on Material</w:t>
+            </w:r>
+            <w:r>
+              <w:rPr>
+                <w:color w:val="auto"/>
+              </w:rPr>
+              <w:t xml:space="preserve"> Yield (%)</w:t>
+            </w:r>
+          </w:p>
+        </w:tc>
+      </w:tr>
+      <w:tr>
+        <w:tc>
+          <w:tcPr>
+            <w:cnfStyle w:val="001000000000" w:firstRow="0" w:lastRow="0" w:firstColumn="1" w:lastColumn="0" w:oddVBand="0" w:evenVBand="0" w:oddHBand="0" w:evenHBand="0" w:firstRowFirstColumn="0" w:firstRowLastColumn="0" w:lastRowFirstColumn="0" w:lastRowLastColumn="0"/>
+            <w:tcW w:w="1575" w:type="dxa"/>
+            <w:tcMar/>
+          </w:tcPr>
+          <w:p w14:noSpellErr="1">
+            <w:pPr>
+              <w:jc w:val="center"/>
+              <w:rPr>
+                <w:color w:val="auto"/>
+              </w:rPr>
+            </w:pPr>
+            <w:r>
+              <w:rPr>
+                <w:color w:val="auto"/>
+              </w:rPr>
+              <w:t>1-6%</w:t>
+            </w:r>
+          </w:p>
+        </w:tc>
+        <w:tc>
+          <w:tcPr>
+            <w:cnfStyle w:val="000000000000" w:firstRow="0" w:lastRow="0" w:firstColumn="0" w:lastColumn="0" w:oddVBand="0" w:evenVBand="0" w:oddHBand="0" w:evenHBand="0" w:firstRowFirstColumn="0" w:firstRowLastColumn="0" w:lastRowFirstColumn="0" w:lastRowLastColumn="0"/>
+            <w:tcW w:w="3075" w:type="dxa"/>
+            <w:tcMar/>
+          </w:tcPr>
+          <w:p w14:noSpellErr="1">
+            <w:pPr>
+              <w:rPr>
+                <w:color w:val="auto"/>
+              </w:rPr>
+            </w:pPr>
+            <w:r>
+              <w:rPr>
+                <w:color w:val="auto"/>
+              </w:rPr>
+              <w:t>Drought</w:t>
+            </w:r>
+          </w:p>
+        </w:tc>
+        <w:tc>
+          <w:tcPr>
+            <w:cnfStyle w:val="000000000000" w:firstRow="0" w:lastRow="0" w:firstColumn="0" w:lastColumn="0" w:oddVBand="0" w:evenVBand="0" w:oddHBand="0" w:evenHBand="0" w:firstRowFirstColumn="0" w:firstRowLastColumn="0" w:lastRowFirstColumn="0" w:lastRowLastColumn="0"/>
+            <w:tcW w:w="855" w:type="dxa"/>
+            <w:tcMar/>
+          </w:tcPr>
+          <w:p w14:noSpellErr="1">
+            <w:pPr>
+              <w:rPr>
+                <w:color w:val="auto"/>
+              </w:rPr>
+            </w:pPr>
+            <w:r>
+              <w:rPr>
+                <w:color w:val="auto"/>
+              </w:rPr>
+              <w:t>X</w:t>
+            </w:r>
+          </w:p>
+        </w:tc>
+        <w:tc>
+          <w:tcPr>
+            <w:cnfStyle w:val="000000000000" w:firstRow="0" w:lastRow="0" w:firstColumn="0" w:lastColumn="0" w:oddVBand="0" w:evenVBand="0" w:oddHBand="0" w:evenHBand="0" w:firstRowFirstColumn="0" w:firstRowLastColumn="0" w:lastRowFirstColumn="0" w:lastRowLastColumn="0"/>
+            <w:tcW w:w="930" w:type="dxa"/>
+            <w:tcMar/>
+          </w:tcPr>
+          <w:p w14:noSpellErr="1">
+            <w:pPr>
+              <w:rPr>
+                <w:color w:val="auto"/>
+              </w:rPr>
+            </w:pPr>
+            <w:r>
+              <w:rPr>
+                <w:color w:val="auto"/>
+              </w:rPr>
+              <w:t>X</w:t>
+            </w:r>
+          </w:p>
+        </w:tc>
+        <w:tc>
+          <w:tcPr>
+            <w:cnfStyle w:val="000000000000" w:firstRow="0" w:lastRow="0" w:firstColumn="0" w:lastColumn="0" w:oddVBand="0" w:evenVBand="0" w:oddHBand="0" w:evenHBand="0" w:firstRowFirstColumn="0" w:firstRowLastColumn="0" w:lastRowFirstColumn="0" w:lastRowLastColumn="0"/>
+            <w:tcW w:w="645" w:type="dxa"/>
+            <w:tcMar/>
+          </w:tcPr>
+          <w:p w14:noSpellErr="1">
+            <w:pPr>
+              <w:spacing w:after="120" w:line="259" w:lineRule="auto"/>
+              <w:rPr>
+                <w:color w:val="auto"/>
+              </w:rPr>
+            </w:pPr>
+            <w:r>
+              <w:rPr>
+                <w:color w:val="auto"/>
+              </w:rPr>
+              <w:t>X</w:t>
+            </w:r>
+          </w:p>
+        </w:tc>
+        <w:tc>
+          <w:tcPr>
+            <w:cnfStyle w:val="000000000000" w:firstRow="0" w:lastRow="0" w:firstColumn="0" w:lastColumn="0" w:oddVBand="0" w:evenVBand="0" w:oddHBand="0" w:evenHBand="0" w:firstRowFirstColumn="0" w:firstRowLastColumn="0" w:lastRowFirstColumn="0" w:lastRowLastColumn="0"/>
+            <w:tcW w:w="585" w:type="dxa"/>
+            <w:tcMar/>
+          </w:tcPr>
+          <w:p w14:noSpellErr="1">
+            <w:pPr>
+              <w:rPr>
+                <w:color w:val="auto"/>
+              </w:rPr>
+            </w:pPr>
+            <w:r>
+              <w:rPr>
+                <w:color w:val="auto"/>
+              </w:rPr>
+              <w:t>X</w:t>
+            </w:r>
+          </w:p>
+        </w:tc>
+        <w:tc>
+          <w:tcPr>
+            <w:cnfStyle w:val="000000000000" w:firstRow="0" w:lastRow="0" w:firstColumn="0" w:lastColumn="0" w:oddVBand="0" w:evenVBand="0" w:oddHBand="0" w:evenHBand="0" w:firstRowFirstColumn="0" w:firstRowLastColumn="0" w:lastRowFirstColumn="0" w:lastRowLastColumn="0"/>
+            <w:tcW w:w="1980" w:type="dxa"/>
+            <w:tcMar/>
+          </w:tcPr>
+          <w:p w14:noSpellErr="1">
+            <w:pPr>
+              <w:jc w:val="center"/>
+              <w:rPr>
+                <w:color w:val="auto"/>
+              </w:rPr>
+            </w:pPr>
+            <w:r>
+              <w:rPr>
+                <w:color w:val="auto"/>
+              </w:rPr>
+              <w:t>1-3</w:t>
+            </w:r>
+          </w:p>
+        </w:tc>
+        <w:tc>
+          <w:tcPr>
+            <w:cnfStyle w:val="000000000000" w:firstRow="0" w:lastRow="0" w:firstColumn="0" w:lastColumn="0" w:oddVBand="0" w:evenVBand="0" w:oddHBand="0" w:evenHBand="0" w:firstRowFirstColumn="0" w:firstRowLastColumn="0" w:lastRowFirstColumn="0" w:lastRowLastColumn="0"/>
+            <w:tcW w:w="3015" w:type="dxa"/>
+            <w:tcMar/>
+          </w:tcPr>
+          <w:p w14:noSpellErr="1">
+            <w:pPr>
+              <w:jc w:val="center"/>
+              <w:rPr>
+                <w:color w:val="auto"/>
+              </w:rPr>
+            </w:pPr>
+            <w:r>
+              <w:rPr>
+                <w:color w:val="auto"/>
+              </w:rPr>
+              <w:t>-20%</w:t>
+            </w:r>
+          </w:p>
+        </w:tc>
+      </w:tr>
+      <w:tr>
+        <w:tc>
+          <w:tcPr>
+            <w:cnfStyle w:val="001000000000" w:firstRow="0" w:lastRow="0" w:firstColumn="1" w:lastColumn="0" w:oddVBand="0" w:evenVBand="0" w:oddHBand="0" w:evenHBand="0" w:firstRowFirstColumn="0" w:firstRowLastColumn="0" w:lastRowFirstColumn="0" w:lastRowLastColumn="0"/>
+            <w:tcW w:w="1575" w:type="dxa"/>
+            <w:tcMar/>
+          </w:tcPr>
+          <w:p w14:noSpellErr="1">
+            <w:pPr>
+              <w:jc w:val="center"/>
+              <w:rPr>
+                <w:color w:val="auto"/>
+              </w:rPr>
+            </w:pPr>
+            <w:r>
+              <w:rPr>
+                <w:color w:val="auto"/>
+              </w:rPr>
+              <w:t>7-10%</w:t>
+            </w:r>
+          </w:p>
+        </w:tc>
+        <w:tc>
+          <w:tcPr>
+            <w:cnfStyle w:val="000000000000" w:firstRow="0" w:lastRow="0" w:firstColumn="0" w:lastColumn="0" w:oddVBand="0" w:evenVBand="0" w:oddHBand="0" w:evenHBand="0" w:firstRowFirstColumn="0" w:firstRowLastColumn="0" w:lastRowFirstColumn="0" w:lastRowLastColumn="0"/>
+            <w:tcW w:w="3075" w:type="dxa"/>
+            <w:tcMar/>
+          </w:tcPr>
+          <w:p w14:noSpellErr="1">
+            <w:pPr>
+              <w:spacing w:after="120" w:line="259" w:lineRule="auto"/>
+              <w:rPr>
+                <w:color w:val="auto"/>
+              </w:rPr>
+            </w:pPr>
+            <w:r>
+              <w:rPr>
+                <w:color w:val="auto"/>
+              </w:rPr>
+              <w:t>Flash Flood</w:t>
+            </w:r>
+          </w:p>
+        </w:tc>
+        <w:tc>
+          <w:tcPr>
+            <w:cnfStyle w:val="000000000000" w:firstRow="0" w:lastRow="0" w:firstColumn="0" w:lastColumn="0" w:oddVBand="0" w:evenVBand="0" w:oddHBand="0" w:evenHBand="0" w:firstRowFirstColumn="0" w:firstRowLastColumn="0" w:lastRowFirstColumn="0" w:lastRowLastColumn="0"/>
+            <w:tcW w:w="855" w:type="dxa"/>
+            <w:tcMar/>
+          </w:tcPr>
+          <w:p w14:noSpellErr="1">
+            <w:pPr>
+              <w:rPr>
+                <w:color w:val="auto"/>
+              </w:rPr>
+            </w:pPr>
+            <w:r>
+              <w:rPr>
+                <w:color w:val="auto"/>
+              </w:rPr>
+              <w:t>X</w:t>
+            </w:r>
+          </w:p>
+        </w:tc>
+        <w:tc>
+          <w:tcPr>
+            <w:cnfStyle w:val="000000000000" w:firstRow="0" w:lastRow="0" w:firstColumn="0" w:lastColumn="0" w:oddVBand="0" w:evenVBand="0" w:oddHBand="0" w:evenHBand="0" w:firstRowFirstColumn="0" w:firstRowLastColumn="0" w:lastRowFirstColumn="0" w:lastRowLastColumn="0"/>
+            <w:tcW w:w="930" w:type="dxa"/>
+            <w:tcMar/>
+          </w:tcPr>
+          <w:p w14:noSpellErr="1">
+            <w:pPr>
+              <w:rPr>
+                <w:color w:val="auto"/>
+              </w:rPr>
+            </w:pPr>
+            <w:r>
+              <w:rPr>
+                <w:color w:val="auto"/>
+              </w:rPr>
+              <w:t>X</w:t>
+            </w:r>
+          </w:p>
+        </w:tc>
+        <w:tc>
+          <w:tcPr>
+            <w:cnfStyle w:val="000000000000" w:firstRow="0" w:lastRow="0" w:firstColumn="0" w:lastColumn="0" w:oddVBand="0" w:evenVBand="0" w:oddHBand="0" w:evenHBand="0" w:firstRowFirstColumn="0" w:firstRowLastColumn="0" w:lastRowFirstColumn="0" w:lastRowLastColumn="0"/>
+            <w:tcW w:w="645" w:type="dxa"/>
+            <w:tcMar/>
+          </w:tcPr>
+          <w:p w14:noSpellErr="1">
+            <w:pPr>
+              <w:rPr>
+                <w:color w:val="auto"/>
+              </w:rPr>
+            </w:pPr>
+          </w:p>
+        </w:tc>
+        <w:tc>
+          <w:tcPr>
+            <w:cnfStyle w:val="000000000000" w:firstRow="0" w:lastRow="0" w:firstColumn="0" w:lastColumn="0" w:oddVBand="0" w:evenVBand="0" w:oddHBand="0" w:evenHBand="0" w:firstRowFirstColumn="0" w:firstRowLastColumn="0" w:lastRowFirstColumn="0" w:lastRowLastColumn="0"/>
+            <w:tcW w:w="585" w:type="dxa"/>
+            <w:tcMar/>
+          </w:tcPr>
+          <w:p w14:noSpellErr="1">
+            <w:pPr>
+              <w:rPr>
+                <w:color w:val="auto"/>
+              </w:rPr>
+            </w:pPr>
+          </w:p>
+        </w:tc>
+        <w:tc>
+          <w:tcPr>
+            <w:cnfStyle w:val="000000000000" w:firstRow="0" w:lastRow="0" w:firstColumn="0" w:lastColumn="0" w:oddVBand="0" w:evenVBand="0" w:oddHBand="0" w:evenHBand="0" w:firstRowFirstColumn="0" w:firstRowLastColumn="0" w:lastRowFirstColumn="0" w:lastRowLastColumn="0"/>
+            <w:tcW w:w="1980" w:type="dxa"/>
+            <w:tcMar/>
+          </w:tcPr>
+          <w:p w14:noSpellErr="1">
+            <w:pPr>
+              <w:jc w:val="center"/>
+              <w:rPr>
+                <w:color w:val="auto"/>
+              </w:rPr>
+            </w:pPr>
+            <w:r>
+              <w:rPr>
+                <w:color w:val="auto"/>
+              </w:rPr>
+              <w:t>1</w:t>
+            </w:r>
+          </w:p>
+        </w:tc>
+        <w:tc>
+          <w:tcPr>
+            <w:cnfStyle w:val="000000000000" w:firstRow="0" w:lastRow="0" w:firstColumn="0" w:lastColumn="0" w:oddVBand="0" w:evenVBand="0" w:oddHBand="0" w:evenHBand="0" w:firstRowFirstColumn="0" w:firstRowLastColumn="0" w:lastRowFirstColumn="0" w:lastRowLastColumn="0"/>
+            <w:tcW w:w="3015" w:type="dxa"/>
+            <w:tcMar/>
+          </w:tcPr>
+          <w:p w14:noSpellErr="1">
+            <w:pPr>
+              <w:jc w:val="center"/>
+              <w:rPr>
+                <w:color w:val="auto"/>
+              </w:rPr>
+            </w:pPr>
+          </w:p>
+        </w:tc>
+      </w:tr>
+      <w:tr>
+        <w:tc>
+          <w:tcPr>
+            <w:cnfStyle w:val="001000000000" w:firstRow="0" w:lastRow="0" w:firstColumn="1" w:lastColumn="0" w:oddVBand="0" w:evenVBand="0" w:oddHBand="0" w:evenHBand="0" w:firstRowFirstColumn="0" w:firstRowLastColumn="0" w:lastRowFirstColumn="0" w:lastRowLastColumn="0"/>
+            <w:tcW w:w="1575" w:type="dxa"/>
+            <w:tcMar/>
+          </w:tcPr>
+          <w:p w14:noSpellErr="1">
+            <w:pPr>
+              <w:jc w:val="center"/>
+              <w:rPr>
+                <w:color w:val="auto"/>
+              </w:rPr>
+            </w:pPr>
+            <w:r>
+              <w:rPr>
+                <w:color w:val="auto"/>
+              </w:rPr>
+              <w:t>11-25%</w:t>
+            </w:r>
+          </w:p>
+        </w:tc>
+        <w:tc>
+          <w:tcPr>
+            <w:cnfStyle w:val="000000000000" w:firstRow="0" w:lastRow="0" w:firstColumn="0" w:lastColumn="0" w:oddVBand="0" w:evenVBand="0" w:oddHBand="0" w:evenHBand="0" w:firstRowFirstColumn="0" w:firstRowLastColumn="0" w:lastRowFirstColumn="0" w:lastRowLastColumn="0"/>
+            <w:tcW w:w="3075" w:type="dxa"/>
+            <w:tcMar/>
+          </w:tcPr>
+          <w:p w14:noSpellErr="1">
+            <w:pPr>
+              <w:rPr>
+                <w:color w:val="auto"/>
+              </w:rPr>
+            </w:pPr>
+            <w:r>
+              <w:rPr>
+                <w:color w:val="auto"/>
+              </w:rPr>
+              <w:t>Heavy Rain</w:t>
+            </w:r>
+          </w:p>
+        </w:tc>
+        <w:tc>
+          <w:tcPr>
+            <w:cnfStyle w:val="000000000000" w:firstRow="0" w:lastRow="0" w:firstColumn="0" w:lastColumn="0" w:oddVBand="0" w:evenVBand="0" w:oddHBand="0" w:evenHBand="0" w:firstRowFirstColumn="0" w:firstRowLastColumn="0" w:lastRowFirstColumn="0" w:lastRowLastColumn="0"/>
+            <w:tcW w:w="855" w:type="dxa"/>
+            <w:tcMar/>
+          </w:tcPr>
+          <w:p w14:noSpellErr="1">
+            <w:pPr>
+              <w:rPr>
+                <w:color w:val="auto"/>
+              </w:rPr>
+            </w:pPr>
+            <w:r>
+              <w:rPr>
+                <w:color w:val="auto"/>
+              </w:rPr>
+              <w:t>X</w:t>
+            </w:r>
+          </w:p>
+        </w:tc>
+        <w:tc>
+          <w:tcPr>
+            <w:cnfStyle w:val="000000000000" w:firstRow="0" w:lastRow="0" w:firstColumn="0" w:lastColumn="0" w:oddVBand="0" w:evenVBand="0" w:oddHBand="0" w:evenHBand="0" w:firstRowFirstColumn="0" w:firstRowLastColumn="0" w:lastRowFirstColumn="0" w:lastRowLastColumn="0"/>
+            <w:tcW w:w="930" w:type="dxa"/>
+            <w:tcMar/>
+          </w:tcPr>
+          <w:p w14:noSpellErr="1">
+            <w:pPr>
+              <w:rPr>
+                <w:color w:val="auto"/>
+              </w:rPr>
+            </w:pPr>
+          </w:p>
+        </w:tc>
+        <w:tc>
+          <w:tcPr>
+            <w:cnfStyle w:val="000000000000" w:firstRow="0" w:lastRow="0" w:firstColumn="0" w:lastColumn="0" w:oddVBand="0" w:evenVBand="0" w:oddHBand="0" w:evenHBand="0" w:firstRowFirstColumn="0" w:firstRowLastColumn="0" w:lastRowFirstColumn="0" w:lastRowLastColumn="0"/>
+            <w:tcW w:w="645" w:type="dxa"/>
+            <w:tcMar/>
+          </w:tcPr>
+          <w:p w14:noSpellErr="1">
+            <w:pPr>
+              <w:rPr>
+                <w:color w:val="auto"/>
+              </w:rPr>
+            </w:pPr>
+            <w:r>
+              <w:rPr>
+                <w:color w:val="auto"/>
+              </w:rPr>
+              <w:t>X</w:t>
+            </w:r>
+          </w:p>
+        </w:tc>
+        <w:tc>
+          <w:tcPr>
+            <w:cnfStyle w:val="000000000000" w:firstRow="0" w:lastRow="0" w:firstColumn="0" w:lastColumn="0" w:oddVBand="0" w:evenVBand="0" w:oddHBand="0" w:evenHBand="0" w:firstRowFirstColumn="0" w:firstRowLastColumn="0" w:lastRowFirstColumn="0" w:lastRowLastColumn="0"/>
+            <w:tcW w:w="585" w:type="dxa"/>
+            <w:tcMar/>
+          </w:tcPr>
+          <w:p w14:noSpellErr="1">
+            <w:pPr>
+              <w:rPr>
+                <w:color w:val="auto"/>
+              </w:rPr>
+            </w:pPr>
+          </w:p>
+        </w:tc>
+        <w:tc>
+          <w:tcPr>
+            <w:cnfStyle w:val="000000000000" w:firstRow="0" w:lastRow="0" w:firstColumn="0" w:lastColumn="0" w:oddVBand="0" w:evenVBand="0" w:oddHBand="0" w:evenHBand="0" w:firstRowFirstColumn="0" w:firstRowLastColumn="0" w:lastRowFirstColumn="0" w:lastRowLastColumn="0"/>
+            <w:tcW w:w="1980" w:type="dxa"/>
+            <w:tcMar/>
+          </w:tcPr>
+          <w:p w14:noSpellErr="1">
+            <w:pPr>
+              <w:jc w:val="center"/>
+              <w:rPr>
+                <w:color w:val="auto"/>
+              </w:rPr>
+            </w:pPr>
+            <w:r>
+              <w:rPr>
+                <w:color w:val="auto"/>
+              </w:rPr>
+              <w:t>1-2</w:t>
+            </w:r>
+          </w:p>
+        </w:tc>
+        <w:tc>
+          <w:tcPr>
+            <w:cnfStyle w:val="000000000000" w:firstRow="0" w:lastRow="0" w:firstColumn="0" w:lastColumn="0" w:oddVBand="0" w:evenVBand="0" w:oddHBand="0" w:evenHBand="0" w:firstRowFirstColumn="0" w:firstRowLastColumn="0" w:lastRowFirstColumn="0" w:lastRowLastColumn="0"/>
+            <w:tcW w:w="3015" w:type="dxa"/>
+            <w:tcMar/>
+          </w:tcPr>
+          <w:p w14:noSpellErr="1">
+            <w:pPr>
+              <w:jc w:val="center"/>
+              <w:rPr>
+                <w:color w:val="auto"/>
+              </w:rPr>
+            </w:pPr>
+          </w:p>
+        </w:tc>
+      </w:tr>
+      <w:tr>
+        <w:tc>
+          <w:tcPr>
+            <w:cnfStyle w:val="001000000000" w:firstRow="0" w:lastRow="0" w:firstColumn="1" w:lastColumn="0" w:oddVBand="0" w:evenVBand="0" w:oddHBand="0" w:evenHBand="0" w:firstRowFirstColumn="0" w:firstRowLastColumn="0" w:lastRowFirstColumn="0" w:lastRowLastColumn="0"/>
+            <w:tcW w:w="1575" w:type="dxa"/>
+            <w:tcMar/>
+          </w:tcPr>
+          <w:p w14:noSpellErr="1">
+            <w:pPr>
+              <w:jc w:val="center"/>
+              <w:rPr>
+                <w:color w:val="auto"/>
+              </w:rPr>
+            </w:pPr>
+            <w:r>
+              <w:rPr>
+                <w:color w:val="auto"/>
+              </w:rPr>
+              <w:t>26-55%</w:t>
+            </w:r>
+          </w:p>
+        </w:tc>
+        <w:tc>
+          <w:tcPr>
+            <w:cnfStyle w:val="000000000000" w:firstRow="0" w:lastRow="0" w:firstColumn="0" w:lastColumn="0" w:oddVBand="0" w:evenVBand="0" w:oddHBand="0" w:evenHBand="0" w:firstRowFirstColumn="0" w:firstRowLastColumn="0" w:lastRowFirstColumn="0" w:lastRowLastColumn="0"/>
+            <w:tcW w:w="3075" w:type="dxa"/>
+            <w:tcMar/>
+          </w:tcPr>
+          <w:p w14:noSpellErr="1">
+            <w:pPr>
+              <w:rPr>
+                <w:color w:val="auto"/>
+              </w:rPr>
+            </w:pPr>
+            <w:r>
+              <w:rPr>
+                <w:color w:val="auto"/>
+              </w:rPr>
+              <w:t>Good rain</w:t>
+            </w:r>
+          </w:p>
+        </w:tc>
+        <w:tc>
+          <w:tcPr>
+            <w:cnfStyle w:val="000000000000" w:firstRow="0" w:lastRow="0" w:firstColumn="0" w:lastColumn="0" w:oddVBand="0" w:evenVBand="0" w:oddHBand="0" w:evenHBand="0" w:firstRowFirstColumn="0" w:firstRowLastColumn="0" w:lastRowFirstColumn="0" w:lastRowLastColumn="0"/>
+            <w:tcW w:w="855" w:type="dxa"/>
+            <w:tcMar/>
+          </w:tcPr>
+          <w:p w14:noSpellErr="1">
+            <w:pPr>
+              <w:rPr>
+                <w:color w:val="auto"/>
+              </w:rPr>
+            </w:pPr>
+          </w:p>
+        </w:tc>
+        <w:tc>
+          <w:tcPr>
+            <w:cnfStyle w:val="000000000000" w:firstRow="0" w:lastRow="0" w:firstColumn="0" w:lastColumn="0" w:oddVBand="0" w:evenVBand="0" w:oddHBand="0" w:evenHBand="0" w:firstRowFirstColumn="0" w:firstRowLastColumn="0" w:lastRowFirstColumn="0" w:lastRowLastColumn="0"/>
+            <w:tcW w:w="930" w:type="dxa"/>
+            <w:tcMar/>
+          </w:tcPr>
+          <w:p w14:noSpellErr="1">
+            <w:pPr>
+              <w:rPr>
+                <w:color w:val="auto"/>
+              </w:rPr>
+            </w:pPr>
+            <w:r>
+              <w:rPr>
+                <w:color w:val="auto"/>
+              </w:rPr>
+              <w:t>X</w:t>
+            </w:r>
+          </w:p>
+        </w:tc>
+        <w:tc>
+          <w:tcPr>
+            <w:cnfStyle w:val="000000000000" w:firstRow="0" w:lastRow="0" w:firstColumn="0" w:lastColumn="0" w:oddVBand="0" w:evenVBand="0" w:oddHBand="0" w:evenHBand="0" w:firstRowFirstColumn="0" w:firstRowLastColumn="0" w:lastRowFirstColumn="0" w:lastRowLastColumn="0"/>
+            <w:tcW w:w="645" w:type="dxa"/>
+            <w:tcMar/>
+          </w:tcPr>
+          <w:p w14:noSpellErr="1">
+            <w:pPr>
+              <w:rPr>
+                <w:color w:val="auto"/>
+              </w:rPr>
+            </w:pPr>
+            <w:r>
+              <w:rPr>
+                <w:color w:val="auto"/>
+              </w:rPr>
+              <w:t>X</w:t>
+            </w:r>
+          </w:p>
+        </w:tc>
+        <w:tc>
+          <w:tcPr>
+            <w:cnfStyle w:val="000000000000" w:firstRow="0" w:lastRow="0" w:firstColumn="0" w:lastColumn="0" w:oddVBand="0" w:evenVBand="0" w:oddHBand="0" w:evenHBand="0" w:firstRowFirstColumn="0" w:firstRowLastColumn="0" w:lastRowFirstColumn="0" w:lastRowLastColumn="0"/>
+            <w:tcW w:w="585" w:type="dxa"/>
+            <w:tcMar/>
+          </w:tcPr>
+          <w:p w14:noSpellErr="1">
+            <w:pPr>
+              <w:rPr>
+                <w:color w:val="auto"/>
+              </w:rPr>
+            </w:pPr>
+          </w:p>
+        </w:tc>
+        <w:tc>
+          <w:tcPr>
+            <w:cnfStyle w:val="000000000000" w:firstRow="0" w:lastRow="0" w:firstColumn="0" w:lastColumn="0" w:oddVBand="0" w:evenVBand="0" w:oddHBand="0" w:evenHBand="0" w:firstRowFirstColumn="0" w:firstRowLastColumn="0" w:lastRowFirstColumn="0" w:lastRowLastColumn="0"/>
+            <w:tcW w:w="1980" w:type="dxa"/>
+            <w:tcMar/>
+          </w:tcPr>
+          <w:p w14:noSpellErr="1">
+            <w:pPr>
+              <w:jc w:val="center"/>
+              <w:rPr>
+                <w:color w:val="auto"/>
+              </w:rPr>
+            </w:pPr>
+            <w:r>
+              <w:rPr>
+                <w:color w:val="auto"/>
+              </w:rPr>
+              <w:t>1</w:t>
+            </w:r>
+          </w:p>
+        </w:tc>
+        <w:tc>
+          <w:tcPr>
+            <w:cnfStyle w:val="000000000000" w:firstRow="0" w:lastRow="0" w:firstColumn="0" w:lastColumn="0" w:oddVBand="0" w:evenVBand="0" w:oddHBand="0" w:evenHBand="0" w:firstRowFirstColumn="0" w:firstRowLastColumn="0" w:lastRowFirstColumn="0" w:lastRowLastColumn="0"/>
+            <w:tcW w:w="3015" w:type="dxa"/>
+            <w:tcMar/>
+          </w:tcPr>
+          <w:p w14:noSpellErr="1">
+            <w:pPr>
+              <w:jc w:val="center"/>
+              <w:rPr>
+                <w:color w:val="auto"/>
+              </w:rPr>
+            </w:pPr>
+            <w:r>
+              <w:rPr>
+                <w:color w:val="auto"/>
+              </w:rPr>
+              <w:t>+20%</w:t>
+            </w:r>
+          </w:p>
+        </w:tc>
+      </w:tr>
+      <w:tr>
+        <w:tc>
+          <w:tcPr>
+            <w:cnfStyle w:val="001000000000" w:firstRow="0" w:lastRow="0" w:firstColumn="1" w:lastColumn="0" w:oddVBand="0" w:evenVBand="0" w:oddHBand="0" w:evenHBand="0" w:firstRowFirstColumn="0" w:firstRowLastColumn="0" w:lastRowFirstColumn="0" w:lastRowLastColumn="0"/>
+            <w:tcW w:w="1575" w:type="dxa"/>
+            <w:tcMar/>
+          </w:tcPr>
+          <w:p w14:noSpellErr="1">
+            <w:pPr>
+              <w:jc w:val="center"/>
+              <w:rPr>
+                <w:color w:val="auto"/>
+              </w:rPr>
+            </w:pPr>
+            <w:r>
+              <w:rPr>
+                <w:color w:val="auto"/>
+              </w:rPr>
+              <w:t>56-85%</w:t>
+            </w:r>
+          </w:p>
+        </w:tc>
+        <w:tc>
+          <w:tcPr>
+            <w:cnfStyle w:val="000000000000" w:firstRow="0" w:lastRow="0" w:firstColumn="0" w:lastColumn="0" w:oddVBand="0" w:evenVBand="0" w:oddHBand="0" w:evenHBand="0" w:firstRowFirstColumn="0" w:firstRowLastColumn="0" w:lastRowFirstColumn="0" w:lastRowLastColumn="0"/>
+            <w:tcW w:w="3075" w:type="dxa"/>
+            <w:tcMar/>
+          </w:tcPr>
+          <w:p w14:noSpellErr="1">
+            <w:pPr>
+              <w:rPr>
+                <w:color w:val="auto"/>
+              </w:rPr>
+            </w:pPr>
+            <w:r>
+              <w:rPr>
+                <w:color w:val="auto"/>
+              </w:rPr>
+              <w:t>Snow</w:t>
+            </w:r>
+          </w:p>
+        </w:tc>
+        <w:tc>
+          <w:tcPr>
+            <w:cnfStyle w:val="000000000000" w:firstRow="0" w:lastRow="0" w:firstColumn="0" w:lastColumn="0" w:oddVBand="0" w:evenVBand="0" w:oddHBand="0" w:evenHBand="0" w:firstRowFirstColumn="0" w:firstRowLastColumn="0" w:lastRowFirstColumn="0" w:lastRowLastColumn="0"/>
+            <w:tcW w:w="855" w:type="dxa"/>
+            <w:tcMar/>
+          </w:tcPr>
+          <w:p w14:noSpellErr="1">
+            <w:pPr>
+              <w:rPr>
+                <w:color w:val="auto"/>
+              </w:rPr>
+            </w:pPr>
+            <w:r>
+              <w:rPr>
+                <w:color w:val="auto"/>
+              </w:rPr>
+              <w:t>.25X</w:t>
+            </w:r>
+          </w:p>
+        </w:tc>
+        <w:tc>
+          <w:tcPr>
+            <w:cnfStyle w:val="000000000000" w:firstRow="0" w:lastRow="0" w:firstColumn="0" w:lastColumn="0" w:oddVBand="0" w:evenVBand="0" w:oddHBand="0" w:evenHBand="0" w:firstRowFirstColumn="0" w:firstRowLastColumn="0" w:lastRowFirstColumn="0" w:lastRowLastColumn="0"/>
+            <w:tcW w:w="930" w:type="dxa"/>
+            <w:tcMar/>
+          </w:tcPr>
+          <w:p w14:noSpellErr="1">
+            <w:pPr>
+              <w:rPr>
+                <w:color w:val="auto"/>
+              </w:rPr>
+            </w:pPr>
+            <w:r>
+              <w:rPr>
+                <w:color w:val="auto"/>
+              </w:rPr>
+              <w:t>.25X</w:t>
+            </w:r>
+          </w:p>
+        </w:tc>
+        <w:tc>
+          <w:tcPr>
+            <w:cnfStyle w:val="000000000000" w:firstRow="0" w:lastRow="0" w:firstColumn="0" w:lastColumn="0" w:oddVBand="0" w:evenVBand="0" w:oddHBand="0" w:evenHBand="0" w:firstRowFirstColumn="0" w:firstRowLastColumn="0" w:lastRowFirstColumn="0" w:lastRowLastColumn="0"/>
+            <w:tcW w:w="645" w:type="dxa"/>
+            <w:tcMar/>
+          </w:tcPr>
+          <w:p w14:noSpellErr="1">
+            <w:pPr>
+              <w:rPr>
+                <w:color w:val="auto"/>
+              </w:rPr>
+            </w:pPr>
+          </w:p>
+        </w:tc>
+        <w:tc>
+          <w:tcPr>
+            <w:cnfStyle w:val="000000000000" w:firstRow="0" w:lastRow="0" w:firstColumn="0" w:lastColumn="0" w:oddVBand="0" w:evenVBand="0" w:oddHBand="0" w:evenHBand="0" w:firstRowFirstColumn="0" w:firstRowLastColumn="0" w:lastRowFirstColumn="0" w:lastRowLastColumn="0"/>
+            <w:tcW w:w="585" w:type="dxa"/>
+            <w:tcMar/>
+          </w:tcPr>
+          <w:p w14:noSpellErr="1">
+            <w:pPr>
+              <w:rPr>
+                <w:color w:val="auto"/>
+              </w:rPr>
+            </w:pPr>
+            <w:r>
+              <w:rPr>
+                <w:color w:val="auto"/>
+              </w:rPr>
+              <w:t>X</w:t>
+            </w:r>
+          </w:p>
+        </w:tc>
+        <w:tc>
+          <w:tcPr>
+            <w:cnfStyle w:val="000000000000" w:firstRow="0" w:lastRow="0" w:firstColumn="0" w:lastColumn="0" w:oddVBand="0" w:evenVBand="0" w:oddHBand="0" w:evenHBand="0" w:firstRowFirstColumn="0" w:firstRowLastColumn="0" w:lastRowFirstColumn="0" w:lastRowLastColumn="0"/>
+            <w:tcW w:w="1980" w:type="dxa"/>
+            <w:tcMar/>
+          </w:tcPr>
+          <w:p w14:noSpellErr="1">
+            <w:pPr>
+              <w:jc w:val="center"/>
+              <w:rPr>
+                <w:color w:val="auto"/>
+              </w:rPr>
+            </w:pPr>
+            <w:r>
+              <w:rPr>
+                <w:color w:val="auto"/>
+              </w:rPr>
+              <w:t>1</w:t>
+            </w:r>
+          </w:p>
+        </w:tc>
+        <w:tc>
+          <w:tcPr>
+            <w:cnfStyle w:val="000000000000" w:firstRow="0" w:lastRow="0" w:firstColumn="0" w:lastColumn="0" w:oddVBand="0" w:evenVBand="0" w:oddHBand="0" w:evenHBand="0" w:firstRowFirstColumn="0" w:firstRowLastColumn="0" w:lastRowFirstColumn="0" w:lastRowLastColumn="0"/>
+            <w:tcW w:w="3015" w:type="dxa"/>
+            <w:tcMar/>
+          </w:tcPr>
+          <w:p w14:noSpellErr="1">
+            <w:pPr>
+              <w:jc w:val="center"/>
+              <w:rPr>
+                <w:color w:val="auto"/>
+              </w:rPr>
+            </w:pPr>
+          </w:p>
+        </w:tc>
+      </w:tr>
+      <w:tr>
+        <w:tc>
+          <w:tcPr>
+            <w:cnfStyle w:val="001000000000" w:firstRow="0" w:lastRow="0" w:firstColumn="1" w:lastColumn="0" w:oddVBand="0" w:evenVBand="0" w:oddHBand="0" w:evenHBand="0" w:firstRowFirstColumn="0" w:firstRowLastColumn="0" w:lastRowFirstColumn="0" w:lastRowLastColumn="0"/>
+            <w:tcW w:w="1575" w:type="dxa"/>
+            <w:tcMar/>
+          </w:tcPr>
+          <w:p w14:noSpellErr="1">
+            <w:pPr>
+              <w:jc w:val="center"/>
+              <w:rPr>
+                <w:color w:val="auto"/>
+              </w:rPr>
+            </w:pPr>
+            <w:r>
+              <w:rPr>
+                <w:color w:val="auto"/>
+              </w:rPr>
+              <w:t>86-95%</w:t>
+            </w:r>
+          </w:p>
+        </w:tc>
+        <w:tc>
+          <w:tcPr>
+            <w:cnfStyle w:val="000000000000" w:firstRow="0" w:lastRow="0" w:firstColumn="0" w:lastColumn="0" w:oddVBand="0" w:evenVBand="0" w:oddHBand="0" w:evenHBand="0" w:firstRowFirstColumn="0" w:firstRowLastColumn="0" w:lastRowFirstColumn="0" w:lastRowLastColumn="0"/>
+            <w:tcW w:w="3075" w:type="dxa"/>
+            <w:tcMar/>
+          </w:tcPr>
+          <w:p w14:noSpellErr="1">
+            <w:pPr>
+              <w:rPr>
+                <w:color w:val="auto"/>
+              </w:rPr>
+            </w:pPr>
+            <w:r>
+              <w:rPr>
+                <w:color w:val="auto"/>
+              </w:rPr>
+              <w:t>Severe Thunderstorm</w:t>
+            </w:r>
+          </w:p>
+        </w:tc>
+        <w:tc>
+          <w:tcPr>
+            <w:cnfStyle w:val="000000000000" w:firstRow="0" w:lastRow="0" w:firstColumn="0" w:lastColumn="0" w:oddVBand="0" w:evenVBand="0" w:oddHBand="0" w:evenHBand="0" w:firstRowFirstColumn="0" w:firstRowLastColumn="0" w:lastRowFirstColumn="0" w:lastRowLastColumn="0"/>
+            <w:tcW w:w="855" w:type="dxa"/>
+            <w:tcMar/>
+          </w:tcPr>
+          <w:p w14:noSpellErr="1">
+            <w:pPr>
+              <w:rPr>
+                <w:color w:val="auto"/>
+              </w:rPr>
+            </w:pPr>
+            <w:r>
+              <w:rPr>
+                <w:color w:val="auto"/>
+              </w:rPr>
+              <w:t>X</w:t>
+            </w:r>
+          </w:p>
+        </w:tc>
+        <w:tc>
+          <w:tcPr>
+            <w:cnfStyle w:val="000000000000" w:firstRow="0" w:lastRow="0" w:firstColumn="0" w:lastColumn="0" w:oddVBand="0" w:evenVBand="0" w:oddHBand="0" w:evenHBand="0" w:firstRowFirstColumn="0" w:firstRowLastColumn="0" w:lastRowFirstColumn="0" w:lastRowLastColumn="0"/>
+            <w:tcW w:w="930" w:type="dxa"/>
+            <w:tcMar/>
+          </w:tcPr>
+          <w:p w14:noSpellErr="1">
+            <w:pPr>
+              <w:rPr>
+                <w:color w:val="auto"/>
+              </w:rPr>
+            </w:pPr>
+            <w:r>
+              <w:rPr>
+                <w:color w:val="auto"/>
+              </w:rPr>
+              <w:t>X</w:t>
+            </w:r>
+          </w:p>
+        </w:tc>
+        <w:tc>
+          <w:tcPr>
+            <w:cnfStyle w:val="000000000000" w:firstRow="0" w:lastRow="0" w:firstColumn="0" w:lastColumn="0" w:oddVBand="0" w:evenVBand="0" w:oddHBand="0" w:evenHBand="0" w:firstRowFirstColumn="0" w:firstRowLastColumn="0" w:lastRowFirstColumn="0" w:lastRowLastColumn="0"/>
+            <w:tcW w:w="645" w:type="dxa"/>
+            <w:tcMar/>
+          </w:tcPr>
+          <w:p w14:noSpellErr="1">
+            <w:pPr>
+              <w:rPr>
+                <w:color w:val="auto"/>
+              </w:rPr>
+            </w:pPr>
+            <w:r>
+              <w:rPr>
+                <w:color w:val="auto"/>
+              </w:rPr>
+              <w:t>X</w:t>
+            </w:r>
+          </w:p>
+        </w:tc>
+        <w:tc>
+          <w:tcPr>
+            <w:cnfStyle w:val="000000000000" w:firstRow="0" w:lastRow="0" w:firstColumn="0" w:lastColumn="0" w:oddVBand="0" w:evenVBand="0" w:oddHBand="0" w:evenHBand="0" w:firstRowFirstColumn="0" w:firstRowLastColumn="0" w:lastRowFirstColumn="0" w:lastRowLastColumn="0"/>
+            <w:tcW w:w="585" w:type="dxa"/>
+            <w:tcMar/>
+          </w:tcPr>
+          <w:p w14:noSpellErr="1">
+            <w:pPr>
+              <w:rPr>
+                <w:color w:val="auto"/>
+              </w:rPr>
+            </w:pPr>
+          </w:p>
+        </w:tc>
+        <w:tc>
+          <w:tcPr>
+            <w:cnfStyle w:val="000000000000" w:firstRow="0" w:lastRow="0" w:firstColumn="0" w:lastColumn="0" w:oddVBand="0" w:evenVBand="0" w:oddHBand="0" w:evenHBand="0" w:firstRowFirstColumn="0" w:firstRowLastColumn="0" w:lastRowFirstColumn="0" w:lastRowLastColumn="0"/>
+            <w:tcW w:w="1980" w:type="dxa"/>
+            <w:tcMar/>
+          </w:tcPr>
+          <w:p w14:noSpellErr="1">
+            <w:pPr>
+              <w:jc w:val="center"/>
+              <w:rPr>
+                <w:color w:val="auto"/>
+              </w:rPr>
+            </w:pPr>
+            <w:r>
+              <w:rPr>
+                <w:color w:val="auto"/>
+              </w:rPr>
+              <w:t>1</w:t>
+            </w:r>
+          </w:p>
+        </w:tc>
+        <w:tc>
+          <w:tcPr>
+            <w:cnfStyle w:val="000000000000" w:firstRow="0" w:lastRow="0" w:firstColumn="0" w:lastColumn="0" w:oddVBand="0" w:evenVBand="0" w:oddHBand="0" w:evenHBand="0" w:firstRowFirstColumn="0" w:firstRowLastColumn="0" w:lastRowFirstColumn="0" w:lastRowLastColumn="0"/>
+            <w:tcW w:w="3015" w:type="dxa"/>
+            <w:tcMar/>
+          </w:tcPr>
+          <w:p w14:noSpellErr="1">
+            <w:pPr>
+              <w:jc w:val="center"/>
+              <w:rPr>
+                <w:color w:val="auto"/>
+              </w:rPr>
+            </w:pPr>
+          </w:p>
+        </w:tc>
+      </w:tr>
+      <w:tr>
+        <w:tc>
+          <w:tcPr>
+            <w:cnfStyle w:val="001000000000" w:firstRow="0" w:lastRow="0" w:firstColumn="1" w:lastColumn="0" w:oddVBand="0" w:evenVBand="0" w:oddHBand="0" w:evenHBand="0" w:firstRowFirstColumn="0" w:firstRowLastColumn="0" w:lastRowFirstColumn="0" w:lastRowLastColumn="0"/>
+            <w:tcW w:w="1575" w:type="dxa"/>
+            <w:tcMar/>
+          </w:tcPr>
+          <w:p w14:noSpellErr="1">
+            <w:pPr>
+              <w:jc w:val="center"/>
+              <w:rPr>
+                <w:color w:val="auto"/>
+              </w:rPr>
+            </w:pPr>
+            <w:r>
+              <w:rPr>
+                <w:color w:val="auto"/>
+              </w:rPr>
+              <w:t>96-100%</w:t>
+            </w:r>
+          </w:p>
+        </w:tc>
+        <w:tc>
+          <w:tcPr>
+            <w:cnfStyle w:val="000000000000" w:firstRow="0" w:lastRow="0" w:firstColumn="0" w:lastColumn="0" w:oddVBand="0" w:evenVBand="0" w:oddHBand="0" w:evenHBand="0" w:firstRowFirstColumn="0" w:firstRowLastColumn="0" w:lastRowFirstColumn="0" w:lastRowLastColumn="0"/>
+            <w:tcW w:w="3075" w:type="dxa"/>
+            <w:tcMar/>
+          </w:tcPr>
+          <w:p w14:noSpellErr="1">
+            <w:pPr>
+              <w:rPr>
+                <w:color w:val="auto"/>
+              </w:rPr>
+            </w:pPr>
+            <w:r>
+              <w:rPr>
+                <w:color w:val="auto"/>
+              </w:rPr>
+              <w:t>Tornado</w:t>
+            </w:r>
+          </w:p>
+        </w:tc>
+        <w:tc>
+          <w:tcPr>
+            <w:cnfStyle w:val="000000000000" w:firstRow="0" w:lastRow="0" w:firstColumn="0" w:lastColumn="0" w:oddVBand="0" w:evenVBand="0" w:oddHBand="0" w:evenHBand="0" w:firstRowFirstColumn="0" w:firstRowLastColumn="0" w:lastRowFirstColumn="0" w:lastRowLastColumn="0"/>
+            <w:tcW w:w="855" w:type="dxa"/>
+            <w:tcMar/>
+          </w:tcPr>
+          <w:p w14:noSpellErr="1">
+            <w:pPr>
+              <w:rPr>
+                <w:color w:val="auto"/>
+              </w:rPr>
+            </w:pPr>
+            <w:r>
+              <w:rPr>
+                <w:color w:val="auto"/>
+              </w:rPr>
+              <w:t>X</w:t>
+            </w:r>
+          </w:p>
+        </w:tc>
+        <w:tc>
+          <w:tcPr>
+            <w:cnfStyle w:val="000000000000" w:firstRow="0" w:lastRow="0" w:firstColumn="0" w:lastColumn="0" w:oddVBand="0" w:evenVBand="0" w:oddHBand="0" w:evenHBand="0" w:firstRowFirstColumn="0" w:firstRowLastColumn="0" w:lastRowFirstColumn="0" w:lastRowLastColumn="0"/>
+            <w:tcW w:w="930" w:type="dxa"/>
+            <w:tcMar/>
+          </w:tcPr>
+          <w:p w14:noSpellErr="1">
+            <w:pPr>
+              <w:rPr>
+                <w:color w:val="auto"/>
+              </w:rPr>
+            </w:pPr>
+            <w:r>
+              <w:rPr>
+                <w:color w:val="auto"/>
+              </w:rPr>
+              <w:t>X</w:t>
+            </w:r>
+          </w:p>
+        </w:tc>
+        <w:tc>
+          <w:tcPr>
+            <w:cnfStyle w:val="000000000000" w:firstRow="0" w:lastRow="0" w:firstColumn="0" w:lastColumn="0" w:oddVBand="0" w:evenVBand="0" w:oddHBand="0" w:evenHBand="0" w:firstRowFirstColumn="0" w:firstRowLastColumn="0" w:lastRowFirstColumn="0" w:lastRowLastColumn="0"/>
+            <w:tcW w:w="645" w:type="dxa"/>
+            <w:tcMar/>
+          </w:tcPr>
+          <w:p w14:noSpellErr="1">
+            <w:pPr>
+              <w:rPr>
+                <w:color w:val="auto"/>
+              </w:rPr>
+            </w:pPr>
+          </w:p>
+        </w:tc>
+        <w:tc>
+          <w:tcPr>
+            <w:cnfStyle w:val="000000000000" w:firstRow="0" w:lastRow="0" w:firstColumn="0" w:lastColumn="0" w:oddVBand="0" w:evenVBand="0" w:oddHBand="0" w:evenHBand="0" w:firstRowFirstColumn="0" w:firstRowLastColumn="0" w:lastRowFirstColumn="0" w:lastRowLastColumn="0"/>
+            <w:tcW w:w="585" w:type="dxa"/>
+            <w:tcMar/>
+          </w:tcPr>
+          <w:p w14:noSpellErr="1">
+            <w:pPr>
+              <w:rPr>
+                <w:color w:val="auto"/>
+              </w:rPr>
+            </w:pPr>
+          </w:p>
+        </w:tc>
+        <w:tc>
+          <w:tcPr>
+            <w:cnfStyle w:val="000000000000" w:firstRow="0" w:lastRow="0" w:firstColumn="0" w:lastColumn="0" w:oddVBand="0" w:evenVBand="0" w:oddHBand="0" w:evenHBand="0" w:firstRowFirstColumn="0" w:firstRowLastColumn="0" w:lastRowFirstColumn="0" w:lastRowLastColumn="0"/>
+            <w:tcW w:w="1980" w:type="dxa"/>
+            <w:tcMar/>
+          </w:tcPr>
+          <w:p w14:noSpellErr="1">
+            <w:pPr>
+              <w:jc w:val="center"/>
+              <w:rPr>
+                <w:color w:val="auto"/>
+              </w:rPr>
+            </w:pPr>
+            <w:r>
+              <w:rPr>
+                <w:color w:val="auto"/>
+              </w:rPr>
+              <w:t>1</w:t>
+            </w:r>
+          </w:p>
+        </w:tc>
+        <w:tc>
+          <w:tcPr>
+            <w:cnfStyle w:val="000000000000" w:firstRow="0" w:lastRow="0" w:firstColumn="0" w:lastColumn="0" w:oddVBand="0" w:evenVBand="0" w:oddHBand="0" w:evenHBand="0" w:firstRowFirstColumn="0" w:firstRowLastColumn="0" w:lastRowFirstColumn="0" w:lastRowLastColumn="0"/>
+            <w:tcW w:w="3015" w:type="dxa"/>
+            <w:tcMar/>
+          </w:tcPr>
+          <w:p w14:noSpellErr="1">
+            <w:pPr>
+              <w:jc w:val="center"/>
+              <w:rPr>
+                <w:color w:val="auto"/>
+              </w:rPr>
+            </w:pPr>
+          </w:p>
+        </w:tc>
+      </w:tr>
+    </w:tbl>
+    <w:p w14:noSpellErr="1">
       <w:pPr>
         <w:pStyle w:val="ListBullet"/>
         <w:rPr>
-          <w:b/>
+          <w:color w:val="auto"/>
+        </w:rPr>
+      </w:pPr>
+    </w:p>
+    <w:tbl>
+      <w:tblPr>
+        <w:tblStyle w:val="GridTable1Light-Accent1"/>
+        <w:tblW w:w="0" w:type="auto"/>
+        <w:tblLook w:val="04A0" w:firstRow="1" w:lastRow="0" w:firstColumn="1" w:lastColumn="0" w:noHBand="0" w:noVBand="1"/>
+      </w:tblPr>
+      <w:tblGrid>
+        <w:gridCol w:w="1470"/>
+        <w:gridCol w:w="3180"/>
+        <w:gridCol w:w="855"/>
+        <w:gridCol w:w="930"/>
+        <w:gridCol w:w="645"/>
+        <w:gridCol w:w="585"/>
+        <w:gridCol w:w="1980"/>
+        <w:gridCol w:w="3015"/>
+      </w:tblGrid>
+      <w:tr>
+        <w:tc>
+          <w:tcPr>
+            <w:cnfStyle w:val="001000000000" w:firstRow="0" w:lastRow="0" w:firstColumn="1" w:lastColumn="0" w:oddVBand="0" w:evenVBand="0" w:oddHBand="0" w:evenHBand="0" w:firstRowFirstColumn="0" w:firstRowLastColumn="0" w:lastRowFirstColumn="0" w:lastRowLastColumn="0"/>
+            <w:tcW w:w="1470" w:type="dxa"/>
+            <w:tcMar/>
+          </w:tcPr>
+          <w:p w14:noSpellErr="1">
+            <w:pPr>
+              <w:jc w:val="center"/>
+              <w:rPr>
+                <w:color w:val="auto"/>
+              </w:rPr>
+            </w:pPr>
+            <w:r>
+              <w:rPr>
+                <w:color w:val="auto"/>
+              </w:rPr>
+              <w:t>Hunt</w:t>
+            </w:r>
+            <w:r>
+              <w:rPr>
+                <w:color w:val="auto"/>
+              </w:rPr>
+              <w:t>ing</w:t>
+            </w:r>
+          </w:p>
+        </w:tc>
+        <w:tc>
+          <w:tcPr>
+            <w:cnfStyle w:val="000000000000" w:firstRow="0" w:lastRow="0" w:firstColumn="0" w:lastColumn="0" w:oddVBand="0" w:evenVBand="0" w:oddHBand="0" w:evenHBand="0" w:firstRowFirstColumn="0" w:firstRowLastColumn="0" w:lastRowFirstColumn="0" w:lastRowLastColumn="0"/>
+            <w:tcW w:w="3180" w:type="dxa"/>
+            <w:tcMar/>
+          </w:tcPr>
+          <w:p/>
+        </w:tc>
+        <w:tc>
+          <w:tcPr>
+            <w:cnfStyle w:val="000000000000" w:firstRow="0" w:lastRow="0" w:firstColumn="0" w:lastColumn="0" w:oddVBand="0" w:evenVBand="0" w:oddHBand="0" w:evenHBand="0" w:firstRowFirstColumn="0" w:firstRowLastColumn="0" w:lastRowFirstColumn="0" w:lastRowLastColumn="0"/>
+            <w:tcW w:w="855" w:type="dxa"/>
+            <w:tcMar/>
+          </w:tcPr>
+          <w:p/>
+        </w:tc>
+        <w:tc>
+          <w:tcPr>
+            <w:cnfStyle w:val="000000000000" w:firstRow="0" w:lastRow="0" w:firstColumn="0" w:lastColumn="0" w:oddVBand="0" w:evenVBand="0" w:oddHBand="0" w:evenHBand="0" w:firstRowFirstColumn="0" w:firstRowLastColumn="0" w:lastRowFirstColumn="0" w:lastRowLastColumn="0"/>
+            <w:tcW w:w="930" w:type="dxa"/>
+            <w:tcMar/>
+          </w:tcPr>
+          <w:p/>
+        </w:tc>
+        <w:tc>
+          <w:tcPr>
+            <w:cnfStyle w:val="000000000000" w:firstRow="0" w:lastRow="0" w:firstColumn="0" w:lastColumn="0" w:oddVBand="0" w:evenVBand="0" w:oddHBand="0" w:evenHBand="0" w:firstRowFirstColumn="0" w:firstRowLastColumn="0" w:lastRowFirstColumn="0" w:lastRowLastColumn="0"/>
+            <w:tcW w:w="645" w:type="dxa"/>
+            <w:tcMar/>
+          </w:tcPr>
+          <w:p/>
+        </w:tc>
+        <w:tc>
+          <w:tcPr>
+            <w:cnfStyle w:val="000000000000" w:firstRow="0" w:lastRow="0" w:firstColumn="0" w:lastColumn="0" w:oddVBand="0" w:evenVBand="0" w:oddHBand="0" w:evenHBand="0" w:firstRowFirstColumn="0" w:firstRowLastColumn="0" w:lastRowFirstColumn="0" w:lastRowLastColumn="0"/>
+            <w:tcW w:w="585" w:type="dxa"/>
+            <w:tcMar/>
+          </w:tcPr>
+          <w:p/>
+        </w:tc>
+        <w:tc>
+          <w:tcPr>
+            <w:cnfStyle w:val="000000000000" w:firstRow="0" w:lastRow="0" w:firstColumn="0" w:lastColumn="0" w:oddVBand="0" w:evenVBand="0" w:oddHBand="0" w:evenHBand="0" w:firstRowFirstColumn="0" w:firstRowLastColumn="0" w:lastRowFirstColumn="0" w:lastRowLastColumn="0"/>
+            <w:tcW w:w="1980" w:type="dxa"/>
+            <w:tcMar/>
+          </w:tcPr>
+          <w:p/>
+        </w:tc>
+        <w:tc>
+          <w:tcPr>
+            <w:cnfStyle w:val="000000000000" w:firstRow="0" w:lastRow="0" w:firstColumn="0" w:lastColumn="0" w:oddVBand="0" w:evenVBand="0" w:oddHBand="0" w:evenHBand="0" w:firstRowFirstColumn="0" w:firstRowLastColumn="0" w:lastRowFirstColumn="0" w:lastRowLastColumn="0"/>
+            <w:tcW w:w="3015" w:type="dxa"/>
+            <w:tcMar/>
+          </w:tcPr>
+          <w:p/>
+        </w:tc>
+      </w:tr>
+      <w:tr>
+        <w:tc>
+          <w:tcPr>
+            <w:cnfStyle w:val="001000000000" w:firstRow="0" w:lastRow="0" w:firstColumn="1" w:lastColumn="0" w:oddVBand="0" w:evenVBand="0" w:oddHBand="0" w:evenHBand="0" w:firstRowFirstColumn="0" w:firstRowLastColumn="0" w:lastRowFirstColumn="0" w:lastRowLastColumn="0"/>
+            <w:tcW w:w="1470" w:type="dxa"/>
+            <w:tcMar/>
+          </w:tcPr>
+          <w:p w14:noSpellErr="1">
+            <w:pPr>
+              <w:jc w:val="center"/>
+              <w:rPr>
+                <w:color w:val="auto"/>
+              </w:rPr>
+            </w:pPr>
+            <w:r>
+              <w:rPr>
+                <w:color w:val="auto"/>
+              </w:rPr>
+              <w:t>Chance</w:t>
+            </w:r>
+          </w:p>
+        </w:tc>
+        <w:tc>
+          <w:tcPr>
+            <w:cnfStyle w:val="000000000000" w:firstRow="0" w:lastRow="0" w:firstColumn="0" w:lastColumn="0" w:oddVBand="0" w:evenVBand="0" w:oddHBand="0" w:evenHBand="0" w:firstRowFirstColumn="0" w:firstRowLastColumn="0" w:lastRowFirstColumn="0" w:lastRowLastColumn="0"/>
+            <w:tcW w:w="3180" w:type="dxa"/>
+            <w:tcMar/>
+          </w:tcPr>
+          <w:p w14:noSpellErr="1">
+            <w:pPr>
+              <w:jc w:val="center"/>
+              <w:rPr>
+                <w:color w:val="auto"/>
+              </w:rPr>
+            </w:pPr>
+            <w:r>
+              <w:rPr>
+                <w:color w:val="auto"/>
+              </w:rPr>
+              <w:t>Event</w:t>
+            </w:r>
+          </w:p>
+        </w:tc>
+        <w:tc>
+          <w:tcPr>
+            <w:cnfStyle w:val="000000000000" w:firstRow="0" w:lastRow="0" w:firstColumn="0" w:lastColumn="0" w:oddVBand="0" w:evenVBand="0" w:oddHBand="0" w:evenHBand="0" w:firstRowFirstColumn="0" w:firstRowLastColumn="0" w:lastRowFirstColumn="0" w:lastRowLastColumn="0"/>
+            <w:tcW w:w="855" w:type="dxa"/>
+            <w:tcMar/>
+          </w:tcPr>
+          <w:p w14:noSpellErr="1">
+            <w:pPr>
+              <w:jc w:val="center"/>
+              <w:rPr>
+                <w:color w:val="auto"/>
+              </w:rPr>
+            </w:pPr>
+            <w:r>
+              <w:rPr>
+                <w:color w:val="auto"/>
+              </w:rPr>
+              <w:t>F</w:t>
+            </w:r>
+          </w:p>
+        </w:tc>
+        <w:tc>
+          <w:tcPr>
+            <w:cnfStyle w:val="000000000000" w:firstRow="0" w:lastRow="0" w:firstColumn="0" w:lastColumn="0" w:oddVBand="0" w:evenVBand="0" w:oddHBand="0" w:evenHBand="0" w:firstRowFirstColumn="0" w:firstRowLastColumn="0" w:lastRowFirstColumn="0" w:lastRowLastColumn="0"/>
+            <w:tcW w:w="930" w:type="dxa"/>
+            <w:tcMar/>
+          </w:tcPr>
+          <w:p>
+            <w:pPr>
+              <w:jc w:val="center"/>
+              <w:rPr>
+                <w:color w:val="auto"/>
+              </w:rPr>
+            </w:pPr>
+            <w:proofErr w:type="spellStart"/>
+            <w:r>
+              <w:rPr>
+                <w:color w:val="auto"/>
+              </w:rPr>
+              <w:t>Sp</w:t>
+            </w:r>
+            <w:proofErr w:type="spellEnd"/>
+          </w:p>
+        </w:tc>
+        <w:tc>
+          <w:tcPr>
+            <w:cnfStyle w:val="000000000000" w:firstRow="0" w:lastRow="0" w:firstColumn="0" w:lastColumn="0" w:oddVBand="0" w:evenVBand="0" w:oddHBand="0" w:evenHBand="0" w:firstRowFirstColumn="0" w:firstRowLastColumn="0" w:lastRowFirstColumn="0" w:lastRowLastColumn="0"/>
+            <w:tcW w:w="645" w:type="dxa"/>
+            <w:tcMar/>
+          </w:tcPr>
+          <w:p w14:noSpellErr="1">
+            <w:pPr>
+              <w:jc w:val="center"/>
+              <w:rPr>
+                <w:color w:val="auto"/>
+              </w:rPr>
+            </w:pPr>
+            <w:r>
+              <w:rPr>
+                <w:color w:val="auto"/>
+              </w:rPr>
+              <w:t>Su</w:t>
+            </w:r>
+          </w:p>
+        </w:tc>
+        <w:tc>
+          <w:tcPr>
+            <w:cnfStyle w:val="000000000000" w:firstRow="0" w:lastRow="0" w:firstColumn="0" w:lastColumn="0" w:oddVBand="0" w:evenVBand="0" w:oddHBand="0" w:evenHBand="0" w:firstRowFirstColumn="0" w:firstRowLastColumn="0" w:lastRowFirstColumn="0" w:lastRowLastColumn="0"/>
+            <w:tcW w:w="585" w:type="dxa"/>
+            <w:tcMar/>
+          </w:tcPr>
+          <w:p w14:noSpellErr="1">
+            <w:pPr>
+              <w:jc w:val="center"/>
+              <w:rPr>
+                <w:color w:val="auto"/>
+              </w:rPr>
+            </w:pPr>
+            <w:r>
+              <w:rPr>
+                <w:color w:val="auto"/>
+              </w:rPr>
+              <w:t>W</w:t>
+            </w:r>
+          </w:p>
+        </w:tc>
+        <w:tc>
+          <w:tcPr>
+            <w:cnfStyle w:val="000000000000" w:firstRow="0" w:lastRow="0" w:firstColumn="0" w:lastColumn="0" w:oddVBand="0" w:evenVBand="0" w:oddHBand="0" w:evenHBand="0" w:firstRowFirstColumn="0" w:firstRowLastColumn="0" w:lastRowFirstColumn="0" w:lastRowLastColumn="0"/>
+            <w:tcW w:w="1980" w:type="dxa"/>
+            <w:tcMar/>
+          </w:tcPr>
+          <w:p w14:noSpellErr="1">
+            <w:pPr>
+              <w:jc w:val="center"/>
+              <w:rPr>
+                <w:color w:val="auto"/>
+              </w:rPr>
+            </w:pPr>
+            <w:r>
+              <w:rPr>
+                <w:color w:val="auto"/>
+              </w:rPr>
+              <w:t>Duration (Seasons</w:t>
+            </w:r>
+            <w:r>
+              <w:rPr>
+                <w:color w:val="auto"/>
+              </w:rPr>
+              <w:t>)</w:t>
+            </w:r>
+          </w:p>
+        </w:tc>
+        <w:tc>
+          <w:tcPr>
+            <w:cnfStyle w:val="000000000000" w:firstRow="0" w:lastRow="0" w:firstColumn="0" w:lastColumn="0" w:oddVBand="0" w:evenVBand="0" w:oddHBand="0" w:evenHBand="0" w:firstRowFirstColumn="0" w:firstRowLastColumn="0" w:lastRowFirstColumn="0" w:lastRowLastColumn="0"/>
+            <w:tcW w:w="3015" w:type="dxa"/>
+            <w:tcMar/>
+          </w:tcPr>
+          <w:p w14:noSpellErr="1">
+            <w:pPr>
+              <w:rPr>
+                <w:color w:val="auto"/>
+              </w:rPr>
+            </w:pPr>
+            <w:r>
+              <w:rPr>
+                <w:color w:val="auto"/>
+              </w:rPr>
+              <w:t xml:space="preserve">Effect </w:t>
+            </w:r>
+            <w:r>
+              <w:rPr>
+                <w:color w:val="auto"/>
+              </w:rPr>
+              <w:t>on Material</w:t>
+            </w:r>
+            <w:r>
+              <w:rPr>
+                <w:color w:val="auto"/>
+              </w:rPr>
+              <w:t xml:space="preserve"> Yield (%)</w:t>
+            </w:r>
+          </w:p>
+        </w:tc>
+      </w:tr>
+      <w:tr>
+        <w:tc>
+          <w:tcPr>
+            <w:cnfStyle w:val="001000000000" w:firstRow="0" w:lastRow="0" w:firstColumn="1" w:lastColumn="0" w:oddVBand="0" w:evenVBand="0" w:oddHBand="0" w:evenHBand="0" w:firstRowFirstColumn="0" w:firstRowLastColumn="0" w:lastRowFirstColumn="0" w:lastRowLastColumn="0"/>
+            <w:tcW w:w="1470" w:type="dxa"/>
+            <w:tcMar/>
+          </w:tcPr>
+          <w:p w14:noSpellErr="1">
+            <w:pPr>
+              <w:jc w:val="center"/>
+              <w:rPr>
+                <w:color w:val="auto"/>
+              </w:rPr>
+            </w:pPr>
+            <w:r>
+              <w:rPr>
+                <w:color w:val="auto"/>
+              </w:rPr>
+              <w:t>1-6%</w:t>
+            </w:r>
+          </w:p>
+        </w:tc>
+        <w:tc>
+          <w:tcPr>
+            <w:cnfStyle w:val="000000000000" w:firstRow="0" w:lastRow="0" w:firstColumn="0" w:lastColumn="0" w:oddVBand="0" w:evenVBand="0" w:oddHBand="0" w:evenHBand="0" w:firstRowFirstColumn="0" w:firstRowLastColumn="0" w:lastRowFirstColumn="0" w:lastRowLastColumn="0"/>
+            <w:tcW w:w="3180" w:type="dxa"/>
+            <w:tcMar/>
+          </w:tcPr>
+          <w:p w14:noSpellErr="1">
+            <w:pPr>
+              <w:rPr>
+                <w:color w:val="auto"/>
+              </w:rPr>
+            </w:pPr>
+            <w:r>
+              <w:rPr>
+                <w:color w:val="auto"/>
+              </w:rPr>
+              <w:t>Drought</w:t>
+            </w:r>
+          </w:p>
+        </w:tc>
+        <w:tc>
+          <w:tcPr>
+            <w:cnfStyle w:val="000000000000" w:firstRow="0" w:lastRow="0" w:firstColumn="0" w:lastColumn="0" w:oddVBand="0" w:evenVBand="0" w:oddHBand="0" w:evenHBand="0" w:firstRowFirstColumn="0" w:firstRowLastColumn="0" w:lastRowFirstColumn="0" w:lastRowLastColumn="0"/>
+            <w:tcW w:w="855" w:type="dxa"/>
+            <w:tcMar/>
+          </w:tcPr>
+          <w:p w14:noSpellErr="1">
+            <w:pPr>
+              <w:rPr>
+                <w:color w:val="auto"/>
+              </w:rPr>
+            </w:pPr>
+            <w:r>
+              <w:rPr>
+                <w:color w:val="auto"/>
+              </w:rPr>
+              <w:t>X</w:t>
+            </w:r>
+          </w:p>
+        </w:tc>
+        <w:tc>
+          <w:tcPr>
+            <w:cnfStyle w:val="000000000000" w:firstRow="0" w:lastRow="0" w:firstColumn="0" w:lastColumn="0" w:oddVBand="0" w:evenVBand="0" w:oddHBand="0" w:evenHBand="0" w:firstRowFirstColumn="0" w:firstRowLastColumn="0" w:lastRowFirstColumn="0" w:lastRowLastColumn="0"/>
+            <w:tcW w:w="930" w:type="dxa"/>
+            <w:tcMar/>
+          </w:tcPr>
+          <w:p w14:noSpellErr="1">
+            <w:pPr>
+              <w:rPr>
+                <w:color w:val="auto"/>
+              </w:rPr>
+            </w:pPr>
+            <w:r>
+              <w:rPr>
+                <w:color w:val="auto"/>
+              </w:rPr>
+              <w:t>X</w:t>
+            </w:r>
+          </w:p>
+        </w:tc>
+        <w:tc>
+          <w:tcPr>
+            <w:cnfStyle w:val="000000000000" w:firstRow="0" w:lastRow="0" w:firstColumn="0" w:lastColumn="0" w:oddVBand="0" w:evenVBand="0" w:oddHBand="0" w:evenHBand="0" w:firstRowFirstColumn="0" w:firstRowLastColumn="0" w:lastRowFirstColumn="0" w:lastRowLastColumn="0"/>
+            <w:tcW w:w="645" w:type="dxa"/>
+            <w:tcMar/>
+          </w:tcPr>
+          <w:p w14:noSpellErr="1">
+            <w:pPr>
+              <w:spacing w:after="120" w:line="259" w:lineRule="auto"/>
+              <w:rPr>
+                <w:color w:val="auto"/>
+              </w:rPr>
+            </w:pPr>
+            <w:r>
+              <w:rPr>
+                <w:color w:val="auto"/>
+              </w:rPr>
+              <w:t>X</w:t>
+            </w:r>
+          </w:p>
+        </w:tc>
+        <w:tc>
+          <w:tcPr>
+            <w:cnfStyle w:val="000000000000" w:firstRow="0" w:lastRow="0" w:firstColumn="0" w:lastColumn="0" w:oddVBand="0" w:evenVBand="0" w:oddHBand="0" w:evenHBand="0" w:firstRowFirstColumn="0" w:firstRowLastColumn="0" w:lastRowFirstColumn="0" w:lastRowLastColumn="0"/>
+            <w:tcW w:w="585" w:type="dxa"/>
+            <w:tcMar/>
+          </w:tcPr>
+          <w:p w14:noSpellErr="1">
+            <w:pPr>
+              <w:rPr>
+                <w:color w:val="auto"/>
+              </w:rPr>
+            </w:pPr>
+            <w:r>
+              <w:rPr>
+                <w:color w:val="auto"/>
+              </w:rPr>
+              <w:t>X</w:t>
+            </w:r>
+          </w:p>
+        </w:tc>
+        <w:tc>
+          <w:tcPr>
+            <w:cnfStyle w:val="000000000000" w:firstRow="0" w:lastRow="0" w:firstColumn="0" w:lastColumn="0" w:oddVBand="0" w:evenVBand="0" w:oddHBand="0" w:evenHBand="0" w:firstRowFirstColumn="0" w:firstRowLastColumn="0" w:lastRowFirstColumn="0" w:lastRowLastColumn="0"/>
+            <w:tcW w:w="1980" w:type="dxa"/>
+            <w:tcMar/>
+          </w:tcPr>
+          <w:p w14:noSpellErr="1">
+            <w:pPr>
+              <w:jc w:val="center"/>
+              <w:rPr>
+                <w:color w:val="auto"/>
+              </w:rPr>
+            </w:pPr>
+            <w:r>
+              <w:rPr>
+                <w:color w:val="auto"/>
+              </w:rPr>
+              <w:t>1-3</w:t>
+            </w:r>
+          </w:p>
+        </w:tc>
+        <w:tc>
+          <w:tcPr>
+            <w:cnfStyle w:val="000000000000" w:firstRow="0" w:lastRow="0" w:firstColumn="0" w:lastColumn="0" w:oddVBand="0" w:evenVBand="0" w:oddHBand="0" w:evenHBand="0" w:firstRowFirstColumn="0" w:firstRowLastColumn="0" w:lastRowFirstColumn="0" w:lastRowLastColumn="0"/>
+            <w:tcW w:w="3015" w:type="dxa"/>
+            <w:tcMar/>
+          </w:tcPr>
+          <w:p w14:noSpellErr="1">
+            <w:pPr>
+              <w:jc w:val="center"/>
+              <w:rPr>
+                <w:color w:val="auto"/>
+              </w:rPr>
+            </w:pPr>
+            <w:r>
+              <w:rPr>
+                <w:color w:val="auto"/>
+              </w:rPr>
+              <w:t>-20%</w:t>
+            </w:r>
+          </w:p>
+        </w:tc>
+      </w:tr>
+      <w:tr>
+        <w:tc>
+          <w:tcPr>
+            <w:cnfStyle w:val="001000000000" w:firstRow="0" w:lastRow="0" w:firstColumn="1" w:lastColumn="0" w:oddVBand="0" w:evenVBand="0" w:oddHBand="0" w:evenHBand="0" w:firstRowFirstColumn="0" w:firstRowLastColumn="0" w:lastRowFirstColumn="0" w:lastRowLastColumn="0"/>
+            <w:tcW w:w="1470" w:type="dxa"/>
+            <w:tcMar/>
+          </w:tcPr>
+          <w:p w14:noSpellErr="1">
+            <w:pPr>
+              <w:jc w:val="center"/>
+              <w:rPr>
+                <w:color w:val="auto"/>
+              </w:rPr>
+            </w:pPr>
+            <w:r>
+              <w:rPr>
+                <w:color w:val="auto"/>
+              </w:rPr>
+              <w:t>7-10%</w:t>
+            </w:r>
+          </w:p>
+        </w:tc>
+        <w:tc>
+          <w:tcPr>
+            <w:cnfStyle w:val="000000000000" w:firstRow="0" w:lastRow="0" w:firstColumn="0" w:lastColumn="0" w:oddVBand="0" w:evenVBand="0" w:oddHBand="0" w:evenHBand="0" w:firstRowFirstColumn="0" w:firstRowLastColumn="0" w:lastRowFirstColumn="0" w:lastRowLastColumn="0"/>
+            <w:tcW w:w="3180" w:type="dxa"/>
+            <w:tcMar/>
+          </w:tcPr>
+          <w:p w14:noSpellErr="1">
+            <w:pPr>
+              <w:spacing w:after="120" w:line="259" w:lineRule="auto"/>
+              <w:rPr>
+                <w:color w:val="auto"/>
+              </w:rPr>
+            </w:pPr>
+            <w:r>
+              <w:rPr>
+                <w:color w:val="auto"/>
+              </w:rPr>
+              <w:t>Flash Flood</w:t>
+            </w:r>
+          </w:p>
+        </w:tc>
+        <w:tc>
+          <w:tcPr>
+            <w:cnfStyle w:val="000000000000" w:firstRow="0" w:lastRow="0" w:firstColumn="0" w:lastColumn="0" w:oddVBand="0" w:evenVBand="0" w:oddHBand="0" w:evenHBand="0" w:firstRowFirstColumn="0" w:firstRowLastColumn="0" w:lastRowFirstColumn="0" w:lastRowLastColumn="0"/>
+            <w:tcW w:w="855" w:type="dxa"/>
+            <w:tcMar/>
+          </w:tcPr>
+          <w:p w14:noSpellErr="1">
+            <w:pPr>
+              <w:rPr>
+                <w:color w:val="auto"/>
+              </w:rPr>
+            </w:pPr>
+            <w:r>
+              <w:rPr>
+                <w:color w:val="auto"/>
+              </w:rPr>
+              <w:t>X</w:t>
+            </w:r>
+          </w:p>
+        </w:tc>
+        <w:tc>
+          <w:tcPr>
+            <w:cnfStyle w:val="000000000000" w:firstRow="0" w:lastRow="0" w:firstColumn="0" w:lastColumn="0" w:oddVBand="0" w:evenVBand="0" w:oddHBand="0" w:evenHBand="0" w:firstRowFirstColumn="0" w:firstRowLastColumn="0" w:lastRowFirstColumn="0" w:lastRowLastColumn="0"/>
+            <w:tcW w:w="930" w:type="dxa"/>
+            <w:tcMar/>
+          </w:tcPr>
+          <w:p w14:noSpellErr="1">
+            <w:pPr>
+              <w:rPr>
+                <w:color w:val="auto"/>
+              </w:rPr>
+            </w:pPr>
+            <w:r>
+              <w:rPr>
+                <w:color w:val="auto"/>
+              </w:rPr>
+              <w:t>X</w:t>
+            </w:r>
+          </w:p>
+        </w:tc>
+        <w:tc>
+          <w:tcPr>
+            <w:cnfStyle w:val="000000000000" w:firstRow="0" w:lastRow="0" w:firstColumn="0" w:lastColumn="0" w:oddVBand="0" w:evenVBand="0" w:oddHBand="0" w:evenHBand="0" w:firstRowFirstColumn="0" w:firstRowLastColumn="0" w:lastRowFirstColumn="0" w:lastRowLastColumn="0"/>
+            <w:tcW w:w="645" w:type="dxa"/>
+            <w:tcMar/>
+          </w:tcPr>
+          <w:p w14:noSpellErr="1">
+            <w:pPr>
+              <w:rPr>
+                <w:color w:val="auto"/>
+              </w:rPr>
+            </w:pPr>
+          </w:p>
+        </w:tc>
+        <w:tc>
+          <w:tcPr>
+            <w:cnfStyle w:val="000000000000" w:firstRow="0" w:lastRow="0" w:firstColumn="0" w:lastColumn="0" w:oddVBand="0" w:evenVBand="0" w:oddHBand="0" w:evenHBand="0" w:firstRowFirstColumn="0" w:firstRowLastColumn="0" w:lastRowFirstColumn="0" w:lastRowLastColumn="0"/>
+            <w:tcW w:w="585" w:type="dxa"/>
+            <w:tcMar/>
+          </w:tcPr>
+          <w:p w14:noSpellErr="1">
+            <w:pPr>
+              <w:rPr>
+                <w:color w:val="auto"/>
+              </w:rPr>
+            </w:pPr>
+          </w:p>
+        </w:tc>
+        <w:tc>
+          <w:tcPr>
+            <w:cnfStyle w:val="000000000000" w:firstRow="0" w:lastRow="0" w:firstColumn="0" w:lastColumn="0" w:oddVBand="0" w:evenVBand="0" w:oddHBand="0" w:evenHBand="0" w:firstRowFirstColumn="0" w:firstRowLastColumn="0" w:lastRowFirstColumn="0" w:lastRowLastColumn="0"/>
+            <w:tcW w:w="1980" w:type="dxa"/>
+            <w:tcMar/>
+          </w:tcPr>
+          <w:p w14:noSpellErr="1">
+            <w:pPr>
+              <w:jc w:val="center"/>
+              <w:rPr>
+                <w:color w:val="auto"/>
+              </w:rPr>
+            </w:pPr>
+            <w:r>
+              <w:rPr>
+                <w:color w:val="auto"/>
+              </w:rPr>
+              <w:t>1</w:t>
+            </w:r>
+          </w:p>
+        </w:tc>
+        <w:tc>
+          <w:tcPr>
+            <w:cnfStyle w:val="000000000000" w:firstRow="0" w:lastRow="0" w:firstColumn="0" w:lastColumn="0" w:oddVBand="0" w:evenVBand="0" w:oddHBand="0" w:evenHBand="0" w:firstRowFirstColumn="0" w:firstRowLastColumn="0" w:lastRowFirstColumn="0" w:lastRowLastColumn="0"/>
+            <w:tcW w:w="3015" w:type="dxa"/>
+            <w:tcMar/>
+          </w:tcPr>
+          <w:p w14:noSpellErr="1">
+            <w:pPr>
+              <w:jc w:val="center"/>
+              <w:rPr>
+                <w:color w:val="auto"/>
+              </w:rPr>
+            </w:pPr>
+          </w:p>
+        </w:tc>
+      </w:tr>
+      <w:tr>
+        <w:tc>
+          <w:tcPr>
+            <w:cnfStyle w:val="001000000000" w:firstRow="0" w:lastRow="0" w:firstColumn="1" w:lastColumn="0" w:oddVBand="0" w:evenVBand="0" w:oddHBand="0" w:evenHBand="0" w:firstRowFirstColumn="0" w:firstRowLastColumn="0" w:lastRowFirstColumn="0" w:lastRowLastColumn="0"/>
+            <w:tcW w:w="1470" w:type="dxa"/>
+            <w:tcMar/>
+          </w:tcPr>
+          <w:p w14:noSpellErr="1">
+            <w:pPr>
+              <w:jc w:val="center"/>
+              <w:rPr>
+                <w:color w:val="auto"/>
+              </w:rPr>
+            </w:pPr>
+            <w:r>
+              <w:rPr>
+                <w:color w:val="auto"/>
+              </w:rPr>
+              <w:t>11-25%</w:t>
+            </w:r>
+          </w:p>
+        </w:tc>
+        <w:tc>
+          <w:tcPr>
+            <w:cnfStyle w:val="000000000000" w:firstRow="0" w:lastRow="0" w:firstColumn="0" w:lastColumn="0" w:oddVBand="0" w:evenVBand="0" w:oddHBand="0" w:evenHBand="0" w:firstRowFirstColumn="0" w:firstRowLastColumn="0" w:lastRowFirstColumn="0" w:lastRowLastColumn="0"/>
+            <w:tcW w:w="3180" w:type="dxa"/>
+            <w:tcMar/>
+          </w:tcPr>
+          <w:p w14:noSpellErr="1">
+            <w:pPr>
+              <w:rPr>
+                <w:color w:val="auto"/>
+              </w:rPr>
+            </w:pPr>
+            <w:r>
+              <w:rPr>
+                <w:color w:val="auto"/>
+              </w:rPr>
+              <w:t>Heavy Rain</w:t>
+            </w:r>
+          </w:p>
+        </w:tc>
+        <w:tc>
+          <w:tcPr>
+            <w:cnfStyle w:val="000000000000" w:firstRow="0" w:lastRow="0" w:firstColumn="0" w:lastColumn="0" w:oddVBand="0" w:evenVBand="0" w:oddHBand="0" w:evenHBand="0" w:firstRowFirstColumn="0" w:firstRowLastColumn="0" w:lastRowFirstColumn="0" w:lastRowLastColumn="0"/>
+            <w:tcW w:w="855" w:type="dxa"/>
+            <w:tcMar/>
+          </w:tcPr>
+          <w:p w14:noSpellErr="1">
+            <w:pPr>
+              <w:rPr>
+                <w:color w:val="auto"/>
+              </w:rPr>
+            </w:pPr>
+            <w:r>
+              <w:rPr>
+                <w:color w:val="auto"/>
+              </w:rPr>
+              <w:t>X</w:t>
+            </w:r>
+          </w:p>
+        </w:tc>
+        <w:tc>
+          <w:tcPr>
+            <w:cnfStyle w:val="000000000000" w:firstRow="0" w:lastRow="0" w:firstColumn="0" w:lastColumn="0" w:oddVBand="0" w:evenVBand="0" w:oddHBand="0" w:evenHBand="0" w:firstRowFirstColumn="0" w:firstRowLastColumn="0" w:lastRowFirstColumn="0" w:lastRowLastColumn="0"/>
+            <w:tcW w:w="930" w:type="dxa"/>
+            <w:tcMar/>
+          </w:tcPr>
+          <w:p w14:noSpellErr="1">
+            <w:pPr>
+              <w:rPr>
+                <w:color w:val="auto"/>
+              </w:rPr>
+            </w:pPr>
+          </w:p>
+        </w:tc>
+        <w:tc>
+          <w:tcPr>
+            <w:cnfStyle w:val="000000000000" w:firstRow="0" w:lastRow="0" w:firstColumn="0" w:lastColumn="0" w:oddVBand="0" w:evenVBand="0" w:oddHBand="0" w:evenHBand="0" w:firstRowFirstColumn="0" w:firstRowLastColumn="0" w:lastRowFirstColumn="0" w:lastRowLastColumn="0"/>
+            <w:tcW w:w="645" w:type="dxa"/>
+            <w:tcMar/>
+          </w:tcPr>
+          <w:p w14:noSpellErr="1">
+            <w:pPr>
+              <w:rPr>
+                <w:color w:val="auto"/>
+              </w:rPr>
+            </w:pPr>
+            <w:r>
+              <w:rPr>
+                <w:color w:val="auto"/>
+              </w:rPr>
+              <w:t>X</w:t>
+            </w:r>
+          </w:p>
+        </w:tc>
+        <w:tc>
+          <w:tcPr>
+            <w:cnfStyle w:val="000000000000" w:firstRow="0" w:lastRow="0" w:firstColumn="0" w:lastColumn="0" w:oddVBand="0" w:evenVBand="0" w:oddHBand="0" w:evenHBand="0" w:firstRowFirstColumn="0" w:firstRowLastColumn="0" w:lastRowFirstColumn="0" w:lastRowLastColumn="0"/>
+            <w:tcW w:w="585" w:type="dxa"/>
+            <w:tcMar/>
+          </w:tcPr>
+          <w:p w14:noSpellErr="1">
+            <w:pPr>
+              <w:rPr>
+                <w:color w:val="auto"/>
+              </w:rPr>
+            </w:pPr>
+          </w:p>
+        </w:tc>
+        <w:tc>
+          <w:tcPr>
+            <w:cnfStyle w:val="000000000000" w:firstRow="0" w:lastRow="0" w:firstColumn="0" w:lastColumn="0" w:oddVBand="0" w:evenVBand="0" w:oddHBand="0" w:evenHBand="0" w:firstRowFirstColumn="0" w:firstRowLastColumn="0" w:lastRowFirstColumn="0" w:lastRowLastColumn="0"/>
+            <w:tcW w:w="1980" w:type="dxa"/>
+            <w:tcMar/>
+          </w:tcPr>
+          <w:p w14:noSpellErr="1">
+            <w:pPr>
+              <w:jc w:val="center"/>
+              <w:rPr>
+                <w:color w:val="auto"/>
+              </w:rPr>
+            </w:pPr>
+            <w:r>
+              <w:rPr>
+                <w:color w:val="auto"/>
+              </w:rPr>
+              <w:t>1-2</w:t>
+            </w:r>
+          </w:p>
+        </w:tc>
+        <w:tc>
+          <w:tcPr>
+            <w:cnfStyle w:val="000000000000" w:firstRow="0" w:lastRow="0" w:firstColumn="0" w:lastColumn="0" w:oddVBand="0" w:evenVBand="0" w:oddHBand="0" w:evenHBand="0" w:firstRowFirstColumn="0" w:firstRowLastColumn="0" w:lastRowFirstColumn="0" w:lastRowLastColumn="0"/>
+            <w:tcW w:w="3015" w:type="dxa"/>
+            <w:tcMar/>
+          </w:tcPr>
+          <w:p w14:noSpellErr="1">
+            <w:pPr>
+              <w:jc w:val="center"/>
+              <w:rPr>
+                <w:color w:val="auto"/>
+              </w:rPr>
+            </w:pPr>
+          </w:p>
+        </w:tc>
+      </w:tr>
+      <w:tr>
+        <w:tc>
+          <w:tcPr>
+            <w:cnfStyle w:val="001000000000" w:firstRow="0" w:lastRow="0" w:firstColumn="1" w:lastColumn="0" w:oddVBand="0" w:evenVBand="0" w:oddHBand="0" w:evenHBand="0" w:firstRowFirstColumn="0" w:firstRowLastColumn="0" w:lastRowFirstColumn="0" w:lastRowLastColumn="0"/>
+            <w:tcW w:w="1470" w:type="dxa"/>
+            <w:tcMar/>
+          </w:tcPr>
+          <w:p w14:noSpellErr="1">
+            <w:pPr>
+              <w:jc w:val="center"/>
+              <w:rPr>
+                <w:color w:val="auto"/>
+              </w:rPr>
+            </w:pPr>
+            <w:r>
+              <w:rPr>
+                <w:color w:val="auto"/>
+              </w:rPr>
+              <w:t>26-55%</w:t>
+            </w:r>
+          </w:p>
+        </w:tc>
+        <w:tc>
+          <w:tcPr>
+            <w:cnfStyle w:val="000000000000" w:firstRow="0" w:lastRow="0" w:firstColumn="0" w:lastColumn="0" w:oddVBand="0" w:evenVBand="0" w:oddHBand="0" w:evenHBand="0" w:firstRowFirstColumn="0" w:firstRowLastColumn="0" w:lastRowFirstColumn="0" w:lastRowLastColumn="0"/>
+            <w:tcW w:w="3180" w:type="dxa"/>
+            <w:tcMar/>
+          </w:tcPr>
+          <w:p w14:noSpellErr="1">
+            <w:pPr>
+              <w:rPr>
+                <w:color w:val="auto"/>
+              </w:rPr>
+            </w:pPr>
+            <w:r>
+              <w:rPr>
+                <w:color w:val="auto"/>
+              </w:rPr>
+              <w:t>Good rain</w:t>
+            </w:r>
+          </w:p>
+        </w:tc>
+        <w:tc>
+          <w:tcPr>
+            <w:cnfStyle w:val="000000000000" w:firstRow="0" w:lastRow="0" w:firstColumn="0" w:lastColumn="0" w:oddVBand="0" w:evenVBand="0" w:oddHBand="0" w:evenHBand="0" w:firstRowFirstColumn="0" w:firstRowLastColumn="0" w:lastRowFirstColumn="0" w:lastRowLastColumn="0"/>
+            <w:tcW w:w="855" w:type="dxa"/>
+            <w:tcMar/>
+          </w:tcPr>
+          <w:p w14:noSpellErr="1">
+            <w:pPr>
+              <w:rPr>
+                <w:color w:val="auto"/>
+              </w:rPr>
+            </w:pPr>
+          </w:p>
+        </w:tc>
+        <w:tc>
+          <w:tcPr>
+            <w:cnfStyle w:val="000000000000" w:firstRow="0" w:lastRow="0" w:firstColumn="0" w:lastColumn="0" w:oddVBand="0" w:evenVBand="0" w:oddHBand="0" w:evenHBand="0" w:firstRowFirstColumn="0" w:firstRowLastColumn="0" w:lastRowFirstColumn="0" w:lastRowLastColumn="0"/>
+            <w:tcW w:w="930" w:type="dxa"/>
+            <w:tcMar/>
+          </w:tcPr>
+          <w:p w14:noSpellErr="1">
+            <w:pPr>
+              <w:rPr>
+                <w:color w:val="auto"/>
+              </w:rPr>
+            </w:pPr>
+            <w:r>
+              <w:rPr>
+                <w:color w:val="auto"/>
+              </w:rPr>
+              <w:t>X</w:t>
+            </w:r>
+          </w:p>
+        </w:tc>
+        <w:tc>
+          <w:tcPr>
+            <w:cnfStyle w:val="000000000000" w:firstRow="0" w:lastRow="0" w:firstColumn="0" w:lastColumn="0" w:oddVBand="0" w:evenVBand="0" w:oddHBand="0" w:evenHBand="0" w:firstRowFirstColumn="0" w:firstRowLastColumn="0" w:lastRowFirstColumn="0" w:lastRowLastColumn="0"/>
+            <w:tcW w:w="645" w:type="dxa"/>
+            <w:tcMar/>
+          </w:tcPr>
+          <w:p w14:noSpellErr="1">
+            <w:pPr>
+              <w:rPr>
+                <w:color w:val="auto"/>
+              </w:rPr>
+            </w:pPr>
+            <w:r>
+              <w:rPr>
+                <w:color w:val="auto"/>
+              </w:rPr>
+              <w:t>X</w:t>
+            </w:r>
+          </w:p>
+        </w:tc>
+        <w:tc>
+          <w:tcPr>
+            <w:cnfStyle w:val="000000000000" w:firstRow="0" w:lastRow="0" w:firstColumn="0" w:lastColumn="0" w:oddVBand="0" w:evenVBand="0" w:oddHBand="0" w:evenHBand="0" w:firstRowFirstColumn="0" w:firstRowLastColumn="0" w:lastRowFirstColumn="0" w:lastRowLastColumn="0"/>
+            <w:tcW w:w="585" w:type="dxa"/>
+            <w:tcMar/>
+          </w:tcPr>
+          <w:p w14:noSpellErr="1">
+            <w:pPr>
+              <w:rPr>
+                <w:color w:val="auto"/>
+              </w:rPr>
+            </w:pPr>
+          </w:p>
+        </w:tc>
+        <w:tc>
+          <w:tcPr>
+            <w:cnfStyle w:val="000000000000" w:firstRow="0" w:lastRow="0" w:firstColumn="0" w:lastColumn="0" w:oddVBand="0" w:evenVBand="0" w:oddHBand="0" w:evenHBand="0" w:firstRowFirstColumn="0" w:firstRowLastColumn="0" w:lastRowFirstColumn="0" w:lastRowLastColumn="0"/>
+            <w:tcW w:w="1980" w:type="dxa"/>
+            <w:tcMar/>
+          </w:tcPr>
+          <w:p w14:noSpellErr="1">
+            <w:pPr>
+              <w:jc w:val="center"/>
+              <w:rPr>
+                <w:color w:val="auto"/>
+              </w:rPr>
+            </w:pPr>
+            <w:r>
+              <w:rPr>
+                <w:color w:val="auto"/>
+              </w:rPr>
+              <w:t>1</w:t>
+            </w:r>
+          </w:p>
+        </w:tc>
+        <w:tc>
+          <w:tcPr>
+            <w:cnfStyle w:val="000000000000" w:firstRow="0" w:lastRow="0" w:firstColumn="0" w:lastColumn="0" w:oddVBand="0" w:evenVBand="0" w:oddHBand="0" w:evenHBand="0" w:firstRowFirstColumn="0" w:firstRowLastColumn="0" w:lastRowFirstColumn="0" w:lastRowLastColumn="0"/>
+            <w:tcW w:w="3015" w:type="dxa"/>
+            <w:tcMar/>
+          </w:tcPr>
+          <w:p w14:noSpellErr="1">
+            <w:pPr>
+              <w:jc w:val="center"/>
+              <w:rPr>
+                <w:color w:val="auto"/>
+              </w:rPr>
+            </w:pPr>
+            <w:r>
+              <w:rPr>
+                <w:color w:val="auto"/>
+              </w:rPr>
+              <w:t>+20%</w:t>
+            </w:r>
+          </w:p>
+        </w:tc>
+      </w:tr>
+      <w:tr>
+        <w:tc>
+          <w:tcPr>
+            <w:cnfStyle w:val="001000000000" w:firstRow="0" w:lastRow="0" w:firstColumn="1" w:lastColumn="0" w:oddVBand="0" w:evenVBand="0" w:oddHBand="0" w:evenHBand="0" w:firstRowFirstColumn="0" w:firstRowLastColumn="0" w:lastRowFirstColumn="0" w:lastRowLastColumn="0"/>
+            <w:tcW w:w="1470" w:type="dxa"/>
+            <w:tcMar/>
+          </w:tcPr>
+          <w:p w14:noSpellErr="1">
+            <w:pPr>
+              <w:jc w:val="center"/>
+              <w:rPr>
+                <w:color w:val="auto"/>
+              </w:rPr>
+            </w:pPr>
+            <w:r>
+              <w:rPr>
+                <w:color w:val="auto"/>
+              </w:rPr>
+              <w:t>56-85%</w:t>
+            </w:r>
+          </w:p>
+        </w:tc>
+        <w:tc>
+          <w:tcPr>
+            <w:cnfStyle w:val="000000000000" w:firstRow="0" w:lastRow="0" w:firstColumn="0" w:lastColumn="0" w:oddVBand="0" w:evenVBand="0" w:oddHBand="0" w:evenHBand="0" w:firstRowFirstColumn="0" w:firstRowLastColumn="0" w:lastRowFirstColumn="0" w:lastRowLastColumn="0"/>
+            <w:tcW w:w="3180" w:type="dxa"/>
+            <w:tcMar/>
+          </w:tcPr>
+          <w:p w14:noSpellErr="1">
+            <w:pPr>
+              <w:rPr>
+                <w:color w:val="auto"/>
+              </w:rPr>
+            </w:pPr>
+            <w:r>
+              <w:rPr>
+                <w:color w:val="auto"/>
+              </w:rPr>
+              <w:t>Snow</w:t>
+            </w:r>
+          </w:p>
+        </w:tc>
+        <w:tc>
+          <w:tcPr>
+            <w:cnfStyle w:val="000000000000" w:firstRow="0" w:lastRow="0" w:firstColumn="0" w:lastColumn="0" w:oddVBand="0" w:evenVBand="0" w:oddHBand="0" w:evenHBand="0" w:firstRowFirstColumn="0" w:firstRowLastColumn="0" w:lastRowFirstColumn="0" w:lastRowLastColumn="0"/>
+            <w:tcW w:w="855" w:type="dxa"/>
+            <w:tcMar/>
+          </w:tcPr>
+          <w:p w14:noSpellErr="1">
+            <w:pPr>
+              <w:rPr>
+                <w:color w:val="auto"/>
+              </w:rPr>
+            </w:pPr>
+            <w:r>
+              <w:rPr>
+                <w:color w:val="auto"/>
+              </w:rPr>
+              <w:t>.25X</w:t>
+            </w:r>
+          </w:p>
+        </w:tc>
+        <w:tc>
+          <w:tcPr>
+            <w:cnfStyle w:val="000000000000" w:firstRow="0" w:lastRow="0" w:firstColumn="0" w:lastColumn="0" w:oddVBand="0" w:evenVBand="0" w:oddHBand="0" w:evenHBand="0" w:firstRowFirstColumn="0" w:firstRowLastColumn="0" w:lastRowFirstColumn="0" w:lastRowLastColumn="0"/>
+            <w:tcW w:w="930" w:type="dxa"/>
+            <w:tcMar/>
+          </w:tcPr>
+          <w:p w14:noSpellErr="1">
+            <w:pPr>
+              <w:rPr>
+                <w:color w:val="auto"/>
+              </w:rPr>
+            </w:pPr>
+            <w:r>
+              <w:rPr>
+                <w:color w:val="auto"/>
+              </w:rPr>
+              <w:t>.25X</w:t>
+            </w:r>
+          </w:p>
+        </w:tc>
+        <w:tc>
+          <w:tcPr>
+            <w:cnfStyle w:val="000000000000" w:firstRow="0" w:lastRow="0" w:firstColumn="0" w:lastColumn="0" w:oddVBand="0" w:evenVBand="0" w:oddHBand="0" w:evenHBand="0" w:firstRowFirstColumn="0" w:firstRowLastColumn="0" w:lastRowFirstColumn="0" w:lastRowLastColumn="0"/>
+            <w:tcW w:w="645" w:type="dxa"/>
+            <w:tcMar/>
+          </w:tcPr>
+          <w:p w14:noSpellErr="1">
+            <w:pPr>
+              <w:rPr>
+                <w:color w:val="auto"/>
+              </w:rPr>
+            </w:pPr>
+          </w:p>
+        </w:tc>
+        <w:tc>
+          <w:tcPr>
+            <w:cnfStyle w:val="000000000000" w:firstRow="0" w:lastRow="0" w:firstColumn="0" w:lastColumn="0" w:oddVBand="0" w:evenVBand="0" w:oddHBand="0" w:evenHBand="0" w:firstRowFirstColumn="0" w:firstRowLastColumn="0" w:lastRowFirstColumn="0" w:lastRowLastColumn="0"/>
+            <w:tcW w:w="585" w:type="dxa"/>
+            <w:tcMar/>
+          </w:tcPr>
+          <w:p w14:noSpellErr="1">
+            <w:pPr>
+              <w:rPr>
+                <w:color w:val="auto"/>
+              </w:rPr>
+            </w:pPr>
+            <w:r>
+              <w:rPr>
+                <w:color w:val="auto"/>
+              </w:rPr>
+              <w:t>X</w:t>
+            </w:r>
+          </w:p>
+        </w:tc>
+        <w:tc>
+          <w:tcPr>
+            <w:cnfStyle w:val="000000000000" w:firstRow="0" w:lastRow="0" w:firstColumn="0" w:lastColumn="0" w:oddVBand="0" w:evenVBand="0" w:oddHBand="0" w:evenHBand="0" w:firstRowFirstColumn="0" w:firstRowLastColumn="0" w:lastRowFirstColumn="0" w:lastRowLastColumn="0"/>
+            <w:tcW w:w="1980" w:type="dxa"/>
+            <w:tcMar/>
+          </w:tcPr>
+          <w:p w14:noSpellErr="1">
+            <w:pPr>
+              <w:jc w:val="center"/>
+              <w:rPr>
+                <w:color w:val="auto"/>
+              </w:rPr>
+            </w:pPr>
+            <w:r>
+              <w:rPr>
+                <w:color w:val="auto"/>
+              </w:rPr>
+              <w:t>1</w:t>
+            </w:r>
+          </w:p>
+        </w:tc>
+        <w:tc>
+          <w:tcPr>
+            <w:cnfStyle w:val="000000000000" w:firstRow="0" w:lastRow="0" w:firstColumn="0" w:lastColumn="0" w:oddVBand="0" w:evenVBand="0" w:oddHBand="0" w:evenHBand="0" w:firstRowFirstColumn="0" w:firstRowLastColumn="0" w:lastRowFirstColumn="0" w:lastRowLastColumn="0"/>
+            <w:tcW w:w="3015" w:type="dxa"/>
+            <w:tcMar/>
+          </w:tcPr>
+          <w:p w14:noSpellErr="1">
+            <w:pPr>
+              <w:jc w:val="center"/>
+              <w:rPr>
+                <w:color w:val="auto"/>
+              </w:rPr>
+            </w:pPr>
+          </w:p>
+        </w:tc>
+      </w:tr>
+      <w:tr>
+        <w:tc>
+          <w:tcPr>
+            <w:cnfStyle w:val="001000000000" w:firstRow="0" w:lastRow="0" w:firstColumn="1" w:lastColumn="0" w:oddVBand="0" w:evenVBand="0" w:oddHBand="0" w:evenHBand="0" w:firstRowFirstColumn="0" w:firstRowLastColumn="0" w:lastRowFirstColumn="0" w:lastRowLastColumn="0"/>
+            <w:tcW w:w="1470" w:type="dxa"/>
+            <w:tcMar/>
+          </w:tcPr>
+          <w:p w14:noSpellErr="1">
+            <w:pPr>
+              <w:jc w:val="center"/>
+              <w:rPr>
+                <w:color w:val="auto"/>
+              </w:rPr>
+            </w:pPr>
+            <w:r>
+              <w:rPr>
+                <w:color w:val="auto"/>
+              </w:rPr>
+              <w:t>86-95%</w:t>
+            </w:r>
+          </w:p>
+        </w:tc>
+        <w:tc>
+          <w:tcPr>
+            <w:cnfStyle w:val="000000000000" w:firstRow="0" w:lastRow="0" w:firstColumn="0" w:lastColumn="0" w:oddVBand="0" w:evenVBand="0" w:oddHBand="0" w:evenHBand="0" w:firstRowFirstColumn="0" w:firstRowLastColumn="0" w:lastRowFirstColumn="0" w:lastRowLastColumn="0"/>
+            <w:tcW w:w="3180" w:type="dxa"/>
+            <w:tcMar/>
+          </w:tcPr>
+          <w:p w14:noSpellErr="1">
+            <w:pPr>
+              <w:rPr>
+                <w:color w:val="auto"/>
+              </w:rPr>
+            </w:pPr>
+            <w:r>
+              <w:rPr>
+                <w:color w:val="auto"/>
+              </w:rPr>
+              <w:t>Severe Thunderstorm</w:t>
+            </w:r>
+          </w:p>
+        </w:tc>
+        <w:tc>
+          <w:tcPr>
+            <w:cnfStyle w:val="000000000000" w:firstRow="0" w:lastRow="0" w:firstColumn="0" w:lastColumn="0" w:oddVBand="0" w:evenVBand="0" w:oddHBand="0" w:evenHBand="0" w:firstRowFirstColumn="0" w:firstRowLastColumn="0" w:lastRowFirstColumn="0" w:lastRowLastColumn="0"/>
+            <w:tcW w:w="855" w:type="dxa"/>
+            <w:tcMar/>
+          </w:tcPr>
+          <w:p w14:noSpellErr="1">
+            <w:pPr>
+              <w:rPr>
+                <w:color w:val="auto"/>
+              </w:rPr>
+            </w:pPr>
+            <w:r>
+              <w:rPr>
+                <w:color w:val="auto"/>
+              </w:rPr>
+              <w:t>X</w:t>
+            </w:r>
+          </w:p>
+        </w:tc>
+        <w:tc>
+          <w:tcPr>
+            <w:cnfStyle w:val="000000000000" w:firstRow="0" w:lastRow="0" w:firstColumn="0" w:lastColumn="0" w:oddVBand="0" w:evenVBand="0" w:oddHBand="0" w:evenHBand="0" w:firstRowFirstColumn="0" w:firstRowLastColumn="0" w:lastRowFirstColumn="0" w:lastRowLastColumn="0"/>
+            <w:tcW w:w="930" w:type="dxa"/>
+            <w:tcMar/>
+          </w:tcPr>
+          <w:p w14:noSpellErr="1">
+            <w:pPr>
+              <w:rPr>
+                <w:color w:val="auto"/>
+              </w:rPr>
+            </w:pPr>
+            <w:r>
+              <w:rPr>
+                <w:color w:val="auto"/>
+              </w:rPr>
+              <w:t>X</w:t>
+            </w:r>
+          </w:p>
+        </w:tc>
+        <w:tc>
+          <w:tcPr>
+            <w:cnfStyle w:val="000000000000" w:firstRow="0" w:lastRow="0" w:firstColumn="0" w:lastColumn="0" w:oddVBand="0" w:evenVBand="0" w:oddHBand="0" w:evenHBand="0" w:firstRowFirstColumn="0" w:firstRowLastColumn="0" w:lastRowFirstColumn="0" w:lastRowLastColumn="0"/>
+            <w:tcW w:w="645" w:type="dxa"/>
+            <w:tcMar/>
+          </w:tcPr>
+          <w:p w14:noSpellErr="1">
+            <w:pPr>
+              <w:rPr>
+                <w:color w:val="auto"/>
+              </w:rPr>
+            </w:pPr>
+            <w:r>
+              <w:rPr>
+                <w:color w:val="auto"/>
+              </w:rPr>
+              <w:t>X</w:t>
+            </w:r>
+          </w:p>
+        </w:tc>
+        <w:tc>
+          <w:tcPr>
+            <w:cnfStyle w:val="000000000000" w:firstRow="0" w:lastRow="0" w:firstColumn="0" w:lastColumn="0" w:oddVBand="0" w:evenVBand="0" w:oddHBand="0" w:evenHBand="0" w:firstRowFirstColumn="0" w:firstRowLastColumn="0" w:lastRowFirstColumn="0" w:lastRowLastColumn="0"/>
+            <w:tcW w:w="585" w:type="dxa"/>
+            <w:tcMar/>
+          </w:tcPr>
+          <w:p w14:noSpellErr="1">
+            <w:pPr>
+              <w:rPr>
+                <w:color w:val="auto"/>
+              </w:rPr>
+            </w:pPr>
+          </w:p>
+        </w:tc>
+        <w:tc>
+          <w:tcPr>
+            <w:cnfStyle w:val="000000000000" w:firstRow="0" w:lastRow="0" w:firstColumn="0" w:lastColumn="0" w:oddVBand="0" w:evenVBand="0" w:oddHBand="0" w:evenHBand="0" w:firstRowFirstColumn="0" w:firstRowLastColumn="0" w:lastRowFirstColumn="0" w:lastRowLastColumn="0"/>
+            <w:tcW w:w="1980" w:type="dxa"/>
+            <w:tcMar/>
+          </w:tcPr>
+          <w:p w14:noSpellErr="1">
+            <w:pPr>
+              <w:jc w:val="center"/>
+              <w:rPr>
+                <w:color w:val="auto"/>
+              </w:rPr>
+            </w:pPr>
+            <w:r>
+              <w:rPr>
+                <w:color w:val="auto"/>
+              </w:rPr>
+              <w:t>1</w:t>
+            </w:r>
+          </w:p>
+        </w:tc>
+        <w:tc>
+          <w:tcPr>
+            <w:cnfStyle w:val="000000000000" w:firstRow="0" w:lastRow="0" w:firstColumn="0" w:lastColumn="0" w:oddVBand="0" w:evenVBand="0" w:oddHBand="0" w:evenHBand="0" w:firstRowFirstColumn="0" w:firstRowLastColumn="0" w:lastRowFirstColumn="0" w:lastRowLastColumn="0"/>
+            <w:tcW w:w="3015" w:type="dxa"/>
+            <w:tcMar/>
+          </w:tcPr>
+          <w:p w14:noSpellErr="1">
+            <w:pPr>
+              <w:jc w:val="center"/>
+              <w:rPr>
+                <w:color w:val="auto"/>
+              </w:rPr>
+            </w:pPr>
+          </w:p>
+        </w:tc>
+      </w:tr>
+      <w:tr>
+        <w:tc>
+          <w:tcPr>
+            <w:cnfStyle w:val="001000000000" w:firstRow="0" w:lastRow="0" w:firstColumn="1" w:lastColumn="0" w:oddVBand="0" w:evenVBand="0" w:oddHBand="0" w:evenHBand="0" w:firstRowFirstColumn="0" w:firstRowLastColumn="0" w:lastRowFirstColumn="0" w:lastRowLastColumn="0"/>
+            <w:tcW w:w="1470" w:type="dxa"/>
+            <w:tcMar/>
+          </w:tcPr>
+          <w:p w14:noSpellErr="1">
+            <w:pPr>
+              <w:jc w:val="center"/>
+              <w:rPr>
+                <w:color w:val="auto"/>
+              </w:rPr>
+            </w:pPr>
+            <w:r>
+              <w:rPr>
+                <w:color w:val="auto"/>
+              </w:rPr>
+              <w:t>96-100%</w:t>
+            </w:r>
+          </w:p>
+        </w:tc>
+        <w:tc>
+          <w:tcPr>
+            <w:cnfStyle w:val="000000000000" w:firstRow="0" w:lastRow="0" w:firstColumn="0" w:lastColumn="0" w:oddVBand="0" w:evenVBand="0" w:oddHBand="0" w:evenHBand="0" w:firstRowFirstColumn="0" w:firstRowLastColumn="0" w:lastRowFirstColumn="0" w:lastRowLastColumn="0"/>
+            <w:tcW w:w="3180" w:type="dxa"/>
+            <w:tcMar/>
+          </w:tcPr>
+          <w:p w14:noSpellErr="1">
+            <w:pPr>
+              <w:rPr>
+                <w:color w:val="auto"/>
+              </w:rPr>
+            </w:pPr>
+            <w:r>
+              <w:rPr>
+                <w:color w:val="auto"/>
+              </w:rPr>
+              <w:t>Tornado</w:t>
+            </w:r>
+          </w:p>
+        </w:tc>
+        <w:tc>
+          <w:tcPr>
+            <w:cnfStyle w:val="000000000000" w:firstRow="0" w:lastRow="0" w:firstColumn="0" w:lastColumn="0" w:oddVBand="0" w:evenVBand="0" w:oddHBand="0" w:evenHBand="0" w:firstRowFirstColumn="0" w:firstRowLastColumn="0" w:lastRowFirstColumn="0" w:lastRowLastColumn="0"/>
+            <w:tcW w:w="855" w:type="dxa"/>
+            <w:tcMar/>
+          </w:tcPr>
+          <w:p w14:noSpellErr="1">
+            <w:pPr>
+              <w:rPr>
+                <w:color w:val="auto"/>
+              </w:rPr>
+            </w:pPr>
+            <w:r>
+              <w:rPr>
+                <w:color w:val="auto"/>
+              </w:rPr>
+              <w:t>X</w:t>
+            </w:r>
+          </w:p>
+        </w:tc>
+        <w:tc>
+          <w:tcPr>
+            <w:cnfStyle w:val="000000000000" w:firstRow="0" w:lastRow="0" w:firstColumn="0" w:lastColumn="0" w:oddVBand="0" w:evenVBand="0" w:oddHBand="0" w:evenHBand="0" w:firstRowFirstColumn="0" w:firstRowLastColumn="0" w:lastRowFirstColumn="0" w:lastRowLastColumn="0"/>
+            <w:tcW w:w="930" w:type="dxa"/>
+            <w:tcMar/>
+          </w:tcPr>
+          <w:p w14:noSpellErr="1">
+            <w:pPr>
+              <w:rPr>
+                <w:color w:val="auto"/>
+              </w:rPr>
+            </w:pPr>
+            <w:r>
+              <w:rPr>
+                <w:color w:val="auto"/>
+              </w:rPr>
+              <w:t>X</w:t>
+            </w:r>
+          </w:p>
+        </w:tc>
+        <w:tc>
+          <w:tcPr>
+            <w:cnfStyle w:val="000000000000" w:firstRow="0" w:lastRow="0" w:firstColumn="0" w:lastColumn="0" w:oddVBand="0" w:evenVBand="0" w:oddHBand="0" w:evenHBand="0" w:firstRowFirstColumn="0" w:firstRowLastColumn="0" w:lastRowFirstColumn="0" w:lastRowLastColumn="0"/>
+            <w:tcW w:w="645" w:type="dxa"/>
+            <w:tcMar/>
+          </w:tcPr>
+          <w:p w14:noSpellErr="1">
+            <w:pPr>
+              <w:rPr>
+                <w:color w:val="auto"/>
+              </w:rPr>
+            </w:pPr>
+          </w:p>
+        </w:tc>
+        <w:tc>
+          <w:tcPr>
+            <w:cnfStyle w:val="000000000000" w:firstRow="0" w:lastRow="0" w:firstColumn="0" w:lastColumn="0" w:oddVBand="0" w:evenVBand="0" w:oddHBand="0" w:evenHBand="0" w:firstRowFirstColumn="0" w:firstRowLastColumn="0" w:lastRowFirstColumn="0" w:lastRowLastColumn="0"/>
+            <w:tcW w:w="585" w:type="dxa"/>
+            <w:tcMar/>
+          </w:tcPr>
+          <w:p w14:noSpellErr="1">
+            <w:pPr>
+              <w:rPr>
+                <w:color w:val="auto"/>
+              </w:rPr>
+            </w:pPr>
+          </w:p>
+        </w:tc>
+        <w:tc>
+          <w:tcPr>
+            <w:cnfStyle w:val="000000000000" w:firstRow="0" w:lastRow="0" w:firstColumn="0" w:lastColumn="0" w:oddVBand="0" w:evenVBand="0" w:oddHBand="0" w:evenHBand="0" w:firstRowFirstColumn="0" w:firstRowLastColumn="0" w:lastRowFirstColumn="0" w:lastRowLastColumn="0"/>
+            <w:tcW w:w="1980" w:type="dxa"/>
+            <w:tcMar/>
+          </w:tcPr>
+          <w:p w14:noSpellErr="1">
+            <w:pPr>
+              <w:jc w:val="center"/>
+              <w:rPr>
+                <w:color w:val="auto"/>
+              </w:rPr>
+            </w:pPr>
+            <w:r>
+              <w:rPr>
+                <w:color w:val="auto"/>
+              </w:rPr>
+              <w:t>1</w:t>
+            </w:r>
+          </w:p>
+        </w:tc>
+        <w:tc>
+          <w:tcPr>
+            <w:cnfStyle w:val="000000000000" w:firstRow="0" w:lastRow="0" w:firstColumn="0" w:lastColumn="0" w:oddVBand="0" w:evenVBand="0" w:oddHBand="0" w:evenHBand="0" w:firstRowFirstColumn="0" w:firstRowLastColumn="0" w:lastRowFirstColumn="0" w:lastRowLastColumn="0"/>
+            <w:tcW w:w="3015" w:type="dxa"/>
+            <w:tcMar/>
+          </w:tcPr>
+          <w:p w14:noSpellErr="1">
+            <w:pPr>
+              <w:jc w:val="center"/>
+              <w:rPr>
+                <w:color w:val="auto"/>
+              </w:rPr>
+            </w:pPr>
+          </w:p>
+        </w:tc>
+      </w:tr>
+    </w:tbl>
+    <w:p w14:noSpellErr="1">
+      <w:pPr>
+        <w:pStyle w:val="ListBullet"/>
+        <w:rPr>
+          <w:b w:val="1"/>
+          <w:bCs w:val="1"/>
           <w:color w:val="auto"/>
         </w:rPr>
       </w:pPr>
@@ -5246,6 +7989,7 @@
           <w:tcPr>
             <w:cnfStyle w:val="001000000000" w:firstRow="0" w:lastRow="0" w:firstColumn="1" w:lastColumn="0" w:oddVBand="0" w:evenVBand="0" w:oddHBand="0" w:evenHBand="0" w:firstRowFirstColumn="0" w:firstRowLastColumn="0" w:lastRowFirstColumn="0" w:lastRowLastColumn="0"/>
             <w:tcW w:w="3345" w:type="dxa"/>
+            <w:tcMar/>
           </w:tcPr>
           <w:p>
             <w:pPr>
@@ -5263,7 +8007,9 @@
         </w:tc>
         <w:tc>
           <w:tcPr>
+            <w:cnfStyle w:val="000000000000" w:firstRow="0" w:lastRow="0" w:firstColumn="0" w:lastColumn="0" w:oddVBand="0" w:evenVBand="0" w:oddHBand="0" w:evenHBand="0" w:firstRowFirstColumn="0" w:firstRowLastColumn="0" w:lastRowFirstColumn="0" w:lastRowLastColumn="0"/>
             <w:tcW w:w="8955" w:type="dxa"/>
+            <w:tcMar/>
           </w:tcPr>
           <w:p>
             <w:pPr>
@@ -5280,6 +8026,7 @@
           <w:tcPr>
             <w:cnfStyle w:val="001000000000" w:firstRow="0" w:lastRow="0" w:firstColumn="1" w:lastColumn="0" w:oddVBand="0" w:evenVBand="0" w:oddHBand="0" w:evenHBand="0" w:firstRowFirstColumn="0" w:firstRowLastColumn="0" w:lastRowFirstColumn="0" w:lastRowLastColumn="0"/>
             <w:tcW w:w="3345" w:type="dxa"/>
+            <w:tcMar/>
           </w:tcPr>
           <w:p>
             <w:pPr>
@@ -5297,7 +8044,9 @@
         </w:tc>
         <w:tc>
           <w:tcPr>
+            <w:cnfStyle w:val="000000000000" w:firstRow="0" w:lastRow="0" w:firstColumn="0" w:lastColumn="0" w:oddVBand="0" w:evenVBand="0" w:oddHBand="0" w:evenHBand="0" w:firstRowFirstColumn="0" w:firstRowLastColumn="0" w:lastRowFirstColumn="0" w:lastRowLastColumn="0"/>
             <w:tcW w:w="8955" w:type="dxa"/>
+            <w:tcMar/>
           </w:tcPr>
           <w:p>
             <w:pPr>
@@ -5320,6 +8069,7 @@
           <w:tcPr>
             <w:cnfStyle w:val="001000000000" w:firstRow="0" w:lastRow="0" w:firstColumn="1" w:lastColumn="0" w:oddVBand="0" w:evenVBand="0" w:oddHBand="0" w:evenHBand="0" w:firstRowFirstColumn="0" w:firstRowLastColumn="0" w:lastRowFirstColumn="0" w:lastRowLastColumn="0"/>
             <w:tcW w:w="3345" w:type="dxa"/>
+            <w:tcMar/>
           </w:tcPr>
           <w:p>
             <w:pPr>
@@ -5337,9 +8087,11 @@
         </w:tc>
         <w:tc>
           <w:tcPr>
+            <w:cnfStyle w:val="000000000000" w:firstRow="0" w:lastRow="0" w:firstColumn="0" w:lastColumn="0" w:oddVBand="0" w:evenVBand="0" w:oddHBand="0" w:evenHBand="0" w:firstRowFirstColumn="0" w:firstRowLastColumn="0" w:lastRowFirstColumn="0" w:lastRowLastColumn="0"/>
             <w:tcW w:w="8955" w:type="dxa"/>
-          </w:tcPr>
-          <w:p>
+            <w:tcMar/>
+          </w:tcPr>
+          <w:p w14:noSpellErr="1">
             <w:pPr>
               <w:cnfStyle w:val="000000000000" w:firstRow="0" w:lastRow="0" w:firstColumn="0" w:lastColumn="0" w:oddVBand="0" w:evenVBand="0" w:oddHBand="0" w:evenHBand="0" w:firstRowFirstColumn="0" w:firstRowLastColumn="0" w:lastRowFirstColumn="0" w:lastRowLastColumn="0"/>
               <w:rPr>
@@ -5348,9 +8100,9 @@
             </w:pPr>
             <w:r>
               <w:rPr>
-                <w:rFonts w:ascii="Arial" w:eastAsia="Arial" w:hAnsi="Arial" w:cs="Arial"/>
-                <w:b/>
-                <w:bCs/>
+                <w:rFonts w:ascii="Arial" w:hAnsi="Arial" w:eastAsia="Arial" w:cs="Arial"/>
+                <w:b w:val="1"/>
+                <w:bCs w:val="1"/>
                 <w:color w:val="auto"/>
               </w:rPr>
               <w:t xml:space="preserve">Twins!! </w:t>
@@ -5360,6 +8112,105 @@
                 <w:color w:val="auto"/>
               </w:rPr>
               <w:t>Add 2 or 3 to population of Family.</w:t>
+            </w:r>
+          </w:p>
+        </w:tc>
+      </w:tr>
+      <w:tr>
+        <w:tc>
+          <w:tcPr>
+            <w:cnfStyle w:val="001000000000" w:firstRow="0" w:lastRow="0" w:firstColumn="1" w:lastColumn="0" w:oddVBand="0" w:evenVBand="0" w:oddHBand="0" w:evenHBand="0" w:firstRowFirstColumn="0" w:firstRowLastColumn="0" w:lastRowFirstColumn="0" w:lastRowLastColumn="0"/>
+            <w:tcW w:w="3345" w:type="dxa"/>
+            <w:tcMar/>
+          </w:tcPr>
+          <w:p>
+            <w:pPr>
+              <w:pStyle w:val="Normal"/>
+              <w:rPr>
+                <w:color w:val="auto"/>
+              </w:rPr>
+            </w:pPr>
+          </w:p>
+        </w:tc>
+        <w:tc>
+          <w:tcPr>
+            <w:cnfStyle w:val="000000000000" w:firstRow="0" w:lastRow="0" w:firstColumn="0" w:lastColumn="0" w:oddVBand="0" w:evenVBand="0" w:oddHBand="0" w:evenHBand="0" w:firstRowFirstColumn="0" w:firstRowLastColumn="0" w:lastRowFirstColumn="0" w:lastRowLastColumn="0"/>
+            <w:tcW w:w="8955" w:type="dxa"/>
+            <w:tcMar/>
+          </w:tcPr>
+          <w:p>
+            <w:pPr>
+              <w:pStyle w:val="Normal"/>
+              <w:rPr>
+                <w:rFonts w:ascii="Arial" w:hAnsi="Arial" w:eastAsia="Arial" w:cs="Arial"/>
+                <w:b w:val="1"/>
+                <w:bCs w:val="1"/>
+                <w:color w:val="auto"/>
+              </w:rPr>
+            </w:pPr>
+            <w:proofErr w:type="spellStart"/>
+            <w:r>
+              <w:rPr>
+                <w:rFonts w:ascii="Arial" w:hAnsi="Arial" w:eastAsia="Arial" w:cs="Arial"/>
+                <w:b w:val="1"/>
+                <w:bCs w:val="1"/>
+                <w:color w:val="auto"/>
+              </w:rPr>
+              <w:t>Divource</w:t>
+            </w:r>
+            <w:proofErr w:type="spellEnd"/>
+            <w:r>
+              <w:rPr>
+                <w:rFonts w:ascii="Arial" w:hAnsi="Arial" w:eastAsia="Arial" w:cs="Arial"/>
+                <w:b w:val="1"/>
+                <w:bCs w:val="1"/>
+                <w:color w:val="auto"/>
+              </w:rPr>
+              <w:t xml:space="preserve"> Family Breaks Up into 1 new family</w:t>
+            </w:r>
+          </w:p>
+        </w:tc>
+      </w:tr>
+      <w:tr>
+        <w:tc>
+          <w:tcPr>
+            <w:cnfStyle w:val="001000000000" w:firstRow="0" w:lastRow="0" w:firstColumn="1" w:lastColumn="0" w:oddVBand="0" w:evenVBand="0" w:oddHBand="0" w:evenHBand="0" w:firstRowFirstColumn="0" w:firstRowLastColumn="0" w:lastRowFirstColumn="0" w:lastRowLastColumn="0"/>
+            <w:tcW w:w="3345" w:type="dxa"/>
+            <w:tcMar/>
+          </w:tcPr>
+          <w:p>
+            <w:pPr>
+              <w:pStyle w:val="Normal"/>
+              <w:rPr>
+                <w:color w:val="auto"/>
+              </w:rPr>
+            </w:pPr>
+          </w:p>
+        </w:tc>
+        <w:tc>
+          <w:tcPr>
+            <w:cnfStyle w:val="000000000000" w:firstRow="0" w:lastRow="0" w:firstColumn="0" w:lastColumn="0" w:oddVBand="0" w:evenVBand="0" w:oddHBand="0" w:evenHBand="0" w:firstRowFirstColumn="0" w:firstRowLastColumn="0" w:lastRowFirstColumn="0" w:lastRowLastColumn="0"/>
+            <w:tcW w:w="8955" w:type="dxa"/>
+            <w:tcMar/>
+          </w:tcPr>
+          <w:p w14:noSpellErr="1">
+            <w:pPr>
+              <w:pStyle w:val="Normal"/>
+              <w:rPr>
+                <w:rFonts w:ascii="Arial" w:hAnsi="Arial" w:eastAsia="Arial" w:cs="Arial"/>
+                <w:b w:val="1"/>
+                <w:bCs w:val="1"/>
+                <w:color w:val="auto"/>
+              </w:rPr>
+            </w:pPr>
+            <w:r>
+              <w:rPr>
+                <w:rFonts w:ascii="Arial" w:hAnsi="Arial" w:eastAsia="Arial" w:cs="Arial"/>
+                <w:b w:val="1"/>
+                <w:bCs w:val="1"/>
+                <w:color w:val="auto"/>
+              </w:rPr>
+              <w:t>Maybe Family ends but breaks into 2 new family</w:t>
             </w:r>
           </w:p>
         </w:tc>
@@ -5806,12 +8657,12 @@
       <w:tblStyle w:val="TableGrid"/>
       <w:tblW w:w="0" w:type="auto"/>
       <w:tblBorders>
-        <w:top w:val="none" w:sz="0" w:space="0" w:color="auto"/>
-        <w:left w:val="none" w:sz="0" w:space="0" w:color="auto"/>
-        <w:bottom w:val="none" w:sz="0" w:space="0" w:color="auto"/>
-        <w:right w:val="none" w:sz="0" w:space="0" w:color="auto"/>
-        <w:insideH w:val="none" w:sz="0" w:space="0" w:color="auto"/>
-        <w:insideV w:val="none" w:sz="0" w:space="0" w:color="auto"/>
+        <w:top w:val="none" w:color="auto" w:sz="0" w:space="0"/>
+        <w:left w:val="none" w:color="auto" w:sz="0" w:space="0"/>
+        <w:bottom w:val="none" w:color="auto" w:sz="0" w:space="0"/>
+        <w:right w:val="none" w:color="auto" w:sz="0" w:space="0"/>
+        <w:insideH w:val="none" w:color="auto" w:sz="0" w:space="0"/>
+        <w:insideV w:val="none" w:color="auto" w:sz="0" w:space="0"/>
       </w:tblBorders>
       <w:tblCellMar>
         <w:left w:w="0" w:type="dxa"/>
@@ -5928,6 +8779,117 @@
 
 <file path=word/numbering.xml><?xml version="1.0" encoding="utf-8"?>
 <w:numbering xmlns:wpc="http://schemas.microsoft.com/office/word/2010/wordprocessingCanvas" xmlns:mc="http://schemas.openxmlformats.org/markup-compatibility/2006" xmlns:o="urn:schemas-microsoft-com:office:office" xmlns:r="http://schemas.openxmlformats.org/officeDocument/2006/relationships" xmlns:m="http://schemas.openxmlformats.org/officeDocument/2006/math" xmlns:v="urn:schemas-microsoft-com:vml" xmlns:wp14="http://schemas.microsoft.com/office/word/2010/wordprocessingDrawing" xmlns:wp="http://schemas.openxmlformats.org/drawingml/2006/wordprocessingDrawing" xmlns:w10="urn:schemas-microsoft-com:office:word" xmlns:w="http://schemas.openxmlformats.org/wordprocessingml/2006/main" xmlns:w14="http://schemas.microsoft.com/office/word/2010/wordml" xmlns:w15="http://schemas.microsoft.com/office/word/2012/wordml" xmlns:wpg="http://schemas.microsoft.com/office/word/2010/wordprocessingGroup" xmlns:wpi="http://schemas.microsoft.com/office/word/2010/wordprocessingInk" xmlns:wne="http://schemas.microsoft.com/office/word/2006/wordml" xmlns:wps="http://schemas.microsoft.com/office/word/2010/wordprocessingShape" mc:Ignorable="w14 w15 wp14">
+  <w:abstractNum xmlns:w="http://schemas.openxmlformats.org/wordprocessingml/2006/main" w:abstractNumId="15">
+    <w:multiLevelType xmlns:w="http://schemas.openxmlformats.org/wordprocessingml/2006/main" w:val="hybridMultilevel"/>
+    <w:lvl xmlns:w="http://schemas.openxmlformats.org/wordprocessingml/2006/main" w:ilvl="0">
+      <w:start w:val="1"/>
+      <w:numFmt w:val="bullet"/>
+      <w:lvlText w:val=""/>
+      <w:lvlJc w:val="left"/>
+      <w:pPr>
+        <w:ind w:left="720" w:hanging="360"/>
+      </w:pPr>
+      <w:rPr>
+        <w:rFonts w:hint="default" w:ascii="Symbol" w:hAnsi="Symbol"/>
+      </w:rPr>
+    </w:lvl>
+    <w:lvl xmlns:w="http://schemas.openxmlformats.org/wordprocessingml/2006/main" w:ilvl="1">
+      <w:start w:val="1"/>
+      <w:numFmt w:val="bullet"/>
+      <w:lvlText w:val="o"/>
+      <w:lvlJc w:val="left"/>
+      <w:pPr>
+        <w:ind w:left="1440" w:hanging="360"/>
+      </w:pPr>
+      <w:rPr>
+        <w:rFonts w:hint="default" w:ascii="Courier New" w:hAnsi="Courier New"/>
+      </w:rPr>
+    </w:lvl>
+    <w:lvl xmlns:w="http://schemas.openxmlformats.org/wordprocessingml/2006/main" w:ilvl="2">
+      <w:start w:val="1"/>
+      <w:numFmt w:val="bullet"/>
+      <w:lvlText w:val=""/>
+      <w:lvlJc w:val="left"/>
+      <w:pPr>
+        <w:ind w:left="2160" w:hanging="360"/>
+      </w:pPr>
+      <w:rPr>
+        <w:rFonts w:hint="default" w:ascii="Wingdings" w:hAnsi="Wingdings"/>
+      </w:rPr>
+    </w:lvl>
+    <w:lvl xmlns:w="http://schemas.openxmlformats.org/wordprocessingml/2006/main" w:ilvl="3">
+      <w:start w:val="1"/>
+      <w:numFmt w:val="bullet"/>
+      <w:lvlText w:val=""/>
+      <w:lvlJc w:val="left"/>
+      <w:pPr>
+        <w:ind w:left="2880" w:hanging="360"/>
+      </w:pPr>
+      <w:rPr>
+        <w:rFonts w:hint="default" w:ascii="Symbol" w:hAnsi="Symbol"/>
+      </w:rPr>
+    </w:lvl>
+    <w:lvl xmlns:w="http://schemas.openxmlformats.org/wordprocessingml/2006/main" w:ilvl="4">
+      <w:start w:val="1"/>
+      <w:numFmt w:val="bullet"/>
+      <w:lvlText w:val="o"/>
+      <w:lvlJc w:val="left"/>
+      <w:pPr>
+        <w:ind w:left="3600" w:hanging="360"/>
+      </w:pPr>
+      <w:rPr>
+        <w:rFonts w:hint="default" w:ascii="Courier New" w:hAnsi="Courier New"/>
+      </w:rPr>
+    </w:lvl>
+    <w:lvl xmlns:w="http://schemas.openxmlformats.org/wordprocessingml/2006/main" w:ilvl="5">
+      <w:start w:val="1"/>
+      <w:numFmt w:val="bullet"/>
+      <w:lvlText w:val=""/>
+      <w:lvlJc w:val="left"/>
+      <w:pPr>
+        <w:ind w:left="4320" w:hanging="360"/>
+      </w:pPr>
+      <w:rPr>
+        <w:rFonts w:hint="default" w:ascii="Wingdings" w:hAnsi="Wingdings"/>
+      </w:rPr>
+    </w:lvl>
+    <w:lvl xmlns:w="http://schemas.openxmlformats.org/wordprocessingml/2006/main" w:ilvl="6">
+      <w:start w:val="1"/>
+      <w:numFmt w:val="bullet"/>
+      <w:lvlText w:val=""/>
+      <w:lvlJc w:val="left"/>
+      <w:pPr>
+        <w:ind w:left="5040" w:hanging="360"/>
+      </w:pPr>
+      <w:rPr>
+        <w:rFonts w:hint="default" w:ascii="Symbol" w:hAnsi="Symbol"/>
+      </w:rPr>
+    </w:lvl>
+    <w:lvl xmlns:w="http://schemas.openxmlformats.org/wordprocessingml/2006/main" w:ilvl="7">
+      <w:start w:val="1"/>
+      <w:numFmt w:val="bullet"/>
+      <w:lvlText w:val="o"/>
+      <w:lvlJc w:val="left"/>
+      <w:pPr>
+        <w:ind w:left="5760" w:hanging="360"/>
+      </w:pPr>
+      <w:rPr>
+        <w:rFonts w:hint="default" w:ascii="Courier New" w:hAnsi="Courier New"/>
+      </w:rPr>
+    </w:lvl>
+    <w:lvl xmlns:w="http://schemas.openxmlformats.org/wordprocessingml/2006/main" w:ilvl="8">
+      <w:start w:val="1"/>
+      <w:numFmt w:val="bullet"/>
+      <w:lvlText w:val=""/>
+      <w:lvlJc w:val="left"/>
+      <w:pPr>
+        <w:ind w:left="6480" w:hanging="360"/>
+      </w:pPr>
+      <w:rPr>
+        <w:rFonts w:hint="default" w:ascii="Wingdings" w:hAnsi="Wingdings"/>
+      </w:rPr>
+    </w:lvl>
+  </w:abstractNum>
   <w:abstractNum w:abstractNumId="0" w15:restartNumberingAfterBreak="0">
     <w:nsid w:val="FFFFFF88"/>
     <w:multiLevelType w:val="singleLevel"/>
@@ -5959,7 +8921,7 @@
         <w:ind w:left="360" w:hanging="360"/>
       </w:pPr>
       <w:rPr>
-        <w:rFonts w:ascii="Courier New" w:hAnsi="Courier New" w:cs="Courier New" w:hint="default"/>
+        <w:rFonts w:hint="default" w:ascii="Courier New" w:hAnsi="Courier New" w:cs="Courier New"/>
       </w:rPr>
     </w:lvl>
   </w:abstractNum>
@@ -5976,7 +8938,7 @@
         <w:ind w:left="720" w:hanging="360"/>
       </w:pPr>
       <w:rPr>
-        <w:rFonts w:ascii="Symbol" w:hAnsi="Symbol" w:hint="default"/>
+        <w:rFonts w:hint="default" w:ascii="Symbol" w:hAnsi="Symbol"/>
       </w:rPr>
     </w:lvl>
     <w:lvl w:ilvl="1" w:tplc="04090003" w:tentative="1">
@@ -5988,7 +8950,7 @@
         <w:ind w:left="1440" w:hanging="360"/>
       </w:pPr>
       <w:rPr>
-        <w:rFonts w:ascii="Courier New" w:hAnsi="Courier New" w:cs="Courier New" w:hint="default"/>
+        <w:rFonts w:hint="default" w:ascii="Courier New" w:hAnsi="Courier New" w:cs="Courier New"/>
       </w:rPr>
     </w:lvl>
     <w:lvl w:ilvl="2" w:tplc="04090005" w:tentative="1">
@@ -6000,7 +8962,7 @@
         <w:ind w:left="2160" w:hanging="360"/>
       </w:pPr>
       <w:rPr>
-        <w:rFonts w:ascii="Wingdings" w:hAnsi="Wingdings" w:hint="default"/>
+        <w:rFonts w:hint="default" w:ascii="Wingdings" w:hAnsi="Wingdings"/>
       </w:rPr>
     </w:lvl>
     <w:lvl w:ilvl="3" w:tplc="04090001" w:tentative="1">
@@ -6012,7 +8974,7 @@
         <w:ind w:left="2880" w:hanging="360"/>
       </w:pPr>
       <w:rPr>
-        <w:rFonts w:ascii="Symbol" w:hAnsi="Symbol" w:hint="default"/>
+        <w:rFonts w:hint="default" w:ascii="Symbol" w:hAnsi="Symbol"/>
       </w:rPr>
     </w:lvl>
     <w:lvl w:ilvl="4" w:tplc="04090003" w:tentative="1">
@@ -6024,7 +8986,7 @@
         <w:ind w:left="3600" w:hanging="360"/>
       </w:pPr>
       <w:rPr>
-        <w:rFonts w:ascii="Courier New" w:hAnsi="Courier New" w:cs="Courier New" w:hint="default"/>
+        <w:rFonts w:hint="default" w:ascii="Courier New" w:hAnsi="Courier New" w:cs="Courier New"/>
       </w:rPr>
     </w:lvl>
     <w:lvl w:ilvl="5" w:tplc="04090005" w:tentative="1">
@@ -6036,7 +8998,7 @@
         <w:ind w:left="4320" w:hanging="360"/>
       </w:pPr>
       <w:rPr>
-        <w:rFonts w:ascii="Wingdings" w:hAnsi="Wingdings" w:hint="default"/>
+        <w:rFonts w:hint="default" w:ascii="Wingdings" w:hAnsi="Wingdings"/>
       </w:rPr>
     </w:lvl>
     <w:lvl w:ilvl="6" w:tplc="04090001" w:tentative="1">
@@ -6048,7 +9010,7 @@
         <w:ind w:left="5040" w:hanging="360"/>
       </w:pPr>
       <w:rPr>
-        <w:rFonts w:ascii="Symbol" w:hAnsi="Symbol" w:hint="default"/>
+        <w:rFonts w:hint="default" w:ascii="Symbol" w:hAnsi="Symbol"/>
       </w:rPr>
     </w:lvl>
     <w:lvl w:ilvl="7" w:tplc="04090003" w:tentative="1">
@@ -6060,7 +9022,7 @@
         <w:ind w:left="5760" w:hanging="360"/>
       </w:pPr>
       <w:rPr>
-        <w:rFonts w:ascii="Courier New" w:hAnsi="Courier New" w:cs="Courier New" w:hint="default"/>
+        <w:rFonts w:hint="default" w:ascii="Courier New" w:hAnsi="Courier New" w:cs="Courier New"/>
       </w:rPr>
     </w:lvl>
     <w:lvl w:ilvl="8" w:tplc="04090005" w:tentative="1">
@@ -6072,7 +9034,7 @@
         <w:ind w:left="6480" w:hanging="360"/>
       </w:pPr>
       <w:rPr>
-        <w:rFonts w:ascii="Wingdings" w:hAnsi="Wingdings" w:hint="default"/>
+        <w:rFonts w:hint="default" w:ascii="Wingdings" w:hAnsi="Wingdings"/>
       </w:rPr>
     </w:lvl>
   </w:abstractNum>
@@ -6089,7 +9051,7 @@
         <w:ind w:left="360" w:hanging="360"/>
       </w:pPr>
       <w:rPr>
-        <w:rFonts w:ascii="Symbol" w:hAnsi="Symbol" w:hint="default"/>
+        <w:rFonts w:hint="default" w:ascii="Symbol" w:hAnsi="Symbol"/>
       </w:rPr>
     </w:lvl>
     <w:lvl w:ilvl="1" w:tplc="04090003">
@@ -6101,7 +9063,7 @@
         <w:ind w:left="1080" w:hanging="360"/>
       </w:pPr>
       <w:rPr>
-        <w:rFonts w:ascii="Courier New" w:hAnsi="Courier New" w:cs="Courier New" w:hint="default"/>
+        <w:rFonts w:hint="default" w:ascii="Courier New" w:hAnsi="Courier New" w:cs="Courier New"/>
       </w:rPr>
     </w:lvl>
     <w:lvl w:ilvl="2" w:tplc="04090005" w:tentative="1">
@@ -6113,7 +9075,7 @@
         <w:ind w:left="1800" w:hanging="360"/>
       </w:pPr>
       <w:rPr>
-        <w:rFonts w:ascii="Wingdings" w:hAnsi="Wingdings" w:hint="default"/>
+        <w:rFonts w:hint="default" w:ascii="Wingdings" w:hAnsi="Wingdings"/>
       </w:rPr>
     </w:lvl>
     <w:lvl w:ilvl="3" w:tplc="04090001" w:tentative="1">
@@ -6125,7 +9087,7 @@
         <w:ind w:left="2520" w:hanging="360"/>
       </w:pPr>
       <w:rPr>
-        <w:rFonts w:ascii="Symbol" w:hAnsi="Symbol" w:hint="default"/>
+        <w:rFonts w:hint="default" w:ascii="Symbol" w:hAnsi="Symbol"/>
       </w:rPr>
     </w:lvl>
     <w:lvl w:ilvl="4" w:tplc="04090003" w:tentative="1">
@@ -6137,7 +9099,7 @@
         <w:ind w:left="3240" w:hanging="360"/>
       </w:pPr>
       <w:rPr>
-        <w:rFonts w:ascii="Courier New" w:hAnsi="Courier New" w:cs="Courier New" w:hint="default"/>
+        <w:rFonts w:hint="default" w:ascii="Courier New" w:hAnsi="Courier New" w:cs="Courier New"/>
       </w:rPr>
     </w:lvl>
     <w:lvl w:ilvl="5" w:tplc="04090005" w:tentative="1">
@@ -6149,7 +9111,7 @@
         <w:ind w:left="3960" w:hanging="360"/>
       </w:pPr>
       <w:rPr>
-        <w:rFonts w:ascii="Wingdings" w:hAnsi="Wingdings" w:hint="default"/>
+        <w:rFonts w:hint="default" w:ascii="Wingdings" w:hAnsi="Wingdings"/>
       </w:rPr>
     </w:lvl>
     <w:lvl w:ilvl="6" w:tplc="04090001" w:tentative="1">
@@ -6161,7 +9123,7 @@
         <w:ind w:left="4680" w:hanging="360"/>
       </w:pPr>
       <w:rPr>
-        <w:rFonts w:ascii="Symbol" w:hAnsi="Symbol" w:hint="default"/>
+        <w:rFonts w:hint="default" w:ascii="Symbol" w:hAnsi="Symbol"/>
       </w:rPr>
     </w:lvl>
     <w:lvl w:ilvl="7" w:tplc="04090003" w:tentative="1">
@@ -6173,7 +9135,7 @@
         <w:ind w:left="5400" w:hanging="360"/>
       </w:pPr>
       <w:rPr>
-        <w:rFonts w:ascii="Courier New" w:hAnsi="Courier New" w:cs="Courier New" w:hint="default"/>
+        <w:rFonts w:hint="default" w:ascii="Courier New" w:hAnsi="Courier New" w:cs="Courier New"/>
       </w:rPr>
     </w:lvl>
     <w:lvl w:ilvl="8" w:tplc="04090005" w:tentative="1">
@@ -6185,7 +9147,7 @@
         <w:ind w:left="6120" w:hanging="360"/>
       </w:pPr>
       <w:rPr>
-        <w:rFonts w:ascii="Wingdings" w:hAnsi="Wingdings" w:hint="default"/>
+        <w:rFonts w:hint="default" w:ascii="Wingdings" w:hAnsi="Wingdings"/>
       </w:rPr>
     </w:lvl>
   </w:abstractNum>
@@ -6202,7 +9164,7 @@
         <w:ind w:left="1080" w:hanging="360"/>
       </w:pPr>
       <w:rPr>
-        <w:rFonts w:ascii="Courier New" w:hAnsi="Courier New" w:cs="Courier New" w:hint="default"/>
+        <w:rFonts w:hint="default" w:ascii="Courier New" w:hAnsi="Courier New" w:cs="Courier New"/>
       </w:rPr>
     </w:lvl>
     <w:lvl w:ilvl="1" w:tplc="04090003" w:tentative="1">
@@ -6214,7 +9176,7 @@
         <w:ind w:left="1800" w:hanging="360"/>
       </w:pPr>
       <w:rPr>
-        <w:rFonts w:ascii="Courier New" w:hAnsi="Courier New" w:cs="Courier New" w:hint="default"/>
+        <w:rFonts w:hint="default" w:ascii="Courier New" w:hAnsi="Courier New" w:cs="Courier New"/>
       </w:rPr>
     </w:lvl>
     <w:lvl w:ilvl="2" w:tplc="04090005" w:tentative="1">
@@ -6226,7 +9188,7 @@
         <w:ind w:left="2520" w:hanging="360"/>
       </w:pPr>
       <w:rPr>
-        <w:rFonts w:ascii="Wingdings" w:hAnsi="Wingdings" w:hint="default"/>
+        <w:rFonts w:hint="default" w:ascii="Wingdings" w:hAnsi="Wingdings"/>
       </w:rPr>
     </w:lvl>
     <w:lvl w:ilvl="3" w:tplc="04090001" w:tentative="1">
@@ -6238,7 +9200,7 @@
         <w:ind w:left="3240" w:hanging="360"/>
       </w:pPr>
       <w:rPr>
-        <w:rFonts w:ascii="Symbol" w:hAnsi="Symbol" w:hint="default"/>
+        <w:rFonts w:hint="default" w:ascii="Symbol" w:hAnsi="Symbol"/>
       </w:rPr>
     </w:lvl>
     <w:lvl w:ilvl="4" w:tplc="04090003" w:tentative="1">
@@ -6250,7 +9212,7 @@
         <w:ind w:left="3960" w:hanging="360"/>
       </w:pPr>
       <w:rPr>
-        <w:rFonts w:ascii="Courier New" w:hAnsi="Courier New" w:cs="Courier New" w:hint="default"/>
+        <w:rFonts w:hint="default" w:ascii="Courier New" w:hAnsi="Courier New" w:cs="Courier New"/>
       </w:rPr>
     </w:lvl>
     <w:lvl w:ilvl="5" w:tplc="04090005" w:tentative="1">
@@ -6262,7 +9224,7 @@
         <w:ind w:left="4680" w:hanging="360"/>
       </w:pPr>
       <w:rPr>
-        <w:rFonts w:ascii="Wingdings" w:hAnsi="Wingdings" w:hint="default"/>
+        <w:rFonts w:hint="default" w:ascii="Wingdings" w:hAnsi="Wingdings"/>
       </w:rPr>
     </w:lvl>
     <w:lvl w:ilvl="6" w:tplc="04090001" w:tentative="1">
@@ -6274,7 +9236,7 @@
         <w:ind w:left="5400" w:hanging="360"/>
       </w:pPr>
       <w:rPr>
-        <w:rFonts w:ascii="Symbol" w:hAnsi="Symbol" w:hint="default"/>
+        <w:rFonts w:hint="default" w:ascii="Symbol" w:hAnsi="Symbol"/>
       </w:rPr>
     </w:lvl>
     <w:lvl w:ilvl="7" w:tplc="04090003" w:tentative="1">
@@ -6286,7 +9248,7 @@
         <w:ind w:left="6120" w:hanging="360"/>
       </w:pPr>
       <w:rPr>
-        <w:rFonts w:ascii="Courier New" w:hAnsi="Courier New" w:cs="Courier New" w:hint="default"/>
+        <w:rFonts w:hint="default" w:ascii="Courier New" w:hAnsi="Courier New" w:cs="Courier New"/>
       </w:rPr>
     </w:lvl>
     <w:lvl w:ilvl="8" w:tplc="04090005" w:tentative="1">
@@ -6298,7 +9260,7 @@
         <w:ind w:left="6840" w:hanging="360"/>
       </w:pPr>
       <w:rPr>
-        <w:rFonts w:ascii="Wingdings" w:hAnsi="Wingdings" w:hint="default"/>
+        <w:rFonts w:hint="default" w:ascii="Wingdings" w:hAnsi="Wingdings"/>
       </w:rPr>
     </w:lvl>
   </w:abstractNum>
@@ -6315,7 +9277,7 @@
         <w:ind w:left="720" w:hanging="360"/>
       </w:pPr>
       <w:rPr>
-        <w:rFonts w:ascii="Symbol" w:hAnsi="Symbol" w:hint="default"/>
+        <w:rFonts w:hint="default" w:ascii="Symbol" w:hAnsi="Symbol"/>
       </w:rPr>
     </w:lvl>
     <w:lvl w:ilvl="1" w:tplc="E4706118">
@@ -6327,7 +9289,7 @@
         <w:ind w:left="1440" w:hanging="360"/>
       </w:pPr>
       <w:rPr>
-        <w:rFonts w:ascii="Courier New" w:hAnsi="Courier New" w:hint="default"/>
+        <w:rFonts w:hint="default" w:ascii="Courier New" w:hAnsi="Courier New"/>
       </w:rPr>
     </w:lvl>
     <w:lvl w:ilvl="2" w:tplc="73C6F746">
@@ -6339,7 +9301,7 @@
         <w:ind w:left="2160" w:hanging="360"/>
       </w:pPr>
       <w:rPr>
-        <w:rFonts w:ascii="Wingdings" w:hAnsi="Wingdings" w:hint="default"/>
+        <w:rFonts w:hint="default" w:ascii="Wingdings" w:hAnsi="Wingdings"/>
       </w:rPr>
     </w:lvl>
     <w:lvl w:ilvl="3" w:tplc="BBF06198">
@@ -6351,7 +9313,7 @@
         <w:ind w:left="2880" w:hanging="360"/>
       </w:pPr>
       <w:rPr>
-        <w:rFonts w:ascii="Symbol" w:hAnsi="Symbol" w:hint="default"/>
+        <w:rFonts w:hint="default" w:ascii="Symbol" w:hAnsi="Symbol"/>
       </w:rPr>
     </w:lvl>
     <w:lvl w:ilvl="4" w:tplc="7EC8560E">
@@ -6363,7 +9325,7 @@
         <w:ind w:left="3600" w:hanging="360"/>
       </w:pPr>
       <w:rPr>
-        <w:rFonts w:ascii="Courier New" w:hAnsi="Courier New" w:hint="default"/>
+        <w:rFonts w:hint="default" w:ascii="Courier New" w:hAnsi="Courier New"/>
       </w:rPr>
     </w:lvl>
     <w:lvl w:ilvl="5" w:tplc="BF360C26">
@@ -6375,7 +9337,7 @@
         <w:ind w:left="4320" w:hanging="360"/>
       </w:pPr>
       <w:rPr>
-        <w:rFonts w:ascii="Wingdings" w:hAnsi="Wingdings" w:hint="default"/>
+        <w:rFonts w:hint="default" w:ascii="Wingdings" w:hAnsi="Wingdings"/>
       </w:rPr>
     </w:lvl>
     <w:lvl w:ilvl="6" w:tplc="87A65C26">
@@ -6387,7 +9349,7 @@
         <w:ind w:left="5040" w:hanging="360"/>
       </w:pPr>
       <w:rPr>
-        <w:rFonts w:ascii="Symbol" w:hAnsi="Symbol" w:hint="default"/>
+        <w:rFonts w:hint="default" w:ascii="Symbol" w:hAnsi="Symbol"/>
       </w:rPr>
     </w:lvl>
     <w:lvl w:ilvl="7" w:tplc="921E1B68">
@@ -6399,7 +9361,7 @@
         <w:ind w:left="5760" w:hanging="360"/>
       </w:pPr>
       <w:rPr>
-        <w:rFonts w:ascii="Courier New" w:hAnsi="Courier New" w:hint="default"/>
+        <w:rFonts w:hint="default" w:ascii="Courier New" w:hAnsi="Courier New"/>
       </w:rPr>
     </w:lvl>
     <w:lvl w:ilvl="8" w:tplc="D8E45726">
@@ -6411,7 +9373,7 @@
         <w:ind w:left="6480" w:hanging="360"/>
       </w:pPr>
       <w:rPr>
-        <w:rFonts w:ascii="Wingdings" w:hAnsi="Wingdings" w:hint="default"/>
+        <w:rFonts w:hint="default" w:ascii="Wingdings" w:hAnsi="Wingdings"/>
       </w:rPr>
     </w:lvl>
   </w:abstractNum>
@@ -6428,7 +9390,7 @@
         <w:ind w:left="1440" w:hanging="360"/>
       </w:pPr>
       <w:rPr>
-        <w:rFonts w:ascii="Symbol" w:hAnsi="Symbol" w:hint="default"/>
+        <w:rFonts w:hint="default" w:ascii="Symbol" w:hAnsi="Symbol"/>
       </w:rPr>
     </w:lvl>
     <w:lvl w:ilvl="1" w:tplc="04090003" w:tentative="1">
@@ -6440,7 +9402,7 @@
         <w:ind w:left="2160" w:hanging="360"/>
       </w:pPr>
       <w:rPr>
-        <w:rFonts w:ascii="Courier New" w:hAnsi="Courier New" w:cs="Courier New" w:hint="default"/>
+        <w:rFonts w:hint="default" w:ascii="Courier New" w:hAnsi="Courier New" w:cs="Courier New"/>
       </w:rPr>
     </w:lvl>
     <w:lvl w:ilvl="2" w:tplc="04090005" w:tentative="1">
@@ -6452,7 +9414,7 @@
         <w:ind w:left="2880" w:hanging="360"/>
       </w:pPr>
       <w:rPr>
-        <w:rFonts w:ascii="Wingdings" w:hAnsi="Wingdings" w:hint="default"/>
+        <w:rFonts w:hint="default" w:ascii="Wingdings" w:hAnsi="Wingdings"/>
       </w:rPr>
     </w:lvl>
     <w:lvl w:ilvl="3" w:tplc="04090001" w:tentative="1">
@@ -6464,7 +9426,7 @@
         <w:ind w:left="3600" w:hanging="360"/>
       </w:pPr>
       <w:rPr>
-        <w:rFonts w:ascii="Symbol" w:hAnsi="Symbol" w:hint="default"/>
+        <w:rFonts w:hint="default" w:ascii="Symbol" w:hAnsi="Symbol"/>
       </w:rPr>
     </w:lvl>
     <w:lvl w:ilvl="4" w:tplc="04090003" w:tentative="1">
@@ -6476,7 +9438,7 @@
         <w:ind w:left="4320" w:hanging="360"/>
       </w:pPr>
       <w:rPr>
-        <w:rFonts w:ascii="Courier New" w:hAnsi="Courier New" w:cs="Courier New" w:hint="default"/>
+        <w:rFonts w:hint="default" w:ascii="Courier New" w:hAnsi="Courier New" w:cs="Courier New"/>
       </w:rPr>
     </w:lvl>
     <w:lvl w:ilvl="5" w:tplc="04090005" w:tentative="1">
@@ -6488,7 +9450,7 @@
         <w:ind w:left="5040" w:hanging="360"/>
       </w:pPr>
       <w:rPr>
-        <w:rFonts w:ascii="Wingdings" w:hAnsi="Wingdings" w:hint="default"/>
+        <w:rFonts w:hint="default" w:ascii="Wingdings" w:hAnsi="Wingdings"/>
       </w:rPr>
     </w:lvl>
     <w:lvl w:ilvl="6" w:tplc="04090001" w:tentative="1">
@@ -6500,7 +9462,7 @@
         <w:ind w:left="5760" w:hanging="360"/>
       </w:pPr>
       <w:rPr>
-        <w:rFonts w:ascii="Symbol" w:hAnsi="Symbol" w:hint="default"/>
+        <w:rFonts w:hint="default" w:ascii="Symbol" w:hAnsi="Symbol"/>
       </w:rPr>
     </w:lvl>
     <w:lvl w:ilvl="7" w:tplc="04090003" w:tentative="1">
@@ -6512,7 +9474,7 @@
         <w:ind w:left="6480" w:hanging="360"/>
       </w:pPr>
       <w:rPr>
-        <w:rFonts w:ascii="Courier New" w:hAnsi="Courier New" w:cs="Courier New" w:hint="default"/>
+        <w:rFonts w:hint="default" w:ascii="Courier New" w:hAnsi="Courier New" w:cs="Courier New"/>
       </w:rPr>
     </w:lvl>
     <w:lvl w:ilvl="8" w:tplc="04090005" w:tentative="1">
@@ -6524,7 +9486,7 @@
         <w:ind w:left="7200" w:hanging="360"/>
       </w:pPr>
       <w:rPr>
-        <w:rFonts w:ascii="Wingdings" w:hAnsi="Wingdings" w:hint="default"/>
+        <w:rFonts w:hint="default" w:ascii="Wingdings" w:hAnsi="Wingdings"/>
       </w:rPr>
     </w:lvl>
   </w:abstractNum>
@@ -6541,7 +9503,7 @@
         <w:ind w:left="720" w:hanging="360"/>
       </w:pPr>
       <w:rPr>
-        <w:rFonts w:ascii="Symbol" w:hAnsi="Symbol" w:hint="default"/>
+        <w:rFonts w:hint="default" w:ascii="Symbol" w:hAnsi="Symbol"/>
       </w:rPr>
     </w:lvl>
     <w:lvl w:ilvl="1" w:tplc="04090003">
@@ -6553,7 +9515,7 @@
         <w:ind w:left="1440" w:hanging="360"/>
       </w:pPr>
       <w:rPr>
-        <w:rFonts w:ascii="Courier New" w:hAnsi="Courier New" w:cs="Courier New" w:hint="default"/>
+        <w:rFonts w:hint="default" w:ascii="Courier New" w:hAnsi="Courier New" w:cs="Courier New"/>
       </w:rPr>
     </w:lvl>
     <w:lvl w:ilvl="2" w:tplc="04090005" w:tentative="1">
@@ -6565,7 +9527,7 @@
         <w:ind w:left="2160" w:hanging="360"/>
       </w:pPr>
       <w:rPr>
-        <w:rFonts w:ascii="Wingdings" w:hAnsi="Wingdings" w:hint="default"/>
+        <w:rFonts w:hint="default" w:ascii="Wingdings" w:hAnsi="Wingdings"/>
       </w:rPr>
     </w:lvl>
     <w:lvl w:ilvl="3" w:tplc="04090001" w:tentative="1">
@@ -6577,7 +9539,7 @@
         <w:ind w:left="2880" w:hanging="360"/>
       </w:pPr>
       <w:rPr>
-        <w:rFonts w:ascii="Symbol" w:hAnsi="Symbol" w:hint="default"/>
+        <w:rFonts w:hint="default" w:ascii="Symbol" w:hAnsi="Symbol"/>
       </w:rPr>
     </w:lvl>
     <w:lvl w:ilvl="4" w:tplc="04090003" w:tentative="1">
@@ -6589,7 +9551,7 @@
         <w:ind w:left="3600" w:hanging="360"/>
       </w:pPr>
       <w:rPr>
-        <w:rFonts w:ascii="Courier New" w:hAnsi="Courier New" w:cs="Courier New" w:hint="default"/>
+        <w:rFonts w:hint="default" w:ascii="Courier New" w:hAnsi="Courier New" w:cs="Courier New"/>
       </w:rPr>
     </w:lvl>
     <w:lvl w:ilvl="5" w:tplc="04090005" w:tentative="1">
@@ -6601,7 +9563,7 @@
         <w:ind w:left="4320" w:hanging="360"/>
       </w:pPr>
       <w:rPr>
-        <w:rFonts w:ascii="Wingdings" w:hAnsi="Wingdings" w:hint="default"/>
+        <w:rFonts w:hint="default" w:ascii="Wingdings" w:hAnsi="Wingdings"/>
       </w:rPr>
     </w:lvl>
     <w:lvl w:ilvl="6" w:tplc="04090001" w:tentative="1">
@@ -6613,7 +9575,7 @@
         <w:ind w:left="5040" w:hanging="360"/>
       </w:pPr>
       <w:rPr>
-        <w:rFonts w:ascii="Symbol" w:hAnsi="Symbol" w:hint="default"/>
+        <w:rFonts w:hint="default" w:ascii="Symbol" w:hAnsi="Symbol"/>
       </w:rPr>
     </w:lvl>
     <w:lvl w:ilvl="7" w:tplc="04090003" w:tentative="1">
@@ -6625,7 +9587,7 @@
         <w:ind w:left="5760" w:hanging="360"/>
       </w:pPr>
       <w:rPr>
-        <w:rFonts w:ascii="Courier New" w:hAnsi="Courier New" w:cs="Courier New" w:hint="default"/>
+        <w:rFonts w:hint="default" w:ascii="Courier New" w:hAnsi="Courier New" w:cs="Courier New"/>
       </w:rPr>
     </w:lvl>
     <w:lvl w:ilvl="8" w:tplc="04090005" w:tentative="1">
@@ -6637,7 +9599,7 @@
         <w:ind w:left="6480" w:hanging="360"/>
       </w:pPr>
       <w:rPr>
-        <w:rFonts w:ascii="Wingdings" w:hAnsi="Wingdings" w:hint="default"/>
+        <w:rFonts w:hint="default" w:ascii="Wingdings" w:hAnsi="Wingdings"/>
       </w:rPr>
     </w:lvl>
   </w:abstractNum>
@@ -6654,7 +9616,7 @@
         <w:ind w:left="720" w:hanging="360"/>
       </w:pPr>
       <w:rPr>
-        <w:rFonts w:ascii="Symbol" w:hAnsi="Symbol" w:hint="default"/>
+        <w:rFonts w:hint="default" w:ascii="Symbol" w:hAnsi="Symbol"/>
       </w:rPr>
     </w:lvl>
     <w:lvl w:ilvl="1" w:tplc="8EDCF1D6">
@@ -6666,7 +9628,7 @@
         <w:ind w:left="1440" w:hanging="360"/>
       </w:pPr>
       <w:rPr>
-        <w:rFonts w:ascii="Courier New" w:hAnsi="Courier New" w:hint="default"/>
+        <w:rFonts w:hint="default" w:ascii="Courier New" w:hAnsi="Courier New"/>
       </w:rPr>
     </w:lvl>
     <w:lvl w:ilvl="2" w:tplc="26C49F66">
@@ -6678,7 +9640,7 @@
         <w:ind w:left="2160" w:hanging="360"/>
       </w:pPr>
       <w:rPr>
-        <w:rFonts w:ascii="Wingdings" w:hAnsi="Wingdings" w:hint="default"/>
+        <w:rFonts w:hint="default" w:ascii="Wingdings" w:hAnsi="Wingdings"/>
       </w:rPr>
     </w:lvl>
     <w:lvl w:ilvl="3" w:tplc="A9A6C2A6">
@@ -6690,7 +9652,7 @@
         <w:ind w:left="2880" w:hanging="360"/>
       </w:pPr>
       <w:rPr>
-        <w:rFonts w:ascii="Symbol" w:hAnsi="Symbol" w:hint="default"/>
+        <w:rFonts w:hint="default" w:ascii="Symbol" w:hAnsi="Symbol"/>
       </w:rPr>
     </w:lvl>
     <w:lvl w:ilvl="4" w:tplc="F9E6A058">
@@ -6702,7 +9664,7 @@
         <w:ind w:left="3600" w:hanging="360"/>
       </w:pPr>
       <w:rPr>
-        <w:rFonts w:ascii="Courier New" w:hAnsi="Courier New" w:hint="default"/>
+        <w:rFonts w:hint="default" w:ascii="Courier New" w:hAnsi="Courier New"/>
       </w:rPr>
     </w:lvl>
     <w:lvl w:ilvl="5" w:tplc="D6483108">
@@ -6714,7 +9676,7 @@
         <w:ind w:left="4320" w:hanging="360"/>
       </w:pPr>
       <w:rPr>
-        <w:rFonts w:ascii="Wingdings" w:hAnsi="Wingdings" w:hint="default"/>
+        <w:rFonts w:hint="default" w:ascii="Wingdings" w:hAnsi="Wingdings"/>
       </w:rPr>
     </w:lvl>
     <w:lvl w:ilvl="6" w:tplc="4830EE10">
@@ -6726,7 +9688,7 @@
         <w:ind w:left="5040" w:hanging="360"/>
       </w:pPr>
       <w:rPr>
-        <w:rFonts w:ascii="Symbol" w:hAnsi="Symbol" w:hint="default"/>
+        <w:rFonts w:hint="default" w:ascii="Symbol" w:hAnsi="Symbol"/>
       </w:rPr>
     </w:lvl>
     <w:lvl w:ilvl="7" w:tplc="8C4CCF44">
@@ -6738,7 +9700,7 @@
         <w:ind w:left="5760" w:hanging="360"/>
       </w:pPr>
       <w:rPr>
-        <w:rFonts w:ascii="Courier New" w:hAnsi="Courier New" w:hint="default"/>
+        <w:rFonts w:hint="default" w:ascii="Courier New" w:hAnsi="Courier New"/>
       </w:rPr>
     </w:lvl>
     <w:lvl w:ilvl="8" w:tplc="F0A2129E">
@@ -6750,7 +9712,7 @@
         <w:ind w:left="6480" w:hanging="360"/>
       </w:pPr>
       <w:rPr>
-        <w:rFonts w:ascii="Wingdings" w:hAnsi="Wingdings" w:hint="default"/>
+        <w:rFonts w:hint="default" w:ascii="Wingdings" w:hAnsi="Wingdings"/>
       </w:rPr>
     </w:lvl>
   </w:abstractNum>
@@ -6767,7 +9729,7 @@
         <w:ind w:left="1440" w:hanging="360"/>
       </w:pPr>
       <w:rPr>
-        <w:rFonts w:ascii="Symbol" w:hAnsi="Symbol" w:hint="default"/>
+        <w:rFonts w:hint="default" w:ascii="Symbol" w:hAnsi="Symbol"/>
       </w:rPr>
     </w:lvl>
     <w:lvl w:ilvl="1" w:tplc="04090003" w:tentative="1">
@@ -6779,7 +9741,7 @@
         <w:ind w:left="2160" w:hanging="360"/>
       </w:pPr>
       <w:rPr>
-        <w:rFonts w:ascii="Courier New" w:hAnsi="Courier New" w:cs="Courier New" w:hint="default"/>
+        <w:rFonts w:hint="default" w:ascii="Courier New" w:hAnsi="Courier New" w:cs="Courier New"/>
       </w:rPr>
     </w:lvl>
     <w:lvl w:ilvl="2" w:tplc="04090005" w:tentative="1">
@@ -6791,7 +9753,7 @@
         <w:ind w:left="2880" w:hanging="360"/>
       </w:pPr>
       <w:rPr>
-        <w:rFonts w:ascii="Wingdings" w:hAnsi="Wingdings" w:hint="default"/>
+        <w:rFonts w:hint="default" w:ascii="Wingdings" w:hAnsi="Wingdings"/>
       </w:rPr>
     </w:lvl>
     <w:lvl w:ilvl="3" w:tplc="04090001" w:tentative="1">
@@ -6803,7 +9765,7 @@
         <w:ind w:left="3600" w:hanging="360"/>
       </w:pPr>
       <w:rPr>
-        <w:rFonts w:ascii="Symbol" w:hAnsi="Symbol" w:hint="default"/>
+        <w:rFonts w:hint="default" w:ascii="Symbol" w:hAnsi="Symbol"/>
       </w:rPr>
     </w:lvl>
     <w:lvl w:ilvl="4" w:tplc="04090003" w:tentative="1">
@@ -6815,7 +9777,7 @@
         <w:ind w:left="4320" w:hanging="360"/>
       </w:pPr>
       <w:rPr>
-        <w:rFonts w:ascii="Courier New" w:hAnsi="Courier New" w:cs="Courier New" w:hint="default"/>
+        <w:rFonts w:hint="default" w:ascii="Courier New" w:hAnsi="Courier New" w:cs="Courier New"/>
       </w:rPr>
     </w:lvl>
     <w:lvl w:ilvl="5" w:tplc="04090005" w:tentative="1">
@@ -6827,7 +9789,7 @@
         <w:ind w:left="5040" w:hanging="360"/>
       </w:pPr>
       <w:rPr>
-        <w:rFonts w:ascii="Wingdings" w:hAnsi="Wingdings" w:hint="default"/>
+        <w:rFonts w:hint="default" w:ascii="Wingdings" w:hAnsi="Wingdings"/>
       </w:rPr>
     </w:lvl>
     <w:lvl w:ilvl="6" w:tplc="04090001" w:tentative="1">
@@ -6839,7 +9801,7 @@
         <w:ind w:left="5760" w:hanging="360"/>
       </w:pPr>
       <w:rPr>
-        <w:rFonts w:ascii="Symbol" w:hAnsi="Symbol" w:hint="default"/>
+        <w:rFonts w:hint="default" w:ascii="Symbol" w:hAnsi="Symbol"/>
       </w:rPr>
     </w:lvl>
     <w:lvl w:ilvl="7" w:tplc="04090003" w:tentative="1">
@@ -6851,7 +9813,7 @@
         <w:ind w:left="6480" w:hanging="360"/>
       </w:pPr>
       <w:rPr>
-        <w:rFonts w:ascii="Courier New" w:hAnsi="Courier New" w:cs="Courier New" w:hint="default"/>
+        <w:rFonts w:hint="default" w:ascii="Courier New" w:hAnsi="Courier New" w:cs="Courier New"/>
       </w:rPr>
     </w:lvl>
     <w:lvl w:ilvl="8" w:tplc="04090005" w:tentative="1">
@@ -6863,7 +9825,7 @@
         <w:ind w:left="7200" w:hanging="360"/>
       </w:pPr>
       <w:rPr>
-        <w:rFonts w:ascii="Wingdings" w:hAnsi="Wingdings" w:hint="default"/>
+        <w:rFonts w:hint="default" w:ascii="Wingdings" w:hAnsi="Wingdings"/>
       </w:rPr>
     </w:lvl>
   </w:abstractNum>
@@ -6880,7 +9842,7 @@
         <w:ind w:left="720" w:hanging="360"/>
       </w:pPr>
       <w:rPr>
-        <w:rFonts w:ascii="Symbol" w:hAnsi="Symbol" w:hint="default"/>
+        <w:rFonts w:hint="default" w:ascii="Symbol" w:hAnsi="Symbol"/>
       </w:rPr>
     </w:lvl>
     <w:lvl w:ilvl="1" w:tplc="04090003">
@@ -6892,7 +9854,7 @@
         <w:ind w:left="1440" w:hanging="360"/>
       </w:pPr>
       <w:rPr>
-        <w:rFonts w:ascii="Courier New" w:hAnsi="Courier New" w:cs="Courier New" w:hint="default"/>
+        <w:rFonts w:hint="default" w:ascii="Courier New" w:hAnsi="Courier New" w:cs="Courier New"/>
       </w:rPr>
     </w:lvl>
     <w:lvl w:ilvl="2" w:tplc="04090005" w:tentative="1">
@@ -6904,7 +9866,7 @@
         <w:ind w:left="2160" w:hanging="360"/>
       </w:pPr>
       <w:rPr>
-        <w:rFonts w:ascii="Wingdings" w:hAnsi="Wingdings" w:hint="default"/>
+        <w:rFonts w:hint="default" w:ascii="Wingdings" w:hAnsi="Wingdings"/>
       </w:rPr>
     </w:lvl>
     <w:lvl w:ilvl="3" w:tplc="04090001" w:tentative="1">
@@ -6916,7 +9878,7 @@
         <w:ind w:left="2880" w:hanging="360"/>
       </w:pPr>
       <w:rPr>
-        <w:rFonts w:ascii="Symbol" w:hAnsi="Symbol" w:hint="default"/>
+        <w:rFonts w:hint="default" w:ascii="Symbol" w:hAnsi="Symbol"/>
       </w:rPr>
     </w:lvl>
     <w:lvl w:ilvl="4" w:tplc="04090003" w:tentative="1">
@@ -6928,7 +9890,7 @@
         <w:ind w:left="3600" w:hanging="360"/>
       </w:pPr>
       <w:rPr>
-        <w:rFonts w:ascii="Courier New" w:hAnsi="Courier New" w:cs="Courier New" w:hint="default"/>
+        <w:rFonts w:hint="default" w:ascii="Courier New" w:hAnsi="Courier New" w:cs="Courier New"/>
       </w:rPr>
     </w:lvl>
     <w:lvl w:ilvl="5" w:tplc="04090005" w:tentative="1">
@@ -6940,7 +9902,7 @@
         <w:ind w:left="4320" w:hanging="360"/>
       </w:pPr>
       <w:rPr>
-        <w:rFonts w:ascii="Wingdings" w:hAnsi="Wingdings" w:hint="default"/>
+        <w:rFonts w:hint="default" w:ascii="Wingdings" w:hAnsi="Wingdings"/>
       </w:rPr>
     </w:lvl>
     <w:lvl w:ilvl="6" w:tplc="04090001" w:tentative="1">
@@ -6952,7 +9914,7 @@
         <w:ind w:left="5040" w:hanging="360"/>
       </w:pPr>
       <w:rPr>
-        <w:rFonts w:ascii="Symbol" w:hAnsi="Symbol" w:hint="default"/>
+        <w:rFonts w:hint="default" w:ascii="Symbol" w:hAnsi="Symbol"/>
       </w:rPr>
     </w:lvl>
     <w:lvl w:ilvl="7" w:tplc="04090003" w:tentative="1">
@@ -6964,7 +9926,7 @@
         <w:ind w:left="5760" w:hanging="360"/>
       </w:pPr>
       <w:rPr>
-        <w:rFonts w:ascii="Courier New" w:hAnsi="Courier New" w:cs="Courier New" w:hint="default"/>
+        <w:rFonts w:hint="default" w:ascii="Courier New" w:hAnsi="Courier New" w:cs="Courier New"/>
       </w:rPr>
     </w:lvl>
     <w:lvl w:ilvl="8" w:tplc="04090005" w:tentative="1">
@@ -6976,7 +9938,7 @@
         <w:ind w:left="6480" w:hanging="360"/>
       </w:pPr>
       <w:rPr>
-        <w:rFonts w:ascii="Wingdings" w:hAnsi="Wingdings" w:hint="default"/>
+        <w:rFonts w:hint="default" w:ascii="Wingdings" w:hAnsi="Wingdings"/>
       </w:rPr>
     </w:lvl>
   </w:abstractNum>
@@ -7082,7 +10044,7 @@
         <w:ind w:left="720" w:hanging="360"/>
       </w:pPr>
       <w:rPr>
-        <w:rFonts w:ascii="Symbol" w:hAnsi="Symbol" w:hint="default"/>
+        <w:rFonts w:hint="default" w:ascii="Symbol" w:hAnsi="Symbol"/>
       </w:rPr>
     </w:lvl>
     <w:lvl w:ilvl="1" w:tplc="AEDCDF56">
@@ -7094,7 +10056,7 @@
         <w:ind w:left="1440" w:hanging="360"/>
       </w:pPr>
       <w:rPr>
-        <w:rFonts w:ascii="Courier New" w:hAnsi="Courier New" w:hint="default"/>
+        <w:rFonts w:hint="default" w:ascii="Courier New" w:hAnsi="Courier New"/>
       </w:rPr>
     </w:lvl>
     <w:lvl w:ilvl="2" w:tplc="75A4AA1C">
@@ -7106,7 +10068,7 @@
         <w:ind w:left="2160" w:hanging="360"/>
       </w:pPr>
       <w:rPr>
-        <w:rFonts w:ascii="Wingdings" w:hAnsi="Wingdings" w:hint="default"/>
+        <w:rFonts w:hint="default" w:ascii="Wingdings" w:hAnsi="Wingdings"/>
       </w:rPr>
     </w:lvl>
     <w:lvl w:ilvl="3" w:tplc="61184CC8">
@@ -7118,7 +10080,7 @@
         <w:ind w:left="2880" w:hanging="360"/>
       </w:pPr>
       <w:rPr>
-        <w:rFonts w:ascii="Symbol" w:hAnsi="Symbol" w:hint="default"/>
+        <w:rFonts w:hint="default" w:ascii="Symbol" w:hAnsi="Symbol"/>
       </w:rPr>
     </w:lvl>
     <w:lvl w:ilvl="4" w:tplc="14F8CDCC">
@@ -7130,7 +10092,7 @@
         <w:ind w:left="3600" w:hanging="360"/>
       </w:pPr>
       <w:rPr>
-        <w:rFonts w:ascii="Courier New" w:hAnsi="Courier New" w:hint="default"/>
+        <w:rFonts w:hint="default" w:ascii="Courier New" w:hAnsi="Courier New"/>
       </w:rPr>
     </w:lvl>
     <w:lvl w:ilvl="5" w:tplc="A6A81CF8">
@@ -7142,7 +10104,7 @@
         <w:ind w:left="4320" w:hanging="360"/>
       </w:pPr>
       <w:rPr>
-        <w:rFonts w:ascii="Wingdings" w:hAnsi="Wingdings" w:hint="default"/>
+        <w:rFonts w:hint="default" w:ascii="Wingdings" w:hAnsi="Wingdings"/>
       </w:rPr>
     </w:lvl>
     <w:lvl w:ilvl="6" w:tplc="C6B6C124">
@@ -7154,7 +10116,7 @@
         <w:ind w:left="5040" w:hanging="360"/>
       </w:pPr>
       <w:rPr>
-        <w:rFonts w:ascii="Symbol" w:hAnsi="Symbol" w:hint="default"/>
+        <w:rFonts w:hint="default" w:ascii="Symbol" w:hAnsi="Symbol"/>
       </w:rPr>
     </w:lvl>
     <w:lvl w:ilvl="7" w:tplc="1E0620CE">
@@ -7166,7 +10128,7 @@
         <w:ind w:left="5760" w:hanging="360"/>
       </w:pPr>
       <w:rPr>
-        <w:rFonts w:ascii="Courier New" w:hAnsi="Courier New" w:hint="default"/>
+        <w:rFonts w:hint="default" w:ascii="Courier New" w:hAnsi="Courier New"/>
       </w:rPr>
     </w:lvl>
     <w:lvl w:ilvl="8" w:tplc="FFD2D4EC">
@@ -7178,7 +10140,7 @@
         <w:ind w:left="6480" w:hanging="360"/>
       </w:pPr>
       <w:rPr>
-        <w:rFonts w:ascii="Wingdings" w:hAnsi="Wingdings" w:hint="default"/>
+        <w:rFonts w:hint="default" w:ascii="Wingdings" w:hAnsi="Wingdings"/>
       </w:rPr>
     </w:lvl>
   </w:abstractNum>
@@ -7195,7 +10157,7 @@
         <w:ind w:left="720" w:hanging="360"/>
       </w:pPr>
       <w:rPr>
-        <w:rFonts w:ascii="Symbol" w:hAnsi="Symbol" w:hint="default"/>
+        <w:rFonts w:hint="default" w:ascii="Symbol" w:hAnsi="Symbol"/>
       </w:rPr>
     </w:lvl>
     <w:lvl w:ilvl="1" w:tplc="02D86B8A">
@@ -7207,7 +10169,7 @@
         <w:ind w:left="1440" w:hanging="360"/>
       </w:pPr>
       <w:rPr>
-        <w:rFonts w:ascii="Courier New" w:hAnsi="Courier New" w:hint="default"/>
+        <w:rFonts w:hint="default" w:ascii="Courier New" w:hAnsi="Courier New"/>
       </w:rPr>
     </w:lvl>
     <w:lvl w:ilvl="2" w:tplc="12721F92">
@@ -7219,7 +10181,7 @@
         <w:ind w:left="2160" w:hanging="360"/>
       </w:pPr>
       <w:rPr>
-        <w:rFonts w:ascii="Wingdings" w:hAnsi="Wingdings" w:hint="default"/>
+        <w:rFonts w:hint="default" w:ascii="Wingdings" w:hAnsi="Wingdings"/>
       </w:rPr>
     </w:lvl>
     <w:lvl w:ilvl="3" w:tplc="76ECBEFC">
@@ -7231,7 +10193,7 @@
         <w:ind w:left="2880" w:hanging="360"/>
       </w:pPr>
       <w:rPr>
-        <w:rFonts w:ascii="Symbol" w:hAnsi="Symbol" w:hint="default"/>
+        <w:rFonts w:hint="default" w:ascii="Symbol" w:hAnsi="Symbol"/>
       </w:rPr>
     </w:lvl>
     <w:lvl w:ilvl="4" w:tplc="80F4937A">
@@ -7243,7 +10205,7 @@
         <w:ind w:left="3600" w:hanging="360"/>
       </w:pPr>
       <w:rPr>
-        <w:rFonts w:ascii="Courier New" w:hAnsi="Courier New" w:hint="default"/>
+        <w:rFonts w:hint="default" w:ascii="Courier New" w:hAnsi="Courier New"/>
       </w:rPr>
     </w:lvl>
     <w:lvl w:ilvl="5" w:tplc="36FCAED0">
@@ -7255,7 +10217,7 @@
         <w:ind w:left="4320" w:hanging="360"/>
       </w:pPr>
       <w:rPr>
-        <w:rFonts w:ascii="Wingdings" w:hAnsi="Wingdings" w:hint="default"/>
+        <w:rFonts w:hint="default" w:ascii="Wingdings" w:hAnsi="Wingdings"/>
       </w:rPr>
     </w:lvl>
     <w:lvl w:ilvl="6" w:tplc="108ACC98">
@@ -7267,7 +10229,7 @@
         <w:ind w:left="5040" w:hanging="360"/>
       </w:pPr>
       <w:rPr>
-        <w:rFonts w:ascii="Symbol" w:hAnsi="Symbol" w:hint="default"/>
+        <w:rFonts w:hint="default" w:ascii="Symbol" w:hAnsi="Symbol"/>
       </w:rPr>
     </w:lvl>
     <w:lvl w:ilvl="7" w:tplc="6CF68EFA">
@@ -7279,7 +10241,7 @@
         <w:ind w:left="5760" w:hanging="360"/>
       </w:pPr>
       <w:rPr>
-        <w:rFonts w:ascii="Courier New" w:hAnsi="Courier New" w:hint="default"/>
+        <w:rFonts w:hint="default" w:ascii="Courier New" w:hAnsi="Courier New"/>
       </w:rPr>
     </w:lvl>
     <w:lvl w:ilvl="8" w:tplc="93BAB0C4">
@@ -7291,7 +10253,7 @@
         <w:ind w:left="6480" w:hanging="360"/>
       </w:pPr>
       <w:rPr>
-        <w:rFonts w:ascii="Wingdings" w:hAnsi="Wingdings" w:hint="default"/>
+        <w:rFonts w:hint="default" w:ascii="Wingdings" w:hAnsi="Wingdings"/>
       </w:rPr>
     </w:lvl>
   </w:abstractNum>
@@ -7308,7 +10270,7 @@
         <w:ind w:left="720" w:hanging="360"/>
       </w:pPr>
       <w:rPr>
-        <w:rFonts w:ascii="Symbol" w:hAnsi="Symbol" w:hint="default"/>
+        <w:rFonts w:hint="default" w:ascii="Symbol" w:hAnsi="Symbol"/>
       </w:rPr>
     </w:lvl>
     <w:lvl w:ilvl="1" w:tplc="143CB05A">
@@ -7320,7 +10282,7 @@
         <w:ind w:left="1440" w:hanging="360"/>
       </w:pPr>
       <w:rPr>
-        <w:rFonts w:ascii="Courier New" w:hAnsi="Courier New" w:hint="default"/>
+        <w:rFonts w:hint="default" w:ascii="Courier New" w:hAnsi="Courier New"/>
       </w:rPr>
     </w:lvl>
     <w:lvl w:ilvl="2" w:tplc="DA347BD0">
@@ -7332,7 +10294,7 @@
         <w:ind w:left="2160" w:hanging="360"/>
       </w:pPr>
       <w:rPr>
-        <w:rFonts w:ascii="Wingdings" w:hAnsi="Wingdings" w:hint="default"/>
+        <w:rFonts w:hint="default" w:ascii="Wingdings" w:hAnsi="Wingdings"/>
       </w:rPr>
     </w:lvl>
     <w:lvl w:ilvl="3" w:tplc="5AC25FBE">
@@ -7344,7 +10306,7 @@
         <w:ind w:left="2880" w:hanging="360"/>
       </w:pPr>
       <w:rPr>
-        <w:rFonts w:ascii="Symbol" w:hAnsi="Symbol" w:hint="default"/>
+        <w:rFonts w:hint="default" w:ascii="Symbol" w:hAnsi="Symbol"/>
       </w:rPr>
     </w:lvl>
     <w:lvl w:ilvl="4" w:tplc="584A8F16">
@@ -7356,7 +10318,7 @@
         <w:ind w:left="3600" w:hanging="360"/>
       </w:pPr>
       <w:rPr>
-        <w:rFonts w:ascii="Courier New" w:hAnsi="Courier New" w:hint="default"/>
+        <w:rFonts w:hint="default" w:ascii="Courier New" w:hAnsi="Courier New"/>
       </w:rPr>
     </w:lvl>
     <w:lvl w:ilvl="5" w:tplc="AB765FF6">
@@ -7368,7 +10330,7 @@
         <w:ind w:left="4320" w:hanging="360"/>
       </w:pPr>
       <w:rPr>
-        <w:rFonts w:ascii="Wingdings" w:hAnsi="Wingdings" w:hint="default"/>
+        <w:rFonts w:hint="default" w:ascii="Wingdings" w:hAnsi="Wingdings"/>
       </w:rPr>
     </w:lvl>
     <w:lvl w:ilvl="6" w:tplc="FD6A676C">
@@ -7380,7 +10342,7 @@
         <w:ind w:left="5040" w:hanging="360"/>
       </w:pPr>
       <w:rPr>
-        <w:rFonts w:ascii="Symbol" w:hAnsi="Symbol" w:hint="default"/>
+        <w:rFonts w:hint="default" w:ascii="Symbol" w:hAnsi="Symbol"/>
       </w:rPr>
     </w:lvl>
     <w:lvl w:ilvl="7" w:tplc="00D67F86">
@@ -7392,7 +10354,7 @@
         <w:ind w:left="5760" w:hanging="360"/>
       </w:pPr>
       <w:rPr>
-        <w:rFonts w:ascii="Courier New" w:hAnsi="Courier New" w:hint="default"/>
+        <w:rFonts w:hint="default" w:ascii="Courier New" w:hAnsi="Courier New"/>
       </w:rPr>
     </w:lvl>
     <w:lvl w:ilvl="8" w:tplc="B164CFD8">
@@ -7404,10 +10366,13 @@
         <w:ind w:left="6480" w:hanging="360"/>
       </w:pPr>
       <w:rPr>
-        <w:rFonts w:ascii="Wingdings" w:hAnsi="Wingdings" w:hint="default"/>
+        <w:rFonts w:hint="default" w:ascii="Wingdings" w:hAnsi="Wingdings"/>
       </w:rPr>
     </w:lvl>
   </w:abstractNum>
+  <w:num w:numId="16">
+    <w:abstractNumId w:val="15"/>
+  </w:num>
   <w:num w:numId="1">
     <w:abstractNumId w:val="8"/>
   </w:num>
@@ -7461,7 +10426,7 @@
   <w:docDefaults>
     <w:rPrDefault>
       <w:rPr>
-        <w:rFonts w:asciiTheme="minorHAnsi" w:eastAsiaTheme="minorHAnsi" w:hAnsiTheme="minorHAnsi" w:cstheme="minorBidi"/>
+        <w:rFonts w:asciiTheme="minorHAnsi" w:hAnsiTheme="minorHAnsi" w:eastAsiaTheme="minorHAnsi" w:cstheme="minorBidi"/>
         <w:color w:val="595959" w:themeColor="text1" w:themeTint="A6"/>
         <w:sz w:val="30"/>
         <w:szCs w:val="30"/>
@@ -7477,14 +10442,14 @@
   <w:latentStyles w:defLockedState="0" w:defUIPriority="99" w:defSemiHidden="0" w:defUnhideWhenUsed="0" w:defQFormat="0" w:count="371">
     <w:lsdException w:name="Normal" w:uiPriority="0" w:qFormat="1"/>
     <w:lsdException w:name="heading 1" w:uiPriority="9" w:qFormat="1"/>
-    <w:lsdException w:name="heading 2" w:semiHidden="1" w:uiPriority="9" w:unhideWhenUsed="1" w:qFormat="1"/>
-    <w:lsdException w:name="heading 3" w:semiHidden="1" w:uiPriority="9" w:unhideWhenUsed="1" w:qFormat="1"/>
-    <w:lsdException w:name="heading 4" w:semiHidden="1" w:uiPriority="9" w:unhideWhenUsed="1" w:qFormat="1"/>
-    <w:lsdException w:name="heading 5" w:semiHidden="1" w:uiPriority="9" w:unhideWhenUsed="1" w:qFormat="1"/>
-    <w:lsdException w:name="heading 6" w:semiHidden="1" w:uiPriority="9" w:unhideWhenUsed="1" w:qFormat="1"/>
-    <w:lsdException w:name="heading 7" w:semiHidden="1" w:uiPriority="9" w:unhideWhenUsed="1" w:qFormat="1"/>
-    <w:lsdException w:name="heading 8" w:semiHidden="1" w:uiPriority="9" w:unhideWhenUsed="1" w:qFormat="1"/>
-    <w:lsdException w:name="heading 9" w:semiHidden="1" w:uiPriority="9" w:unhideWhenUsed="1" w:qFormat="1"/>
+    <w:lsdException w:name="heading 2" w:uiPriority="9" w:semiHidden="1" w:unhideWhenUsed="1" w:qFormat="1"/>
+    <w:lsdException w:name="heading 3" w:uiPriority="9" w:semiHidden="1" w:unhideWhenUsed="1" w:qFormat="1"/>
+    <w:lsdException w:name="heading 4" w:uiPriority="9" w:semiHidden="1" w:unhideWhenUsed="1" w:qFormat="1"/>
+    <w:lsdException w:name="heading 5" w:uiPriority="9" w:semiHidden="1" w:unhideWhenUsed="1" w:qFormat="1"/>
+    <w:lsdException w:name="heading 6" w:uiPriority="9" w:semiHidden="1" w:unhideWhenUsed="1" w:qFormat="1"/>
+    <w:lsdException w:name="heading 7" w:uiPriority="9" w:semiHidden="1" w:unhideWhenUsed="1" w:qFormat="1"/>
+    <w:lsdException w:name="heading 8" w:uiPriority="9" w:semiHidden="1" w:unhideWhenUsed="1" w:qFormat="1"/>
+    <w:lsdException w:name="heading 9" w:uiPriority="9" w:semiHidden="1" w:unhideWhenUsed="1" w:qFormat="1"/>
     <w:lsdException w:name="index 1" w:semiHidden="1" w:unhideWhenUsed="1"/>
     <w:lsdException w:name="index 2" w:semiHidden="1" w:unhideWhenUsed="1"/>
     <w:lsdException w:name="index 3" w:semiHidden="1" w:unhideWhenUsed="1"/>
@@ -7494,22 +10459,22 @@
     <w:lsdException w:name="index 7" w:semiHidden="1" w:unhideWhenUsed="1"/>
     <w:lsdException w:name="index 8" w:semiHidden="1" w:unhideWhenUsed="1"/>
     <w:lsdException w:name="index 9" w:semiHidden="1" w:unhideWhenUsed="1"/>
-    <w:lsdException w:name="toc 1" w:semiHidden="1" w:uiPriority="39" w:unhideWhenUsed="1"/>
-    <w:lsdException w:name="toc 2" w:semiHidden="1" w:uiPriority="39" w:unhideWhenUsed="1"/>
-    <w:lsdException w:name="toc 3" w:semiHidden="1" w:uiPriority="39" w:unhideWhenUsed="1"/>
-    <w:lsdException w:name="toc 4" w:semiHidden="1" w:uiPriority="39" w:unhideWhenUsed="1"/>
-    <w:lsdException w:name="toc 5" w:semiHidden="1" w:uiPriority="39" w:unhideWhenUsed="1"/>
-    <w:lsdException w:name="toc 6" w:semiHidden="1" w:uiPriority="39" w:unhideWhenUsed="1"/>
-    <w:lsdException w:name="toc 7" w:semiHidden="1" w:uiPriority="39" w:unhideWhenUsed="1"/>
-    <w:lsdException w:name="toc 8" w:semiHidden="1" w:uiPriority="39" w:unhideWhenUsed="1"/>
-    <w:lsdException w:name="toc 9" w:semiHidden="1" w:uiPriority="39" w:unhideWhenUsed="1"/>
+    <w:lsdException w:name="toc 1" w:uiPriority="39" w:semiHidden="1" w:unhideWhenUsed="1"/>
+    <w:lsdException w:name="toc 2" w:uiPriority="39" w:semiHidden="1" w:unhideWhenUsed="1"/>
+    <w:lsdException w:name="toc 3" w:uiPriority="39" w:semiHidden="1" w:unhideWhenUsed="1"/>
+    <w:lsdException w:name="toc 4" w:uiPriority="39" w:semiHidden="1" w:unhideWhenUsed="1"/>
+    <w:lsdException w:name="toc 5" w:uiPriority="39" w:semiHidden="1" w:unhideWhenUsed="1"/>
+    <w:lsdException w:name="toc 6" w:uiPriority="39" w:semiHidden="1" w:unhideWhenUsed="1"/>
+    <w:lsdException w:name="toc 7" w:uiPriority="39" w:semiHidden="1" w:unhideWhenUsed="1"/>
+    <w:lsdException w:name="toc 8" w:uiPriority="39" w:semiHidden="1" w:unhideWhenUsed="1"/>
+    <w:lsdException w:name="toc 9" w:uiPriority="39" w:semiHidden="1" w:unhideWhenUsed="1"/>
     <w:lsdException w:name="Normal Indent" w:semiHidden="1" w:unhideWhenUsed="1"/>
     <w:lsdException w:name="footnote text" w:semiHidden="1" w:unhideWhenUsed="1"/>
     <w:lsdException w:name="annotation text" w:semiHidden="1" w:unhideWhenUsed="1"/>
     <w:lsdException w:name="header" w:semiHidden="1" w:unhideWhenUsed="1" w:qFormat="1"/>
     <w:lsdException w:name="footer" w:semiHidden="1" w:unhideWhenUsed="1" w:qFormat="1"/>
     <w:lsdException w:name="index heading" w:semiHidden="1" w:unhideWhenUsed="1"/>
-    <w:lsdException w:name="caption" w:semiHidden="1" w:uiPriority="35" w:unhideWhenUsed="1" w:qFormat="1"/>
+    <w:lsdException w:name="caption" w:uiPriority="35" w:semiHidden="1" w:unhideWhenUsed="1" w:qFormat="1"/>
     <w:lsdException w:name="table of figures" w:semiHidden="1" w:unhideWhenUsed="1"/>
     <w:lsdException w:name="envelope address" w:semiHidden="1" w:unhideWhenUsed="1"/>
     <w:lsdException w:name="envelope return" w:semiHidden="1" w:unhideWhenUsed="1"/>
@@ -7537,10 +10502,10 @@
     <w:lsdException w:name="List Number 3" w:semiHidden="1" w:unhideWhenUsed="1"/>
     <w:lsdException w:name="List Number 4" w:semiHidden="1" w:unhideWhenUsed="1"/>
     <w:lsdException w:name="List Number 5" w:semiHidden="1" w:unhideWhenUsed="1"/>
-    <w:lsdException w:name="Title" w:semiHidden="1" w:uiPriority="10" w:unhideWhenUsed="1" w:qFormat="1"/>
+    <w:lsdException w:name="Title" w:uiPriority="10" w:semiHidden="1" w:unhideWhenUsed="1" w:qFormat="1"/>
     <w:lsdException w:name="Closing" w:semiHidden="1" w:unhideWhenUsed="1"/>
     <w:lsdException w:name="Signature" w:semiHidden="1" w:unhideWhenUsed="1"/>
-    <w:lsdException w:name="Default Paragraph Font" w:semiHidden="1" w:uiPriority="1" w:unhideWhenUsed="1"/>
+    <w:lsdException w:name="Default Paragraph Font" w:uiPriority="1" w:semiHidden="1" w:unhideWhenUsed="1"/>
     <w:lsdException w:name="Body Text" w:semiHidden="1" w:unhideWhenUsed="1"/>
     <w:lsdException w:name="Body Text Indent" w:semiHidden="1" w:unhideWhenUsed="1"/>
     <w:lsdException w:name="List Continue" w:semiHidden="1" w:unhideWhenUsed="1"/>
@@ -7549,7 +10514,7 @@
     <w:lsdException w:name="List Continue 4" w:semiHidden="1" w:unhideWhenUsed="1"/>
     <w:lsdException w:name="List Continue 5" w:semiHidden="1" w:unhideWhenUsed="1"/>
     <w:lsdException w:name="Message Header" w:semiHidden="1" w:unhideWhenUsed="1"/>
-    <w:lsdException w:name="Subtitle" w:semiHidden="1" w:uiPriority="11" w:unhideWhenUsed="1" w:qFormat="1"/>
+    <w:lsdException w:name="Subtitle" w:uiPriority="11" w:semiHidden="1" w:unhideWhenUsed="1" w:qFormat="1"/>
     <w:lsdException w:name="Salutation" w:semiHidden="1" w:unhideWhenUsed="1"/>
     <w:lsdException w:name="Date" w:semiHidden="1" w:unhideWhenUsed="1"/>
     <w:lsdException w:name="Body Text First Indent" w:semiHidden="1" w:unhideWhenUsed="1"/>
@@ -7562,8 +10527,8 @@
     <w:lsdException w:name="Block Text" w:semiHidden="1" w:unhideWhenUsed="1"/>
     <w:lsdException w:name="Hyperlink" w:semiHidden="1" w:unhideWhenUsed="1"/>
     <w:lsdException w:name="FollowedHyperlink" w:semiHidden="1" w:unhideWhenUsed="1"/>
-    <w:lsdException w:name="Strong" w:semiHidden="1" w:uiPriority="22" w:unhideWhenUsed="1" w:qFormat="1"/>
-    <w:lsdException w:name="Emphasis" w:semiHidden="1" w:uiPriority="20" w:unhideWhenUsed="1" w:qFormat="1"/>
+    <w:lsdException w:name="Strong" w:uiPriority="22" w:semiHidden="1" w:unhideWhenUsed="1" w:qFormat="1"/>
+    <w:lsdException w:name="Emphasis" w:uiPriority="20" w:semiHidden="1" w:unhideWhenUsed="1" w:qFormat="1"/>
     <w:lsdException w:name="Document Map" w:semiHidden="1" w:unhideWhenUsed="1"/>
     <w:lsdException w:name="Plain Text" w:semiHidden="1" w:unhideWhenUsed="1"/>
     <w:lsdException w:name="E-mail Signature" w:semiHidden="1" w:unhideWhenUsed="1"/>
@@ -7632,7 +10597,7 @@
     <w:lsdException w:name="Table Grid" w:uiPriority="39"/>
     <w:lsdException w:name="Table Theme" w:semiHidden="1" w:unhideWhenUsed="1"/>
     <w:lsdException w:name="Placeholder Text" w:semiHidden="1"/>
-    <w:lsdException w:name="No Spacing" w:semiHidden="1" w:uiPriority="1" w:unhideWhenUsed="1" w:qFormat="1"/>
+    <w:lsdException w:name="No Spacing" w:uiPriority="1" w:semiHidden="1" w:unhideWhenUsed="1" w:qFormat="1"/>
     <w:lsdException w:name="Light Shading" w:uiPriority="60"/>
     <w:lsdException w:name="Light List" w:uiPriority="61"/>
     <w:lsdException w:name="Light Grid" w:uiPriority="62"/>
@@ -7654,9 +10619,9 @@
     <w:lsdException w:name="Medium Shading 2 Accent 1" w:uiPriority="64"/>
     <w:lsdException w:name="Medium List 1 Accent 1" w:uiPriority="65"/>
     <w:lsdException w:name="Revision" w:semiHidden="1"/>
-    <w:lsdException w:name="List Paragraph" w:semiHidden="1" w:uiPriority="34" w:unhideWhenUsed="1" w:qFormat="1"/>
-    <w:lsdException w:name="Quote" w:semiHidden="1" w:uiPriority="29" w:unhideWhenUsed="1" w:qFormat="1"/>
-    <w:lsdException w:name="Intense Quote" w:semiHidden="1" w:uiPriority="30" w:unhideWhenUsed="1" w:qFormat="1"/>
+    <w:lsdException w:name="List Paragraph" w:uiPriority="34" w:semiHidden="1" w:unhideWhenUsed="1" w:qFormat="1"/>
+    <w:lsdException w:name="Quote" w:uiPriority="29" w:semiHidden="1" w:unhideWhenUsed="1" w:qFormat="1"/>
+    <w:lsdException w:name="Intense Quote" w:uiPriority="30" w:semiHidden="1" w:unhideWhenUsed="1" w:qFormat="1"/>
     <w:lsdException w:name="Medium List 2 Accent 1" w:uiPriority="66"/>
     <w:lsdException w:name="Medium Grid 1 Accent 1" w:uiPriority="67"/>
     <w:lsdException w:name="Medium Grid 2 Accent 1" w:uiPriority="68"/>
@@ -7735,13 +10700,13 @@
     <w:lsdException w:name="Colorful Shading Accent 6" w:uiPriority="71"/>
     <w:lsdException w:name="Colorful List Accent 6" w:uiPriority="72"/>
     <w:lsdException w:name="Colorful Grid Accent 6" w:uiPriority="73"/>
-    <w:lsdException w:name="Subtle Emphasis" w:semiHidden="1" w:uiPriority="19" w:unhideWhenUsed="1" w:qFormat="1"/>
-    <w:lsdException w:name="Intense Emphasis" w:semiHidden="1" w:uiPriority="21" w:unhideWhenUsed="1" w:qFormat="1"/>
-    <w:lsdException w:name="Subtle Reference" w:semiHidden="1" w:uiPriority="31" w:unhideWhenUsed="1" w:qFormat="1"/>
-    <w:lsdException w:name="Intense Reference" w:semiHidden="1" w:uiPriority="32" w:unhideWhenUsed="1" w:qFormat="1"/>
-    <w:lsdException w:name="Book Title" w:semiHidden="1" w:uiPriority="33" w:unhideWhenUsed="1"/>
-    <w:lsdException w:name="Bibliography" w:semiHidden="1" w:uiPriority="37" w:unhideWhenUsed="1"/>
-    <w:lsdException w:name="TOC Heading" w:semiHidden="1" w:uiPriority="39" w:unhideWhenUsed="1" w:qFormat="1"/>
+    <w:lsdException w:name="Subtle Emphasis" w:uiPriority="19" w:semiHidden="1" w:unhideWhenUsed="1" w:qFormat="1"/>
+    <w:lsdException w:name="Intense Emphasis" w:uiPriority="21" w:semiHidden="1" w:unhideWhenUsed="1" w:qFormat="1"/>
+    <w:lsdException w:name="Subtle Reference" w:uiPriority="31" w:semiHidden="1" w:unhideWhenUsed="1" w:qFormat="1"/>
+    <w:lsdException w:name="Intense Reference" w:uiPriority="32" w:semiHidden="1" w:unhideWhenUsed="1" w:qFormat="1"/>
+    <w:lsdException w:name="Book Title" w:uiPriority="33" w:semiHidden="1" w:unhideWhenUsed="1"/>
+    <w:lsdException w:name="Bibliography" w:uiPriority="37" w:semiHidden="1" w:unhideWhenUsed="1"/>
+    <w:lsdException w:name="TOC Heading" w:uiPriority="39" w:semiHidden="1" w:unhideWhenUsed="1" w:qFormat="1"/>
     <w:lsdException w:name="Plain Table 1" w:uiPriority="41"/>
     <w:lsdException w:name="Plain Table 2" w:uiPriority="42"/>
     <w:lsdException w:name="Plain Table 3" w:uiPriority="43"/>
@@ -7847,7 +10812,7 @@
     <w:lsdException w:name="List Table 6 Colorful Accent 6" w:uiPriority="51"/>
     <w:lsdException w:name="List Table 7 Colorful Accent 6" w:uiPriority="52"/>
   </w:latentStyles>
-  <w:style w:type="paragraph" w:default="1" w:styleId="Normal">
+  <w:style w:type="paragraph" w:styleId="Normal" w:default="1">
     <w:name w:val="Normal"/>
     <w:qFormat/>
   </w:style>
@@ -7865,7 +10830,7 @@
       <w:outlineLvl w:val="0"/>
     </w:pPr>
     <w:rPr>
-      <w:rFonts w:asciiTheme="majorHAnsi" w:eastAsiaTheme="majorEastAsia" w:hAnsiTheme="majorHAnsi" w:cstheme="majorBidi"/>
+      <w:rFonts w:asciiTheme="majorHAnsi" w:hAnsiTheme="majorHAnsi" w:eastAsiaTheme="majorEastAsia" w:cstheme="majorBidi"/>
       <w:color w:val="262626" w:themeColor="text1" w:themeTint="D9"/>
       <w:sz w:val="48"/>
       <w:szCs w:val="32"/>
@@ -7886,7 +10851,7 @@
       <w:outlineLvl w:val="1"/>
     </w:pPr>
     <w:rPr>
-      <w:rFonts w:asciiTheme="majorHAnsi" w:eastAsiaTheme="majorEastAsia" w:hAnsiTheme="majorHAnsi" w:cstheme="majorBidi"/>
+      <w:rFonts w:asciiTheme="majorHAnsi" w:hAnsiTheme="majorHAnsi" w:eastAsiaTheme="majorEastAsia" w:cstheme="majorBidi"/>
       <w:i/>
       <w:color w:val="262626" w:themeColor="text1" w:themeTint="D9"/>
       <w:sz w:val="40"/>
@@ -7909,7 +10874,7 @@
       <w:outlineLvl w:val="2"/>
     </w:pPr>
     <w:rPr>
-      <w:rFonts w:asciiTheme="majorHAnsi" w:eastAsiaTheme="majorEastAsia" w:hAnsiTheme="majorHAnsi" w:cstheme="majorBidi"/>
+      <w:rFonts w:asciiTheme="majorHAnsi" w:hAnsiTheme="majorHAnsi" w:eastAsiaTheme="majorEastAsia" w:cstheme="majorBidi"/>
       <w:sz w:val="40"/>
       <w:szCs w:val="24"/>
     </w:rPr>
@@ -7930,7 +10895,7 @@
       <w:outlineLvl w:val="3"/>
     </w:pPr>
     <w:rPr>
-      <w:rFonts w:asciiTheme="majorHAnsi" w:eastAsiaTheme="majorEastAsia" w:hAnsiTheme="majorHAnsi" w:cstheme="majorBidi"/>
+      <w:rFonts w:asciiTheme="majorHAnsi" w:hAnsiTheme="majorHAnsi" w:eastAsiaTheme="majorEastAsia" w:cstheme="majorBidi"/>
       <w:i/>
       <w:iCs/>
       <w:sz w:val="40"/>
@@ -7952,7 +10917,7 @@
       <w:outlineLvl w:val="4"/>
     </w:pPr>
     <w:rPr>
-      <w:rFonts w:asciiTheme="majorHAnsi" w:eastAsiaTheme="majorEastAsia" w:hAnsiTheme="majorHAnsi" w:cstheme="majorBidi"/>
+      <w:rFonts w:asciiTheme="majorHAnsi" w:hAnsiTheme="majorHAnsi" w:eastAsiaTheme="majorEastAsia" w:cstheme="majorBidi"/>
       <w:color w:val="262626" w:themeColor="text1" w:themeTint="D9"/>
       <w:sz w:val="34"/>
     </w:rPr>
@@ -7973,7 +10938,7 @@
       <w:outlineLvl w:val="5"/>
     </w:pPr>
     <w:rPr>
-      <w:rFonts w:asciiTheme="majorHAnsi" w:eastAsiaTheme="majorEastAsia" w:hAnsiTheme="majorHAnsi" w:cstheme="majorBidi"/>
+      <w:rFonts w:asciiTheme="majorHAnsi" w:hAnsiTheme="majorHAnsi" w:eastAsiaTheme="majorEastAsia" w:cstheme="majorBidi"/>
       <w:i/>
       <w:color w:val="262626" w:themeColor="text1" w:themeTint="D9"/>
       <w:sz w:val="34"/>
@@ -7995,7 +10960,7 @@
       <w:outlineLvl w:val="6"/>
     </w:pPr>
     <w:rPr>
-      <w:rFonts w:asciiTheme="majorHAnsi" w:eastAsiaTheme="majorEastAsia" w:hAnsiTheme="majorHAnsi" w:cstheme="majorBidi"/>
+      <w:rFonts w:asciiTheme="majorHAnsi" w:hAnsiTheme="majorHAnsi" w:eastAsiaTheme="majorEastAsia" w:cstheme="majorBidi"/>
       <w:iCs/>
       <w:sz w:val="34"/>
     </w:rPr>
@@ -8016,7 +10981,7 @@
       <w:outlineLvl w:val="7"/>
     </w:pPr>
     <w:rPr>
-      <w:rFonts w:asciiTheme="majorHAnsi" w:eastAsiaTheme="majorEastAsia" w:hAnsiTheme="majorHAnsi" w:cstheme="majorBidi"/>
+      <w:rFonts w:asciiTheme="majorHAnsi" w:hAnsiTheme="majorHAnsi" w:eastAsiaTheme="majorEastAsia" w:cstheme="majorBidi"/>
       <w:i/>
       <w:sz w:val="34"/>
       <w:szCs w:val="21"/>
@@ -8038,19 +11003,19 @@
       <w:outlineLvl w:val="8"/>
     </w:pPr>
     <w:rPr>
-      <w:rFonts w:asciiTheme="majorHAnsi" w:eastAsiaTheme="majorEastAsia" w:hAnsiTheme="majorHAnsi" w:cstheme="majorBidi"/>
+      <w:rFonts w:asciiTheme="majorHAnsi" w:hAnsiTheme="majorHAnsi" w:eastAsiaTheme="majorEastAsia" w:cstheme="majorBidi"/>
       <w:iCs/>
       <w:color w:val="262626" w:themeColor="text1" w:themeTint="D9"/>
       <w:szCs w:val="21"/>
     </w:rPr>
   </w:style>
-  <w:style w:type="character" w:default="1" w:styleId="DefaultParagraphFont">
+  <w:style w:type="character" w:styleId="DefaultParagraphFont" w:default="1">
     <w:name w:val="Default Paragraph Font"/>
     <w:uiPriority w:val="1"/>
     <w:semiHidden/>
     <w:unhideWhenUsed/>
   </w:style>
-  <w:style w:type="table" w:default="1" w:styleId="TableNormal">
+  <w:style w:type="table" w:styleId="TableNormal" w:default="1">
     <w:name w:val="Normal Table"/>
     <w:uiPriority w:val="99"/>
     <w:semiHidden/>
@@ -8065,7 +11030,7 @@
       </w:tblCellMar>
     </w:tblPr>
   </w:style>
-  <w:style w:type="numbering" w:default="1" w:styleId="NoList">
+  <w:style w:type="numbering" w:styleId="NoList" w:default="1">
     <w:name w:val="No List"/>
     <w:uiPriority w:val="99"/>
     <w:semiHidden/>
@@ -8077,13 +11042,13 @@
     <w:uiPriority w:val="9"/>
     <w:qFormat/>
   </w:style>
-  <w:style w:type="character" w:customStyle="1" w:styleId="Heading1Char">
+  <w:style w:type="character" w:styleId="Heading1Char" w:customStyle="1">
     <w:name w:val="Heading 1 Char"/>
     <w:basedOn w:val="DefaultParagraphFont"/>
     <w:link w:val="Heading1"/>
     <w:uiPriority w:val="9"/>
     <w:rPr>
-      <w:rFonts w:asciiTheme="majorHAnsi" w:eastAsiaTheme="majorEastAsia" w:hAnsiTheme="majorHAnsi" w:cstheme="majorBidi"/>
+      <w:rFonts w:asciiTheme="majorHAnsi" w:hAnsiTheme="majorHAnsi" w:eastAsiaTheme="majorEastAsia" w:cstheme="majorBidi"/>
       <w:color w:val="262626" w:themeColor="text1" w:themeTint="D9"/>
       <w:sz w:val="48"/>
       <w:szCs w:val="32"/>
@@ -8111,7 +11076,7 @@
       <w:spacing w:after="0" w:line="240" w:lineRule="auto"/>
     </w:pPr>
   </w:style>
-  <w:style w:type="character" w:customStyle="1" w:styleId="HeaderChar">
+  <w:style w:type="character" w:styleId="HeaderChar" w:customStyle="1">
     <w:name w:val="Header Char"/>
     <w:basedOn w:val="DefaultParagraphFont"/>
     <w:link w:val="Header"/>
@@ -8128,7 +11093,7 @@
       <w:spacing w:after="0" w:line="240" w:lineRule="auto"/>
     </w:pPr>
   </w:style>
-  <w:style w:type="character" w:customStyle="1" w:styleId="FooterChar">
+  <w:style w:type="character" w:styleId="FooterChar" w:customStyle="1">
     <w:name w:val="Footer Char"/>
     <w:basedOn w:val="DefaultParagraphFont"/>
     <w:link w:val="Footer"/>
@@ -8156,7 +11121,7 @@
       <w:contextualSpacing/>
     </w:pPr>
     <w:rPr>
-      <w:rFonts w:asciiTheme="majorHAnsi" w:eastAsiaTheme="majorEastAsia" w:hAnsiTheme="majorHAnsi" w:cstheme="majorBidi"/>
+      <w:rFonts w:asciiTheme="majorHAnsi" w:hAnsiTheme="majorHAnsi" w:eastAsiaTheme="majorEastAsia" w:cstheme="majorBidi"/>
       <w:caps/>
       <w:color w:val="262626" w:themeColor="text1" w:themeTint="D9"/>
       <w:kern w:val="28"/>
@@ -8164,14 +11129,14 @@
       <w:szCs w:val="56"/>
     </w:rPr>
   </w:style>
-  <w:style w:type="character" w:customStyle="1" w:styleId="TitleChar">
+  <w:style w:type="character" w:styleId="TitleChar" w:customStyle="1">
     <w:name w:val="Title Char"/>
     <w:basedOn w:val="DefaultParagraphFont"/>
     <w:link w:val="Title"/>
     <w:uiPriority w:val="10"/>
     <w:semiHidden/>
     <w:rPr>
-      <w:rFonts w:asciiTheme="majorHAnsi" w:eastAsiaTheme="majorEastAsia" w:hAnsiTheme="majorHAnsi" w:cstheme="majorBidi"/>
+      <w:rFonts w:asciiTheme="majorHAnsi" w:hAnsiTheme="majorHAnsi" w:eastAsiaTheme="majorEastAsia" w:cstheme="majorBidi"/>
       <w:caps/>
       <w:color w:val="262626" w:themeColor="text1" w:themeTint="D9"/>
       <w:kern w:val="28"/>
@@ -8200,7 +11165,7 @@
       <w:sz w:val="40"/>
     </w:rPr>
   </w:style>
-  <w:style w:type="character" w:customStyle="1" w:styleId="SubtitleChar">
+  <w:style w:type="character" w:styleId="SubtitleChar" w:customStyle="1">
     <w:name w:val="Subtitle Char"/>
     <w:basedOn w:val="DefaultParagraphFont"/>
     <w:link w:val="Subtitle"/>
@@ -8243,102 +11208,102 @@
       <w:u w:val="single"/>
     </w:rPr>
   </w:style>
-  <w:style w:type="character" w:customStyle="1" w:styleId="Heading2Char">
+  <w:style w:type="character" w:styleId="Heading2Char" w:customStyle="1">
     <w:name w:val="Heading 2 Char"/>
     <w:basedOn w:val="DefaultParagraphFont"/>
     <w:link w:val="Heading2"/>
     <w:uiPriority w:val="9"/>
     <w:rPr>
-      <w:rFonts w:asciiTheme="majorHAnsi" w:eastAsiaTheme="majorEastAsia" w:hAnsiTheme="majorHAnsi" w:cstheme="majorBidi"/>
+      <w:rFonts w:asciiTheme="majorHAnsi" w:hAnsiTheme="majorHAnsi" w:eastAsiaTheme="majorEastAsia" w:cstheme="majorBidi"/>
       <w:i/>
       <w:color w:val="262626" w:themeColor="text1" w:themeTint="D9"/>
       <w:sz w:val="40"/>
       <w:szCs w:val="26"/>
     </w:rPr>
   </w:style>
-  <w:style w:type="character" w:customStyle="1" w:styleId="Heading3Char">
+  <w:style w:type="character" w:styleId="Heading3Char" w:customStyle="1">
     <w:name w:val="Heading 3 Char"/>
     <w:basedOn w:val="DefaultParagraphFont"/>
     <w:link w:val="Heading3"/>
     <w:uiPriority w:val="9"/>
     <w:semiHidden/>
     <w:rPr>
-      <w:rFonts w:asciiTheme="majorHAnsi" w:eastAsiaTheme="majorEastAsia" w:hAnsiTheme="majorHAnsi" w:cstheme="majorBidi"/>
+      <w:rFonts w:asciiTheme="majorHAnsi" w:hAnsiTheme="majorHAnsi" w:eastAsiaTheme="majorEastAsia" w:cstheme="majorBidi"/>
       <w:sz w:val="40"/>
       <w:szCs w:val="24"/>
     </w:rPr>
   </w:style>
-  <w:style w:type="character" w:customStyle="1" w:styleId="Heading4Char">
+  <w:style w:type="character" w:styleId="Heading4Char" w:customStyle="1">
     <w:name w:val="Heading 4 Char"/>
     <w:basedOn w:val="DefaultParagraphFont"/>
     <w:link w:val="Heading4"/>
     <w:uiPriority w:val="9"/>
     <w:semiHidden/>
     <w:rPr>
-      <w:rFonts w:asciiTheme="majorHAnsi" w:eastAsiaTheme="majorEastAsia" w:hAnsiTheme="majorHAnsi" w:cstheme="majorBidi"/>
+      <w:rFonts w:asciiTheme="majorHAnsi" w:hAnsiTheme="majorHAnsi" w:eastAsiaTheme="majorEastAsia" w:cstheme="majorBidi"/>
       <w:i/>
       <w:iCs/>
       <w:sz w:val="40"/>
     </w:rPr>
   </w:style>
-  <w:style w:type="character" w:customStyle="1" w:styleId="Heading5Char">
+  <w:style w:type="character" w:styleId="Heading5Char" w:customStyle="1">
     <w:name w:val="Heading 5 Char"/>
     <w:basedOn w:val="DefaultParagraphFont"/>
     <w:link w:val="Heading5"/>
     <w:uiPriority w:val="9"/>
     <w:semiHidden/>
     <w:rPr>
-      <w:rFonts w:asciiTheme="majorHAnsi" w:eastAsiaTheme="majorEastAsia" w:hAnsiTheme="majorHAnsi" w:cstheme="majorBidi"/>
+      <w:rFonts w:asciiTheme="majorHAnsi" w:hAnsiTheme="majorHAnsi" w:eastAsiaTheme="majorEastAsia" w:cstheme="majorBidi"/>
       <w:color w:val="262626" w:themeColor="text1" w:themeTint="D9"/>
       <w:sz w:val="34"/>
     </w:rPr>
   </w:style>
-  <w:style w:type="character" w:customStyle="1" w:styleId="Heading6Char">
+  <w:style w:type="character" w:styleId="Heading6Char" w:customStyle="1">
     <w:name w:val="Heading 6 Char"/>
     <w:basedOn w:val="DefaultParagraphFont"/>
     <w:link w:val="Heading6"/>
     <w:uiPriority w:val="9"/>
     <w:semiHidden/>
     <w:rPr>
-      <w:rFonts w:asciiTheme="majorHAnsi" w:eastAsiaTheme="majorEastAsia" w:hAnsiTheme="majorHAnsi" w:cstheme="majorBidi"/>
+      <w:rFonts w:asciiTheme="majorHAnsi" w:hAnsiTheme="majorHAnsi" w:eastAsiaTheme="majorEastAsia" w:cstheme="majorBidi"/>
       <w:i/>
       <w:color w:val="262626" w:themeColor="text1" w:themeTint="D9"/>
       <w:sz w:val="34"/>
     </w:rPr>
   </w:style>
-  <w:style w:type="character" w:customStyle="1" w:styleId="Heading7Char">
+  <w:style w:type="character" w:styleId="Heading7Char" w:customStyle="1">
     <w:name w:val="Heading 7 Char"/>
     <w:basedOn w:val="DefaultParagraphFont"/>
     <w:link w:val="Heading7"/>
     <w:uiPriority w:val="9"/>
     <w:semiHidden/>
     <w:rPr>
-      <w:rFonts w:asciiTheme="majorHAnsi" w:eastAsiaTheme="majorEastAsia" w:hAnsiTheme="majorHAnsi" w:cstheme="majorBidi"/>
+      <w:rFonts w:asciiTheme="majorHAnsi" w:hAnsiTheme="majorHAnsi" w:eastAsiaTheme="majorEastAsia" w:cstheme="majorBidi"/>
       <w:iCs/>
       <w:sz w:val="34"/>
     </w:rPr>
   </w:style>
-  <w:style w:type="character" w:customStyle="1" w:styleId="Heading8Char">
+  <w:style w:type="character" w:styleId="Heading8Char" w:customStyle="1">
     <w:name w:val="Heading 8 Char"/>
     <w:basedOn w:val="DefaultParagraphFont"/>
     <w:link w:val="Heading8"/>
     <w:uiPriority w:val="9"/>
     <w:semiHidden/>
     <w:rPr>
-      <w:rFonts w:asciiTheme="majorHAnsi" w:eastAsiaTheme="majorEastAsia" w:hAnsiTheme="majorHAnsi" w:cstheme="majorBidi"/>
+      <w:rFonts w:asciiTheme="majorHAnsi" w:hAnsiTheme="majorHAnsi" w:eastAsiaTheme="majorEastAsia" w:cstheme="majorBidi"/>
       <w:i/>
       <w:sz w:val="34"/>
       <w:szCs w:val="21"/>
     </w:rPr>
   </w:style>
-  <w:style w:type="character" w:customStyle="1" w:styleId="Heading9Char">
+  <w:style w:type="character" w:styleId="Heading9Char" w:customStyle="1">
     <w:name w:val="Heading 9 Char"/>
     <w:basedOn w:val="DefaultParagraphFont"/>
     <w:link w:val="Heading9"/>
     <w:uiPriority w:val="9"/>
     <w:semiHidden/>
     <w:rPr>
-      <w:rFonts w:asciiTheme="majorHAnsi" w:eastAsiaTheme="majorEastAsia" w:hAnsiTheme="majorHAnsi" w:cstheme="majorBidi"/>
+      <w:rFonts w:asciiTheme="majorHAnsi" w:hAnsiTheme="majorHAnsi" w:eastAsiaTheme="majorEastAsia" w:cstheme="majorBidi"/>
       <w:iCs/>
       <w:color w:val="262626" w:themeColor="text1" w:themeTint="D9"/>
       <w:szCs w:val="21"/>
@@ -8414,7 +11379,7 @@
       <w:sz w:val="36"/>
     </w:rPr>
   </w:style>
-  <w:style w:type="character" w:customStyle="1" w:styleId="QuoteChar">
+  <w:style w:type="character" w:styleId="QuoteChar" w:customStyle="1">
     <w:name w:val="Quote Char"/>
     <w:basedOn w:val="DefaultParagraphFont"/>
     <w:link w:val="Quote"/>
@@ -8445,7 +11410,7 @@
       <w:sz w:val="36"/>
     </w:rPr>
   </w:style>
-  <w:style w:type="character" w:customStyle="1" w:styleId="IntenseQuoteChar">
+  <w:style w:type="character" w:styleId="IntenseQuoteChar" w:customStyle="1">
     <w:name w:val="Intense Quote Char"/>
     <w:basedOn w:val="DefaultParagraphFont"/>
     <w:link w:val="IntenseQuote"/>
@@ -8510,12 +11475,12 @@
     </w:pPr>
     <w:tblPr>
       <w:tblBorders>
-        <w:top w:val="single" w:sz="4" w:space="0" w:color="auto"/>
-        <w:left w:val="single" w:sz="4" w:space="0" w:color="auto"/>
-        <w:bottom w:val="single" w:sz="4" w:space="0" w:color="auto"/>
-        <w:right w:val="single" w:sz="4" w:space="0" w:color="auto"/>
-        <w:insideH w:val="single" w:sz="4" w:space="0" w:color="auto"/>
-        <w:insideV w:val="single" w:sz="4" w:space="0" w:color="auto"/>
+        <w:top w:val="single" w:color="auto" w:sz="4" w:space="0"/>
+        <w:left w:val="single" w:color="auto" w:sz="4" w:space="0"/>
+        <w:bottom w:val="single" w:color="auto" w:sz="4" w:space="0"/>
+        <w:right w:val="single" w:color="auto" w:sz="4" w:space="0"/>
+        <w:insideH w:val="single" w:color="auto" w:sz="4" w:space="0"/>
+        <w:insideV w:val="single" w:color="auto" w:sz="4" w:space="0"/>
       </w:tblBorders>
     </w:tblPr>
   </w:style>
@@ -8540,12 +11505,12 @@
       <w:tblStyleRowBandSize w:val="1"/>
       <w:tblStyleColBandSize w:val="1"/>
       <w:tblBorders>
-        <w:top w:val="single" w:sz="4" w:space="0" w:color="8DC1D7" w:themeColor="accent1" w:themeTint="66"/>
-        <w:left w:val="single" w:sz="4" w:space="0" w:color="8DC1D7" w:themeColor="accent1" w:themeTint="66"/>
-        <w:bottom w:val="single" w:sz="4" w:space="0" w:color="8DC1D7" w:themeColor="accent1" w:themeTint="66"/>
-        <w:right w:val="single" w:sz="4" w:space="0" w:color="8DC1D7" w:themeColor="accent1" w:themeTint="66"/>
-        <w:insideH w:val="single" w:sz="4" w:space="0" w:color="8DC1D7" w:themeColor="accent1" w:themeTint="66"/>
-        <w:insideV w:val="single" w:sz="4" w:space="0" w:color="8DC1D7" w:themeColor="accent1" w:themeTint="66"/>
+        <w:top w:val="single" w:color="8DC1D7" w:themeColor="accent1" w:themeTint="66" w:sz="4" w:space="0"/>
+        <w:left w:val="single" w:color="8DC1D7" w:themeColor="accent1" w:themeTint="66" w:sz="4" w:space="0"/>
+        <w:bottom w:val="single" w:color="8DC1D7" w:themeColor="accent1" w:themeTint="66" w:sz="4" w:space="0"/>
+        <w:right w:val="single" w:color="8DC1D7" w:themeColor="accent1" w:themeTint="66" w:sz="4" w:space="0"/>
+        <w:insideH w:val="single" w:color="8DC1D7" w:themeColor="accent1" w:themeTint="66" w:sz="4" w:space="0"/>
+        <w:insideV w:val="single" w:color="8DC1D7" w:themeColor="accent1" w:themeTint="66" w:sz="4" w:space="0"/>
       </w:tblBorders>
     </w:tblPr>
     <w:tblStylePr w:type="firstRow">
@@ -8556,7 +11521,7 @@
       <w:tblPr/>
       <w:tcPr>
         <w:tcBorders>
-          <w:bottom w:val="single" w:sz="12" w:space="0" w:color="54A2C3" w:themeColor="accent1" w:themeTint="99"/>
+          <w:bottom w:val="single" w:color="54A2C3" w:themeColor="accent1" w:themeTint="99" w:sz="12" w:space="0"/>
         </w:tcBorders>
       </w:tcPr>
     </w:tblStylePr>
@@ -8568,7 +11533,7 @@
       <w:tblPr/>
       <w:tcPr>
         <w:tcBorders>
-          <w:top w:val="double" w:sz="2" w:space="0" w:color="54A2C3" w:themeColor="accent1" w:themeTint="99"/>
+          <w:top w:val="double" w:color="54A2C3" w:themeColor="accent1" w:themeTint="99" w:sz="2" w:space="0"/>
         </w:tcBorders>
       </w:tcPr>
     </w:tblStylePr>
@@ -8613,7 +11578,7 @@
       <w:szCs w:val="20"/>
     </w:rPr>
   </w:style>
-  <w:style w:type="character" w:customStyle="1" w:styleId="CommentTextChar">
+  <w:style w:type="character" w:styleId="CommentTextChar" w:customStyle="1">
     <w:name w:val="Comment Text Char"/>
     <w:basedOn w:val="DefaultParagraphFont"/>
     <w:link w:val="CommentText"/>
@@ -8639,7 +11604,7 @@
       <w:bCs/>
     </w:rPr>
   </w:style>
-  <w:style w:type="character" w:customStyle="1" w:styleId="CommentSubjectChar">
+  <w:style w:type="character" w:styleId="CommentSubjectChar" w:customStyle="1">
     <w:name w:val="Comment Subject Char"/>
     <w:basedOn w:val="CommentTextChar"/>
     <w:link w:val="CommentSubject"/>
@@ -8670,7 +11635,7 @@
       <w:szCs w:val="18"/>
     </w:rPr>
   </w:style>
-  <w:style w:type="character" w:customStyle="1" w:styleId="BalloonTextChar">
+  <w:style w:type="character" w:styleId="BalloonTextChar" w:customStyle="1">
     <w:name w:val="Balloon Text Char"/>
     <w:basedOn w:val="DefaultParagraphFont"/>
     <w:link w:val="BalloonText"/>

--- a/Technical Document.docx
+++ b/Technical Document.docx
@@ -2,20 +2,24 @@
 <file path=word/document.xml><?xml version="1.0" encoding="utf-8"?>
 <w:document xmlns:wpc="http://schemas.microsoft.com/office/word/2010/wordprocessingCanvas" xmlns:mc="http://schemas.openxmlformats.org/markup-compatibility/2006" xmlns:o="urn:schemas-microsoft-com:office:office" xmlns:r="http://schemas.openxmlformats.org/officeDocument/2006/relationships" xmlns:m="http://schemas.openxmlformats.org/officeDocument/2006/math" xmlns:v="urn:schemas-microsoft-com:vml" xmlns:wp14="http://schemas.microsoft.com/office/word/2010/wordprocessingDrawing" xmlns:wp="http://schemas.openxmlformats.org/drawingml/2006/wordprocessingDrawing" xmlns:w10="urn:schemas-microsoft-com:office:word" xmlns:w="http://schemas.openxmlformats.org/wordprocessingml/2006/main" xmlns:w14="http://schemas.microsoft.com/office/word/2010/wordml" xmlns:w15="http://schemas.microsoft.com/office/word/2012/wordml" xmlns:wpg="http://schemas.microsoft.com/office/word/2010/wordprocessingGroup" xmlns:wpi="http://schemas.microsoft.com/office/word/2010/wordprocessingInk" xmlns:wne="http://schemas.microsoft.com/office/word/2006/wordml" xmlns:wps="http://schemas.microsoft.com/office/word/2010/wordprocessingShape" xmlns:a="http://schemas.openxmlformats.org/drawingml/2006/main" xmlns:pic="http://schemas.openxmlformats.org/drawingml/2006/picture" xmlns:a14="http://schemas.microsoft.com/office/drawing/2010/main" mc:Ignorable="w14 w15 wp14">
   <w:body>
-    <w:p>
+    <w:p w14:noSpellErr="1">
       <w:pPr>
         <w:jc w:val="center"/>
         <w:rPr>
-          <w:b/>
+          <w:b w:val="1"/>
+          <w:bCs w:val="1"/>
           <w:color w:val="auto"/>
           <w:sz w:val="44"/>
-        </w:rPr>
-      </w:pPr>
-      <w:r>
-        <w:rPr>
-          <w:b/>
+          <w:szCs w:val="44"/>
+        </w:rPr>
+      </w:pPr>
+      <w:r>
+        <w:rPr>
+          <w:b w:val="1"/>
+          <w:bCs w:val="1"/>
           <w:color w:val="auto"/>
           <w:sz w:val="44"/>
+          <w:szCs w:val="44"/>
         </w:rPr>
         <w:t>CS465 – Design Team #5</w:t>
       </w:r>
@@ -29,20 +33,24 @@
         </w:rPr>
       </w:pPr>
     </w:p>
-    <w:p>
+    <w:p w14:noSpellErr="1">
       <w:pPr>
         <w:jc w:val="center"/>
         <w:rPr>
-          <w:b/>
+          <w:b w:val="1"/>
+          <w:bCs w:val="1"/>
           <w:color w:val="auto"/>
           <w:sz w:val="44"/>
-        </w:rPr>
-      </w:pPr>
-      <w:r>
-        <w:rPr>
-          <w:b/>
+          <w:szCs w:val="44"/>
+        </w:rPr>
+      </w:pPr>
+      <w:r>
+        <w:rPr>
+          <w:b w:val="1"/>
+          <w:bCs w:val="1"/>
           <w:color w:val="auto"/>
           <w:sz w:val="44"/>
+          <w:szCs w:val="44"/>
         </w:rPr>
         <w:t>Technical Design Document for:</w:t>
       </w:r>
@@ -54,21 +62,23 @@
         </w:rPr>
       </w:pPr>
     </w:p>
-    <w:p>
+    <w:p w14:noSpellErr="1">
       <w:pPr>
         <w:pStyle w:val="Heading1"/>
         <w:jc w:val="center"/>
         <w:rPr>
-          <w:rFonts w:ascii="Algerian" w:hAnsi="Algerian"/>
+          <w:rFonts w:ascii="Algerian" w:hAnsi="Algerian" w:eastAsia="Algerian" w:cs="Algerian"/>
           <w:color w:val="auto"/>
           <w:sz w:val="56"/>
-        </w:rPr>
-      </w:pPr>
-      <w:r>
-        <w:rPr>
-          <w:rFonts w:ascii="Algerian" w:hAnsi="Algerian"/>
+          <w:szCs w:val="56"/>
+        </w:rPr>
+      </w:pPr>
+      <w:r>
+        <w:rPr>
+          <w:rFonts w:ascii="Algerian" w:hAnsi="Algerian" w:eastAsia="Algerian" w:cs="Algerian"/>
           <w:color w:val="auto"/>
           <w:sz w:val="56"/>
+          <w:szCs w:val="56"/>
         </w:rPr>
         <w:t>Tribe to Survive</w:t>
       </w:r>
@@ -107,7 +117,7 @@
         </w:rPr>
       </w:pPr>
     </w:p>
-    <w:p>
+    <w:p w14:noSpellErr="1">
       <w:pPr>
         <w:jc w:val="center"/>
         <w:rPr>
@@ -201,7 +211,7 @@
         </w:rPr>
       </w:pPr>
     </w:p>
-    <w:p>
+    <w:p w14:noSpellErr="1">
       <w:pPr>
         <w:jc w:val="center"/>
         <w:rPr>
@@ -244,30 +254,33 @@
         </w:rPr>
       </w:pPr>
     </w:p>
-    <w:p>
+    <w:p w14:noSpellErr="1">
       <w:pPr>
         <w:pStyle w:val="Heading2"/>
         <w:rPr>
-          <w:b/>
-          <w:color w:val="000000" w:themeColor="text1"/>
-        </w:rPr>
-      </w:pPr>
-      <w:r>
-        <w:rPr>
-          <w:b/>
-          <w:color w:val="000000" w:themeColor="text1"/>
+          <w:b w:val="1"/>
+          <w:bCs w:val="1"/>
+          <w:color w:val="000000" w:themeColor="text1" w:themeTint="FF" w:themeShade="FF"/>
+        </w:rPr>
+      </w:pPr>
+      <w:r>
+        <w:rPr>
+          <w:b w:val="1"/>
+          <w:bCs w:val="1"/>
+          <w:color w:val="000000" w:themeColor="text1" w:themeTint="FF" w:themeShade="FF"/>
         </w:rPr>
         <w:t>Fam</w:t>
       </w:r>
       <w:r>
         <w:rPr>
-          <w:b/>
-          <w:color w:val="000000" w:themeColor="text1"/>
+          <w:b w:val="1"/>
+          <w:bCs w:val="1"/>
+          <w:color w:val="000000" w:themeColor="text1" w:themeTint="FF" w:themeShade="FF"/>
         </w:rPr>
         <w:t>ily Attributes</w:t>
       </w:r>
     </w:p>
-    <w:p>
+    <w:p w14:noSpellErr="1">
       <w:pPr>
         <w:pStyle w:val="ListParagraph"/>
         <w:numPr>
@@ -285,7 +298,7 @@
         <w:t>The “Community” is comprised of all “Families”.</w:t>
       </w:r>
     </w:p>
-    <w:p>
+    <w:p w14:noSpellErr="1">
       <w:pPr>
         <w:pStyle w:val="ListParagraph"/>
         <w:numPr>
@@ -310,7 +323,7 @@
         </w:rPr>
       </w:pPr>
     </w:p>
-    <w:p>
+    <w:p w14:noSpellErr="1">
       <w:pPr>
         <w:pStyle w:val="ListParagraph"/>
         <w:numPr>
@@ -319,12 +332,12 @@
         </w:numPr>
         <w:rPr>
           <w:rFonts w:asciiTheme="minorEastAsia" w:hAnsiTheme="minorEastAsia" w:eastAsiaTheme="minorEastAsia" w:cstheme="minorEastAsia"/>
-          <w:color w:val="DE4948" w:themeColor="accent2"/>
-        </w:rPr>
-      </w:pPr>
-      <w:r>
-        <w:rPr>
-          <w:color w:val="DE4948" w:themeColor="accent2"/>
+          <w:color w:val="DE4948" w:themeColor="accent2" w:themeTint="FF" w:themeShade="FF"/>
+        </w:rPr>
+      </w:pPr>
+      <w:r>
+        <w:rPr>
+          <w:color w:val="DE4948" w:themeColor="accent2" w:themeTint="FF" w:themeShade="FF"/>
         </w:rPr>
         <w:t xml:space="preserve">Population </w:t>
       </w:r>
@@ -347,7 +360,7 @@
         <w:t>family</w:t>
       </w:r>
     </w:p>
-    <w:p>
+    <w:p w14:noSpellErr="1">
       <w:pPr>
         <w:pStyle w:val="ListBullet"/>
         <w:numPr>
@@ -396,7 +409,7 @@
         <w:t>) * 0.5</w:t>
       </w:r>
     </w:p>
-    <w:p>
+    <w:p w14:noSpellErr="1">
       <w:pPr>
         <w:pStyle w:val="ListParagraph"/>
         <w:numPr>
@@ -421,7 +434,7 @@
         <w:t>– Number of Marriages Completed</w:t>
       </w:r>
     </w:p>
-    <w:p>
+    <w:p w14:noSpellErr="1">
       <w:pPr>
         <w:pStyle w:val="ListParagraph"/>
         <w:numPr>
@@ -458,7 +471,7 @@
         <w:t>Marriageable Women</w:t>
       </w:r>
     </w:p>
-    <w:p>
+    <w:p w14:noSpellErr="1">
       <w:pPr>
         <w:pStyle w:val="ListParagraph"/>
         <w:numPr>
@@ -477,7 +490,7 @@
         <w:t>Marriageable people occur by chance each season:</w:t>
       </w:r>
     </w:p>
-    <w:p>
+    <w:p w14:noSpellErr="1">
       <w:pPr>
         <w:pStyle w:val="ListParagraph"/>
         <w:numPr>
@@ -521,7 +534,7 @@
       </w:r>
       <w:r>
         <w:rPr>
-          <w:color w:val="DE4948" w:themeColor="accent2"/>
+          <w:color w:val="DE4948" w:themeColor="accent2" w:themeTint="FF" w:themeShade="FF"/>
         </w:rPr>
         <w:t>Population</w:t>
       </w:r>
@@ -544,7 +557,7 @@
         <w:t>) / 10,000.</w:t>
       </w:r>
     </w:p>
-    <w:p>
+    <w:p w14:noSpellErr="1">
       <w:pPr>
         <w:pStyle w:val="ListBullet"/>
         <w:numPr>
@@ -562,7 +575,7 @@
         <w:t xml:space="preserve">This marriageable person is a woman 52% of the time and male 48%. </w:t>
       </w:r>
     </w:p>
-    <w:p>
+    <w:p w14:noSpellErr="1">
       <w:pPr>
         <w:pStyle w:val="ListParagraph"/>
         <w:numPr>
@@ -576,7 +589,7 @@
       </w:pPr>
       <w:r>
         <w:rPr>
-          <w:color w:val="DEBC53" w:themeColor="accent6"/>
+          <w:color w:val="DEBC53" w:themeColor="accent6" w:themeTint="FF" w:themeShade="FF"/>
         </w:rPr>
         <w:t>Skill</w:t>
       </w:r>
@@ -599,7 +612,7 @@
         <w:t>: Hunting, Gathering, Farming, Production</w:t>
       </w:r>
     </w:p>
-    <w:p>
+    <w:p w14:noSpellErr="1">
       <w:pPr>
         <w:pStyle w:val="ListParagraph"/>
         <w:numPr>
@@ -636,7 +649,26 @@
         <w:t xml:space="preserve"> gained when focused each season.</w:t>
       </w:r>
     </w:p>
-    <w:p>
+    <w:p w14:noSpellErr="1">
+      <w:pPr>
+        <w:pStyle w:val="ListParagraph"/>
+        <w:numPr>
+          <w:ilvl w:val="1"/>
+          <w:numId w:val="6"/>
+        </w:numPr>
+        <w:rPr>
+          <w:rFonts w:asciiTheme="minorEastAsia" w:hAnsiTheme="minorEastAsia" w:eastAsiaTheme="minorEastAsia" w:cstheme="minorEastAsia"/>
+          <w:color w:val="auto"/>
+        </w:rPr>
+      </w:pPr>
+      <w:r>
+        <w:rPr>
+          <w:color w:val="auto"/>
+        </w:rPr>
+        <w:t>All Skills Start at 10.</w:t>
+      </w:r>
+    </w:p>
+    <w:p w14:noSpellErr="1">
       <w:pPr>
         <w:pStyle w:val="ListParagraph"/>
         <w:numPr>
@@ -662,7 +694,7 @@
       </w:r>
       <w:r>
         <w:rPr>
-          <w:color w:val="DEBC53" w:themeColor="accent6"/>
+          <w:color w:val="DEBC53" w:themeColor="accent6" w:themeTint="FF" w:themeShade="FF"/>
         </w:rPr>
         <w:t>Skill</w:t>
       </w:r>
@@ -674,7 +706,7 @@
       </w:r>
       <w:r>
         <w:rPr>
-          <w:color w:val="DE4948" w:themeColor="accent2"/>
+          <w:color w:val="DE4948" w:themeColor="accent2" w:themeTint="FF" w:themeShade="FF"/>
         </w:rPr>
         <w:t>Population</w:t>
       </w:r>
@@ -685,7 +717,7 @@
         <w:t>. (Round Down)</w:t>
       </w:r>
     </w:p>
-    <w:p>
+    <w:p w14:noSpellErr="1">
       <w:pPr>
         <w:pStyle w:val="ListParagraph"/>
         <w:numPr>
@@ -710,7 +742,7 @@
         <w:t>= Sum of Value of all Raw Materials and Finished Goods</w:t>
       </w:r>
     </w:p>
-    <w:p>
+    <w:p w14:noSpellErr="1">
       <w:pPr>
         <w:pStyle w:val="ListParagraph"/>
         <w:numPr>
@@ -735,34 +767,263 @@
         <w:t xml:space="preserve"> = (Capability + Wealth) / Population</w:t>
       </w:r>
     </w:p>
-    <w:p>
-      <w:pPr>
-        <w:spacing w:line="360" w:lineRule="auto"/>
-        <w:rPr>
-          <w:color w:val="auto"/>
-        </w:rPr>
-      </w:pPr>
-      <w:r>
-        <w:rPr>
-          <w:color w:val="auto"/>
-        </w:rPr>
-        <w:t xml:space="preserve"> </w:t>
+    <w:p w14:noSpellErr="1">
+      <w:pPr>
+        <w:pStyle w:val="ListParagraph"/>
+        <w:numPr>
+          <w:ilvl w:val="0"/>
+          <w:numId w:val="6"/>
+        </w:numPr>
+        <w:rPr>
+          <w:rFonts w:asciiTheme="minorEastAsia" w:hAnsiTheme="minorEastAsia" w:eastAsiaTheme="minorEastAsia" w:cstheme="minorEastAsia"/>
+          <w:color w:val="auto"/>
+        </w:rPr>
+      </w:pPr>
+      <w:r>
+        <w:rPr>
+          <w:color w:val="auto"/>
+        </w:rPr>
+        <w:t xml:space="preserve">Needs = array of required </w:t>
+      </w:r>
+      <w:r>
+        <w:rPr>
+          <w:color w:val="auto"/>
+        </w:rPr>
+        <w:t>amounts of finished goods</w:t>
+      </w:r>
+    </w:p>
+    <w:p w14:noSpellErr="1">
+      <w:pPr>
+        <w:pStyle w:val="ListParagraph"/>
+        <w:numPr>
+          <w:ilvl w:val="1"/>
+          <w:numId w:val="6"/>
+        </w:numPr>
+        <w:rPr>
+          <w:rFonts w:asciiTheme="minorEastAsia" w:hAnsiTheme="minorEastAsia" w:eastAsiaTheme="minorEastAsia" w:cstheme="minorEastAsia"/>
+          <w:color w:val="auto"/>
+        </w:rPr>
+      </w:pPr>
+      <w:r>
+        <w:rPr>
+          <w:color w:val="auto"/>
+        </w:rPr>
+        <w:t>Unmet needs trigger events.</w:t>
+      </w:r>
+    </w:p>
+    <w:p w14:noSpellErr="1">
+      <w:pPr>
+        <w:pStyle w:val="ListParagraph"/>
+        <w:numPr>
+          <w:ilvl w:val="1"/>
+          <w:numId w:val="6"/>
+        </w:numPr>
+        <w:rPr>
+          <w:rFonts w:asciiTheme="minorEastAsia" w:hAnsiTheme="minorEastAsia" w:eastAsiaTheme="minorEastAsia" w:cstheme="minorEastAsia"/>
+          <w:color w:val="auto"/>
+        </w:rPr>
+      </w:pPr>
+      <w:r>
+        <w:rPr>
+          <w:color w:val="auto"/>
+        </w:rPr>
+        <w:t>Fire Need = 0.50*Population</w:t>
+      </w:r>
+    </w:p>
+    <w:p w14:noSpellErr="1">
+      <w:pPr>
+        <w:pStyle w:val="ListParagraph"/>
+        <w:numPr>
+          <w:ilvl w:val="1"/>
+          <w:numId w:val="6"/>
+        </w:numPr>
+        <w:rPr>
+          <w:rFonts w:asciiTheme="minorEastAsia" w:hAnsiTheme="minorEastAsia" w:eastAsiaTheme="minorEastAsia" w:cstheme="minorEastAsia"/>
+          <w:color w:val="auto"/>
+        </w:rPr>
+      </w:pPr>
+      <w:r>
+        <w:rPr>
+          <w:color w:val="auto"/>
+        </w:rPr>
+        <w:t>Clothing Need = 0.25*Population</w:t>
+      </w:r>
+    </w:p>
+    <w:p w14:noSpellErr="1">
+      <w:pPr>
+        <w:pStyle w:val="ListParagraph"/>
+        <w:numPr>
+          <w:ilvl w:val="1"/>
+          <w:numId w:val="6"/>
+        </w:numPr>
+        <w:rPr>
+          <w:rFonts w:asciiTheme="minorEastAsia" w:hAnsiTheme="minorEastAsia" w:eastAsiaTheme="minorEastAsia" w:cstheme="minorEastAsia"/>
+          <w:color w:val="auto"/>
+        </w:rPr>
+      </w:pPr>
+      <w:r>
+        <w:rPr>
+          <w:color w:val="auto"/>
+        </w:rPr>
+        <w:t>Food Need = Population</w:t>
       </w:r>
     </w:p>
     <w:p>
       <w:pPr>
+        <w:pStyle w:val="ListParagraph"/>
+        <w:numPr>
+          <w:ilvl w:val="1"/>
+          <w:numId w:val="6"/>
+        </w:numPr>
+        <w:rPr>
+          <w:rFonts w:asciiTheme="minorEastAsia" w:hAnsiTheme="minorEastAsia" w:eastAsiaTheme="minorEastAsia" w:cstheme="minorEastAsia"/>
+          <w:color w:val="auto"/>
+        </w:rPr>
+      </w:pPr>
+      <w:r>
+        <w:rPr>
+          <w:color w:val="auto"/>
+        </w:rPr>
+        <w:t xml:space="preserve">Based upon the above EFFECTIVE PROSPERITY = Prosperity * </w:t>
+      </w:r>
+    </w:p>
+    <w:p w14:noSpellErr="1">
+      <w:pPr>
+        <w:pStyle w:val="Normal"/>
+        <w:ind w:left="1080"/>
+        <w:rPr>
+          <w:color w:val="auto"/>
+        </w:rPr>
+      </w:pPr>
+      <w:r>
+        <w:rPr>
+          <w:color w:val="auto"/>
+        </w:rPr>
+        <w:t>(MAX</w:t>
+      </w:r>
+      <w:r>
+        <w:rPr>
+          <w:color w:val="auto"/>
+        </w:rPr>
+        <w:t>=</w:t>
+      </w:r>
+      <w:r>
+        <w:rPr>
+          <w:color w:val="auto"/>
+        </w:rPr>
+        <w:t xml:space="preserve">1) </w:t>
+      </w:r>
+      <w:r>
+        <w:rPr>
+          <w:color w:val="auto"/>
+        </w:rPr>
+        <w:t>( (MAX</w:t>
+      </w:r>
+      <w:r>
+        <w:rPr>
+          <w:color w:val="auto"/>
+        </w:rPr>
+        <w:t>=</w:t>
+      </w:r>
+      <w:r>
+        <w:rPr>
+          <w:color w:val="auto"/>
+        </w:rPr>
+        <w:t>0.5</w:t>
+      </w:r>
+      <w:r>
+        <w:rPr>
+          <w:color w:val="auto"/>
+        </w:rPr>
+        <w:t xml:space="preserve">)(Fire / 2*Fire Need) + </w:t>
+      </w:r>
+      <w:r>
+        <w:rPr>
+          <w:color w:val="auto"/>
+        </w:rPr>
+        <w:t>(MAX</w:t>
+      </w:r>
+      <w:r>
+        <w:rPr>
+          <w:color w:val="auto"/>
+        </w:rPr>
+        <w:t>=</w:t>
+      </w:r>
+      <w:r>
+        <w:rPr>
+          <w:color w:val="auto"/>
+        </w:rPr>
+        <w:t>0.5</w:t>
+      </w:r>
+      <w:r>
+        <w:rPr>
+          <w:color w:val="auto"/>
+        </w:rPr>
+        <w:t>)</w:t>
+      </w:r>
+      <w:r>
+        <w:rPr>
+          <w:color w:val="auto"/>
+        </w:rPr>
+        <w:t>(Clothing / 2*Clothing Need</w:t>
+      </w:r>
+      <w:r>
+        <w:rPr>
+          <w:color w:val="auto"/>
+        </w:rPr>
+        <w:t xml:space="preserve">) </w:t>
+      </w:r>
+      <w:r>
+        <w:rPr>
+          <w:color w:val="auto"/>
+        </w:rPr>
+        <w:t>)</w:t>
+      </w:r>
+    </w:p>
+    <w:p w14:noSpellErr="1">
+      <w:pPr>
+        <w:pStyle w:val="Normal"/>
+        <w:ind w:left="1080"/>
+        <w:rPr>
+          <w:color w:val="auto"/>
+        </w:rPr>
+      </w:pPr>
+      <w:r>
+        <w:rPr>
+          <w:color w:val="auto"/>
+        </w:rPr>
+        <w:t>Thus Effective Prosperity is a portion based upon meeting (but not exceeding these values). Excess isn't beneficial. The needs are doubled for an averaging of their fulfilment which multiplies the prosperity.</w:t>
+      </w:r>
+    </w:p>
+    <w:p>
+      <w:pPr>
+        <w:spacing w:line="360" w:lineRule="auto"/>
+        <w:rPr>
+          <w:color w:val="auto"/>
+        </w:rPr>
+      </w:pPr>
+      <w:r>
+        <w:rPr>
+          <w:color w:val="auto"/>
+        </w:rPr>
+        <w:t xml:space="preserve"> </w:t>
+      </w:r>
+    </w:p>
+    <w:p w14:noSpellErr="1">
+      <w:pPr>
         <w:pStyle w:val="Heading2"/>
         <w:rPr>
-          <w:b/>
-          <w:color w:val="000000" w:themeColor="text1"/>
-        </w:rPr>
-      </w:pPr>
-      <w:r>
-        <w:rPr>
-          <w:b/>
-          <w:color w:val="000000" w:themeColor="text1"/>
-        </w:rPr>
-        <w:lastRenderedPageBreak/>
+          <w:b w:val="1"/>
+          <w:bCs w:val="1"/>
+          <w:color w:val="000000" w:themeColor="text1" w:themeTint="FF" w:themeShade="FF"/>
+        </w:rPr>
+      </w:pPr>
+      <w:r>
+        <w:rPr>
+          <w:b w:val="1"/>
+          <w:bCs w:val="1"/>
+          <w:color w:val="000000" w:themeColor="text1" w:themeTint="FF" w:themeShade="FF"/>
+        </w:rPr>
         <w:t>Raw Materials</w:t>
       </w:r>
     </w:p>
@@ -786,9 +1047,10 @@
           <w:tcPr>
             <w:cnfStyle w:val="001000000000" w:firstRow="0" w:lastRow="0" w:firstColumn="1" w:lastColumn="0" w:oddVBand="0" w:evenVBand="0" w:oddHBand="0" w:evenHBand="0" w:firstRowFirstColumn="0" w:firstRowLastColumn="0" w:lastRowFirstColumn="0" w:lastRowLastColumn="0"/>
             <w:tcW w:w="1517" w:type="dxa"/>
+            <w:tcMar/>
             <w:vAlign w:val="bottom"/>
           </w:tcPr>
-          <w:p>
+          <w:p w14:noSpellErr="1">
             <w:pPr>
               <w:jc w:val="center"/>
               <w:rPr>
@@ -805,10 +1067,12 @@
         </w:tc>
         <w:tc>
           <w:tcPr>
+            <w:cnfStyle w:val="000000000000" w:firstRow="0" w:lastRow="0" w:firstColumn="0" w:lastColumn="0" w:oddVBand="0" w:evenVBand="0" w:oddHBand="0" w:evenHBand="0" w:firstRowFirstColumn="0" w:firstRowLastColumn="0" w:lastRowFirstColumn="0" w:lastRowLastColumn="0"/>
             <w:tcW w:w="1200" w:type="dxa"/>
+            <w:tcMar/>
             <w:vAlign w:val="bottom"/>
           </w:tcPr>
-          <w:p>
+          <w:p w14:noSpellErr="1">
             <w:pPr>
               <w:jc w:val="center"/>
               <w:cnfStyle w:val="100000000000" w:firstRow="1" w:lastRow="0" w:firstColumn="0" w:lastColumn="0" w:oddVBand="0" w:evenVBand="0" w:oddHBand="0" w:evenHBand="0" w:firstRowFirstColumn="0" w:firstRowLastColumn="0" w:lastRowFirstColumn="0" w:lastRowLastColumn="0"/>
@@ -823,12 +1087,11 @@
               <w:t>Wealth</w:t>
             </w:r>
           </w:p>
-          <w:p>
+          <w:p w14:noSpellErr="1">
             <w:pPr>
               <w:jc w:val="center"/>
               <w:cnfStyle w:val="100000000000" w:firstRow="1" w:lastRow="0" w:firstColumn="0" w:lastColumn="0" w:oddVBand="0" w:evenVBand="0" w:oddHBand="0" w:evenHBand="0" w:firstRowFirstColumn="0" w:firstRowLastColumn="0" w:lastRowFirstColumn="0" w:lastRowLastColumn="0"/>
               <w:rPr>
-                <w:bCs w:val="0"/>
                 <w:color w:val="auto"/>
               </w:rPr>
             </w:pPr>
@@ -842,7 +1105,9 @@
         </w:tc>
         <w:tc>
           <w:tcPr>
+            <w:cnfStyle w:val="000000000000" w:firstRow="0" w:lastRow="0" w:firstColumn="0" w:lastColumn="0" w:oddVBand="0" w:evenVBand="0" w:oddHBand="0" w:evenHBand="0" w:firstRowFirstColumn="0" w:firstRowLastColumn="0" w:lastRowFirstColumn="0" w:lastRowLastColumn="0"/>
             <w:tcW w:w="9382" w:type="dxa"/>
+            <w:tcMar/>
           </w:tcPr>
           <w:p>
             <w:pPr>
@@ -861,8 +1126,9 @@
           <w:tcPr>
             <w:cnfStyle w:val="001000000000" w:firstRow="0" w:lastRow="0" w:firstColumn="1" w:lastColumn="0" w:oddVBand="0" w:evenVBand="0" w:oddHBand="0" w:evenHBand="0" w:firstRowFirstColumn="0" w:firstRowLastColumn="0" w:lastRowFirstColumn="0" w:lastRowLastColumn="0"/>
             <w:tcW w:w="1517" w:type="dxa"/>
-          </w:tcPr>
-          <w:p>
+            <w:tcMar/>
+          </w:tcPr>
+          <w:p w14:noSpellErr="1">
             <w:pPr>
               <w:jc w:val="center"/>
               <w:rPr>
@@ -883,7 +1149,9 @@
         </w:tc>
         <w:tc>
           <w:tcPr>
+            <w:cnfStyle w:val="000000000000" w:firstRow="0" w:lastRow="0" w:firstColumn="0" w:lastColumn="0" w:oddVBand="0" w:evenVBand="0" w:oddHBand="0" w:evenHBand="0" w:firstRowFirstColumn="0" w:firstRowLastColumn="0" w:lastRowFirstColumn="0" w:lastRowLastColumn="0"/>
             <w:tcW w:w="1200" w:type="dxa"/>
+            <w:tcMar/>
           </w:tcPr>
           <w:p>
             <w:pPr>
@@ -901,14 +1169,16 @@
                 <w:sz w:val="28"/>
                 <w:szCs w:val="28"/>
               </w:rPr>
-              <w:t>1</w:t>
-            </w:r>
-          </w:p>
-        </w:tc>
-        <w:tc>
-          <w:tcPr>
+              <w:t>6</w:t>
+            </w:r>
+          </w:p>
+        </w:tc>
+        <w:tc>
+          <w:tcPr>
+            <w:cnfStyle w:val="000000000000" w:firstRow="0" w:lastRow="0" w:firstColumn="0" w:lastColumn="0" w:oddVBand="0" w:evenVBand="0" w:oddHBand="0" w:evenHBand="0" w:firstRowFirstColumn="0" w:firstRowLastColumn="0" w:lastRowFirstColumn="0" w:lastRowLastColumn="0"/>
             <w:tcW w:w="9382" w:type="dxa"/>
             <w:vMerge w:val="restart"/>
+            <w:tcMar/>
           </w:tcPr>
           <w:tbl>
             <w:tblPr>
@@ -937,8 +1207,9 @@
                 <w:tcPr>
                   <w:cnfStyle w:val="001000000000" w:firstRow="0" w:lastRow="0" w:firstColumn="1" w:lastColumn="0" w:oddVBand="0" w:evenVBand="0" w:oddHBand="0" w:evenHBand="0" w:firstRowFirstColumn="0" w:firstRowLastColumn="0" w:lastRowFirstColumn="0" w:lastRowLastColumn="0"/>
                   <w:tcW w:w="1500" w:type="dxa"/>
+                  <w:tcMar/>
                 </w:tcPr>
-                <w:p>
+                <w:p w14:noSpellErr="1">
                   <w:pPr>
                     <w:jc w:val="center"/>
                     <w:rPr>
@@ -959,22 +1230,24 @@
               </w:tc>
               <w:tc>
                 <w:tcPr>
+                  <w:cnfStyle w:val="000000000000" w:firstRow="0" w:lastRow="0" w:firstColumn="0" w:lastColumn="0" w:oddVBand="0" w:evenVBand="0" w:oddHBand="0" w:evenHBand="0" w:firstRowFirstColumn="0" w:firstRowLastColumn="0" w:lastRowFirstColumn="0" w:lastRowLastColumn="0"/>
                   <w:tcW w:w="895" w:type="dxa"/>
+                  <w:tcMar/>
                 </w:tcPr>
-                <w:p>
+                <w:p w14:noSpellErr="1">
                   <w:pPr>
                     <w:cnfStyle w:val="100000000000" w:firstRow="1" w:lastRow="0" w:firstColumn="0" w:lastColumn="0" w:oddVBand="0" w:evenVBand="0" w:oddHBand="0" w:evenHBand="0" w:firstRowFirstColumn="0" w:firstRowLastColumn="0" w:lastRowFirstColumn="0" w:lastRowLastColumn="0"/>
                     <w:rPr>
                       <w:color w:val="auto"/>
                       <w:sz w:val="24"/>
-                      <w:szCs w:val="28"/>
+                      <w:szCs w:val="24"/>
                     </w:rPr>
                   </w:pPr>
                   <w:r>
                     <w:rPr>
                       <w:color w:val="auto"/>
                       <w:sz w:val="24"/>
-                      <w:szCs w:val="28"/>
+                      <w:szCs w:val="24"/>
                     </w:rPr>
                     <w:t>Bone</w:t>
                   </w:r>
@@ -982,22 +1255,24 @@
               </w:tc>
               <w:tc>
                 <w:tcPr>
+                  <w:cnfStyle w:val="000000000000" w:firstRow="0" w:lastRow="0" w:firstColumn="0" w:lastColumn="0" w:oddVBand="0" w:evenVBand="0" w:oddHBand="0" w:evenHBand="0" w:firstRowFirstColumn="0" w:firstRowLastColumn="0" w:lastRowFirstColumn="0" w:lastRowLastColumn="0"/>
                   <w:tcW w:w="791" w:type="dxa"/>
+                  <w:tcMar/>
                 </w:tcPr>
-                <w:p>
+                <w:p w14:noSpellErr="1">
                   <w:pPr>
                     <w:cnfStyle w:val="100000000000" w:firstRow="1" w:lastRow="0" w:firstColumn="0" w:lastColumn="0" w:oddVBand="0" w:evenVBand="0" w:oddHBand="0" w:evenHBand="0" w:firstRowFirstColumn="0" w:firstRowLastColumn="0" w:lastRowFirstColumn="0" w:lastRowLastColumn="0"/>
                     <w:rPr>
                       <w:color w:val="auto"/>
                       <w:sz w:val="24"/>
-                      <w:szCs w:val="28"/>
+                      <w:szCs w:val="24"/>
                     </w:rPr>
                   </w:pPr>
                   <w:r>
                     <w:rPr>
                       <w:color w:val="auto"/>
                       <w:sz w:val="24"/>
-                      <w:szCs w:val="28"/>
+                      <w:szCs w:val="24"/>
                     </w:rPr>
                     <w:t>Clay</w:t>
                   </w:r>
@@ -1005,22 +1280,24 @@
               </w:tc>
               <w:tc>
                 <w:tcPr>
+                  <w:cnfStyle w:val="000000000000" w:firstRow="0" w:lastRow="0" w:firstColumn="0" w:lastColumn="0" w:oddVBand="0" w:evenVBand="0" w:oddHBand="0" w:evenHBand="0" w:firstRowFirstColumn="0" w:firstRowLastColumn="0" w:lastRowFirstColumn="0" w:lastRowLastColumn="0"/>
                   <w:tcW w:w="881" w:type="dxa"/>
+                  <w:tcMar/>
                 </w:tcPr>
-                <w:p>
+                <w:p w14:noSpellErr="1">
                   <w:pPr>
                     <w:cnfStyle w:val="100000000000" w:firstRow="1" w:lastRow="0" w:firstColumn="0" w:lastColumn="0" w:oddVBand="0" w:evenVBand="0" w:oddHBand="0" w:evenHBand="0" w:firstRowFirstColumn="0" w:firstRowLastColumn="0" w:lastRowFirstColumn="0" w:lastRowLastColumn="0"/>
                     <w:rPr>
                       <w:color w:val="auto"/>
                       <w:sz w:val="24"/>
-                      <w:szCs w:val="28"/>
+                      <w:szCs w:val="24"/>
                     </w:rPr>
                   </w:pPr>
                   <w:r>
                     <w:rPr>
                       <w:color w:val="auto"/>
                       <w:sz w:val="24"/>
-                      <w:szCs w:val="28"/>
+                      <w:szCs w:val="24"/>
                     </w:rPr>
                     <w:t>Fiber</w:t>
                   </w:r>
@@ -1028,22 +1305,24 @@
               </w:tc>
               <w:tc>
                 <w:tcPr>
+                  <w:cnfStyle w:val="000000000000" w:firstRow="0" w:lastRow="0" w:firstColumn="0" w:lastColumn="0" w:oddVBand="0" w:evenVBand="0" w:oddHBand="0" w:evenHBand="0" w:firstRowFirstColumn="0" w:firstRowLastColumn="0" w:lastRowFirstColumn="0" w:lastRowLastColumn="0"/>
                   <w:tcW w:w="1017" w:type="dxa"/>
+                  <w:tcMar/>
                 </w:tcPr>
-                <w:p>
+                <w:p w14:noSpellErr="1">
                   <w:pPr>
                     <w:cnfStyle w:val="100000000000" w:firstRow="1" w:lastRow="0" w:firstColumn="0" w:lastColumn="0" w:oddVBand="0" w:evenVBand="0" w:oddHBand="0" w:evenHBand="0" w:firstRowFirstColumn="0" w:firstRowLastColumn="0" w:lastRowFirstColumn="0" w:lastRowLastColumn="0"/>
                     <w:rPr>
                       <w:color w:val="auto"/>
                       <w:sz w:val="24"/>
-                      <w:szCs w:val="28"/>
+                      <w:szCs w:val="24"/>
                     </w:rPr>
                   </w:pPr>
                   <w:r>
                     <w:rPr>
                       <w:color w:val="auto"/>
                       <w:sz w:val="24"/>
-                      <w:szCs w:val="28"/>
+                      <w:szCs w:val="24"/>
                     </w:rPr>
                     <w:t>Shells</w:t>
                   </w:r>
@@ -1051,22 +1330,24 @@
               </w:tc>
               <w:tc>
                 <w:tcPr>
+                  <w:cnfStyle w:val="000000000000" w:firstRow="0" w:lastRow="0" w:firstColumn="0" w:lastColumn="0" w:oddVBand="0" w:evenVBand="0" w:oddHBand="0" w:evenHBand="0" w:firstRowFirstColumn="0" w:firstRowLastColumn="0" w:lastRowFirstColumn="0" w:lastRowLastColumn="0"/>
                   <w:tcW w:w="971" w:type="dxa"/>
+                  <w:tcMar/>
                 </w:tcPr>
-                <w:p>
+                <w:p w14:noSpellErr="1">
                   <w:pPr>
                     <w:cnfStyle w:val="100000000000" w:firstRow="1" w:lastRow="0" w:firstColumn="0" w:lastColumn="0" w:oddVBand="0" w:evenVBand="0" w:oddHBand="0" w:evenHBand="0" w:firstRowFirstColumn="0" w:firstRowLastColumn="0" w:lastRowFirstColumn="0" w:lastRowLastColumn="0"/>
                     <w:rPr>
                       <w:color w:val="auto"/>
                       <w:sz w:val="24"/>
-                      <w:szCs w:val="28"/>
+                      <w:szCs w:val="24"/>
                     </w:rPr>
                   </w:pPr>
                   <w:r>
                     <w:rPr>
                       <w:color w:val="auto"/>
                       <w:sz w:val="24"/>
-                      <w:szCs w:val="28"/>
+                      <w:szCs w:val="24"/>
                     </w:rPr>
                     <w:t>Stone</w:t>
                   </w:r>
@@ -1074,22 +1355,24 @@
               </w:tc>
               <w:tc>
                 <w:tcPr>
+                  <w:cnfStyle w:val="000000000000" w:firstRow="0" w:lastRow="0" w:firstColumn="0" w:lastColumn="0" w:oddVBand="0" w:evenVBand="0" w:oddHBand="0" w:evenHBand="0" w:firstRowFirstColumn="0" w:firstRowLastColumn="0" w:lastRowFirstColumn="0" w:lastRowLastColumn="0"/>
                   <w:tcW w:w="971" w:type="dxa"/>
+                  <w:tcMar/>
                 </w:tcPr>
-                <w:p>
+                <w:p w14:noSpellErr="1">
                   <w:pPr>
                     <w:cnfStyle w:val="100000000000" w:firstRow="1" w:lastRow="0" w:firstColumn="0" w:lastColumn="0" w:oddVBand="0" w:evenVBand="0" w:oddHBand="0" w:evenHBand="0" w:firstRowFirstColumn="0" w:firstRowLastColumn="0" w:lastRowFirstColumn="0" w:lastRowLastColumn="0"/>
                     <w:rPr>
                       <w:color w:val="auto"/>
                       <w:sz w:val="24"/>
-                      <w:szCs w:val="28"/>
+                      <w:szCs w:val="24"/>
                     </w:rPr>
                   </w:pPr>
                   <w:r>
                     <w:rPr>
                       <w:color w:val="auto"/>
                       <w:sz w:val="24"/>
-                      <w:szCs w:val="28"/>
+                      <w:szCs w:val="24"/>
                     </w:rPr>
                     <w:t>Wood</w:t>
                   </w:r>
@@ -1097,22 +1380,24 @@
               </w:tc>
               <w:tc>
                 <w:tcPr>
+                  <w:cnfStyle w:val="000000000000" w:firstRow="0" w:lastRow="0" w:firstColumn="0" w:lastColumn="0" w:oddVBand="0" w:evenVBand="0" w:oddHBand="0" w:evenHBand="0" w:firstRowFirstColumn="0" w:firstRowLastColumn="0" w:lastRowFirstColumn="0" w:lastRowLastColumn="0"/>
                   <w:tcW w:w="805" w:type="dxa"/>
+                  <w:tcMar/>
                 </w:tcPr>
-                <w:p>
+                <w:p w14:noSpellErr="1">
                   <w:pPr>
                     <w:cnfStyle w:val="100000000000" w:firstRow="1" w:lastRow="0" w:firstColumn="0" w:lastColumn="0" w:oddVBand="0" w:evenVBand="0" w:oddHBand="0" w:evenHBand="0" w:firstRowFirstColumn="0" w:firstRowLastColumn="0" w:lastRowFirstColumn="0" w:lastRowLastColumn="0"/>
                     <w:rPr>
                       <w:color w:val="auto"/>
                       <w:sz w:val="24"/>
-                      <w:szCs w:val="28"/>
+                      <w:szCs w:val="24"/>
                     </w:rPr>
                   </w:pPr>
                   <w:r>
                     <w:rPr>
                       <w:color w:val="auto"/>
                       <w:sz w:val="24"/>
-                      <w:szCs w:val="28"/>
+                      <w:szCs w:val="24"/>
                     </w:rPr>
                     <w:t>Hide</w:t>
                   </w:r>
@@ -1120,22 +1405,24 @@
               </w:tc>
               <w:tc>
                 <w:tcPr>
+                  <w:cnfStyle w:val="000000000000" w:firstRow="0" w:lastRow="0" w:firstColumn="0" w:lastColumn="0" w:oddVBand="0" w:evenVBand="0" w:oddHBand="0" w:evenHBand="0" w:firstRowFirstColumn="0" w:firstRowLastColumn="0" w:lastRowFirstColumn="0" w:lastRowLastColumn="0"/>
                   <w:tcW w:w="1164" w:type="dxa"/>
+                  <w:tcMar/>
                 </w:tcPr>
-                <w:p>
+                <w:p w14:noSpellErr="1">
                   <w:pPr>
                     <w:cnfStyle w:val="100000000000" w:firstRow="1" w:lastRow="0" w:firstColumn="0" w:lastColumn="0" w:oddVBand="0" w:evenVBand="0" w:oddHBand="0" w:evenHBand="0" w:firstRowFirstColumn="0" w:firstRowLastColumn="0" w:lastRowFirstColumn="0" w:lastRowLastColumn="0"/>
                     <w:rPr>
                       <w:color w:val="auto"/>
                       <w:sz w:val="24"/>
-                      <w:szCs w:val="28"/>
+                      <w:szCs w:val="24"/>
                     </w:rPr>
                   </w:pPr>
                   <w:r>
                     <w:rPr>
                       <w:color w:val="auto"/>
                       <w:sz w:val="24"/>
-                      <w:szCs w:val="28"/>
+                      <w:szCs w:val="24"/>
                     </w:rPr>
                     <w:t>Food</w:t>
                   </w:r>
@@ -1147,8 +1434,9 @@
                 <w:tcPr>
                   <w:cnfStyle w:val="001000000000" w:firstRow="0" w:lastRow="0" w:firstColumn="1" w:lastColumn="0" w:oddVBand="0" w:evenVBand="0" w:oddHBand="0" w:evenHBand="0" w:firstRowFirstColumn="0" w:firstRowLastColumn="0" w:lastRowFirstColumn="0" w:lastRowLastColumn="0"/>
                   <w:tcW w:w="1500" w:type="dxa"/>
+                  <w:tcMar/>
                 </w:tcPr>
-                <w:p>
+                <w:p w14:noSpellErr="1">
                   <w:pPr>
                     <w:rPr>
                       <w:color w:val="auto"/>
@@ -1168,9 +1456,11 @@
               </w:tc>
               <w:tc>
                 <w:tcPr>
+                  <w:cnfStyle w:val="000000000000" w:firstRow="0" w:lastRow="0" w:firstColumn="0" w:lastColumn="0" w:oddVBand="0" w:evenVBand="0" w:oddHBand="0" w:evenHBand="0" w:firstRowFirstColumn="0" w:firstRowLastColumn="0" w:lastRowFirstColumn="0" w:lastRowLastColumn="0"/>
                   <w:tcW w:w="895" w:type="dxa"/>
+                  <w:tcMar/>
                 </w:tcPr>
-                <w:p>
+                <w:p w14:noSpellErr="1">
                   <w:pPr>
                     <w:spacing w:after="120" w:line="259" w:lineRule="auto"/>
                     <w:jc w:val="center"/>
@@ -1193,7 +1483,9 @@
               </w:tc>
               <w:tc>
                 <w:tcPr>
+                  <w:cnfStyle w:val="000000000000" w:firstRow="0" w:lastRow="0" w:firstColumn="0" w:lastColumn="0" w:oddVBand="0" w:evenVBand="0" w:oddHBand="0" w:evenHBand="0" w:firstRowFirstColumn="0" w:firstRowLastColumn="0" w:lastRowFirstColumn="0" w:lastRowLastColumn="0"/>
                   <w:tcW w:w="791" w:type="dxa"/>
+                  <w:tcMar/>
                 </w:tcPr>
                 <w:p>
                   <w:pPr>
@@ -1209,7 +1501,9 @@
               </w:tc>
               <w:tc>
                 <w:tcPr>
+                  <w:cnfStyle w:val="000000000000" w:firstRow="0" w:lastRow="0" w:firstColumn="0" w:lastColumn="0" w:oddVBand="0" w:evenVBand="0" w:oddHBand="0" w:evenHBand="0" w:firstRowFirstColumn="0" w:firstRowLastColumn="0" w:lastRowFirstColumn="0" w:lastRowLastColumn="0"/>
                   <w:tcW w:w="881" w:type="dxa"/>
+                  <w:tcMar/>
                 </w:tcPr>
                 <w:p>
                   <w:pPr>
@@ -1225,7 +1519,9 @@
               </w:tc>
               <w:tc>
                 <w:tcPr>
+                  <w:cnfStyle w:val="000000000000" w:firstRow="0" w:lastRow="0" w:firstColumn="0" w:lastColumn="0" w:oddVBand="0" w:evenVBand="0" w:oddHBand="0" w:evenHBand="0" w:firstRowFirstColumn="0" w:firstRowLastColumn="0" w:lastRowFirstColumn="0" w:lastRowLastColumn="0"/>
                   <w:tcW w:w="1017" w:type="dxa"/>
+                  <w:tcMar/>
                 </w:tcPr>
                 <w:p>
                   <w:pPr>
@@ -1241,7 +1537,9 @@
               </w:tc>
               <w:tc>
                 <w:tcPr>
+                  <w:cnfStyle w:val="000000000000" w:firstRow="0" w:lastRow="0" w:firstColumn="0" w:lastColumn="0" w:oddVBand="0" w:evenVBand="0" w:oddHBand="0" w:evenHBand="0" w:firstRowFirstColumn="0" w:firstRowLastColumn="0" w:lastRowFirstColumn="0" w:lastRowLastColumn="0"/>
                   <w:tcW w:w="971" w:type="dxa"/>
+                  <w:tcMar/>
                 </w:tcPr>
                 <w:p>
                   <w:pPr>
@@ -1257,7 +1555,9 @@
               </w:tc>
               <w:tc>
                 <w:tcPr>
+                  <w:cnfStyle w:val="000000000000" w:firstRow="0" w:lastRow="0" w:firstColumn="0" w:lastColumn="0" w:oddVBand="0" w:evenVBand="0" w:oddHBand="0" w:evenHBand="0" w:firstRowFirstColumn="0" w:firstRowLastColumn="0" w:lastRowFirstColumn="0" w:lastRowLastColumn="0"/>
                   <w:tcW w:w="971" w:type="dxa"/>
+                  <w:tcMar/>
                 </w:tcPr>
                 <w:p>
                   <w:pPr>
@@ -1273,9 +1573,11 @@
               </w:tc>
               <w:tc>
                 <w:tcPr>
+                  <w:cnfStyle w:val="000000000000" w:firstRow="0" w:lastRow="0" w:firstColumn="0" w:lastColumn="0" w:oddVBand="0" w:evenVBand="0" w:oddHBand="0" w:evenHBand="0" w:firstRowFirstColumn="0" w:firstRowLastColumn="0" w:lastRowFirstColumn="0" w:lastRowLastColumn="0"/>
                   <w:tcW w:w="805" w:type="dxa"/>
+                  <w:tcMar/>
                 </w:tcPr>
-                <w:p>
+                <w:p w14:noSpellErr="1">
                   <w:pPr>
                     <w:spacing w:after="120" w:line="259" w:lineRule="auto"/>
                     <w:jc w:val="center"/>
@@ -1298,9 +1600,11 @@
               </w:tc>
               <w:tc>
                 <w:tcPr>
+                  <w:cnfStyle w:val="000000000000" w:firstRow="0" w:lastRow="0" w:firstColumn="0" w:lastColumn="0" w:oddVBand="0" w:evenVBand="0" w:oddHBand="0" w:evenHBand="0" w:firstRowFirstColumn="0" w:firstRowLastColumn="0" w:lastRowFirstColumn="0" w:lastRowLastColumn="0"/>
                   <w:tcW w:w="1164" w:type="dxa"/>
+                  <w:tcMar/>
                 </w:tcPr>
-                <w:p>
+                <w:p w14:noSpellErr="1">
                   <w:pPr>
                     <w:spacing w:after="120" w:line="259" w:lineRule="auto"/>
                     <w:jc w:val="center"/>
@@ -1327,8 +1631,9 @@
                 <w:tcPr>
                   <w:cnfStyle w:val="001000000000" w:firstRow="0" w:lastRow="0" w:firstColumn="1" w:lastColumn="0" w:oddVBand="0" w:evenVBand="0" w:oddHBand="0" w:evenHBand="0" w:firstRowFirstColumn="0" w:firstRowLastColumn="0" w:lastRowFirstColumn="0" w:lastRowLastColumn="0"/>
                   <w:tcW w:w="1500" w:type="dxa"/>
+                  <w:tcMar/>
                 </w:tcPr>
-                <w:p>
+                <w:p w14:noSpellErr="1">
                   <w:pPr>
                     <w:rPr>
                       <w:color w:val="auto"/>
@@ -1348,7 +1653,9 @@
               </w:tc>
               <w:tc>
                 <w:tcPr>
+                  <w:cnfStyle w:val="000000000000" w:firstRow="0" w:lastRow="0" w:firstColumn="0" w:lastColumn="0" w:oddVBand="0" w:evenVBand="0" w:oddHBand="0" w:evenHBand="0" w:firstRowFirstColumn="0" w:firstRowLastColumn="0" w:lastRowFirstColumn="0" w:lastRowLastColumn="0"/>
                   <w:tcW w:w="895" w:type="dxa"/>
+                  <w:tcMar/>
                 </w:tcPr>
                 <w:p>
                   <w:pPr>
@@ -1364,9 +1671,11 @@
               </w:tc>
               <w:tc>
                 <w:tcPr>
+                  <w:cnfStyle w:val="000000000000" w:firstRow="0" w:lastRow="0" w:firstColumn="0" w:lastColumn="0" w:oddVBand="0" w:evenVBand="0" w:oddHBand="0" w:evenHBand="0" w:firstRowFirstColumn="0" w:firstRowLastColumn="0" w:lastRowFirstColumn="0" w:lastRowLastColumn="0"/>
                   <w:tcW w:w="791" w:type="dxa"/>
+                  <w:tcMar/>
                 </w:tcPr>
-                <w:p>
+                <w:p w14:noSpellErr="1">
                   <w:pPr>
                     <w:spacing w:after="120" w:line="259" w:lineRule="auto"/>
                     <w:jc w:val="center"/>
@@ -1389,7 +1698,9 @@
               </w:tc>
               <w:tc>
                 <w:tcPr>
+                  <w:cnfStyle w:val="000000000000" w:firstRow="0" w:lastRow="0" w:firstColumn="0" w:lastColumn="0" w:oddVBand="0" w:evenVBand="0" w:oddHBand="0" w:evenHBand="0" w:firstRowFirstColumn="0" w:firstRowLastColumn="0" w:lastRowFirstColumn="0" w:lastRowLastColumn="0"/>
                   <w:tcW w:w="881" w:type="dxa"/>
+                  <w:tcMar/>
                 </w:tcPr>
                 <w:p>
                   <w:pPr>
@@ -1406,9 +1717,11 @@
               </w:tc>
               <w:tc>
                 <w:tcPr>
+                  <w:cnfStyle w:val="000000000000" w:firstRow="0" w:lastRow="0" w:firstColumn="0" w:lastColumn="0" w:oddVBand="0" w:evenVBand="0" w:oddHBand="0" w:evenHBand="0" w:firstRowFirstColumn="0" w:firstRowLastColumn="0" w:lastRowFirstColumn="0" w:lastRowLastColumn="0"/>
                   <w:tcW w:w="1017" w:type="dxa"/>
+                  <w:tcMar/>
                 </w:tcPr>
-                <w:p>
+                <w:p w14:noSpellErr="1">
                   <w:pPr>
                     <w:spacing w:after="120" w:line="259" w:lineRule="auto"/>
                     <w:jc w:val="center"/>
@@ -1431,9 +1744,11 @@
               </w:tc>
               <w:tc>
                 <w:tcPr>
+                  <w:cnfStyle w:val="000000000000" w:firstRow="0" w:lastRow="0" w:firstColumn="0" w:lastColumn="0" w:oddVBand="0" w:evenVBand="0" w:oddHBand="0" w:evenHBand="0" w:firstRowFirstColumn="0" w:firstRowLastColumn="0" w:lastRowFirstColumn="0" w:lastRowLastColumn="0"/>
                   <w:tcW w:w="971" w:type="dxa"/>
+                  <w:tcMar/>
                 </w:tcPr>
-                <w:p>
+                <w:p w14:noSpellErr="1">
                   <w:pPr>
                     <w:spacing w:after="120" w:line="259" w:lineRule="auto"/>
                     <w:jc w:val="center"/>
@@ -1456,9 +1771,11 @@
               </w:tc>
               <w:tc>
                 <w:tcPr>
+                  <w:cnfStyle w:val="000000000000" w:firstRow="0" w:lastRow="0" w:firstColumn="0" w:lastColumn="0" w:oddVBand="0" w:evenVBand="0" w:oddHBand="0" w:evenHBand="0" w:firstRowFirstColumn="0" w:firstRowLastColumn="0" w:lastRowFirstColumn="0" w:lastRowLastColumn="0"/>
                   <w:tcW w:w="971" w:type="dxa"/>
+                  <w:tcMar/>
                 </w:tcPr>
-                <w:p>
+                <w:p w14:noSpellErr="1">
                   <w:pPr>
                     <w:spacing w:after="120" w:line="259" w:lineRule="auto"/>
                     <w:jc w:val="center"/>
@@ -1481,7 +1798,9 @@
               </w:tc>
               <w:tc>
                 <w:tcPr>
+                  <w:cnfStyle w:val="000000000000" w:firstRow="0" w:lastRow="0" w:firstColumn="0" w:lastColumn="0" w:oddVBand="0" w:evenVBand="0" w:oddHBand="0" w:evenHBand="0" w:firstRowFirstColumn="0" w:firstRowLastColumn="0" w:lastRowFirstColumn="0" w:lastRowLastColumn="0"/>
                   <w:tcW w:w="805" w:type="dxa"/>
+                  <w:tcMar/>
                 </w:tcPr>
                 <w:p>
                   <w:pPr>
@@ -1497,9 +1816,11 @@
               </w:tc>
               <w:tc>
                 <w:tcPr>
+                  <w:cnfStyle w:val="000000000000" w:firstRow="0" w:lastRow="0" w:firstColumn="0" w:lastColumn="0" w:oddVBand="0" w:evenVBand="0" w:oddHBand="0" w:evenHBand="0" w:firstRowFirstColumn="0" w:firstRowLastColumn="0" w:lastRowFirstColumn="0" w:lastRowLastColumn="0"/>
                   <w:tcW w:w="1164" w:type="dxa"/>
+                  <w:tcMar/>
                 </w:tcPr>
-                <w:p>
+                <w:p w14:noSpellErr="1">
                   <w:pPr>
                     <w:spacing w:after="120" w:line="259" w:lineRule="auto"/>
                     <w:jc w:val="center"/>
@@ -1526,8 +1847,9 @@
                 <w:tcPr>
                   <w:cnfStyle w:val="001000000000" w:firstRow="0" w:lastRow="0" w:firstColumn="1" w:lastColumn="0" w:oddVBand="0" w:evenVBand="0" w:oddHBand="0" w:evenHBand="0" w:firstRowFirstColumn="0" w:firstRowLastColumn="0" w:lastRowFirstColumn="0" w:lastRowLastColumn="0"/>
                   <w:tcW w:w="1500" w:type="dxa"/>
+                  <w:tcMar/>
                 </w:tcPr>
-                <w:p>
+                <w:p w14:noSpellErr="1">
                   <w:pPr>
                     <w:rPr>
                       <w:color w:val="auto"/>
@@ -1547,7 +1869,9 @@
               </w:tc>
               <w:tc>
                 <w:tcPr>
+                  <w:cnfStyle w:val="000000000000" w:firstRow="0" w:lastRow="0" w:firstColumn="0" w:lastColumn="0" w:oddVBand="0" w:evenVBand="0" w:oddHBand="0" w:evenHBand="0" w:firstRowFirstColumn="0" w:firstRowLastColumn="0" w:lastRowFirstColumn="0" w:lastRowLastColumn="0"/>
                   <w:tcW w:w="895" w:type="dxa"/>
+                  <w:tcMar/>
                 </w:tcPr>
                 <w:p>
                   <w:pPr>
@@ -1563,9 +1887,11 @@
               </w:tc>
               <w:tc>
                 <w:tcPr>
+                  <w:cnfStyle w:val="000000000000" w:firstRow="0" w:lastRow="0" w:firstColumn="0" w:lastColumn="0" w:oddVBand="0" w:evenVBand="0" w:oddHBand="0" w:evenHBand="0" w:firstRowFirstColumn="0" w:firstRowLastColumn="0" w:lastRowFirstColumn="0" w:lastRowLastColumn="0"/>
                   <w:tcW w:w="791" w:type="dxa"/>
+                  <w:tcMar/>
                 </w:tcPr>
-                <w:p>
+                <w:p w14:noSpellErr="1">
                   <w:pPr>
                     <w:spacing w:after="120" w:line="259" w:lineRule="auto"/>
                     <w:jc w:val="center"/>
@@ -1588,9 +1914,11 @@
               </w:tc>
               <w:tc>
                 <w:tcPr>
+                  <w:cnfStyle w:val="000000000000" w:firstRow="0" w:lastRow="0" w:firstColumn="0" w:lastColumn="0" w:oddVBand="0" w:evenVBand="0" w:oddHBand="0" w:evenHBand="0" w:firstRowFirstColumn="0" w:firstRowLastColumn="0" w:lastRowFirstColumn="0" w:lastRowLastColumn="0"/>
                   <w:tcW w:w="881" w:type="dxa"/>
+                  <w:tcMar/>
                 </w:tcPr>
-                <w:p>
+                <w:p w14:noSpellErr="1">
                   <w:pPr>
                     <w:spacing w:after="120" w:line="259" w:lineRule="auto"/>
                     <w:jc w:val="center"/>
@@ -1613,9 +1941,11 @@
               </w:tc>
               <w:tc>
                 <w:tcPr>
+                  <w:cnfStyle w:val="000000000000" w:firstRow="0" w:lastRow="0" w:firstColumn="0" w:lastColumn="0" w:oddVBand="0" w:evenVBand="0" w:oddHBand="0" w:evenHBand="0" w:firstRowFirstColumn="0" w:firstRowLastColumn="0" w:lastRowFirstColumn="0" w:lastRowLastColumn="0"/>
                   <w:tcW w:w="1017" w:type="dxa"/>
+                  <w:tcMar/>
                 </w:tcPr>
-                <w:p>
+                <w:p w14:noSpellErr="1">
                   <w:pPr>
                     <w:spacing w:after="120" w:line="259" w:lineRule="auto"/>
                     <w:jc w:val="center"/>
@@ -1638,9 +1968,11 @@
               </w:tc>
               <w:tc>
                 <w:tcPr>
+                  <w:cnfStyle w:val="000000000000" w:firstRow="0" w:lastRow="0" w:firstColumn="0" w:lastColumn="0" w:oddVBand="0" w:evenVBand="0" w:oddHBand="0" w:evenHBand="0" w:firstRowFirstColumn="0" w:firstRowLastColumn="0" w:lastRowFirstColumn="0" w:lastRowLastColumn="0"/>
                   <w:tcW w:w="971" w:type="dxa"/>
+                  <w:tcMar/>
                 </w:tcPr>
-                <w:p>
+                <w:p w14:noSpellErr="1">
                   <w:pPr>
                     <w:spacing w:after="120" w:line="259" w:lineRule="auto"/>
                     <w:jc w:val="center"/>
@@ -1663,7 +1995,9 @@
               </w:tc>
               <w:tc>
                 <w:tcPr>
+                  <w:cnfStyle w:val="000000000000" w:firstRow="0" w:lastRow="0" w:firstColumn="0" w:lastColumn="0" w:oddVBand="0" w:evenVBand="0" w:oddHBand="0" w:evenHBand="0" w:firstRowFirstColumn="0" w:firstRowLastColumn="0" w:lastRowFirstColumn="0" w:lastRowLastColumn="0"/>
                   <w:tcW w:w="971" w:type="dxa"/>
+                  <w:tcMar/>
                 </w:tcPr>
                 <w:p>
                   <w:pPr>
@@ -1679,7 +2013,9 @@
               </w:tc>
               <w:tc>
                 <w:tcPr>
+                  <w:cnfStyle w:val="000000000000" w:firstRow="0" w:lastRow="0" w:firstColumn="0" w:lastColumn="0" w:oddVBand="0" w:evenVBand="0" w:oddHBand="0" w:evenHBand="0" w:firstRowFirstColumn="0" w:firstRowLastColumn="0" w:lastRowFirstColumn="0" w:lastRowLastColumn="0"/>
                   <w:tcW w:w="805" w:type="dxa"/>
+                  <w:tcMar/>
                 </w:tcPr>
                 <w:p>
                   <w:pPr>
@@ -1695,9 +2031,11 @@
               </w:tc>
               <w:tc>
                 <w:tcPr>
+                  <w:cnfStyle w:val="000000000000" w:firstRow="0" w:lastRow="0" w:firstColumn="0" w:lastColumn="0" w:oddVBand="0" w:evenVBand="0" w:oddHBand="0" w:evenHBand="0" w:firstRowFirstColumn="0" w:firstRowLastColumn="0" w:lastRowFirstColumn="0" w:lastRowLastColumn="0"/>
                   <w:tcW w:w="1164" w:type="dxa"/>
+                  <w:tcMar/>
                 </w:tcPr>
-                <w:p>
+                <w:p w14:noSpellErr="1">
                   <w:pPr>
                     <w:spacing w:after="120" w:line="259" w:lineRule="auto"/>
                     <w:jc w:val="center"/>
@@ -1735,8 +2073,9 @@
           <w:tcPr>
             <w:cnfStyle w:val="001000000000" w:firstRow="0" w:lastRow="0" w:firstColumn="1" w:lastColumn="0" w:oddVBand="0" w:evenVBand="0" w:oddHBand="0" w:evenHBand="0" w:firstRowFirstColumn="0" w:firstRowLastColumn="0" w:lastRowFirstColumn="0" w:lastRowLastColumn="0"/>
             <w:tcW w:w="1517" w:type="dxa"/>
-          </w:tcPr>
-          <w:p>
+            <w:tcMar/>
+          </w:tcPr>
+          <w:p w14:noSpellErr="1">
             <w:pPr>
               <w:jc w:val="center"/>
               <w:rPr>
@@ -1757,7 +2096,9 @@
         </w:tc>
         <w:tc>
           <w:tcPr>
+            <w:cnfStyle w:val="000000000000" w:firstRow="0" w:lastRow="0" w:firstColumn="0" w:lastColumn="0" w:oddVBand="0" w:evenVBand="0" w:oddHBand="0" w:evenHBand="0" w:firstRowFirstColumn="0" w:firstRowLastColumn="0" w:lastRowFirstColumn="0" w:lastRowLastColumn="0"/>
             <w:tcW w:w="1200" w:type="dxa"/>
+            <w:tcMar/>
           </w:tcPr>
           <w:p>
             <w:pPr>
@@ -1771,7 +2112,7 @@
               <w:rPr>
                 <w:color w:val="auto"/>
               </w:rPr>
-              <w:t>4</w:t>
+              <w:t>3</w:t>
             </w:r>
           </w:p>
         </w:tc>
@@ -1795,8 +2136,9 @@
           <w:tcPr>
             <w:cnfStyle w:val="001000000000" w:firstRow="0" w:lastRow="0" w:firstColumn="1" w:lastColumn="0" w:oddVBand="0" w:evenVBand="0" w:oddHBand="0" w:evenHBand="0" w:firstRowFirstColumn="0" w:firstRowLastColumn="0" w:lastRowFirstColumn="0" w:lastRowLastColumn="0"/>
             <w:tcW w:w="1517" w:type="dxa"/>
-          </w:tcPr>
-          <w:p>
+            <w:tcMar/>
+          </w:tcPr>
+          <w:p w14:noSpellErr="1">
             <w:pPr>
               <w:jc w:val="center"/>
               <w:rPr>
@@ -1817,7 +2159,9 @@
         </w:tc>
         <w:tc>
           <w:tcPr>
+            <w:cnfStyle w:val="000000000000" w:firstRow="0" w:lastRow="0" w:firstColumn="0" w:lastColumn="0" w:oddVBand="0" w:evenVBand="0" w:oddHBand="0" w:evenHBand="0" w:firstRowFirstColumn="0" w:firstRowLastColumn="0" w:lastRowFirstColumn="0" w:lastRowLastColumn="0"/>
             <w:tcW w:w="1200" w:type="dxa"/>
+            <w:tcMar/>
           </w:tcPr>
           <w:p>
             <w:pPr>
@@ -1855,8 +2199,9 @@
           <w:tcPr>
             <w:cnfStyle w:val="001000000000" w:firstRow="0" w:lastRow="0" w:firstColumn="1" w:lastColumn="0" w:oddVBand="0" w:evenVBand="0" w:oddHBand="0" w:evenHBand="0" w:firstRowFirstColumn="0" w:firstRowLastColumn="0" w:lastRowFirstColumn="0" w:lastRowLastColumn="0"/>
             <w:tcW w:w="1517" w:type="dxa"/>
-          </w:tcPr>
-          <w:p>
+            <w:tcMar/>
+          </w:tcPr>
+          <w:p w14:noSpellErr="1">
             <w:pPr>
               <w:jc w:val="center"/>
               <w:rPr>
@@ -1877,7 +2222,9 @@
         </w:tc>
         <w:tc>
           <w:tcPr>
+            <w:cnfStyle w:val="000000000000" w:firstRow="0" w:lastRow="0" w:firstColumn="0" w:lastColumn="0" w:oddVBand="0" w:evenVBand="0" w:oddHBand="0" w:evenHBand="0" w:firstRowFirstColumn="0" w:firstRowLastColumn="0" w:lastRowFirstColumn="0" w:lastRowLastColumn="0"/>
             <w:tcW w:w="1200" w:type="dxa"/>
+            <w:tcMar/>
           </w:tcPr>
           <w:p>
             <w:pPr>
@@ -1915,8 +2262,9 @@
           <w:tcPr>
             <w:cnfStyle w:val="001000000000" w:firstRow="0" w:lastRow="0" w:firstColumn="1" w:lastColumn="0" w:oddVBand="0" w:evenVBand="0" w:oddHBand="0" w:evenHBand="0" w:firstRowFirstColumn="0" w:firstRowLastColumn="0" w:lastRowFirstColumn="0" w:lastRowLastColumn="0"/>
             <w:tcW w:w="1517" w:type="dxa"/>
-          </w:tcPr>
-          <w:p>
+            <w:tcMar/>
+          </w:tcPr>
+          <w:p w14:noSpellErr="1">
             <w:pPr>
               <w:jc w:val="center"/>
               <w:rPr>
@@ -1937,7 +2285,9 @@
         </w:tc>
         <w:tc>
           <w:tcPr>
+            <w:cnfStyle w:val="000000000000" w:firstRow="0" w:lastRow="0" w:firstColumn="0" w:lastColumn="0" w:oddVBand="0" w:evenVBand="0" w:oddHBand="0" w:evenHBand="0" w:firstRowFirstColumn="0" w:firstRowLastColumn="0" w:lastRowFirstColumn="0" w:lastRowLastColumn="0"/>
             <w:tcW w:w="1200" w:type="dxa"/>
+            <w:tcMar/>
           </w:tcPr>
           <w:p>
             <w:pPr>
@@ -1975,8 +2325,9 @@
           <w:tcPr>
             <w:cnfStyle w:val="001000000000" w:firstRow="0" w:lastRow="0" w:firstColumn="1" w:lastColumn="0" w:oddVBand="0" w:evenVBand="0" w:oddHBand="0" w:evenHBand="0" w:firstRowFirstColumn="0" w:firstRowLastColumn="0" w:lastRowFirstColumn="0" w:lastRowLastColumn="0"/>
             <w:tcW w:w="1517" w:type="dxa"/>
-          </w:tcPr>
-          <w:p>
+            <w:tcMar/>
+          </w:tcPr>
+          <w:p w14:noSpellErr="1">
             <w:pPr>
               <w:jc w:val="center"/>
               <w:rPr>
@@ -1997,7 +2348,9 @@
         </w:tc>
         <w:tc>
           <w:tcPr>
+            <w:cnfStyle w:val="000000000000" w:firstRow="0" w:lastRow="0" w:firstColumn="0" w:lastColumn="0" w:oddVBand="0" w:evenVBand="0" w:oddHBand="0" w:evenHBand="0" w:firstRowFirstColumn="0" w:firstRowLastColumn="0" w:lastRowFirstColumn="0" w:lastRowLastColumn="0"/>
             <w:tcW w:w="1200" w:type="dxa"/>
+            <w:tcMar/>
           </w:tcPr>
           <w:p>
             <w:pPr>
@@ -2035,8 +2388,9 @@
           <w:tcPr>
             <w:cnfStyle w:val="001000000000" w:firstRow="0" w:lastRow="0" w:firstColumn="1" w:lastColumn="0" w:oddVBand="0" w:evenVBand="0" w:oddHBand="0" w:evenHBand="0" w:firstRowFirstColumn="0" w:firstRowLastColumn="0" w:lastRowFirstColumn="0" w:lastRowLastColumn="0"/>
             <w:tcW w:w="1517" w:type="dxa"/>
-          </w:tcPr>
-          <w:p>
+            <w:tcMar/>
+          </w:tcPr>
+          <w:p w14:noSpellErr="1">
             <w:pPr>
               <w:jc w:val="center"/>
               <w:rPr>
@@ -2057,7 +2411,9 @@
         </w:tc>
         <w:tc>
           <w:tcPr>
+            <w:cnfStyle w:val="000000000000" w:firstRow="0" w:lastRow="0" w:firstColumn="0" w:lastColumn="0" w:oddVBand="0" w:evenVBand="0" w:oddHBand="0" w:evenHBand="0" w:firstRowFirstColumn="0" w:firstRowLastColumn="0" w:lastRowFirstColumn="0" w:lastRowLastColumn="0"/>
             <w:tcW w:w="1200" w:type="dxa"/>
+            <w:tcMar/>
           </w:tcPr>
           <w:p>
             <w:pPr>
@@ -2071,7 +2427,7 @@
               <w:rPr>
                 <w:color w:val="auto"/>
               </w:rPr>
-              <w:t>2</w:t>
+              <w:t>5</w:t>
             </w:r>
           </w:p>
         </w:tc>
@@ -2085,6 +2441,73 @@
               <w:cnfStyle w:val="000000000000" w:firstRow="0" w:lastRow="0" w:firstColumn="0" w:lastColumn="0" w:oddVBand="0" w:evenVBand="0" w:oddHBand="0" w:evenHBand="0" w:firstRowFirstColumn="0" w:firstRowLastColumn="0" w:lastRowFirstColumn="0" w:lastRowLastColumn="0"/>
               <w:rPr>
                 <w:color w:val="auto"/>
+              </w:rPr>
+            </w:pPr>
+          </w:p>
+        </w:tc>
+      </w:tr>
+      <w:tr>
+        <w:tc>
+          <w:tcPr>
+            <w:cnfStyle w:val="001000000000" w:firstRow="0" w:lastRow="0" w:firstColumn="1" w:lastColumn="0" w:oddVBand="0" w:evenVBand="0" w:oddHBand="0" w:evenHBand="0" w:firstRowFirstColumn="0" w:firstRowLastColumn="0" w:lastRowFirstColumn="0" w:lastRowLastColumn="0"/>
+            <w:tcW w:w="1517" w:type="dxa"/>
+            <w:tcMar/>
+          </w:tcPr>
+          <w:p w14:noSpellErr="1">
+            <w:pPr>
+              <w:pStyle w:val="Normal"/>
+              <w:jc w:val="center"/>
+              <w:rPr>
+                <w:b w:val="0"/>
+                <w:bCs w:val="0"/>
+                <w:color w:val="auto"/>
+              </w:rPr>
+            </w:pPr>
+            <w:r>
+              <w:rPr>
+                <w:b w:val="0"/>
+                <w:bCs w:val="0"/>
+                <w:color w:val="auto"/>
+              </w:rPr>
+              <w:t>Food</w:t>
+            </w:r>
+          </w:p>
+        </w:tc>
+        <w:tc>
+          <w:tcPr>
+            <w:cnfStyle w:val="000000000000" w:firstRow="0" w:lastRow="0" w:firstColumn="0" w:lastColumn="0" w:oddVBand="0" w:evenVBand="0" w:oddHBand="0" w:evenHBand="0" w:firstRowFirstColumn="0" w:firstRowLastColumn="0" w:lastRowFirstColumn="0" w:lastRowLastColumn="0"/>
+            <w:tcW w:w="1200" w:type="dxa"/>
+            <w:tcMar/>
+          </w:tcPr>
+          <w:p>
+            <w:pPr>
+              <w:pStyle w:val="Normal"/>
+              <w:jc w:val="center"/>
+              <w:rPr>
+                <w:color w:val="auto"/>
+              </w:rPr>
+            </w:pPr>
+            <w:r>
+              <w:rPr>
+                <w:color w:val="auto"/>
+              </w:rPr>
+              <w:t>1</w:t>
+            </w:r>
+          </w:p>
+        </w:tc>
+        <w:tc>
+          <w:tcPr>
+            <w:cnfStyle w:val="000000000000" w:firstRow="0" w:lastRow="0" w:firstColumn="0" w:lastColumn="0" w:oddVBand="0" w:evenVBand="0" w:oddHBand="0" w:evenHBand="0" w:firstRowFirstColumn="0" w:firstRowLastColumn="0" w:lastRowFirstColumn="0" w:lastRowLastColumn="0"/>
+            <w:tcW w:w="9382" w:type="dxa"/>
+            <w:tcMar/>
+          </w:tcPr>
+          <w:p>
+            <w:pPr>
+              <w:pStyle w:val="Normal"/>
+              <w:rPr>
+                <w:color w:val="auto"/>
+                <w:sz w:val="28"/>
+                <w:szCs w:val="28"/>
               </w:rPr>
             </w:pPr>
           </w:p>
@@ -2100,7 +2523,7 @@
         </w:rPr>
       </w:pPr>
     </w:p>
-    <w:p>
+    <w:p w14:noSpellErr="1">
       <w:pPr>
         <w:pStyle w:val="ListBullet"/>
         <w:numPr>
@@ -2108,53 +2531,53 @@
           <w:numId w:val="12"/>
         </w:numPr>
         <w:rPr>
-          <w:color w:val="000000" w:themeColor="text1"/>
-        </w:rPr>
-      </w:pPr>
-      <w:r>
-        <w:rPr>
-          <w:color w:val="000000" w:themeColor="text1"/>
+          <w:color w:val="000000" w:themeColor="text1" w:themeTint="FF" w:themeShade="FF"/>
+        </w:rPr>
+      </w:pPr>
+      <w:r>
+        <w:rPr>
+          <w:color w:val="000000" w:themeColor="text1" w:themeTint="FF" w:themeShade="FF"/>
         </w:rPr>
         <w:t>One</w:t>
       </w:r>
       <w:r>
         <w:rPr>
-          <w:color w:val="000000" w:themeColor="text1"/>
+          <w:color w:val="000000" w:themeColor="text1" w:themeTint="FF" w:themeShade="FF"/>
         </w:rPr>
         <w:t xml:space="preserve"> </w:t>
       </w:r>
       <w:r>
         <w:rPr>
-          <w:color w:val="000000" w:themeColor="text1"/>
+          <w:color w:val="000000" w:themeColor="text1" w:themeTint="FF" w:themeShade="FF"/>
         </w:rPr>
         <w:t>(1) food is d</w:t>
       </w:r>
       <w:r>
         <w:rPr>
-          <w:color w:val="000000" w:themeColor="text1"/>
+          <w:color w:val="000000" w:themeColor="text1" w:themeTint="FF" w:themeShade="FF"/>
         </w:rPr>
         <w:t xml:space="preserve">educted for each member of the </w:t>
       </w:r>
       <w:r>
         <w:rPr>
-          <w:color w:val="DE4948" w:themeColor="accent2"/>
+          <w:color w:val="DE4848"/>
         </w:rPr>
         <w:t>P</w:t>
       </w:r>
       <w:r>
         <w:rPr>
-          <w:color w:val="DE4948" w:themeColor="accent2"/>
+          <w:color w:val="DE4848"/>
         </w:rPr>
         <w:t xml:space="preserve">opulation </w:t>
       </w:r>
       <w:r>
         <w:rPr>
-          <w:color w:val="000000" w:themeColor="text1"/>
+          <w:color w:val="000000" w:themeColor="text1" w:themeTint="FF" w:themeShade="FF"/>
         </w:rPr>
         <w:t>each season.</w:t>
       </w:r>
     </w:p>
-    <w:p>
+    <w:p w14:noSpellErr="1">
       <w:pPr>
         <w:pStyle w:val="ListBullet"/>
         <w:numPr>
@@ -2162,7 +2585,7 @@
           <w:numId w:val="12"/>
         </w:numPr>
         <w:rPr>
-          <w:color w:val="000000" w:themeColor="text1"/>
+          <w:color w:val="000000" w:themeColor="text1" w:themeTint="FF" w:themeShade="FF"/>
         </w:rPr>
       </w:pPr>
       <w:r>
@@ -2202,7 +2625,7 @@
         <w:t xml:space="preserve"> where half the people who lack food die while the rest starve but somehow survive.</w:t>
       </w:r>
     </w:p>
-    <w:p>
+    <w:p w14:noSpellErr="1">
       <w:pPr>
         <w:pStyle w:val="ListBullet"/>
         <w:numPr>
@@ -2226,7 +2649,7 @@
         <w:t xml:space="preserve"> Yield Modifiers:</w:t>
       </w:r>
     </w:p>
-    <w:p>
+    <w:p w14:noSpellErr="1">
       <w:pPr>
         <w:pStyle w:val="ListBullet"/>
         <w:numPr>
@@ -2293,13 +2716,35 @@
         <w:t>d = 1.0</w:t>
       </w:r>
     </w:p>
-    <w:p>
+    <w:p w14:noSpellErr="1">
       <w:pPr>
         <w:pStyle w:val="ListBullet"/>
         <w:numPr>
           <w:ilvl w:val="0"/>
           <w:numId w:val="12"/>
         </w:numPr>
+        <w:spacing w:line="360" w:lineRule="auto"/>
+        <w:rPr>
+          <w:rFonts w:ascii="Arial" w:hAnsi="Arial" w:eastAsia="Arial" w:cs="Arial" w:asciiTheme="minorAscii" w:hAnsiTheme="minorAscii" w:eastAsiaTheme="minorAscii" w:cstheme="minorAscii"/>
+          <w:color w:val="auto"/>
+          <w:sz w:val="30"/>
+          <w:szCs w:val="30"/>
+        </w:rPr>
+      </w:pPr>
+      <w:r>
+        <w:rPr>
+          <w:color w:val="auto"/>
+        </w:rPr>
+        <w:t>Finished Good Bonus (Table Below)</w:t>
+      </w:r>
+    </w:p>
+    <w:p w14:noSpellErr="1">
+      <w:pPr>
+        <w:pStyle w:val="ListBullet"/>
+        <w:numPr>
+          <w:ilvl w:val="0"/>
+          <w:numId w:val="12"/>
+        </w:numPr>
         <w:rPr>
           <w:color w:val="auto"/>
         </w:rPr>
@@ -2323,7 +2768,7 @@
         <w:t>:</w:t>
       </w:r>
     </w:p>
-    <w:p>
+    <w:p w14:noSpellErr="1">
       <w:pPr>
         <w:pStyle w:val="ListBullet"/>
         <w:numPr>
@@ -2353,7 +2798,7 @@
         <w:t>* 0.01) * Yield Modifier) +</w:t>
       </w:r>
     </w:p>
-    <w:p>
+    <w:p w14:noSpellErr="1">
       <w:pPr>
         <w:pStyle w:val="ListBullet"/>
         <w:numPr>
@@ -2380,10 +2825,22 @@
         <w:rPr>
           <w:color w:val="auto"/>
         </w:rPr>
-        <w:t xml:space="preserve">* 0.1) * Yield Modifier ) + </w:t>
+        <w:t xml:space="preserve">* 0.1) * Yield Modifier </w:t>
+      </w:r>
+      <w:r>
+        <w:rPr>
+          <w:color w:val="auto"/>
+        </w:rPr>
+        <w:t>* Bonus Yield</w:t>
+      </w:r>
+      <w:r>
+        <w:rPr>
+          <w:color w:val="auto"/>
+        </w:rPr>
+        <w:t xml:space="preserve">) + </w:t>
       </w:r>
     </w:p>
-    <w:p>
+    <w:p w14:noSpellErr="1">
       <w:pPr>
         <w:pStyle w:val="ListBullet"/>
         <w:numPr>
@@ -2414,7 +2871,7 @@
       </w:r>
       <w:r>
         <w:rPr>
-          <w:color w:val="DEBC53" w:themeColor="accent6"/>
+          <w:color w:val="DEBB53"/>
         </w:rPr>
         <w:t xml:space="preserve">Skill </w:t>
       </w:r>
@@ -2436,6 +2893,33 @@
         </w:rPr>
         <w:t>Performing Trade) * 0.1) * Yield Modifier)</w:t>
       </w:r>
+    </w:p>
+    <w:p w14:noSpellErr="1">
+      <w:pPr>
+        <w:pStyle w:val="ListBullet"/>
+        <w:numPr>
+          <w:ilvl w:val="1"/>
+          <w:numId w:val="12"/>
+        </w:numPr>
+        <w:rPr>
+          <w:color w:val="auto"/>
+        </w:rPr>
+      </w:pPr>
+      <w:r>
+        <w:rPr>
+          <w:color w:val="auto"/>
+        </w:rPr>
+        <w:t>Round up</w:t>
+      </w:r>
+    </w:p>
+    <w:p w14:noSpellErr="1">
+      <w:pPr>
+        <w:pStyle w:val="ListBullet"/>
+        <w:ind w:left="0" w:firstLine="360"/>
+        <w:rPr>
+          <w:color w:val="auto"/>
+        </w:rPr>
+      </w:pPr>
     </w:p>
     <w:p>
       <w:pPr>
@@ -2446,34 +2930,37 @@
         </w:rPr>
       </w:pPr>
     </w:p>
-    <w:p>
+    <w:p w14:noSpellErr="1">
       <w:pPr>
         <w:pStyle w:val="Heading2"/>
         <w:rPr>
-          <w:b/>
-          <w:color w:val="auto"/>
-        </w:rPr>
-      </w:pPr>
-      <w:r>
-        <w:rPr>
-          <w:b/>
-          <w:color w:val="auto"/>
-        </w:rPr>
-        <w:lastRenderedPageBreak/>
+          <w:b w:val="1"/>
+          <w:bCs w:val="1"/>
+          <w:color w:val="auto"/>
+        </w:rPr>
+      </w:pPr>
+      <w:r>
+        <w:rPr>
+          <w:b w:val="1"/>
+          <w:bCs w:val="1"/>
+          <w:color w:val="auto"/>
+        </w:rPr>
         <w:t>Finished Goods</w:t>
       </w:r>
     </w:p>
     <w:tbl>
       <w:tblPr>
         <w:tblStyle w:val="GridTable1Light-Accent1"/>
-        <w:tblW w:w="12464" w:type="dxa"/>
+        <w:tblW w:w="12569" w:type="dxa"/>
         <w:tblLook w:val="04A0" w:firstRow="1" w:lastRow="0" w:firstColumn="1" w:lastColumn="0" w:noHBand="0" w:noVBand="1"/>
       </w:tblPr>
       <w:tblGrid>
-        <w:gridCol w:w="3116"/>
-        <w:gridCol w:w="3989"/>
-        <w:gridCol w:w="2243"/>
-        <w:gridCol w:w="3116"/>
+        <w:gridCol w:w="1514"/>
+        <w:gridCol w:w="2565"/>
+        <w:gridCol w:w="1680"/>
+        <w:gridCol w:w="1650"/>
+        <w:gridCol w:w="3450"/>
+        <w:gridCol w:w="1710"/>
       </w:tblGrid>
       <w:tr>
         <w:trPr>
@@ -2482,10 +2969,10 @@
         <w:tc>
           <w:tcPr>
             <w:cnfStyle w:val="001000000000" w:firstRow="0" w:lastRow="0" w:firstColumn="1" w:lastColumn="0" w:oddVBand="0" w:evenVBand="0" w:oddHBand="0" w:evenHBand="0" w:firstRowFirstColumn="0" w:firstRowLastColumn="0" w:lastRowFirstColumn="0" w:lastRowLastColumn="0"/>
-            <w:tcW w:w="3116" w:type="dxa"/>
-            <w:tcMar/>
-          </w:tcPr>
-          <w:p>
+            <w:tcW w:w="1514" w:type="dxa"/>
+            <w:tcMar/>
+          </w:tcPr>
+          <w:p w14:noSpellErr="1">
             <w:pPr>
               <w:jc w:val="center"/>
               <w:rPr>
@@ -2503,10 +2990,10 @@
         <w:tc>
           <w:tcPr>
             <w:cnfStyle w:val="000000000000" w:firstRow="0" w:lastRow="0" w:firstColumn="0" w:lastColumn="0" w:oddVBand="0" w:evenVBand="0" w:oddHBand="0" w:evenHBand="0" w:firstRowFirstColumn="0" w:firstRowLastColumn="0" w:lastRowFirstColumn="0" w:lastRowLastColumn="0"/>
-            <w:tcW w:w="3989" w:type="dxa"/>
-            <w:tcMar/>
-          </w:tcPr>
-          <w:p>
+            <w:tcW w:w="2565" w:type="dxa"/>
+            <w:tcMar/>
+          </w:tcPr>
+          <w:p w14:noSpellErr="1">
             <w:pPr>
               <w:cnfStyle w:val="100000000000" w:firstRow="1" w:lastRow="0" w:firstColumn="0" w:lastColumn="0" w:oddVBand="0" w:evenVBand="0" w:oddHBand="0" w:evenHBand="0" w:firstRowFirstColumn="0" w:firstRowLastColumn="0" w:lastRowFirstColumn="0" w:lastRowLastColumn="0"/>
               <w:rPr>
@@ -2524,7 +3011,93 @@
         <w:tc>
           <w:tcPr>
             <w:cnfStyle w:val="000000000000" w:firstRow="0" w:lastRow="0" w:firstColumn="0" w:lastColumn="0" w:oddVBand="0" w:evenVBand="0" w:oddHBand="0" w:evenHBand="0" w:firstRowFirstColumn="0" w:firstRowLastColumn="0" w:lastRowFirstColumn="0" w:lastRowLastColumn="0"/>
-            <w:tcW w:w="2243" w:type="dxa"/>
+            <w:tcW w:w="1680" w:type="dxa"/>
+            <w:tcMar/>
+          </w:tcPr>
+          <w:p w14:noSpellErr="1">
+            <w:pPr>
+              <w:pStyle w:val="Normal"/>
+              <w:bidi w:val="0"/>
+              <w:spacing w:before="0" w:beforeAutospacing="off" w:after="120" w:afterAutospacing="off" w:line="259" w:lineRule="auto"/>
+              <w:ind w:left="0" w:right="0"/>
+              <w:jc w:val="left"/>
+            </w:pPr>
+            <w:r>
+              <w:rPr>
+                <w:color w:val="auto"/>
+              </w:rPr>
+              <w:t>Bonus Yield (0.01</w:t>
+            </w:r>
+            <w:r>
+              <w:rPr>
+                <w:color w:val="auto"/>
+              </w:rPr>
+              <w:t>)X</w:t>
+            </w:r>
+          </w:p>
+        </w:tc>
+        <w:tc>
+          <w:tcPr>
+            <w:cnfStyle w:val="000000000000" w:firstRow="0" w:lastRow="0" w:firstColumn="0" w:lastColumn="0" w:oddVBand="0" w:evenVBand="0" w:oddHBand="0" w:evenHBand="0" w:firstRowFirstColumn="0" w:firstRowLastColumn="0" w:lastRowFirstColumn="0" w:lastRowLastColumn="0"/>
+            <w:tcW w:w="1650" w:type="dxa"/>
+            <w:tcMar/>
+          </w:tcPr>
+          <w:p w14:noSpellErr="1">
+            <w:pPr>
+              <w:pStyle w:val="Normal"/>
+              <w:rPr>
+                <w:color w:val="auto"/>
+              </w:rPr>
+            </w:pPr>
+            <w:r>
+              <w:rPr>
+                <w:color w:val="auto"/>
+              </w:rPr>
+              <w:t xml:space="preserve">Finished Good Bonus </w:t>
+            </w:r>
+            <w:r>
+              <w:rPr>
+                <w:color w:val="auto"/>
+              </w:rPr>
+              <w:t>(X)</w:t>
+            </w:r>
+          </w:p>
+        </w:tc>
+        <w:tc>
+          <w:tcPr>
+            <w:cnfStyle w:val="000000000000" w:firstRow="0" w:lastRow="0" w:firstColumn="0" w:lastColumn="0" w:oddVBand="0" w:evenVBand="0" w:oddHBand="0" w:evenHBand="0" w:firstRowFirstColumn="0" w:firstRowLastColumn="0" w:lastRowFirstColumn="0" w:lastRowLastColumn="0"/>
+            <w:tcW w:w="3450" w:type="dxa"/>
+            <w:tcMar/>
+          </w:tcPr>
+          <w:p w14:noSpellErr="1">
+            <w:pPr>
+              <w:pStyle w:val="Normal"/>
+              <w:bidi w:val="0"/>
+              <w:spacing w:before="0" w:beforeAutospacing="off" w:after="120" w:afterAutospacing="off" w:line="259" w:lineRule="auto"/>
+              <w:ind w:left="0" w:right="0"/>
+              <w:jc w:val="center"/>
+              <w:rPr>
+                <w:color w:val="auto"/>
+              </w:rPr>
+            </w:pPr>
+            <w:r>
+              <w:rPr>
+                <w:color w:val="auto"/>
+              </w:rPr>
+              <w:t>Bonus</w:t>
+            </w:r>
+            <w:r>
+              <w:rPr>
+                <w:color w:val="auto"/>
+              </w:rPr>
+              <w:t>*******</w:t>
+            </w:r>
+          </w:p>
+        </w:tc>
+        <w:tc>
+          <w:tcPr>
+            <w:cnfStyle w:val="000000000000" w:firstRow="0" w:lastRow="0" w:firstColumn="0" w:lastColumn="0" w:oddVBand="0" w:evenVBand="0" w:oddHBand="0" w:evenHBand="0" w:firstRowFirstColumn="0" w:firstRowLastColumn="0" w:lastRowFirstColumn="0" w:lastRowLastColumn="0"/>
+            <w:tcW w:w="1710" w:type="dxa"/>
             <w:tcMar/>
           </w:tcPr>
           <w:p w14:noSpellErr="1">
@@ -2539,59 +3112,13 @@
               <w:rPr>
                 <w:color w:val="auto"/>
               </w:rPr>
-              <w:t>Wealth</w:t>
-            </w:r>
-          </w:p>
-          <w:p>
-            <w:pPr>
-              <w:pStyle w:val="Normal"/>
-              <w:jc w:val="center"/>
-              <w:cnfStyle w:val="100000000000" w:firstRow="1" w:lastRow="0" w:firstColumn="0" w:lastColumn="0" w:oddVBand="0" w:evenVBand="0" w:oddHBand="0" w:evenHBand="0" w:firstRowFirstColumn="0" w:firstRowLastColumn="0" w:lastRowFirstColumn="0" w:lastRowLastColumn="0"/>
-              <w:rPr>
-                <w:color w:val="auto"/>
-              </w:rPr>
-            </w:pPr>
-            <w:r>
-              <w:rPr>
-                <w:color w:val="auto"/>
-              </w:rPr>
-              <w:t xml:space="preserve">Show a calculation for </w:t>
-            </w:r>
-            <w:proofErr w:type="spellStart"/>
-            <w:r>
-              <w:rPr>
-                <w:color w:val="auto"/>
-              </w:rPr>
-              <w:t>WEalth</w:t>
-            </w:r>
-            <w:proofErr w:type="spellEnd"/>
-            <w:r>
-              <w:rPr>
-                <w:color w:val="auto"/>
-              </w:rPr>
-              <w:t xml:space="preserve"> Value</w:t>
-            </w:r>
-          </w:p>
-        </w:tc>
-        <w:tc>
-          <w:tcPr>
-            <w:cnfStyle w:val="000000000000" w:firstRow="0" w:lastRow="0" w:firstColumn="0" w:lastColumn="0" w:oddVBand="0" w:evenVBand="0" w:oddHBand="0" w:evenHBand="0" w:firstRowFirstColumn="0" w:firstRowLastColumn="0" w:lastRowFirstColumn="0" w:lastRowLastColumn="0"/>
-            <w:tcW w:w="3116" w:type="dxa"/>
-            <w:tcMar/>
-          </w:tcPr>
-          <w:p>
-            <w:pPr>
-              <w:jc w:val="center"/>
-              <w:cnfStyle w:val="100000000000" w:firstRow="1" w:lastRow="0" w:firstColumn="0" w:lastColumn="0" w:oddVBand="0" w:evenVBand="0" w:oddHBand="0" w:evenHBand="0" w:firstRowFirstColumn="0" w:firstRowLastColumn="0" w:lastRowFirstColumn="0" w:lastRowLastColumn="0"/>
-              <w:rPr>
-                <w:color w:val="auto"/>
-              </w:rPr>
-            </w:pPr>
-            <w:r>
-              <w:rPr>
-                <w:color w:val="auto"/>
-              </w:rPr>
-              <w:t>Time to Produce</w:t>
+              <w:t xml:space="preserve">Time </w:t>
+            </w:r>
+            <w:r>
+              <w:rPr>
+                <w:color w:val="auto"/>
+              </w:rPr>
+              <w:t>Cost</w:t>
             </w:r>
           </w:p>
         </w:tc>
@@ -2600,7 +3127,7 @@
         <w:tc>
           <w:tcPr>
             <w:cnfStyle w:val="001000000000" w:firstRow="0" w:lastRow="0" w:firstColumn="1" w:lastColumn="0" w:oddVBand="0" w:evenVBand="0" w:oddHBand="0" w:evenHBand="0" w:firstRowFirstColumn="0" w:firstRowLastColumn="0" w:lastRowFirstColumn="0" w:lastRowLastColumn="0"/>
-            <w:tcW w:w="3116" w:type="dxa"/>
+            <w:tcW w:w="1514" w:type="dxa"/>
             <w:tcMar/>
           </w:tcPr>
           <w:p w14:noSpellErr="1">
@@ -2624,62 +3151,138 @@
         <w:tc>
           <w:tcPr>
             <w:cnfStyle w:val="000000000000" w:firstRow="0" w:lastRow="0" w:firstColumn="0" w:lastColumn="0" w:oddVBand="0" w:evenVBand="0" w:oddHBand="0" w:evenHBand="0" w:firstRowFirstColumn="0" w:firstRowLastColumn="0" w:lastRowFirstColumn="0" w:lastRowLastColumn="0"/>
-            <w:tcW w:w="3989" w:type="dxa"/>
+            <w:tcW w:w="2565" w:type="dxa"/>
+            <w:tcMar/>
+          </w:tcPr>
+          <w:p w14:noSpellErr="1">
+            <w:pPr>
+              <w:cnfStyle w:val="000000000000" w:firstRow="0" w:lastRow="0" w:firstColumn="0" w:lastColumn="0" w:oddVBand="0" w:evenVBand="0" w:oddHBand="0" w:evenHBand="0" w:firstRowFirstColumn="0" w:firstRowLastColumn="0" w:lastRowFirstColumn="0" w:lastRowLastColumn="0"/>
+              <w:rPr>
+                <w:color w:val="auto"/>
+              </w:rPr>
+            </w:pPr>
+            <w:r>
+              <w:rPr>
+                <w:color w:val="auto"/>
+              </w:rPr>
+              <w:t>20 Wood</w:t>
+            </w:r>
+            <w:r>
+              <w:rPr>
+                <w:color w:val="auto"/>
+              </w:rPr>
+              <w:t xml:space="preserve">, </w:t>
+            </w:r>
+            <w:r>
+              <w:rPr>
+                <w:color w:val="auto"/>
+              </w:rPr>
+              <w:t>4 Skins</w:t>
+            </w:r>
+          </w:p>
+        </w:tc>
+        <w:tc>
+          <w:tcPr>
+            <w:cnfStyle w:val="000000000000" w:firstRow="0" w:lastRow="0" w:firstColumn="0" w:lastColumn="0" w:oddVBand="0" w:evenVBand="0" w:oddHBand="0" w:evenHBand="0" w:firstRowFirstColumn="0" w:firstRowLastColumn="0" w:lastRowFirstColumn="0" w:lastRowLastColumn="0"/>
+            <w:tcW w:w="1680" w:type="dxa"/>
             <w:tcMar/>
           </w:tcPr>
           <w:p>
             <w:pPr>
-              <w:cnfStyle w:val="000000000000" w:firstRow="0" w:lastRow="0" w:firstColumn="0" w:lastColumn="0" w:oddVBand="0" w:evenVBand="0" w:oddHBand="0" w:evenHBand="0" w:firstRowFirstColumn="0" w:firstRowLastColumn="0" w:lastRowFirstColumn="0" w:lastRowLastColumn="0"/>
-              <w:rPr>
-                <w:color w:val="auto"/>
-              </w:rPr>
-            </w:pPr>
-            <w:r>
-              <w:rPr>
-                <w:color w:val="auto"/>
-              </w:rPr>
-              <w:t>20 Wood</w:t>
-            </w:r>
-            <w:r>
-              <w:rPr>
-                <w:color w:val="auto"/>
-              </w:rPr>
-              <w:t xml:space="preserve">, </w:t>
-            </w:r>
-            <w:r>
-              <w:rPr>
-                <w:color w:val="auto"/>
-              </w:rPr>
-              <w:t>4 Skins</w:t>
-            </w:r>
-          </w:p>
-        </w:tc>
-        <w:tc>
-          <w:tcPr>
-            <w:cnfStyle w:val="000000000000" w:firstRow="0" w:lastRow="0" w:firstColumn="0" w:lastColumn="0" w:oddVBand="0" w:evenVBand="0" w:oddHBand="0" w:evenHBand="0" w:firstRowFirstColumn="0" w:firstRowLastColumn="0" w:lastRowFirstColumn="0" w:lastRowLastColumn="0"/>
-            <w:tcW w:w="2243" w:type="dxa"/>
-            <w:tcMar/>
-          </w:tcPr>
-          <w:p>
+              <w:pStyle w:val="Normal"/>
+              <w:rPr>
+                <w:color w:val="auto"/>
+              </w:rPr>
+            </w:pPr>
+            <w:r>
+              <w:rPr>
+                <w:color w:val="auto"/>
+              </w:rPr>
+              <w:t xml:space="preserve"> Production, Farming</w:t>
+            </w:r>
+          </w:p>
+        </w:tc>
+        <w:tc>
+          <w:tcPr>
+            <w:cnfStyle w:val="000000000000" w:firstRow="0" w:lastRow="0" w:firstColumn="0" w:lastColumn="0" w:oddVBand="0" w:evenVBand="0" w:oddHBand="0" w:evenHBand="0" w:firstRowFirstColumn="0" w:firstRowLastColumn="0" w:lastRowFirstColumn="0" w:lastRowLastColumn="0"/>
+            <w:tcW w:w="1650" w:type="dxa"/>
+            <w:tcMar/>
+          </w:tcPr>
+          <w:p w14:noSpellErr="1">
+            <w:pPr>
+              <w:pStyle w:val="Normal"/>
+              <w:rPr>
+                <w:color w:val="auto"/>
+              </w:rPr>
+            </w:pPr>
+            <w:r>
+              <w:rPr>
+                <w:color w:val="auto"/>
+              </w:rPr>
+              <w:t>+.75X</w:t>
+            </w:r>
+          </w:p>
+        </w:tc>
+        <w:tc>
+          <w:tcPr>
+            <w:cnfStyle w:val="000000000000" w:firstRow="0" w:lastRow="0" w:firstColumn="0" w:lastColumn="0" w:oddVBand="0" w:evenVBand="0" w:oddHBand="0" w:evenHBand="0" w:firstRowFirstColumn="0" w:firstRowLastColumn="0" w:lastRowFirstColumn="0" w:lastRowLastColumn="0"/>
+            <w:tcW w:w="3450" w:type="dxa"/>
+            <w:tcMar/>
+          </w:tcPr>
+          <w:p w14:noSpellErr="1">
             <w:pPr>
               <w:jc w:val="center"/>
               <w:cnfStyle w:val="000000000000" w:firstRow="0" w:lastRow="0" w:firstColumn="0" w:lastColumn="0" w:oddVBand="0" w:evenVBand="0" w:oddHBand="0" w:evenHBand="0" w:firstRowFirstColumn="0" w:firstRowLastColumn="0" w:lastRowFirstColumn="0" w:lastRowLastColumn="0"/>
               <w:rPr>
-                <w:color w:val="auto"/>
-              </w:rPr>
-            </w:pPr>
-            <w:r>
-              <w:rPr>
-                <w:color w:val="auto"/>
-              </w:rPr>
-              <w:t>70</w:t>
-            </w:r>
-          </w:p>
-        </w:tc>
-        <w:tc>
-          <w:tcPr>
-            <w:cnfStyle w:val="000000000000" w:firstRow="0" w:lastRow="0" w:firstColumn="0" w:lastColumn="0" w:oddVBand="0" w:evenVBand="0" w:oddHBand="0" w:evenHBand="0" w:firstRowFirstColumn="0" w:firstRowLastColumn="0" w:lastRowFirstColumn="0" w:lastRowLastColumn="0"/>
-            <w:tcW w:w="3116" w:type="dxa"/>
+                <w:rFonts w:ascii="Arial" w:hAnsi="Arial" w:eastAsia="Arial" w:cs="Arial"/>
+                <w:noProof w:val="0"/>
+                <w:sz w:val="30"/>
+                <w:szCs w:val="30"/>
+                <w:lang w:val="en-US"/>
+              </w:rPr>
+            </w:pPr>
+            <w:r>
+              <w:rPr>
+                <w:color w:val="auto"/>
+              </w:rPr>
+              <w:t xml:space="preserve">REQUIRED To Marry, </w:t>
+            </w:r>
+            <w:r>
+              <w:rPr>
+                <w:rFonts w:ascii="Arial" w:hAnsi="Arial" w:eastAsia="Arial" w:cs="Arial"/>
+                <w:noProof w:val="0"/>
+                <w:sz w:val="30"/>
+                <w:szCs w:val="30"/>
+                <w:lang w:val="en-US"/>
+              </w:rPr>
+              <w:t>Reduce Fire Needs to 1 for 20</w:t>
+            </w:r>
+            <w:r>
+              <w:rPr>
+                <w:rFonts w:ascii="Arial" w:hAnsi="Arial" w:eastAsia="Arial" w:cs="Arial"/>
+                <w:noProof w:val="0"/>
+                <w:sz w:val="30"/>
+                <w:szCs w:val="30"/>
+                <w:lang w:val="en-US"/>
+              </w:rPr>
+              <w:t xml:space="preserve"> </w:t>
+            </w:r>
+            <w:r>
+              <w:rPr>
+                <w:rFonts w:ascii="Arial" w:hAnsi="Arial" w:eastAsia="Arial" w:cs="Arial"/>
+                <w:noProof w:val="0"/>
+                <w:sz w:val="30"/>
+                <w:szCs w:val="30"/>
+                <w:lang w:val="en-US"/>
+              </w:rPr>
+              <w:t>people</w:t>
+            </w:r>
+          </w:p>
+        </w:tc>
+        <w:tc>
+          <w:tcPr>
+            <w:cnfStyle w:val="000000000000" w:firstRow="0" w:lastRow="0" w:firstColumn="0" w:lastColumn="0" w:oddVBand="0" w:evenVBand="0" w:oddHBand="0" w:evenHBand="0" w:firstRowFirstColumn="0" w:firstRowLastColumn="0" w:lastRowFirstColumn="0" w:lastRowLastColumn="0"/>
+            <w:tcW w:w="1710" w:type="dxa"/>
             <w:tcMar/>
           </w:tcPr>
           <w:p>
@@ -2703,7 +3306,7 @@
         <w:tc>
           <w:tcPr>
             <w:cnfStyle w:val="001000000000" w:firstRow="0" w:lastRow="0" w:firstColumn="1" w:lastColumn="0" w:oddVBand="0" w:evenVBand="0" w:oddHBand="0" w:evenHBand="0" w:firstRowFirstColumn="0" w:firstRowLastColumn="0" w:lastRowFirstColumn="0" w:lastRowLastColumn="0"/>
-            <w:tcW w:w="3116" w:type="dxa"/>
+            <w:tcW w:w="1514" w:type="dxa"/>
             <w:tcMar/>
           </w:tcPr>
           <w:p w14:noSpellErr="1">
@@ -2735,68 +3338,160 @@
         <w:tc>
           <w:tcPr>
             <w:cnfStyle w:val="000000000000" w:firstRow="0" w:lastRow="0" w:firstColumn="0" w:lastColumn="0" w:oddVBand="0" w:evenVBand="0" w:oddHBand="0" w:evenHBand="0" w:firstRowFirstColumn="0" w:firstRowLastColumn="0" w:lastRowFirstColumn="0" w:lastRowLastColumn="0"/>
-            <w:tcW w:w="3989" w:type="dxa"/>
+            <w:tcW w:w="2565" w:type="dxa"/>
+            <w:tcMar/>
+          </w:tcPr>
+          <w:p w14:noSpellErr="1">
+            <w:pPr>
+              <w:cnfStyle w:val="000000000000" w:firstRow="0" w:lastRow="0" w:firstColumn="0" w:lastColumn="0" w:oddVBand="0" w:evenVBand="0" w:oddHBand="0" w:evenHBand="0" w:firstRowFirstColumn="0" w:firstRowLastColumn="0" w:lastRowFirstColumn="0" w:lastRowLastColumn="0"/>
+              <w:rPr>
+                <w:color w:val="auto"/>
+              </w:rPr>
+            </w:pPr>
+            <w:r>
+              <w:rPr>
+                <w:color w:val="auto"/>
+              </w:rPr>
+              <w:t>10 Skins</w:t>
+            </w:r>
+            <w:r>
+              <w:rPr>
+                <w:color w:val="auto"/>
+              </w:rPr>
+              <w:t xml:space="preserve">, </w:t>
+            </w:r>
+            <w:r>
+              <w:rPr>
+                <w:color w:val="auto"/>
+              </w:rPr>
+              <w:t>2 Wood</w:t>
+            </w:r>
+            <w:r>
+              <w:rPr>
+                <w:color w:val="auto"/>
+              </w:rPr>
+              <w:t>, 1 Fiber</w:t>
+            </w:r>
+          </w:p>
+        </w:tc>
+        <w:tc>
+          <w:tcPr>
+            <w:cnfStyle w:val="000000000000" w:firstRow="0" w:lastRow="0" w:firstColumn="0" w:lastColumn="0" w:oddVBand="0" w:evenVBand="0" w:oddHBand="0" w:evenHBand="0" w:firstRowFirstColumn="0" w:firstRowLastColumn="0" w:lastRowFirstColumn="0" w:lastRowLastColumn="0"/>
+            <w:tcW w:w="1680" w:type="dxa"/>
             <w:tcMar/>
           </w:tcPr>
           <w:p>
             <w:pPr>
-              <w:cnfStyle w:val="000000000000" w:firstRow="0" w:lastRow="0" w:firstColumn="0" w:lastColumn="0" w:oddVBand="0" w:evenVBand="0" w:oddHBand="0" w:evenHBand="0" w:firstRowFirstColumn="0" w:firstRowLastColumn="0" w:lastRowFirstColumn="0" w:lastRowLastColumn="0"/>
-              <w:rPr>
-                <w:color w:val="auto"/>
-              </w:rPr>
-            </w:pPr>
-            <w:r>
-              <w:rPr>
-                <w:color w:val="auto"/>
-              </w:rPr>
-              <w:t>10 Skins</w:t>
-            </w:r>
-            <w:r>
-              <w:rPr>
-                <w:color w:val="auto"/>
-              </w:rPr>
-              <w:t xml:space="preserve">, </w:t>
-            </w:r>
-            <w:r>
-              <w:rPr>
-                <w:color w:val="auto"/>
-              </w:rPr>
-              <w:t>2 Wood</w:t>
-            </w:r>
-            <w:r>
-              <w:rPr>
-                <w:color w:val="auto"/>
-              </w:rPr>
-              <w:t>, 1 Fiber</w:t>
-            </w:r>
-          </w:p>
-        </w:tc>
-        <w:tc>
-          <w:tcPr>
-            <w:cnfStyle w:val="000000000000" w:firstRow="0" w:lastRow="0" w:firstColumn="0" w:lastColumn="0" w:oddVBand="0" w:evenVBand="0" w:oddHBand="0" w:evenHBand="0" w:firstRowFirstColumn="0" w:firstRowLastColumn="0" w:lastRowFirstColumn="0" w:lastRowLastColumn="0"/>
-            <w:tcW w:w="2243" w:type="dxa"/>
-            <w:tcMar/>
-          </w:tcPr>
-          <w:p>
+              <w:pStyle w:val="Normal"/>
+              <w:rPr>
+                <w:color w:val="auto"/>
+              </w:rPr>
+            </w:pPr>
+            <w:r>
+              <w:rPr>
+                <w:color w:val="auto"/>
+              </w:rPr>
+              <w:t xml:space="preserve"> Gathering, Hunting</w:t>
+            </w:r>
+          </w:p>
+        </w:tc>
+        <w:tc>
+          <w:tcPr>
+            <w:cnfStyle w:val="000000000000" w:firstRow="0" w:lastRow="0" w:firstColumn="0" w:lastColumn="0" w:oddVBand="0" w:evenVBand="0" w:oddHBand="0" w:evenHBand="0" w:firstRowFirstColumn="0" w:firstRowLastColumn="0" w:lastRowFirstColumn="0" w:lastRowLastColumn="0"/>
+            <w:tcW w:w="1650" w:type="dxa"/>
+            <w:tcMar/>
+          </w:tcPr>
+          <w:p w14:noSpellErr="1">
+            <w:pPr>
+              <w:pStyle w:val="Normal"/>
+              <w:rPr>
+                <w:color w:val="auto"/>
+              </w:rPr>
+            </w:pPr>
+            <w:r>
+              <w:rPr>
+                <w:color w:val="auto"/>
+              </w:rPr>
+              <w:t>+0.1</w:t>
+            </w:r>
+            <w:r>
+              <w:rPr>
+                <w:color w:val="auto"/>
+              </w:rPr>
+              <w:t>5X</w:t>
+            </w:r>
+          </w:p>
+        </w:tc>
+        <w:tc>
+          <w:tcPr>
+            <w:cnfStyle w:val="000000000000" w:firstRow="0" w:lastRow="0" w:firstColumn="0" w:lastColumn="0" w:oddVBand="0" w:evenVBand="0" w:oddHBand="0" w:evenHBand="0" w:firstRowFirstColumn="0" w:firstRowLastColumn="0" w:lastRowFirstColumn="0" w:lastRowLastColumn="0"/>
+            <w:tcW w:w="3450" w:type="dxa"/>
+            <w:tcMar/>
+          </w:tcPr>
+          <w:p w14:noSpellErr="1">
             <w:pPr>
               <w:jc w:val="center"/>
               <w:cnfStyle w:val="000000000000" w:firstRow="0" w:lastRow="0" w:firstColumn="0" w:lastColumn="0" w:oddVBand="0" w:evenVBand="0" w:oddHBand="0" w:evenHBand="0" w:firstRowFirstColumn="0" w:firstRowLastColumn="0" w:lastRowFirstColumn="0" w:lastRowLastColumn="0"/>
               <w:rPr>
-                <w:color w:val="auto"/>
-              </w:rPr>
-            </w:pPr>
-            <w:r>
-              <w:rPr>
-                <w:color w:val="auto"/>
-              </w:rPr>
-              <w:t>30</w:t>
-            </w:r>
-          </w:p>
-        </w:tc>
-        <w:tc>
-          <w:tcPr>
-            <w:cnfStyle w:val="000000000000" w:firstRow="0" w:lastRow="0" w:firstColumn="0" w:lastColumn="0" w:oddVBand="0" w:evenVBand="0" w:oddHBand="0" w:evenHBand="0" w:firstRowFirstColumn="0" w:firstRowLastColumn="0" w:lastRowFirstColumn="0" w:lastRowLastColumn="0"/>
-            <w:tcW w:w="3116" w:type="dxa"/>
+                <w:rFonts w:ascii="Arial" w:hAnsi="Arial" w:eastAsia="Arial" w:cs="Arial"/>
+                <w:noProof w:val="0"/>
+                <w:sz w:val="30"/>
+                <w:szCs w:val="30"/>
+                <w:lang w:val="en-US"/>
+              </w:rPr>
+            </w:pPr>
+            <w:r>
+              <w:rPr>
+                <w:color w:val="auto"/>
+              </w:rPr>
+              <w:t xml:space="preserve">REQUIRED To Marry, </w:t>
+            </w:r>
+            <w:r>
+              <w:rPr>
+                <w:rFonts w:ascii="Arial" w:hAnsi="Arial" w:eastAsia="Arial" w:cs="Arial"/>
+                <w:noProof w:val="0"/>
+                <w:sz w:val="30"/>
+                <w:szCs w:val="30"/>
+                <w:lang w:val="en-US"/>
+              </w:rPr>
+              <w:t>Reduce Fire Needs to 1</w:t>
+            </w:r>
+            <w:r>
+              <w:rPr>
+                <w:rFonts w:ascii="Arial" w:hAnsi="Arial" w:eastAsia="Arial" w:cs="Arial"/>
+                <w:noProof w:val="0"/>
+                <w:sz w:val="30"/>
+                <w:szCs w:val="30"/>
+                <w:lang w:val="en-US"/>
+              </w:rPr>
+              <w:t xml:space="preserve"> for 4</w:t>
+            </w:r>
+            <w:r>
+              <w:rPr>
+                <w:rFonts w:ascii="Arial" w:hAnsi="Arial" w:eastAsia="Arial" w:cs="Arial"/>
+                <w:noProof w:val="0"/>
+                <w:sz w:val="30"/>
+                <w:szCs w:val="30"/>
+                <w:lang w:val="en-US"/>
+              </w:rPr>
+              <w:t xml:space="preserve"> </w:t>
+            </w:r>
+            <w:r>
+              <w:rPr>
+                <w:rFonts w:ascii="Arial" w:hAnsi="Arial" w:eastAsia="Arial" w:cs="Arial"/>
+                <w:noProof w:val="0"/>
+                <w:sz w:val="30"/>
+                <w:szCs w:val="30"/>
+                <w:lang w:val="en-US"/>
+              </w:rPr>
+              <w:t>people</w:t>
+            </w:r>
+          </w:p>
+        </w:tc>
+        <w:tc>
+          <w:tcPr>
+            <w:cnfStyle w:val="000000000000" w:firstRow="0" w:lastRow="0" w:firstColumn="0" w:lastColumn="0" w:oddVBand="0" w:evenVBand="0" w:oddHBand="0" w:evenHBand="0" w:firstRowFirstColumn="0" w:firstRowLastColumn="0" w:lastRowFirstColumn="0" w:lastRowLastColumn="0"/>
+            <w:tcW w:w="1710" w:type="dxa"/>
             <w:tcMar/>
           </w:tcPr>
           <w:p>
@@ -2820,10 +3515,10 @@
         <w:tc>
           <w:tcPr>
             <w:cnfStyle w:val="001000000000" w:firstRow="0" w:lastRow="0" w:firstColumn="1" w:lastColumn="0" w:oddVBand="0" w:evenVBand="0" w:oddHBand="0" w:evenHBand="0" w:firstRowFirstColumn="0" w:firstRowLastColumn="0" w:lastRowFirstColumn="0" w:lastRowLastColumn="0"/>
-            <w:tcW w:w="3116" w:type="dxa"/>
-            <w:tcMar/>
-          </w:tcPr>
-          <w:p>
+            <w:tcW w:w="1514" w:type="dxa"/>
+            <w:tcMar/>
+          </w:tcPr>
+          <w:p w14:noSpellErr="1">
             <w:pPr>
               <w:rPr>
                 <w:b w:val="0"/>
@@ -2844,10 +3539,10 @@
         <w:tc>
           <w:tcPr>
             <w:cnfStyle w:val="000000000000" w:firstRow="0" w:lastRow="0" w:firstColumn="0" w:lastColumn="0" w:oddVBand="0" w:evenVBand="0" w:oddHBand="0" w:evenHBand="0" w:firstRowFirstColumn="0" w:firstRowLastColumn="0" w:lastRowFirstColumn="0" w:lastRowLastColumn="0"/>
-            <w:tcW w:w="3989" w:type="dxa"/>
-            <w:tcMar/>
-          </w:tcPr>
-          <w:p>
+            <w:tcW w:w="2565" w:type="dxa"/>
+            <w:tcMar/>
+          </w:tcPr>
+          <w:p w14:noSpellErr="1">
             <w:pPr>
               <w:cnfStyle w:val="000000000000" w:firstRow="0" w:lastRow="0" w:firstColumn="0" w:lastColumn="0" w:oddVBand="0" w:evenVBand="0" w:oddHBand="0" w:evenHBand="0" w:firstRowFirstColumn="0" w:firstRowLastColumn="0" w:lastRowFirstColumn="0" w:lastRowLastColumn="0"/>
               <w:rPr>
@@ -2883,7 +3578,49 @@
         <w:tc>
           <w:tcPr>
             <w:cnfStyle w:val="000000000000" w:firstRow="0" w:lastRow="0" w:firstColumn="0" w:lastColumn="0" w:oddVBand="0" w:evenVBand="0" w:oddHBand="0" w:evenHBand="0" w:firstRowFirstColumn="0" w:firstRowLastColumn="0" w:lastRowFirstColumn="0" w:lastRowLastColumn="0"/>
-            <w:tcW w:w="2243" w:type="dxa"/>
+            <w:tcW w:w="1680" w:type="dxa"/>
+            <w:tcMar/>
+          </w:tcPr>
+          <w:p w14:noSpellErr="1">
+            <w:pPr>
+              <w:pStyle w:val="Normal"/>
+              <w:rPr>
+                <w:color w:val="auto"/>
+              </w:rPr>
+            </w:pPr>
+            <w:r>
+              <w:rPr>
+                <w:color w:val="auto"/>
+              </w:rPr>
+              <w:t>Gathering, Farming</w:t>
+            </w:r>
+          </w:p>
+        </w:tc>
+        <w:tc>
+          <w:tcPr>
+            <w:cnfStyle w:val="000000000000" w:firstRow="0" w:lastRow="0" w:firstColumn="0" w:lastColumn="0" w:oddVBand="0" w:evenVBand="0" w:oddHBand="0" w:evenHBand="0" w:firstRowFirstColumn="0" w:firstRowLastColumn="0" w:lastRowFirstColumn="0" w:lastRowLastColumn="0"/>
+            <w:tcW w:w="1650" w:type="dxa"/>
+            <w:tcMar/>
+          </w:tcPr>
+          <w:p w14:noSpellErr="1">
+            <w:pPr>
+              <w:pStyle w:val="Normal"/>
+              <w:rPr>
+                <w:color w:val="auto"/>
+              </w:rPr>
+            </w:pPr>
+            <w:r>
+              <w:rPr>
+                <w:color w:val="auto"/>
+              </w:rPr>
+              <w:t>+.01X</w:t>
+            </w:r>
+          </w:p>
+        </w:tc>
+        <w:tc>
+          <w:tcPr>
+            <w:cnfStyle w:val="000000000000" w:firstRow="0" w:lastRow="0" w:firstColumn="0" w:lastColumn="0" w:oddVBand="0" w:evenVBand="0" w:oddHBand="0" w:evenHBand="0" w:firstRowFirstColumn="0" w:firstRowLastColumn="0" w:lastRowFirstColumn="0" w:lastRowLastColumn="0"/>
+            <w:tcW w:w="3450" w:type="dxa"/>
             <w:tcMar/>
           </w:tcPr>
           <w:p>
@@ -2894,18 +3631,12 @@
                 <w:color w:val="auto"/>
               </w:rPr>
             </w:pPr>
-            <w:r>
-              <w:rPr>
-                <w:color w:val="auto"/>
-              </w:rPr>
-              <w:t>40</w:t>
-            </w:r>
-          </w:p>
-        </w:tc>
-        <w:tc>
-          <w:tcPr>
-            <w:cnfStyle w:val="000000000000" w:firstRow="0" w:lastRow="0" w:firstColumn="0" w:lastColumn="0" w:oddVBand="0" w:evenVBand="0" w:oddHBand="0" w:evenHBand="0" w:firstRowFirstColumn="0" w:firstRowLastColumn="0" w:lastRowFirstColumn="0" w:lastRowLastColumn="0"/>
-            <w:tcW w:w="3116" w:type="dxa"/>
+          </w:p>
+        </w:tc>
+        <w:tc>
+          <w:tcPr>
+            <w:cnfStyle w:val="000000000000" w:firstRow="0" w:lastRow="0" w:firstColumn="0" w:lastColumn="0" w:oddVBand="0" w:evenVBand="0" w:oddHBand="0" w:evenHBand="0" w:firstRowFirstColumn="0" w:firstRowLastColumn="0" w:lastRowFirstColumn="0" w:lastRowLastColumn="0"/>
+            <w:tcW w:w="1710" w:type="dxa"/>
             <w:tcMar/>
           </w:tcPr>
           <w:p>
@@ -2929,7 +3660,7 @@
         <w:tc>
           <w:tcPr>
             <w:cnfStyle w:val="001000000000" w:firstRow="0" w:lastRow="0" w:firstColumn="1" w:lastColumn="0" w:oddVBand="0" w:evenVBand="0" w:oddHBand="0" w:evenHBand="0" w:firstRowFirstColumn="0" w:firstRowLastColumn="0" w:lastRowFirstColumn="0" w:lastRowLastColumn="0"/>
-            <w:tcW w:w="3116" w:type="dxa"/>
+            <w:tcW w:w="1514" w:type="dxa"/>
             <w:tcMar/>
           </w:tcPr>
           <w:p w14:noSpellErr="1">
@@ -2961,37 +3692,74 @@
         <w:tc>
           <w:tcPr>
             <w:cnfStyle w:val="000000000000" w:firstRow="0" w:lastRow="0" w:firstColumn="0" w:lastColumn="0" w:oddVBand="0" w:evenVBand="0" w:oddHBand="0" w:evenHBand="0" w:firstRowFirstColumn="0" w:firstRowLastColumn="0" w:lastRowFirstColumn="0" w:lastRowLastColumn="0"/>
-            <w:tcW w:w="3989" w:type="dxa"/>
+            <w:tcW w:w="2565" w:type="dxa"/>
+            <w:tcMar/>
+          </w:tcPr>
+          <w:p w14:noSpellErr="1">
+            <w:pPr>
+              <w:cnfStyle w:val="000000000000" w:firstRow="0" w:lastRow="0" w:firstColumn="0" w:lastColumn="0" w:oddVBand="0" w:evenVBand="0" w:oddHBand="0" w:evenHBand="0" w:firstRowFirstColumn="0" w:firstRowLastColumn="0" w:lastRowFirstColumn="0" w:lastRowLastColumn="0"/>
+              <w:rPr>
+                <w:color w:val="auto"/>
+              </w:rPr>
+            </w:pPr>
+            <w:r>
+              <w:rPr>
+                <w:color w:val="auto"/>
+              </w:rPr>
+              <w:t>1 Stone</w:t>
+            </w:r>
+            <w:r>
+              <w:rPr>
+                <w:color w:val="auto"/>
+              </w:rPr>
+              <w:t>, 2 Wood, 2 Fiber</w:t>
+            </w:r>
+          </w:p>
+        </w:tc>
+        <w:tc>
+          <w:tcPr>
+            <w:cnfStyle w:val="000000000000" w:firstRow="0" w:lastRow="0" w:firstColumn="0" w:lastColumn="0" w:oddVBand="0" w:evenVBand="0" w:oddHBand="0" w:evenHBand="0" w:firstRowFirstColumn="0" w:firstRowLastColumn="0" w:lastRowFirstColumn="0" w:lastRowLastColumn="0"/>
+            <w:tcW w:w="1680" w:type="dxa"/>
+            <w:tcMar/>
+          </w:tcPr>
+          <w:p w14:noSpellErr="1">
+            <w:pPr>
+              <w:pStyle w:val="Normal"/>
+              <w:rPr>
+                <w:color w:val="auto"/>
+              </w:rPr>
+            </w:pPr>
+            <w:r>
+              <w:rPr>
+                <w:color w:val="auto"/>
+                <w:highlight w:val="yellow"/>
+              </w:rPr>
+              <w:t>Production, Hunting??</w:t>
+            </w:r>
+          </w:p>
+        </w:tc>
+        <w:tc>
+          <w:tcPr>
+            <w:cnfStyle w:val="000000000000" w:firstRow="0" w:lastRow="0" w:firstColumn="0" w:lastColumn="0" w:oddVBand="0" w:evenVBand="0" w:oddHBand="0" w:evenHBand="0" w:firstRowFirstColumn="0" w:firstRowLastColumn="0" w:lastRowFirstColumn="0" w:lastRowLastColumn="0"/>
+            <w:tcW w:w="1650" w:type="dxa"/>
             <w:tcMar/>
           </w:tcPr>
           <w:p>
             <w:pPr>
-              <w:cnfStyle w:val="000000000000" w:firstRow="0" w:lastRow="0" w:firstColumn="0" w:lastColumn="0" w:oddVBand="0" w:evenVBand="0" w:oddHBand="0" w:evenHBand="0" w:firstRowFirstColumn="0" w:firstRowLastColumn="0" w:lastRowFirstColumn="0" w:lastRowLastColumn="0"/>
-              <w:rPr>
-                <w:color w:val="auto"/>
-              </w:rPr>
-            </w:pPr>
-            <w:r>
-              <w:rPr>
-                <w:color w:val="auto"/>
-              </w:rPr>
-              <w:t>1 Stone</w:t>
-            </w:r>
-            <w:r>
-              <w:rPr>
-                <w:color w:val="auto"/>
-              </w:rPr>
-              <w:t>, 2 Wood, 2 Fiber</w:t>
-            </w:r>
-          </w:p>
-        </w:tc>
-        <w:tc>
-          <w:tcPr>
-            <w:cnfStyle w:val="000000000000" w:firstRow="0" w:lastRow="0" w:firstColumn="0" w:lastColumn="0" w:oddVBand="0" w:evenVBand="0" w:oddHBand="0" w:evenHBand="0" w:firstRowFirstColumn="0" w:firstRowLastColumn="0" w:lastRowFirstColumn="0" w:lastRowLastColumn="0"/>
-            <w:tcW w:w="2243" w:type="dxa"/>
-            <w:tcMar/>
-          </w:tcPr>
-          <w:p>
+              <w:pStyle w:val="Normal"/>
+              <w:rPr>
+                <w:color w:val="auto"/>
+              </w:rPr>
+            </w:pPr>
+          </w:p>
+        </w:tc>
+        <w:tc>
+          <w:tcPr>
+            <w:cnfStyle w:val="000000000000" w:firstRow="0" w:lastRow="0" w:firstColumn="0" w:lastColumn="0" w:oddVBand="0" w:evenVBand="0" w:oddHBand="0" w:evenHBand="0" w:firstRowFirstColumn="0" w:firstRowLastColumn="0" w:lastRowFirstColumn="0" w:lastRowLastColumn="0"/>
+            <w:tcW w:w="3450" w:type="dxa"/>
+            <w:tcMar/>
+          </w:tcPr>
+          <w:p w14:noSpellErr="1">
             <w:pPr>
               <w:jc w:val="center"/>
               <w:cnfStyle w:val="000000000000" w:firstRow="0" w:lastRow="0" w:firstColumn="0" w:lastColumn="0" w:oddVBand="0" w:evenVBand="0" w:oddHBand="0" w:evenHBand="0" w:firstRowFirstColumn="0" w:firstRowLastColumn="0" w:lastRowFirstColumn="0" w:lastRowLastColumn="0"/>
@@ -3003,14 +3771,14 @@
               <w:rPr>
                 <w:color w:val="auto"/>
               </w:rPr>
-              <w:t>5</w:t>
-            </w:r>
-          </w:p>
-        </w:tc>
-        <w:tc>
-          <w:tcPr>
-            <w:cnfStyle w:val="000000000000" w:firstRow="0" w:lastRow="0" w:firstColumn="0" w:lastColumn="0" w:oddVBand="0" w:evenVBand="0" w:oddHBand="0" w:evenHBand="0" w:firstRowFirstColumn="0" w:firstRowLastColumn="0" w:lastRowFirstColumn="0" w:lastRowLastColumn="0"/>
-            <w:tcW w:w="3116" w:type="dxa"/>
+              <w:t>Used by doing any activity</w:t>
+            </w:r>
+          </w:p>
+        </w:tc>
+        <w:tc>
+          <w:tcPr>
+            <w:cnfStyle w:val="000000000000" w:firstRow="0" w:lastRow="0" w:firstColumn="0" w:lastColumn="0" w:oddVBand="0" w:evenVBand="0" w:oddHBand="0" w:evenHBand="0" w:firstRowFirstColumn="0" w:firstRowLastColumn="0" w:lastRowFirstColumn="0" w:lastRowLastColumn="0"/>
+            <w:tcW w:w="1710" w:type="dxa"/>
             <w:tcMar/>
           </w:tcPr>
           <w:p w14:noSpellErr="1">
@@ -3034,10 +3802,10 @@
         <w:tc>
           <w:tcPr>
             <w:cnfStyle w:val="001000000000" w:firstRow="0" w:lastRow="0" w:firstColumn="1" w:lastColumn="0" w:oddVBand="0" w:evenVBand="0" w:oddHBand="0" w:evenHBand="0" w:firstRowFirstColumn="0" w:firstRowLastColumn="0" w:lastRowFirstColumn="0" w:lastRowLastColumn="0"/>
-            <w:tcW w:w="3116" w:type="dxa"/>
-            <w:tcMar/>
-          </w:tcPr>
-          <w:p>
+            <w:tcW w:w="1514" w:type="dxa"/>
+            <w:tcMar/>
+          </w:tcPr>
+          <w:p w14:noSpellErr="1">
             <w:pPr>
               <w:rPr>
                 <w:b w:val="0"/>
@@ -3058,34 +3826,64 @@
         <w:tc>
           <w:tcPr>
             <w:cnfStyle w:val="000000000000" w:firstRow="0" w:lastRow="0" w:firstColumn="0" w:lastColumn="0" w:oddVBand="0" w:evenVBand="0" w:oddHBand="0" w:evenHBand="0" w:firstRowFirstColumn="0" w:firstRowLastColumn="0" w:lastRowFirstColumn="0" w:lastRowLastColumn="0"/>
-            <w:tcW w:w="3989" w:type="dxa"/>
+            <w:tcW w:w="2565" w:type="dxa"/>
+            <w:tcMar/>
+          </w:tcPr>
+          <w:p w14:noSpellErr="1">
+            <w:pPr>
+              <w:cnfStyle w:val="000000000000" w:firstRow="0" w:lastRow="0" w:firstColumn="0" w:lastColumn="0" w:oddVBand="0" w:evenVBand="0" w:oddHBand="0" w:evenHBand="0" w:firstRowFirstColumn="0" w:firstRowLastColumn="0" w:lastRowFirstColumn="0" w:lastRowLastColumn="0"/>
+              <w:rPr>
+                <w:color w:val="auto"/>
+              </w:rPr>
+            </w:pPr>
+            <w:r>
+              <w:rPr>
+                <w:color w:val="auto"/>
+              </w:rPr>
+              <w:t>5 Shells</w:t>
+            </w:r>
+            <w:r>
+              <w:rPr>
+                <w:color w:val="auto"/>
+              </w:rPr>
+              <w:t>, 1 Fiber</w:t>
+            </w:r>
+          </w:p>
+        </w:tc>
+        <w:tc>
+          <w:tcPr>
+            <w:cnfStyle w:val="000000000000" w:firstRow="0" w:lastRow="0" w:firstColumn="0" w:lastColumn="0" w:oddVBand="0" w:evenVBand="0" w:oddHBand="0" w:evenHBand="0" w:firstRowFirstColumn="0" w:firstRowLastColumn="0" w:lastRowFirstColumn="0" w:lastRowLastColumn="0"/>
+            <w:tcW w:w="1680" w:type="dxa"/>
             <w:tcMar/>
           </w:tcPr>
           <w:p>
             <w:pPr>
-              <w:cnfStyle w:val="000000000000" w:firstRow="0" w:lastRow="0" w:firstColumn="0" w:lastColumn="0" w:oddVBand="0" w:evenVBand="0" w:oddHBand="0" w:evenHBand="0" w:firstRowFirstColumn="0" w:firstRowLastColumn="0" w:lastRowFirstColumn="0" w:lastRowLastColumn="0"/>
-              <w:rPr>
-                <w:color w:val="auto"/>
-              </w:rPr>
-            </w:pPr>
-            <w:r>
-              <w:rPr>
-                <w:color w:val="auto"/>
-              </w:rPr>
-              <w:t>5 Shells</w:t>
-            </w:r>
-            <w:r>
-              <w:rPr>
-                <w:color w:val="auto"/>
-              </w:rPr>
-              <w:t>, 1 Fiber</w:t>
-            </w:r>
-          </w:p>
-        </w:tc>
-        <w:tc>
-          <w:tcPr>
-            <w:cnfStyle w:val="000000000000" w:firstRow="0" w:lastRow="0" w:firstColumn="0" w:lastColumn="0" w:oddVBand="0" w:evenVBand="0" w:oddHBand="0" w:evenHBand="0" w:firstRowFirstColumn="0" w:firstRowLastColumn="0" w:lastRowFirstColumn="0" w:lastRowLastColumn="0"/>
-            <w:tcW w:w="2243" w:type="dxa"/>
+              <w:pStyle w:val="Normal"/>
+              <w:rPr>
+                <w:color w:val="auto"/>
+              </w:rPr>
+            </w:pPr>
+          </w:p>
+        </w:tc>
+        <w:tc>
+          <w:tcPr>
+            <w:cnfStyle w:val="000000000000" w:firstRow="0" w:lastRow="0" w:firstColumn="0" w:lastColumn="0" w:oddVBand="0" w:evenVBand="0" w:oddHBand="0" w:evenHBand="0" w:firstRowFirstColumn="0" w:firstRowLastColumn="0" w:lastRowFirstColumn="0" w:lastRowLastColumn="0"/>
+            <w:tcW w:w="1650" w:type="dxa"/>
+            <w:tcMar/>
+          </w:tcPr>
+          <w:p>
+            <w:pPr>
+              <w:pStyle w:val="Normal"/>
+              <w:rPr>
+                <w:color w:val="auto"/>
+              </w:rPr>
+            </w:pPr>
+          </w:p>
+        </w:tc>
+        <w:tc>
+          <w:tcPr>
+            <w:cnfStyle w:val="000000000000" w:firstRow="0" w:lastRow="0" w:firstColumn="0" w:lastColumn="0" w:oddVBand="0" w:evenVBand="0" w:oddHBand="0" w:evenHBand="0" w:firstRowFirstColumn="0" w:firstRowLastColumn="0" w:lastRowFirstColumn="0" w:lastRowLastColumn="0"/>
+            <w:tcW w:w="3450" w:type="dxa"/>
             <w:tcMar/>
           </w:tcPr>
           <w:p>
@@ -3100,14 +3898,14 @@
               <w:rPr>
                 <w:color w:val="auto"/>
               </w:rPr>
-              <w:t>50</w:t>
-            </w:r>
-          </w:p>
-        </w:tc>
-        <w:tc>
-          <w:tcPr>
-            <w:cnfStyle w:val="000000000000" w:firstRow="0" w:lastRow="0" w:firstColumn="0" w:lastColumn="0" w:oddVBand="0" w:evenVBand="0" w:oddHBand="0" w:evenHBand="0" w:firstRowFirstColumn="0" w:firstRowLastColumn="0" w:lastRowFirstColumn="0" w:lastRowLastColumn="0"/>
-            <w:tcW w:w="3116" w:type="dxa"/>
+              <w:t>--</w:t>
+            </w:r>
+          </w:p>
+        </w:tc>
+        <w:tc>
+          <w:tcPr>
+            <w:cnfStyle w:val="000000000000" w:firstRow="0" w:lastRow="0" w:firstColumn="0" w:lastColumn="0" w:oddVBand="0" w:evenVBand="0" w:oddHBand="0" w:evenHBand="0" w:firstRowFirstColumn="0" w:firstRowLastColumn="0" w:lastRowFirstColumn="0" w:lastRowLastColumn="0"/>
+            <w:tcW w:w="1710" w:type="dxa"/>
             <w:tcMar/>
           </w:tcPr>
           <w:p w14:noSpellErr="1">
@@ -3131,10 +3929,10 @@
         <w:tc>
           <w:tcPr>
             <w:cnfStyle w:val="001000000000" w:firstRow="0" w:lastRow="0" w:firstColumn="1" w:lastColumn="0" w:oddVBand="0" w:evenVBand="0" w:oddHBand="0" w:evenHBand="0" w:firstRowFirstColumn="0" w:firstRowLastColumn="0" w:lastRowFirstColumn="0" w:lastRowLastColumn="0"/>
-            <w:tcW w:w="3116" w:type="dxa"/>
-            <w:tcMar/>
-          </w:tcPr>
-          <w:p>
+            <w:tcW w:w="1514" w:type="dxa"/>
+            <w:tcMar/>
+          </w:tcPr>
+          <w:p w14:noSpellErr="1">
             <w:pPr>
               <w:rPr>
                 <w:b w:val="0"/>
@@ -3155,31 +3953,61 @@
         <w:tc>
           <w:tcPr>
             <w:cnfStyle w:val="000000000000" w:firstRow="0" w:lastRow="0" w:firstColumn="0" w:lastColumn="0" w:oddVBand="0" w:evenVBand="0" w:oddHBand="0" w:evenHBand="0" w:firstRowFirstColumn="0" w:firstRowLastColumn="0" w:lastRowFirstColumn="0" w:lastRowLastColumn="0"/>
-            <w:tcW w:w="3989" w:type="dxa"/>
+            <w:tcW w:w="2565" w:type="dxa"/>
+            <w:tcMar/>
+          </w:tcPr>
+          <w:p w14:noSpellErr="1">
+            <w:pPr>
+              <w:cnfStyle w:val="000000000000" w:firstRow="0" w:lastRow="0" w:firstColumn="0" w:lastColumn="0" w:oddVBand="0" w:evenVBand="0" w:oddHBand="0" w:evenHBand="0" w:firstRowFirstColumn="0" w:firstRowLastColumn="0" w:lastRowFirstColumn="0" w:lastRowLastColumn="0"/>
+              <w:rPr>
+                <w:color w:val="auto"/>
+              </w:rPr>
+            </w:pPr>
+            <w:r>
+              <w:rPr>
+                <w:color w:val="auto"/>
+              </w:rPr>
+              <w:t>3 Fiber, 5 Skins</w:t>
+            </w:r>
+          </w:p>
+        </w:tc>
+        <w:tc>
+          <w:tcPr>
+            <w:cnfStyle w:val="000000000000" w:firstRow="0" w:lastRow="0" w:firstColumn="0" w:lastColumn="0" w:oddVBand="0" w:evenVBand="0" w:oddHBand="0" w:evenHBand="0" w:firstRowFirstColumn="0" w:firstRowLastColumn="0" w:lastRowFirstColumn="0" w:lastRowLastColumn="0"/>
+            <w:tcW w:w="1680" w:type="dxa"/>
             <w:tcMar/>
           </w:tcPr>
           <w:p>
             <w:pPr>
-              <w:cnfStyle w:val="000000000000" w:firstRow="0" w:lastRow="0" w:firstColumn="0" w:lastColumn="0" w:oddVBand="0" w:evenVBand="0" w:oddHBand="0" w:evenHBand="0" w:firstRowFirstColumn="0" w:firstRowLastColumn="0" w:lastRowFirstColumn="0" w:lastRowLastColumn="0"/>
-              <w:rPr>
-                <w:color w:val="auto"/>
-              </w:rPr>
-            </w:pPr>
-            <w:r>
-              <w:rPr>
-                <w:color w:val="auto"/>
-              </w:rPr>
-              <w:t>3 Fiber, 5 Skins</w:t>
-            </w:r>
-          </w:p>
-        </w:tc>
-        <w:tc>
-          <w:tcPr>
-            <w:cnfStyle w:val="000000000000" w:firstRow="0" w:lastRow="0" w:firstColumn="0" w:lastColumn="0" w:oddVBand="0" w:evenVBand="0" w:oddHBand="0" w:evenHBand="0" w:firstRowFirstColumn="0" w:firstRowLastColumn="0" w:lastRowFirstColumn="0" w:lastRowLastColumn="0"/>
-            <w:tcW w:w="2243" w:type="dxa"/>
+              <w:pStyle w:val="Normal"/>
+              <w:rPr>
+                <w:color w:val="auto"/>
+              </w:rPr>
+            </w:pPr>
+          </w:p>
+        </w:tc>
+        <w:tc>
+          <w:tcPr>
+            <w:cnfStyle w:val="000000000000" w:firstRow="0" w:lastRow="0" w:firstColumn="0" w:lastColumn="0" w:oddVBand="0" w:evenVBand="0" w:oddHBand="0" w:evenHBand="0" w:firstRowFirstColumn="0" w:firstRowLastColumn="0" w:lastRowFirstColumn="0" w:lastRowLastColumn="0"/>
+            <w:tcW w:w="1650" w:type="dxa"/>
             <w:tcMar/>
           </w:tcPr>
           <w:p>
+            <w:pPr>
+              <w:pStyle w:val="Normal"/>
+              <w:rPr>
+                <w:color w:val="auto"/>
+              </w:rPr>
+            </w:pPr>
+          </w:p>
+        </w:tc>
+        <w:tc>
+          <w:tcPr>
+            <w:cnfStyle w:val="000000000000" w:firstRow="0" w:lastRow="0" w:firstColumn="0" w:lastColumn="0" w:oddVBand="0" w:evenVBand="0" w:oddHBand="0" w:evenHBand="0" w:firstRowFirstColumn="0" w:firstRowLastColumn="0" w:lastRowFirstColumn="0" w:lastRowLastColumn="0"/>
+            <w:tcW w:w="3450" w:type="dxa"/>
+            <w:tcMar/>
+          </w:tcPr>
+          <w:p w14:noSpellErr="1">
             <w:pPr>
               <w:jc w:val="center"/>
               <w:cnfStyle w:val="000000000000" w:firstRow="0" w:lastRow="0" w:firstColumn="0" w:lastColumn="0" w:oddVBand="0" w:evenVBand="0" w:oddHBand="0" w:evenHBand="0" w:firstRowFirstColumn="0" w:firstRowLastColumn="0" w:lastRowFirstColumn="0" w:lastRowLastColumn="0"/>
@@ -3191,14 +4019,14 @@
               <w:rPr>
                 <w:color w:val="auto"/>
               </w:rPr>
-              <w:t>16</w:t>
-            </w:r>
-          </w:p>
-        </w:tc>
-        <w:tc>
-          <w:tcPr>
-            <w:cnfStyle w:val="000000000000" w:firstRow="0" w:lastRow="0" w:firstColumn="0" w:lastColumn="0" w:oddVBand="0" w:evenVBand="0" w:oddHBand="0" w:evenHBand="0" w:firstRowFirstColumn="0" w:firstRowLastColumn="0" w:lastRowFirstColumn="0" w:lastRowLastColumn="0"/>
-            <w:tcW w:w="3116" w:type="dxa"/>
+              <w:t>Need 0.25*Population = Stock Each Season</w:t>
+            </w:r>
+          </w:p>
+        </w:tc>
+        <w:tc>
+          <w:tcPr>
+            <w:cnfStyle w:val="000000000000" w:firstRow="0" w:lastRow="0" w:firstColumn="0" w:lastColumn="0" w:oddVBand="0" w:evenVBand="0" w:oddHBand="0" w:evenHBand="0" w:firstRowFirstColumn="0" w:firstRowLastColumn="0" w:lastRowFirstColumn="0" w:lastRowLastColumn="0"/>
+            <w:tcW w:w="1710" w:type="dxa"/>
             <w:tcMar/>
           </w:tcPr>
           <w:p w14:noSpellErr="1">
@@ -3222,10 +4050,10 @@
         <w:tc>
           <w:tcPr>
             <w:cnfStyle w:val="001000000000" w:firstRow="0" w:lastRow="0" w:firstColumn="1" w:lastColumn="0" w:oddVBand="0" w:evenVBand="0" w:oddHBand="0" w:evenHBand="0" w:firstRowFirstColumn="0" w:firstRowLastColumn="0" w:lastRowFirstColumn="0" w:lastRowLastColumn="0"/>
-            <w:tcW w:w="3116" w:type="dxa"/>
-            <w:tcMar/>
-          </w:tcPr>
-          <w:p>
+            <w:tcW w:w="1514" w:type="dxa"/>
+            <w:tcMar/>
+          </w:tcPr>
+          <w:p w14:noSpellErr="1">
             <w:pPr>
               <w:rPr>
                 <w:b w:val="0"/>
@@ -3246,31 +4074,61 @@
         <w:tc>
           <w:tcPr>
             <w:cnfStyle w:val="000000000000" w:firstRow="0" w:lastRow="0" w:firstColumn="0" w:lastColumn="0" w:oddVBand="0" w:evenVBand="0" w:oddHBand="0" w:evenHBand="0" w:firstRowFirstColumn="0" w:firstRowLastColumn="0" w:lastRowFirstColumn="0" w:lastRowLastColumn="0"/>
-            <w:tcW w:w="3989" w:type="dxa"/>
+            <w:tcW w:w="2565" w:type="dxa"/>
+            <w:tcMar/>
+          </w:tcPr>
+          <w:p w14:noSpellErr="1">
+            <w:pPr>
+              <w:cnfStyle w:val="000000000000" w:firstRow="0" w:lastRow="0" w:firstColumn="0" w:lastColumn="0" w:oddVBand="0" w:evenVBand="0" w:oddHBand="0" w:evenHBand="0" w:firstRowFirstColumn="0" w:firstRowLastColumn="0" w:lastRowFirstColumn="0" w:lastRowLastColumn="0"/>
+              <w:rPr>
+                <w:color w:val="auto"/>
+              </w:rPr>
+            </w:pPr>
+            <w:r>
+              <w:rPr>
+                <w:color w:val="auto"/>
+              </w:rPr>
+              <w:t>4 Wood</w:t>
+            </w:r>
+          </w:p>
+        </w:tc>
+        <w:tc>
+          <w:tcPr>
+            <w:cnfStyle w:val="000000000000" w:firstRow="0" w:lastRow="0" w:firstColumn="0" w:lastColumn="0" w:oddVBand="0" w:evenVBand="0" w:oddHBand="0" w:evenHBand="0" w:firstRowFirstColumn="0" w:firstRowLastColumn="0" w:lastRowFirstColumn="0" w:lastRowLastColumn="0"/>
+            <w:tcW w:w="1680" w:type="dxa"/>
             <w:tcMar/>
           </w:tcPr>
           <w:p>
             <w:pPr>
-              <w:cnfStyle w:val="000000000000" w:firstRow="0" w:lastRow="0" w:firstColumn="0" w:lastColumn="0" w:oddVBand="0" w:evenVBand="0" w:oddHBand="0" w:evenHBand="0" w:firstRowFirstColumn="0" w:firstRowLastColumn="0" w:lastRowFirstColumn="0" w:lastRowLastColumn="0"/>
-              <w:rPr>
-                <w:color w:val="auto"/>
-              </w:rPr>
-            </w:pPr>
-            <w:r>
-              <w:rPr>
-                <w:color w:val="auto"/>
-              </w:rPr>
-              <w:t>4 Wood</w:t>
-            </w:r>
-          </w:p>
-        </w:tc>
-        <w:tc>
-          <w:tcPr>
-            <w:cnfStyle w:val="000000000000" w:firstRow="0" w:lastRow="0" w:firstColumn="0" w:lastColumn="0" w:oddVBand="0" w:evenVBand="0" w:oddHBand="0" w:evenHBand="0" w:firstRowFirstColumn="0" w:firstRowLastColumn="0" w:lastRowFirstColumn="0" w:lastRowLastColumn="0"/>
-            <w:tcW w:w="2243" w:type="dxa"/>
+              <w:pStyle w:val="Normal"/>
+              <w:rPr>
+                <w:color w:val="auto"/>
+              </w:rPr>
+            </w:pPr>
+          </w:p>
+        </w:tc>
+        <w:tc>
+          <w:tcPr>
+            <w:cnfStyle w:val="000000000000" w:firstRow="0" w:lastRow="0" w:firstColumn="0" w:lastColumn="0" w:oddVBand="0" w:evenVBand="0" w:oddHBand="0" w:evenHBand="0" w:firstRowFirstColumn="0" w:firstRowLastColumn="0" w:lastRowFirstColumn="0" w:lastRowLastColumn="0"/>
+            <w:tcW w:w="1650" w:type="dxa"/>
             <w:tcMar/>
           </w:tcPr>
           <w:p>
+            <w:pPr>
+              <w:pStyle w:val="Normal"/>
+              <w:rPr>
+                <w:color w:val="auto"/>
+              </w:rPr>
+            </w:pPr>
+          </w:p>
+        </w:tc>
+        <w:tc>
+          <w:tcPr>
+            <w:cnfStyle w:val="000000000000" w:firstRow="0" w:lastRow="0" w:firstColumn="0" w:lastColumn="0" w:oddVBand="0" w:evenVBand="0" w:oddHBand="0" w:evenHBand="0" w:firstRowFirstColumn="0" w:firstRowLastColumn="0" w:lastRowFirstColumn="0" w:lastRowLastColumn="0"/>
+            <w:tcW w:w="3450" w:type="dxa"/>
+            <w:tcMar/>
+          </w:tcPr>
+          <w:p w14:noSpellErr="1">
             <w:pPr>
               <w:jc w:val="center"/>
               <w:cnfStyle w:val="000000000000" w:firstRow="0" w:lastRow="0" w:firstColumn="0" w:lastColumn="0" w:oddVBand="0" w:evenVBand="0" w:oddHBand="0" w:evenHBand="0" w:firstRowFirstColumn="0" w:firstRowLastColumn="0" w:lastRowFirstColumn="0" w:lastRowLastColumn="0"/>
@@ -3282,14 +4140,26 @@
               <w:rPr>
                 <w:color w:val="auto"/>
               </w:rPr>
-              <w:t>12</w:t>
-            </w:r>
-          </w:p>
-        </w:tc>
-        <w:tc>
-          <w:tcPr>
-            <w:cnfStyle w:val="000000000000" w:firstRow="0" w:lastRow="0" w:firstColumn="0" w:lastColumn="0" w:oddVBand="0" w:evenVBand="0" w:oddHBand="0" w:evenHBand="0" w:firstRowFirstColumn="0" w:firstRowLastColumn="0" w:lastRowFirstColumn="0" w:lastRowLastColumn="0"/>
-            <w:tcW w:w="3116" w:type="dxa"/>
+              <w:t>Need 0.</w:t>
+            </w:r>
+            <w:r>
+              <w:rPr>
+                <w:color w:val="auto"/>
+              </w:rPr>
+              <w:t>5</w:t>
+            </w:r>
+            <w:r>
+              <w:rPr>
+                <w:color w:val="auto"/>
+              </w:rPr>
+              <w:t>*Population = Expended per season</w:t>
+            </w:r>
+          </w:p>
+        </w:tc>
+        <w:tc>
+          <w:tcPr>
+            <w:cnfStyle w:val="000000000000" w:firstRow="0" w:lastRow="0" w:firstColumn="0" w:lastColumn="0" w:oddVBand="0" w:evenVBand="0" w:oddHBand="0" w:evenHBand="0" w:firstRowFirstColumn="0" w:firstRowLastColumn="0" w:lastRowFirstColumn="0" w:lastRowLastColumn="0"/>
+            <w:tcW w:w="1710" w:type="dxa"/>
             <w:tcMar/>
           </w:tcPr>
           <w:p w14:noSpellErr="1">
@@ -3306,6 +4176,100 @@
               </w:rPr>
               <w:t>*</w:t>
             </w:r>
+          </w:p>
+        </w:tc>
+      </w:tr>
+      <w:tr>
+        <w:tc>
+          <w:tcPr>
+            <w:cnfStyle w:val="001000000000" w:firstRow="0" w:lastRow="0" w:firstColumn="1" w:lastColumn="0" w:oddVBand="0" w:evenVBand="0" w:oddHBand="0" w:evenHBand="0" w:firstRowFirstColumn="0" w:firstRowLastColumn="0" w:lastRowFirstColumn="0" w:lastRowLastColumn="0"/>
+            <w:tcW w:w="1514" w:type="dxa"/>
+            <w:tcMar/>
+          </w:tcPr>
+          <w:p>
+            <w:pPr>
+              <w:pStyle w:val="Normal"/>
+              <w:rPr>
+                <w:b w:val="0"/>
+                <w:bCs w:val="0"/>
+                <w:color w:val="auto"/>
+              </w:rPr>
+            </w:pPr>
+          </w:p>
+        </w:tc>
+        <w:tc>
+          <w:tcPr>
+            <w:cnfStyle w:val="000000000000" w:firstRow="0" w:lastRow="0" w:firstColumn="0" w:lastColumn="0" w:oddVBand="0" w:evenVBand="0" w:oddHBand="0" w:evenHBand="0" w:firstRowFirstColumn="0" w:firstRowLastColumn="0" w:lastRowFirstColumn="0" w:lastRowLastColumn="0"/>
+            <w:tcW w:w="2565" w:type="dxa"/>
+            <w:tcMar/>
+          </w:tcPr>
+          <w:p>
+            <w:pPr>
+              <w:pStyle w:val="Normal"/>
+              <w:rPr>
+                <w:color w:val="auto"/>
+              </w:rPr>
+            </w:pPr>
+          </w:p>
+        </w:tc>
+        <w:tc>
+          <w:tcPr>
+            <w:cnfStyle w:val="000000000000" w:firstRow="0" w:lastRow="0" w:firstColumn="0" w:lastColumn="0" w:oddVBand="0" w:evenVBand="0" w:oddHBand="0" w:evenHBand="0" w:firstRowFirstColumn="0" w:firstRowLastColumn="0" w:lastRowFirstColumn="0" w:lastRowLastColumn="0"/>
+            <w:tcW w:w="1680" w:type="dxa"/>
+            <w:tcMar/>
+          </w:tcPr>
+          <w:p>
+            <w:pPr>
+              <w:pStyle w:val="Normal"/>
+              <w:rPr>
+                <w:color w:val="auto"/>
+              </w:rPr>
+            </w:pPr>
+          </w:p>
+        </w:tc>
+        <w:tc>
+          <w:tcPr>
+            <w:cnfStyle w:val="000000000000" w:firstRow="0" w:lastRow="0" w:firstColumn="0" w:lastColumn="0" w:oddVBand="0" w:evenVBand="0" w:oddHBand="0" w:evenHBand="0" w:firstRowFirstColumn="0" w:firstRowLastColumn="0" w:lastRowFirstColumn="0" w:lastRowLastColumn="0"/>
+            <w:tcW w:w="1650" w:type="dxa"/>
+            <w:tcMar/>
+          </w:tcPr>
+          <w:p>
+            <w:pPr>
+              <w:pStyle w:val="Normal"/>
+              <w:rPr>
+                <w:color w:val="auto"/>
+              </w:rPr>
+            </w:pPr>
+          </w:p>
+        </w:tc>
+        <w:tc>
+          <w:tcPr>
+            <w:cnfStyle w:val="000000000000" w:firstRow="0" w:lastRow="0" w:firstColumn="0" w:lastColumn="0" w:oddVBand="0" w:evenVBand="0" w:oddHBand="0" w:evenHBand="0" w:firstRowFirstColumn="0" w:firstRowLastColumn="0" w:lastRowFirstColumn="0" w:lastRowLastColumn="0"/>
+            <w:tcW w:w="3450" w:type="dxa"/>
+            <w:tcMar/>
+          </w:tcPr>
+          <w:p>
+            <w:pPr>
+              <w:pStyle w:val="Normal"/>
+              <w:rPr>
+                <w:color w:val="auto"/>
+              </w:rPr>
+            </w:pPr>
+          </w:p>
+        </w:tc>
+        <w:tc>
+          <w:tcPr>
+            <w:cnfStyle w:val="000000000000" w:firstRow="0" w:lastRow="0" w:firstColumn="0" w:lastColumn="0" w:oddVBand="0" w:evenVBand="0" w:oddHBand="0" w:evenHBand="0" w:firstRowFirstColumn="0" w:firstRowLastColumn="0" w:lastRowFirstColumn="0" w:lastRowLastColumn="0"/>
+            <w:tcW w:w="1710" w:type="dxa"/>
+            <w:tcMar/>
+          </w:tcPr>
+          <w:p>
+            <w:pPr>
+              <w:pStyle w:val="Normal"/>
+              <w:rPr>
+                <w:color w:val="auto"/>
+              </w:rPr>
+            </w:pPr>
           </w:p>
         </w:tc>
       </w:tr>
@@ -3340,7 +4304,7 @@
         <w:t>TODO</w:t>
       </w:r>
     </w:p>
-    <w:p>
+    <w:p w14:noSpellErr="1">
       <w:pPr>
         <w:pStyle w:val="ListBullet"/>
         <w:numPr>
@@ -3352,17 +4316,84 @@
           <w:color w:val="auto"/>
           <w:sz w:val="30"/>
           <w:szCs w:val="30"/>
-        </w:rPr>
-      </w:pPr>
-      <w:r>
-        <w:rPr>
-          <w:color w:val="auto"/>
           <w:highlight w:val="yellow"/>
         </w:rPr>
+      </w:pPr>
+      <w:r>
+        <w:rPr>
+          <w:color w:val="auto"/>
+          <w:highlight w:val="yellow"/>
+        </w:rPr>
+        <w:t>Using Goods, Fire, Clothes, to p</w:t>
+      </w:r>
+      <w:r>
+        <w:rPr>
+          <w:color w:val="auto"/>
+          <w:highlight w:val="yellow"/>
+        </w:rPr>
+        <w:t>ro</w:t>
+      </w:r>
+      <w:r>
+        <w:rPr>
+          <w:color w:val="auto"/>
+          <w:highlight w:val="yellow"/>
+        </w:rPr>
+        <w:t>p</w:t>
+      </w:r>
+      <w:r>
+        <w:rPr>
+          <w:color w:val="auto"/>
+          <w:highlight w:val="yellow"/>
+        </w:rPr>
+        <w:t>ortion prosperity.</w:t>
+      </w:r>
+      <w:r>
+        <w:rPr>
+          <w:color w:val="auto"/>
+          <w:highlight w:val="yellow"/>
+        </w:rPr>
+        <w:t xml:space="preserve"> 100 population uses up 50 fire each season. The same population with 5 houses uses 5 fire</w:t>
+      </w:r>
+    </w:p>
+    <w:p w14:noSpellErr="1">
+      <w:pPr>
+        <w:pStyle w:val="ListBullet"/>
+        <w:numPr>
+          <w:ilvl w:val="0"/>
+          <w:numId w:val="16"/>
+        </w:numPr>
+        <w:rPr>
+          <w:rFonts w:ascii="Arial" w:hAnsi="Arial" w:eastAsia="Arial" w:cs="Arial" w:asciiTheme="minorAscii" w:hAnsiTheme="minorAscii" w:eastAsiaTheme="minorAscii" w:cstheme="minorAscii"/>
+          <w:color w:val="auto"/>
+          <w:sz w:val="30"/>
+          <w:szCs w:val="30"/>
+          <w:highlight w:val="yellow"/>
+        </w:rPr>
+      </w:pPr>
+    </w:p>
+    <w:p w14:noSpellErr="1">
+      <w:pPr>
+        <w:pStyle w:val="ListBullet"/>
+        <w:numPr>
+          <w:ilvl w:val="0"/>
+          <w:numId w:val="16"/>
+        </w:numPr>
+        <w:rPr>
+          <w:rFonts w:ascii="Arial" w:hAnsi="Arial" w:eastAsia="Arial" w:cs="Arial" w:asciiTheme="minorAscii" w:hAnsiTheme="minorAscii" w:eastAsiaTheme="minorAscii" w:cstheme="minorAscii"/>
+          <w:color w:val="auto"/>
+          <w:sz w:val="30"/>
+          <w:szCs w:val="30"/>
+        </w:rPr>
+      </w:pPr>
+      <w:r>
+        <w:rPr>
+          <w:color w:val="auto"/>
+          <w:highlight w:val="yellow"/>
+        </w:rPr>
         <w:t>Wealth Value of Finished good sum of all raw material wealth values + 20*Time to produce</w:t>
       </w:r>
     </w:p>
-    <w:p>
+    <w:p w14:noSpellErr="1">
       <w:pPr>
         <w:pStyle w:val="ListBullet"/>
         <w:rPr>
@@ -3433,27 +4464,29 @@
         <w:t xml:space="preserve"> by 0.01% per pot.</w:t>
       </w:r>
     </w:p>
-    <w:p>
+    <w:p w14:noSpellErr="1">
       <w:pPr>
         <w:pStyle w:val="Heading2"/>
         <w:rPr>
-          <w:b/>
-          <w:color w:val="000000" w:themeColor="text1"/>
-        </w:rPr>
-      </w:pPr>
-      <w:r>
-        <w:rPr>
-          <w:b/>
-          <w:color w:val="000000" w:themeColor="text1"/>
+          <w:b w:val="1"/>
+          <w:bCs w:val="1"/>
+          <w:color w:val="000000" w:themeColor="text1" w:themeTint="FF" w:themeShade="FF"/>
+        </w:rPr>
+      </w:pPr>
+      <w:r>
+        <w:rPr>
+          <w:b w:val="1"/>
+          <w:bCs w:val="1"/>
+          <w:color w:val="000000" w:themeColor="text1" w:themeTint="FF" w:themeShade="FF"/>
         </w:rPr>
         <w:t>Skills/Trades</w:t>
       </w:r>
     </w:p>
-    <w:p>
+    <w:p w14:noSpellErr="1">
       <w:pPr>
         <w:pStyle w:val="ListBullet"/>
         <w:rPr>
-          <w:color w:val="000000" w:themeColor="text1"/>
+          <w:color w:val="000000" w:themeColor="text1" w:themeTint="FF" w:themeShade="FF"/>
         </w:rPr>
       </w:pPr>
       <w:r>
@@ -3501,12 +4534,19 @@
       <w:r>
         <w:rPr>
           <w:rFonts w:ascii="Arial" w:hAnsi="Arial" w:eastAsia="Arial" w:cs="Arial"/>
-          <w:color w:val="000000" w:themeColor="text1"/>
-        </w:rPr>
-        <w:t>Participating) + Finished Good Offset</w:t>
+          <w:color w:val="000000" w:themeColor="text1" w:themeTint="FF" w:themeShade="FF"/>
+        </w:rPr>
+        <w:t>Participating) + Finished Good</w:t>
+      </w:r>
+      <w:r>
+        <w:rPr>
+          <w:rFonts w:ascii="Arial" w:hAnsi="Arial" w:eastAsia="Arial" w:cs="Arial"/>
+          <w:color w:val="000000" w:themeColor="text1" w:themeTint="FF" w:themeShade="FF"/>
+        </w:rPr>
+        <w:t xml:space="preserve"> Bonus</w:t>
       </w:r>
     </w:p>
-    <w:p>
+    <w:p w14:noSpellErr="1">
       <w:pPr>
         <w:pStyle w:val="Heading2"/>
         <w:rPr>
@@ -3515,44 +4555,48 @@
       </w:pPr>
       <w:r>
         <w:rPr>
-          <w:b/>
-          <w:color w:val="000000" w:themeColor="text1"/>
-        </w:rPr>
-        <w:lastRenderedPageBreak/>
+          <w:b w:val="1"/>
+          <w:bCs w:val="1"/>
+          <w:color w:val="000000" w:themeColor="text1" w:themeTint="FF" w:themeShade="FF"/>
+        </w:rPr>
         <w:t>EVENTS</w:t>
       </w:r>
     </w:p>
-    <w:p>
+    <w:p w14:noSpellErr="1">
       <w:pPr>
         <w:pStyle w:val="ListBullet"/>
         <w:rPr>
-          <w:b/>
-          <w:color w:val="auto"/>
-        </w:rPr>
-      </w:pPr>
-      <w:r>
-        <w:rPr>
-          <w:b/>
+          <w:b w:val="1"/>
+          <w:bCs w:val="1"/>
+          <w:color w:val="auto"/>
+        </w:rPr>
+      </w:pPr>
+      <w:r>
+        <w:rPr>
+          <w:b w:val="1"/>
+          <w:bCs w:val="1"/>
           <w:color w:val="auto"/>
         </w:rPr>
         <w:t>E</w:t>
       </w:r>
       <w:r>
         <w:rPr>
-          <w:b/>
+          <w:b w:val="1"/>
+          <w:bCs w:val="1"/>
           <w:color w:val="auto"/>
         </w:rPr>
         <w:t>n</w:t>
       </w:r>
       <w:r>
         <w:rPr>
-          <w:b/>
+          <w:b w:val="1"/>
+          <w:bCs w:val="1"/>
           <w:color w:val="auto"/>
         </w:rPr>
         <w:t xml:space="preserve">vironmental Events </w:t>
       </w:r>
     </w:p>
-    <w:p>
+    <w:p w14:noSpellErr="1">
       <w:pPr>
         <w:pStyle w:val="ListBullet"/>
         <w:numPr>
@@ -3576,417 +4620,83 @@
         <w:t>lobally effect all families</w:t>
       </w:r>
     </w:p>
+    <w:p w14:noSpellErr="1">
+      <w:pPr>
+        <w:pStyle w:val="ListBullet"/>
+        <w:numPr>
+          <w:ilvl w:val="0"/>
+          <w:numId w:val="14"/>
+        </w:numPr>
+        <w:rPr>
+          <w:color w:val="auto"/>
+        </w:rPr>
+      </w:pPr>
+      <w:r>
+        <w:rPr>
+          <w:color w:val="auto"/>
+        </w:rPr>
+        <w:t>Big Picture Environment/Season Migration Stuff</w:t>
+      </w:r>
+    </w:p>
+    <w:p w14:noSpellErr="1">
+      <w:pPr>
+        <w:pStyle w:val="ListBullet"/>
+        <w:rPr>
+          <w:color w:val="auto"/>
+        </w:rPr>
+      </w:pPr>
+      <w:r>
+        <w:rPr>
+          <w:color w:val="auto"/>
+        </w:rPr>
+        <w:t>(</w:t>
+      </w:r>
+      <w:r>
+        <w:rPr>
+          <w:color w:val="auto"/>
+        </w:rPr>
+        <w:t xml:space="preserve">Each chance is direct </w:t>
+      </w:r>
+      <w:r>
+        <w:rPr>
+          <w:color w:val="auto"/>
+        </w:rPr>
+        <w:t>chance</w:t>
+      </w:r>
+      <w:r>
+        <w:rPr>
+          <w:color w:val="auto"/>
+        </w:rPr>
+        <w:t xml:space="preserve"> for each Event to fire for working on each activity</w:t>
+      </w:r>
+      <w:r>
+        <w:rPr>
+          <w:color w:val="auto"/>
+        </w:rPr>
+        <w:t>)</w:t>
+      </w:r>
+      <w:bookmarkStart w:name="_GoBack" w:id="3"/>
+      <w:bookmarkEnd w:id="3"/>
+    </w:p>
+    <w:p w14:noSpellErr="1">
+      <w:pPr>
+        <w:pStyle w:val="ListBullet"/>
+        <w:rPr>
+          <w:color w:val="auto"/>
+        </w:rPr>
+      </w:pPr>
+      <w:r>
+        <w:rPr>
+          <w:color w:val="auto"/>
+          <w:highlight w:val="yellow"/>
+        </w:rPr>
+        <w:t>TODO: Add a table such as below for each activity.</w:t>
+      </w:r>
+    </w:p>
     <w:tbl>
       <w:tblPr>
         <w:tblStyle w:val="GridTable1Light-Accent1"/>
         <w:tblW w:w="0" w:type="auto"/>
-        <w:tblLook w:val="04A0" w:firstRow="1" w:lastRow="0" w:firstColumn="1" w:lastColumn="0" w:noHBand="0" w:noVBand="1"/>
-      </w:tblPr>
-      <w:tblGrid>
-        <w:gridCol w:w="1620"/>
-        <w:gridCol w:w="3505"/>
-      </w:tblGrid>
-      <w:tr>
-        <w:trPr>
-          <w:cnfStyle w:val="100000000000" w:firstRow="1" w:lastRow="0" w:firstColumn="0" w:lastColumn="0" w:oddVBand="0" w:evenVBand="0" w:oddHBand="0" w:evenHBand="0" w:firstRowFirstColumn="0" w:firstRowLastColumn="0" w:lastRowFirstColumn="0" w:lastRowLastColumn="0"/>
-        </w:trPr>
-        <w:tc>
-          <w:tcPr>
-            <w:cnfStyle w:val="001000000000" w:firstRow="0" w:lastRow="0" w:firstColumn="1" w:lastColumn="0" w:oddVBand="0" w:evenVBand="0" w:oddHBand="0" w:evenHBand="0" w:firstRowFirstColumn="0" w:firstRowLastColumn="0" w:lastRowFirstColumn="0" w:lastRowLastColumn="0"/>
-            <w:tcW w:w="1620" w:type="dxa"/>
-            <w:tcMar/>
-          </w:tcPr>
-          <w:p>
-            <w:pPr>
-              <w:jc w:val="center"/>
-              <w:rPr>
-                <w:color w:val="auto"/>
-              </w:rPr>
-            </w:pPr>
-            <w:r>
-              <w:rPr>
-                <w:color w:val="auto"/>
-              </w:rPr>
-              <w:t>Chance</w:t>
-            </w:r>
-          </w:p>
-        </w:tc>
-        <w:tc>
-          <w:tcPr>
-            <w:cnfStyle w:val="000000000000" w:firstRow="0" w:lastRow="0" w:firstColumn="0" w:lastColumn="0" w:oddVBand="0" w:evenVBand="0" w:oddHBand="0" w:evenHBand="0" w:firstRowFirstColumn="0" w:firstRowLastColumn="0" w:lastRowFirstColumn="0" w:lastRowLastColumn="0"/>
-            <w:tcW w:w="3505" w:type="dxa"/>
-            <w:tcMar/>
-          </w:tcPr>
-          <w:p>
-            <w:pPr>
-              <w:cnfStyle w:val="100000000000" w:firstRow="1" w:lastRow="0" w:firstColumn="0" w:lastColumn="0" w:oddVBand="0" w:evenVBand="0" w:oddHBand="0" w:evenHBand="0" w:firstRowFirstColumn="0" w:firstRowLastColumn="0" w:lastRowFirstColumn="0" w:lastRowLastColumn="0"/>
-              <w:rPr>
-                <w:color w:val="auto"/>
-              </w:rPr>
-            </w:pPr>
-            <w:r>
-              <w:rPr>
-                <w:rFonts w:ascii="Arial" w:hAnsi="Arial" w:eastAsia="Arial" w:cs="Arial"/>
-                <w:color w:val="auto"/>
-              </w:rPr>
-              <w:t xml:space="preserve">Environmental </w:t>
-            </w:r>
-            <w:r>
-              <w:rPr>
-                <w:color w:val="auto"/>
-              </w:rPr>
-              <w:t>Events</w:t>
-            </w:r>
-          </w:p>
-        </w:tc>
-      </w:tr>
-      <w:tr>
-        <w:tc>
-          <w:tcPr>
-            <w:cnfStyle w:val="001000000000" w:firstRow="0" w:lastRow="0" w:firstColumn="1" w:lastColumn="0" w:oddVBand="0" w:evenVBand="0" w:oddHBand="0" w:evenHBand="0" w:firstRowFirstColumn="0" w:firstRowLastColumn="0" w:lastRowFirstColumn="0" w:lastRowLastColumn="0"/>
-            <w:tcW w:w="1620" w:type="dxa"/>
-            <w:tcMar/>
-          </w:tcPr>
-          <w:p w14:noSpellErr="1">
-            <w:pPr>
-              <w:jc w:val="center"/>
-              <w:rPr>
-                <w:b w:val="0"/>
-                <w:bCs w:val="0"/>
-                <w:color w:val="auto"/>
-              </w:rPr>
-            </w:pPr>
-            <w:r>
-              <w:rPr>
-                <w:b w:val="0"/>
-                <w:bCs w:val="0"/>
-                <w:color w:val="auto"/>
-              </w:rPr>
-              <w:t>1-9</w:t>
-            </w:r>
-            <w:r>
-              <w:rPr>
-                <w:b w:val="0"/>
-                <w:bCs w:val="0"/>
-                <w:color w:val="auto"/>
-              </w:rPr>
-              <w:t>1</w:t>
-            </w:r>
-            <w:r>
-              <w:rPr>
-                <w:b w:val="0"/>
-                <w:bCs w:val="0"/>
-                <w:color w:val="auto"/>
-              </w:rPr>
-              <w:t>%</w:t>
-            </w:r>
-          </w:p>
-        </w:tc>
-        <w:tc>
-          <w:tcPr>
-            <w:cnfStyle w:val="000000000000" w:firstRow="0" w:lastRow="0" w:firstColumn="0" w:lastColumn="0" w:oddVBand="0" w:evenVBand="0" w:oddHBand="0" w:evenHBand="0" w:firstRowFirstColumn="0" w:firstRowLastColumn="0" w:lastRowFirstColumn="0" w:lastRowLastColumn="0"/>
-            <w:tcW w:w="3505" w:type="dxa"/>
-            <w:tcMar/>
-          </w:tcPr>
-          <w:p>
-            <w:pPr>
-              <w:cnfStyle w:val="000000000000" w:firstRow="0" w:lastRow="0" w:firstColumn="0" w:lastColumn="0" w:oddVBand="0" w:evenVBand="0" w:oddHBand="0" w:evenHBand="0" w:firstRowFirstColumn="0" w:firstRowLastColumn="0" w:lastRowFirstColumn="0" w:lastRowLastColumn="0"/>
-              <w:rPr>
-                <w:color w:val="auto"/>
-              </w:rPr>
-            </w:pPr>
-            <w:r>
-              <w:rPr>
-                <w:color w:val="auto"/>
-              </w:rPr>
-              <w:t>None</w:t>
-            </w:r>
-          </w:p>
-        </w:tc>
-      </w:tr>
-      <w:tr>
-        <w:tc>
-          <w:tcPr>
-            <w:cnfStyle w:val="001000000000" w:firstRow="0" w:lastRow="0" w:firstColumn="1" w:lastColumn="0" w:oddVBand="0" w:evenVBand="0" w:oddHBand="0" w:evenHBand="0" w:firstRowFirstColumn="0" w:firstRowLastColumn="0" w:lastRowFirstColumn="0" w:lastRowLastColumn="0"/>
-            <w:tcW w:w="1620" w:type="dxa"/>
-            <w:tcMar/>
-          </w:tcPr>
-          <w:p w14:noSpellErr="1">
-            <w:pPr>
-              <w:jc w:val="center"/>
-              <w:rPr>
-                <w:b w:val="0"/>
-                <w:bCs w:val="0"/>
-                <w:color w:val="auto"/>
-              </w:rPr>
-            </w:pPr>
-            <w:r>
-              <w:rPr>
-                <w:b w:val="0"/>
-                <w:bCs w:val="0"/>
-                <w:color w:val="auto"/>
-              </w:rPr>
-              <w:t>9</w:t>
-            </w:r>
-            <w:r>
-              <w:rPr>
-                <w:b w:val="0"/>
-                <w:bCs w:val="0"/>
-                <w:color w:val="auto"/>
-              </w:rPr>
-              <w:t>2</w:t>
-            </w:r>
-            <w:r>
-              <w:rPr>
-                <w:b w:val="0"/>
-                <w:bCs w:val="0"/>
-                <w:color w:val="auto"/>
-              </w:rPr>
-              <w:t>-9</w:t>
-            </w:r>
-            <w:r>
-              <w:rPr>
-                <w:b w:val="0"/>
-                <w:bCs w:val="0"/>
-                <w:color w:val="auto"/>
-              </w:rPr>
-              <w:t>4</w:t>
-            </w:r>
-            <w:r>
-              <w:rPr>
-                <w:b w:val="0"/>
-                <w:bCs w:val="0"/>
-                <w:color w:val="auto"/>
-              </w:rPr>
-              <w:t>%</w:t>
-            </w:r>
-          </w:p>
-        </w:tc>
-        <w:tc>
-          <w:tcPr>
-            <w:cnfStyle w:val="000000000000" w:firstRow="0" w:lastRow="0" w:firstColumn="0" w:lastColumn="0" w:oddVBand="0" w:evenVBand="0" w:oddHBand="0" w:evenHBand="0" w:firstRowFirstColumn="0" w:firstRowLastColumn="0" w:lastRowFirstColumn="0" w:lastRowLastColumn="0"/>
-            <w:tcW w:w="3505" w:type="dxa"/>
-            <w:tcMar/>
-          </w:tcPr>
-          <w:p w14:noSpellErr="1">
-            <w:pPr>
-              <w:cnfStyle w:val="000000000000" w:firstRow="0" w:lastRow="0" w:firstColumn="0" w:lastColumn="0" w:oddVBand="0" w:evenVBand="0" w:oddHBand="0" w:evenHBand="0" w:firstRowFirstColumn="0" w:firstRowLastColumn="0" w:lastRowFirstColumn="0" w:lastRowLastColumn="0"/>
-              <w:rPr>
-                <w:color w:val="auto"/>
-              </w:rPr>
-            </w:pPr>
-            <w:r>
-              <w:rPr>
-                <w:color w:val="auto"/>
-              </w:rPr>
-              <w:t>Farming Event</w:t>
-            </w:r>
-          </w:p>
-        </w:tc>
-      </w:tr>
-      <w:tr>
-        <w:tc>
-          <w:tcPr>
-            <w:cnfStyle w:val="001000000000" w:firstRow="0" w:lastRow="0" w:firstColumn="1" w:lastColumn="0" w:oddVBand="0" w:evenVBand="0" w:oddHBand="0" w:evenHBand="0" w:firstRowFirstColumn="0" w:firstRowLastColumn="0" w:lastRowFirstColumn="0" w:lastRowLastColumn="0"/>
-            <w:tcW w:w="1620" w:type="dxa"/>
-            <w:tcMar/>
-          </w:tcPr>
-          <w:p w14:noSpellErr="1">
-            <w:pPr>
-              <w:jc w:val="center"/>
-              <w:rPr>
-                <w:b w:val="0"/>
-                <w:bCs w:val="0"/>
-                <w:color w:val="auto"/>
-              </w:rPr>
-            </w:pPr>
-            <w:r>
-              <w:rPr>
-                <w:b w:val="0"/>
-                <w:bCs w:val="0"/>
-                <w:color w:val="auto"/>
-              </w:rPr>
-              <w:t>9</w:t>
-            </w:r>
-            <w:r>
-              <w:rPr>
-                <w:b w:val="0"/>
-                <w:bCs w:val="0"/>
-                <w:color w:val="auto"/>
-              </w:rPr>
-              <w:t>5</w:t>
-            </w:r>
-            <w:r>
-              <w:rPr>
-                <w:b w:val="0"/>
-                <w:bCs w:val="0"/>
-                <w:color w:val="auto"/>
-              </w:rPr>
-              <w:t>-9</w:t>
-            </w:r>
-            <w:r>
-              <w:rPr>
-                <w:b w:val="0"/>
-                <w:bCs w:val="0"/>
-                <w:color w:val="auto"/>
-              </w:rPr>
-              <w:t>7</w:t>
-            </w:r>
-            <w:r>
-              <w:rPr>
-                <w:b w:val="0"/>
-                <w:bCs w:val="0"/>
-                <w:color w:val="auto"/>
-              </w:rPr>
-              <w:t>%</w:t>
-            </w:r>
-          </w:p>
-        </w:tc>
-        <w:tc>
-          <w:tcPr>
-            <w:cnfStyle w:val="000000000000" w:firstRow="0" w:lastRow="0" w:firstColumn="0" w:lastColumn="0" w:oddVBand="0" w:evenVBand="0" w:oddHBand="0" w:evenHBand="0" w:firstRowFirstColumn="0" w:firstRowLastColumn="0" w:lastRowFirstColumn="0" w:lastRowLastColumn="0"/>
-            <w:tcW w:w="3505" w:type="dxa"/>
-            <w:tcMar/>
-          </w:tcPr>
-          <w:p w14:noSpellErr="1">
-            <w:pPr>
-              <w:pStyle w:val="Normal"/>
-              <w:bidi w:val="0"/>
-              <w:spacing w:before="0" w:beforeAutospacing="off" w:after="120" w:afterAutospacing="off" w:line="259" w:lineRule="auto"/>
-              <w:ind w:left="0" w:right="0"/>
-              <w:jc w:val="left"/>
-              <w:rPr>
-                <w:color w:val="auto"/>
-              </w:rPr>
-            </w:pPr>
-            <w:r>
-              <w:rPr>
-                <w:color w:val="auto"/>
-              </w:rPr>
-              <w:t>Gathering Event</w:t>
-            </w:r>
-          </w:p>
-        </w:tc>
-      </w:tr>
-      <w:tr>
-        <w:tc>
-          <w:tcPr>
-            <w:cnfStyle w:val="001000000000" w:firstRow="0" w:lastRow="0" w:firstColumn="1" w:lastColumn="0" w:oddVBand="0" w:evenVBand="0" w:oddHBand="0" w:evenHBand="0" w:firstRowFirstColumn="0" w:firstRowLastColumn="0" w:lastRowFirstColumn="0" w:lastRowLastColumn="0"/>
-            <w:tcW w:w="1620" w:type="dxa"/>
-            <w:tcMar/>
-          </w:tcPr>
-          <w:p w14:noSpellErr="1">
-            <w:pPr>
-              <w:jc w:val="center"/>
-              <w:rPr>
-                <w:b w:val="0"/>
-                <w:bCs w:val="0"/>
-                <w:color w:val="auto"/>
-              </w:rPr>
-            </w:pPr>
-            <w:r>
-              <w:rPr>
-                <w:b w:val="0"/>
-                <w:bCs w:val="0"/>
-                <w:color w:val="auto"/>
-              </w:rPr>
-              <w:t>9</w:t>
-            </w:r>
-            <w:r>
-              <w:rPr>
-                <w:b w:val="0"/>
-                <w:bCs w:val="0"/>
-                <w:color w:val="auto"/>
-              </w:rPr>
-              <w:t>8</w:t>
-            </w:r>
-            <w:r>
-              <w:rPr>
-                <w:b w:val="0"/>
-                <w:bCs w:val="0"/>
-                <w:color w:val="auto"/>
-              </w:rPr>
-              <w:t>-100%</w:t>
-            </w:r>
-          </w:p>
-        </w:tc>
-        <w:tc>
-          <w:tcPr>
-            <w:cnfStyle w:val="000000000000" w:firstRow="0" w:lastRow="0" w:firstColumn="0" w:lastColumn="0" w:oddVBand="0" w:evenVBand="0" w:oddHBand="0" w:evenHBand="0" w:firstRowFirstColumn="0" w:firstRowLastColumn="0" w:lastRowFirstColumn="0" w:lastRowLastColumn="0"/>
-            <w:tcW w:w="3505" w:type="dxa"/>
-            <w:tcMar/>
-          </w:tcPr>
-          <w:p w14:noSpellErr="1">
-            <w:pPr>
-              <w:pStyle w:val="Normal"/>
-              <w:bidi w:val="0"/>
-              <w:spacing w:before="0" w:beforeAutospacing="off" w:after="120" w:afterAutospacing="off" w:line="259" w:lineRule="auto"/>
-              <w:ind w:left="0" w:right="0"/>
-              <w:jc w:val="left"/>
-            </w:pPr>
-            <w:r>
-              <w:rPr>
-                <w:color w:val="auto"/>
-              </w:rPr>
-              <w:t>Hunting Event</w:t>
-            </w:r>
-          </w:p>
-        </w:tc>
-      </w:tr>
-    </w:tbl>
-    <w:p>
-      <w:pPr>
-        <w:pStyle w:val="ListBullet"/>
-        <w:rPr>
-          <w:color w:val="auto"/>
-        </w:rPr>
-      </w:pPr>
-      <w:r>
-        <w:rPr>
-          <w:color w:val="auto"/>
-        </w:rPr>
-        <w:t xml:space="preserve">(Chance </w:t>
-      </w:r>
-      <w:r>
-        <w:rPr>
-          <w:color w:val="auto"/>
-        </w:rPr>
-        <w:t>each season</w:t>
-      </w:r>
-      <w:r>
-        <w:rPr>
-          <w:color w:val="auto"/>
-        </w:rPr>
-        <w:t xml:space="preserve"> have a given number of events that a</w:t>
-      </w:r>
-      <w:bookmarkStart w:name="_GoBack" w:id="3"/>
-      <w:bookmarkEnd w:id="3"/>
-      <w:r>
-        <w:rPr>
-          <w:color w:val="auto"/>
-        </w:rPr>
-        <w:t>re global)</w:t>
-      </w:r>
-    </w:p>
-    <w:p>
-      <w:pPr>
-        <w:pStyle w:val="ListBullet"/>
-        <w:rPr>
-          <w:color w:val="auto"/>
-        </w:rPr>
-      </w:pPr>
-      <w:r>
-        <w:rPr>
-          <w:color w:val="auto"/>
-          <w:highlight w:val="yellow"/>
-        </w:rPr>
-        <w:t>TODO: Add a table such as below for each activity.</w:t>
-      </w:r>
-    </w:p>
-    <w:tbl>
-      <w:tblPr>
-        <w:tblStyle w:val="GridTable1Light-Accent1"/>
-        <w:tblW w:w="12660" w:type="dxa"/>
         <w:tblLook w:val="04A0" w:firstRow="1" w:lastRow="0" w:firstColumn="1" w:lastColumn="0" w:noHBand="0" w:noVBand="1"/>
       </w:tblPr>
       <w:tblGrid>
@@ -3996,18 +4706,77 @@
         <w:gridCol w:w="930"/>
         <w:gridCol w:w="645"/>
         <w:gridCol w:w="585"/>
-        <w:gridCol w:w="1980"/>
-        <w:gridCol w:w="3015"/>
+        <w:gridCol w:w="4995"/>
       </w:tblGrid>
       <w:tr>
-        <w:trPr>
-          <w:cnfStyle w:val="100000000000" w:firstRow="1" w:lastRow="0" w:firstColumn="0" w:lastColumn="0" w:oddVBand="0" w:evenVBand="0" w:oddHBand="0" w:evenHBand="0" w:firstRowFirstColumn="0" w:firstRowLastColumn="0" w:lastRowFirstColumn="0" w:lastRowLastColumn="0"/>
-        </w:trPr>
         <w:tc>
           <w:tcPr>
             <w:cnfStyle w:val="001000000000" w:firstRow="0" w:lastRow="0" w:firstColumn="1" w:lastColumn="0" w:oddVBand="0" w:evenVBand="0" w:oddHBand="0" w:evenHBand="0" w:firstRowFirstColumn="0" w:firstRowLastColumn="0" w:lastRowFirstColumn="0" w:lastRowLastColumn="0"/>
-            <w:tcW w:w="12660" w:type="dxa"/>
-            <w:gridSpan w:val="8"/>
+            <w:tcW w:w="1470" w:type="dxa"/>
+            <w:tcMar/>
+          </w:tcPr>
+          <w:p w14:noSpellErr="1">
+            <w:pPr>
+              <w:jc w:val="center"/>
+              <w:rPr>
+                <w:color w:val="auto"/>
+              </w:rPr>
+            </w:pPr>
+            <w:r>
+              <w:rPr>
+                <w:color w:val="auto"/>
+              </w:rPr>
+              <w:t>Chance</w:t>
+            </w:r>
+          </w:p>
+        </w:tc>
+        <w:tc>
+          <w:tcPr>
+            <w:cnfStyle w:val="000000000000" w:firstRow="0" w:lastRow="0" w:firstColumn="0" w:lastColumn="0" w:oddVBand="0" w:evenVBand="0" w:oddHBand="0" w:evenHBand="0" w:firstRowFirstColumn="0" w:firstRowLastColumn="0" w:lastRowFirstColumn="0" w:lastRowLastColumn="0"/>
+            <w:tcW w:w="3180" w:type="dxa"/>
+            <w:tcMar/>
+          </w:tcPr>
+          <w:p w14:noSpellErr="1">
+            <w:pPr>
+              <w:jc w:val="center"/>
+              <w:rPr>
+                <w:color w:val="auto"/>
+              </w:rPr>
+            </w:pPr>
+            <w:r>
+              <w:rPr>
+                <w:color w:val="auto"/>
+              </w:rPr>
+              <w:t>Event</w:t>
+            </w:r>
+          </w:p>
+        </w:tc>
+        <w:tc>
+          <w:tcPr>
+            <w:cnfStyle w:val="000000000000" w:firstRow="0" w:lastRow="0" w:firstColumn="0" w:lastColumn="0" w:oddVBand="0" w:evenVBand="0" w:oddHBand="0" w:evenHBand="0" w:firstRowFirstColumn="0" w:firstRowLastColumn="0" w:lastRowFirstColumn="0" w:lastRowLastColumn="0"/>
+            <w:tcW w:w="855" w:type="dxa"/>
+            <w:tcMar/>
+          </w:tcPr>
+          <w:p w14:noSpellErr="1">
+            <w:pPr>
+              <w:jc w:val="center"/>
+              <w:rPr>
+                <w:color w:val="auto"/>
+              </w:rPr>
+            </w:pPr>
+            <w:r>
+              <w:rPr>
+                <w:color w:val="auto"/>
+              </w:rPr>
+              <w:t>F</w:t>
+            </w:r>
+          </w:p>
+        </w:tc>
+        <w:tc>
+          <w:tcPr>
+            <w:cnfStyle w:val="000000000000" w:firstRow="0" w:lastRow="0" w:firstColumn="0" w:lastColumn="0" w:oddVBand="0" w:evenVBand="0" w:oddHBand="0" w:evenHBand="0" w:firstRowFirstColumn="0" w:firstRowLastColumn="0" w:lastRowFirstColumn="0" w:lastRowLastColumn="0"/>
+            <w:tcW w:w="930" w:type="dxa"/>
+            <w:tcMar/>
           </w:tcPr>
           <w:p>
             <w:pPr>
@@ -4016,11 +4785,75 @@
                 <w:color w:val="auto"/>
               </w:rPr>
             </w:pPr>
-            <w:r>
-              <w:rPr>
-                <w:color w:val="auto"/>
-              </w:rPr>
-              <w:t>Farming</w:t>
+            <w:proofErr w:type="spellStart"/>
+            <w:r>
+              <w:rPr>
+                <w:color w:val="auto"/>
+              </w:rPr>
+              <w:t>Sp</w:t>
+            </w:r>
+            <w:proofErr w:type="spellEnd"/>
+          </w:p>
+        </w:tc>
+        <w:tc>
+          <w:tcPr>
+            <w:cnfStyle w:val="000000000000" w:firstRow="0" w:lastRow="0" w:firstColumn="0" w:lastColumn="0" w:oddVBand="0" w:evenVBand="0" w:oddHBand="0" w:evenHBand="0" w:firstRowFirstColumn="0" w:firstRowLastColumn="0" w:lastRowFirstColumn="0" w:lastRowLastColumn="0"/>
+            <w:tcW w:w="645" w:type="dxa"/>
+            <w:tcMar/>
+          </w:tcPr>
+          <w:p w14:noSpellErr="1">
+            <w:pPr>
+              <w:jc w:val="center"/>
+              <w:rPr>
+                <w:color w:val="auto"/>
+              </w:rPr>
+            </w:pPr>
+            <w:r>
+              <w:rPr>
+                <w:color w:val="auto"/>
+              </w:rPr>
+              <w:t>Su</w:t>
+            </w:r>
+          </w:p>
+        </w:tc>
+        <w:tc>
+          <w:tcPr>
+            <w:cnfStyle w:val="000000000000" w:firstRow="0" w:lastRow="0" w:firstColumn="0" w:lastColumn="0" w:oddVBand="0" w:evenVBand="0" w:oddHBand="0" w:evenHBand="0" w:firstRowFirstColumn="0" w:firstRowLastColumn="0" w:lastRowFirstColumn="0" w:lastRowLastColumn="0"/>
+            <w:tcW w:w="585" w:type="dxa"/>
+            <w:tcMar/>
+          </w:tcPr>
+          <w:p w14:noSpellErr="1">
+            <w:pPr>
+              <w:jc w:val="center"/>
+              <w:rPr>
+                <w:color w:val="auto"/>
+              </w:rPr>
+            </w:pPr>
+            <w:r>
+              <w:rPr>
+                <w:color w:val="auto"/>
+              </w:rPr>
+              <w:t>W</w:t>
+            </w:r>
+          </w:p>
+        </w:tc>
+        <w:tc>
+          <w:tcPr>
+            <w:cnfStyle w:val="000000000000" w:firstRow="0" w:lastRow="0" w:firstColumn="0" w:lastColumn="0" w:oddVBand="0" w:evenVBand="0" w:oddHBand="0" w:evenHBand="0" w:firstRowFirstColumn="0" w:firstRowLastColumn="0" w:lastRowFirstColumn="0" w:lastRowLastColumn="0"/>
+            <w:tcW w:w="4995" w:type="dxa"/>
+            <w:tcMar/>
+          </w:tcPr>
+          <w:p w14:noSpellErr="1">
+            <w:pPr>
+              <w:rPr>
+                <w:color w:val="auto"/>
+              </w:rPr>
+            </w:pPr>
+            <w:r>
+              <w:rPr>
+                <w:color w:val="auto"/>
+              </w:rPr>
+              <w:t>Effect</w:t>
             </w:r>
           </w:p>
         </w:tc>
@@ -4030,8 +4863,9 @@
           <w:tcPr>
             <w:cnfStyle w:val="001000000000" w:firstRow="0" w:lastRow="0" w:firstColumn="1" w:lastColumn="0" w:oddVBand="0" w:evenVBand="0" w:oddHBand="0" w:evenHBand="0" w:firstRowFirstColumn="0" w:firstRowLastColumn="0" w:lastRowFirstColumn="0" w:lastRowLastColumn="0"/>
             <w:tcW w:w="1470" w:type="dxa"/>
-          </w:tcPr>
-          <w:p>
+            <w:tcMar/>
+          </w:tcPr>
+          <w:p w14:noSpellErr="1">
             <w:pPr>
               <w:jc w:val="center"/>
               <w:rPr>
@@ -4042,166 +4876,149 @@
               <w:rPr>
                 <w:color w:val="auto"/>
               </w:rPr>
-              <w:t>Chance</w:t>
-            </w:r>
-          </w:p>
-        </w:tc>
-        <w:tc>
-          <w:tcPr>
+              <w:t>2</w:t>
+            </w:r>
+            <w:r>
+              <w:rPr>
+                <w:color w:val="auto"/>
+              </w:rPr>
+              <w:t>%</w:t>
+            </w:r>
+          </w:p>
+        </w:tc>
+        <w:tc>
+          <w:tcPr>
+            <w:cnfStyle w:val="000000000000" w:firstRow="0" w:lastRow="0" w:firstColumn="0" w:lastColumn="0" w:oddVBand="0" w:evenVBand="0" w:oddHBand="0" w:evenHBand="0" w:firstRowFirstColumn="0" w:firstRowLastColumn="0" w:lastRowFirstColumn="0" w:lastRowLastColumn="0"/>
             <w:tcW w:w="3180" w:type="dxa"/>
-          </w:tcPr>
-          <w:p>
+            <w:tcMar/>
+          </w:tcPr>
+          <w:p w14:noSpellErr="1">
+            <w:pPr>
+              <w:pStyle w:val="Normal"/>
+              <w:bidi w:val="0"/>
+              <w:spacing w:before="0" w:beforeAutospacing="off" w:after="120" w:afterAutospacing="off" w:line="259" w:lineRule="auto"/>
+              <w:ind w:left="0" w:right="0"/>
+              <w:jc w:val="left"/>
+            </w:pPr>
+            <w:r>
+              <w:rPr>
+                <w:color w:val="auto"/>
+              </w:rPr>
+              <w:t>Flood</w:t>
+            </w:r>
+            <w:r>
+              <w:rPr>
+                <w:color w:val="auto"/>
+              </w:rPr>
+              <w:t>s</w:t>
+            </w:r>
+          </w:p>
+        </w:tc>
+        <w:tc>
+          <w:tcPr>
+            <w:cnfStyle w:val="000000000000" w:firstRow="0" w:lastRow="0" w:firstColumn="0" w:lastColumn="0" w:oddVBand="0" w:evenVBand="0" w:oddHBand="0" w:evenHBand="0" w:firstRowFirstColumn="0" w:firstRowLastColumn="0" w:lastRowFirstColumn="0" w:lastRowLastColumn="0"/>
+            <w:tcW w:w="855" w:type="dxa"/>
+            <w:tcMar/>
+          </w:tcPr>
+          <w:p w14:noSpellErr="1">
+            <w:pPr>
+              <w:rPr>
+                <w:color w:val="auto"/>
+              </w:rPr>
+            </w:pPr>
+            <w:r>
+              <w:rPr>
+                <w:color w:val="auto"/>
+              </w:rPr>
+              <w:t>X</w:t>
+            </w:r>
+          </w:p>
+        </w:tc>
+        <w:tc>
+          <w:tcPr>
+            <w:cnfStyle w:val="000000000000" w:firstRow="0" w:lastRow="0" w:firstColumn="0" w:lastColumn="0" w:oddVBand="0" w:evenVBand="0" w:oddHBand="0" w:evenHBand="0" w:firstRowFirstColumn="0" w:firstRowLastColumn="0" w:lastRowFirstColumn="0" w:lastRowLastColumn="0"/>
+            <w:tcW w:w="930" w:type="dxa"/>
+            <w:tcMar/>
+          </w:tcPr>
+          <w:p w14:noSpellErr="1">
+            <w:pPr>
+              <w:rPr>
+                <w:color w:val="auto"/>
+              </w:rPr>
+            </w:pPr>
+            <w:r>
+              <w:rPr>
+                <w:color w:val="auto"/>
+              </w:rPr>
+              <w:t>X</w:t>
+            </w:r>
+          </w:p>
+        </w:tc>
+        <w:tc>
+          <w:tcPr>
+            <w:cnfStyle w:val="000000000000" w:firstRow="0" w:lastRow="0" w:firstColumn="0" w:lastColumn="0" w:oddVBand="0" w:evenVBand="0" w:oddHBand="0" w:evenHBand="0" w:firstRowFirstColumn="0" w:firstRowLastColumn="0" w:lastRowFirstColumn="0" w:lastRowLastColumn="0"/>
+            <w:tcW w:w="645" w:type="dxa"/>
+            <w:tcMar/>
+          </w:tcPr>
+          <w:p w14:noSpellErr="1">
+            <w:pPr>
+              <w:spacing w:after="120" w:line="259" w:lineRule="auto"/>
+              <w:rPr>
+                <w:color w:val="auto"/>
+              </w:rPr>
+            </w:pPr>
+            <w:r>
+              <w:rPr>
+                <w:color w:val="auto"/>
+              </w:rPr>
+              <w:t>X</w:t>
+            </w:r>
+          </w:p>
+        </w:tc>
+        <w:tc>
+          <w:tcPr>
+            <w:cnfStyle w:val="000000000000" w:firstRow="0" w:lastRow="0" w:firstColumn="0" w:lastColumn="0" w:oddVBand="0" w:evenVBand="0" w:oddHBand="0" w:evenHBand="0" w:firstRowFirstColumn="0" w:firstRowLastColumn="0" w:lastRowFirstColumn="0" w:lastRowLastColumn="0"/>
+            <w:tcW w:w="585" w:type="dxa"/>
+            <w:tcMar/>
+          </w:tcPr>
+          <w:p w14:noSpellErr="1">
+            <w:pPr>
+              <w:rPr>
+                <w:color w:val="auto"/>
+              </w:rPr>
+            </w:pPr>
+            <w:r>
+              <w:rPr>
+                <w:color w:val="auto"/>
+              </w:rPr>
+              <w:t>X</w:t>
+            </w:r>
+          </w:p>
+        </w:tc>
+        <w:tc>
+          <w:tcPr>
+            <w:cnfStyle w:val="000000000000" w:firstRow="0" w:lastRow="0" w:firstColumn="0" w:lastColumn="0" w:oddVBand="0" w:evenVBand="0" w:oddHBand="0" w:evenHBand="0" w:firstRowFirstColumn="0" w:firstRowLastColumn="0" w:lastRowFirstColumn="0" w:lastRowLastColumn="0"/>
+            <w:tcW w:w="4995" w:type="dxa"/>
+            <w:tcMar/>
+          </w:tcPr>
+          <w:p w14:noSpellErr="1">
             <w:pPr>
               <w:jc w:val="center"/>
-              <w:cnfStyle w:val="000000000000" w:firstRow="0" w:lastRow="0" w:firstColumn="0" w:lastColumn="0" w:oddVBand="0" w:evenVBand="0" w:oddHBand="0" w:evenHBand="0" w:firstRowFirstColumn="0" w:firstRowLastColumn="0" w:lastRowFirstColumn="0" w:lastRowLastColumn="0"/>
-              <w:rPr>
-                <w:color w:val="auto"/>
-              </w:rPr>
-            </w:pPr>
-            <w:r>
-              <w:rPr>
-                <w:color w:val="auto"/>
-              </w:rPr>
-              <w:t>Event</w:t>
-            </w:r>
-          </w:p>
-        </w:tc>
-        <w:tc>
-          <w:tcPr>
-            <w:tcW w:w="855" w:type="dxa"/>
-          </w:tcPr>
-          <w:p>
-            <w:pPr>
-              <w:jc w:val="center"/>
-              <w:cnfStyle w:val="000000000000" w:firstRow="0" w:lastRow="0" w:firstColumn="0" w:lastColumn="0" w:oddVBand="0" w:evenVBand="0" w:oddHBand="0" w:evenHBand="0" w:firstRowFirstColumn="0" w:firstRowLastColumn="0" w:lastRowFirstColumn="0" w:lastRowLastColumn="0"/>
-              <w:rPr>
-                <w:color w:val="auto"/>
-              </w:rPr>
-            </w:pPr>
-            <w:r>
-              <w:rPr>
-                <w:color w:val="auto"/>
-              </w:rPr>
-              <w:t>F</w:t>
-            </w:r>
-          </w:p>
-        </w:tc>
-        <w:tc>
-          <w:tcPr>
-            <w:tcW w:w="930" w:type="dxa"/>
-          </w:tcPr>
-          <w:p>
-            <w:pPr>
-              <w:jc w:val="center"/>
-              <w:cnfStyle w:val="000000000000" w:firstRow="0" w:lastRow="0" w:firstColumn="0" w:lastColumn="0" w:oddVBand="0" w:evenVBand="0" w:oddHBand="0" w:evenHBand="0" w:firstRowFirstColumn="0" w:firstRowLastColumn="0" w:lastRowFirstColumn="0" w:lastRowLastColumn="0"/>
-              <w:rPr>
-                <w:color w:val="auto"/>
-              </w:rPr>
-            </w:pPr>
-            <w:proofErr w:type="spellStart"/>
-            <w:r>
-              <w:rPr>
-                <w:color w:val="auto"/>
-              </w:rPr>
-              <w:t>Sp</w:t>
-            </w:r>
-            <w:proofErr w:type="spellEnd"/>
-          </w:p>
-        </w:tc>
-        <w:tc>
-          <w:tcPr>
-            <w:tcW w:w="645" w:type="dxa"/>
-          </w:tcPr>
-          <w:p>
-            <w:pPr>
-              <w:jc w:val="center"/>
-              <w:cnfStyle w:val="000000000000" w:firstRow="0" w:lastRow="0" w:firstColumn="0" w:lastColumn="0" w:oddVBand="0" w:evenVBand="0" w:oddHBand="0" w:evenHBand="0" w:firstRowFirstColumn="0" w:firstRowLastColumn="0" w:lastRowFirstColumn="0" w:lastRowLastColumn="0"/>
-              <w:rPr>
-                <w:color w:val="auto"/>
-              </w:rPr>
-            </w:pPr>
-            <w:r>
-              <w:rPr>
-                <w:color w:val="auto"/>
-              </w:rPr>
-              <w:t>Su</w:t>
-            </w:r>
-          </w:p>
-        </w:tc>
-        <w:tc>
-          <w:tcPr>
-            <w:tcW w:w="585" w:type="dxa"/>
-          </w:tcPr>
-          <w:p>
-            <w:pPr>
-              <w:jc w:val="center"/>
-              <w:cnfStyle w:val="000000000000" w:firstRow="0" w:lastRow="0" w:firstColumn="0" w:lastColumn="0" w:oddVBand="0" w:evenVBand="0" w:oddHBand="0" w:evenHBand="0" w:firstRowFirstColumn="0" w:firstRowLastColumn="0" w:lastRowFirstColumn="0" w:lastRowLastColumn="0"/>
-              <w:rPr>
-                <w:color w:val="auto"/>
-              </w:rPr>
-            </w:pPr>
-            <w:r>
-              <w:rPr>
-                <w:color w:val="auto"/>
-              </w:rPr>
-              <w:t>W</w:t>
-            </w:r>
-          </w:p>
-        </w:tc>
-        <w:tc>
-          <w:tcPr>
-            <w:tcW w:w="1980" w:type="dxa"/>
-          </w:tcPr>
-          <w:p>
-            <w:pPr>
-              <w:jc w:val="center"/>
-              <w:cnfStyle w:val="000000000000" w:firstRow="0" w:lastRow="0" w:firstColumn="0" w:lastColumn="0" w:oddVBand="0" w:evenVBand="0" w:oddHBand="0" w:evenHBand="0" w:firstRowFirstColumn="0" w:firstRowLastColumn="0" w:lastRowFirstColumn="0" w:lastRowLastColumn="0"/>
-              <w:rPr>
-                <w:color w:val="auto"/>
-              </w:rPr>
-            </w:pPr>
-            <w:r>
-              <w:rPr>
-                <w:color w:val="auto"/>
-              </w:rPr>
-              <w:t>Duration (Seasons</w:t>
-            </w:r>
-            <w:r>
-              <w:rPr>
-                <w:color w:val="auto"/>
-              </w:rPr>
-              <w:t>)</w:t>
-            </w:r>
-          </w:p>
-        </w:tc>
-        <w:tc>
-          <w:tcPr>
-            <w:tcW w:w="3015" w:type="dxa"/>
-          </w:tcPr>
-          <w:p>
-            <w:pPr>
-              <w:cnfStyle w:val="000000000000" w:firstRow="0" w:lastRow="0" w:firstColumn="0" w:lastColumn="0" w:oddVBand="0" w:evenVBand="0" w:oddHBand="0" w:evenHBand="0" w:firstRowFirstColumn="0" w:firstRowLastColumn="0" w:lastRowFirstColumn="0" w:lastRowLastColumn="0"/>
-              <w:rPr>
-                <w:color w:val="auto"/>
-              </w:rPr>
-            </w:pPr>
-            <w:r>
-              <w:rPr>
-                <w:color w:val="auto"/>
-              </w:rPr>
-              <w:t xml:space="preserve">Effect </w:t>
-            </w:r>
-            <w:r>
-              <w:rPr>
-                <w:color w:val="auto"/>
-              </w:rPr>
-              <w:t>on Material</w:t>
-            </w:r>
-            <w:r>
-              <w:rPr>
-                <w:color w:val="auto"/>
-              </w:rPr>
-              <w:t xml:space="preserve"> Yield (%)</w:t>
+              <w:rPr>
+                <w:color w:val="auto"/>
+              </w:rPr>
+            </w:pPr>
+            <w:r>
+              <w:rPr>
+                <w:color w:val="auto"/>
+              </w:rPr>
+              <w:t>-20%</w:t>
+            </w:r>
+            <w:r>
+              <w:rPr>
+                <w:color w:val="auto"/>
+              </w:rPr>
+              <w:t xml:space="preserve"> Farming Yields</w:t>
             </w:r>
           </w:p>
         </w:tc>
@@ -4211,9 +5028,119 @@
           <w:tcPr>
             <w:cnfStyle w:val="001000000000" w:firstRow="0" w:lastRow="0" w:firstColumn="1" w:lastColumn="0" w:oddVBand="0" w:evenVBand="0" w:oddHBand="0" w:evenHBand="0" w:firstRowFirstColumn="0" w:firstRowLastColumn="0" w:lastRowFirstColumn="0" w:lastRowLastColumn="0"/>
             <w:tcW w:w="1470" w:type="dxa"/>
+            <w:tcMar/>
+          </w:tcPr>
+          <w:p w14:noSpellErr="1">
+            <w:pPr>
+              <w:jc w:val="center"/>
+              <w:rPr>
+                <w:color w:val="auto"/>
+              </w:rPr>
+            </w:pPr>
+            <w:r>
+              <w:rPr>
+                <w:color w:val="auto"/>
+              </w:rPr>
+              <w:t>8%</w:t>
+            </w:r>
+          </w:p>
+        </w:tc>
+        <w:tc>
+          <w:tcPr>
+            <w:cnfStyle w:val="000000000000" w:firstRow="0" w:lastRow="0" w:firstColumn="0" w:lastColumn="0" w:oddVBand="0" w:evenVBand="0" w:oddHBand="0" w:evenHBand="0" w:firstRowFirstColumn="0" w:firstRowLastColumn="0" w:lastRowFirstColumn="0" w:lastRowLastColumn="0"/>
+            <w:tcW w:w="3180" w:type="dxa"/>
+            <w:tcMar/>
+          </w:tcPr>
+          <w:p w14:noSpellErr="1">
+            <w:pPr>
+              <w:rPr>
+                <w:color w:val="auto"/>
+              </w:rPr>
+            </w:pPr>
+            <w:r>
+              <w:rPr>
+                <w:color w:val="auto"/>
+              </w:rPr>
+              <w:t>Good rain</w:t>
+            </w:r>
+          </w:p>
+        </w:tc>
+        <w:tc>
+          <w:tcPr>
+            <w:cnfStyle w:val="000000000000" w:firstRow="0" w:lastRow="0" w:firstColumn="0" w:lastColumn="0" w:oddVBand="0" w:evenVBand="0" w:oddHBand="0" w:evenHBand="0" w:firstRowFirstColumn="0" w:firstRowLastColumn="0" w:lastRowFirstColumn="0" w:lastRowLastColumn="0"/>
+            <w:tcW w:w="855" w:type="dxa"/>
+            <w:tcMar/>
           </w:tcPr>
           <w:p>
             <w:pPr>
+              <w:rPr>
+                <w:color w:val="auto"/>
+              </w:rPr>
+            </w:pPr>
+          </w:p>
+        </w:tc>
+        <w:tc>
+          <w:tcPr>
+            <w:cnfStyle w:val="000000000000" w:firstRow="0" w:lastRow="0" w:firstColumn="0" w:lastColumn="0" w:oddVBand="0" w:evenVBand="0" w:oddHBand="0" w:evenHBand="0" w:firstRowFirstColumn="0" w:firstRowLastColumn="0" w:lastRowFirstColumn="0" w:lastRowLastColumn="0"/>
+            <w:tcW w:w="930" w:type="dxa"/>
+            <w:tcMar/>
+          </w:tcPr>
+          <w:p w14:noSpellErr="1">
+            <w:pPr>
+              <w:rPr>
+                <w:color w:val="auto"/>
+              </w:rPr>
+            </w:pPr>
+            <w:r>
+              <w:rPr>
+                <w:color w:val="auto"/>
+              </w:rPr>
+              <w:t>X</w:t>
+            </w:r>
+          </w:p>
+        </w:tc>
+        <w:tc>
+          <w:tcPr>
+            <w:cnfStyle w:val="000000000000" w:firstRow="0" w:lastRow="0" w:firstColumn="0" w:lastColumn="0" w:oddVBand="0" w:evenVBand="0" w:oddHBand="0" w:evenHBand="0" w:firstRowFirstColumn="0" w:firstRowLastColumn="0" w:lastRowFirstColumn="0" w:lastRowLastColumn="0"/>
+            <w:tcW w:w="645" w:type="dxa"/>
+            <w:tcMar/>
+          </w:tcPr>
+          <w:p w14:noSpellErr="1">
+            <w:pPr>
+              <w:rPr>
+                <w:color w:val="auto"/>
+              </w:rPr>
+            </w:pPr>
+            <w:r>
+              <w:rPr>
+                <w:color w:val="auto"/>
+              </w:rPr>
+              <w:t>X</w:t>
+            </w:r>
+          </w:p>
+        </w:tc>
+        <w:tc>
+          <w:tcPr>
+            <w:cnfStyle w:val="000000000000" w:firstRow="0" w:lastRow="0" w:firstColumn="0" w:lastColumn="0" w:oddVBand="0" w:evenVBand="0" w:oddHBand="0" w:evenHBand="0" w:firstRowFirstColumn="0" w:firstRowLastColumn="0" w:lastRowFirstColumn="0" w:lastRowLastColumn="0"/>
+            <w:tcW w:w="585" w:type="dxa"/>
+            <w:tcMar/>
+          </w:tcPr>
+          <w:p>
+            <w:pPr>
+              <w:rPr>
+                <w:color w:val="auto"/>
+              </w:rPr>
+            </w:pPr>
+          </w:p>
+        </w:tc>
+        <w:tc>
+          <w:tcPr>
+            <w:cnfStyle w:val="000000000000" w:firstRow="0" w:lastRow="0" w:firstColumn="0" w:lastColumn="0" w:oddVBand="0" w:evenVBand="0" w:oddHBand="0" w:evenHBand="0" w:firstRowFirstColumn="0" w:firstRowLastColumn="0" w:lastRowFirstColumn="0" w:lastRowLastColumn="0"/>
+            <w:tcW w:w="4995" w:type="dxa"/>
+            <w:tcMar/>
+          </w:tcPr>
+          <w:p w14:noSpellErr="1">
+            <w:pPr>
               <w:jc w:val="center"/>
               <w:rPr>
                 <w:color w:val="auto"/>
@@ -4223,143 +5150,19 @@
               <w:rPr>
                 <w:color w:val="auto"/>
               </w:rPr>
-              <w:t>1-6%</w:t>
-            </w:r>
-          </w:p>
-        </w:tc>
-        <w:tc>
-          <w:tcPr>
-            <w:tcW w:w="3180" w:type="dxa"/>
-          </w:tcPr>
-          <w:p>
-            <w:pPr>
-              <w:cnfStyle w:val="000000000000" w:firstRow="0" w:lastRow="0" w:firstColumn="0" w:lastColumn="0" w:oddVBand="0" w:evenVBand="0" w:oddHBand="0" w:evenHBand="0" w:firstRowFirstColumn="0" w:firstRowLastColumn="0" w:lastRowFirstColumn="0" w:lastRowLastColumn="0"/>
-              <w:rPr>
-                <w:color w:val="auto"/>
-              </w:rPr>
-            </w:pPr>
-            <w:r>
-              <w:rPr>
-                <w:color w:val="auto"/>
-              </w:rPr>
-              <w:t>Drought</w:t>
-            </w:r>
-          </w:p>
-        </w:tc>
-        <w:tc>
-          <w:tcPr>
-            <w:tcW w:w="855" w:type="dxa"/>
-          </w:tcPr>
-          <w:p>
-            <w:pPr>
-              <w:cnfStyle w:val="000000000000" w:firstRow="0" w:lastRow="0" w:firstColumn="0" w:lastColumn="0" w:oddVBand="0" w:evenVBand="0" w:oddHBand="0" w:evenHBand="0" w:firstRowFirstColumn="0" w:firstRowLastColumn="0" w:lastRowFirstColumn="0" w:lastRowLastColumn="0"/>
-              <w:rPr>
-                <w:color w:val="auto"/>
-              </w:rPr>
-            </w:pPr>
-            <w:r>
-              <w:rPr>
-                <w:color w:val="auto"/>
-              </w:rPr>
-              <w:t>X</w:t>
-            </w:r>
-          </w:p>
-        </w:tc>
-        <w:tc>
-          <w:tcPr>
-            <w:tcW w:w="930" w:type="dxa"/>
-          </w:tcPr>
-          <w:p>
-            <w:pPr>
-              <w:cnfStyle w:val="000000000000" w:firstRow="0" w:lastRow="0" w:firstColumn="0" w:lastColumn="0" w:oddVBand="0" w:evenVBand="0" w:oddHBand="0" w:evenHBand="0" w:firstRowFirstColumn="0" w:firstRowLastColumn="0" w:lastRowFirstColumn="0" w:lastRowLastColumn="0"/>
-              <w:rPr>
-                <w:color w:val="auto"/>
-              </w:rPr>
-            </w:pPr>
-            <w:r>
-              <w:rPr>
-                <w:color w:val="auto"/>
-              </w:rPr>
-              <w:t>X</w:t>
-            </w:r>
-          </w:p>
-        </w:tc>
-        <w:tc>
-          <w:tcPr>
-            <w:tcW w:w="645" w:type="dxa"/>
-          </w:tcPr>
-          <w:p>
-            <w:pPr>
-              <w:spacing w:after="120" w:line="259" w:lineRule="auto"/>
-              <w:cnfStyle w:val="000000000000" w:firstRow="0" w:lastRow="0" w:firstColumn="0" w:lastColumn="0" w:oddVBand="0" w:evenVBand="0" w:oddHBand="0" w:evenHBand="0" w:firstRowFirstColumn="0" w:firstRowLastColumn="0" w:lastRowFirstColumn="0" w:lastRowLastColumn="0"/>
-              <w:rPr>
-                <w:color w:val="auto"/>
-              </w:rPr>
-            </w:pPr>
-            <w:r>
-              <w:rPr>
-                <w:color w:val="auto"/>
-              </w:rPr>
-              <w:t>X</w:t>
-            </w:r>
-          </w:p>
-        </w:tc>
-        <w:tc>
-          <w:tcPr>
-            <w:tcW w:w="585" w:type="dxa"/>
-          </w:tcPr>
-          <w:p>
-            <w:pPr>
-              <w:cnfStyle w:val="000000000000" w:firstRow="0" w:lastRow="0" w:firstColumn="0" w:lastColumn="0" w:oddVBand="0" w:evenVBand="0" w:oddHBand="0" w:evenHBand="0" w:firstRowFirstColumn="0" w:firstRowLastColumn="0" w:lastRowFirstColumn="0" w:lastRowLastColumn="0"/>
-              <w:rPr>
-                <w:color w:val="auto"/>
-              </w:rPr>
-            </w:pPr>
-            <w:r>
-              <w:rPr>
-                <w:color w:val="auto"/>
-              </w:rPr>
-              <w:t>X</w:t>
-            </w:r>
-          </w:p>
-        </w:tc>
-        <w:tc>
-          <w:tcPr>
-            <w:tcW w:w="1980" w:type="dxa"/>
-          </w:tcPr>
-          <w:p>
-            <w:pPr>
-              <w:jc w:val="center"/>
-              <w:cnfStyle w:val="000000000000" w:firstRow="0" w:lastRow="0" w:firstColumn="0" w:lastColumn="0" w:oddVBand="0" w:evenVBand="0" w:oddHBand="0" w:evenHBand="0" w:firstRowFirstColumn="0" w:firstRowLastColumn="0" w:lastRowFirstColumn="0" w:lastRowLastColumn="0"/>
-              <w:rPr>
-                <w:color w:val="auto"/>
-              </w:rPr>
-            </w:pPr>
-            <w:r>
-              <w:rPr>
-                <w:color w:val="auto"/>
-              </w:rPr>
-              <w:t>1-3</w:t>
-            </w:r>
-          </w:p>
-        </w:tc>
-        <w:tc>
-          <w:tcPr>
-            <w:tcW w:w="3015" w:type="dxa"/>
-          </w:tcPr>
-          <w:p>
-            <w:pPr>
-              <w:jc w:val="center"/>
-              <w:cnfStyle w:val="000000000000" w:firstRow="0" w:lastRow="0" w:firstColumn="0" w:lastColumn="0" w:oddVBand="0" w:evenVBand="0" w:oddHBand="0" w:evenHBand="0" w:firstRowFirstColumn="0" w:firstRowLastColumn="0" w:lastRowFirstColumn="0" w:lastRowLastColumn="0"/>
-              <w:rPr>
-                <w:color w:val="auto"/>
-              </w:rPr>
-            </w:pPr>
-            <w:r>
-              <w:rPr>
-                <w:color w:val="auto"/>
-              </w:rPr>
-              <w:t>-20%</w:t>
+              <w:t>+20%</w:t>
+            </w:r>
+            <w:r>
+              <w:rPr>
+                <w:color w:val="auto"/>
+              </w:rPr>
+              <w:t xml:space="preserve"> Farming Y</w:t>
+            </w:r>
+            <w:r>
+              <w:rPr>
+                <w:color w:val="auto"/>
+              </w:rPr>
+              <w:t>ields</w:t>
             </w:r>
           </w:p>
         </w:tc>
@@ -4369,9 +5172,131 @@
           <w:tcPr>
             <w:cnfStyle w:val="001000000000" w:firstRow="0" w:lastRow="0" w:firstColumn="1" w:lastColumn="0" w:oddVBand="0" w:evenVBand="0" w:oddHBand="0" w:evenHBand="0" w:firstRowFirstColumn="0" w:firstRowLastColumn="0" w:lastRowFirstColumn="0" w:lastRowLastColumn="0"/>
             <w:tcW w:w="1470" w:type="dxa"/>
+            <w:tcMar/>
+          </w:tcPr>
+          <w:p w14:noSpellErr="1">
+            <w:pPr>
+              <w:jc w:val="center"/>
+              <w:rPr>
+                <w:color w:val="auto"/>
+              </w:rPr>
+            </w:pPr>
+            <w:r>
+              <w:rPr>
+                <w:color w:val="auto"/>
+              </w:rPr>
+              <w:t>40</w:t>
+            </w:r>
+            <w:r>
+              <w:rPr>
+                <w:color w:val="auto"/>
+              </w:rPr>
+              <w:t>%</w:t>
+            </w:r>
+          </w:p>
+        </w:tc>
+        <w:tc>
+          <w:tcPr>
+            <w:cnfStyle w:val="000000000000" w:firstRow="0" w:lastRow="0" w:firstColumn="0" w:lastColumn="0" w:oddVBand="0" w:evenVBand="0" w:oddHBand="0" w:evenHBand="0" w:firstRowFirstColumn="0" w:firstRowLastColumn="0" w:lastRowFirstColumn="0" w:lastRowLastColumn="0"/>
+            <w:tcW w:w="3180" w:type="dxa"/>
+            <w:tcMar/>
+          </w:tcPr>
+          <w:p w14:noSpellErr="1">
+            <w:pPr>
+              <w:rPr>
+                <w:color w:val="auto"/>
+              </w:rPr>
+            </w:pPr>
+            <w:r>
+              <w:rPr>
+                <w:color w:val="auto"/>
+              </w:rPr>
+              <w:t>Snow</w:t>
+            </w:r>
+          </w:p>
+        </w:tc>
+        <w:tc>
+          <w:tcPr>
+            <w:cnfStyle w:val="000000000000" w:firstRow="0" w:lastRow="0" w:firstColumn="0" w:lastColumn="0" w:oddVBand="0" w:evenVBand="0" w:oddHBand="0" w:evenHBand="0" w:firstRowFirstColumn="0" w:firstRowLastColumn="0" w:lastRowFirstColumn="0" w:lastRowLastColumn="0"/>
+            <w:tcW w:w="855" w:type="dxa"/>
+            <w:tcMar/>
+          </w:tcPr>
+          <w:p w14:noSpellErr="1">
+            <w:pPr>
+              <w:rPr>
+                <w:color w:val="auto"/>
+              </w:rPr>
+            </w:pPr>
+            <w:r>
+              <w:rPr>
+                <w:color w:val="auto"/>
+              </w:rPr>
+              <w:t>.25X</w:t>
+            </w:r>
+          </w:p>
+        </w:tc>
+        <w:tc>
+          <w:tcPr>
+            <w:cnfStyle w:val="000000000000" w:firstRow="0" w:lastRow="0" w:firstColumn="0" w:lastColumn="0" w:oddVBand="0" w:evenVBand="0" w:oddHBand="0" w:evenHBand="0" w:firstRowFirstColumn="0" w:firstRowLastColumn="0" w:lastRowFirstColumn="0" w:lastRowLastColumn="0"/>
+            <w:tcW w:w="930" w:type="dxa"/>
+            <w:tcMar/>
+          </w:tcPr>
+          <w:p w14:noSpellErr="1">
+            <w:pPr>
+              <w:rPr>
+                <w:color w:val="auto"/>
+              </w:rPr>
+            </w:pPr>
+            <w:r>
+              <w:rPr>
+                <w:color w:val="auto"/>
+              </w:rPr>
+              <w:t>.25X</w:t>
+            </w:r>
+          </w:p>
+        </w:tc>
+        <w:tc>
+          <w:tcPr>
+            <w:cnfStyle w:val="000000000000" w:firstRow="0" w:lastRow="0" w:firstColumn="0" w:lastColumn="0" w:oddVBand="0" w:evenVBand="0" w:oddHBand="0" w:evenHBand="0" w:firstRowFirstColumn="0" w:firstRowLastColumn="0" w:lastRowFirstColumn="0" w:lastRowLastColumn="0"/>
+            <w:tcW w:w="645" w:type="dxa"/>
+            <w:tcMar/>
           </w:tcPr>
           <w:p>
             <w:pPr>
+              <w:rPr>
+                <w:color w:val="auto"/>
+              </w:rPr>
+            </w:pPr>
+          </w:p>
+        </w:tc>
+        <w:tc>
+          <w:tcPr>
+            <w:cnfStyle w:val="000000000000" w:firstRow="0" w:lastRow="0" w:firstColumn="0" w:lastColumn="0" w:oddVBand="0" w:evenVBand="0" w:oddHBand="0" w:evenHBand="0" w:firstRowFirstColumn="0" w:firstRowLastColumn="0" w:lastRowFirstColumn="0" w:lastRowLastColumn="0"/>
+            <w:tcW w:w="585" w:type="dxa"/>
+            <w:tcMar/>
+          </w:tcPr>
+          <w:p w14:noSpellErr="1">
+            <w:pPr>
+              <w:rPr>
+                <w:color w:val="auto"/>
+              </w:rPr>
+            </w:pPr>
+            <w:r>
+              <w:rPr>
+                <w:color w:val="auto"/>
+              </w:rPr>
+              <w:t>X</w:t>
+            </w:r>
+          </w:p>
+        </w:tc>
+        <w:tc>
+          <w:tcPr>
+            <w:cnfStyle w:val="000000000000" w:firstRow="0" w:lastRow="0" w:firstColumn="0" w:lastColumn="0" w:oddVBand="0" w:evenVBand="0" w:oddHBand="0" w:evenHBand="0" w:firstRowFirstColumn="0" w:firstRowLastColumn="0" w:lastRowFirstColumn="0" w:lastRowLastColumn="0"/>
+            <w:tcW w:w="4995" w:type="dxa"/>
+            <w:tcMar/>
+          </w:tcPr>
+          <w:p w14:noSpellErr="1">
+            <w:pPr>
               <w:jc w:val="center"/>
               <w:rPr>
                 <w:color w:val="auto"/>
@@ -4381,126 +5306,8 @@
               <w:rPr>
                 <w:color w:val="auto"/>
               </w:rPr>
-              <w:t>7-10%</w:t>
-            </w:r>
-          </w:p>
-        </w:tc>
-        <w:tc>
-          <w:tcPr>
-            <w:tcW w:w="3180" w:type="dxa"/>
-          </w:tcPr>
-          <w:p>
-            <w:pPr>
-              <w:spacing w:after="120" w:line="259" w:lineRule="auto"/>
-              <w:cnfStyle w:val="000000000000" w:firstRow="0" w:lastRow="0" w:firstColumn="0" w:lastColumn="0" w:oddVBand="0" w:evenVBand="0" w:oddHBand="0" w:evenHBand="0" w:firstRowFirstColumn="0" w:firstRowLastColumn="0" w:lastRowFirstColumn="0" w:lastRowLastColumn="0"/>
-              <w:rPr>
-                <w:color w:val="auto"/>
-              </w:rPr>
-            </w:pPr>
-            <w:r>
-              <w:rPr>
-                <w:color w:val="auto"/>
-              </w:rPr>
-              <w:t>Flash Flood</w:t>
-            </w:r>
-          </w:p>
-        </w:tc>
-        <w:tc>
-          <w:tcPr>
-            <w:tcW w:w="855" w:type="dxa"/>
-          </w:tcPr>
-          <w:p>
-            <w:pPr>
-              <w:cnfStyle w:val="000000000000" w:firstRow="0" w:lastRow="0" w:firstColumn="0" w:lastColumn="0" w:oddVBand="0" w:evenVBand="0" w:oddHBand="0" w:evenHBand="0" w:firstRowFirstColumn="0" w:firstRowLastColumn="0" w:lastRowFirstColumn="0" w:lastRowLastColumn="0"/>
-              <w:rPr>
-                <w:color w:val="auto"/>
-              </w:rPr>
-            </w:pPr>
-            <w:r>
-              <w:rPr>
-                <w:color w:val="auto"/>
-              </w:rPr>
-              <w:t>X</w:t>
-            </w:r>
-          </w:p>
-        </w:tc>
-        <w:tc>
-          <w:tcPr>
-            <w:tcW w:w="930" w:type="dxa"/>
-          </w:tcPr>
-          <w:p>
-            <w:pPr>
-              <w:cnfStyle w:val="000000000000" w:firstRow="0" w:lastRow="0" w:firstColumn="0" w:lastColumn="0" w:oddVBand="0" w:evenVBand="0" w:oddHBand="0" w:evenHBand="0" w:firstRowFirstColumn="0" w:firstRowLastColumn="0" w:lastRowFirstColumn="0" w:lastRowLastColumn="0"/>
-              <w:rPr>
-                <w:color w:val="auto"/>
-              </w:rPr>
-            </w:pPr>
-            <w:r>
-              <w:rPr>
-                <w:color w:val="auto"/>
-              </w:rPr>
-              <w:t>X</w:t>
-            </w:r>
-          </w:p>
-        </w:tc>
-        <w:tc>
-          <w:tcPr>
-            <w:tcW w:w="645" w:type="dxa"/>
-          </w:tcPr>
-          <w:p>
-            <w:pPr>
-              <w:cnfStyle w:val="000000000000" w:firstRow="0" w:lastRow="0" w:firstColumn="0" w:lastColumn="0" w:oddVBand="0" w:evenVBand="0" w:oddHBand="0" w:evenHBand="0" w:firstRowFirstColumn="0" w:firstRowLastColumn="0" w:lastRowFirstColumn="0" w:lastRowLastColumn="0"/>
-              <w:rPr>
-                <w:color w:val="auto"/>
-              </w:rPr>
-            </w:pPr>
-          </w:p>
-        </w:tc>
-        <w:tc>
-          <w:tcPr>
-            <w:tcW w:w="585" w:type="dxa"/>
-          </w:tcPr>
-          <w:p>
-            <w:pPr>
-              <w:cnfStyle w:val="000000000000" w:firstRow="0" w:lastRow="0" w:firstColumn="0" w:lastColumn="0" w:oddVBand="0" w:evenVBand="0" w:oddHBand="0" w:evenHBand="0" w:firstRowFirstColumn="0" w:firstRowLastColumn="0" w:lastRowFirstColumn="0" w:lastRowLastColumn="0"/>
-              <w:rPr>
-                <w:color w:val="auto"/>
-              </w:rPr>
-            </w:pPr>
-          </w:p>
-        </w:tc>
-        <w:tc>
-          <w:tcPr>
-            <w:tcW w:w="1980" w:type="dxa"/>
-          </w:tcPr>
-          <w:p>
-            <w:pPr>
-              <w:jc w:val="center"/>
-              <w:cnfStyle w:val="000000000000" w:firstRow="0" w:lastRow="0" w:firstColumn="0" w:lastColumn="0" w:oddVBand="0" w:evenVBand="0" w:oddHBand="0" w:evenHBand="0" w:firstRowFirstColumn="0" w:firstRowLastColumn="0" w:lastRowFirstColumn="0" w:lastRowLastColumn="0"/>
-              <w:rPr>
-                <w:color w:val="auto"/>
-              </w:rPr>
-            </w:pPr>
-            <w:r>
-              <w:rPr>
-                <w:color w:val="auto"/>
-              </w:rPr>
-              <w:t>1</w:t>
-            </w:r>
-          </w:p>
-        </w:tc>
-        <w:tc>
-          <w:tcPr>
-            <w:tcW w:w="3015" w:type="dxa"/>
-          </w:tcPr>
-          <w:p>
-            <w:pPr>
-              <w:jc w:val="center"/>
-              <w:cnfStyle w:val="000000000000" w:firstRow="0" w:lastRow="0" w:firstColumn="0" w:lastColumn="0" w:oddVBand="0" w:evenVBand="0" w:oddHBand="0" w:evenHBand="0" w:firstRowFirstColumn="0" w:firstRowLastColumn="0" w:lastRowFirstColumn="0" w:lastRowLastColumn="0"/>
-              <w:rPr>
-                <w:color w:val="auto"/>
-              </w:rPr>
-            </w:pPr>
+              <w:t>-50% Gathering Yields</w:t>
+            </w:r>
           </w:p>
         </w:tc>
       </w:tr>
@@ -4509,9 +5316,131 @@
           <w:tcPr>
             <w:cnfStyle w:val="001000000000" w:firstRow="0" w:lastRow="0" w:firstColumn="1" w:lastColumn="0" w:oddVBand="0" w:evenVBand="0" w:oddHBand="0" w:evenHBand="0" w:firstRowFirstColumn="0" w:firstRowLastColumn="0" w:lastRowFirstColumn="0" w:lastRowLastColumn="0"/>
             <w:tcW w:w="1470" w:type="dxa"/>
+            <w:tcMar/>
+          </w:tcPr>
+          <w:p w14:noSpellErr="1">
+            <w:pPr>
+              <w:jc w:val="center"/>
+              <w:rPr>
+                <w:color w:val="auto"/>
+              </w:rPr>
+            </w:pPr>
+            <w:r>
+              <w:rPr>
+                <w:color w:val="auto"/>
+              </w:rPr>
+              <w:t>4</w:t>
+            </w:r>
+            <w:r>
+              <w:rPr>
+                <w:color w:val="auto"/>
+              </w:rPr>
+              <w:t>%</w:t>
+            </w:r>
+          </w:p>
+        </w:tc>
+        <w:tc>
+          <w:tcPr>
+            <w:cnfStyle w:val="000000000000" w:firstRow="0" w:lastRow="0" w:firstColumn="0" w:lastColumn="0" w:oddVBand="0" w:evenVBand="0" w:oddHBand="0" w:evenHBand="0" w:firstRowFirstColumn="0" w:firstRowLastColumn="0" w:lastRowFirstColumn="0" w:lastRowLastColumn="0"/>
+            <w:tcW w:w="3180" w:type="dxa"/>
+            <w:tcMar/>
+          </w:tcPr>
+          <w:p w14:noSpellErr="1">
+            <w:pPr>
+              <w:rPr>
+                <w:color w:val="auto"/>
+              </w:rPr>
+            </w:pPr>
+            <w:r>
+              <w:rPr>
+                <w:color w:val="auto"/>
+              </w:rPr>
+              <w:t>Severe Thunderstorm</w:t>
+            </w:r>
+          </w:p>
+        </w:tc>
+        <w:tc>
+          <w:tcPr>
+            <w:cnfStyle w:val="000000000000" w:firstRow="0" w:lastRow="0" w:firstColumn="0" w:lastColumn="0" w:oddVBand="0" w:evenVBand="0" w:oddHBand="0" w:evenHBand="0" w:firstRowFirstColumn="0" w:firstRowLastColumn="0" w:lastRowFirstColumn="0" w:lastRowLastColumn="0"/>
+            <w:tcW w:w="855" w:type="dxa"/>
+            <w:tcMar/>
+          </w:tcPr>
+          <w:p w14:noSpellErr="1">
+            <w:pPr>
+              <w:rPr>
+                <w:color w:val="auto"/>
+              </w:rPr>
+            </w:pPr>
+            <w:r>
+              <w:rPr>
+                <w:color w:val="auto"/>
+              </w:rPr>
+              <w:t>X</w:t>
+            </w:r>
+          </w:p>
+        </w:tc>
+        <w:tc>
+          <w:tcPr>
+            <w:cnfStyle w:val="000000000000" w:firstRow="0" w:lastRow="0" w:firstColumn="0" w:lastColumn="0" w:oddVBand="0" w:evenVBand="0" w:oddHBand="0" w:evenHBand="0" w:firstRowFirstColumn="0" w:firstRowLastColumn="0" w:lastRowFirstColumn="0" w:lastRowLastColumn="0"/>
+            <w:tcW w:w="930" w:type="dxa"/>
+            <w:tcMar/>
+          </w:tcPr>
+          <w:p w14:noSpellErr="1">
+            <w:pPr>
+              <w:rPr>
+                <w:color w:val="auto"/>
+              </w:rPr>
+            </w:pPr>
+            <w:r>
+              <w:rPr>
+                <w:color w:val="auto"/>
+              </w:rPr>
+              <w:t>X</w:t>
+            </w:r>
+          </w:p>
+        </w:tc>
+        <w:tc>
+          <w:tcPr>
+            <w:cnfStyle w:val="000000000000" w:firstRow="0" w:lastRow="0" w:firstColumn="0" w:lastColumn="0" w:oddVBand="0" w:evenVBand="0" w:oddHBand="0" w:evenHBand="0" w:firstRowFirstColumn="0" w:firstRowLastColumn="0" w:lastRowFirstColumn="0" w:lastRowLastColumn="0"/>
+            <w:tcW w:w="645" w:type="dxa"/>
+            <w:tcMar/>
+          </w:tcPr>
+          <w:p w14:noSpellErr="1">
+            <w:pPr>
+              <w:rPr>
+                <w:color w:val="auto"/>
+              </w:rPr>
+            </w:pPr>
+            <w:r>
+              <w:rPr>
+                <w:color w:val="auto"/>
+              </w:rPr>
+              <w:t>X</w:t>
+            </w:r>
+          </w:p>
+        </w:tc>
+        <w:tc>
+          <w:tcPr>
+            <w:cnfStyle w:val="000000000000" w:firstRow="0" w:lastRow="0" w:firstColumn="0" w:lastColumn="0" w:oddVBand="0" w:evenVBand="0" w:oddHBand="0" w:evenHBand="0" w:firstRowFirstColumn="0" w:firstRowLastColumn="0" w:lastRowFirstColumn="0" w:lastRowLastColumn="0"/>
+            <w:tcW w:w="585" w:type="dxa"/>
+            <w:tcMar/>
           </w:tcPr>
           <w:p>
             <w:pPr>
+              <w:rPr>
+                <w:color w:val="auto"/>
+              </w:rPr>
+            </w:pPr>
+          </w:p>
+        </w:tc>
+        <w:tc>
+          <w:tcPr>
+            <w:cnfStyle w:val="000000000000" w:firstRow="0" w:lastRow="0" w:firstColumn="0" w:lastColumn="0" w:oddVBand="0" w:evenVBand="0" w:oddHBand="0" w:evenHBand="0" w:firstRowFirstColumn="0" w:firstRowLastColumn="0" w:lastRowFirstColumn="0" w:lastRowLastColumn="0"/>
+            <w:tcW w:w="4995" w:type="dxa"/>
+            <w:tcMar/>
+          </w:tcPr>
+          <w:p w14:noSpellErr="1">
+            <w:pPr>
               <w:jc w:val="center"/>
               <w:rPr>
                 <w:color w:val="auto"/>
@@ -4521,125 +5450,8 @@
               <w:rPr>
                 <w:color w:val="auto"/>
               </w:rPr>
-              <w:t>11-25%</w:t>
-            </w:r>
-          </w:p>
-        </w:tc>
-        <w:tc>
-          <w:tcPr>
-            <w:tcW w:w="3180" w:type="dxa"/>
-          </w:tcPr>
-          <w:p>
-            <w:pPr>
-              <w:cnfStyle w:val="000000000000" w:firstRow="0" w:lastRow="0" w:firstColumn="0" w:lastColumn="0" w:oddVBand="0" w:evenVBand="0" w:oddHBand="0" w:evenHBand="0" w:firstRowFirstColumn="0" w:firstRowLastColumn="0" w:lastRowFirstColumn="0" w:lastRowLastColumn="0"/>
-              <w:rPr>
-                <w:color w:val="auto"/>
-              </w:rPr>
-            </w:pPr>
-            <w:r>
-              <w:rPr>
-                <w:color w:val="auto"/>
-              </w:rPr>
-              <w:t>Heavy Rain</w:t>
-            </w:r>
-          </w:p>
-        </w:tc>
-        <w:tc>
-          <w:tcPr>
-            <w:tcW w:w="855" w:type="dxa"/>
-          </w:tcPr>
-          <w:p>
-            <w:pPr>
-              <w:cnfStyle w:val="000000000000" w:firstRow="0" w:lastRow="0" w:firstColumn="0" w:lastColumn="0" w:oddVBand="0" w:evenVBand="0" w:oddHBand="0" w:evenHBand="0" w:firstRowFirstColumn="0" w:firstRowLastColumn="0" w:lastRowFirstColumn="0" w:lastRowLastColumn="0"/>
-              <w:rPr>
-                <w:color w:val="auto"/>
-              </w:rPr>
-            </w:pPr>
-            <w:r>
-              <w:rPr>
-                <w:color w:val="auto"/>
-              </w:rPr>
-              <w:t>X</w:t>
-            </w:r>
-          </w:p>
-        </w:tc>
-        <w:tc>
-          <w:tcPr>
-            <w:tcW w:w="930" w:type="dxa"/>
-          </w:tcPr>
-          <w:p>
-            <w:pPr>
-              <w:cnfStyle w:val="000000000000" w:firstRow="0" w:lastRow="0" w:firstColumn="0" w:lastColumn="0" w:oddVBand="0" w:evenVBand="0" w:oddHBand="0" w:evenHBand="0" w:firstRowFirstColumn="0" w:firstRowLastColumn="0" w:lastRowFirstColumn="0" w:lastRowLastColumn="0"/>
-              <w:rPr>
-                <w:color w:val="auto"/>
-              </w:rPr>
-            </w:pPr>
-          </w:p>
-        </w:tc>
-        <w:tc>
-          <w:tcPr>
-            <w:tcW w:w="645" w:type="dxa"/>
-          </w:tcPr>
-          <w:p>
-            <w:pPr>
-              <w:cnfStyle w:val="000000000000" w:firstRow="0" w:lastRow="0" w:firstColumn="0" w:lastColumn="0" w:oddVBand="0" w:evenVBand="0" w:oddHBand="0" w:evenHBand="0" w:firstRowFirstColumn="0" w:firstRowLastColumn="0" w:lastRowFirstColumn="0" w:lastRowLastColumn="0"/>
-              <w:rPr>
-                <w:color w:val="auto"/>
-              </w:rPr>
-            </w:pPr>
-            <w:r>
-              <w:rPr>
-                <w:color w:val="auto"/>
-              </w:rPr>
-              <w:t>X</w:t>
-            </w:r>
-          </w:p>
-        </w:tc>
-        <w:tc>
-          <w:tcPr>
-            <w:tcW w:w="585" w:type="dxa"/>
-          </w:tcPr>
-          <w:p>
-            <w:pPr>
-              <w:cnfStyle w:val="000000000000" w:firstRow="0" w:lastRow="0" w:firstColumn="0" w:lastColumn="0" w:oddVBand="0" w:evenVBand="0" w:oddHBand="0" w:evenHBand="0" w:firstRowFirstColumn="0" w:firstRowLastColumn="0" w:lastRowFirstColumn="0" w:lastRowLastColumn="0"/>
-              <w:rPr>
-                <w:color w:val="auto"/>
-              </w:rPr>
-            </w:pPr>
-          </w:p>
-        </w:tc>
-        <w:tc>
-          <w:tcPr>
-            <w:tcW w:w="1980" w:type="dxa"/>
-          </w:tcPr>
-          <w:p>
-            <w:pPr>
-              <w:jc w:val="center"/>
-              <w:cnfStyle w:val="000000000000" w:firstRow="0" w:lastRow="0" w:firstColumn="0" w:lastColumn="0" w:oddVBand="0" w:evenVBand="0" w:oddHBand="0" w:evenHBand="0" w:firstRowFirstColumn="0" w:firstRowLastColumn="0" w:lastRowFirstColumn="0" w:lastRowLastColumn="0"/>
-              <w:rPr>
-                <w:color w:val="auto"/>
-              </w:rPr>
-            </w:pPr>
-            <w:r>
-              <w:rPr>
-                <w:color w:val="auto"/>
-              </w:rPr>
-              <w:t>1-2</w:t>
-            </w:r>
-          </w:p>
-        </w:tc>
-        <w:tc>
-          <w:tcPr>
-            <w:tcW w:w="3015" w:type="dxa"/>
-          </w:tcPr>
-          <w:p>
-            <w:pPr>
-              <w:jc w:val="center"/>
-              <w:cnfStyle w:val="000000000000" w:firstRow="0" w:lastRow="0" w:firstColumn="0" w:lastColumn="0" w:oddVBand="0" w:evenVBand="0" w:oddHBand="0" w:evenHBand="0" w:firstRowFirstColumn="0" w:firstRowLastColumn="0" w:lastRowFirstColumn="0" w:lastRowLastColumn="0"/>
-              <w:rPr>
-                <w:color w:val="auto"/>
-              </w:rPr>
-            </w:pPr>
+              <w:t>Destroy Homes/Tents</w:t>
+            </w:r>
           </w:p>
         </w:tc>
       </w:tr>
@@ -4648,9 +5460,119 @@
           <w:tcPr>
             <w:cnfStyle w:val="001000000000" w:firstRow="0" w:lastRow="0" w:firstColumn="1" w:lastColumn="0" w:oddVBand="0" w:evenVBand="0" w:oddHBand="0" w:evenHBand="0" w:firstRowFirstColumn="0" w:firstRowLastColumn="0" w:lastRowFirstColumn="0" w:lastRowLastColumn="0"/>
             <w:tcW w:w="1470" w:type="dxa"/>
+            <w:tcMar/>
+          </w:tcPr>
+          <w:p w14:noSpellErr="1">
+            <w:pPr>
+              <w:jc w:val="center"/>
+              <w:rPr>
+                <w:color w:val="auto"/>
+              </w:rPr>
+            </w:pPr>
+            <w:r>
+              <w:rPr>
+                <w:color w:val="auto"/>
+              </w:rPr>
+              <w:t>1%</w:t>
+            </w:r>
+          </w:p>
+        </w:tc>
+        <w:tc>
+          <w:tcPr>
+            <w:cnfStyle w:val="000000000000" w:firstRow="0" w:lastRow="0" w:firstColumn="0" w:lastColumn="0" w:oddVBand="0" w:evenVBand="0" w:oddHBand="0" w:evenHBand="0" w:firstRowFirstColumn="0" w:firstRowLastColumn="0" w:lastRowFirstColumn="0" w:lastRowLastColumn="0"/>
+            <w:tcW w:w="3180" w:type="dxa"/>
+            <w:tcMar/>
+          </w:tcPr>
+          <w:p w14:noSpellErr="1">
+            <w:pPr>
+              <w:rPr>
+                <w:color w:val="auto"/>
+              </w:rPr>
+            </w:pPr>
+            <w:r>
+              <w:rPr>
+                <w:color w:val="auto"/>
+              </w:rPr>
+              <w:t>Tornado</w:t>
+            </w:r>
+          </w:p>
+        </w:tc>
+        <w:tc>
+          <w:tcPr>
+            <w:cnfStyle w:val="000000000000" w:firstRow="0" w:lastRow="0" w:firstColumn="0" w:lastColumn="0" w:oddVBand="0" w:evenVBand="0" w:oddHBand="0" w:evenHBand="0" w:firstRowFirstColumn="0" w:firstRowLastColumn="0" w:lastRowFirstColumn="0" w:lastRowLastColumn="0"/>
+            <w:tcW w:w="855" w:type="dxa"/>
+            <w:tcMar/>
+          </w:tcPr>
+          <w:p w14:noSpellErr="1">
+            <w:pPr>
+              <w:rPr>
+                <w:color w:val="auto"/>
+              </w:rPr>
+            </w:pPr>
+            <w:r>
+              <w:rPr>
+                <w:color w:val="auto"/>
+              </w:rPr>
+              <w:t>X</w:t>
+            </w:r>
+          </w:p>
+        </w:tc>
+        <w:tc>
+          <w:tcPr>
+            <w:cnfStyle w:val="000000000000" w:firstRow="0" w:lastRow="0" w:firstColumn="0" w:lastColumn="0" w:oddVBand="0" w:evenVBand="0" w:oddHBand="0" w:evenHBand="0" w:firstRowFirstColumn="0" w:firstRowLastColumn="0" w:lastRowFirstColumn="0" w:lastRowLastColumn="0"/>
+            <w:tcW w:w="930" w:type="dxa"/>
+            <w:tcMar/>
+          </w:tcPr>
+          <w:p w14:noSpellErr="1">
+            <w:pPr>
+              <w:rPr>
+                <w:color w:val="auto"/>
+              </w:rPr>
+            </w:pPr>
+            <w:r>
+              <w:rPr>
+                <w:color w:val="auto"/>
+              </w:rPr>
+              <w:t>X</w:t>
+            </w:r>
+          </w:p>
+        </w:tc>
+        <w:tc>
+          <w:tcPr>
+            <w:cnfStyle w:val="000000000000" w:firstRow="0" w:lastRow="0" w:firstColumn="0" w:lastColumn="0" w:oddVBand="0" w:evenVBand="0" w:oddHBand="0" w:evenHBand="0" w:firstRowFirstColumn="0" w:firstRowLastColumn="0" w:lastRowFirstColumn="0" w:lastRowLastColumn="0"/>
+            <w:tcW w:w="645" w:type="dxa"/>
+            <w:tcMar/>
           </w:tcPr>
           <w:p>
             <w:pPr>
+              <w:rPr>
+                <w:color w:val="auto"/>
+              </w:rPr>
+            </w:pPr>
+          </w:p>
+        </w:tc>
+        <w:tc>
+          <w:tcPr>
+            <w:cnfStyle w:val="000000000000" w:firstRow="0" w:lastRow="0" w:firstColumn="0" w:lastColumn="0" w:oddVBand="0" w:evenVBand="0" w:oddHBand="0" w:evenHBand="0" w:firstRowFirstColumn="0" w:firstRowLastColumn="0" w:lastRowFirstColumn="0" w:lastRowLastColumn="0"/>
+            <w:tcW w:w="585" w:type="dxa"/>
+            <w:tcMar/>
+          </w:tcPr>
+          <w:p>
+            <w:pPr>
+              <w:rPr>
+                <w:color w:val="auto"/>
+              </w:rPr>
+            </w:pPr>
+          </w:p>
+        </w:tc>
+        <w:tc>
+          <w:tcPr>
+            <w:cnfStyle w:val="000000000000" w:firstRow="0" w:lastRow="0" w:firstColumn="0" w:lastColumn="0" w:oddVBand="0" w:evenVBand="0" w:oddHBand="0" w:evenHBand="0" w:firstRowFirstColumn="0" w:firstRowLastColumn="0" w:lastRowFirstColumn="0" w:lastRowLastColumn="0"/>
+            <w:tcW w:w="4995" w:type="dxa"/>
+            <w:tcMar/>
+          </w:tcPr>
+          <w:p w14:noSpellErr="1">
+            <w:pPr>
               <w:jc w:val="center"/>
               <w:rPr>
                 <w:color w:val="auto"/>
@@ -4660,571 +5582,76 @@
               <w:rPr>
                 <w:color w:val="auto"/>
               </w:rPr>
-              <w:t>26-55%</w:t>
-            </w:r>
-          </w:p>
-        </w:tc>
-        <w:tc>
-          <w:tcPr>
-            <w:tcW w:w="3180" w:type="dxa"/>
-          </w:tcPr>
-          <w:p>
-            <w:pPr>
-              <w:cnfStyle w:val="000000000000" w:firstRow="0" w:lastRow="0" w:firstColumn="0" w:lastColumn="0" w:oddVBand="0" w:evenVBand="0" w:oddHBand="0" w:evenHBand="0" w:firstRowFirstColumn="0" w:firstRowLastColumn="0" w:lastRowFirstColumn="0" w:lastRowLastColumn="0"/>
-              <w:rPr>
-                <w:color w:val="auto"/>
-              </w:rPr>
-            </w:pPr>
-            <w:r>
-              <w:rPr>
-                <w:color w:val="auto"/>
-              </w:rPr>
-              <w:t>Good rain</w:t>
-            </w:r>
-          </w:p>
-        </w:tc>
-        <w:tc>
-          <w:tcPr>
-            <w:tcW w:w="855" w:type="dxa"/>
-          </w:tcPr>
-          <w:p>
-            <w:pPr>
-              <w:cnfStyle w:val="000000000000" w:firstRow="0" w:lastRow="0" w:firstColumn="0" w:lastColumn="0" w:oddVBand="0" w:evenVBand="0" w:oddHBand="0" w:evenHBand="0" w:firstRowFirstColumn="0" w:firstRowLastColumn="0" w:lastRowFirstColumn="0" w:lastRowLastColumn="0"/>
-              <w:rPr>
-                <w:color w:val="auto"/>
-              </w:rPr>
-            </w:pPr>
-          </w:p>
-        </w:tc>
-        <w:tc>
-          <w:tcPr>
-            <w:tcW w:w="930" w:type="dxa"/>
-          </w:tcPr>
-          <w:p>
-            <w:pPr>
-              <w:cnfStyle w:val="000000000000" w:firstRow="0" w:lastRow="0" w:firstColumn="0" w:lastColumn="0" w:oddVBand="0" w:evenVBand="0" w:oddHBand="0" w:evenHBand="0" w:firstRowFirstColumn="0" w:firstRowLastColumn="0" w:lastRowFirstColumn="0" w:lastRowLastColumn="0"/>
-              <w:rPr>
-                <w:color w:val="auto"/>
-              </w:rPr>
-            </w:pPr>
-            <w:r>
-              <w:rPr>
-                <w:color w:val="auto"/>
-              </w:rPr>
-              <w:t>X</w:t>
-            </w:r>
-          </w:p>
-        </w:tc>
-        <w:tc>
-          <w:tcPr>
-            <w:tcW w:w="645" w:type="dxa"/>
-          </w:tcPr>
-          <w:p>
-            <w:pPr>
-              <w:cnfStyle w:val="000000000000" w:firstRow="0" w:lastRow="0" w:firstColumn="0" w:lastColumn="0" w:oddVBand="0" w:evenVBand="0" w:oddHBand="0" w:evenHBand="0" w:firstRowFirstColumn="0" w:firstRowLastColumn="0" w:lastRowFirstColumn="0" w:lastRowLastColumn="0"/>
-              <w:rPr>
-                <w:color w:val="auto"/>
-              </w:rPr>
-            </w:pPr>
-            <w:r>
-              <w:rPr>
-                <w:color w:val="auto"/>
-              </w:rPr>
-              <w:t>X</w:t>
-            </w:r>
-          </w:p>
-        </w:tc>
-        <w:tc>
-          <w:tcPr>
-            <w:tcW w:w="585" w:type="dxa"/>
-          </w:tcPr>
-          <w:p>
-            <w:pPr>
-              <w:cnfStyle w:val="000000000000" w:firstRow="0" w:lastRow="0" w:firstColumn="0" w:lastColumn="0" w:oddVBand="0" w:evenVBand="0" w:oddHBand="0" w:evenHBand="0" w:firstRowFirstColumn="0" w:firstRowLastColumn="0" w:lastRowFirstColumn="0" w:lastRowLastColumn="0"/>
-              <w:rPr>
-                <w:color w:val="auto"/>
-              </w:rPr>
-            </w:pPr>
-          </w:p>
-        </w:tc>
-        <w:tc>
-          <w:tcPr>
-            <w:tcW w:w="1980" w:type="dxa"/>
-          </w:tcPr>
-          <w:p>
-            <w:pPr>
-              <w:jc w:val="center"/>
-              <w:cnfStyle w:val="000000000000" w:firstRow="0" w:lastRow="0" w:firstColumn="0" w:lastColumn="0" w:oddVBand="0" w:evenVBand="0" w:oddHBand="0" w:evenHBand="0" w:firstRowFirstColumn="0" w:firstRowLastColumn="0" w:lastRowFirstColumn="0" w:lastRowLastColumn="0"/>
-              <w:rPr>
-                <w:color w:val="auto"/>
-              </w:rPr>
-            </w:pPr>
-            <w:r>
-              <w:rPr>
-                <w:color w:val="auto"/>
-              </w:rPr>
-              <w:t>1</w:t>
-            </w:r>
-          </w:p>
-        </w:tc>
-        <w:tc>
-          <w:tcPr>
-            <w:tcW w:w="3015" w:type="dxa"/>
-          </w:tcPr>
-          <w:p>
-            <w:pPr>
-              <w:jc w:val="center"/>
-              <w:cnfStyle w:val="000000000000" w:firstRow="0" w:lastRow="0" w:firstColumn="0" w:lastColumn="0" w:oddVBand="0" w:evenVBand="0" w:oddHBand="0" w:evenHBand="0" w:firstRowFirstColumn="0" w:firstRowLastColumn="0" w:lastRowFirstColumn="0" w:lastRowLastColumn="0"/>
-              <w:rPr>
-                <w:color w:val="auto"/>
-              </w:rPr>
-            </w:pPr>
-            <w:r>
-              <w:rPr>
-                <w:color w:val="auto"/>
-              </w:rPr>
-              <w:t>+20%</w:t>
-            </w:r>
-          </w:p>
-        </w:tc>
-      </w:tr>
-      <w:tr>
-        <w:tc>
-          <w:tcPr>
-            <w:cnfStyle w:val="001000000000" w:firstRow="0" w:lastRow="0" w:firstColumn="1" w:lastColumn="0" w:oddVBand="0" w:evenVBand="0" w:oddHBand="0" w:evenHBand="0" w:firstRowFirstColumn="0" w:firstRowLastColumn="0" w:lastRowFirstColumn="0" w:lastRowLastColumn="0"/>
-            <w:tcW w:w="1470" w:type="dxa"/>
-          </w:tcPr>
-          <w:p>
-            <w:pPr>
-              <w:jc w:val="center"/>
-              <w:rPr>
-                <w:color w:val="auto"/>
-              </w:rPr>
-            </w:pPr>
-            <w:r>
-              <w:rPr>
-                <w:color w:val="auto"/>
-              </w:rPr>
-              <w:t>56-85%</w:t>
-            </w:r>
-          </w:p>
-        </w:tc>
-        <w:tc>
-          <w:tcPr>
-            <w:tcW w:w="3180" w:type="dxa"/>
-          </w:tcPr>
-          <w:p>
-            <w:pPr>
-              <w:cnfStyle w:val="000000000000" w:firstRow="0" w:lastRow="0" w:firstColumn="0" w:lastColumn="0" w:oddVBand="0" w:evenVBand="0" w:oddHBand="0" w:evenHBand="0" w:firstRowFirstColumn="0" w:firstRowLastColumn="0" w:lastRowFirstColumn="0" w:lastRowLastColumn="0"/>
-              <w:rPr>
-                <w:color w:val="auto"/>
-              </w:rPr>
-            </w:pPr>
-            <w:r>
-              <w:rPr>
-                <w:color w:val="auto"/>
-              </w:rPr>
-              <w:t>Snow</w:t>
-            </w:r>
-          </w:p>
-        </w:tc>
-        <w:tc>
-          <w:tcPr>
-            <w:tcW w:w="855" w:type="dxa"/>
-          </w:tcPr>
-          <w:p>
-            <w:pPr>
-              <w:cnfStyle w:val="000000000000" w:firstRow="0" w:lastRow="0" w:firstColumn="0" w:lastColumn="0" w:oddVBand="0" w:evenVBand="0" w:oddHBand="0" w:evenHBand="0" w:firstRowFirstColumn="0" w:firstRowLastColumn="0" w:lastRowFirstColumn="0" w:lastRowLastColumn="0"/>
-              <w:rPr>
-                <w:color w:val="auto"/>
-              </w:rPr>
-            </w:pPr>
-            <w:r>
-              <w:rPr>
-                <w:color w:val="auto"/>
-              </w:rPr>
-              <w:t>.25X</w:t>
-            </w:r>
-          </w:p>
-        </w:tc>
-        <w:tc>
-          <w:tcPr>
-            <w:tcW w:w="930" w:type="dxa"/>
-          </w:tcPr>
-          <w:p>
-            <w:pPr>
-              <w:cnfStyle w:val="000000000000" w:firstRow="0" w:lastRow="0" w:firstColumn="0" w:lastColumn="0" w:oddVBand="0" w:evenVBand="0" w:oddHBand="0" w:evenHBand="0" w:firstRowFirstColumn="0" w:firstRowLastColumn="0" w:lastRowFirstColumn="0" w:lastRowLastColumn="0"/>
-              <w:rPr>
-                <w:color w:val="auto"/>
-              </w:rPr>
-            </w:pPr>
-            <w:r>
-              <w:rPr>
-                <w:color w:val="auto"/>
-              </w:rPr>
-              <w:t>.25X</w:t>
-            </w:r>
-          </w:p>
-        </w:tc>
-        <w:tc>
-          <w:tcPr>
-            <w:tcW w:w="645" w:type="dxa"/>
-          </w:tcPr>
-          <w:p>
-            <w:pPr>
-              <w:cnfStyle w:val="000000000000" w:firstRow="0" w:lastRow="0" w:firstColumn="0" w:lastColumn="0" w:oddVBand="0" w:evenVBand="0" w:oddHBand="0" w:evenHBand="0" w:firstRowFirstColumn="0" w:firstRowLastColumn="0" w:lastRowFirstColumn="0" w:lastRowLastColumn="0"/>
-              <w:rPr>
-                <w:color w:val="auto"/>
-              </w:rPr>
-            </w:pPr>
-          </w:p>
-        </w:tc>
-        <w:tc>
-          <w:tcPr>
-            <w:tcW w:w="585" w:type="dxa"/>
-          </w:tcPr>
-          <w:p>
-            <w:pPr>
-              <w:cnfStyle w:val="000000000000" w:firstRow="0" w:lastRow="0" w:firstColumn="0" w:lastColumn="0" w:oddVBand="0" w:evenVBand="0" w:oddHBand="0" w:evenHBand="0" w:firstRowFirstColumn="0" w:firstRowLastColumn="0" w:lastRowFirstColumn="0" w:lastRowLastColumn="0"/>
-              <w:rPr>
-                <w:color w:val="auto"/>
-              </w:rPr>
-            </w:pPr>
-            <w:r>
-              <w:rPr>
-                <w:color w:val="auto"/>
-              </w:rPr>
-              <w:t>X</w:t>
-            </w:r>
-          </w:p>
-        </w:tc>
-        <w:tc>
-          <w:tcPr>
-            <w:tcW w:w="1980" w:type="dxa"/>
-          </w:tcPr>
-          <w:p>
-            <w:pPr>
-              <w:jc w:val="center"/>
-              <w:cnfStyle w:val="000000000000" w:firstRow="0" w:lastRow="0" w:firstColumn="0" w:lastColumn="0" w:oddVBand="0" w:evenVBand="0" w:oddHBand="0" w:evenHBand="0" w:firstRowFirstColumn="0" w:firstRowLastColumn="0" w:lastRowFirstColumn="0" w:lastRowLastColumn="0"/>
-              <w:rPr>
-                <w:color w:val="auto"/>
-              </w:rPr>
-            </w:pPr>
-            <w:r>
-              <w:rPr>
-                <w:color w:val="auto"/>
-              </w:rPr>
-              <w:t>1</w:t>
-            </w:r>
-          </w:p>
-        </w:tc>
-        <w:tc>
-          <w:tcPr>
-            <w:tcW w:w="3015" w:type="dxa"/>
-          </w:tcPr>
-          <w:p>
-            <w:pPr>
-              <w:jc w:val="center"/>
-              <w:cnfStyle w:val="000000000000" w:firstRow="0" w:lastRow="0" w:firstColumn="0" w:lastColumn="0" w:oddVBand="0" w:evenVBand="0" w:oddHBand="0" w:evenHBand="0" w:firstRowFirstColumn="0" w:firstRowLastColumn="0" w:lastRowFirstColumn="0" w:lastRowLastColumn="0"/>
-              <w:rPr>
-                <w:color w:val="auto"/>
-              </w:rPr>
-            </w:pPr>
-          </w:p>
-        </w:tc>
-      </w:tr>
-      <w:tr>
-        <w:tc>
-          <w:tcPr>
-            <w:cnfStyle w:val="001000000000" w:firstRow="0" w:lastRow="0" w:firstColumn="1" w:lastColumn="0" w:oddVBand="0" w:evenVBand="0" w:oddHBand="0" w:evenHBand="0" w:firstRowFirstColumn="0" w:firstRowLastColumn="0" w:lastRowFirstColumn="0" w:lastRowLastColumn="0"/>
-            <w:tcW w:w="1470" w:type="dxa"/>
-          </w:tcPr>
-          <w:p>
-            <w:pPr>
-              <w:jc w:val="center"/>
-              <w:rPr>
-                <w:color w:val="auto"/>
-              </w:rPr>
-            </w:pPr>
-            <w:r>
-              <w:rPr>
-                <w:color w:val="auto"/>
-              </w:rPr>
-              <w:t>86-95%</w:t>
-            </w:r>
-          </w:p>
-        </w:tc>
-        <w:tc>
-          <w:tcPr>
-            <w:tcW w:w="3180" w:type="dxa"/>
-          </w:tcPr>
-          <w:p>
-            <w:pPr>
-              <w:cnfStyle w:val="000000000000" w:firstRow="0" w:lastRow="0" w:firstColumn="0" w:lastColumn="0" w:oddVBand="0" w:evenVBand="0" w:oddHBand="0" w:evenHBand="0" w:firstRowFirstColumn="0" w:firstRowLastColumn="0" w:lastRowFirstColumn="0" w:lastRowLastColumn="0"/>
-              <w:rPr>
-                <w:color w:val="auto"/>
-              </w:rPr>
-            </w:pPr>
-            <w:r>
-              <w:rPr>
-                <w:color w:val="auto"/>
-              </w:rPr>
-              <w:t>Severe Thunderstorm</w:t>
-            </w:r>
-          </w:p>
-        </w:tc>
-        <w:tc>
-          <w:tcPr>
-            <w:tcW w:w="855" w:type="dxa"/>
-          </w:tcPr>
-          <w:p>
-            <w:pPr>
-              <w:cnfStyle w:val="000000000000" w:firstRow="0" w:lastRow="0" w:firstColumn="0" w:lastColumn="0" w:oddVBand="0" w:evenVBand="0" w:oddHBand="0" w:evenHBand="0" w:firstRowFirstColumn="0" w:firstRowLastColumn="0" w:lastRowFirstColumn="0" w:lastRowLastColumn="0"/>
-              <w:rPr>
-                <w:color w:val="auto"/>
-              </w:rPr>
-            </w:pPr>
-            <w:r>
-              <w:rPr>
-                <w:color w:val="auto"/>
-              </w:rPr>
-              <w:t>X</w:t>
-            </w:r>
-          </w:p>
-        </w:tc>
-        <w:tc>
-          <w:tcPr>
-            <w:tcW w:w="930" w:type="dxa"/>
-          </w:tcPr>
-          <w:p>
-            <w:pPr>
-              <w:cnfStyle w:val="000000000000" w:firstRow="0" w:lastRow="0" w:firstColumn="0" w:lastColumn="0" w:oddVBand="0" w:evenVBand="0" w:oddHBand="0" w:evenHBand="0" w:firstRowFirstColumn="0" w:firstRowLastColumn="0" w:lastRowFirstColumn="0" w:lastRowLastColumn="0"/>
-              <w:rPr>
-                <w:color w:val="auto"/>
-              </w:rPr>
-            </w:pPr>
-            <w:r>
-              <w:rPr>
-                <w:color w:val="auto"/>
-              </w:rPr>
-              <w:t>X</w:t>
-            </w:r>
-          </w:p>
-        </w:tc>
-        <w:tc>
-          <w:tcPr>
-            <w:tcW w:w="645" w:type="dxa"/>
-          </w:tcPr>
-          <w:p>
-            <w:pPr>
-              <w:cnfStyle w:val="000000000000" w:firstRow="0" w:lastRow="0" w:firstColumn="0" w:lastColumn="0" w:oddVBand="0" w:evenVBand="0" w:oddHBand="0" w:evenHBand="0" w:firstRowFirstColumn="0" w:firstRowLastColumn="0" w:lastRowFirstColumn="0" w:lastRowLastColumn="0"/>
-              <w:rPr>
-                <w:color w:val="auto"/>
-              </w:rPr>
-            </w:pPr>
-            <w:r>
-              <w:rPr>
-                <w:color w:val="auto"/>
-              </w:rPr>
-              <w:t>X</w:t>
-            </w:r>
-          </w:p>
-        </w:tc>
-        <w:tc>
-          <w:tcPr>
-            <w:tcW w:w="585" w:type="dxa"/>
-          </w:tcPr>
-          <w:p>
-            <w:pPr>
-              <w:cnfStyle w:val="000000000000" w:firstRow="0" w:lastRow="0" w:firstColumn="0" w:lastColumn="0" w:oddVBand="0" w:evenVBand="0" w:oddHBand="0" w:evenHBand="0" w:firstRowFirstColumn="0" w:firstRowLastColumn="0" w:lastRowFirstColumn="0" w:lastRowLastColumn="0"/>
-              <w:rPr>
-                <w:color w:val="auto"/>
-              </w:rPr>
-            </w:pPr>
-          </w:p>
-        </w:tc>
-        <w:tc>
-          <w:tcPr>
-            <w:tcW w:w="1980" w:type="dxa"/>
-          </w:tcPr>
-          <w:p>
-            <w:pPr>
-              <w:jc w:val="center"/>
-              <w:cnfStyle w:val="000000000000" w:firstRow="0" w:lastRow="0" w:firstColumn="0" w:lastColumn="0" w:oddVBand="0" w:evenVBand="0" w:oddHBand="0" w:evenHBand="0" w:firstRowFirstColumn="0" w:firstRowLastColumn="0" w:lastRowFirstColumn="0" w:lastRowLastColumn="0"/>
-              <w:rPr>
-                <w:color w:val="auto"/>
-              </w:rPr>
-            </w:pPr>
-            <w:r>
-              <w:rPr>
-                <w:color w:val="auto"/>
-              </w:rPr>
-              <w:t>1</w:t>
-            </w:r>
-          </w:p>
-        </w:tc>
-        <w:tc>
-          <w:tcPr>
-            <w:tcW w:w="3015" w:type="dxa"/>
-          </w:tcPr>
-          <w:p>
-            <w:pPr>
-              <w:jc w:val="center"/>
-              <w:cnfStyle w:val="000000000000" w:firstRow="0" w:lastRow="0" w:firstColumn="0" w:lastColumn="0" w:oddVBand="0" w:evenVBand="0" w:oddHBand="0" w:evenHBand="0" w:firstRowFirstColumn="0" w:firstRowLastColumn="0" w:lastRowFirstColumn="0" w:lastRowLastColumn="0"/>
-              <w:rPr>
-                <w:color w:val="auto"/>
-              </w:rPr>
-            </w:pPr>
-          </w:p>
-        </w:tc>
-      </w:tr>
-      <w:tr>
-        <w:tc>
-          <w:tcPr>
-            <w:cnfStyle w:val="001000000000" w:firstRow="0" w:lastRow="0" w:firstColumn="1" w:lastColumn="0" w:oddVBand="0" w:evenVBand="0" w:oddHBand="0" w:evenHBand="0" w:firstRowFirstColumn="0" w:firstRowLastColumn="0" w:lastRowFirstColumn="0" w:lastRowLastColumn="0"/>
-            <w:tcW w:w="1470" w:type="dxa"/>
-          </w:tcPr>
-          <w:p>
-            <w:pPr>
-              <w:jc w:val="center"/>
-              <w:rPr>
-                <w:color w:val="auto"/>
-              </w:rPr>
-            </w:pPr>
-            <w:r>
-              <w:rPr>
-                <w:color w:val="auto"/>
-              </w:rPr>
-              <w:t>96-100%</w:t>
-            </w:r>
-          </w:p>
-        </w:tc>
-        <w:tc>
-          <w:tcPr>
-            <w:tcW w:w="3180" w:type="dxa"/>
-          </w:tcPr>
-          <w:p>
-            <w:pPr>
-              <w:cnfStyle w:val="000000000000" w:firstRow="0" w:lastRow="0" w:firstColumn="0" w:lastColumn="0" w:oddVBand="0" w:evenVBand="0" w:oddHBand="0" w:evenHBand="0" w:firstRowFirstColumn="0" w:firstRowLastColumn="0" w:lastRowFirstColumn="0" w:lastRowLastColumn="0"/>
-              <w:rPr>
-                <w:color w:val="auto"/>
-              </w:rPr>
-            </w:pPr>
-            <w:r>
-              <w:rPr>
-                <w:color w:val="auto"/>
-              </w:rPr>
-              <w:t>Tornado</w:t>
-            </w:r>
-          </w:p>
-        </w:tc>
-        <w:tc>
-          <w:tcPr>
-            <w:tcW w:w="855" w:type="dxa"/>
-          </w:tcPr>
-          <w:p>
-            <w:pPr>
-              <w:cnfStyle w:val="000000000000" w:firstRow="0" w:lastRow="0" w:firstColumn="0" w:lastColumn="0" w:oddVBand="0" w:evenVBand="0" w:oddHBand="0" w:evenHBand="0" w:firstRowFirstColumn="0" w:firstRowLastColumn="0" w:lastRowFirstColumn="0" w:lastRowLastColumn="0"/>
-              <w:rPr>
-                <w:color w:val="auto"/>
-              </w:rPr>
-            </w:pPr>
-            <w:r>
-              <w:rPr>
-                <w:color w:val="auto"/>
-              </w:rPr>
-              <w:t>X</w:t>
-            </w:r>
-          </w:p>
-        </w:tc>
-        <w:tc>
-          <w:tcPr>
-            <w:tcW w:w="930" w:type="dxa"/>
-          </w:tcPr>
-          <w:p>
-            <w:pPr>
-              <w:cnfStyle w:val="000000000000" w:firstRow="0" w:lastRow="0" w:firstColumn="0" w:lastColumn="0" w:oddVBand="0" w:evenVBand="0" w:oddHBand="0" w:evenHBand="0" w:firstRowFirstColumn="0" w:firstRowLastColumn="0" w:lastRowFirstColumn="0" w:lastRowLastColumn="0"/>
-              <w:rPr>
-                <w:color w:val="auto"/>
-              </w:rPr>
-            </w:pPr>
-            <w:r>
-              <w:rPr>
-                <w:color w:val="auto"/>
-              </w:rPr>
-              <w:t>X</w:t>
-            </w:r>
-          </w:p>
-        </w:tc>
-        <w:tc>
-          <w:tcPr>
-            <w:tcW w:w="645" w:type="dxa"/>
-          </w:tcPr>
-          <w:p>
-            <w:pPr>
-              <w:cnfStyle w:val="000000000000" w:firstRow="0" w:lastRow="0" w:firstColumn="0" w:lastColumn="0" w:oddVBand="0" w:evenVBand="0" w:oddHBand="0" w:evenHBand="0" w:firstRowFirstColumn="0" w:firstRowLastColumn="0" w:lastRowFirstColumn="0" w:lastRowLastColumn="0"/>
-              <w:rPr>
-                <w:color w:val="auto"/>
-              </w:rPr>
-            </w:pPr>
-          </w:p>
-        </w:tc>
-        <w:tc>
-          <w:tcPr>
-            <w:tcW w:w="585" w:type="dxa"/>
-          </w:tcPr>
-          <w:p>
-            <w:pPr>
-              <w:cnfStyle w:val="000000000000" w:firstRow="0" w:lastRow="0" w:firstColumn="0" w:lastColumn="0" w:oddVBand="0" w:evenVBand="0" w:oddHBand="0" w:evenHBand="0" w:firstRowFirstColumn="0" w:firstRowLastColumn="0" w:lastRowFirstColumn="0" w:lastRowLastColumn="0"/>
-              <w:rPr>
-                <w:color w:val="auto"/>
-              </w:rPr>
-            </w:pPr>
-          </w:p>
-        </w:tc>
-        <w:tc>
-          <w:tcPr>
-            <w:tcW w:w="1980" w:type="dxa"/>
-          </w:tcPr>
-          <w:p>
-            <w:pPr>
-              <w:jc w:val="center"/>
-              <w:cnfStyle w:val="000000000000" w:firstRow="0" w:lastRow="0" w:firstColumn="0" w:lastColumn="0" w:oddVBand="0" w:evenVBand="0" w:oddHBand="0" w:evenHBand="0" w:firstRowFirstColumn="0" w:firstRowLastColumn="0" w:lastRowFirstColumn="0" w:lastRowLastColumn="0"/>
-              <w:rPr>
-                <w:color w:val="auto"/>
-              </w:rPr>
-            </w:pPr>
-            <w:r>
-              <w:rPr>
-                <w:color w:val="auto"/>
-              </w:rPr>
-              <w:t>1</w:t>
-            </w:r>
-          </w:p>
-        </w:tc>
-        <w:tc>
-          <w:tcPr>
-            <w:tcW w:w="3015" w:type="dxa"/>
-          </w:tcPr>
-          <w:p>
-            <w:pPr>
-              <w:jc w:val="center"/>
-              <w:cnfStyle w:val="000000000000" w:firstRow="0" w:lastRow="0" w:firstColumn="0" w:lastColumn="0" w:oddVBand="0" w:evenVBand="0" w:oddHBand="0" w:evenHBand="0" w:firstRowFirstColumn="0" w:firstRowLastColumn="0" w:lastRowFirstColumn="0" w:lastRowLastColumn="0"/>
-              <w:rPr>
-                <w:color w:val="auto"/>
-              </w:rPr>
-            </w:pPr>
+              <w:t>Destruction of Finished Goods</w:t>
+            </w:r>
           </w:p>
         </w:tc>
       </w:tr>
     </w:tbl>
-    <w:p>
+    <w:p w14:noSpellErr="1">
       <w:pPr>
         <w:pStyle w:val="ListBullet"/>
         <w:rPr>
           <w:color w:val="auto"/>
-        </w:rPr>
-      </w:pPr>
+          <w:highlight w:val="yellow"/>
+        </w:rPr>
+      </w:pPr>
+    </w:p>
+    <w:p w14:noSpellErr="1">
+      <w:pPr>
+        <w:pStyle w:val="ListBullet"/>
+        <w:rPr>
+          <w:color w:val="auto"/>
+        </w:rPr>
+      </w:pPr>
+      <w:r>
+        <w:rPr>
+          <w:color w:val="auto"/>
+        </w:rPr>
+        <w:t>Activity Events</w:t>
+      </w:r>
+    </w:p>
+    <w:p w14:noSpellErr="1">
+      <w:pPr>
+        <w:pStyle w:val="ListBullet"/>
+        <w:numPr>
+          <w:ilvl w:val="0"/>
+          <w:numId w:val="20"/>
+        </w:numPr>
+        <w:rPr>
+          <w:rFonts w:ascii="Arial" w:hAnsi="Arial" w:eastAsia="Arial" w:cs="Arial" w:asciiTheme="minorAscii" w:hAnsiTheme="minorAscii" w:eastAsiaTheme="minorAscii" w:cstheme="minorAscii"/>
+          <w:color w:val="auto"/>
+          <w:sz w:val="30"/>
+          <w:szCs w:val="30"/>
+        </w:rPr>
+      </w:pPr>
+      <w:r>
+        <w:rPr>
+          <w:color w:val="auto"/>
+        </w:rPr>
+        <w:t xml:space="preserve">Participating in these activities = </w:t>
+      </w:r>
+    </w:p>
+    <w:p w14:noSpellErr="1">
+      <w:pPr>
+        <w:pStyle w:val="ListBullet"/>
+        <w:numPr>
+          <w:ilvl w:val="0"/>
+          <w:numId w:val="20"/>
+        </w:numPr>
+        <w:rPr>
+          <w:rFonts w:ascii="Arial" w:hAnsi="Arial" w:eastAsia="Arial" w:cs="Arial" w:asciiTheme="minorAscii" w:hAnsiTheme="minorAscii" w:eastAsiaTheme="minorAscii" w:cstheme="minorAscii"/>
+          <w:color w:val="auto"/>
+          <w:sz w:val="30"/>
+          <w:szCs w:val="30"/>
+        </w:rPr>
+      </w:pPr>
+      <w:r>
+        <w:rPr>
+          <w:color w:val="auto"/>
+        </w:rPr>
+        <w:t>Chance of these Events happening</w:t>
+      </w:r>
     </w:p>
     <w:tbl>
       <w:tblPr>
@@ -5239,8 +5666,7 @@
         <w:gridCol w:w="930"/>
         <w:gridCol w:w="645"/>
         <w:gridCol w:w="585"/>
-        <w:gridCol w:w="1980"/>
-        <w:gridCol w:w="3015"/>
+        <w:gridCol w:w="4995"/>
       </w:tblGrid>
       <w:tr>
         <w:tc>
@@ -5251,16 +5677,17 @@
           </w:tcPr>
           <w:p w14:noSpellErr="1">
             <w:pPr>
+              <w:pStyle w:val="Normal"/>
+              <w:bidi w:val="0"/>
+              <w:spacing w:before="0" w:beforeAutospacing="off" w:after="120" w:afterAutospacing="off" w:line="259" w:lineRule="auto"/>
+              <w:ind w:left="0" w:right="0"/>
               <w:jc w:val="center"/>
-              <w:rPr>
-                <w:color w:val="auto"/>
-              </w:rPr>
-            </w:pPr>
-            <w:r>
-              <w:rPr>
-                <w:color w:val="auto"/>
-              </w:rPr>
-              <w:t>Gathering</w:t>
+            </w:pPr>
+            <w:r>
+              <w:rPr>
+                <w:color w:val="auto"/>
+              </w:rPr>
+              <w:t>Farming</w:t>
             </w:r>
           </w:p>
         </w:tc>
@@ -5307,15 +5734,7 @@
         <w:tc>
           <w:tcPr>
             <w:cnfStyle w:val="000000000000" w:firstRow="0" w:lastRow="0" w:firstColumn="0" w:lastColumn="0" w:oddVBand="0" w:evenVBand="0" w:oddHBand="0" w:evenHBand="0" w:firstRowFirstColumn="0" w:firstRowLastColumn="0" w:lastRowFirstColumn="0" w:lastRowLastColumn="0"/>
-            <w:tcW w:w="1980" w:type="dxa"/>
-            <w:tcMar/>
-          </w:tcPr>
-          <w:p/>
-        </w:tc>
-        <w:tc>
-          <w:tcPr>
-            <w:cnfStyle w:val="000000000000" w:firstRow="0" w:lastRow="0" w:firstColumn="0" w:lastColumn="0" w:oddVBand="0" w:evenVBand="0" w:oddHBand="0" w:evenHBand="0" w:firstRowFirstColumn="0" w:firstRowLastColumn="0" w:lastRowFirstColumn="0" w:lastRowLastColumn="0"/>
-            <w:tcW w:w="3015" w:type="dxa"/>
+            <w:tcW w:w="4995" w:type="dxa"/>
             <w:tcMar/>
           </w:tcPr>
           <w:p/>
@@ -5453,7 +5872,7 @@
         <w:tc>
           <w:tcPr>
             <w:cnfStyle w:val="000000000000" w:firstRow="0" w:lastRow="0" w:firstColumn="0" w:lastColumn="0" w:oddVBand="0" w:evenVBand="0" w:oddHBand="0" w:evenHBand="0" w:firstRowFirstColumn="0" w:firstRowLastColumn="0" w:lastRowFirstColumn="0" w:lastRowLastColumn="0"/>
-            <w:tcW w:w="1980" w:type="dxa"/>
+            <w:tcW w:w="4995" w:type="dxa"/>
             <w:tcMar/>
           </w:tcPr>
           <w:p w14:noSpellErr="1">
@@ -5467,45 +5886,7 @@
               <w:rPr>
                 <w:color w:val="auto"/>
               </w:rPr>
-              <w:t>Duration (Seasons</w:t>
-            </w:r>
-            <w:r>
-              <w:rPr>
-                <w:color w:val="auto"/>
-              </w:rPr>
-              <w:t>)</w:t>
-            </w:r>
-          </w:p>
-        </w:tc>
-        <w:tc>
-          <w:tcPr>
-            <w:cnfStyle w:val="000000000000" w:firstRow="0" w:lastRow="0" w:firstColumn="0" w:lastColumn="0" w:oddVBand="0" w:evenVBand="0" w:oddHBand="0" w:evenHBand="0" w:firstRowFirstColumn="0" w:firstRowLastColumn="0" w:lastRowFirstColumn="0" w:lastRowLastColumn="0"/>
-            <w:tcW w:w="3015" w:type="dxa"/>
-            <w:tcMar/>
-          </w:tcPr>
-          <w:p w14:noSpellErr="1">
-            <w:pPr>
-              <w:rPr>
-                <w:color w:val="auto"/>
-              </w:rPr>
-            </w:pPr>
-            <w:r>
-              <w:rPr>
-                <w:color w:val="auto"/>
-              </w:rPr>
-              <w:t xml:space="preserve">Effect </w:t>
-            </w:r>
-            <w:r>
-              <w:rPr>
-                <w:color w:val="auto"/>
-              </w:rPr>
-              <w:t>on Material</w:t>
-            </w:r>
-            <w:r>
-              <w:rPr>
-                <w:color w:val="auto"/>
-              </w:rPr>
-              <w:t xml:space="preserve"> Yield (%)</w:t>
+              <w:t>Effect</w:t>
             </w:r>
           </w:p>
         </w:tc>
@@ -5528,7 +5909,7 @@
               <w:rPr>
                 <w:color w:val="auto"/>
               </w:rPr>
-              <w:t>1-6%</w:t>
+              <w:t>3%</w:t>
             </w:r>
           </w:p>
         </w:tc>
@@ -5548,7 +5929,7 @@
               <w:rPr>
                 <w:color w:val="auto"/>
               </w:rPr>
-              <w:t>Drought</w:t>
+              <w:t>Floods</w:t>
             </w:r>
           </w:p>
         </w:tc>
@@ -5625,18 +6006,12 @@
                 <w:color w:val="auto"/>
               </w:rPr>
             </w:pPr>
-            <w:r>
-              <w:rPr>
-                <w:color w:val="auto"/>
-              </w:rPr>
-              <w:t>X</w:t>
-            </w:r>
-          </w:p>
-        </w:tc>
-        <w:tc>
-          <w:tcPr>
-            <w:cnfStyle w:val="000000000000" w:firstRow="0" w:lastRow="0" w:firstColumn="0" w:lastColumn="0" w:oddVBand="0" w:evenVBand="0" w:oddHBand="0" w:evenHBand="0" w:firstRowFirstColumn="0" w:firstRowLastColumn="0" w:lastRowFirstColumn="0" w:lastRowLastColumn="0"/>
-            <w:tcW w:w="1980" w:type="dxa"/>
+          </w:p>
+        </w:tc>
+        <w:tc>
+          <w:tcPr>
+            <w:cnfStyle w:val="000000000000" w:firstRow="0" w:lastRow="0" w:firstColumn="0" w:lastColumn="0" w:oddVBand="0" w:evenVBand="0" w:oddHBand="0" w:evenHBand="0" w:firstRowFirstColumn="0" w:firstRowLastColumn="0" w:lastRowFirstColumn="0" w:lastRowLastColumn="0"/>
+            <w:tcW w:w="4995" w:type="dxa"/>
             <w:tcMar/>
           </w:tcPr>
           <w:p w14:noSpellErr="1">
@@ -5650,28 +6025,19 @@
               <w:rPr>
                 <w:color w:val="auto"/>
               </w:rPr>
-              <w:t>1-3</w:t>
-            </w:r>
-          </w:p>
-        </w:tc>
-        <w:tc>
-          <w:tcPr>
-            <w:cnfStyle w:val="000000000000" w:firstRow="0" w:lastRow="0" w:firstColumn="0" w:lastColumn="0" w:oddVBand="0" w:evenVBand="0" w:oddHBand="0" w:evenHBand="0" w:firstRowFirstColumn="0" w:firstRowLastColumn="0" w:lastRowFirstColumn="0" w:lastRowLastColumn="0"/>
-            <w:tcW w:w="3015" w:type="dxa"/>
-            <w:tcMar/>
-          </w:tcPr>
-          <w:p w14:noSpellErr="1">
-            <w:pPr>
-              <w:jc w:val="center"/>
-              <w:rPr>
-                <w:color w:val="auto"/>
-              </w:rPr>
-            </w:pPr>
-            <w:r>
-              <w:rPr>
-                <w:color w:val="auto"/>
-              </w:rPr>
-              <w:t>-20%</w:t>
+              <w:t>-</w:t>
+            </w:r>
+            <w:r>
+              <w:rPr>
+                <w:color w:val="auto"/>
+              </w:rPr>
+              <w:t>5</w:t>
+            </w:r>
+            <w:r>
+              <w:rPr>
+                <w:color w:val="auto"/>
+              </w:rPr>
+              <w:t>0%</w:t>
             </w:r>
           </w:p>
         </w:tc>
@@ -5694,7 +6060,7 @@
               <w:rPr>
                 <w:color w:val="auto"/>
               </w:rPr>
-              <w:t>7-10%</w:t>
+              <w:t>10%</w:t>
             </w:r>
           </w:p>
         </w:tc>
@@ -5715,7 +6081,7 @@
               <w:rPr>
                 <w:color w:val="auto"/>
               </w:rPr>
-              <w:t>Flash Flood</w:t>
+              <w:t>Fertile Rains</w:t>
             </w:r>
           </w:p>
         </w:tc>
@@ -5771,6 +6137,12 @@
                 <w:color w:val="auto"/>
               </w:rPr>
             </w:pPr>
+            <w:r>
+              <w:rPr>
+                <w:color w:val="auto"/>
+              </w:rPr>
+              <w:t>X</w:t>
+            </w:r>
           </w:p>
         </w:tc>
         <w:tc>
@@ -5790,7 +6162,7 @@
         <w:tc>
           <w:tcPr>
             <w:cnfStyle w:val="000000000000" w:firstRow="0" w:lastRow="0" w:firstColumn="0" w:lastColumn="0" w:oddVBand="0" w:evenVBand="0" w:oddHBand="0" w:evenHBand="0" w:firstRowFirstColumn="0" w:firstRowLastColumn="0" w:lastRowFirstColumn="0" w:lastRowLastColumn="0"/>
-            <w:tcW w:w="1980" w:type="dxa"/>
+            <w:tcW w:w="4995" w:type="dxa"/>
             <w:tcMar/>
           </w:tcPr>
           <w:p w14:noSpellErr="1">
@@ -5804,792 +6176,560 @@
               <w:rPr>
                 <w:color w:val="auto"/>
               </w:rPr>
-              <w:t>1</w:t>
-            </w:r>
-          </w:p>
-        </w:tc>
-        <w:tc>
-          <w:tcPr>
-            <w:cnfStyle w:val="000000000000" w:firstRow="0" w:lastRow="0" w:firstColumn="0" w:lastColumn="0" w:oddVBand="0" w:evenVBand="0" w:oddHBand="0" w:evenHBand="0" w:firstRowFirstColumn="0" w:firstRowLastColumn="0" w:lastRowFirstColumn="0" w:lastRowLastColumn="0"/>
-            <w:tcW w:w="3015" w:type="dxa"/>
-            <w:tcMar/>
-          </w:tcPr>
-          <w:p w14:noSpellErr="1">
-            <w:pPr>
-              <w:jc w:val="center"/>
-              <w:rPr>
-                <w:color w:val="auto"/>
-              </w:rPr>
-            </w:pPr>
-          </w:p>
-        </w:tc>
-      </w:tr>
-      <w:tr>
-        <w:tc>
-          <w:tcPr>
-            <w:cnfStyle w:val="001000000000" w:firstRow="0" w:lastRow="0" w:firstColumn="1" w:lastColumn="0" w:oddVBand="0" w:evenVBand="0" w:oddHBand="0" w:evenHBand="0" w:firstRowFirstColumn="0" w:firstRowLastColumn="0" w:lastRowFirstColumn="0" w:lastRowLastColumn="0"/>
-            <w:tcW w:w="1575" w:type="dxa"/>
-            <w:tcMar/>
-          </w:tcPr>
-          <w:p w14:noSpellErr="1">
-            <w:pPr>
-              <w:jc w:val="center"/>
-              <w:rPr>
-                <w:color w:val="auto"/>
-              </w:rPr>
-            </w:pPr>
-            <w:r>
-              <w:rPr>
-                <w:color w:val="auto"/>
-              </w:rPr>
-              <w:t>11-25%</w:t>
-            </w:r>
-          </w:p>
-        </w:tc>
-        <w:tc>
-          <w:tcPr>
-            <w:cnfStyle w:val="000000000000" w:firstRow="0" w:lastRow="0" w:firstColumn="0" w:lastColumn="0" w:oddVBand="0" w:evenVBand="0" w:oddHBand="0" w:evenHBand="0" w:firstRowFirstColumn="0" w:firstRowLastColumn="0" w:lastRowFirstColumn="0" w:lastRowLastColumn="0"/>
-            <w:tcW w:w="3075" w:type="dxa"/>
-            <w:tcMar/>
-          </w:tcPr>
-          <w:p w14:noSpellErr="1">
-            <w:pPr>
-              <w:rPr>
-                <w:color w:val="auto"/>
-              </w:rPr>
-            </w:pPr>
-            <w:r>
-              <w:rPr>
-                <w:color w:val="auto"/>
-              </w:rPr>
-              <w:t>Heavy Rain</w:t>
-            </w:r>
-          </w:p>
-        </w:tc>
-        <w:tc>
-          <w:tcPr>
-            <w:cnfStyle w:val="000000000000" w:firstRow="0" w:lastRow="0" w:firstColumn="0" w:lastColumn="0" w:oddVBand="0" w:evenVBand="0" w:oddHBand="0" w:evenHBand="0" w:firstRowFirstColumn="0" w:firstRowLastColumn="0" w:lastRowFirstColumn="0" w:lastRowLastColumn="0"/>
-            <w:tcW w:w="855" w:type="dxa"/>
-            <w:tcMar/>
-          </w:tcPr>
-          <w:p w14:noSpellErr="1">
-            <w:pPr>
-              <w:rPr>
-                <w:color w:val="auto"/>
-              </w:rPr>
-            </w:pPr>
-            <w:r>
-              <w:rPr>
-                <w:color w:val="auto"/>
-              </w:rPr>
-              <w:t>X</w:t>
-            </w:r>
-          </w:p>
-        </w:tc>
-        <w:tc>
-          <w:tcPr>
-            <w:cnfStyle w:val="000000000000" w:firstRow="0" w:lastRow="0" w:firstColumn="0" w:lastColumn="0" w:oddVBand="0" w:evenVBand="0" w:oddHBand="0" w:evenHBand="0" w:firstRowFirstColumn="0" w:firstRowLastColumn="0" w:lastRowFirstColumn="0" w:lastRowLastColumn="0"/>
-            <w:tcW w:w="930" w:type="dxa"/>
-            <w:tcMar/>
-          </w:tcPr>
-          <w:p w14:noSpellErr="1">
-            <w:pPr>
-              <w:rPr>
-                <w:color w:val="auto"/>
-              </w:rPr>
-            </w:pPr>
-          </w:p>
-        </w:tc>
-        <w:tc>
-          <w:tcPr>
-            <w:cnfStyle w:val="000000000000" w:firstRow="0" w:lastRow="0" w:firstColumn="0" w:lastColumn="0" w:oddVBand="0" w:evenVBand="0" w:oddHBand="0" w:evenHBand="0" w:firstRowFirstColumn="0" w:firstRowLastColumn="0" w:lastRowFirstColumn="0" w:lastRowLastColumn="0"/>
-            <w:tcW w:w="645" w:type="dxa"/>
-            <w:tcMar/>
-          </w:tcPr>
-          <w:p w14:noSpellErr="1">
-            <w:pPr>
-              <w:rPr>
-                <w:color w:val="auto"/>
-              </w:rPr>
-            </w:pPr>
-            <w:r>
-              <w:rPr>
-                <w:color w:val="auto"/>
-              </w:rPr>
-              <w:t>X</w:t>
-            </w:r>
-          </w:p>
-        </w:tc>
-        <w:tc>
-          <w:tcPr>
-            <w:cnfStyle w:val="000000000000" w:firstRow="0" w:lastRow="0" w:firstColumn="0" w:lastColumn="0" w:oddVBand="0" w:evenVBand="0" w:oddHBand="0" w:evenHBand="0" w:firstRowFirstColumn="0" w:firstRowLastColumn="0" w:lastRowFirstColumn="0" w:lastRowLastColumn="0"/>
-            <w:tcW w:w="585" w:type="dxa"/>
-            <w:tcMar/>
-          </w:tcPr>
-          <w:p w14:noSpellErr="1">
-            <w:pPr>
-              <w:rPr>
-                <w:color w:val="auto"/>
-              </w:rPr>
-            </w:pPr>
-          </w:p>
-        </w:tc>
-        <w:tc>
-          <w:tcPr>
-            <w:cnfStyle w:val="000000000000" w:firstRow="0" w:lastRow="0" w:firstColumn="0" w:lastColumn="0" w:oddVBand="0" w:evenVBand="0" w:oddHBand="0" w:evenHBand="0" w:firstRowFirstColumn="0" w:firstRowLastColumn="0" w:lastRowFirstColumn="0" w:lastRowLastColumn="0"/>
-            <w:tcW w:w="1980" w:type="dxa"/>
-            <w:tcMar/>
-          </w:tcPr>
-          <w:p w14:noSpellErr="1">
-            <w:pPr>
-              <w:jc w:val="center"/>
-              <w:rPr>
-                <w:color w:val="auto"/>
-              </w:rPr>
-            </w:pPr>
-            <w:r>
-              <w:rPr>
-                <w:color w:val="auto"/>
-              </w:rPr>
-              <w:t>1-2</w:t>
-            </w:r>
-          </w:p>
-        </w:tc>
-        <w:tc>
-          <w:tcPr>
-            <w:cnfStyle w:val="000000000000" w:firstRow="0" w:lastRow="0" w:firstColumn="0" w:lastColumn="0" w:oddVBand="0" w:evenVBand="0" w:oddHBand="0" w:evenHBand="0" w:firstRowFirstColumn="0" w:firstRowLastColumn="0" w:lastRowFirstColumn="0" w:lastRowLastColumn="0"/>
-            <w:tcW w:w="3015" w:type="dxa"/>
-            <w:tcMar/>
-          </w:tcPr>
-          <w:p w14:noSpellErr="1">
-            <w:pPr>
-              <w:jc w:val="center"/>
-              <w:rPr>
-                <w:color w:val="auto"/>
-              </w:rPr>
-            </w:pPr>
-          </w:p>
-        </w:tc>
-      </w:tr>
-      <w:tr>
-        <w:tc>
-          <w:tcPr>
-            <w:cnfStyle w:val="001000000000" w:firstRow="0" w:lastRow="0" w:firstColumn="1" w:lastColumn="0" w:oddVBand="0" w:evenVBand="0" w:oddHBand="0" w:evenHBand="0" w:firstRowFirstColumn="0" w:firstRowLastColumn="0" w:lastRowFirstColumn="0" w:lastRowLastColumn="0"/>
-            <w:tcW w:w="1575" w:type="dxa"/>
-            <w:tcMar/>
-          </w:tcPr>
-          <w:p w14:noSpellErr="1">
-            <w:pPr>
-              <w:jc w:val="center"/>
-              <w:rPr>
-                <w:color w:val="auto"/>
-              </w:rPr>
-            </w:pPr>
-            <w:r>
-              <w:rPr>
-                <w:color w:val="auto"/>
-              </w:rPr>
-              <w:t>26-55%</w:t>
-            </w:r>
-          </w:p>
-        </w:tc>
-        <w:tc>
-          <w:tcPr>
-            <w:cnfStyle w:val="000000000000" w:firstRow="0" w:lastRow="0" w:firstColumn="0" w:lastColumn="0" w:oddVBand="0" w:evenVBand="0" w:oddHBand="0" w:evenHBand="0" w:firstRowFirstColumn="0" w:firstRowLastColumn="0" w:lastRowFirstColumn="0" w:lastRowLastColumn="0"/>
-            <w:tcW w:w="3075" w:type="dxa"/>
-            <w:tcMar/>
-          </w:tcPr>
-          <w:p w14:noSpellErr="1">
-            <w:pPr>
-              <w:rPr>
-                <w:color w:val="auto"/>
-              </w:rPr>
-            </w:pPr>
-            <w:r>
-              <w:rPr>
-                <w:color w:val="auto"/>
-              </w:rPr>
-              <w:t>Good rain</w:t>
-            </w:r>
-          </w:p>
-        </w:tc>
-        <w:tc>
-          <w:tcPr>
-            <w:cnfStyle w:val="000000000000" w:firstRow="0" w:lastRow="0" w:firstColumn="0" w:lastColumn="0" w:oddVBand="0" w:evenVBand="0" w:oddHBand="0" w:evenHBand="0" w:firstRowFirstColumn="0" w:firstRowLastColumn="0" w:lastRowFirstColumn="0" w:lastRowLastColumn="0"/>
-            <w:tcW w:w="855" w:type="dxa"/>
-            <w:tcMar/>
-          </w:tcPr>
-          <w:p w14:noSpellErr="1">
-            <w:pPr>
-              <w:rPr>
-                <w:color w:val="auto"/>
-              </w:rPr>
-            </w:pPr>
-          </w:p>
-        </w:tc>
-        <w:tc>
-          <w:tcPr>
-            <w:cnfStyle w:val="000000000000" w:firstRow="0" w:lastRow="0" w:firstColumn="0" w:lastColumn="0" w:oddVBand="0" w:evenVBand="0" w:oddHBand="0" w:evenHBand="0" w:firstRowFirstColumn="0" w:firstRowLastColumn="0" w:lastRowFirstColumn="0" w:lastRowLastColumn="0"/>
-            <w:tcW w:w="930" w:type="dxa"/>
-            <w:tcMar/>
-          </w:tcPr>
-          <w:p w14:noSpellErr="1">
-            <w:pPr>
-              <w:rPr>
-                <w:color w:val="auto"/>
-              </w:rPr>
-            </w:pPr>
-            <w:r>
-              <w:rPr>
-                <w:color w:val="auto"/>
-              </w:rPr>
-              <w:t>X</w:t>
-            </w:r>
-          </w:p>
-        </w:tc>
-        <w:tc>
-          <w:tcPr>
-            <w:cnfStyle w:val="000000000000" w:firstRow="0" w:lastRow="0" w:firstColumn="0" w:lastColumn="0" w:oddVBand="0" w:evenVBand="0" w:oddHBand="0" w:evenHBand="0" w:firstRowFirstColumn="0" w:firstRowLastColumn="0" w:lastRowFirstColumn="0" w:lastRowLastColumn="0"/>
-            <w:tcW w:w="645" w:type="dxa"/>
-            <w:tcMar/>
-          </w:tcPr>
-          <w:p w14:noSpellErr="1">
-            <w:pPr>
-              <w:rPr>
-                <w:color w:val="auto"/>
-              </w:rPr>
-            </w:pPr>
-            <w:r>
-              <w:rPr>
-                <w:color w:val="auto"/>
-              </w:rPr>
-              <w:t>X</w:t>
-            </w:r>
-          </w:p>
-        </w:tc>
-        <w:tc>
-          <w:tcPr>
-            <w:cnfStyle w:val="000000000000" w:firstRow="0" w:lastRow="0" w:firstColumn="0" w:lastColumn="0" w:oddVBand="0" w:evenVBand="0" w:oddHBand="0" w:evenHBand="0" w:firstRowFirstColumn="0" w:firstRowLastColumn="0" w:lastRowFirstColumn="0" w:lastRowLastColumn="0"/>
-            <w:tcW w:w="585" w:type="dxa"/>
-            <w:tcMar/>
-          </w:tcPr>
-          <w:p w14:noSpellErr="1">
-            <w:pPr>
-              <w:rPr>
-                <w:color w:val="auto"/>
-              </w:rPr>
-            </w:pPr>
-          </w:p>
-        </w:tc>
-        <w:tc>
-          <w:tcPr>
-            <w:cnfStyle w:val="000000000000" w:firstRow="0" w:lastRow="0" w:firstColumn="0" w:lastColumn="0" w:oddVBand="0" w:evenVBand="0" w:oddHBand="0" w:evenHBand="0" w:firstRowFirstColumn="0" w:firstRowLastColumn="0" w:lastRowFirstColumn="0" w:lastRowLastColumn="0"/>
-            <w:tcW w:w="1980" w:type="dxa"/>
-            <w:tcMar/>
-          </w:tcPr>
-          <w:p w14:noSpellErr="1">
-            <w:pPr>
-              <w:jc w:val="center"/>
-              <w:rPr>
-                <w:color w:val="auto"/>
-              </w:rPr>
-            </w:pPr>
-            <w:r>
-              <w:rPr>
-                <w:color w:val="auto"/>
-              </w:rPr>
-              <w:t>1</w:t>
-            </w:r>
-          </w:p>
-        </w:tc>
-        <w:tc>
-          <w:tcPr>
-            <w:cnfStyle w:val="000000000000" w:firstRow="0" w:lastRow="0" w:firstColumn="0" w:lastColumn="0" w:oddVBand="0" w:evenVBand="0" w:oddHBand="0" w:evenHBand="0" w:firstRowFirstColumn="0" w:firstRowLastColumn="0" w:lastRowFirstColumn="0" w:lastRowLastColumn="0"/>
-            <w:tcW w:w="3015" w:type="dxa"/>
-            <w:tcMar/>
-          </w:tcPr>
-          <w:p w14:noSpellErr="1">
-            <w:pPr>
-              <w:jc w:val="center"/>
-              <w:rPr>
-                <w:color w:val="auto"/>
-              </w:rPr>
-            </w:pPr>
-            <w:r>
-              <w:rPr>
-                <w:color w:val="auto"/>
-              </w:rPr>
-              <w:t>+20%</w:t>
-            </w:r>
-          </w:p>
-        </w:tc>
-      </w:tr>
-      <w:tr>
-        <w:tc>
-          <w:tcPr>
-            <w:cnfStyle w:val="001000000000" w:firstRow="0" w:lastRow="0" w:firstColumn="1" w:lastColumn="0" w:oddVBand="0" w:evenVBand="0" w:oddHBand="0" w:evenHBand="0" w:firstRowFirstColumn="0" w:firstRowLastColumn="0" w:lastRowFirstColumn="0" w:lastRowLastColumn="0"/>
-            <w:tcW w:w="1575" w:type="dxa"/>
-            <w:tcMar/>
-          </w:tcPr>
-          <w:p w14:noSpellErr="1">
-            <w:pPr>
-              <w:jc w:val="center"/>
-              <w:rPr>
-                <w:color w:val="auto"/>
-              </w:rPr>
-            </w:pPr>
-            <w:r>
-              <w:rPr>
-                <w:color w:val="auto"/>
-              </w:rPr>
-              <w:t>56-85%</w:t>
-            </w:r>
-          </w:p>
-        </w:tc>
-        <w:tc>
-          <w:tcPr>
-            <w:cnfStyle w:val="000000000000" w:firstRow="0" w:lastRow="0" w:firstColumn="0" w:lastColumn="0" w:oddVBand="0" w:evenVBand="0" w:oddHBand="0" w:evenHBand="0" w:firstRowFirstColumn="0" w:firstRowLastColumn="0" w:lastRowFirstColumn="0" w:lastRowLastColumn="0"/>
-            <w:tcW w:w="3075" w:type="dxa"/>
-            <w:tcMar/>
-          </w:tcPr>
-          <w:p w14:noSpellErr="1">
-            <w:pPr>
-              <w:rPr>
-                <w:color w:val="auto"/>
-              </w:rPr>
-            </w:pPr>
-            <w:r>
-              <w:rPr>
-                <w:color w:val="auto"/>
-              </w:rPr>
-              <w:t>Snow</w:t>
-            </w:r>
-          </w:p>
-        </w:tc>
-        <w:tc>
-          <w:tcPr>
-            <w:cnfStyle w:val="000000000000" w:firstRow="0" w:lastRow="0" w:firstColumn="0" w:lastColumn="0" w:oddVBand="0" w:evenVBand="0" w:oddHBand="0" w:evenHBand="0" w:firstRowFirstColumn="0" w:firstRowLastColumn="0" w:lastRowFirstColumn="0" w:lastRowLastColumn="0"/>
-            <w:tcW w:w="855" w:type="dxa"/>
-            <w:tcMar/>
-          </w:tcPr>
-          <w:p w14:noSpellErr="1">
-            <w:pPr>
-              <w:rPr>
-                <w:color w:val="auto"/>
-              </w:rPr>
-            </w:pPr>
-            <w:r>
-              <w:rPr>
-                <w:color w:val="auto"/>
-              </w:rPr>
-              <w:t>.25X</w:t>
-            </w:r>
-          </w:p>
-        </w:tc>
-        <w:tc>
-          <w:tcPr>
-            <w:cnfStyle w:val="000000000000" w:firstRow="0" w:lastRow="0" w:firstColumn="0" w:lastColumn="0" w:oddVBand="0" w:evenVBand="0" w:oddHBand="0" w:evenHBand="0" w:firstRowFirstColumn="0" w:firstRowLastColumn="0" w:lastRowFirstColumn="0" w:lastRowLastColumn="0"/>
-            <w:tcW w:w="930" w:type="dxa"/>
-            <w:tcMar/>
-          </w:tcPr>
-          <w:p w14:noSpellErr="1">
-            <w:pPr>
-              <w:rPr>
-                <w:color w:val="auto"/>
-              </w:rPr>
-            </w:pPr>
-            <w:r>
-              <w:rPr>
-                <w:color w:val="auto"/>
-              </w:rPr>
-              <w:t>.25X</w:t>
-            </w:r>
-          </w:p>
-        </w:tc>
-        <w:tc>
-          <w:tcPr>
-            <w:cnfStyle w:val="000000000000" w:firstRow="0" w:lastRow="0" w:firstColumn="0" w:lastColumn="0" w:oddVBand="0" w:evenVBand="0" w:oddHBand="0" w:evenHBand="0" w:firstRowFirstColumn="0" w:firstRowLastColumn="0" w:lastRowFirstColumn="0" w:lastRowLastColumn="0"/>
-            <w:tcW w:w="645" w:type="dxa"/>
-            <w:tcMar/>
-          </w:tcPr>
-          <w:p w14:noSpellErr="1">
-            <w:pPr>
-              <w:rPr>
-                <w:color w:val="auto"/>
-              </w:rPr>
-            </w:pPr>
-          </w:p>
-        </w:tc>
-        <w:tc>
-          <w:tcPr>
-            <w:cnfStyle w:val="000000000000" w:firstRow="0" w:lastRow="0" w:firstColumn="0" w:lastColumn="0" w:oddVBand="0" w:evenVBand="0" w:oddHBand="0" w:evenHBand="0" w:firstRowFirstColumn="0" w:firstRowLastColumn="0" w:lastRowFirstColumn="0" w:lastRowLastColumn="0"/>
-            <w:tcW w:w="585" w:type="dxa"/>
-            <w:tcMar/>
-          </w:tcPr>
-          <w:p w14:noSpellErr="1">
-            <w:pPr>
-              <w:rPr>
-                <w:color w:val="auto"/>
-              </w:rPr>
-            </w:pPr>
-            <w:r>
-              <w:rPr>
-                <w:color w:val="auto"/>
-              </w:rPr>
-              <w:t>X</w:t>
-            </w:r>
-          </w:p>
-        </w:tc>
-        <w:tc>
-          <w:tcPr>
-            <w:cnfStyle w:val="000000000000" w:firstRow="0" w:lastRow="0" w:firstColumn="0" w:lastColumn="0" w:oddVBand="0" w:evenVBand="0" w:oddHBand="0" w:evenHBand="0" w:firstRowFirstColumn="0" w:firstRowLastColumn="0" w:lastRowFirstColumn="0" w:lastRowLastColumn="0"/>
-            <w:tcW w:w="1980" w:type="dxa"/>
-            <w:tcMar/>
-          </w:tcPr>
-          <w:p w14:noSpellErr="1">
-            <w:pPr>
-              <w:jc w:val="center"/>
-              <w:rPr>
-                <w:color w:val="auto"/>
-              </w:rPr>
-            </w:pPr>
-            <w:r>
-              <w:rPr>
-                <w:color w:val="auto"/>
-              </w:rPr>
-              <w:t>1</w:t>
-            </w:r>
-          </w:p>
-        </w:tc>
-        <w:tc>
-          <w:tcPr>
-            <w:cnfStyle w:val="000000000000" w:firstRow="0" w:lastRow="0" w:firstColumn="0" w:lastColumn="0" w:oddVBand="0" w:evenVBand="0" w:oddHBand="0" w:evenHBand="0" w:firstRowFirstColumn="0" w:firstRowLastColumn="0" w:lastRowFirstColumn="0" w:lastRowLastColumn="0"/>
-            <w:tcW w:w="3015" w:type="dxa"/>
-            <w:tcMar/>
-          </w:tcPr>
-          <w:p w14:noSpellErr="1">
-            <w:pPr>
-              <w:jc w:val="center"/>
-              <w:rPr>
-                <w:color w:val="auto"/>
-              </w:rPr>
-            </w:pPr>
-          </w:p>
-        </w:tc>
-      </w:tr>
-      <w:tr>
-        <w:tc>
-          <w:tcPr>
-            <w:cnfStyle w:val="001000000000" w:firstRow="0" w:lastRow="0" w:firstColumn="1" w:lastColumn="0" w:oddVBand="0" w:evenVBand="0" w:oddHBand="0" w:evenHBand="0" w:firstRowFirstColumn="0" w:firstRowLastColumn="0" w:lastRowFirstColumn="0" w:lastRowLastColumn="0"/>
-            <w:tcW w:w="1575" w:type="dxa"/>
-            <w:tcMar/>
-          </w:tcPr>
-          <w:p w14:noSpellErr="1">
-            <w:pPr>
-              <w:jc w:val="center"/>
-              <w:rPr>
-                <w:color w:val="auto"/>
-              </w:rPr>
-            </w:pPr>
-            <w:r>
-              <w:rPr>
-                <w:color w:val="auto"/>
-              </w:rPr>
-              <w:t>86-95%</w:t>
-            </w:r>
-          </w:p>
-        </w:tc>
-        <w:tc>
-          <w:tcPr>
-            <w:cnfStyle w:val="000000000000" w:firstRow="0" w:lastRow="0" w:firstColumn="0" w:lastColumn="0" w:oddVBand="0" w:evenVBand="0" w:oddHBand="0" w:evenHBand="0" w:firstRowFirstColumn="0" w:firstRowLastColumn="0" w:lastRowFirstColumn="0" w:lastRowLastColumn="0"/>
-            <w:tcW w:w="3075" w:type="dxa"/>
-            <w:tcMar/>
-          </w:tcPr>
-          <w:p w14:noSpellErr="1">
-            <w:pPr>
-              <w:rPr>
-                <w:color w:val="auto"/>
-              </w:rPr>
-            </w:pPr>
-            <w:r>
-              <w:rPr>
-                <w:color w:val="auto"/>
-              </w:rPr>
-              <w:t>Severe Thunderstorm</w:t>
-            </w:r>
-          </w:p>
-        </w:tc>
-        <w:tc>
-          <w:tcPr>
-            <w:cnfStyle w:val="000000000000" w:firstRow="0" w:lastRow="0" w:firstColumn="0" w:lastColumn="0" w:oddVBand="0" w:evenVBand="0" w:oddHBand="0" w:evenHBand="0" w:firstRowFirstColumn="0" w:firstRowLastColumn="0" w:lastRowFirstColumn="0" w:lastRowLastColumn="0"/>
-            <w:tcW w:w="855" w:type="dxa"/>
-            <w:tcMar/>
-          </w:tcPr>
-          <w:p w14:noSpellErr="1">
-            <w:pPr>
-              <w:rPr>
-                <w:color w:val="auto"/>
-              </w:rPr>
-            </w:pPr>
-            <w:r>
-              <w:rPr>
-                <w:color w:val="auto"/>
-              </w:rPr>
-              <w:t>X</w:t>
-            </w:r>
-          </w:p>
-        </w:tc>
-        <w:tc>
-          <w:tcPr>
-            <w:cnfStyle w:val="000000000000" w:firstRow="0" w:lastRow="0" w:firstColumn="0" w:lastColumn="0" w:oddVBand="0" w:evenVBand="0" w:oddHBand="0" w:evenHBand="0" w:firstRowFirstColumn="0" w:firstRowLastColumn="0" w:lastRowFirstColumn="0" w:lastRowLastColumn="0"/>
-            <w:tcW w:w="930" w:type="dxa"/>
-            <w:tcMar/>
-          </w:tcPr>
-          <w:p w14:noSpellErr="1">
-            <w:pPr>
-              <w:rPr>
-                <w:color w:val="auto"/>
-              </w:rPr>
-            </w:pPr>
-            <w:r>
-              <w:rPr>
-                <w:color w:val="auto"/>
-              </w:rPr>
-              <w:t>X</w:t>
-            </w:r>
-          </w:p>
-        </w:tc>
-        <w:tc>
-          <w:tcPr>
-            <w:cnfStyle w:val="000000000000" w:firstRow="0" w:lastRow="0" w:firstColumn="0" w:lastColumn="0" w:oddVBand="0" w:evenVBand="0" w:oddHBand="0" w:evenHBand="0" w:firstRowFirstColumn="0" w:firstRowLastColumn="0" w:lastRowFirstColumn="0" w:lastRowLastColumn="0"/>
-            <w:tcW w:w="645" w:type="dxa"/>
-            <w:tcMar/>
-          </w:tcPr>
-          <w:p w14:noSpellErr="1">
-            <w:pPr>
-              <w:rPr>
-                <w:color w:val="auto"/>
-              </w:rPr>
-            </w:pPr>
-            <w:r>
-              <w:rPr>
-                <w:color w:val="auto"/>
-              </w:rPr>
-              <w:t>X</w:t>
-            </w:r>
-          </w:p>
-        </w:tc>
-        <w:tc>
-          <w:tcPr>
-            <w:cnfStyle w:val="000000000000" w:firstRow="0" w:lastRow="0" w:firstColumn="0" w:lastColumn="0" w:oddVBand="0" w:evenVBand="0" w:oddHBand="0" w:evenHBand="0" w:firstRowFirstColumn="0" w:firstRowLastColumn="0" w:lastRowFirstColumn="0" w:lastRowLastColumn="0"/>
-            <w:tcW w:w="585" w:type="dxa"/>
-            <w:tcMar/>
-          </w:tcPr>
-          <w:p w14:noSpellErr="1">
-            <w:pPr>
-              <w:rPr>
-                <w:color w:val="auto"/>
-              </w:rPr>
-            </w:pPr>
-          </w:p>
-        </w:tc>
-        <w:tc>
-          <w:tcPr>
-            <w:cnfStyle w:val="000000000000" w:firstRow="0" w:lastRow="0" w:firstColumn="0" w:lastColumn="0" w:oddVBand="0" w:evenVBand="0" w:oddHBand="0" w:evenHBand="0" w:firstRowFirstColumn="0" w:firstRowLastColumn="0" w:lastRowFirstColumn="0" w:lastRowLastColumn="0"/>
-            <w:tcW w:w="1980" w:type="dxa"/>
-            <w:tcMar/>
-          </w:tcPr>
-          <w:p w14:noSpellErr="1">
-            <w:pPr>
-              <w:jc w:val="center"/>
-              <w:rPr>
-                <w:color w:val="auto"/>
-              </w:rPr>
-            </w:pPr>
-            <w:r>
-              <w:rPr>
-                <w:color w:val="auto"/>
-              </w:rPr>
-              <w:t>1</w:t>
-            </w:r>
-          </w:p>
-        </w:tc>
-        <w:tc>
-          <w:tcPr>
-            <w:cnfStyle w:val="000000000000" w:firstRow="0" w:lastRow="0" w:firstColumn="0" w:lastColumn="0" w:oddVBand="0" w:evenVBand="0" w:oddHBand="0" w:evenHBand="0" w:firstRowFirstColumn="0" w:firstRowLastColumn="0" w:lastRowFirstColumn="0" w:lastRowLastColumn="0"/>
-            <w:tcW w:w="3015" w:type="dxa"/>
-            <w:tcMar/>
-          </w:tcPr>
-          <w:p w14:noSpellErr="1">
-            <w:pPr>
-              <w:jc w:val="center"/>
-              <w:rPr>
-                <w:color w:val="auto"/>
-              </w:rPr>
-            </w:pPr>
-          </w:p>
-        </w:tc>
-      </w:tr>
-      <w:tr>
-        <w:tc>
-          <w:tcPr>
-            <w:cnfStyle w:val="001000000000" w:firstRow="0" w:lastRow="0" w:firstColumn="1" w:lastColumn="0" w:oddVBand="0" w:evenVBand="0" w:oddHBand="0" w:evenHBand="0" w:firstRowFirstColumn="0" w:firstRowLastColumn="0" w:lastRowFirstColumn="0" w:lastRowLastColumn="0"/>
-            <w:tcW w:w="1575" w:type="dxa"/>
-            <w:tcMar/>
-          </w:tcPr>
-          <w:p w14:noSpellErr="1">
-            <w:pPr>
-              <w:jc w:val="center"/>
-              <w:rPr>
-                <w:color w:val="auto"/>
-              </w:rPr>
-            </w:pPr>
-            <w:r>
-              <w:rPr>
-                <w:color w:val="auto"/>
-              </w:rPr>
-              <w:t>96-100%</w:t>
-            </w:r>
-          </w:p>
-        </w:tc>
-        <w:tc>
-          <w:tcPr>
-            <w:cnfStyle w:val="000000000000" w:firstRow="0" w:lastRow="0" w:firstColumn="0" w:lastColumn="0" w:oddVBand="0" w:evenVBand="0" w:oddHBand="0" w:evenHBand="0" w:firstRowFirstColumn="0" w:firstRowLastColumn="0" w:lastRowFirstColumn="0" w:lastRowLastColumn="0"/>
-            <w:tcW w:w="3075" w:type="dxa"/>
-            <w:tcMar/>
-          </w:tcPr>
-          <w:p w14:noSpellErr="1">
-            <w:pPr>
-              <w:rPr>
-                <w:color w:val="auto"/>
-              </w:rPr>
-            </w:pPr>
-            <w:r>
-              <w:rPr>
-                <w:color w:val="auto"/>
-              </w:rPr>
-              <w:t>Tornado</w:t>
-            </w:r>
-          </w:p>
-        </w:tc>
-        <w:tc>
-          <w:tcPr>
-            <w:cnfStyle w:val="000000000000" w:firstRow="0" w:lastRow="0" w:firstColumn="0" w:lastColumn="0" w:oddVBand="0" w:evenVBand="0" w:oddHBand="0" w:evenHBand="0" w:firstRowFirstColumn="0" w:firstRowLastColumn="0" w:lastRowFirstColumn="0" w:lastRowLastColumn="0"/>
-            <w:tcW w:w="855" w:type="dxa"/>
-            <w:tcMar/>
-          </w:tcPr>
-          <w:p w14:noSpellErr="1">
-            <w:pPr>
-              <w:rPr>
-                <w:color w:val="auto"/>
-              </w:rPr>
-            </w:pPr>
-            <w:r>
-              <w:rPr>
-                <w:color w:val="auto"/>
-              </w:rPr>
-              <w:t>X</w:t>
-            </w:r>
-          </w:p>
-        </w:tc>
-        <w:tc>
-          <w:tcPr>
-            <w:cnfStyle w:val="000000000000" w:firstRow="0" w:lastRow="0" w:firstColumn="0" w:lastColumn="0" w:oddVBand="0" w:evenVBand="0" w:oddHBand="0" w:evenHBand="0" w:firstRowFirstColumn="0" w:firstRowLastColumn="0" w:lastRowFirstColumn="0" w:lastRowLastColumn="0"/>
-            <w:tcW w:w="930" w:type="dxa"/>
-            <w:tcMar/>
-          </w:tcPr>
-          <w:p w14:noSpellErr="1">
-            <w:pPr>
-              <w:rPr>
-                <w:color w:val="auto"/>
-              </w:rPr>
-            </w:pPr>
-            <w:r>
-              <w:rPr>
-                <w:color w:val="auto"/>
-              </w:rPr>
-              <w:t>X</w:t>
-            </w:r>
-          </w:p>
-        </w:tc>
-        <w:tc>
-          <w:tcPr>
-            <w:cnfStyle w:val="000000000000" w:firstRow="0" w:lastRow="0" w:firstColumn="0" w:lastColumn="0" w:oddVBand="0" w:evenVBand="0" w:oddHBand="0" w:evenHBand="0" w:firstRowFirstColumn="0" w:firstRowLastColumn="0" w:lastRowFirstColumn="0" w:lastRowLastColumn="0"/>
-            <w:tcW w:w="645" w:type="dxa"/>
-            <w:tcMar/>
-          </w:tcPr>
-          <w:p w14:noSpellErr="1">
-            <w:pPr>
-              <w:rPr>
-                <w:color w:val="auto"/>
-              </w:rPr>
-            </w:pPr>
-          </w:p>
-        </w:tc>
-        <w:tc>
-          <w:tcPr>
-            <w:cnfStyle w:val="000000000000" w:firstRow="0" w:lastRow="0" w:firstColumn="0" w:lastColumn="0" w:oddVBand="0" w:evenVBand="0" w:oddHBand="0" w:evenHBand="0" w:firstRowFirstColumn="0" w:firstRowLastColumn="0" w:lastRowFirstColumn="0" w:lastRowLastColumn="0"/>
-            <w:tcW w:w="585" w:type="dxa"/>
-            <w:tcMar/>
-          </w:tcPr>
-          <w:p w14:noSpellErr="1">
-            <w:pPr>
-              <w:rPr>
-                <w:color w:val="auto"/>
-              </w:rPr>
-            </w:pPr>
-          </w:p>
-        </w:tc>
-        <w:tc>
-          <w:tcPr>
-            <w:cnfStyle w:val="000000000000" w:firstRow="0" w:lastRow="0" w:firstColumn="0" w:lastColumn="0" w:oddVBand="0" w:evenVBand="0" w:oddHBand="0" w:evenHBand="0" w:firstRowFirstColumn="0" w:firstRowLastColumn="0" w:lastRowFirstColumn="0" w:lastRowLastColumn="0"/>
-            <w:tcW w:w="1980" w:type="dxa"/>
-            <w:tcMar/>
-          </w:tcPr>
-          <w:p w14:noSpellErr="1">
-            <w:pPr>
-              <w:jc w:val="center"/>
-              <w:rPr>
-                <w:color w:val="auto"/>
-              </w:rPr>
-            </w:pPr>
-            <w:r>
-              <w:rPr>
-                <w:color w:val="auto"/>
-              </w:rPr>
-              <w:t>1</w:t>
-            </w:r>
-          </w:p>
-        </w:tc>
-        <w:tc>
-          <w:tcPr>
-            <w:cnfStyle w:val="000000000000" w:firstRow="0" w:lastRow="0" w:firstColumn="0" w:lastColumn="0" w:oddVBand="0" w:evenVBand="0" w:oddHBand="0" w:evenHBand="0" w:firstRowFirstColumn="0" w:firstRowLastColumn="0" w:lastRowFirstColumn="0" w:lastRowLastColumn="0"/>
-            <w:tcW w:w="3015" w:type="dxa"/>
-            <w:tcMar/>
-          </w:tcPr>
-          <w:p w14:noSpellErr="1">
-            <w:pPr>
-              <w:jc w:val="center"/>
-              <w:rPr>
-                <w:color w:val="auto"/>
-              </w:rPr>
-            </w:pPr>
+              <w:t>+50%</w:t>
+            </w:r>
+            <w:r>
+              <w:rPr>
+                <w:color w:val="auto"/>
+              </w:rPr>
+              <w:t xml:space="preserve"> </w:t>
+            </w:r>
           </w:p>
         </w:tc>
       </w:tr>
     </w:tbl>
-    <w:p w14:noSpellErr="1">
+    <w:p>
       <w:pPr>
         <w:pStyle w:val="ListBullet"/>
-        <w:rPr>
-          <w:color w:val="auto"/>
-        </w:rPr>
       </w:pPr>
     </w:p>
     <w:tbl>
       <w:tblPr>
         <w:tblStyle w:val="GridTable1Light-Accent1"/>
-        <w:tblW w:w="0" w:type="auto"/>
+        <w:tblW w:w="12660" w:type="dxa"/>
+        <w:tblLook w:val="04A0" w:firstRow="1" w:lastRow="0" w:firstColumn="1" w:lastColumn="0" w:noHBand="0" w:noVBand="1"/>
+      </w:tblPr>
+      <w:tblGrid>
+        <w:gridCol w:w="1575"/>
+        <w:gridCol w:w="3075"/>
+        <w:gridCol w:w="855"/>
+        <w:gridCol w:w="930"/>
+        <w:gridCol w:w="645"/>
+        <w:gridCol w:w="585"/>
+        <w:gridCol w:w="4995"/>
+      </w:tblGrid>
+      <w:tr>
+        <w:tc>
+          <w:tcPr>
+            <w:cnfStyle w:val="001000000000" w:firstRow="0" w:lastRow="0" w:firstColumn="1" w:lastColumn="0" w:oddVBand="0" w:evenVBand="0" w:oddHBand="0" w:evenHBand="0" w:firstRowFirstColumn="0" w:firstRowLastColumn="0" w:lastRowFirstColumn="0" w:lastRowLastColumn="0"/>
+            <w:tcW w:w="1575" w:type="dxa"/>
+            <w:tcMar/>
+          </w:tcPr>
+          <w:p w14:noSpellErr="1">
+            <w:pPr>
+              <w:jc w:val="center"/>
+              <w:rPr>
+                <w:color w:val="auto"/>
+              </w:rPr>
+            </w:pPr>
+            <w:r>
+              <w:rPr>
+                <w:color w:val="auto"/>
+              </w:rPr>
+              <w:t>Gathering</w:t>
+            </w:r>
+          </w:p>
+        </w:tc>
+        <w:tc>
+          <w:tcPr>
+            <w:cnfStyle w:val="000000000000" w:firstRow="0" w:lastRow="0" w:firstColumn="0" w:lastColumn="0" w:oddVBand="0" w:evenVBand="0" w:oddHBand="0" w:evenHBand="0" w:firstRowFirstColumn="0" w:firstRowLastColumn="0" w:lastRowFirstColumn="0" w:lastRowLastColumn="0"/>
+            <w:tcW w:w="3075" w:type="dxa"/>
+            <w:tcMar/>
+          </w:tcPr>
+          <w:p/>
+        </w:tc>
+        <w:tc>
+          <w:tcPr>
+            <w:cnfStyle w:val="000000000000" w:firstRow="0" w:lastRow="0" w:firstColumn="0" w:lastColumn="0" w:oddVBand="0" w:evenVBand="0" w:oddHBand="0" w:evenHBand="0" w:firstRowFirstColumn="0" w:firstRowLastColumn="0" w:lastRowFirstColumn="0" w:lastRowLastColumn="0"/>
+            <w:tcW w:w="855" w:type="dxa"/>
+            <w:tcMar/>
+          </w:tcPr>
+          <w:p/>
+        </w:tc>
+        <w:tc>
+          <w:tcPr>
+            <w:cnfStyle w:val="000000000000" w:firstRow="0" w:lastRow="0" w:firstColumn="0" w:lastColumn="0" w:oddVBand="0" w:evenVBand="0" w:oddHBand="0" w:evenHBand="0" w:firstRowFirstColumn="0" w:firstRowLastColumn="0" w:lastRowFirstColumn="0" w:lastRowLastColumn="0"/>
+            <w:tcW w:w="930" w:type="dxa"/>
+            <w:tcMar/>
+          </w:tcPr>
+          <w:p/>
+        </w:tc>
+        <w:tc>
+          <w:tcPr>
+            <w:cnfStyle w:val="000000000000" w:firstRow="0" w:lastRow="0" w:firstColumn="0" w:lastColumn="0" w:oddVBand="0" w:evenVBand="0" w:oddHBand="0" w:evenHBand="0" w:firstRowFirstColumn="0" w:firstRowLastColumn="0" w:lastRowFirstColumn="0" w:lastRowLastColumn="0"/>
+            <w:tcW w:w="645" w:type="dxa"/>
+            <w:tcMar/>
+          </w:tcPr>
+          <w:p/>
+        </w:tc>
+        <w:tc>
+          <w:tcPr>
+            <w:cnfStyle w:val="000000000000" w:firstRow="0" w:lastRow="0" w:firstColumn="0" w:lastColumn="0" w:oddVBand="0" w:evenVBand="0" w:oddHBand="0" w:evenHBand="0" w:firstRowFirstColumn="0" w:firstRowLastColumn="0" w:lastRowFirstColumn="0" w:lastRowLastColumn="0"/>
+            <w:tcW w:w="585" w:type="dxa"/>
+            <w:tcMar/>
+          </w:tcPr>
+          <w:p/>
+        </w:tc>
+        <w:tc>
+          <w:tcPr>
+            <w:cnfStyle w:val="000000000000" w:firstRow="0" w:lastRow="0" w:firstColumn="0" w:lastColumn="0" w:oddVBand="0" w:evenVBand="0" w:oddHBand="0" w:evenHBand="0" w:firstRowFirstColumn="0" w:firstRowLastColumn="0" w:lastRowFirstColumn="0" w:lastRowLastColumn="0"/>
+            <w:tcW w:w="4995" w:type="dxa"/>
+            <w:tcMar/>
+          </w:tcPr>
+          <w:p/>
+        </w:tc>
+      </w:tr>
+      <w:tr>
+        <w:tc>
+          <w:tcPr>
+            <w:cnfStyle w:val="001000000000" w:firstRow="0" w:lastRow="0" w:firstColumn="1" w:lastColumn="0" w:oddVBand="0" w:evenVBand="0" w:oddHBand="0" w:evenHBand="0" w:firstRowFirstColumn="0" w:firstRowLastColumn="0" w:lastRowFirstColumn="0" w:lastRowLastColumn="0"/>
+            <w:tcW w:w="1575" w:type="dxa"/>
+            <w:tcMar/>
+          </w:tcPr>
+          <w:p w14:noSpellErr="1">
+            <w:pPr>
+              <w:jc w:val="center"/>
+              <w:rPr>
+                <w:color w:val="auto"/>
+              </w:rPr>
+            </w:pPr>
+            <w:r>
+              <w:rPr>
+                <w:color w:val="auto"/>
+              </w:rPr>
+              <w:t>Chance</w:t>
+            </w:r>
+          </w:p>
+        </w:tc>
+        <w:tc>
+          <w:tcPr>
+            <w:cnfStyle w:val="000000000000" w:firstRow="0" w:lastRow="0" w:firstColumn="0" w:lastColumn="0" w:oddVBand="0" w:evenVBand="0" w:oddHBand="0" w:evenHBand="0" w:firstRowFirstColumn="0" w:firstRowLastColumn="0" w:lastRowFirstColumn="0" w:lastRowLastColumn="0"/>
+            <w:tcW w:w="3075" w:type="dxa"/>
+            <w:tcMar/>
+          </w:tcPr>
+          <w:p w14:noSpellErr="1">
+            <w:pPr>
+              <w:jc w:val="center"/>
+              <w:rPr>
+                <w:color w:val="auto"/>
+              </w:rPr>
+            </w:pPr>
+            <w:r>
+              <w:rPr>
+                <w:color w:val="auto"/>
+              </w:rPr>
+              <w:t>Event</w:t>
+            </w:r>
+          </w:p>
+        </w:tc>
+        <w:tc>
+          <w:tcPr>
+            <w:cnfStyle w:val="000000000000" w:firstRow="0" w:lastRow="0" w:firstColumn="0" w:lastColumn="0" w:oddVBand="0" w:evenVBand="0" w:oddHBand="0" w:evenHBand="0" w:firstRowFirstColumn="0" w:firstRowLastColumn="0" w:lastRowFirstColumn="0" w:lastRowLastColumn="0"/>
+            <w:tcW w:w="855" w:type="dxa"/>
+            <w:tcMar/>
+          </w:tcPr>
+          <w:p w14:noSpellErr="1">
+            <w:pPr>
+              <w:jc w:val="center"/>
+              <w:rPr>
+                <w:color w:val="auto"/>
+              </w:rPr>
+            </w:pPr>
+            <w:r>
+              <w:rPr>
+                <w:color w:val="auto"/>
+              </w:rPr>
+              <w:t>F</w:t>
+            </w:r>
+          </w:p>
+        </w:tc>
+        <w:tc>
+          <w:tcPr>
+            <w:cnfStyle w:val="000000000000" w:firstRow="0" w:lastRow="0" w:firstColumn="0" w:lastColumn="0" w:oddVBand="0" w:evenVBand="0" w:oddHBand="0" w:evenHBand="0" w:firstRowFirstColumn="0" w:firstRowLastColumn="0" w:lastRowFirstColumn="0" w:lastRowLastColumn="0"/>
+            <w:tcW w:w="930" w:type="dxa"/>
+            <w:tcMar/>
+          </w:tcPr>
+          <w:p>
+            <w:pPr>
+              <w:jc w:val="center"/>
+              <w:rPr>
+                <w:color w:val="auto"/>
+              </w:rPr>
+            </w:pPr>
+            <w:proofErr w:type="spellStart"/>
+            <w:r>
+              <w:rPr>
+                <w:color w:val="auto"/>
+              </w:rPr>
+              <w:t>Sp</w:t>
+            </w:r>
+            <w:proofErr w:type="spellEnd"/>
+          </w:p>
+        </w:tc>
+        <w:tc>
+          <w:tcPr>
+            <w:cnfStyle w:val="000000000000" w:firstRow="0" w:lastRow="0" w:firstColumn="0" w:lastColumn="0" w:oddVBand="0" w:evenVBand="0" w:oddHBand="0" w:evenHBand="0" w:firstRowFirstColumn="0" w:firstRowLastColumn="0" w:lastRowFirstColumn="0" w:lastRowLastColumn="0"/>
+            <w:tcW w:w="645" w:type="dxa"/>
+            <w:tcMar/>
+          </w:tcPr>
+          <w:p w14:noSpellErr="1">
+            <w:pPr>
+              <w:jc w:val="center"/>
+              <w:rPr>
+                <w:color w:val="auto"/>
+              </w:rPr>
+            </w:pPr>
+            <w:r>
+              <w:rPr>
+                <w:color w:val="auto"/>
+              </w:rPr>
+              <w:t>Su</w:t>
+            </w:r>
+          </w:p>
+        </w:tc>
+        <w:tc>
+          <w:tcPr>
+            <w:cnfStyle w:val="000000000000" w:firstRow="0" w:lastRow="0" w:firstColumn="0" w:lastColumn="0" w:oddVBand="0" w:evenVBand="0" w:oddHBand="0" w:evenHBand="0" w:firstRowFirstColumn="0" w:firstRowLastColumn="0" w:lastRowFirstColumn="0" w:lastRowLastColumn="0"/>
+            <w:tcW w:w="585" w:type="dxa"/>
+            <w:tcMar/>
+          </w:tcPr>
+          <w:p w14:noSpellErr="1">
+            <w:pPr>
+              <w:jc w:val="center"/>
+              <w:rPr>
+                <w:color w:val="auto"/>
+              </w:rPr>
+            </w:pPr>
+            <w:r>
+              <w:rPr>
+                <w:color w:val="auto"/>
+              </w:rPr>
+              <w:t>W</w:t>
+            </w:r>
+          </w:p>
+        </w:tc>
+        <w:tc>
+          <w:tcPr>
+            <w:cnfStyle w:val="000000000000" w:firstRow="0" w:lastRow="0" w:firstColumn="0" w:lastColumn="0" w:oddVBand="0" w:evenVBand="0" w:oddHBand="0" w:evenHBand="0" w:firstRowFirstColumn="0" w:firstRowLastColumn="0" w:lastRowFirstColumn="0" w:lastRowLastColumn="0"/>
+            <w:tcW w:w="4995" w:type="dxa"/>
+            <w:tcMar/>
+          </w:tcPr>
+          <w:p w14:noSpellErr="1">
+            <w:pPr>
+              <w:jc w:val="center"/>
+              <w:rPr>
+                <w:color w:val="auto"/>
+              </w:rPr>
+            </w:pPr>
+            <w:r>
+              <w:rPr>
+                <w:color w:val="auto"/>
+              </w:rPr>
+              <w:t>Effect</w:t>
+            </w:r>
+          </w:p>
+        </w:tc>
+      </w:tr>
+      <w:tr>
+        <w:tc>
+          <w:tcPr>
+            <w:cnfStyle w:val="001000000000" w:firstRow="0" w:lastRow="0" w:firstColumn="1" w:lastColumn="0" w:oddVBand="0" w:evenVBand="0" w:oddHBand="0" w:evenHBand="0" w:firstRowFirstColumn="0" w:firstRowLastColumn="0" w:lastRowFirstColumn="0" w:lastRowLastColumn="0"/>
+            <w:tcW w:w="1575" w:type="dxa"/>
+            <w:tcMar/>
+          </w:tcPr>
+          <w:p w14:noSpellErr="1">
+            <w:pPr>
+              <w:jc w:val="center"/>
+              <w:rPr>
+                <w:color w:val="auto"/>
+              </w:rPr>
+            </w:pPr>
+            <w:r>
+              <w:rPr>
+                <w:color w:val="auto"/>
+              </w:rPr>
+              <w:t>3%</w:t>
+            </w:r>
+          </w:p>
+        </w:tc>
+        <w:tc>
+          <w:tcPr>
+            <w:cnfStyle w:val="000000000000" w:firstRow="0" w:lastRow="0" w:firstColumn="0" w:lastColumn="0" w:oddVBand="0" w:evenVBand="0" w:oddHBand="0" w:evenHBand="0" w:firstRowFirstColumn="0" w:firstRowLastColumn="0" w:lastRowFirstColumn="0" w:lastRowLastColumn="0"/>
+            <w:tcW w:w="3075" w:type="dxa"/>
+            <w:tcMar/>
+          </w:tcPr>
+          <w:p w14:noSpellErr="1">
+            <w:pPr>
+              <w:rPr>
+                <w:color w:val="auto"/>
+              </w:rPr>
+            </w:pPr>
+            <w:r>
+              <w:rPr>
+                <w:color w:val="auto"/>
+              </w:rPr>
+              <w:t>Lost!</w:t>
+            </w:r>
+          </w:p>
+        </w:tc>
+        <w:tc>
+          <w:tcPr>
+            <w:cnfStyle w:val="000000000000" w:firstRow="0" w:lastRow="0" w:firstColumn="0" w:lastColumn="0" w:oddVBand="0" w:evenVBand="0" w:oddHBand="0" w:evenHBand="0" w:firstRowFirstColumn="0" w:firstRowLastColumn="0" w:lastRowFirstColumn="0" w:lastRowLastColumn="0"/>
+            <w:tcW w:w="855" w:type="dxa"/>
+            <w:tcMar/>
+          </w:tcPr>
+          <w:p w14:noSpellErr="1">
+            <w:pPr>
+              <w:rPr>
+                <w:color w:val="auto"/>
+              </w:rPr>
+            </w:pPr>
+            <w:r>
+              <w:rPr>
+                <w:color w:val="auto"/>
+              </w:rPr>
+              <w:t>X</w:t>
+            </w:r>
+          </w:p>
+        </w:tc>
+        <w:tc>
+          <w:tcPr>
+            <w:cnfStyle w:val="000000000000" w:firstRow="0" w:lastRow="0" w:firstColumn="0" w:lastColumn="0" w:oddVBand="0" w:evenVBand="0" w:oddHBand="0" w:evenHBand="0" w:firstRowFirstColumn="0" w:firstRowLastColumn="0" w:lastRowFirstColumn="0" w:lastRowLastColumn="0"/>
+            <w:tcW w:w="930" w:type="dxa"/>
+            <w:tcMar/>
+          </w:tcPr>
+          <w:p w14:noSpellErr="1">
+            <w:pPr>
+              <w:rPr>
+                <w:color w:val="auto"/>
+              </w:rPr>
+            </w:pPr>
+            <w:r>
+              <w:rPr>
+                <w:color w:val="auto"/>
+              </w:rPr>
+              <w:t>X</w:t>
+            </w:r>
+          </w:p>
+        </w:tc>
+        <w:tc>
+          <w:tcPr>
+            <w:cnfStyle w:val="000000000000" w:firstRow="0" w:lastRow="0" w:firstColumn="0" w:lastColumn="0" w:oddVBand="0" w:evenVBand="0" w:oddHBand="0" w:evenHBand="0" w:firstRowFirstColumn="0" w:firstRowLastColumn="0" w:lastRowFirstColumn="0" w:lastRowLastColumn="0"/>
+            <w:tcW w:w="645" w:type="dxa"/>
+            <w:tcMar/>
+          </w:tcPr>
+          <w:p w14:noSpellErr="1">
+            <w:pPr>
+              <w:spacing w:after="120" w:line="259" w:lineRule="auto"/>
+              <w:rPr>
+                <w:color w:val="auto"/>
+              </w:rPr>
+            </w:pPr>
+            <w:r>
+              <w:rPr>
+                <w:color w:val="auto"/>
+              </w:rPr>
+              <w:t>X</w:t>
+            </w:r>
+          </w:p>
+        </w:tc>
+        <w:tc>
+          <w:tcPr>
+            <w:cnfStyle w:val="000000000000" w:firstRow="0" w:lastRow="0" w:firstColumn="0" w:lastColumn="0" w:oddVBand="0" w:evenVBand="0" w:oddHBand="0" w:evenHBand="0" w:firstRowFirstColumn="0" w:firstRowLastColumn="0" w:lastRowFirstColumn="0" w:lastRowLastColumn="0"/>
+            <w:tcW w:w="585" w:type="dxa"/>
+            <w:tcMar/>
+          </w:tcPr>
+          <w:p w14:noSpellErr="1">
+            <w:pPr>
+              <w:rPr>
+                <w:color w:val="auto"/>
+              </w:rPr>
+            </w:pPr>
+            <w:r>
+              <w:rPr>
+                <w:color w:val="auto"/>
+              </w:rPr>
+              <w:t>X</w:t>
+            </w:r>
+          </w:p>
+        </w:tc>
+        <w:tc>
+          <w:tcPr>
+            <w:cnfStyle w:val="000000000000" w:firstRow="0" w:lastRow="0" w:firstColumn="0" w:lastColumn="0" w:oddVBand="0" w:evenVBand="0" w:oddHBand="0" w:evenHBand="0" w:firstRowFirstColumn="0" w:firstRowLastColumn="0" w:lastRowFirstColumn="0" w:lastRowLastColumn="0"/>
+            <w:tcW w:w="4995" w:type="dxa"/>
+            <w:tcMar/>
+          </w:tcPr>
+          <w:p w14:noSpellErr="1">
+            <w:pPr>
+              <w:jc w:val="center"/>
+              <w:rPr>
+                <w:color w:val="auto"/>
+              </w:rPr>
+            </w:pPr>
+            <w:r>
+              <w:rPr>
+                <w:color w:val="auto"/>
+              </w:rPr>
+              <w:t>-</w:t>
+            </w:r>
+            <w:r>
+              <w:rPr>
+                <w:color w:val="auto"/>
+              </w:rPr>
+              <w:t>5</w:t>
+            </w:r>
+            <w:r>
+              <w:rPr>
+                <w:color w:val="auto"/>
+              </w:rPr>
+              <w:t>0%</w:t>
+            </w:r>
+          </w:p>
+        </w:tc>
+      </w:tr>
+      <w:tr>
+        <w:tc>
+          <w:tcPr>
+            <w:cnfStyle w:val="001000000000" w:firstRow="0" w:lastRow="0" w:firstColumn="1" w:lastColumn="0" w:oddVBand="0" w:evenVBand="0" w:oddHBand="0" w:evenHBand="0" w:firstRowFirstColumn="0" w:firstRowLastColumn="0" w:lastRowFirstColumn="0" w:lastRowLastColumn="0"/>
+            <w:tcW w:w="1575" w:type="dxa"/>
+            <w:tcMar/>
+          </w:tcPr>
+          <w:p w14:noSpellErr="1">
+            <w:pPr>
+              <w:jc w:val="center"/>
+              <w:rPr>
+                <w:color w:val="auto"/>
+              </w:rPr>
+            </w:pPr>
+            <w:r>
+              <w:rPr>
+                <w:color w:val="auto"/>
+              </w:rPr>
+              <w:t>10%</w:t>
+            </w:r>
+          </w:p>
+        </w:tc>
+        <w:tc>
+          <w:tcPr>
+            <w:cnfStyle w:val="000000000000" w:firstRow="0" w:lastRow="0" w:firstColumn="0" w:lastColumn="0" w:oddVBand="0" w:evenVBand="0" w:oddHBand="0" w:evenHBand="0" w:firstRowFirstColumn="0" w:firstRowLastColumn="0" w:lastRowFirstColumn="0" w:lastRowLastColumn="0"/>
+            <w:tcW w:w="3075" w:type="dxa"/>
+            <w:tcMar/>
+          </w:tcPr>
+          <w:p w14:noSpellErr="1">
+            <w:pPr>
+              <w:spacing w:after="120" w:line="259" w:lineRule="auto"/>
+              <w:rPr>
+                <w:color w:val="auto"/>
+              </w:rPr>
+            </w:pPr>
+            <w:r>
+              <w:rPr>
+                <w:color w:val="auto"/>
+              </w:rPr>
+              <w:t>Strawberry Fields</w:t>
+            </w:r>
+          </w:p>
+        </w:tc>
+        <w:tc>
+          <w:tcPr>
+            <w:cnfStyle w:val="000000000000" w:firstRow="0" w:lastRow="0" w:firstColumn="0" w:lastColumn="0" w:oddVBand="0" w:evenVBand="0" w:oddHBand="0" w:evenHBand="0" w:firstRowFirstColumn="0" w:firstRowLastColumn="0" w:lastRowFirstColumn="0" w:lastRowLastColumn="0"/>
+            <w:tcW w:w="855" w:type="dxa"/>
+            <w:tcMar/>
+          </w:tcPr>
+          <w:p w14:noSpellErr="1">
+            <w:pPr>
+              <w:rPr>
+                <w:color w:val="auto"/>
+              </w:rPr>
+            </w:pPr>
+            <w:r>
+              <w:rPr>
+                <w:color w:val="auto"/>
+              </w:rPr>
+              <w:t>X</w:t>
+            </w:r>
+          </w:p>
+        </w:tc>
+        <w:tc>
+          <w:tcPr>
+            <w:cnfStyle w:val="000000000000" w:firstRow="0" w:lastRow="0" w:firstColumn="0" w:lastColumn="0" w:oddVBand="0" w:evenVBand="0" w:oddHBand="0" w:evenHBand="0" w:firstRowFirstColumn="0" w:firstRowLastColumn="0" w:lastRowFirstColumn="0" w:lastRowLastColumn="0"/>
+            <w:tcW w:w="930" w:type="dxa"/>
+            <w:tcMar/>
+          </w:tcPr>
+          <w:p w14:noSpellErr="1">
+            <w:pPr>
+              <w:rPr>
+                <w:color w:val="auto"/>
+              </w:rPr>
+            </w:pPr>
+            <w:r>
+              <w:rPr>
+                <w:color w:val="auto"/>
+              </w:rPr>
+              <w:t>X</w:t>
+            </w:r>
+          </w:p>
+        </w:tc>
+        <w:tc>
+          <w:tcPr>
+            <w:cnfStyle w:val="000000000000" w:firstRow="0" w:lastRow="0" w:firstColumn="0" w:lastColumn="0" w:oddVBand="0" w:evenVBand="0" w:oddHBand="0" w:evenHBand="0" w:firstRowFirstColumn="0" w:firstRowLastColumn="0" w:lastRowFirstColumn="0" w:lastRowLastColumn="0"/>
+            <w:tcW w:w="645" w:type="dxa"/>
+            <w:tcMar/>
+          </w:tcPr>
+          <w:p w14:noSpellErr="1">
+            <w:pPr>
+              <w:rPr>
+                <w:color w:val="auto"/>
+              </w:rPr>
+            </w:pPr>
+          </w:p>
+        </w:tc>
+        <w:tc>
+          <w:tcPr>
+            <w:cnfStyle w:val="000000000000" w:firstRow="0" w:lastRow="0" w:firstColumn="0" w:lastColumn="0" w:oddVBand="0" w:evenVBand="0" w:oddHBand="0" w:evenHBand="0" w:firstRowFirstColumn="0" w:firstRowLastColumn="0" w:lastRowFirstColumn="0" w:lastRowLastColumn="0"/>
+            <w:tcW w:w="585" w:type="dxa"/>
+            <w:tcMar/>
+          </w:tcPr>
+          <w:p w14:noSpellErr="1">
+            <w:pPr>
+              <w:rPr>
+                <w:color w:val="auto"/>
+              </w:rPr>
+            </w:pPr>
+          </w:p>
+        </w:tc>
+        <w:tc>
+          <w:tcPr>
+            <w:cnfStyle w:val="000000000000" w:firstRow="0" w:lastRow="0" w:firstColumn="0" w:lastColumn="0" w:oddVBand="0" w:evenVBand="0" w:oddHBand="0" w:evenHBand="0" w:firstRowFirstColumn="0" w:firstRowLastColumn="0" w:lastRowFirstColumn="0" w:lastRowLastColumn="0"/>
+            <w:tcW w:w="4995" w:type="dxa"/>
+            <w:tcMar/>
+          </w:tcPr>
+          <w:p w14:noSpellErr="1">
+            <w:pPr>
+              <w:jc w:val="center"/>
+              <w:rPr>
+                <w:color w:val="auto"/>
+              </w:rPr>
+            </w:pPr>
+            <w:r>
+              <w:rPr>
+                <w:color w:val="auto"/>
+              </w:rPr>
+              <w:t xml:space="preserve">+50% Food </w:t>
+            </w:r>
+          </w:p>
+        </w:tc>
+      </w:tr>
+    </w:tbl>
+    <w:p>
+      <w:pPr>
+        <w:pStyle w:val="ListBullet"/>
+      </w:pPr>
+    </w:p>
+    <w:tbl>
+      <w:tblPr>
+        <w:tblStyle w:val="GridTable1Light-Accent1"/>
+        <w:tblW w:w="12630" w:type="dxa"/>
         <w:tblLook w:val="04A0" w:firstRow="1" w:lastRow="0" w:firstColumn="1" w:lastColumn="0" w:noHBand="0" w:noVBand="1"/>
       </w:tblPr>
       <w:tblGrid>
@@ -6599,8 +6739,7 @@
         <w:gridCol w:w="930"/>
         <w:gridCol w:w="645"/>
         <w:gridCol w:w="585"/>
-        <w:gridCol w:w="1980"/>
-        <w:gridCol w:w="3015"/>
+        <w:gridCol w:w="4965"/>
       </w:tblGrid>
       <w:tr>
         <w:tc>
@@ -6673,15 +6812,7 @@
         <w:tc>
           <w:tcPr>
             <w:cnfStyle w:val="000000000000" w:firstRow="0" w:lastRow="0" w:firstColumn="0" w:lastColumn="0" w:oddVBand="0" w:evenVBand="0" w:oddHBand="0" w:evenHBand="0" w:firstRowFirstColumn="0" w:firstRowLastColumn="0" w:lastRowFirstColumn="0" w:lastRowLastColumn="0"/>
-            <w:tcW w:w="1980" w:type="dxa"/>
-            <w:tcMar/>
-          </w:tcPr>
-          <w:p/>
-        </w:tc>
-        <w:tc>
-          <w:tcPr>
-            <w:cnfStyle w:val="000000000000" w:firstRow="0" w:lastRow="0" w:firstColumn="0" w:lastColumn="0" w:oddVBand="0" w:evenVBand="0" w:oddHBand="0" w:evenHBand="0" w:firstRowFirstColumn="0" w:firstRowLastColumn="0" w:lastRowFirstColumn="0" w:lastRowLastColumn="0"/>
-            <w:tcW w:w="3015" w:type="dxa"/>
+            <w:tcW w:w="4965" w:type="dxa"/>
             <w:tcMar/>
           </w:tcPr>
           <w:p/>
@@ -6759,6 +6890,10 @@
           </w:tcPr>
           <w:p>
             <w:pPr>
+              <w:pStyle w:val="Normal"/>
+              <w:bidi w:val="0"/>
+              <w:spacing w:before="0" w:beforeAutospacing="off" w:after="120" w:afterAutospacing="off" w:line="259" w:lineRule="auto"/>
+              <w:ind w:left="0" w:right="0"/>
               <w:jc w:val="center"/>
               <w:rPr>
                 <w:color w:val="auto"/>
@@ -6782,6 +6917,10 @@
           </w:tcPr>
           <w:p w14:noSpellErr="1">
             <w:pPr>
+              <w:pStyle w:val="Normal"/>
+              <w:bidi w:val="0"/>
+              <w:spacing w:before="0" w:beforeAutospacing="off" w:after="120" w:afterAutospacing="off" w:line="259" w:lineRule="auto"/>
+              <w:ind w:left="0" w:right="0"/>
               <w:jc w:val="center"/>
               <w:rPr>
                 <w:color w:val="auto"/>
@@ -6803,6 +6942,10 @@
           </w:tcPr>
           <w:p w14:noSpellErr="1">
             <w:pPr>
+              <w:pStyle w:val="Normal"/>
+              <w:bidi w:val="0"/>
+              <w:spacing w:before="0" w:beforeAutospacing="off" w:after="120" w:afterAutospacing="off" w:line="259" w:lineRule="auto"/>
+              <w:ind w:left="0" w:right="0"/>
               <w:jc w:val="center"/>
               <w:rPr>
                 <w:color w:val="auto"/>
@@ -6819,7 +6962,7 @@
         <w:tc>
           <w:tcPr>
             <w:cnfStyle w:val="000000000000" w:firstRow="0" w:lastRow="0" w:firstColumn="0" w:lastColumn="0" w:oddVBand="0" w:evenVBand="0" w:oddHBand="0" w:evenHBand="0" w:firstRowFirstColumn="0" w:firstRowLastColumn="0" w:lastRowFirstColumn="0" w:lastRowLastColumn="0"/>
-            <w:tcW w:w="1980" w:type="dxa"/>
+            <w:tcW w:w="4965" w:type="dxa"/>
             <w:tcMar/>
           </w:tcPr>
           <w:p w14:noSpellErr="1">
@@ -6833,45 +6976,7 @@
               <w:rPr>
                 <w:color w:val="auto"/>
               </w:rPr>
-              <w:t>Duration (Seasons</w:t>
-            </w:r>
-            <w:r>
-              <w:rPr>
-                <w:color w:val="auto"/>
-              </w:rPr>
-              <w:t>)</w:t>
-            </w:r>
-          </w:p>
-        </w:tc>
-        <w:tc>
-          <w:tcPr>
-            <w:cnfStyle w:val="000000000000" w:firstRow="0" w:lastRow="0" w:firstColumn="0" w:lastColumn="0" w:oddVBand="0" w:evenVBand="0" w:oddHBand="0" w:evenHBand="0" w:firstRowFirstColumn="0" w:firstRowLastColumn="0" w:lastRowFirstColumn="0" w:lastRowLastColumn="0"/>
-            <w:tcW w:w="3015" w:type="dxa"/>
-            <w:tcMar/>
-          </w:tcPr>
-          <w:p w14:noSpellErr="1">
-            <w:pPr>
-              <w:rPr>
-                <w:color w:val="auto"/>
-              </w:rPr>
-            </w:pPr>
-            <w:r>
-              <w:rPr>
-                <w:color w:val="auto"/>
-              </w:rPr>
-              <w:t xml:space="preserve">Effect </w:t>
-            </w:r>
-            <w:r>
-              <w:rPr>
-                <w:color w:val="auto"/>
-              </w:rPr>
-              <w:t>on Material</w:t>
-            </w:r>
-            <w:r>
-              <w:rPr>
-                <w:color w:val="auto"/>
-              </w:rPr>
-              <w:t xml:space="preserve"> Yield (%)</w:t>
+              <w:t>Effect</w:t>
             </w:r>
           </w:p>
         </w:tc>
@@ -6894,7 +6999,19 @@
               <w:rPr>
                 <w:color w:val="auto"/>
               </w:rPr>
-              <w:t>1-6%</w:t>
+              <w:t>1</w:t>
+            </w:r>
+            <w:r>
+              <w:rPr>
+                <w:color w:val="auto"/>
+              </w:rPr>
+              <w:t>0</w:t>
+            </w:r>
+            <w:r>
+              <w:rPr>
+                <w:color w:val="auto"/>
+              </w:rPr>
+              <w:t>%</w:t>
             </w:r>
           </w:p>
         </w:tc>
@@ -6914,7 +7031,7 @@
               <w:rPr>
                 <w:color w:val="auto"/>
               </w:rPr>
-              <w:t>Drought</w:t>
+              <w:t>Ambush!</w:t>
             </w:r>
           </w:p>
         </w:tc>
@@ -7002,28 +7119,7 @@
         <w:tc>
           <w:tcPr>
             <w:cnfStyle w:val="000000000000" w:firstRow="0" w:lastRow="0" w:firstColumn="0" w:lastColumn="0" w:oddVBand="0" w:evenVBand="0" w:oddHBand="0" w:evenHBand="0" w:firstRowFirstColumn="0" w:firstRowLastColumn="0" w:lastRowFirstColumn="0" w:lastRowLastColumn="0"/>
-            <w:tcW w:w="1980" w:type="dxa"/>
-            <w:tcMar/>
-          </w:tcPr>
-          <w:p w14:noSpellErr="1">
-            <w:pPr>
-              <w:jc w:val="center"/>
-              <w:rPr>
-                <w:color w:val="auto"/>
-              </w:rPr>
-            </w:pPr>
-            <w:r>
-              <w:rPr>
-                <w:color w:val="auto"/>
-              </w:rPr>
-              <w:t>1-3</w:t>
-            </w:r>
-          </w:p>
-        </w:tc>
-        <w:tc>
-          <w:tcPr>
-            <w:cnfStyle w:val="000000000000" w:firstRow="0" w:lastRow="0" w:firstColumn="0" w:lastColumn="0" w:oddVBand="0" w:evenVBand="0" w:oddHBand="0" w:evenHBand="0" w:firstRowFirstColumn="0" w:firstRowLastColumn="0" w:lastRowFirstColumn="0" w:lastRowLastColumn="0"/>
-            <w:tcW w:w="3015" w:type="dxa"/>
+            <w:tcW w:w="4965" w:type="dxa"/>
             <w:tcMar/>
           </w:tcPr>
           <w:p w14:noSpellErr="1">
@@ -7060,7 +7156,7 @@
               <w:rPr>
                 <w:color w:val="auto"/>
               </w:rPr>
-              <w:t>7-10%</w:t>
+              <w:t>5%</w:t>
             </w:r>
           </w:p>
         </w:tc>
@@ -7081,7 +7177,7 @@
               <w:rPr>
                 <w:color w:val="auto"/>
               </w:rPr>
-              <w:t>Flash Flood</w:t>
+              <w:t>Injured Bear</w:t>
             </w:r>
           </w:p>
         </w:tc>
@@ -7137,6 +7233,12 @@
                 <w:color w:val="auto"/>
               </w:rPr>
             </w:pPr>
+            <w:r>
+              <w:rPr>
+                <w:color w:val="auto"/>
+              </w:rPr>
+              <w:t>X</w:t>
+            </w:r>
           </w:p>
         </w:tc>
         <w:tc>
@@ -7156,7 +7258,7 @@
         <w:tc>
           <w:tcPr>
             <w:cnfStyle w:val="000000000000" w:firstRow="0" w:lastRow="0" w:firstColumn="0" w:lastColumn="0" w:oddVBand="0" w:evenVBand="0" w:oddHBand="0" w:evenHBand="0" w:firstRowFirstColumn="0" w:firstRowLastColumn="0" w:lastRowFirstColumn="0" w:lastRowLastColumn="0"/>
-            <w:tcW w:w="1980" w:type="dxa"/>
+            <w:tcW w:w="4965" w:type="dxa"/>
             <w:tcMar/>
           </w:tcPr>
           <w:p w14:noSpellErr="1">
@@ -7170,776 +7272,8 @@
               <w:rPr>
                 <w:color w:val="auto"/>
               </w:rPr>
-              <w:t>1</w:t>
-            </w:r>
-          </w:p>
-        </w:tc>
-        <w:tc>
-          <w:tcPr>
-            <w:cnfStyle w:val="000000000000" w:firstRow="0" w:lastRow="0" w:firstColumn="0" w:lastColumn="0" w:oddVBand="0" w:evenVBand="0" w:oddHBand="0" w:evenHBand="0" w:firstRowFirstColumn="0" w:firstRowLastColumn="0" w:lastRowFirstColumn="0" w:lastRowLastColumn="0"/>
-            <w:tcW w:w="3015" w:type="dxa"/>
-            <w:tcMar/>
-          </w:tcPr>
-          <w:p w14:noSpellErr="1">
-            <w:pPr>
-              <w:jc w:val="center"/>
-              <w:rPr>
-                <w:color w:val="auto"/>
-              </w:rPr>
-            </w:pPr>
-          </w:p>
-        </w:tc>
-      </w:tr>
-      <w:tr>
-        <w:tc>
-          <w:tcPr>
-            <w:cnfStyle w:val="001000000000" w:firstRow="0" w:lastRow="0" w:firstColumn="1" w:lastColumn="0" w:oddVBand="0" w:evenVBand="0" w:oddHBand="0" w:evenHBand="0" w:firstRowFirstColumn="0" w:firstRowLastColumn="0" w:lastRowFirstColumn="0" w:lastRowLastColumn="0"/>
-            <w:tcW w:w="1470" w:type="dxa"/>
-            <w:tcMar/>
-          </w:tcPr>
-          <w:p w14:noSpellErr="1">
-            <w:pPr>
-              <w:jc w:val="center"/>
-              <w:rPr>
-                <w:color w:val="auto"/>
-              </w:rPr>
-            </w:pPr>
-            <w:r>
-              <w:rPr>
-                <w:color w:val="auto"/>
-              </w:rPr>
-              <w:t>11-25%</w:t>
-            </w:r>
-          </w:p>
-        </w:tc>
-        <w:tc>
-          <w:tcPr>
-            <w:cnfStyle w:val="000000000000" w:firstRow="0" w:lastRow="0" w:firstColumn="0" w:lastColumn="0" w:oddVBand="0" w:evenVBand="0" w:oddHBand="0" w:evenHBand="0" w:firstRowFirstColumn="0" w:firstRowLastColumn="0" w:lastRowFirstColumn="0" w:lastRowLastColumn="0"/>
-            <w:tcW w:w="3180" w:type="dxa"/>
-            <w:tcMar/>
-          </w:tcPr>
-          <w:p w14:noSpellErr="1">
-            <w:pPr>
-              <w:rPr>
-                <w:color w:val="auto"/>
-              </w:rPr>
-            </w:pPr>
-            <w:r>
-              <w:rPr>
-                <w:color w:val="auto"/>
-              </w:rPr>
-              <w:t>Heavy Rain</w:t>
-            </w:r>
-          </w:p>
-        </w:tc>
-        <w:tc>
-          <w:tcPr>
-            <w:cnfStyle w:val="000000000000" w:firstRow="0" w:lastRow="0" w:firstColumn="0" w:lastColumn="0" w:oddVBand="0" w:evenVBand="0" w:oddHBand="0" w:evenHBand="0" w:firstRowFirstColumn="0" w:firstRowLastColumn="0" w:lastRowFirstColumn="0" w:lastRowLastColumn="0"/>
-            <w:tcW w:w="855" w:type="dxa"/>
-            <w:tcMar/>
-          </w:tcPr>
-          <w:p w14:noSpellErr="1">
-            <w:pPr>
-              <w:rPr>
-                <w:color w:val="auto"/>
-              </w:rPr>
-            </w:pPr>
-            <w:r>
-              <w:rPr>
-                <w:color w:val="auto"/>
-              </w:rPr>
-              <w:t>X</w:t>
-            </w:r>
-          </w:p>
-        </w:tc>
-        <w:tc>
-          <w:tcPr>
-            <w:cnfStyle w:val="000000000000" w:firstRow="0" w:lastRow="0" w:firstColumn="0" w:lastColumn="0" w:oddVBand="0" w:evenVBand="0" w:oddHBand="0" w:evenHBand="0" w:firstRowFirstColumn="0" w:firstRowLastColumn="0" w:lastRowFirstColumn="0" w:lastRowLastColumn="0"/>
-            <w:tcW w:w="930" w:type="dxa"/>
-            <w:tcMar/>
-          </w:tcPr>
-          <w:p w14:noSpellErr="1">
-            <w:pPr>
-              <w:rPr>
-                <w:color w:val="auto"/>
-              </w:rPr>
-            </w:pPr>
-          </w:p>
-        </w:tc>
-        <w:tc>
-          <w:tcPr>
-            <w:cnfStyle w:val="000000000000" w:firstRow="0" w:lastRow="0" w:firstColumn="0" w:lastColumn="0" w:oddVBand="0" w:evenVBand="0" w:oddHBand="0" w:evenHBand="0" w:firstRowFirstColumn="0" w:firstRowLastColumn="0" w:lastRowFirstColumn="0" w:lastRowLastColumn="0"/>
-            <w:tcW w:w="645" w:type="dxa"/>
-            <w:tcMar/>
-          </w:tcPr>
-          <w:p w14:noSpellErr="1">
-            <w:pPr>
-              <w:rPr>
-                <w:color w:val="auto"/>
-              </w:rPr>
-            </w:pPr>
-            <w:r>
-              <w:rPr>
-                <w:color w:val="auto"/>
-              </w:rPr>
-              <w:t>X</w:t>
-            </w:r>
-          </w:p>
-        </w:tc>
-        <w:tc>
-          <w:tcPr>
-            <w:cnfStyle w:val="000000000000" w:firstRow="0" w:lastRow="0" w:firstColumn="0" w:lastColumn="0" w:oddVBand="0" w:evenVBand="0" w:oddHBand="0" w:evenHBand="0" w:firstRowFirstColumn="0" w:firstRowLastColumn="0" w:lastRowFirstColumn="0" w:lastRowLastColumn="0"/>
-            <w:tcW w:w="585" w:type="dxa"/>
-            <w:tcMar/>
-          </w:tcPr>
-          <w:p w14:noSpellErr="1">
-            <w:pPr>
-              <w:rPr>
-                <w:color w:val="auto"/>
-              </w:rPr>
-            </w:pPr>
-          </w:p>
-        </w:tc>
-        <w:tc>
-          <w:tcPr>
-            <w:cnfStyle w:val="000000000000" w:firstRow="0" w:lastRow="0" w:firstColumn="0" w:lastColumn="0" w:oddVBand="0" w:evenVBand="0" w:oddHBand="0" w:evenHBand="0" w:firstRowFirstColumn="0" w:firstRowLastColumn="0" w:lastRowFirstColumn="0" w:lastRowLastColumn="0"/>
-            <w:tcW w:w="1980" w:type="dxa"/>
-            <w:tcMar/>
-          </w:tcPr>
-          <w:p w14:noSpellErr="1">
-            <w:pPr>
-              <w:jc w:val="center"/>
-              <w:rPr>
-                <w:color w:val="auto"/>
-              </w:rPr>
-            </w:pPr>
-            <w:r>
-              <w:rPr>
-                <w:color w:val="auto"/>
-              </w:rPr>
-              <w:t>1-2</w:t>
-            </w:r>
-          </w:p>
-        </w:tc>
-        <w:tc>
-          <w:tcPr>
-            <w:cnfStyle w:val="000000000000" w:firstRow="0" w:lastRow="0" w:firstColumn="0" w:lastColumn="0" w:oddVBand="0" w:evenVBand="0" w:oddHBand="0" w:evenHBand="0" w:firstRowFirstColumn="0" w:firstRowLastColumn="0" w:lastRowFirstColumn="0" w:lastRowLastColumn="0"/>
-            <w:tcW w:w="3015" w:type="dxa"/>
-            <w:tcMar/>
-          </w:tcPr>
-          <w:p w14:noSpellErr="1">
-            <w:pPr>
-              <w:jc w:val="center"/>
-              <w:rPr>
-                <w:color w:val="auto"/>
-              </w:rPr>
-            </w:pPr>
-          </w:p>
-        </w:tc>
-      </w:tr>
-      <w:tr>
-        <w:tc>
-          <w:tcPr>
-            <w:cnfStyle w:val="001000000000" w:firstRow="0" w:lastRow="0" w:firstColumn="1" w:lastColumn="0" w:oddVBand="0" w:evenVBand="0" w:oddHBand="0" w:evenHBand="0" w:firstRowFirstColumn="0" w:firstRowLastColumn="0" w:lastRowFirstColumn="0" w:lastRowLastColumn="0"/>
-            <w:tcW w:w="1470" w:type="dxa"/>
-            <w:tcMar/>
-          </w:tcPr>
-          <w:p w14:noSpellErr="1">
-            <w:pPr>
-              <w:jc w:val="center"/>
-              <w:rPr>
-                <w:color w:val="auto"/>
-              </w:rPr>
-            </w:pPr>
-            <w:r>
-              <w:rPr>
-                <w:color w:val="auto"/>
-              </w:rPr>
-              <w:t>26-55%</w:t>
-            </w:r>
-          </w:p>
-        </w:tc>
-        <w:tc>
-          <w:tcPr>
-            <w:cnfStyle w:val="000000000000" w:firstRow="0" w:lastRow="0" w:firstColumn="0" w:lastColumn="0" w:oddVBand="0" w:evenVBand="0" w:oddHBand="0" w:evenHBand="0" w:firstRowFirstColumn="0" w:firstRowLastColumn="0" w:lastRowFirstColumn="0" w:lastRowLastColumn="0"/>
-            <w:tcW w:w="3180" w:type="dxa"/>
-            <w:tcMar/>
-          </w:tcPr>
-          <w:p w14:noSpellErr="1">
-            <w:pPr>
-              <w:rPr>
-                <w:color w:val="auto"/>
-              </w:rPr>
-            </w:pPr>
-            <w:r>
-              <w:rPr>
-                <w:color w:val="auto"/>
-              </w:rPr>
-              <w:t>Good rain</w:t>
-            </w:r>
-          </w:p>
-        </w:tc>
-        <w:tc>
-          <w:tcPr>
-            <w:cnfStyle w:val="000000000000" w:firstRow="0" w:lastRow="0" w:firstColumn="0" w:lastColumn="0" w:oddVBand="0" w:evenVBand="0" w:oddHBand="0" w:evenHBand="0" w:firstRowFirstColumn="0" w:firstRowLastColumn="0" w:lastRowFirstColumn="0" w:lastRowLastColumn="0"/>
-            <w:tcW w:w="855" w:type="dxa"/>
-            <w:tcMar/>
-          </w:tcPr>
-          <w:p w14:noSpellErr="1">
-            <w:pPr>
-              <w:rPr>
-                <w:color w:val="auto"/>
-              </w:rPr>
-            </w:pPr>
-          </w:p>
-        </w:tc>
-        <w:tc>
-          <w:tcPr>
-            <w:cnfStyle w:val="000000000000" w:firstRow="0" w:lastRow="0" w:firstColumn="0" w:lastColumn="0" w:oddVBand="0" w:evenVBand="0" w:oddHBand="0" w:evenHBand="0" w:firstRowFirstColumn="0" w:firstRowLastColumn="0" w:lastRowFirstColumn="0" w:lastRowLastColumn="0"/>
-            <w:tcW w:w="930" w:type="dxa"/>
-            <w:tcMar/>
-          </w:tcPr>
-          <w:p w14:noSpellErr="1">
-            <w:pPr>
-              <w:rPr>
-                <w:color w:val="auto"/>
-              </w:rPr>
-            </w:pPr>
-            <w:r>
-              <w:rPr>
-                <w:color w:val="auto"/>
-              </w:rPr>
-              <w:t>X</w:t>
-            </w:r>
-          </w:p>
-        </w:tc>
-        <w:tc>
-          <w:tcPr>
-            <w:cnfStyle w:val="000000000000" w:firstRow="0" w:lastRow="0" w:firstColumn="0" w:lastColumn="0" w:oddVBand="0" w:evenVBand="0" w:oddHBand="0" w:evenHBand="0" w:firstRowFirstColumn="0" w:firstRowLastColumn="0" w:lastRowFirstColumn="0" w:lastRowLastColumn="0"/>
-            <w:tcW w:w="645" w:type="dxa"/>
-            <w:tcMar/>
-          </w:tcPr>
-          <w:p w14:noSpellErr="1">
-            <w:pPr>
-              <w:rPr>
-                <w:color w:val="auto"/>
-              </w:rPr>
-            </w:pPr>
-            <w:r>
-              <w:rPr>
-                <w:color w:val="auto"/>
-              </w:rPr>
-              <w:t>X</w:t>
-            </w:r>
-          </w:p>
-        </w:tc>
-        <w:tc>
-          <w:tcPr>
-            <w:cnfStyle w:val="000000000000" w:firstRow="0" w:lastRow="0" w:firstColumn="0" w:lastColumn="0" w:oddVBand="0" w:evenVBand="0" w:oddHBand="0" w:evenHBand="0" w:firstRowFirstColumn="0" w:firstRowLastColumn="0" w:lastRowFirstColumn="0" w:lastRowLastColumn="0"/>
-            <w:tcW w:w="585" w:type="dxa"/>
-            <w:tcMar/>
-          </w:tcPr>
-          <w:p w14:noSpellErr="1">
-            <w:pPr>
-              <w:rPr>
-                <w:color w:val="auto"/>
-              </w:rPr>
-            </w:pPr>
-          </w:p>
-        </w:tc>
-        <w:tc>
-          <w:tcPr>
-            <w:cnfStyle w:val="000000000000" w:firstRow="0" w:lastRow="0" w:firstColumn="0" w:lastColumn="0" w:oddVBand="0" w:evenVBand="0" w:oddHBand="0" w:evenHBand="0" w:firstRowFirstColumn="0" w:firstRowLastColumn="0" w:lastRowFirstColumn="0" w:lastRowLastColumn="0"/>
-            <w:tcW w:w="1980" w:type="dxa"/>
-            <w:tcMar/>
-          </w:tcPr>
-          <w:p w14:noSpellErr="1">
-            <w:pPr>
-              <w:jc w:val="center"/>
-              <w:rPr>
-                <w:color w:val="auto"/>
-              </w:rPr>
-            </w:pPr>
-            <w:r>
-              <w:rPr>
-                <w:color w:val="auto"/>
-              </w:rPr>
-              <w:t>1</w:t>
-            </w:r>
-          </w:p>
-        </w:tc>
-        <w:tc>
-          <w:tcPr>
-            <w:cnfStyle w:val="000000000000" w:firstRow="0" w:lastRow="0" w:firstColumn="0" w:lastColumn="0" w:oddVBand="0" w:evenVBand="0" w:oddHBand="0" w:evenHBand="0" w:firstRowFirstColumn="0" w:firstRowLastColumn="0" w:lastRowFirstColumn="0" w:lastRowLastColumn="0"/>
-            <w:tcW w:w="3015" w:type="dxa"/>
-            <w:tcMar/>
-          </w:tcPr>
-          <w:p w14:noSpellErr="1">
-            <w:pPr>
-              <w:jc w:val="center"/>
-              <w:rPr>
-                <w:color w:val="auto"/>
-              </w:rPr>
-            </w:pPr>
-            <w:r>
-              <w:rPr>
-                <w:color w:val="auto"/>
-              </w:rPr>
-              <w:t>+20%</w:t>
-            </w:r>
-          </w:p>
-        </w:tc>
-      </w:tr>
-      <w:tr>
-        <w:tc>
-          <w:tcPr>
-            <w:cnfStyle w:val="001000000000" w:firstRow="0" w:lastRow="0" w:firstColumn="1" w:lastColumn="0" w:oddVBand="0" w:evenVBand="0" w:oddHBand="0" w:evenHBand="0" w:firstRowFirstColumn="0" w:firstRowLastColumn="0" w:lastRowFirstColumn="0" w:lastRowLastColumn="0"/>
-            <w:tcW w:w="1470" w:type="dxa"/>
-            <w:tcMar/>
-          </w:tcPr>
-          <w:p w14:noSpellErr="1">
-            <w:pPr>
-              <w:jc w:val="center"/>
-              <w:rPr>
-                <w:color w:val="auto"/>
-              </w:rPr>
-            </w:pPr>
-            <w:r>
-              <w:rPr>
-                <w:color w:val="auto"/>
-              </w:rPr>
-              <w:t>56-85%</w:t>
-            </w:r>
-          </w:p>
-        </w:tc>
-        <w:tc>
-          <w:tcPr>
-            <w:cnfStyle w:val="000000000000" w:firstRow="0" w:lastRow="0" w:firstColumn="0" w:lastColumn="0" w:oddVBand="0" w:evenVBand="0" w:oddHBand="0" w:evenHBand="0" w:firstRowFirstColumn="0" w:firstRowLastColumn="0" w:lastRowFirstColumn="0" w:lastRowLastColumn="0"/>
-            <w:tcW w:w="3180" w:type="dxa"/>
-            <w:tcMar/>
-          </w:tcPr>
-          <w:p w14:noSpellErr="1">
-            <w:pPr>
-              <w:rPr>
-                <w:color w:val="auto"/>
-              </w:rPr>
-            </w:pPr>
-            <w:r>
-              <w:rPr>
-                <w:color w:val="auto"/>
-              </w:rPr>
-              <w:t>Snow</w:t>
-            </w:r>
-          </w:p>
-        </w:tc>
-        <w:tc>
-          <w:tcPr>
-            <w:cnfStyle w:val="000000000000" w:firstRow="0" w:lastRow="0" w:firstColumn="0" w:lastColumn="0" w:oddVBand="0" w:evenVBand="0" w:oddHBand="0" w:evenHBand="0" w:firstRowFirstColumn="0" w:firstRowLastColumn="0" w:lastRowFirstColumn="0" w:lastRowLastColumn="0"/>
-            <w:tcW w:w="855" w:type="dxa"/>
-            <w:tcMar/>
-          </w:tcPr>
-          <w:p w14:noSpellErr="1">
-            <w:pPr>
-              <w:rPr>
-                <w:color w:val="auto"/>
-              </w:rPr>
-            </w:pPr>
-            <w:r>
-              <w:rPr>
-                <w:color w:val="auto"/>
-              </w:rPr>
-              <w:t>.25X</w:t>
-            </w:r>
-          </w:p>
-        </w:tc>
-        <w:tc>
-          <w:tcPr>
-            <w:cnfStyle w:val="000000000000" w:firstRow="0" w:lastRow="0" w:firstColumn="0" w:lastColumn="0" w:oddVBand="0" w:evenVBand="0" w:oddHBand="0" w:evenHBand="0" w:firstRowFirstColumn="0" w:firstRowLastColumn="0" w:lastRowFirstColumn="0" w:lastRowLastColumn="0"/>
-            <w:tcW w:w="930" w:type="dxa"/>
-            <w:tcMar/>
-          </w:tcPr>
-          <w:p w14:noSpellErr="1">
-            <w:pPr>
-              <w:rPr>
-                <w:color w:val="auto"/>
-              </w:rPr>
-            </w:pPr>
-            <w:r>
-              <w:rPr>
-                <w:color w:val="auto"/>
-              </w:rPr>
-              <w:t>.25X</w:t>
-            </w:r>
-          </w:p>
-        </w:tc>
-        <w:tc>
-          <w:tcPr>
-            <w:cnfStyle w:val="000000000000" w:firstRow="0" w:lastRow="0" w:firstColumn="0" w:lastColumn="0" w:oddVBand="0" w:evenVBand="0" w:oddHBand="0" w:evenHBand="0" w:firstRowFirstColumn="0" w:firstRowLastColumn="0" w:lastRowFirstColumn="0" w:lastRowLastColumn="0"/>
-            <w:tcW w:w="645" w:type="dxa"/>
-            <w:tcMar/>
-          </w:tcPr>
-          <w:p w14:noSpellErr="1">
-            <w:pPr>
-              <w:rPr>
-                <w:color w:val="auto"/>
-              </w:rPr>
-            </w:pPr>
-          </w:p>
-        </w:tc>
-        <w:tc>
-          <w:tcPr>
-            <w:cnfStyle w:val="000000000000" w:firstRow="0" w:lastRow="0" w:firstColumn="0" w:lastColumn="0" w:oddVBand="0" w:evenVBand="0" w:oddHBand="0" w:evenHBand="0" w:firstRowFirstColumn="0" w:firstRowLastColumn="0" w:lastRowFirstColumn="0" w:lastRowLastColumn="0"/>
-            <w:tcW w:w="585" w:type="dxa"/>
-            <w:tcMar/>
-          </w:tcPr>
-          <w:p w14:noSpellErr="1">
-            <w:pPr>
-              <w:rPr>
-                <w:color w:val="auto"/>
-              </w:rPr>
-            </w:pPr>
-            <w:r>
-              <w:rPr>
-                <w:color w:val="auto"/>
-              </w:rPr>
-              <w:t>X</w:t>
-            </w:r>
-          </w:p>
-        </w:tc>
-        <w:tc>
-          <w:tcPr>
-            <w:cnfStyle w:val="000000000000" w:firstRow="0" w:lastRow="0" w:firstColumn="0" w:lastColumn="0" w:oddVBand="0" w:evenVBand="0" w:oddHBand="0" w:evenHBand="0" w:firstRowFirstColumn="0" w:firstRowLastColumn="0" w:lastRowFirstColumn="0" w:lastRowLastColumn="0"/>
-            <w:tcW w:w="1980" w:type="dxa"/>
-            <w:tcMar/>
-          </w:tcPr>
-          <w:p w14:noSpellErr="1">
-            <w:pPr>
-              <w:jc w:val="center"/>
-              <w:rPr>
-                <w:color w:val="auto"/>
-              </w:rPr>
-            </w:pPr>
-            <w:r>
-              <w:rPr>
-                <w:color w:val="auto"/>
-              </w:rPr>
-              <w:t>1</w:t>
-            </w:r>
-          </w:p>
-        </w:tc>
-        <w:tc>
-          <w:tcPr>
-            <w:cnfStyle w:val="000000000000" w:firstRow="0" w:lastRow="0" w:firstColumn="0" w:lastColumn="0" w:oddVBand="0" w:evenVBand="0" w:oddHBand="0" w:evenHBand="0" w:firstRowFirstColumn="0" w:firstRowLastColumn="0" w:lastRowFirstColumn="0" w:lastRowLastColumn="0"/>
-            <w:tcW w:w="3015" w:type="dxa"/>
-            <w:tcMar/>
-          </w:tcPr>
-          <w:p w14:noSpellErr="1">
-            <w:pPr>
-              <w:jc w:val="center"/>
-              <w:rPr>
-                <w:color w:val="auto"/>
-              </w:rPr>
-            </w:pPr>
-          </w:p>
-        </w:tc>
-      </w:tr>
-      <w:tr>
-        <w:tc>
-          <w:tcPr>
-            <w:cnfStyle w:val="001000000000" w:firstRow="0" w:lastRow="0" w:firstColumn="1" w:lastColumn="0" w:oddVBand="0" w:evenVBand="0" w:oddHBand="0" w:evenHBand="0" w:firstRowFirstColumn="0" w:firstRowLastColumn="0" w:lastRowFirstColumn="0" w:lastRowLastColumn="0"/>
-            <w:tcW w:w="1470" w:type="dxa"/>
-            <w:tcMar/>
-          </w:tcPr>
-          <w:p w14:noSpellErr="1">
-            <w:pPr>
-              <w:jc w:val="center"/>
-              <w:rPr>
-                <w:color w:val="auto"/>
-              </w:rPr>
-            </w:pPr>
-            <w:r>
-              <w:rPr>
-                <w:color w:val="auto"/>
-              </w:rPr>
-              <w:t>86-95%</w:t>
-            </w:r>
-          </w:p>
-        </w:tc>
-        <w:tc>
-          <w:tcPr>
-            <w:cnfStyle w:val="000000000000" w:firstRow="0" w:lastRow="0" w:firstColumn="0" w:lastColumn="0" w:oddVBand="0" w:evenVBand="0" w:oddHBand="0" w:evenHBand="0" w:firstRowFirstColumn="0" w:firstRowLastColumn="0" w:lastRowFirstColumn="0" w:lastRowLastColumn="0"/>
-            <w:tcW w:w="3180" w:type="dxa"/>
-            <w:tcMar/>
-          </w:tcPr>
-          <w:p w14:noSpellErr="1">
-            <w:pPr>
-              <w:rPr>
-                <w:color w:val="auto"/>
-              </w:rPr>
-            </w:pPr>
-            <w:r>
-              <w:rPr>
-                <w:color w:val="auto"/>
-              </w:rPr>
-              <w:t>Severe Thunderstorm</w:t>
-            </w:r>
-          </w:p>
-        </w:tc>
-        <w:tc>
-          <w:tcPr>
-            <w:cnfStyle w:val="000000000000" w:firstRow="0" w:lastRow="0" w:firstColumn="0" w:lastColumn="0" w:oddVBand="0" w:evenVBand="0" w:oddHBand="0" w:evenHBand="0" w:firstRowFirstColumn="0" w:firstRowLastColumn="0" w:lastRowFirstColumn="0" w:lastRowLastColumn="0"/>
-            <w:tcW w:w="855" w:type="dxa"/>
-            <w:tcMar/>
-          </w:tcPr>
-          <w:p w14:noSpellErr="1">
-            <w:pPr>
-              <w:rPr>
-                <w:color w:val="auto"/>
-              </w:rPr>
-            </w:pPr>
-            <w:r>
-              <w:rPr>
-                <w:color w:val="auto"/>
-              </w:rPr>
-              <w:t>X</w:t>
-            </w:r>
-          </w:p>
-        </w:tc>
-        <w:tc>
-          <w:tcPr>
-            <w:cnfStyle w:val="000000000000" w:firstRow="0" w:lastRow="0" w:firstColumn="0" w:lastColumn="0" w:oddVBand="0" w:evenVBand="0" w:oddHBand="0" w:evenHBand="0" w:firstRowFirstColumn="0" w:firstRowLastColumn="0" w:lastRowFirstColumn="0" w:lastRowLastColumn="0"/>
-            <w:tcW w:w="930" w:type="dxa"/>
-            <w:tcMar/>
-          </w:tcPr>
-          <w:p w14:noSpellErr="1">
-            <w:pPr>
-              <w:rPr>
-                <w:color w:val="auto"/>
-              </w:rPr>
-            </w:pPr>
-            <w:r>
-              <w:rPr>
-                <w:color w:val="auto"/>
-              </w:rPr>
-              <w:t>X</w:t>
-            </w:r>
-          </w:p>
-        </w:tc>
-        <w:tc>
-          <w:tcPr>
-            <w:cnfStyle w:val="000000000000" w:firstRow="0" w:lastRow="0" w:firstColumn="0" w:lastColumn="0" w:oddVBand="0" w:evenVBand="0" w:oddHBand="0" w:evenHBand="0" w:firstRowFirstColumn="0" w:firstRowLastColumn="0" w:lastRowFirstColumn="0" w:lastRowLastColumn="0"/>
-            <w:tcW w:w="645" w:type="dxa"/>
-            <w:tcMar/>
-          </w:tcPr>
-          <w:p w14:noSpellErr="1">
-            <w:pPr>
-              <w:rPr>
-                <w:color w:val="auto"/>
-              </w:rPr>
-            </w:pPr>
-            <w:r>
-              <w:rPr>
-                <w:color w:val="auto"/>
-              </w:rPr>
-              <w:t>X</w:t>
-            </w:r>
-          </w:p>
-        </w:tc>
-        <w:tc>
-          <w:tcPr>
-            <w:cnfStyle w:val="000000000000" w:firstRow="0" w:lastRow="0" w:firstColumn="0" w:lastColumn="0" w:oddVBand="0" w:evenVBand="0" w:oddHBand="0" w:evenHBand="0" w:firstRowFirstColumn="0" w:firstRowLastColumn="0" w:lastRowFirstColumn="0" w:lastRowLastColumn="0"/>
-            <w:tcW w:w="585" w:type="dxa"/>
-            <w:tcMar/>
-          </w:tcPr>
-          <w:p w14:noSpellErr="1">
-            <w:pPr>
-              <w:rPr>
-                <w:color w:val="auto"/>
-              </w:rPr>
-            </w:pPr>
-          </w:p>
-        </w:tc>
-        <w:tc>
-          <w:tcPr>
-            <w:cnfStyle w:val="000000000000" w:firstRow="0" w:lastRow="0" w:firstColumn="0" w:lastColumn="0" w:oddVBand="0" w:evenVBand="0" w:oddHBand="0" w:evenHBand="0" w:firstRowFirstColumn="0" w:firstRowLastColumn="0" w:lastRowFirstColumn="0" w:lastRowLastColumn="0"/>
-            <w:tcW w:w="1980" w:type="dxa"/>
-            <w:tcMar/>
-          </w:tcPr>
-          <w:p w14:noSpellErr="1">
-            <w:pPr>
-              <w:jc w:val="center"/>
-              <w:rPr>
-                <w:color w:val="auto"/>
-              </w:rPr>
-            </w:pPr>
-            <w:r>
-              <w:rPr>
-                <w:color w:val="auto"/>
-              </w:rPr>
-              <w:t>1</w:t>
-            </w:r>
-          </w:p>
-        </w:tc>
-        <w:tc>
-          <w:tcPr>
-            <w:cnfStyle w:val="000000000000" w:firstRow="0" w:lastRow="0" w:firstColumn="0" w:lastColumn="0" w:oddVBand="0" w:evenVBand="0" w:oddHBand="0" w:evenHBand="0" w:firstRowFirstColumn="0" w:firstRowLastColumn="0" w:lastRowFirstColumn="0" w:lastRowLastColumn="0"/>
-            <w:tcW w:w="3015" w:type="dxa"/>
-            <w:tcMar/>
-          </w:tcPr>
-          <w:p w14:noSpellErr="1">
-            <w:pPr>
-              <w:jc w:val="center"/>
-              <w:rPr>
-                <w:color w:val="auto"/>
-              </w:rPr>
-            </w:pPr>
-          </w:p>
-        </w:tc>
-      </w:tr>
-      <w:tr>
-        <w:tc>
-          <w:tcPr>
-            <w:cnfStyle w:val="001000000000" w:firstRow="0" w:lastRow="0" w:firstColumn="1" w:lastColumn="0" w:oddVBand="0" w:evenVBand="0" w:oddHBand="0" w:evenHBand="0" w:firstRowFirstColumn="0" w:firstRowLastColumn="0" w:lastRowFirstColumn="0" w:lastRowLastColumn="0"/>
-            <w:tcW w:w="1470" w:type="dxa"/>
-            <w:tcMar/>
-          </w:tcPr>
-          <w:p w14:noSpellErr="1">
-            <w:pPr>
-              <w:jc w:val="center"/>
-              <w:rPr>
-                <w:color w:val="auto"/>
-              </w:rPr>
-            </w:pPr>
-            <w:r>
-              <w:rPr>
-                <w:color w:val="auto"/>
-              </w:rPr>
-              <w:t>96-100%</w:t>
-            </w:r>
-          </w:p>
-        </w:tc>
-        <w:tc>
-          <w:tcPr>
-            <w:cnfStyle w:val="000000000000" w:firstRow="0" w:lastRow="0" w:firstColumn="0" w:lastColumn="0" w:oddVBand="0" w:evenVBand="0" w:oddHBand="0" w:evenHBand="0" w:firstRowFirstColumn="0" w:firstRowLastColumn="0" w:lastRowFirstColumn="0" w:lastRowLastColumn="0"/>
-            <w:tcW w:w="3180" w:type="dxa"/>
-            <w:tcMar/>
-          </w:tcPr>
-          <w:p w14:noSpellErr="1">
-            <w:pPr>
-              <w:rPr>
-                <w:color w:val="auto"/>
-              </w:rPr>
-            </w:pPr>
-            <w:r>
-              <w:rPr>
-                <w:color w:val="auto"/>
-              </w:rPr>
-              <w:t>Tornado</w:t>
-            </w:r>
-          </w:p>
-        </w:tc>
-        <w:tc>
-          <w:tcPr>
-            <w:cnfStyle w:val="000000000000" w:firstRow="0" w:lastRow="0" w:firstColumn="0" w:lastColumn="0" w:oddVBand="0" w:evenVBand="0" w:oddHBand="0" w:evenHBand="0" w:firstRowFirstColumn="0" w:firstRowLastColumn="0" w:lastRowFirstColumn="0" w:lastRowLastColumn="0"/>
-            <w:tcW w:w="855" w:type="dxa"/>
-            <w:tcMar/>
-          </w:tcPr>
-          <w:p w14:noSpellErr="1">
-            <w:pPr>
-              <w:rPr>
-                <w:color w:val="auto"/>
-              </w:rPr>
-            </w:pPr>
-            <w:r>
-              <w:rPr>
-                <w:color w:val="auto"/>
-              </w:rPr>
-              <w:t>X</w:t>
-            </w:r>
-          </w:p>
-        </w:tc>
-        <w:tc>
-          <w:tcPr>
-            <w:cnfStyle w:val="000000000000" w:firstRow="0" w:lastRow="0" w:firstColumn="0" w:lastColumn="0" w:oddVBand="0" w:evenVBand="0" w:oddHBand="0" w:evenHBand="0" w:firstRowFirstColumn="0" w:firstRowLastColumn="0" w:lastRowFirstColumn="0" w:lastRowLastColumn="0"/>
-            <w:tcW w:w="930" w:type="dxa"/>
-            <w:tcMar/>
-          </w:tcPr>
-          <w:p w14:noSpellErr="1">
-            <w:pPr>
-              <w:rPr>
-                <w:color w:val="auto"/>
-              </w:rPr>
-            </w:pPr>
-            <w:r>
-              <w:rPr>
-                <w:color w:val="auto"/>
-              </w:rPr>
-              <w:t>X</w:t>
-            </w:r>
-          </w:p>
-        </w:tc>
-        <w:tc>
-          <w:tcPr>
-            <w:cnfStyle w:val="000000000000" w:firstRow="0" w:lastRow="0" w:firstColumn="0" w:lastColumn="0" w:oddVBand="0" w:evenVBand="0" w:oddHBand="0" w:evenHBand="0" w:firstRowFirstColumn="0" w:firstRowLastColumn="0" w:lastRowFirstColumn="0" w:lastRowLastColumn="0"/>
-            <w:tcW w:w="645" w:type="dxa"/>
-            <w:tcMar/>
-          </w:tcPr>
-          <w:p w14:noSpellErr="1">
-            <w:pPr>
-              <w:rPr>
-                <w:color w:val="auto"/>
-              </w:rPr>
-            </w:pPr>
-          </w:p>
-        </w:tc>
-        <w:tc>
-          <w:tcPr>
-            <w:cnfStyle w:val="000000000000" w:firstRow="0" w:lastRow="0" w:firstColumn="0" w:lastColumn="0" w:oddVBand="0" w:evenVBand="0" w:oddHBand="0" w:evenHBand="0" w:firstRowFirstColumn="0" w:firstRowLastColumn="0" w:lastRowFirstColumn="0" w:lastRowLastColumn="0"/>
-            <w:tcW w:w="585" w:type="dxa"/>
-            <w:tcMar/>
-          </w:tcPr>
-          <w:p w14:noSpellErr="1">
-            <w:pPr>
-              <w:rPr>
-                <w:color w:val="auto"/>
-              </w:rPr>
-            </w:pPr>
-          </w:p>
-        </w:tc>
-        <w:tc>
-          <w:tcPr>
-            <w:cnfStyle w:val="000000000000" w:firstRow="0" w:lastRow="0" w:firstColumn="0" w:lastColumn="0" w:oddVBand="0" w:evenVBand="0" w:oddHBand="0" w:evenHBand="0" w:firstRowFirstColumn="0" w:firstRowLastColumn="0" w:lastRowFirstColumn="0" w:lastRowLastColumn="0"/>
-            <w:tcW w:w="1980" w:type="dxa"/>
-            <w:tcMar/>
-          </w:tcPr>
-          <w:p w14:noSpellErr="1">
-            <w:pPr>
-              <w:jc w:val="center"/>
-              <w:rPr>
-                <w:color w:val="auto"/>
-              </w:rPr>
-            </w:pPr>
-            <w:r>
-              <w:rPr>
-                <w:color w:val="auto"/>
-              </w:rPr>
-              <w:t>1</w:t>
-            </w:r>
-          </w:p>
-        </w:tc>
-        <w:tc>
-          <w:tcPr>
-            <w:cnfStyle w:val="000000000000" w:firstRow="0" w:lastRow="0" w:firstColumn="0" w:lastColumn="0" w:oddVBand="0" w:evenVBand="0" w:oddHBand="0" w:evenHBand="0" w:firstRowFirstColumn="0" w:firstRowLastColumn="0" w:lastRowFirstColumn="0" w:lastRowLastColumn="0"/>
-            <w:tcW w:w="3015" w:type="dxa"/>
-            <w:tcMar/>
-          </w:tcPr>
-          <w:p w14:noSpellErr="1">
-            <w:pPr>
-              <w:jc w:val="center"/>
-              <w:rPr>
-                <w:color w:val="auto"/>
-              </w:rPr>
-            </w:pPr>
+              <w:t>+50%</w:t>
+            </w:r>
           </w:p>
         </w:tc>
       </w:tr>
@@ -7954,21 +7288,55 @@
         </w:rPr>
       </w:pPr>
     </w:p>
-    <w:p>
+    <w:p w14:noSpellErr="1">
       <w:pPr>
         <w:pStyle w:val="ListBullet"/>
         <w:rPr>
-          <w:b/>
-          <w:color w:val="auto"/>
-        </w:rPr>
-      </w:pPr>
-      <w:r>
-        <w:rPr>
-          <w:b/>
-          <w:color w:val="auto"/>
-        </w:rPr>
-        <w:lastRenderedPageBreak/>
+          <w:b w:val="1"/>
+          <w:bCs w:val="1"/>
+          <w:color w:val="auto"/>
+        </w:rPr>
+      </w:pPr>
+    </w:p>
+    <w:p w14:noSpellErr="1">
+      <w:pPr>
+        <w:pStyle w:val="ListBullet"/>
+        <w:rPr>
+          <w:b w:val="1"/>
+          <w:bCs w:val="1"/>
+          <w:color w:val="auto"/>
+        </w:rPr>
+      </w:pPr>
+      <w:r>
+        <w:rPr>
+          <w:b w:val="1"/>
+          <w:bCs w:val="1"/>
+          <w:color w:val="auto"/>
+        </w:rPr>
         <w:t>Family Events</w:t>
+      </w:r>
+    </w:p>
+    <w:p w14:noSpellErr="1">
+      <w:pPr>
+        <w:pStyle w:val="ListBullet"/>
+        <w:numPr>
+          <w:ilvl w:val="0"/>
+          <w:numId w:val="17"/>
+        </w:numPr>
+        <w:rPr>
+          <w:rFonts w:ascii="Arial" w:hAnsi="Arial" w:eastAsia="Arial" w:cs="Arial" w:asciiTheme="minorAscii" w:hAnsiTheme="minorAscii" w:eastAsiaTheme="minorAscii" w:cstheme="minorAscii"/>
+          <w:color w:val="auto"/>
+          <w:sz w:val="30"/>
+          <w:szCs w:val="30"/>
+        </w:rPr>
+      </w:pPr>
+      <w:r>
+        <w:rPr>
+          <w:b w:val="1"/>
+          <w:bCs w:val="1"/>
+          <w:color w:val="auto"/>
+        </w:rPr>
+        <w:t>Families have random things that happen to them</w:t>
       </w:r>
     </w:p>
     <w:tbl>
@@ -7991,7 +7359,7 @@
             <w:tcW w:w="3345" w:type="dxa"/>
             <w:tcMar/>
           </w:tcPr>
-          <w:p>
+          <w:p w14:noSpellErr="1">
             <w:pPr>
               <w:rPr>
                 <w:color w:val="auto"/>
@@ -8028,60 +7396,17 @@
             <w:tcW w:w="3345" w:type="dxa"/>
             <w:tcMar/>
           </w:tcPr>
-          <w:p>
-            <w:pPr>
-              <w:rPr>
-                <w:color w:val="auto"/>
-              </w:rPr>
-            </w:pPr>
-            <w:r>
-              <w:rPr>
-                <w:color w:val="auto"/>
-              </w:rPr>
-              <w:t>1%-97%</w:t>
-            </w:r>
-          </w:p>
-        </w:tc>
-        <w:tc>
-          <w:tcPr>
-            <w:cnfStyle w:val="000000000000" w:firstRow="0" w:lastRow="0" w:firstColumn="0" w:lastColumn="0" w:oddVBand="0" w:evenVBand="0" w:oddHBand="0" w:evenHBand="0" w:firstRowFirstColumn="0" w:firstRowLastColumn="0" w:lastRowFirstColumn="0" w:lastRowLastColumn="0"/>
-            <w:tcW w:w="8955" w:type="dxa"/>
-            <w:tcMar/>
-          </w:tcPr>
-          <w:p>
-            <w:pPr>
-              <w:cnfStyle w:val="000000000000" w:firstRow="0" w:lastRow="0" w:firstColumn="0" w:lastColumn="0" w:oddVBand="0" w:evenVBand="0" w:oddHBand="0" w:evenHBand="0" w:firstRowFirstColumn="0" w:firstRowLastColumn="0" w:lastRowFirstColumn="0" w:lastRowLastColumn="0"/>
-              <w:rPr>
-                <w:color w:val="auto"/>
-              </w:rPr>
-            </w:pPr>
-            <w:r>
-              <w:rPr>
-                <w:color w:val="auto"/>
-              </w:rPr>
-              <w:t>Nothing</w:t>
-            </w:r>
-          </w:p>
-        </w:tc>
-      </w:tr>
-      <w:tr>
-        <w:tc>
-          <w:tcPr>
-            <w:cnfStyle w:val="001000000000" w:firstRow="0" w:lastRow="0" w:firstColumn="1" w:lastColumn="0" w:oddVBand="0" w:evenVBand="0" w:oddHBand="0" w:evenHBand="0" w:firstRowFirstColumn="0" w:firstRowLastColumn="0" w:lastRowFirstColumn="0" w:lastRowLastColumn="0"/>
-            <w:tcW w:w="3345" w:type="dxa"/>
-            <w:tcMar/>
-          </w:tcPr>
-          <w:p>
-            <w:pPr>
-              <w:rPr>
-                <w:color w:val="auto"/>
-              </w:rPr>
-            </w:pPr>
-            <w:r>
-              <w:rPr>
-                <w:color w:val="auto"/>
-              </w:rPr>
-              <w:t>98%-100</w:t>
+          <w:p w14:noSpellErr="1">
+            <w:pPr>
+              <w:rPr>
+                <w:color w:val="auto"/>
+              </w:rPr>
+            </w:pPr>
+            <w:r>
+              <w:rPr>
+                <w:color w:val="auto"/>
+              </w:rPr>
+              <w:t>3%</w:t>
             </w:r>
           </w:p>
         </w:tc>
@@ -8123,13 +7448,19 @@
             <w:tcW w:w="3345" w:type="dxa"/>
             <w:tcMar/>
           </w:tcPr>
-          <w:p>
+          <w:p w14:noSpellErr="1">
             <w:pPr>
               <w:pStyle w:val="Normal"/>
               <w:rPr>
                 <w:color w:val="auto"/>
               </w:rPr>
             </w:pPr>
+            <w:r>
+              <w:rPr>
+                <w:color w:val="auto"/>
+              </w:rPr>
+              <w:t>1%</w:t>
+            </w:r>
           </w:p>
         </w:tc>
         <w:tc>
@@ -8216,7 +7547,7 @@
         </w:tc>
       </w:tr>
     </w:tbl>
-    <w:p>
+    <w:p w14:noSpellErr="1">
       <w:pPr>
         <w:pStyle w:val="ListBullet"/>
         <w:rPr>
@@ -8241,6 +7572,294 @@
         </w:rPr>
         <w:t>)</w:t>
       </w:r>
+    </w:p>
+    <w:p w14:noSpellErr="1">
+      <w:pPr>
+        <w:pStyle w:val="ListBullet"/>
+        <w:ind w:left="0"/>
+        <w:rPr>
+          <w:b w:val="1"/>
+          <w:bCs w:val="1"/>
+          <w:color w:val="auto"/>
+        </w:rPr>
+      </w:pPr>
+      <w:r>
+        <w:rPr>
+          <w:b w:val="1"/>
+          <w:bCs w:val="1"/>
+          <w:color w:val="auto"/>
+        </w:rPr>
+        <w:t>Caused Events</w:t>
+      </w:r>
+    </w:p>
+    <w:p w14:noSpellErr="1">
+      <w:pPr>
+        <w:pStyle w:val="ListBullet"/>
+        <w:numPr>
+          <w:ilvl w:val="0"/>
+          <w:numId w:val="18"/>
+        </w:numPr>
+        <w:rPr>
+          <w:rFonts w:ascii="Arial" w:hAnsi="Arial" w:eastAsia="Arial" w:cs="Arial" w:asciiTheme="minorAscii" w:hAnsiTheme="minorAscii" w:eastAsiaTheme="minorAscii" w:cstheme="minorAscii"/>
+          <w:color w:val="auto"/>
+          <w:sz w:val="30"/>
+          <w:szCs w:val="30"/>
+        </w:rPr>
+      </w:pPr>
+      <w:r>
+        <w:rPr>
+          <w:b w:val="1"/>
+          <w:bCs w:val="1"/>
+          <w:color w:val="auto"/>
+        </w:rPr>
+        <w:t xml:space="preserve">??? </w:t>
+      </w:r>
+    </w:p>
+    <w:tbl>
+      <w:tblPr>
+        <w:tblStyle w:val="GridTable1Light-Accent1"/>
+        <w:tblW w:w="0" w:type="auto"/>
+        <w:tblInd w:w="0" w:type="dxa"/>
+        <w:tblLook w:val="04A0" w:firstRow="1" w:lastRow="0" w:firstColumn="1" w:lastColumn="0" w:noHBand="0" w:noVBand="1"/>
+      </w:tblPr>
+      <w:tblGrid>
+        <w:gridCol w:w="3225"/>
+        <w:gridCol w:w="9375"/>
+      </w:tblGrid>
+      <w:tr>
+        <w:tc>
+          <w:tcPr>
+            <w:cnfStyle w:val="001000000000" w:firstRow="0" w:lastRow="0" w:firstColumn="1" w:lastColumn="0" w:oddVBand="0" w:evenVBand="0" w:oddHBand="0" w:evenHBand="0" w:firstRowFirstColumn="0" w:firstRowLastColumn="0" w:lastRowFirstColumn="0" w:lastRowLastColumn="0"/>
+            <w:tcW w:w="3225" w:type="dxa"/>
+            <w:tcMar/>
+          </w:tcPr>
+          <w:p w14:noSpellErr="1">
+            <w:pPr>
+              <w:pStyle w:val="ListBullet"/>
+              <w:rPr>
+                <w:b w:val="1"/>
+                <w:bCs w:val="1"/>
+                <w:color w:val="auto"/>
+              </w:rPr>
+            </w:pPr>
+            <w:r>
+              <w:rPr>
+                <w:b w:val="1"/>
+                <w:bCs w:val="1"/>
+                <w:color w:val="auto"/>
+              </w:rPr>
+              <w:t>Cause</w:t>
+            </w:r>
+          </w:p>
+        </w:tc>
+        <w:tc>
+          <w:tcPr>
+            <w:cnfStyle w:val="000000000000" w:firstRow="0" w:lastRow="0" w:firstColumn="0" w:lastColumn="0" w:oddVBand="0" w:evenVBand="0" w:oddHBand="0" w:evenHBand="0" w:firstRowFirstColumn="0" w:firstRowLastColumn="0" w:lastRowFirstColumn="0" w:lastRowLastColumn="0"/>
+            <w:tcW w:w="9375" w:type="dxa"/>
+            <w:tcMar/>
+          </w:tcPr>
+          <w:p w14:noSpellErr="1">
+            <w:pPr>
+              <w:pStyle w:val="ListBullet"/>
+              <w:rPr>
+                <w:b w:val="1"/>
+                <w:bCs w:val="1"/>
+                <w:color w:val="auto"/>
+              </w:rPr>
+            </w:pPr>
+            <w:r>
+              <w:rPr>
+                <w:b w:val="1"/>
+                <w:bCs w:val="1"/>
+                <w:color w:val="auto"/>
+              </w:rPr>
+              <w:t>Event E</w:t>
+            </w:r>
+            <w:r>
+              <w:rPr>
+                <w:b w:val="1"/>
+                <w:bCs w:val="1"/>
+                <w:color w:val="auto"/>
+              </w:rPr>
+              <w:t>ffects</w:t>
+            </w:r>
+          </w:p>
+        </w:tc>
+      </w:tr>
+      <w:tr>
+        <w:tc>
+          <w:tcPr>
+            <w:cnfStyle w:val="001000000000" w:firstRow="0" w:lastRow="0" w:firstColumn="1" w:lastColumn="0" w:oddVBand="0" w:evenVBand="0" w:oddHBand="0" w:evenHBand="0" w:firstRowFirstColumn="0" w:firstRowLastColumn="0" w:lastRowFirstColumn="0" w:lastRowLastColumn="0"/>
+            <w:tcW w:w="3225" w:type="dxa"/>
+            <w:tcMar/>
+          </w:tcPr>
+          <w:p w14:noSpellErr="1">
+            <w:pPr>
+              <w:pStyle w:val="ListBullet"/>
+              <w:rPr>
+                <w:b w:val="1"/>
+                <w:bCs w:val="1"/>
+                <w:color w:val="auto"/>
+              </w:rPr>
+            </w:pPr>
+            <w:r>
+              <w:rPr>
+                <w:b w:val="1"/>
+                <w:bCs w:val="1"/>
+                <w:color w:val="auto"/>
+              </w:rPr>
+              <w:t>Not enough Food</w:t>
+            </w:r>
+          </w:p>
+        </w:tc>
+        <w:tc>
+          <w:tcPr>
+            <w:cnfStyle w:val="000000000000" w:firstRow="0" w:lastRow="0" w:firstColumn="0" w:lastColumn="0" w:oddVBand="0" w:evenVBand="0" w:oddHBand="0" w:evenHBand="0" w:firstRowFirstColumn="0" w:firstRowLastColumn="0" w:lastRowFirstColumn="0" w:lastRowLastColumn="0"/>
+            <w:tcW w:w="9375" w:type="dxa"/>
+            <w:tcMar/>
+          </w:tcPr>
+          <w:p w14:noSpellErr="1">
+            <w:pPr>
+              <w:pStyle w:val="ListBullet"/>
+              <w:rPr>
+                <w:b w:val="1"/>
+                <w:bCs w:val="1"/>
+                <w:color w:val="auto"/>
+              </w:rPr>
+            </w:pPr>
+            <w:r>
+              <w:rPr>
+                <w:b w:val="1"/>
+                <w:bCs w:val="1"/>
+                <w:color w:val="auto"/>
+              </w:rPr>
+              <w:t>Starvation = Lose ½ population that lacks food</w:t>
+            </w:r>
+          </w:p>
+        </w:tc>
+      </w:tr>
+      <w:tr>
+        <w:tc>
+          <w:tcPr>
+            <w:cnfStyle w:val="001000000000" w:firstRow="0" w:lastRow="0" w:firstColumn="1" w:lastColumn="0" w:oddVBand="0" w:evenVBand="0" w:oddHBand="0" w:evenHBand="0" w:firstRowFirstColumn="0" w:firstRowLastColumn="0" w:lastRowFirstColumn="0" w:lastRowLastColumn="0"/>
+            <w:tcW w:w="3225" w:type="dxa"/>
+            <w:tcMar/>
+          </w:tcPr>
+          <w:p w14:noSpellErr="1">
+            <w:pPr>
+              <w:pStyle w:val="ListBullet"/>
+              <w:rPr>
+                <w:b w:val="1"/>
+                <w:bCs w:val="1"/>
+                <w:color w:val="auto"/>
+              </w:rPr>
+            </w:pPr>
+            <w:r>
+              <w:rPr>
+                <w:b w:val="1"/>
+                <w:bCs w:val="1"/>
+                <w:color w:val="auto"/>
+              </w:rPr>
+              <w:t>Not enough Cl</w:t>
+            </w:r>
+            <w:r>
+              <w:rPr>
+                <w:b w:val="1"/>
+                <w:bCs w:val="1"/>
+                <w:color w:val="auto"/>
+              </w:rPr>
+              <w:t>othes</w:t>
+            </w:r>
+          </w:p>
+        </w:tc>
+        <w:tc>
+          <w:tcPr>
+            <w:cnfStyle w:val="000000000000" w:firstRow="0" w:lastRow="0" w:firstColumn="0" w:lastColumn="0" w:oddVBand="0" w:evenVBand="0" w:oddHBand="0" w:evenHBand="0" w:firstRowFirstColumn="0" w:firstRowLastColumn="0" w:lastRowFirstColumn="0" w:lastRowLastColumn="0"/>
+            <w:tcW w:w="9375" w:type="dxa"/>
+            <w:tcMar/>
+          </w:tcPr>
+          <w:p w14:noSpellErr="1">
+            <w:pPr>
+              <w:pStyle w:val="ListBullet"/>
+              <w:rPr>
+                <w:b w:val="1"/>
+                <w:bCs w:val="1"/>
+                <w:color w:val="auto"/>
+              </w:rPr>
+            </w:pPr>
+            <w:r>
+              <w:rPr>
+                <w:b w:val="1"/>
+                <w:bCs w:val="1"/>
+                <w:color w:val="auto"/>
+              </w:rPr>
+              <w:t>Effective Prosperity penalty</w:t>
+            </w:r>
+          </w:p>
+        </w:tc>
+      </w:tr>
+      <w:tr>
+        <w:tc>
+          <w:tcPr>
+            <w:cnfStyle w:val="001000000000" w:firstRow="0" w:lastRow="0" w:firstColumn="1" w:lastColumn="0" w:oddVBand="0" w:evenVBand="0" w:oddHBand="0" w:evenHBand="0" w:firstRowFirstColumn="0" w:firstRowLastColumn="0" w:lastRowFirstColumn="0" w:lastRowLastColumn="0"/>
+            <w:tcW w:w="3225" w:type="dxa"/>
+            <w:tcMar/>
+          </w:tcPr>
+          <w:p w14:noSpellErr="1">
+            <w:pPr>
+              <w:pStyle w:val="ListBullet"/>
+              <w:rPr>
+                <w:b w:val="1"/>
+                <w:bCs w:val="1"/>
+                <w:color w:val="auto"/>
+              </w:rPr>
+            </w:pPr>
+            <w:r>
+              <w:rPr>
+                <w:b w:val="1"/>
+                <w:bCs w:val="1"/>
+                <w:color w:val="auto"/>
+              </w:rPr>
+              <w:t>Not enough Fire</w:t>
+            </w:r>
+          </w:p>
+        </w:tc>
+        <w:tc>
+          <w:tcPr>
+            <w:cnfStyle w:val="000000000000" w:firstRow="0" w:lastRow="0" w:firstColumn="0" w:lastColumn="0" w:oddVBand="0" w:evenVBand="0" w:oddHBand="0" w:evenHBand="0" w:firstRowFirstColumn="0" w:firstRowLastColumn="0" w:lastRowFirstColumn="0" w:lastRowLastColumn="0"/>
+            <w:tcW w:w="9375" w:type="dxa"/>
+            <w:tcMar/>
+          </w:tcPr>
+          <w:p w14:noSpellErr="1">
+            <w:pPr>
+              <w:pStyle w:val="ListBullet"/>
+              <w:rPr>
+                <w:b w:val="1"/>
+                <w:bCs w:val="1"/>
+                <w:color w:val="auto"/>
+              </w:rPr>
+            </w:pPr>
+            <w:r>
+              <w:rPr>
+                <w:b w:val="1"/>
+                <w:bCs w:val="1"/>
+                <w:color w:val="auto"/>
+              </w:rPr>
+              <w:t>Effective Prosperity penalty</w:t>
+            </w:r>
+          </w:p>
+        </w:tc>
+      </w:tr>
+    </w:tbl>
+    <w:p w14:noSpellErr="1">
+      <w:pPr>
+        <w:pStyle w:val="ListBullet"/>
+        <w:rPr>
+          <w:b w:val="1"/>
+          <w:bCs w:val="1"/>
+          <w:color w:val="auto"/>
+        </w:rPr>
+      </w:pPr>
     </w:p>
     <w:p>
       <w:pPr>
@@ -8254,16 +7873,49 @@
       <w:pPr>
         <w:pStyle w:val="ListBullet"/>
         <w:rPr>
-          <w:b/>
-          <w:color w:val="auto"/>
-        </w:rPr>
-      </w:pPr>
-      <w:r>
-        <w:rPr>
-          <w:b/>
+          <w:color w:val="auto"/>
+        </w:rPr>
+      </w:pPr>
+    </w:p>
+    <w:p w14:noSpellErr="1">
+      <w:pPr>
+        <w:pStyle w:val="ListBullet"/>
+        <w:rPr>
+          <w:b w:val="1"/>
+          <w:bCs w:val="1"/>
+          <w:color w:val="auto"/>
+        </w:rPr>
+      </w:pPr>
+      <w:r>
+        <w:rPr>
+          <w:b w:val="1"/>
+          <w:bCs w:val="1"/>
           <w:color w:val="auto"/>
         </w:rPr>
         <w:t>Historic Events</w:t>
+      </w:r>
+    </w:p>
+    <w:p w14:noSpellErr="1">
+      <w:pPr>
+        <w:pStyle w:val="ListBullet"/>
+        <w:numPr>
+          <w:ilvl w:val="0"/>
+          <w:numId w:val="19"/>
+        </w:numPr>
+        <w:rPr>
+          <w:rFonts w:ascii="Arial" w:hAnsi="Arial" w:eastAsia="Arial" w:cs="Arial" w:asciiTheme="minorAscii" w:hAnsiTheme="minorAscii" w:eastAsiaTheme="minorAscii" w:cstheme="minorAscii"/>
+          <w:color w:val="auto"/>
+          <w:sz w:val="30"/>
+          <w:szCs w:val="30"/>
+        </w:rPr>
+      </w:pPr>
+      <w:r>
+        <w:rPr>
+          <w:b w:val="1"/>
+          <w:bCs w:val="1"/>
+          <w:color w:val="auto"/>
+        </w:rPr>
+        <w:t>Time Period Stuff Circa 1500's</w:t>
       </w:r>
     </w:p>
     <w:tbl>
@@ -8284,6 +7936,7 @@
           <w:tcPr>
             <w:cnfStyle w:val="001000000000" w:firstRow="0" w:lastRow="0" w:firstColumn="1" w:lastColumn="0" w:oddVBand="0" w:evenVBand="0" w:oddHBand="0" w:evenHBand="0" w:firstRowFirstColumn="0" w:firstRowLastColumn="0" w:lastRowFirstColumn="0" w:lastRowLastColumn="0"/>
             <w:tcW w:w="2580" w:type="dxa"/>
+            <w:tcMar/>
           </w:tcPr>
           <w:p>
             <w:pPr>
@@ -8304,7 +7957,6 @@
               </w:rPr>
               <w:t>Year</w:t>
             </w:r>
-            <w:proofErr w:type="gramStart"/>
             <w:r>
               <w:rPr>
                 <w:color w:val="auto"/>
@@ -8312,7 +7964,6 @@
               <w:t>,Season</w:t>
             </w:r>
             <w:proofErr w:type="spellEnd"/>
-            <w:proofErr w:type="gramEnd"/>
             <w:r>
               <w:rPr>
                 <w:color w:val="auto"/>
@@ -8323,7 +7974,9 @@
         </w:tc>
         <w:tc>
           <w:tcPr>
+            <w:cnfStyle w:val="000000000000" w:firstRow="0" w:lastRow="0" w:firstColumn="0" w:lastColumn="0" w:oddVBand="0" w:evenVBand="0" w:oddHBand="0" w:evenHBand="0" w:firstRowFirstColumn="0" w:firstRowLastColumn="0" w:lastRowFirstColumn="0" w:lastRowLastColumn="0"/>
             <w:tcW w:w="6780" w:type="dxa"/>
+            <w:tcMar/>
           </w:tcPr>
           <w:p>
             <w:pPr>
@@ -8340,8 +7993,9 @@
           <w:tcPr>
             <w:cnfStyle w:val="001000000000" w:firstRow="0" w:lastRow="0" w:firstColumn="1" w:lastColumn="0" w:oddVBand="0" w:evenVBand="0" w:oddHBand="0" w:evenHBand="0" w:firstRowFirstColumn="0" w:firstRowLastColumn="0" w:lastRowFirstColumn="0" w:lastRowLastColumn="0"/>
             <w:tcW w:w="2580" w:type="dxa"/>
-          </w:tcPr>
-          <w:p>
+            <w:tcMar/>
+          </w:tcPr>
+          <w:p w14:noSpellErr="1">
             <w:pPr>
               <w:rPr>
                 <w:color w:val="auto"/>
@@ -8357,7 +8011,9 @@
         </w:tc>
         <w:tc>
           <w:tcPr>
+            <w:cnfStyle w:val="000000000000" w:firstRow="0" w:lastRow="0" w:firstColumn="0" w:lastColumn="0" w:oddVBand="0" w:evenVBand="0" w:oddHBand="0" w:evenHBand="0" w:firstRowFirstColumn="0" w:firstRowLastColumn="0" w:lastRowFirstColumn="0" w:lastRowLastColumn="0"/>
             <w:tcW w:w="6780" w:type="dxa"/>
+            <w:tcMar/>
           </w:tcPr>
           <w:p>
             <w:pPr>
@@ -8374,8 +8030,9 @@
           <w:tcPr>
             <w:cnfStyle w:val="001000000000" w:firstRow="0" w:lastRow="0" w:firstColumn="1" w:lastColumn="0" w:oddVBand="0" w:evenVBand="0" w:oddHBand="0" w:evenHBand="0" w:firstRowFirstColumn="0" w:firstRowLastColumn="0" w:lastRowFirstColumn="0" w:lastRowLastColumn="0"/>
             <w:tcW w:w="2580" w:type="dxa"/>
-          </w:tcPr>
-          <w:p>
+            <w:tcMar/>
+          </w:tcPr>
+          <w:p w14:noSpellErr="1">
             <w:pPr>
               <w:rPr>
                 <w:color w:val="auto"/>
@@ -8391,7 +8048,9 @@
         </w:tc>
         <w:tc>
           <w:tcPr>
+            <w:cnfStyle w:val="000000000000" w:firstRow="0" w:lastRow="0" w:firstColumn="0" w:lastColumn="0" w:oddVBand="0" w:evenVBand="0" w:oddHBand="0" w:evenHBand="0" w:firstRowFirstColumn="0" w:firstRowLastColumn="0" w:lastRowFirstColumn="0" w:lastRowLastColumn="0"/>
             <w:tcW w:w="6780" w:type="dxa"/>
+            <w:tcMar/>
           </w:tcPr>
           <w:p>
             <w:pPr>
@@ -8408,6 +8067,7 @@
           <w:tcPr>
             <w:cnfStyle w:val="001000000000" w:firstRow="0" w:lastRow="0" w:firstColumn="1" w:lastColumn="0" w:oddVBand="0" w:evenVBand="0" w:oddHBand="0" w:evenHBand="0" w:firstRowFirstColumn="0" w:firstRowLastColumn="0" w:lastRowFirstColumn="0" w:lastRowLastColumn="0"/>
             <w:tcW w:w="2580" w:type="dxa"/>
+            <w:tcMar/>
           </w:tcPr>
           <w:p>
             <w:pPr>
@@ -8419,7 +8079,9 @@
         </w:tc>
         <w:tc>
           <w:tcPr>
+            <w:cnfStyle w:val="000000000000" w:firstRow="0" w:lastRow="0" w:firstColumn="0" w:lastColumn="0" w:oddVBand="0" w:evenVBand="0" w:oddHBand="0" w:evenHBand="0" w:firstRowFirstColumn="0" w:firstRowLastColumn="0" w:lastRowFirstColumn="0" w:lastRowLastColumn="0"/>
             <w:tcW w:w="6780" w:type="dxa"/>
+            <w:tcMar/>
           </w:tcPr>
           <w:p>
             <w:pPr>
@@ -8448,7 +8110,7 @@
         </w:rPr>
       </w:pPr>
     </w:p>
-    <w:p>
+    <w:p w14:noSpellErr="1">
       <w:pPr>
         <w:pStyle w:val="ListBullet"/>
         <w:rPr>
@@ -8779,6 +8441,450 @@
 
 <file path=word/numbering.xml><?xml version="1.0" encoding="utf-8"?>
 <w:numbering xmlns:wpc="http://schemas.microsoft.com/office/word/2010/wordprocessingCanvas" xmlns:mc="http://schemas.openxmlformats.org/markup-compatibility/2006" xmlns:o="urn:schemas-microsoft-com:office:office" xmlns:r="http://schemas.openxmlformats.org/officeDocument/2006/relationships" xmlns:m="http://schemas.openxmlformats.org/officeDocument/2006/math" xmlns:v="urn:schemas-microsoft-com:vml" xmlns:wp14="http://schemas.microsoft.com/office/word/2010/wordprocessingDrawing" xmlns:wp="http://schemas.openxmlformats.org/drawingml/2006/wordprocessingDrawing" xmlns:w10="urn:schemas-microsoft-com:office:word" xmlns:w="http://schemas.openxmlformats.org/wordprocessingml/2006/main" xmlns:w14="http://schemas.microsoft.com/office/word/2010/wordml" xmlns:w15="http://schemas.microsoft.com/office/word/2012/wordml" xmlns:wpg="http://schemas.microsoft.com/office/word/2010/wordprocessingGroup" xmlns:wpi="http://schemas.microsoft.com/office/word/2010/wordprocessingInk" xmlns:wne="http://schemas.microsoft.com/office/word/2006/wordml" xmlns:wps="http://schemas.microsoft.com/office/word/2010/wordprocessingShape" mc:Ignorable="w14 w15 wp14">
+  <w:abstractNum xmlns:w="http://schemas.openxmlformats.org/wordprocessingml/2006/main" w:abstractNumId="19">
+    <w:multiLevelType xmlns:w="http://schemas.openxmlformats.org/wordprocessingml/2006/main" w:val="hybridMultilevel"/>
+    <w:lvl xmlns:w="http://schemas.openxmlformats.org/wordprocessingml/2006/main" w:ilvl="0">
+      <w:start w:val="1"/>
+      <w:numFmt w:val="bullet"/>
+      <w:lvlText w:val=""/>
+      <w:lvlJc w:val="left"/>
+      <w:pPr>
+        <w:ind w:left="720" w:hanging="360"/>
+      </w:pPr>
+      <w:rPr>
+        <w:rFonts w:hint="default" w:ascii="Symbol" w:hAnsi="Symbol"/>
+      </w:rPr>
+    </w:lvl>
+    <w:lvl xmlns:w="http://schemas.openxmlformats.org/wordprocessingml/2006/main" w:ilvl="1">
+      <w:start w:val="1"/>
+      <w:numFmt w:val="bullet"/>
+      <w:lvlText w:val="o"/>
+      <w:lvlJc w:val="left"/>
+      <w:pPr>
+        <w:ind w:left="1440" w:hanging="360"/>
+      </w:pPr>
+      <w:rPr>
+        <w:rFonts w:hint="default" w:ascii="Courier New" w:hAnsi="Courier New"/>
+      </w:rPr>
+    </w:lvl>
+    <w:lvl xmlns:w="http://schemas.openxmlformats.org/wordprocessingml/2006/main" w:ilvl="2">
+      <w:start w:val="1"/>
+      <w:numFmt w:val="bullet"/>
+      <w:lvlText w:val=""/>
+      <w:lvlJc w:val="left"/>
+      <w:pPr>
+        <w:ind w:left="2160" w:hanging="360"/>
+      </w:pPr>
+      <w:rPr>
+        <w:rFonts w:hint="default" w:ascii="Wingdings" w:hAnsi="Wingdings"/>
+      </w:rPr>
+    </w:lvl>
+    <w:lvl xmlns:w="http://schemas.openxmlformats.org/wordprocessingml/2006/main" w:ilvl="3">
+      <w:start w:val="1"/>
+      <w:numFmt w:val="bullet"/>
+      <w:lvlText w:val=""/>
+      <w:lvlJc w:val="left"/>
+      <w:pPr>
+        <w:ind w:left="2880" w:hanging="360"/>
+      </w:pPr>
+      <w:rPr>
+        <w:rFonts w:hint="default" w:ascii="Symbol" w:hAnsi="Symbol"/>
+      </w:rPr>
+    </w:lvl>
+    <w:lvl xmlns:w="http://schemas.openxmlformats.org/wordprocessingml/2006/main" w:ilvl="4">
+      <w:start w:val="1"/>
+      <w:numFmt w:val="bullet"/>
+      <w:lvlText w:val="o"/>
+      <w:lvlJc w:val="left"/>
+      <w:pPr>
+        <w:ind w:left="3600" w:hanging="360"/>
+      </w:pPr>
+      <w:rPr>
+        <w:rFonts w:hint="default" w:ascii="Courier New" w:hAnsi="Courier New"/>
+      </w:rPr>
+    </w:lvl>
+    <w:lvl xmlns:w="http://schemas.openxmlformats.org/wordprocessingml/2006/main" w:ilvl="5">
+      <w:start w:val="1"/>
+      <w:numFmt w:val="bullet"/>
+      <w:lvlText w:val=""/>
+      <w:lvlJc w:val="left"/>
+      <w:pPr>
+        <w:ind w:left="4320" w:hanging="360"/>
+      </w:pPr>
+      <w:rPr>
+        <w:rFonts w:hint="default" w:ascii="Wingdings" w:hAnsi="Wingdings"/>
+      </w:rPr>
+    </w:lvl>
+    <w:lvl xmlns:w="http://schemas.openxmlformats.org/wordprocessingml/2006/main" w:ilvl="6">
+      <w:start w:val="1"/>
+      <w:numFmt w:val="bullet"/>
+      <w:lvlText w:val=""/>
+      <w:lvlJc w:val="left"/>
+      <w:pPr>
+        <w:ind w:left="5040" w:hanging="360"/>
+      </w:pPr>
+      <w:rPr>
+        <w:rFonts w:hint="default" w:ascii="Symbol" w:hAnsi="Symbol"/>
+      </w:rPr>
+    </w:lvl>
+    <w:lvl xmlns:w="http://schemas.openxmlformats.org/wordprocessingml/2006/main" w:ilvl="7">
+      <w:start w:val="1"/>
+      <w:numFmt w:val="bullet"/>
+      <w:lvlText w:val="o"/>
+      <w:lvlJc w:val="left"/>
+      <w:pPr>
+        <w:ind w:left="5760" w:hanging="360"/>
+      </w:pPr>
+      <w:rPr>
+        <w:rFonts w:hint="default" w:ascii="Courier New" w:hAnsi="Courier New"/>
+      </w:rPr>
+    </w:lvl>
+    <w:lvl xmlns:w="http://schemas.openxmlformats.org/wordprocessingml/2006/main" w:ilvl="8">
+      <w:start w:val="1"/>
+      <w:numFmt w:val="bullet"/>
+      <w:lvlText w:val=""/>
+      <w:lvlJc w:val="left"/>
+      <w:pPr>
+        <w:ind w:left="6480" w:hanging="360"/>
+      </w:pPr>
+      <w:rPr>
+        <w:rFonts w:hint="default" w:ascii="Wingdings" w:hAnsi="Wingdings"/>
+      </w:rPr>
+    </w:lvl>
+  </w:abstractNum>
+  <w:abstractNum xmlns:w="http://schemas.openxmlformats.org/wordprocessingml/2006/main" w:abstractNumId="18">
+    <w:multiLevelType xmlns:w="http://schemas.openxmlformats.org/wordprocessingml/2006/main" w:val="hybridMultilevel"/>
+    <w:lvl xmlns:w="http://schemas.openxmlformats.org/wordprocessingml/2006/main" w:ilvl="0">
+      <w:start w:val="1"/>
+      <w:numFmt w:val="bullet"/>
+      <w:lvlText w:val=""/>
+      <w:lvlJc w:val="left"/>
+      <w:pPr>
+        <w:ind w:left="720" w:hanging="360"/>
+      </w:pPr>
+      <w:rPr>
+        <w:rFonts w:hint="default" w:ascii="Symbol" w:hAnsi="Symbol"/>
+      </w:rPr>
+    </w:lvl>
+    <w:lvl xmlns:w="http://schemas.openxmlformats.org/wordprocessingml/2006/main" w:ilvl="1">
+      <w:start w:val="1"/>
+      <w:numFmt w:val="bullet"/>
+      <w:lvlText w:val="o"/>
+      <w:lvlJc w:val="left"/>
+      <w:pPr>
+        <w:ind w:left="1440" w:hanging="360"/>
+      </w:pPr>
+      <w:rPr>
+        <w:rFonts w:hint="default" w:ascii="Courier New" w:hAnsi="Courier New"/>
+      </w:rPr>
+    </w:lvl>
+    <w:lvl xmlns:w="http://schemas.openxmlformats.org/wordprocessingml/2006/main" w:ilvl="2">
+      <w:start w:val="1"/>
+      <w:numFmt w:val="bullet"/>
+      <w:lvlText w:val=""/>
+      <w:lvlJc w:val="left"/>
+      <w:pPr>
+        <w:ind w:left="2160" w:hanging="360"/>
+      </w:pPr>
+      <w:rPr>
+        <w:rFonts w:hint="default" w:ascii="Wingdings" w:hAnsi="Wingdings"/>
+      </w:rPr>
+    </w:lvl>
+    <w:lvl xmlns:w="http://schemas.openxmlformats.org/wordprocessingml/2006/main" w:ilvl="3">
+      <w:start w:val="1"/>
+      <w:numFmt w:val="bullet"/>
+      <w:lvlText w:val=""/>
+      <w:lvlJc w:val="left"/>
+      <w:pPr>
+        <w:ind w:left="2880" w:hanging="360"/>
+      </w:pPr>
+      <w:rPr>
+        <w:rFonts w:hint="default" w:ascii="Symbol" w:hAnsi="Symbol"/>
+      </w:rPr>
+    </w:lvl>
+    <w:lvl xmlns:w="http://schemas.openxmlformats.org/wordprocessingml/2006/main" w:ilvl="4">
+      <w:start w:val="1"/>
+      <w:numFmt w:val="bullet"/>
+      <w:lvlText w:val="o"/>
+      <w:lvlJc w:val="left"/>
+      <w:pPr>
+        <w:ind w:left="3600" w:hanging="360"/>
+      </w:pPr>
+      <w:rPr>
+        <w:rFonts w:hint="default" w:ascii="Courier New" w:hAnsi="Courier New"/>
+      </w:rPr>
+    </w:lvl>
+    <w:lvl xmlns:w="http://schemas.openxmlformats.org/wordprocessingml/2006/main" w:ilvl="5">
+      <w:start w:val="1"/>
+      <w:numFmt w:val="bullet"/>
+      <w:lvlText w:val=""/>
+      <w:lvlJc w:val="left"/>
+      <w:pPr>
+        <w:ind w:left="4320" w:hanging="360"/>
+      </w:pPr>
+      <w:rPr>
+        <w:rFonts w:hint="default" w:ascii="Wingdings" w:hAnsi="Wingdings"/>
+      </w:rPr>
+    </w:lvl>
+    <w:lvl xmlns:w="http://schemas.openxmlformats.org/wordprocessingml/2006/main" w:ilvl="6">
+      <w:start w:val="1"/>
+      <w:numFmt w:val="bullet"/>
+      <w:lvlText w:val=""/>
+      <w:lvlJc w:val="left"/>
+      <w:pPr>
+        <w:ind w:left="5040" w:hanging="360"/>
+      </w:pPr>
+      <w:rPr>
+        <w:rFonts w:hint="default" w:ascii="Symbol" w:hAnsi="Symbol"/>
+      </w:rPr>
+    </w:lvl>
+    <w:lvl xmlns:w="http://schemas.openxmlformats.org/wordprocessingml/2006/main" w:ilvl="7">
+      <w:start w:val="1"/>
+      <w:numFmt w:val="bullet"/>
+      <w:lvlText w:val="o"/>
+      <w:lvlJc w:val="left"/>
+      <w:pPr>
+        <w:ind w:left="5760" w:hanging="360"/>
+      </w:pPr>
+      <w:rPr>
+        <w:rFonts w:hint="default" w:ascii="Courier New" w:hAnsi="Courier New"/>
+      </w:rPr>
+    </w:lvl>
+    <w:lvl xmlns:w="http://schemas.openxmlformats.org/wordprocessingml/2006/main" w:ilvl="8">
+      <w:start w:val="1"/>
+      <w:numFmt w:val="bullet"/>
+      <w:lvlText w:val=""/>
+      <w:lvlJc w:val="left"/>
+      <w:pPr>
+        <w:ind w:left="6480" w:hanging="360"/>
+      </w:pPr>
+      <w:rPr>
+        <w:rFonts w:hint="default" w:ascii="Wingdings" w:hAnsi="Wingdings"/>
+      </w:rPr>
+    </w:lvl>
+  </w:abstractNum>
+  <w:abstractNum xmlns:w="http://schemas.openxmlformats.org/wordprocessingml/2006/main" w:abstractNumId="17">
+    <w:multiLevelType xmlns:w="http://schemas.openxmlformats.org/wordprocessingml/2006/main" w:val="hybridMultilevel"/>
+    <w:lvl xmlns:w="http://schemas.openxmlformats.org/wordprocessingml/2006/main" w:ilvl="0">
+      <w:start w:val="1"/>
+      <w:numFmt w:val="bullet"/>
+      <w:lvlText w:val=""/>
+      <w:lvlJc w:val="left"/>
+      <w:pPr>
+        <w:ind w:left="720" w:hanging="360"/>
+      </w:pPr>
+      <w:rPr>
+        <w:rFonts w:hint="default" w:ascii="Symbol" w:hAnsi="Symbol"/>
+      </w:rPr>
+    </w:lvl>
+    <w:lvl xmlns:w="http://schemas.openxmlformats.org/wordprocessingml/2006/main" w:ilvl="1">
+      <w:start w:val="1"/>
+      <w:numFmt w:val="bullet"/>
+      <w:lvlText w:val="o"/>
+      <w:lvlJc w:val="left"/>
+      <w:pPr>
+        <w:ind w:left="1440" w:hanging="360"/>
+      </w:pPr>
+      <w:rPr>
+        <w:rFonts w:hint="default" w:ascii="Courier New" w:hAnsi="Courier New"/>
+      </w:rPr>
+    </w:lvl>
+    <w:lvl xmlns:w="http://schemas.openxmlformats.org/wordprocessingml/2006/main" w:ilvl="2">
+      <w:start w:val="1"/>
+      <w:numFmt w:val="bullet"/>
+      <w:lvlText w:val=""/>
+      <w:lvlJc w:val="left"/>
+      <w:pPr>
+        <w:ind w:left="2160" w:hanging="360"/>
+      </w:pPr>
+      <w:rPr>
+        <w:rFonts w:hint="default" w:ascii="Wingdings" w:hAnsi="Wingdings"/>
+      </w:rPr>
+    </w:lvl>
+    <w:lvl xmlns:w="http://schemas.openxmlformats.org/wordprocessingml/2006/main" w:ilvl="3">
+      <w:start w:val="1"/>
+      <w:numFmt w:val="bullet"/>
+      <w:lvlText w:val=""/>
+      <w:lvlJc w:val="left"/>
+      <w:pPr>
+        <w:ind w:left="2880" w:hanging="360"/>
+      </w:pPr>
+      <w:rPr>
+        <w:rFonts w:hint="default" w:ascii="Symbol" w:hAnsi="Symbol"/>
+      </w:rPr>
+    </w:lvl>
+    <w:lvl xmlns:w="http://schemas.openxmlformats.org/wordprocessingml/2006/main" w:ilvl="4">
+      <w:start w:val="1"/>
+      <w:numFmt w:val="bullet"/>
+      <w:lvlText w:val="o"/>
+      <w:lvlJc w:val="left"/>
+      <w:pPr>
+        <w:ind w:left="3600" w:hanging="360"/>
+      </w:pPr>
+      <w:rPr>
+        <w:rFonts w:hint="default" w:ascii="Courier New" w:hAnsi="Courier New"/>
+      </w:rPr>
+    </w:lvl>
+    <w:lvl xmlns:w="http://schemas.openxmlformats.org/wordprocessingml/2006/main" w:ilvl="5">
+      <w:start w:val="1"/>
+      <w:numFmt w:val="bullet"/>
+      <w:lvlText w:val=""/>
+      <w:lvlJc w:val="left"/>
+      <w:pPr>
+        <w:ind w:left="4320" w:hanging="360"/>
+      </w:pPr>
+      <w:rPr>
+        <w:rFonts w:hint="default" w:ascii="Wingdings" w:hAnsi="Wingdings"/>
+      </w:rPr>
+    </w:lvl>
+    <w:lvl xmlns:w="http://schemas.openxmlformats.org/wordprocessingml/2006/main" w:ilvl="6">
+      <w:start w:val="1"/>
+      <w:numFmt w:val="bullet"/>
+      <w:lvlText w:val=""/>
+      <w:lvlJc w:val="left"/>
+      <w:pPr>
+        <w:ind w:left="5040" w:hanging="360"/>
+      </w:pPr>
+      <w:rPr>
+        <w:rFonts w:hint="default" w:ascii="Symbol" w:hAnsi="Symbol"/>
+      </w:rPr>
+    </w:lvl>
+    <w:lvl xmlns:w="http://schemas.openxmlformats.org/wordprocessingml/2006/main" w:ilvl="7">
+      <w:start w:val="1"/>
+      <w:numFmt w:val="bullet"/>
+      <w:lvlText w:val="o"/>
+      <w:lvlJc w:val="left"/>
+      <w:pPr>
+        <w:ind w:left="5760" w:hanging="360"/>
+      </w:pPr>
+      <w:rPr>
+        <w:rFonts w:hint="default" w:ascii="Courier New" w:hAnsi="Courier New"/>
+      </w:rPr>
+    </w:lvl>
+    <w:lvl xmlns:w="http://schemas.openxmlformats.org/wordprocessingml/2006/main" w:ilvl="8">
+      <w:start w:val="1"/>
+      <w:numFmt w:val="bullet"/>
+      <w:lvlText w:val=""/>
+      <w:lvlJc w:val="left"/>
+      <w:pPr>
+        <w:ind w:left="6480" w:hanging="360"/>
+      </w:pPr>
+      <w:rPr>
+        <w:rFonts w:hint="default" w:ascii="Wingdings" w:hAnsi="Wingdings"/>
+      </w:rPr>
+    </w:lvl>
+  </w:abstractNum>
+  <w:abstractNum xmlns:w="http://schemas.openxmlformats.org/wordprocessingml/2006/main" w:abstractNumId="16">
+    <w:multiLevelType xmlns:w="http://schemas.openxmlformats.org/wordprocessingml/2006/main" w:val="hybridMultilevel"/>
+    <w:lvl xmlns:w="http://schemas.openxmlformats.org/wordprocessingml/2006/main" w:ilvl="0">
+      <w:start w:val="1"/>
+      <w:numFmt w:val="bullet"/>
+      <w:lvlText w:val=""/>
+      <w:lvlJc w:val="left"/>
+      <w:pPr>
+        <w:ind w:left="720" w:hanging="360"/>
+      </w:pPr>
+      <w:rPr>
+        <w:rFonts w:hint="default" w:ascii="Symbol" w:hAnsi="Symbol"/>
+      </w:rPr>
+    </w:lvl>
+    <w:lvl xmlns:w="http://schemas.openxmlformats.org/wordprocessingml/2006/main" w:ilvl="1">
+      <w:start w:val="1"/>
+      <w:numFmt w:val="bullet"/>
+      <w:lvlText w:val="o"/>
+      <w:lvlJc w:val="left"/>
+      <w:pPr>
+        <w:ind w:left="1440" w:hanging="360"/>
+      </w:pPr>
+      <w:rPr>
+        <w:rFonts w:hint="default" w:ascii="Courier New" w:hAnsi="Courier New"/>
+      </w:rPr>
+    </w:lvl>
+    <w:lvl xmlns:w="http://schemas.openxmlformats.org/wordprocessingml/2006/main" w:ilvl="2">
+      <w:start w:val="1"/>
+      <w:numFmt w:val="bullet"/>
+      <w:lvlText w:val=""/>
+      <w:lvlJc w:val="left"/>
+      <w:pPr>
+        <w:ind w:left="2160" w:hanging="360"/>
+      </w:pPr>
+      <w:rPr>
+        <w:rFonts w:hint="default" w:ascii="Wingdings" w:hAnsi="Wingdings"/>
+      </w:rPr>
+    </w:lvl>
+    <w:lvl xmlns:w="http://schemas.openxmlformats.org/wordprocessingml/2006/main" w:ilvl="3">
+      <w:start w:val="1"/>
+      <w:numFmt w:val="bullet"/>
+      <w:lvlText w:val=""/>
+      <w:lvlJc w:val="left"/>
+      <w:pPr>
+        <w:ind w:left="2880" w:hanging="360"/>
+      </w:pPr>
+      <w:rPr>
+        <w:rFonts w:hint="default" w:ascii="Symbol" w:hAnsi="Symbol"/>
+      </w:rPr>
+    </w:lvl>
+    <w:lvl xmlns:w="http://schemas.openxmlformats.org/wordprocessingml/2006/main" w:ilvl="4">
+      <w:start w:val="1"/>
+      <w:numFmt w:val="bullet"/>
+      <w:lvlText w:val="o"/>
+      <w:lvlJc w:val="left"/>
+      <w:pPr>
+        <w:ind w:left="3600" w:hanging="360"/>
+      </w:pPr>
+      <w:rPr>
+        <w:rFonts w:hint="default" w:ascii="Courier New" w:hAnsi="Courier New"/>
+      </w:rPr>
+    </w:lvl>
+    <w:lvl xmlns:w="http://schemas.openxmlformats.org/wordprocessingml/2006/main" w:ilvl="5">
+      <w:start w:val="1"/>
+      <w:numFmt w:val="bullet"/>
+      <w:lvlText w:val=""/>
+      <w:lvlJc w:val="left"/>
+      <w:pPr>
+        <w:ind w:left="4320" w:hanging="360"/>
+      </w:pPr>
+      <w:rPr>
+        <w:rFonts w:hint="default" w:ascii="Wingdings" w:hAnsi="Wingdings"/>
+      </w:rPr>
+    </w:lvl>
+    <w:lvl xmlns:w="http://schemas.openxmlformats.org/wordprocessingml/2006/main" w:ilvl="6">
+      <w:start w:val="1"/>
+      <w:numFmt w:val="bullet"/>
+      <w:lvlText w:val=""/>
+      <w:lvlJc w:val="left"/>
+      <w:pPr>
+        <w:ind w:left="5040" w:hanging="360"/>
+      </w:pPr>
+      <w:rPr>
+        <w:rFonts w:hint="default" w:ascii="Symbol" w:hAnsi="Symbol"/>
+      </w:rPr>
+    </w:lvl>
+    <w:lvl xmlns:w="http://schemas.openxmlformats.org/wordprocessingml/2006/main" w:ilvl="7">
+      <w:start w:val="1"/>
+      <w:numFmt w:val="bullet"/>
+      <w:lvlText w:val="o"/>
+      <w:lvlJc w:val="left"/>
+      <w:pPr>
+        <w:ind w:left="5760" w:hanging="360"/>
+      </w:pPr>
+      <w:rPr>
+        <w:rFonts w:hint="default" w:ascii="Courier New" w:hAnsi="Courier New"/>
+      </w:rPr>
+    </w:lvl>
+    <w:lvl xmlns:w="http://schemas.openxmlformats.org/wordprocessingml/2006/main" w:ilvl="8">
+      <w:start w:val="1"/>
+      <w:numFmt w:val="bullet"/>
+      <w:lvlText w:val=""/>
+      <w:lvlJc w:val="left"/>
+      <w:pPr>
+        <w:ind w:left="6480" w:hanging="360"/>
+      </w:pPr>
+      <w:rPr>
+        <w:rFonts w:hint="default" w:ascii="Wingdings" w:hAnsi="Wingdings"/>
+      </w:rPr>
+    </w:lvl>
+  </w:abstractNum>
   <w:abstractNum xmlns:w="http://schemas.openxmlformats.org/wordprocessingml/2006/main" w:abstractNumId="15">
     <w:multiLevelType xmlns:w="http://schemas.openxmlformats.org/wordprocessingml/2006/main" w:val="hybridMultilevel"/>
     <w:lvl xmlns:w="http://schemas.openxmlformats.org/wordprocessingml/2006/main" w:ilvl="0">
@@ -9042,7 +9148,7 @@
     <w:nsid w:val="06190B6B"/>
     <w:multiLevelType w:val="hybridMultilevel"/>
     <w:tmpl w:val="99C6A692"/>
-    <w:lvl w:ilvl="0" w:tplc="04090001">
+    <w:lvl w:ilvl="0">
       <w:start w:val="1"/>
       <w:numFmt w:val="bullet"/>
       <w:lvlText w:val=""/>
@@ -10370,6 +10476,18 @@
       </w:rPr>
     </w:lvl>
   </w:abstractNum>
+  <w:num w:numId="20">
+    <w:abstractNumId w:val="19"/>
+  </w:num>
+  <w:num w:numId="19">
+    <w:abstractNumId w:val="18"/>
+  </w:num>
+  <w:num w:numId="18">
+    <w:abstractNumId w:val="17"/>
+  </w:num>
+  <w:num w:numId="17">
+    <w:abstractNumId w:val="16"/>
+  </w:num>
   <w:num w:numId="16">
     <w:abstractNumId w:val="15"/>
   </w:num>

--- a/Technical Document.docx
+++ b/Technical Document.docx
@@ -827,7 +827,19 @@
         <w:rPr>
           <w:color w:val="auto"/>
         </w:rPr>
-        <w:t>Fire Need = 0.50*Population</w:t>
+        <w:t>Fire Need = 0.</w:t>
+      </w:r>
+      <w:r>
+        <w:rPr>
+          <w:color w:val="auto"/>
+        </w:rPr>
+        <w:t>3</w:t>
+      </w:r>
+      <w:r>
+        <w:rPr>
+          <w:color w:val="auto"/>
+        </w:rPr>
+        <w:t>0*Population</w:t>
       </w:r>
     </w:p>
     <w:p w14:noSpellErr="1">
@@ -868,7 +880,7 @@
         <w:t>Food Need = Population</w:t>
       </w:r>
     </w:p>
-    <w:p>
+    <w:p w14:noSpellErr="1">
       <w:pPr>
         <w:pStyle w:val="ListParagraph"/>
         <w:numPr>
@@ -993,6 +1005,12 @@
           <w:color w:val="auto"/>
         </w:rPr>
         <w:t>Thus Effective Prosperity is a portion based upon meeting (but not exceeding these values). Excess isn't beneficial. The needs are doubled for an averaging of their fulfilment which multiplies the prosperity.</w:t>
+      </w:r>
+      <w:r>
+        <w:rPr>
+          <w:color w:val="auto"/>
+        </w:rPr>
+        <w:t xml:space="preserve"> Thus having half the fire and half the clothing you need makes your Effective Prosperity 50% of the base prosperity you have.</w:t>
       </w:r>
     </w:p>
     <w:p>
@@ -3187,7 +3205,7 @@
             <w:tcW w:w="1680" w:type="dxa"/>
             <w:tcMar/>
           </w:tcPr>
-          <w:p>
+          <w:p w14:noSpellErr="1">
             <w:pPr>
               <w:pStyle w:val="Normal"/>
               <w:rPr>
@@ -3198,7 +3216,7 @@
               <w:rPr>
                 <w:color w:val="auto"/>
               </w:rPr>
-              <w:t xml:space="preserve"> Production, Farming</w:t>
+              <w:t>Production, Farming</w:t>
             </w:r>
           </w:p>
         </w:tc>
@@ -3241,13 +3259,161 @@
                 <w:lang w:val="en-US"/>
               </w:rPr>
             </w:pPr>
-            <w:r>
-              <w:rPr>
-                <w:color w:val="auto"/>
-              </w:rPr>
-              <w:t xml:space="preserve">REQUIRED To Marry, </w:t>
-            </w:r>
-            <w:r>
+          </w:p>
+        </w:tc>
+        <w:tc>
+          <w:tcPr>
+            <w:cnfStyle w:val="000000000000" w:firstRow="0" w:lastRow="0" w:firstColumn="0" w:lastColumn="0" w:oddVBand="0" w:evenVBand="0" w:oddHBand="0" w:evenHBand="0" w:firstRowFirstColumn="0" w:firstRowLastColumn="0" w:lastRowFirstColumn="0" w:lastRowLastColumn="0"/>
+            <w:tcW w:w="1710" w:type="dxa"/>
+            <w:tcMar/>
+          </w:tcPr>
+          <w:p>
+            <w:pPr>
+              <w:jc w:val="center"/>
+              <w:cnfStyle w:val="000000000000" w:firstRow="0" w:lastRow="0" w:firstColumn="0" w:lastColumn="0" w:oddVBand="0" w:evenVBand="0" w:oddHBand="0" w:evenHBand="0" w:firstRowFirstColumn="0" w:firstRowLastColumn="0" w:lastRowFirstColumn="0" w:lastRowLastColumn="0"/>
+              <w:rPr>
+                <w:color w:val="auto"/>
+              </w:rPr>
+            </w:pPr>
+            <w:r>
+              <w:rPr>
+                <w:color w:val="auto"/>
+              </w:rPr>
+              <w:t>1</w:t>
+            </w:r>
+          </w:p>
+        </w:tc>
+      </w:tr>
+      <w:tr>
+        <w:tc>
+          <w:tcPr>
+            <w:cnfStyle w:val="001000000000" w:firstRow="0" w:lastRow="0" w:firstColumn="1" w:lastColumn="0" w:oddVBand="0" w:evenVBand="0" w:oddHBand="0" w:evenHBand="0" w:firstRowFirstColumn="0" w:firstRowLastColumn="0" w:lastRowFirstColumn="0" w:lastRowLastColumn="0"/>
+            <w:tcW w:w="1514" w:type="dxa"/>
+            <w:tcMar/>
+          </w:tcPr>
+          <w:p w14:noSpellErr="1">
+            <w:pPr>
+              <w:rPr>
+                <w:b w:val="0"/>
+                <w:bCs w:val="0"/>
+                <w:color w:val="auto"/>
+              </w:rPr>
+            </w:pPr>
+            <w:r>
+              <w:rPr>
+                <w:b w:val="0"/>
+                <w:bCs w:val="0"/>
+                <w:color w:val="auto"/>
+              </w:rPr>
+              <w:t>Tents</w:t>
+            </w:r>
+            <w:r>
+              <w:rPr>
+                <w:b w:val="0"/>
+                <w:bCs w:val="0"/>
+                <w:color w:val="auto"/>
+              </w:rPr>
+              <w:t xml:space="preserve"> </w:t>
+            </w:r>
+          </w:p>
+        </w:tc>
+        <w:tc>
+          <w:tcPr>
+            <w:cnfStyle w:val="000000000000" w:firstRow="0" w:lastRow="0" w:firstColumn="0" w:lastColumn="0" w:oddVBand="0" w:evenVBand="0" w:oddHBand="0" w:evenHBand="0" w:firstRowFirstColumn="0" w:firstRowLastColumn="0" w:lastRowFirstColumn="0" w:lastRowLastColumn="0"/>
+            <w:tcW w:w="2565" w:type="dxa"/>
+            <w:tcMar/>
+          </w:tcPr>
+          <w:p w14:noSpellErr="1">
+            <w:pPr>
+              <w:cnfStyle w:val="000000000000" w:firstRow="0" w:lastRow="0" w:firstColumn="0" w:lastColumn="0" w:oddVBand="0" w:evenVBand="0" w:oddHBand="0" w:evenHBand="0" w:firstRowFirstColumn="0" w:firstRowLastColumn="0" w:lastRowFirstColumn="0" w:lastRowLastColumn="0"/>
+              <w:rPr>
+                <w:color w:val="auto"/>
+              </w:rPr>
+            </w:pPr>
+            <w:r>
+              <w:rPr>
+                <w:color w:val="auto"/>
+              </w:rPr>
+              <w:t>10 Skins</w:t>
+            </w:r>
+            <w:r>
+              <w:rPr>
+                <w:color w:val="auto"/>
+              </w:rPr>
+              <w:t xml:space="preserve">, </w:t>
+            </w:r>
+            <w:r>
+              <w:rPr>
+                <w:color w:val="auto"/>
+              </w:rPr>
+              <w:t>2 Wood</w:t>
+            </w:r>
+            <w:r>
+              <w:rPr>
+                <w:color w:val="auto"/>
+              </w:rPr>
+              <w:t>, 1 Fiber</w:t>
+            </w:r>
+          </w:p>
+        </w:tc>
+        <w:tc>
+          <w:tcPr>
+            <w:cnfStyle w:val="000000000000" w:firstRow="0" w:lastRow="0" w:firstColumn="0" w:lastColumn="0" w:oddVBand="0" w:evenVBand="0" w:oddHBand="0" w:evenHBand="0" w:firstRowFirstColumn="0" w:firstRowLastColumn="0" w:lastRowFirstColumn="0" w:lastRowLastColumn="0"/>
+            <w:tcW w:w="1680" w:type="dxa"/>
+            <w:tcMar/>
+          </w:tcPr>
+          <w:p w14:noSpellErr="1">
+            <w:pPr>
+              <w:pStyle w:val="Normal"/>
+              <w:rPr>
+                <w:color w:val="auto"/>
+              </w:rPr>
+            </w:pPr>
+            <w:r>
+              <w:rPr>
+                <w:color w:val="auto"/>
+              </w:rPr>
+              <w:t>Gathering, Hunting</w:t>
+            </w:r>
+          </w:p>
+        </w:tc>
+        <w:tc>
+          <w:tcPr>
+            <w:cnfStyle w:val="000000000000" w:firstRow="0" w:lastRow="0" w:firstColumn="0" w:lastColumn="0" w:oddVBand="0" w:evenVBand="0" w:oddHBand="0" w:evenHBand="0" w:firstRowFirstColumn="0" w:firstRowLastColumn="0" w:lastRowFirstColumn="0" w:lastRowLastColumn="0"/>
+            <w:tcW w:w="1650" w:type="dxa"/>
+            <w:tcMar/>
+          </w:tcPr>
+          <w:p w14:noSpellErr="1">
+            <w:pPr>
+              <w:pStyle w:val="Normal"/>
+              <w:rPr>
+                <w:color w:val="auto"/>
+              </w:rPr>
+            </w:pPr>
+            <w:r>
+              <w:rPr>
+                <w:color w:val="auto"/>
+              </w:rPr>
+              <w:t>+0.1</w:t>
+            </w:r>
+            <w:r>
+              <w:rPr>
+                <w:color w:val="auto"/>
+              </w:rPr>
+              <w:t>5X</w:t>
+            </w:r>
+          </w:p>
+        </w:tc>
+        <w:tc>
+          <w:tcPr>
+            <w:cnfStyle w:val="000000000000" w:firstRow="0" w:lastRow="0" w:firstColumn="0" w:lastColumn="0" w:oddVBand="0" w:evenVBand="0" w:oddHBand="0" w:evenHBand="0" w:firstRowFirstColumn="0" w:firstRowLastColumn="0" w:lastRowFirstColumn="0" w:lastRowLastColumn="0"/>
+            <w:tcW w:w="3450" w:type="dxa"/>
+            <w:tcMar/>
+          </w:tcPr>
+          <w:p w14:noSpellErr="1">
+            <w:pPr>
+              <w:jc w:val="center"/>
+              <w:cnfStyle w:val="000000000000" w:firstRow="0" w:lastRow="0" w:firstColumn="0" w:lastColumn="0" w:oddVBand="0" w:evenVBand="0" w:oddHBand="0" w:evenHBand="0" w:firstRowFirstColumn="0" w:firstRowLastColumn="0" w:lastRowFirstColumn="0" w:lastRowLastColumn="0"/>
               <w:rPr>
                 <w:rFonts w:ascii="Arial" w:hAnsi="Arial" w:eastAsia="Arial" w:cs="Arial"/>
                 <w:noProof w:val="0"/>
@@ -3255,28 +3421,7 @@
                 <w:szCs w:val="30"/>
                 <w:lang w:val="en-US"/>
               </w:rPr>
-              <w:t>Reduce Fire Needs to 1 for 20</w:t>
-            </w:r>
-            <w:r>
-              <w:rPr>
-                <w:rFonts w:ascii="Arial" w:hAnsi="Arial" w:eastAsia="Arial" w:cs="Arial"/>
-                <w:noProof w:val="0"/>
-                <w:sz w:val="30"/>
-                <w:szCs w:val="30"/>
-                <w:lang w:val="en-US"/>
-              </w:rPr>
-              <w:t xml:space="preserve"> </w:t>
-            </w:r>
-            <w:r>
-              <w:rPr>
-                <w:rFonts w:ascii="Arial" w:hAnsi="Arial" w:eastAsia="Arial" w:cs="Arial"/>
-                <w:noProof w:val="0"/>
-                <w:sz w:val="30"/>
-                <w:szCs w:val="30"/>
-                <w:lang w:val="en-US"/>
-              </w:rPr>
-              <w:t>people</w:t>
-            </w:r>
+            </w:pPr>
           </w:p>
         </w:tc>
         <w:tc>
@@ -3297,7 +3442,7 @@
               <w:rPr>
                 <w:color w:val="auto"/>
               </w:rPr>
-              <w:t>1</w:t>
+              <w:t>0.2</w:t>
             </w:r>
           </w:p>
         </w:tc>
@@ -3323,15 +3468,160 @@
                 <w:bCs w:val="0"/>
                 <w:color w:val="auto"/>
               </w:rPr>
-              <w:t>Tents</w:t>
-            </w:r>
-            <w:r>
+              <w:t>Pottery</w:t>
+            </w:r>
+          </w:p>
+        </w:tc>
+        <w:tc>
+          <w:tcPr>
+            <w:cnfStyle w:val="000000000000" w:firstRow="0" w:lastRow="0" w:firstColumn="0" w:lastColumn="0" w:oddVBand="0" w:evenVBand="0" w:oddHBand="0" w:evenHBand="0" w:firstRowFirstColumn="0" w:firstRowLastColumn="0" w:lastRowFirstColumn="0" w:lastRowLastColumn="0"/>
+            <w:tcW w:w="2565" w:type="dxa"/>
+            <w:tcMar/>
+          </w:tcPr>
+          <w:p w14:noSpellErr="1">
+            <w:pPr>
+              <w:cnfStyle w:val="000000000000" w:firstRow="0" w:lastRow="0" w:firstColumn="0" w:lastColumn="0" w:oddVBand="0" w:evenVBand="0" w:oddHBand="0" w:evenHBand="0" w:firstRowFirstColumn="0" w:firstRowLastColumn="0" w:lastRowFirstColumn="0" w:lastRowLastColumn="0"/>
+              <w:rPr>
+                <w:color w:val="auto"/>
+              </w:rPr>
+            </w:pPr>
+            <w:r>
+              <w:rPr>
+                <w:color w:val="auto"/>
+              </w:rPr>
+              <w:t>5 Clay</w:t>
+            </w:r>
+            <w:r>
+              <w:rPr>
+                <w:color w:val="auto"/>
+              </w:rPr>
+              <w:t xml:space="preserve">, </w:t>
+            </w:r>
+            <w:r>
+              <w:rPr>
+                <w:color w:val="auto"/>
+              </w:rPr>
+              <w:t>1 Shell</w:t>
+            </w:r>
+            <w:r>
+              <w:rPr>
+                <w:color w:val="auto"/>
+              </w:rPr>
+              <w:t>, 1 Wood</w:t>
+            </w:r>
+          </w:p>
+        </w:tc>
+        <w:tc>
+          <w:tcPr>
+            <w:cnfStyle w:val="000000000000" w:firstRow="0" w:lastRow="0" w:firstColumn="0" w:lastColumn="0" w:oddVBand="0" w:evenVBand="0" w:oddHBand="0" w:evenHBand="0" w:firstRowFirstColumn="0" w:firstRowLastColumn="0" w:lastRowFirstColumn="0" w:lastRowLastColumn="0"/>
+            <w:tcW w:w="1680" w:type="dxa"/>
+            <w:tcMar/>
+          </w:tcPr>
+          <w:p w14:noSpellErr="1">
+            <w:pPr>
+              <w:pStyle w:val="Normal"/>
+              <w:rPr>
+                <w:color w:val="auto"/>
+              </w:rPr>
+            </w:pPr>
+            <w:r>
+              <w:rPr>
+                <w:color w:val="auto"/>
+              </w:rPr>
+              <w:t>Gathering, Farming</w:t>
+            </w:r>
+          </w:p>
+        </w:tc>
+        <w:tc>
+          <w:tcPr>
+            <w:cnfStyle w:val="000000000000" w:firstRow="0" w:lastRow="0" w:firstColumn="0" w:lastColumn="0" w:oddVBand="0" w:evenVBand="0" w:oddHBand="0" w:evenHBand="0" w:firstRowFirstColumn="0" w:firstRowLastColumn="0" w:lastRowFirstColumn="0" w:lastRowLastColumn="0"/>
+            <w:tcW w:w="1650" w:type="dxa"/>
+            <w:tcMar/>
+          </w:tcPr>
+          <w:p w14:noSpellErr="1">
+            <w:pPr>
+              <w:pStyle w:val="Normal"/>
+              <w:rPr>
+                <w:color w:val="auto"/>
+              </w:rPr>
+            </w:pPr>
+            <w:r>
+              <w:rPr>
+                <w:color w:val="auto"/>
+              </w:rPr>
+              <w:t>+.01X</w:t>
+            </w:r>
+          </w:p>
+        </w:tc>
+        <w:tc>
+          <w:tcPr>
+            <w:cnfStyle w:val="000000000000" w:firstRow="0" w:lastRow="0" w:firstColumn="0" w:lastColumn="0" w:oddVBand="0" w:evenVBand="0" w:oddHBand="0" w:evenHBand="0" w:firstRowFirstColumn="0" w:firstRowLastColumn="0" w:lastRowFirstColumn="0" w:lastRowLastColumn="0"/>
+            <w:tcW w:w="3450" w:type="dxa"/>
+            <w:tcMar/>
+          </w:tcPr>
+          <w:p>
+            <w:pPr>
+              <w:jc w:val="center"/>
+              <w:cnfStyle w:val="000000000000" w:firstRow="0" w:lastRow="0" w:firstColumn="0" w:lastColumn="0" w:oddVBand="0" w:evenVBand="0" w:oddHBand="0" w:evenHBand="0" w:firstRowFirstColumn="0" w:firstRowLastColumn="0" w:lastRowFirstColumn="0" w:lastRowLastColumn="0"/>
+              <w:rPr>
+                <w:color w:val="auto"/>
+              </w:rPr>
+            </w:pPr>
+          </w:p>
+        </w:tc>
+        <w:tc>
+          <w:tcPr>
+            <w:cnfStyle w:val="000000000000" w:firstRow="0" w:lastRow="0" w:firstColumn="0" w:lastColumn="0" w:oddVBand="0" w:evenVBand="0" w:oddHBand="0" w:evenHBand="0" w:firstRowFirstColumn="0" w:firstRowLastColumn="0" w:lastRowFirstColumn="0" w:lastRowLastColumn="0"/>
+            <w:tcW w:w="1710" w:type="dxa"/>
+            <w:tcMar/>
+          </w:tcPr>
+          <w:p>
+            <w:pPr>
+              <w:jc w:val="center"/>
+              <w:cnfStyle w:val="000000000000" w:firstRow="0" w:lastRow="0" w:firstColumn="0" w:lastColumn="0" w:oddVBand="0" w:evenVBand="0" w:oddHBand="0" w:evenHBand="0" w:firstRowFirstColumn="0" w:firstRowLastColumn="0" w:lastRowFirstColumn="0" w:lastRowLastColumn="0"/>
+              <w:rPr>
+                <w:color w:val="auto"/>
+              </w:rPr>
+            </w:pPr>
+            <w:r>
+              <w:rPr>
+                <w:color w:val="auto"/>
+              </w:rPr>
+              <w:t>0.1</w:t>
+            </w:r>
+          </w:p>
+        </w:tc>
+      </w:tr>
+      <w:tr>
+        <w:tc>
+          <w:tcPr>
+            <w:cnfStyle w:val="001000000000" w:firstRow="0" w:lastRow="0" w:firstColumn="1" w:lastColumn="0" w:oddVBand="0" w:evenVBand="0" w:oddHBand="0" w:evenHBand="0" w:firstRowFirstColumn="0" w:firstRowLastColumn="0" w:lastRowFirstColumn="0" w:lastRowLastColumn="0"/>
+            <w:tcW w:w="1514" w:type="dxa"/>
+            <w:tcMar/>
+          </w:tcPr>
+          <w:p w14:noSpellErr="1">
+            <w:pPr>
               <w:rPr>
                 <w:b w:val="0"/>
                 <w:bCs w:val="0"/>
                 <w:color w:val="auto"/>
               </w:rPr>
-              <w:t xml:space="preserve"> </w:t>
+            </w:pPr>
+            <w:r>
+              <w:rPr>
+                <w:b w:val="0"/>
+                <w:bCs w:val="0"/>
+                <w:color w:val="auto"/>
+              </w:rPr>
+              <w:t>Tools</w:t>
+            </w:r>
+            <w:r>
+              <w:rPr>
+                <w:b w:val="0"/>
+                <w:bCs w:val="0"/>
+                <w:color w:val="auto"/>
+              </w:rPr>
+              <w:t xml:space="preserve"> *</w:t>
             </w:r>
           </w:p>
         </w:tc>
@@ -3352,25 +3642,13 @@
               <w:rPr>
                 <w:color w:val="auto"/>
               </w:rPr>
-              <w:t>10 Skins</w:t>
-            </w:r>
-            <w:r>
-              <w:rPr>
-                <w:color w:val="auto"/>
-              </w:rPr>
-              <w:t xml:space="preserve">, </w:t>
-            </w:r>
-            <w:r>
-              <w:rPr>
-                <w:color w:val="auto"/>
-              </w:rPr>
-              <w:t>2 Wood</w:t>
-            </w:r>
-            <w:r>
-              <w:rPr>
-                <w:color w:val="auto"/>
-              </w:rPr>
-              <w:t>, 1 Fiber</w:t>
+              <w:t>1 Stone</w:t>
+            </w:r>
+            <w:r>
+              <w:rPr>
+                <w:color w:val="auto"/>
+              </w:rPr>
+              <w:t>, 2 Wood, 2 Fiber</w:t>
             </w:r>
           </w:p>
         </w:tc>
@@ -3380,6 +3658,27 @@
             <w:tcW w:w="1680" w:type="dxa"/>
             <w:tcMar/>
           </w:tcPr>
+          <w:p w14:noSpellErr="1">
+            <w:pPr>
+              <w:pStyle w:val="Normal"/>
+              <w:rPr>
+                <w:color w:val="auto"/>
+              </w:rPr>
+            </w:pPr>
+            <w:r>
+              <w:rPr>
+                <w:color w:val="auto"/>
+              </w:rPr>
+              <w:t>Production, Hunting</w:t>
+            </w:r>
+          </w:p>
+        </w:tc>
+        <w:tc>
+          <w:tcPr>
+            <w:cnfStyle w:val="000000000000" w:firstRow="0" w:lastRow="0" w:firstColumn="0" w:lastColumn="0" w:oddVBand="0" w:evenVBand="0" w:oddHBand="0" w:evenHBand="0" w:firstRowFirstColumn="0" w:firstRowLastColumn="0" w:lastRowFirstColumn="0" w:lastRowLastColumn="0"/>
+            <w:tcW w:w="1650" w:type="dxa"/>
+            <w:tcMar/>
+          </w:tcPr>
           <w:p>
             <w:pPr>
               <w:pStyle w:val="Normal"/>
@@ -3387,39 +3686,6 @@
                 <w:color w:val="auto"/>
               </w:rPr>
             </w:pPr>
-            <w:r>
-              <w:rPr>
-                <w:color w:val="auto"/>
-              </w:rPr>
-              <w:t xml:space="preserve"> Gathering, Hunting</w:t>
-            </w:r>
-          </w:p>
-        </w:tc>
-        <w:tc>
-          <w:tcPr>
-            <w:cnfStyle w:val="000000000000" w:firstRow="0" w:lastRow="0" w:firstColumn="0" w:lastColumn="0" w:oddVBand="0" w:evenVBand="0" w:oddHBand="0" w:evenHBand="0" w:firstRowFirstColumn="0" w:firstRowLastColumn="0" w:lastRowFirstColumn="0" w:lastRowLastColumn="0"/>
-            <w:tcW w:w="1650" w:type="dxa"/>
-            <w:tcMar/>
-          </w:tcPr>
-          <w:p w14:noSpellErr="1">
-            <w:pPr>
-              <w:pStyle w:val="Normal"/>
-              <w:rPr>
-                <w:color w:val="auto"/>
-              </w:rPr>
-            </w:pPr>
-            <w:r>
-              <w:rPr>
-                <w:color w:val="auto"/>
-              </w:rPr>
-              <w:t>+0.1</w:t>
-            </w:r>
-            <w:r>
-              <w:rPr>
-                <w:color w:val="auto"/>
-              </w:rPr>
-              <w:t>5X</w:t>
-            </w:r>
           </w:p>
         </w:tc>
         <w:tc>
@@ -3433,58 +3699,14 @@
               <w:jc w:val="center"/>
               <w:cnfStyle w:val="000000000000" w:firstRow="0" w:lastRow="0" w:firstColumn="0" w:lastColumn="0" w:oddVBand="0" w:evenVBand="0" w:oddHBand="0" w:evenHBand="0" w:firstRowFirstColumn="0" w:firstRowLastColumn="0" w:lastRowFirstColumn="0" w:lastRowLastColumn="0"/>
               <w:rPr>
-                <w:rFonts w:ascii="Arial" w:hAnsi="Arial" w:eastAsia="Arial" w:cs="Arial"/>
-                <w:noProof w:val="0"/>
-                <w:sz w:val="30"/>
-                <w:szCs w:val="30"/>
-                <w:lang w:val="en-US"/>
-              </w:rPr>
-            </w:pPr>
-            <w:r>
-              <w:rPr>
-                <w:color w:val="auto"/>
-              </w:rPr>
-              <w:t xml:space="preserve">REQUIRED To Marry, </w:t>
-            </w:r>
-            <w:r>
-              <w:rPr>
-                <w:rFonts w:ascii="Arial" w:hAnsi="Arial" w:eastAsia="Arial" w:cs="Arial"/>
-                <w:noProof w:val="0"/>
-                <w:sz w:val="30"/>
-                <w:szCs w:val="30"/>
-                <w:lang w:val="en-US"/>
-              </w:rPr>
-              <w:t>Reduce Fire Needs to 1</w:t>
-            </w:r>
-            <w:r>
-              <w:rPr>
-                <w:rFonts w:ascii="Arial" w:hAnsi="Arial" w:eastAsia="Arial" w:cs="Arial"/>
-                <w:noProof w:val="0"/>
-                <w:sz w:val="30"/>
-                <w:szCs w:val="30"/>
-                <w:lang w:val="en-US"/>
-              </w:rPr>
-              <w:t xml:space="preserve"> for 4</w:t>
-            </w:r>
-            <w:r>
-              <w:rPr>
-                <w:rFonts w:ascii="Arial" w:hAnsi="Arial" w:eastAsia="Arial" w:cs="Arial"/>
-                <w:noProof w:val="0"/>
-                <w:sz w:val="30"/>
-                <w:szCs w:val="30"/>
-                <w:lang w:val="en-US"/>
-              </w:rPr>
-              <w:t xml:space="preserve"> </w:t>
-            </w:r>
-            <w:r>
-              <w:rPr>
-                <w:rFonts w:ascii="Arial" w:hAnsi="Arial" w:eastAsia="Arial" w:cs="Arial"/>
-                <w:noProof w:val="0"/>
-                <w:sz w:val="30"/>
-                <w:szCs w:val="30"/>
-                <w:lang w:val="en-US"/>
-              </w:rPr>
-              <w:t>people</w:t>
+                <w:color w:val="auto"/>
+              </w:rPr>
+            </w:pPr>
+            <w:r>
+              <w:rPr>
+                <w:color w:val="auto"/>
+              </w:rPr>
+              <w:t>Used by doing any activity</w:t>
             </w:r>
           </w:p>
         </w:tc>
@@ -3494,7 +3716,7 @@
             <w:tcW w:w="1710" w:type="dxa"/>
             <w:tcMar/>
           </w:tcPr>
-          <w:p>
+          <w:p w14:noSpellErr="1">
             <w:pPr>
               <w:jc w:val="center"/>
               <w:cnfStyle w:val="000000000000" w:firstRow="0" w:lastRow="0" w:firstColumn="0" w:lastColumn="0" w:oddVBand="0" w:evenVBand="0" w:oddHBand="0" w:evenHBand="0" w:firstRowFirstColumn="0" w:firstRowLastColumn="0" w:lastRowFirstColumn="0" w:lastRowLastColumn="0"/>
@@ -3532,7 +3754,7 @@
                 <w:bCs w:val="0"/>
                 <w:color w:val="auto"/>
               </w:rPr>
-              <w:t>Pottery</w:t>
+              <w:t>Jewelry</w:t>
             </w:r>
           </w:p>
         </w:tc>
@@ -3553,25 +3775,13 @@
               <w:rPr>
                 <w:color w:val="auto"/>
               </w:rPr>
-              <w:t>5 Clay</w:t>
-            </w:r>
-            <w:r>
-              <w:rPr>
-                <w:color w:val="auto"/>
-              </w:rPr>
-              <w:t xml:space="preserve">, </w:t>
-            </w:r>
-            <w:r>
-              <w:rPr>
-                <w:color w:val="auto"/>
-              </w:rPr>
-              <w:t>1 Shell</w:t>
-            </w:r>
-            <w:r>
-              <w:rPr>
-                <w:color w:val="auto"/>
-              </w:rPr>
-              <w:t>, 1 Wood</w:t>
+              <w:t>5 Shells</w:t>
+            </w:r>
+            <w:r>
+              <w:rPr>
+                <w:color w:val="auto"/>
+              </w:rPr>
+              <w:t>, 1 Fiber</w:t>
             </w:r>
           </w:p>
         </w:tc>
@@ -3581,19 +3791,13 @@
             <w:tcW w:w="1680" w:type="dxa"/>
             <w:tcMar/>
           </w:tcPr>
-          <w:p w14:noSpellErr="1">
+          <w:p>
             <w:pPr>
               <w:pStyle w:val="Normal"/>
               <w:rPr>
                 <w:color w:val="auto"/>
               </w:rPr>
             </w:pPr>
-            <w:r>
-              <w:rPr>
-                <w:color w:val="auto"/>
-              </w:rPr>
-              <w:t>Gathering, Farming</w:t>
-            </w:r>
           </w:p>
         </w:tc>
         <w:tc>
@@ -3602,19 +3806,13 @@
             <w:tcW w:w="1650" w:type="dxa"/>
             <w:tcMar/>
           </w:tcPr>
-          <w:p w14:noSpellErr="1">
+          <w:p>
             <w:pPr>
               <w:pStyle w:val="Normal"/>
               <w:rPr>
                 <w:color w:val="auto"/>
               </w:rPr>
             </w:pPr>
-            <w:r>
-              <w:rPr>
-                <w:color w:val="auto"/>
-              </w:rPr>
-              <w:t>+.01X</w:t>
-            </w:r>
           </w:p>
         </w:tc>
         <w:tc>
@@ -3631,6 +3829,12 @@
                 <w:color w:val="auto"/>
               </w:rPr>
             </w:pPr>
+            <w:r>
+              <w:rPr>
+                <w:color w:val="auto"/>
+              </w:rPr>
+              <w:t>--</w:t>
+            </w:r>
           </w:p>
         </w:tc>
         <w:tc>
@@ -3639,7 +3843,7 @@
             <w:tcW w:w="1710" w:type="dxa"/>
             <w:tcMar/>
           </w:tcPr>
-          <w:p>
+          <w:p w14:noSpellErr="1">
             <w:pPr>
               <w:jc w:val="center"/>
               <w:cnfStyle w:val="000000000000" w:firstRow="0" w:lastRow="0" w:firstColumn="0" w:lastColumn="0" w:oddVBand="0" w:evenVBand="0" w:oddHBand="0" w:evenHBand="0" w:firstRowFirstColumn="0" w:firstRowLastColumn="0" w:lastRowFirstColumn="0" w:lastRowLastColumn="0"/>
@@ -3651,7 +3855,7 @@
               <w:rPr>
                 <w:color w:val="auto"/>
               </w:rPr>
-              <w:t>0.1</w:t>
+              <w:t>0.25</w:t>
             </w:r>
           </w:p>
         </w:tc>
@@ -3677,15 +3881,128 @@
                 <w:bCs w:val="0"/>
                 <w:color w:val="auto"/>
               </w:rPr>
-              <w:t>Tools</w:t>
-            </w:r>
-            <w:r>
+              <w:t>Clothes *</w:t>
+            </w:r>
+          </w:p>
+        </w:tc>
+        <w:tc>
+          <w:tcPr>
+            <w:cnfStyle w:val="000000000000" w:firstRow="0" w:lastRow="0" w:firstColumn="0" w:lastColumn="0" w:oddVBand="0" w:evenVBand="0" w:oddHBand="0" w:evenHBand="0" w:firstRowFirstColumn="0" w:firstRowLastColumn="0" w:lastRowFirstColumn="0" w:lastRowLastColumn="0"/>
+            <w:tcW w:w="2565" w:type="dxa"/>
+            <w:tcMar/>
+          </w:tcPr>
+          <w:p w14:noSpellErr="1">
+            <w:pPr>
+              <w:cnfStyle w:val="000000000000" w:firstRow="0" w:lastRow="0" w:firstColumn="0" w:lastColumn="0" w:oddVBand="0" w:evenVBand="0" w:oddHBand="0" w:evenHBand="0" w:firstRowFirstColumn="0" w:firstRowLastColumn="0" w:lastRowFirstColumn="0" w:lastRowLastColumn="0"/>
+              <w:rPr>
+                <w:color w:val="auto"/>
+              </w:rPr>
+            </w:pPr>
+            <w:r>
+              <w:rPr>
+                <w:color w:val="auto"/>
+              </w:rPr>
+              <w:t>3 Fiber, 5 Skins</w:t>
+            </w:r>
+          </w:p>
+        </w:tc>
+        <w:tc>
+          <w:tcPr>
+            <w:cnfStyle w:val="000000000000" w:firstRow="0" w:lastRow="0" w:firstColumn="0" w:lastColumn="0" w:oddVBand="0" w:evenVBand="0" w:oddHBand="0" w:evenHBand="0" w:firstRowFirstColumn="0" w:firstRowLastColumn="0" w:lastRowFirstColumn="0" w:lastRowLastColumn="0"/>
+            <w:tcW w:w="1680" w:type="dxa"/>
+            <w:tcMar/>
+          </w:tcPr>
+          <w:p>
+            <w:pPr>
+              <w:pStyle w:val="Normal"/>
+              <w:rPr>
+                <w:color w:val="auto"/>
+              </w:rPr>
+            </w:pPr>
+          </w:p>
+        </w:tc>
+        <w:tc>
+          <w:tcPr>
+            <w:cnfStyle w:val="000000000000" w:firstRow="0" w:lastRow="0" w:firstColumn="0" w:lastColumn="0" w:oddVBand="0" w:evenVBand="0" w:oddHBand="0" w:evenHBand="0" w:firstRowFirstColumn="0" w:firstRowLastColumn="0" w:lastRowFirstColumn="0" w:lastRowLastColumn="0"/>
+            <w:tcW w:w="1650" w:type="dxa"/>
+            <w:tcMar/>
+          </w:tcPr>
+          <w:p>
+            <w:pPr>
+              <w:pStyle w:val="Normal"/>
+              <w:rPr>
+                <w:color w:val="auto"/>
+              </w:rPr>
+            </w:pPr>
+          </w:p>
+        </w:tc>
+        <w:tc>
+          <w:tcPr>
+            <w:cnfStyle w:val="000000000000" w:firstRow="0" w:lastRow="0" w:firstColumn="0" w:lastColumn="0" w:oddVBand="0" w:evenVBand="0" w:oddHBand="0" w:evenHBand="0" w:firstRowFirstColumn="0" w:firstRowLastColumn="0" w:lastRowFirstColumn="0" w:lastRowLastColumn="0"/>
+            <w:tcW w:w="3450" w:type="dxa"/>
+            <w:tcMar/>
+          </w:tcPr>
+          <w:p w14:noSpellErr="1">
+            <w:pPr>
+              <w:jc w:val="center"/>
+              <w:cnfStyle w:val="000000000000" w:firstRow="0" w:lastRow="0" w:firstColumn="0" w:lastColumn="0" w:oddVBand="0" w:evenVBand="0" w:oddHBand="0" w:evenHBand="0" w:firstRowFirstColumn="0" w:firstRowLastColumn="0" w:lastRowFirstColumn="0" w:lastRowLastColumn="0"/>
+              <w:rPr>
+                <w:color w:val="auto"/>
+              </w:rPr>
+            </w:pPr>
+            <w:r>
+              <w:rPr>
+                <w:color w:val="auto"/>
+              </w:rPr>
+              <w:t>Need 0.25*Population = Stock Each Season</w:t>
+            </w:r>
+          </w:p>
+        </w:tc>
+        <w:tc>
+          <w:tcPr>
+            <w:cnfStyle w:val="000000000000" w:firstRow="0" w:lastRow="0" w:firstColumn="0" w:lastColumn="0" w:oddVBand="0" w:evenVBand="0" w:oddHBand="0" w:evenHBand="0" w:firstRowFirstColumn="0" w:firstRowLastColumn="0" w:lastRowFirstColumn="0" w:lastRowLastColumn="0"/>
+            <w:tcW w:w="1710" w:type="dxa"/>
+            <w:tcMar/>
+          </w:tcPr>
+          <w:p w14:noSpellErr="1">
+            <w:pPr>
+              <w:jc w:val="center"/>
+              <w:cnfStyle w:val="000000000000" w:firstRow="0" w:lastRow="0" w:firstColumn="0" w:lastColumn="0" w:oddVBand="0" w:evenVBand="0" w:oddHBand="0" w:evenHBand="0" w:firstRowFirstColumn="0" w:firstRowLastColumn="0" w:lastRowFirstColumn="0" w:lastRowLastColumn="0"/>
+              <w:rPr>
+                <w:color w:val="auto"/>
+              </w:rPr>
+            </w:pPr>
+            <w:r>
+              <w:rPr>
+                <w:color w:val="auto"/>
+              </w:rPr>
+              <w:t>0.1</w:t>
+            </w:r>
+          </w:p>
+        </w:tc>
+      </w:tr>
+      <w:tr>
+        <w:tc>
+          <w:tcPr>
+            <w:cnfStyle w:val="001000000000" w:firstRow="0" w:lastRow="0" w:firstColumn="1" w:lastColumn="0" w:oddVBand="0" w:evenVBand="0" w:oddHBand="0" w:evenHBand="0" w:firstRowFirstColumn="0" w:firstRowLastColumn="0" w:lastRowFirstColumn="0" w:lastRowLastColumn="0"/>
+            <w:tcW w:w="1514" w:type="dxa"/>
+            <w:tcMar/>
+          </w:tcPr>
+          <w:p w14:noSpellErr="1">
+            <w:pPr>
               <w:rPr>
                 <w:b w:val="0"/>
                 <w:bCs w:val="0"/>
                 <w:color w:val="auto"/>
               </w:rPr>
-              <w:t xml:space="preserve"> *</w:t>
+            </w:pPr>
+            <w:r>
+              <w:rPr>
+                <w:b w:val="0"/>
+                <w:bCs w:val="0"/>
+                <w:color w:val="auto"/>
+              </w:rPr>
+              <w:t>Fire*</w:t>
             </w:r>
           </w:p>
         </w:tc>
@@ -3706,13 +4023,7 @@
               <w:rPr>
                 <w:color w:val="auto"/>
               </w:rPr>
-              <w:t>1 Stone</w:t>
-            </w:r>
-            <w:r>
-              <w:rPr>
-                <w:color w:val="auto"/>
-              </w:rPr>
-              <w:t>, 2 Wood, 2 Fiber</w:t>
+              <w:t>4 Wood</w:t>
             </w:r>
           </w:p>
         </w:tc>
@@ -3722,20 +4033,13 @@
             <w:tcW w:w="1680" w:type="dxa"/>
             <w:tcMar/>
           </w:tcPr>
-          <w:p w14:noSpellErr="1">
+          <w:p>
             <w:pPr>
               <w:pStyle w:val="Normal"/>
               <w:rPr>
                 <w:color w:val="auto"/>
               </w:rPr>
             </w:pPr>
-            <w:r>
-              <w:rPr>
-                <w:color w:val="auto"/>
-                <w:highlight w:val="yellow"/>
-              </w:rPr>
-              <w:t>Production, Hunting??</w:t>
-            </w:r>
           </w:p>
         </w:tc>
         <w:tc>
@@ -3771,7 +4075,19 @@
               <w:rPr>
                 <w:color w:val="auto"/>
               </w:rPr>
-              <w:t>Used by doing any activity</w:t>
+              <w:t>Need 0.</w:t>
+            </w:r>
+            <w:r>
+              <w:rPr>
+                <w:color w:val="auto"/>
+              </w:rPr>
+              <w:t>5</w:t>
+            </w:r>
+            <w:r>
+              <w:rPr>
+                <w:color w:val="auto"/>
+              </w:rPr>
+              <w:t>*Population = Expended per season</w:t>
             </w:r>
           </w:p>
         </w:tc>
@@ -3781,7 +4097,7 @@
             <w:tcW w:w="1710" w:type="dxa"/>
             <w:tcMar/>
           </w:tcPr>
-          <w:p w14:noSpellErr="1">
+          <w:p>
             <w:pPr>
               <w:jc w:val="center"/>
               <w:cnfStyle w:val="000000000000" w:firstRow="0" w:lastRow="0" w:firstColumn="0" w:lastColumn="0" w:oddVBand="0" w:evenVBand="0" w:oddHBand="0" w:evenHBand="0" w:firstRowFirstColumn="0" w:firstRowLastColumn="0" w:lastRowFirstColumn="0" w:lastRowLastColumn="0"/>
@@ -3793,388 +4109,7 @@
               <w:rPr>
                 <w:color w:val="auto"/>
               </w:rPr>
-              <w:t>0.2</w:t>
-            </w:r>
-          </w:p>
-        </w:tc>
-      </w:tr>
-      <w:tr>
-        <w:tc>
-          <w:tcPr>
-            <w:cnfStyle w:val="001000000000" w:firstRow="0" w:lastRow="0" w:firstColumn="1" w:lastColumn="0" w:oddVBand="0" w:evenVBand="0" w:oddHBand="0" w:evenHBand="0" w:firstRowFirstColumn="0" w:firstRowLastColumn="0" w:lastRowFirstColumn="0" w:lastRowLastColumn="0"/>
-            <w:tcW w:w="1514" w:type="dxa"/>
-            <w:tcMar/>
-          </w:tcPr>
-          <w:p w14:noSpellErr="1">
-            <w:pPr>
-              <w:rPr>
-                <w:b w:val="0"/>
-                <w:bCs w:val="0"/>
-                <w:color w:val="auto"/>
-              </w:rPr>
-            </w:pPr>
-            <w:r>
-              <w:rPr>
-                <w:b w:val="0"/>
-                <w:bCs w:val="0"/>
-                <w:color w:val="auto"/>
-              </w:rPr>
-              <w:t>Jewelry</w:t>
-            </w:r>
-          </w:p>
-        </w:tc>
-        <w:tc>
-          <w:tcPr>
-            <w:cnfStyle w:val="000000000000" w:firstRow="0" w:lastRow="0" w:firstColumn="0" w:lastColumn="0" w:oddVBand="0" w:evenVBand="0" w:oddHBand="0" w:evenHBand="0" w:firstRowFirstColumn="0" w:firstRowLastColumn="0" w:lastRowFirstColumn="0" w:lastRowLastColumn="0"/>
-            <w:tcW w:w="2565" w:type="dxa"/>
-            <w:tcMar/>
-          </w:tcPr>
-          <w:p w14:noSpellErr="1">
-            <w:pPr>
-              <w:cnfStyle w:val="000000000000" w:firstRow="0" w:lastRow="0" w:firstColumn="0" w:lastColumn="0" w:oddVBand="0" w:evenVBand="0" w:oddHBand="0" w:evenHBand="0" w:firstRowFirstColumn="0" w:firstRowLastColumn="0" w:lastRowFirstColumn="0" w:lastRowLastColumn="0"/>
-              <w:rPr>
-                <w:color w:val="auto"/>
-              </w:rPr>
-            </w:pPr>
-            <w:r>
-              <w:rPr>
-                <w:color w:val="auto"/>
-              </w:rPr>
-              <w:t>5 Shells</w:t>
-            </w:r>
-            <w:r>
-              <w:rPr>
-                <w:color w:val="auto"/>
-              </w:rPr>
-              <w:t>, 1 Fiber</w:t>
-            </w:r>
-          </w:p>
-        </w:tc>
-        <w:tc>
-          <w:tcPr>
-            <w:cnfStyle w:val="000000000000" w:firstRow="0" w:lastRow="0" w:firstColumn="0" w:lastColumn="0" w:oddVBand="0" w:evenVBand="0" w:oddHBand="0" w:evenHBand="0" w:firstRowFirstColumn="0" w:firstRowLastColumn="0" w:lastRowFirstColumn="0" w:lastRowLastColumn="0"/>
-            <w:tcW w:w="1680" w:type="dxa"/>
-            <w:tcMar/>
-          </w:tcPr>
-          <w:p>
-            <w:pPr>
-              <w:pStyle w:val="Normal"/>
-              <w:rPr>
-                <w:color w:val="auto"/>
-              </w:rPr>
-            </w:pPr>
-          </w:p>
-        </w:tc>
-        <w:tc>
-          <w:tcPr>
-            <w:cnfStyle w:val="000000000000" w:firstRow="0" w:lastRow="0" w:firstColumn="0" w:lastColumn="0" w:oddVBand="0" w:evenVBand="0" w:oddHBand="0" w:evenHBand="0" w:firstRowFirstColumn="0" w:firstRowLastColumn="0" w:lastRowFirstColumn="0" w:lastRowLastColumn="0"/>
-            <w:tcW w:w="1650" w:type="dxa"/>
-            <w:tcMar/>
-          </w:tcPr>
-          <w:p>
-            <w:pPr>
-              <w:pStyle w:val="Normal"/>
-              <w:rPr>
-                <w:color w:val="auto"/>
-              </w:rPr>
-            </w:pPr>
-          </w:p>
-        </w:tc>
-        <w:tc>
-          <w:tcPr>
-            <w:cnfStyle w:val="000000000000" w:firstRow="0" w:lastRow="0" w:firstColumn="0" w:lastColumn="0" w:oddVBand="0" w:evenVBand="0" w:oddHBand="0" w:evenHBand="0" w:firstRowFirstColumn="0" w:firstRowLastColumn="0" w:lastRowFirstColumn="0" w:lastRowLastColumn="0"/>
-            <w:tcW w:w="3450" w:type="dxa"/>
-            <w:tcMar/>
-          </w:tcPr>
-          <w:p>
-            <w:pPr>
-              <w:jc w:val="center"/>
-              <w:cnfStyle w:val="000000000000" w:firstRow="0" w:lastRow="0" w:firstColumn="0" w:lastColumn="0" w:oddVBand="0" w:evenVBand="0" w:oddHBand="0" w:evenHBand="0" w:firstRowFirstColumn="0" w:firstRowLastColumn="0" w:lastRowFirstColumn="0" w:lastRowLastColumn="0"/>
-              <w:rPr>
-                <w:color w:val="auto"/>
-              </w:rPr>
-            </w:pPr>
-            <w:r>
-              <w:rPr>
-                <w:color w:val="auto"/>
-              </w:rPr>
-              <w:t>--</w:t>
-            </w:r>
-          </w:p>
-        </w:tc>
-        <w:tc>
-          <w:tcPr>
-            <w:cnfStyle w:val="000000000000" w:firstRow="0" w:lastRow="0" w:firstColumn="0" w:lastColumn="0" w:oddVBand="0" w:evenVBand="0" w:oddHBand="0" w:evenHBand="0" w:firstRowFirstColumn="0" w:firstRowLastColumn="0" w:lastRowFirstColumn="0" w:lastRowLastColumn="0"/>
-            <w:tcW w:w="1710" w:type="dxa"/>
-            <w:tcMar/>
-          </w:tcPr>
-          <w:p w14:noSpellErr="1">
-            <w:pPr>
-              <w:jc w:val="center"/>
-              <w:cnfStyle w:val="000000000000" w:firstRow="0" w:lastRow="0" w:firstColumn="0" w:lastColumn="0" w:oddVBand="0" w:evenVBand="0" w:oddHBand="0" w:evenHBand="0" w:firstRowFirstColumn="0" w:firstRowLastColumn="0" w:lastRowFirstColumn="0" w:lastRowLastColumn="0"/>
-              <w:rPr>
-                <w:color w:val="auto"/>
-              </w:rPr>
-            </w:pPr>
-            <w:r>
-              <w:rPr>
-                <w:color w:val="auto"/>
-              </w:rPr>
-              <w:t>0.25</w:t>
-            </w:r>
-          </w:p>
-        </w:tc>
-      </w:tr>
-      <w:tr>
-        <w:tc>
-          <w:tcPr>
-            <w:cnfStyle w:val="001000000000" w:firstRow="0" w:lastRow="0" w:firstColumn="1" w:lastColumn="0" w:oddVBand="0" w:evenVBand="0" w:oddHBand="0" w:evenHBand="0" w:firstRowFirstColumn="0" w:firstRowLastColumn="0" w:lastRowFirstColumn="0" w:lastRowLastColumn="0"/>
-            <w:tcW w:w="1514" w:type="dxa"/>
-            <w:tcMar/>
-          </w:tcPr>
-          <w:p w14:noSpellErr="1">
-            <w:pPr>
-              <w:rPr>
-                <w:b w:val="0"/>
-                <w:bCs w:val="0"/>
-                <w:color w:val="auto"/>
-              </w:rPr>
-            </w:pPr>
-            <w:r>
-              <w:rPr>
-                <w:b w:val="0"/>
-                <w:bCs w:val="0"/>
-                <w:color w:val="auto"/>
-              </w:rPr>
-              <w:t>Clothes *</w:t>
-            </w:r>
-          </w:p>
-        </w:tc>
-        <w:tc>
-          <w:tcPr>
-            <w:cnfStyle w:val="000000000000" w:firstRow="0" w:lastRow="0" w:firstColumn="0" w:lastColumn="0" w:oddVBand="0" w:evenVBand="0" w:oddHBand="0" w:evenHBand="0" w:firstRowFirstColumn="0" w:firstRowLastColumn="0" w:lastRowFirstColumn="0" w:lastRowLastColumn="0"/>
-            <w:tcW w:w="2565" w:type="dxa"/>
-            <w:tcMar/>
-          </w:tcPr>
-          <w:p w14:noSpellErr="1">
-            <w:pPr>
-              <w:cnfStyle w:val="000000000000" w:firstRow="0" w:lastRow="0" w:firstColumn="0" w:lastColumn="0" w:oddVBand="0" w:evenVBand="0" w:oddHBand="0" w:evenHBand="0" w:firstRowFirstColumn="0" w:firstRowLastColumn="0" w:lastRowFirstColumn="0" w:lastRowLastColumn="0"/>
-              <w:rPr>
-                <w:color w:val="auto"/>
-              </w:rPr>
-            </w:pPr>
-            <w:r>
-              <w:rPr>
-                <w:color w:val="auto"/>
-              </w:rPr>
-              <w:t>3 Fiber, 5 Skins</w:t>
-            </w:r>
-          </w:p>
-        </w:tc>
-        <w:tc>
-          <w:tcPr>
-            <w:cnfStyle w:val="000000000000" w:firstRow="0" w:lastRow="0" w:firstColumn="0" w:lastColumn="0" w:oddVBand="0" w:evenVBand="0" w:oddHBand="0" w:evenHBand="0" w:firstRowFirstColumn="0" w:firstRowLastColumn="0" w:lastRowFirstColumn="0" w:lastRowLastColumn="0"/>
-            <w:tcW w:w="1680" w:type="dxa"/>
-            <w:tcMar/>
-          </w:tcPr>
-          <w:p>
-            <w:pPr>
-              <w:pStyle w:val="Normal"/>
-              <w:rPr>
-                <w:color w:val="auto"/>
-              </w:rPr>
-            </w:pPr>
-          </w:p>
-        </w:tc>
-        <w:tc>
-          <w:tcPr>
-            <w:cnfStyle w:val="000000000000" w:firstRow="0" w:lastRow="0" w:firstColumn="0" w:lastColumn="0" w:oddVBand="0" w:evenVBand="0" w:oddHBand="0" w:evenHBand="0" w:firstRowFirstColumn="0" w:firstRowLastColumn="0" w:lastRowFirstColumn="0" w:lastRowLastColumn="0"/>
-            <w:tcW w:w="1650" w:type="dxa"/>
-            <w:tcMar/>
-          </w:tcPr>
-          <w:p>
-            <w:pPr>
-              <w:pStyle w:val="Normal"/>
-              <w:rPr>
-                <w:color w:val="auto"/>
-              </w:rPr>
-            </w:pPr>
-          </w:p>
-        </w:tc>
-        <w:tc>
-          <w:tcPr>
-            <w:cnfStyle w:val="000000000000" w:firstRow="0" w:lastRow="0" w:firstColumn="0" w:lastColumn="0" w:oddVBand="0" w:evenVBand="0" w:oddHBand="0" w:evenHBand="0" w:firstRowFirstColumn="0" w:firstRowLastColumn="0" w:lastRowFirstColumn="0" w:lastRowLastColumn="0"/>
-            <w:tcW w:w="3450" w:type="dxa"/>
-            <w:tcMar/>
-          </w:tcPr>
-          <w:p w14:noSpellErr="1">
-            <w:pPr>
-              <w:jc w:val="center"/>
-              <w:cnfStyle w:val="000000000000" w:firstRow="0" w:lastRow="0" w:firstColumn="0" w:lastColumn="0" w:oddVBand="0" w:evenVBand="0" w:oddHBand="0" w:evenHBand="0" w:firstRowFirstColumn="0" w:firstRowLastColumn="0" w:lastRowFirstColumn="0" w:lastRowLastColumn="0"/>
-              <w:rPr>
-                <w:color w:val="auto"/>
-              </w:rPr>
-            </w:pPr>
-            <w:r>
-              <w:rPr>
-                <w:color w:val="auto"/>
-              </w:rPr>
-              <w:t>Need 0.25*Population = Stock Each Season</w:t>
-            </w:r>
-          </w:p>
-        </w:tc>
-        <w:tc>
-          <w:tcPr>
-            <w:cnfStyle w:val="000000000000" w:firstRow="0" w:lastRow="0" w:firstColumn="0" w:lastColumn="0" w:oddVBand="0" w:evenVBand="0" w:oddHBand="0" w:evenHBand="0" w:firstRowFirstColumn="0" w:firstRowLastColumn="0" w:lastRowFirstColumn="0" w:lastRowLastColumn="0"/>
-            <w:tcW w:w="1710" w:type="dxa"/>
-            <w:tcMar/>
-          </w:tcPr>
-          <w:p w14:noSpellErr="1">
-            <w:pPr>
-              <w:jc w:val="center"/>
-              <w:cnfStyle w:val="000000000000" w:firstRow="0" w:lastRow="0" w:firstColumn="0" w:lastColumn="0" w:oddVBand="0" w:evenVBand="0" w:oddHBand="0" w:evenHBand="0" w:firstRowFirstColumn="0" w:firstRowLastColumn="0" w:lastRowFirstColumn="0" w:lastRowLastColumn="0"/>
-              <w:rPr>
-                <w:color w:val="auto"/>
-              </w:rPr>
-            </w:pPr>
-            <w:r>
-              <w:rPr>
-                <w:color w:val="auto"/>
-              </w:rPr>
               <w:t>0.1</w:t>
-            </w:r>
-          </w:p>
-        </w:tc>
-      </w:tr>
-      <w:tr>
-        <w:tc>
-          <w:tcPr>
-            <w:cnfStyle w:val="001000000000" w:firstRow="0" w:lastRow="0" w:firstColumn="1" w:lastColumn="0" w:oddVBand="0" w:evenVBand="0" w:oddHBand="0" w:evenHBand="0" w:firstRowFirstColumn="0" w:firstRowLastColumn="0" w:lastRowFirstColumn="0" w:lastRowLastColumn="0"/>
-            <w:tcW w:w="1514" w:type="dxa"/>
-            <w:tcMar/>
-          </w:tcPr>
-          <w:p w14:noSpellErr="1">
-            <w:pPr>
-              <w:rPr>
-                <w:b w:val="0"/>
-                <w:bCs w:val="0"/>
-                <w:color w:val="auto"/>
-              </w:rPr>
-            </w:pPr>
-            <w:r>
-              <w:rPr>
-                <w:b w:val="0"/>
-                <w:bCs w:val="0"/>
-                <w:color w:val="auto"/>
-              </w:rPr>
-              <w:t>Fire*</w:t>
-            </w:r>
-          </w:p>
-        </w:tc>
-        <w:tc>
-          <w:tcPr>
-            <w:cnfStyle w:val="000000000000" w:firstRow="0" w:lastRow="0" w:firstColumn="0" w:lastColumn="0" w:oddVBand="0" w:evenVBand="0" w:oddHBand="0" w:evenHBand="0" w:firstRowFirstColumn="0" w:firstRowLastColumn="0" w:lastRowFirstColumn="0" w:lastRowLastColumn="0"/>
-            <w:tcW w:w="2565" w:type="dxa"/>
-            <w:tcMar/>
-          </w:tcPr>
-          <w:p w14:noSpellErr="1">
-            <w:pPr>
-              <w:cnfStyle w:val="000000000000" w:firstRow="0" w:lastRow="0" w:firstColumn="0" w:lastColumn="0" w:oddVBand="0" w:evenVBand="0" w:oddHBand="0" w:evenHBand="0" w:firstRowFirstColumn="0" w:firstRowLastColumn="0" w:lastRowFirstColumn="0" w:lastRowLastColumn="0"/>
-              <w:rPr>
-                <w:color w:val="auto"/>
-              </w:rPr>
-            </w:pPr>
-            <w:r>
-              <w:rPr>
-                <w:color w:val="auto"/>
-              </w:rPr>
-              <w:t>4 Wood</w:t>
-            </w:r>
-          </w:p>
-        </w:tc>
-        <w:tc>
-          <w:tcPr>
-            <w:cnfStyle w:val="000000000000" w:firstRow="0" w:lastRow="0" w:firstColumn="0" w:lastColumn="0" w:oddVBand="0" w:evenVBand="0" w:oddHBand="0" w:evenHBand="0" w:firstRowFirstColumn="0" w:firstRowLastColumn="0" w:lastRowFirstColumn="0" w:lastRowLastColumn="0"/>
-            <w:tcW w:w="1680" w:type="dxa"/>
-            <w:tcMar/>
-          </w:tcPr>
-          <w:p>
-            <w:pPr>
-              <w:pStyle w:val="Normal"/>
-              <w:rPr>
-                <w:color w:val="auto"/>
-              </w:rPr>
-            </w:pPr>
-          </w:p>
-        </w:tc>
-        <w:tc>
-          <w:tcPr>
-            <w:cnfStyle w:val="000000000000" w:firstRow="0" w:lastRow="0" w:firstColumn="0" w:lastColumn="0" w:oddVBand="0" w:evenVBand="0" w:oddHBand="0" w:evenHBand="0" w:firstRowFirstColumn="0" w:firstRowLastColumn="0" w:lastRowFirstColumn="0" w:lastRowLastColumn="0"/>
-            <w:tcW w:w="1650" w:type="dxa"/>
-            <w:tcMar/>
-          </w:tcPr>
-          <w:p>
-            <w:pPr>
-              <w:pStyle w:val="Normal"/>
-              <w:rPr>
-                <w:color w:val="auto"/>
-              </w:rPr>
-            </w:pPr>
-          </w:p>
-        </w:tc>
-        <w:tc>
-          <w:tcPr>
-            <w:cnfStyle w:val="000000000000" w:firstRow="0" w:lastRow="0" w:firstColumn="0" w:lastColumn="0" w:oddVBand="0" w:evenVBand="0" w:oddHBand="0" w:evenHBand="0" w:firstRowFirstColumn="0" w:firstRowLastColumn="0" w:lastRowFirstColumn="0" w:lastRowLastColumn="0"/>
-            <w:tcW w:w="3450" w:type="dxa"/>
-            <w:tcMar/>
-          </w:tcPr>
-          <w:p w14:noSpellErr="1">
-            <w:pPr>
-              <w:jc w:val="center"/>
-              <w:cnfStyle w:val="000000000000" w:firstRow="0" w:lastRow="0" w:firstColumn="0" w:lastColumn="0" w:oddVBand="0" w:evenVBand="0" w:oddHBand="0" w:evenHBand="0" w:firstRowFirstColumn="0" w:firstRowLastColumn="0" w:lastRowFirstColumn="0" w:lastRowLastColumn="0"/>
-              <w:rPr>
-                <w:color w:val="auto"/>
-              </w:rPr>
-            </w:pPr>
-            <w:r>
-              <w:rPr>
-                <w:color w:val="auto"/>
-              </w:rPr>
-              <w:t>Need 0.</w:t>
-            </w:r>
-            <w:r>
-              <w:rPr>
-                <w:color w:val="auto"/>
-              </w:rPr>
-              <w:t>5</w:t>
-            </w:r>
-            <w:r>
-              <w:rPr>
-                <w:color w:val="auto"/>
-              </w:rPr>
-              <w:t>*Population = Expended per season</w:t>
-            </w:r>
-          </w:p>
-        </w:tc>
-        <w:tc>
-          <w:tcPr>
-            <w:cnfStyle w:val="000000000000" w:firstRow="0" w:lastRow="0" w:firstColumn="0" w:lastColumn="0" w:oddVBand="0" w:evenVBand="0" w:oddHBand="0" w:evenHBand="0" w:firstRowFirstColumn="0" w:firstRowLastColumn="0" w:lastRowFirstColumn="0" w:lastRowLastColumn="0"/>
-            <w:tcW w:w="1710" w:type="dxa"/>
-            <w:tcMar/>
-          </w:tcPr>
-          <w:p w14:noSpellErr="1">
-            <w:pPr>
-              <w:jc w:val="center"/>
-              <w:cnfStyle w:val="000000000000" w:firstRow="0" w:lastRow="0" w:firstColumn="0" w:lastColumn="0" w:oddVBand="0" w:evenVBand="0" w:oddHBand="0" w:evenHBand="0" w:firstRowFirstColumn="0" w:firstRowLastColumn="0" w:lastRowFirstColumn="0" w:lastRowLastColumn="0"/>
-              <w:rPr>
-                <w:color w:val="auto"/>
-              </w:rPr>
-            </w:pPr>
-            <w:r>
-              <w:rPr>
-                <w:color w:val="auto"/>
-              </w:rPr>
-              <w:t>*</w:t>
             </w:r>
           </w:p>
         </w:tc>
@@ -5185,7 +5120,7 @@
               <w:rPr>
                 <w:color w:val="auto"/>
               </w:rPr>
-              <w:t>40</w:t>
+              <w:t>4</w:t>
             </w:r>
             <w:r>
               <w:rPr>
@@ -5450,7 +5385,7 @@
               <w:rPr>
                 <w:color w:val="auto"/>
               </w:rPr>
-              <w:t>Destroy Homes/Tents</w:t>
+              <w:t>-20% To All Yields</w:t>
             </w:r>
           </w:p>
         </w:tc>
@@ -5584,6 +5519,119 @@
               </w:rPr>
               <w:t>Destruction of Finished Goods</w:t>
             </w:r>
+            <w:r>
+              <w:rPr>
+                <w:color w:val="auto"/>
+              </w:rPr>
+              <w:t xml:space="preserve"> 50% chance to destroy 25% of the wealth/items of a family.</w:t>
+            </w:r>
+          </w:p>
+        </w:tc>
+      </w:tr>
+      <w:tr>
+        <w:tc>
+          <w:tcPr>
+            <w:cnfStyle w:val="001000000000" w:firstRow="0" w:lastRow="0" w:firstColumn="1" w:lastColumn="0" w:oddVBand="0" w:evenVBand="0" w:oddHBand="0" w:evenHBand="0" w:firstRowFirstColumn="0" w:firstRowLastColumn="0" w:lastRowFirstColumn="0" w:lastRowLastColumn="0"/>
+            <w:tcW w:w="1470" w:type="dxa"/>
+            <w:tcMar/>
+          </w:tcPr>
+          <w:p>
+            <w:pPr>
+              <w:pStyle w:val="Normal"/>
+              <w:rPr>
+                <w:color w:val="auto"/>
+              </w:rPr>
+            </w:pPr>
+          </w:p>
+        </w:tc>
+        <w:tc>
+          <w:tcPr>
+            <w:cnfStyle w:val="000000000000" w:firstRow="0" w:lastRow="0" w:firstColumn="0" w:lastColumn="0" w:oddVBand="0" w:evenVBand="0" w:oddHBand="0" w:evenHBand="0" w:firstRowFirstColumn="0" w:firstRowLastColumn="0" w:lastRowFirstColumn="0" w:lastRowLastColumn="0"/>
+            <w:tcW w:w="3180" w:type="dxa"/>
+            <w:tcMar/>
+          </w:tcPr>
+          <w:p>
+            <w:pPr>
+              <w:pStyle w:val="Normal"/>
+              <w:rPr>
+                <w:color w:val="auto"/>
+              </w:rPr>
+            </w:pPr>
+          </w:p>
+        </w:tc>
+        <w:tc>
+          <w:tcPr>
+            <w:cnfStyle w:val="000000000000" w:firstRow="0" w:lastRow="0" w:firstColumn="0" w:lastColumn="0" w:oddVBand="0" w:evenVBand="0" w:oddHBand="0" w:evenHBand="0" w:firstRowFirstColumn="0" w:firstRowLastColumn="0" w:lastRowFirstColumn="0" w:lastRowLastColumn="0"/>
+            <w:tcW w:w="855" w:type="dxa"/>
+            <w:tcMar/>
+          </w:tcPr>
+          <w:p>
+            <w:pPr>
+              <w:pStyle w:val="Normal"/>
+              <w:rPr>
+                <w:color w:val="auto"/>
+              </w:rPr>
+            </w:pPr>
+          </w:p>
+        </w:tc>
+        <w:tc>
+          <w:tcPr>
+            <w:cnfStyle w:val="000000000000" w:firstRow="0" w:lastRow="0" w:firstColumn="0" w:lastColumn="0" w:oddVBand="0" w:evenVBand="0" w:oddHBand="0" w:evenHBand="0" w:firstRowFirstColumn="0" w:firstRowLastColumn="0" w:lastRowFirstColumn="0" w:lastRowLastColumn="0"/>
+            <w:tcW w:w="930" w:type="dxa"/>
+            <w:tcMar/>
+          </w:tcPr>
+          <w:p>
+            <w:pPr>
+              <w:pStyle w:val="Normal"/>
+              <w:rPr>
+                <w:color w:val="auto"/>
+              </w:rPr>
+            </w:pPr>
+          </w:p>
+        </w:tc>
+        <w:tc>
+          <w:tcPr>
+            <w:cnfStyle w:val="000000000000" w:firstRow="0" w:lastRow="0" w:firstColumn="0" w:lastColumn="0" w:oddVBand="0" w:evenVBand="0" w:oddHBand="0" w:evenHBand="0" w:firstRowFirstColumn="0" w:firstRowLastColumn="0" w:lastRowFirstColumn="0" w:lastRowLastColumn="0"/>
+            <w:tcW w:w="645" w:type="dxa"/>
+            <w:tcMar/>
+          </w:tcPr>
+          <w:p>
+            <w:pPr>
+              <w:pStyle w:val="Normal"/>
+              <w:rPr>
+                <w:color w:val="auto"/>
+              </w:rPr>
+            </w:pPr>
+          </w:p>
+        </w:tc>
+        <w:tc>
+          <w:tcPr>
+            <w:cnfStyle w:val="000000000000" w:firstRow="0" w:lastRow="0" w:firstColumn="0" w:lastColumn="0" w:oddVBand="0" w:evenVBand="0" w:oddHBand="0" w:evenHBand="0" w:firstRowFirstColumn="0" w:firstRowLastColumn="0" w:lastRowFirstColumn="0" w:lastRowLastColumn="0"/>
+            <w:tcW w:w="585" w:type="dxa"/>
+            <w:tcMar/>
+          </w:tcPr>
+          <w:p>
+            <w:pPr>
+              <w:pStyle w:val="Normal"/>
+              <w:rPr>
+                <w:color w:val="auto"/>
+              </w:rPr>
+            </w:pPr>
+          </w:p>
+        </w:tc>
+        <w:tc>
+          <w:tcPr>
+            <w:cnfStyle w:val="000000000000" w:firstRow="0" w:lastRow="0" w:firstColumn="0" w:lastColumn="0" w:oddVBand="0" w:evenVBand="0" w:oddHBand="0" w:evenHBand="0" w:firstRowFirstColumn="0" w:firstRowLastColumn="0" w:lastRowFirstColumn="0" w:lastRowLastColumn="0"/>
+            <w:tcW w:w="4995" w:type="dxa"/>
+            <w:tcMar/>
+          </w:tcPr>
+          <w:p>
+            <w:pPr>
+              <w:pStyle w:val="Normal"/>
+              <w:rPr>
+                <w:color w:val="auto"/>
+              </w:rPr>
+            </w:pPr>
           </w:p>
         </w:tc>
       </w:tr>
@@ -5653,10 +5701,45 @@
         <w:t>Chance of these Events happening</w:t>
       </w:r>
     </w:p>
+    <w:p>
+      <w:pPr>
+        <w:pStyle w:val="ListBullet"/>
+        <w:numPr>
+          <w:ilvl w:val="0"/>
+          <w:numId w:val="20"/>
+        </w:numPr>
+        <w:rPr>
+          <w:rFonts w:ascii="Arial" w:hAnsi="Arial" w:eastAsia="Arial" w:cs="Arial" w:asciiTheme="minorAscii" w:hAnsiTheme="minorAscii" w:eastAsiaTheme="minorAscii" w:cstheme="minorAscii"/>
+          <w:color w:val="auto"/>
+          <w:sz w:val="30"/>
+          <w:szCs w:val="30"/>
+        </w:rPr>
+      </w:pPr>
+      <w:r>
+        <w:rPr>
+          <w:color w:val="auto"/>
+        </w:rPr>
+        <w:t xml:space="preserve">Your performance of an activity will incur the chance of the following. Each table </w:t>
+      </w:r>
+      <w:proofErr w:type="spellStart"/>
+      <w:r>
+        <w:rPr>
+          <w:color w:val="auto"/>
+        </w:rPr>
+        <w:t>coresponds</w:t>
+      </w:r>
+      <w:proofErr w:type="spellEnd"/>
+      <w:r>
+        <w:rPr>
+          <w:color w:val="auto"/>
+        </w:rPr>
+        <w:t xml:space="preserve"> to the activity it accompanies. </w:t>
+      </w:r>
+    </w:p>
     <w:tbl>
       <w:tblPr>
         <w:tblStyle w:val="GridTable1Light-Accent1"/>
-        <w:tblW w:w="0" w:type="auto"/>
+        <w:tblW w:w="12645" w:type="dxa"/>
         <w:tblLook w:val="04A0" w:firstRow="1" w:lastRow="0" w:firstColumn="1" w:lastColumn="0" w:noHBand="0" w:noVBand="1"/>
       </w:tblPr>
       <w:tblGrid>
@@ -5664,9 +5747,9 @@
         <w:gridCol w:w="3075"/>
         <w:gridCol w:w="855"/>
         <w:gridCol w:w="930"/>
-        <w:gridCol w:w="645"/>
-        <w:gridCol w:w="585"/>
-        <w:gridCol w:w="4995"/>
+        <w:gridCol w:w="870"/>
+        <w:gridCol w:w="810"/>
+        <w:gridCol w:w="4530"/>
       </w:tblGrid>
       <w:tr>
         <w:tc>
@@ -5718,7 +5801,7 @@
         <w:tc>
           <w:tcPr>
             <w:cnfStyle w:val="000000000000" w:firstRow="0" w:lastRow="0" w:firstColumn="0" w:lastColumn="0" w:oddVBand="0" w:evenVBand="0" w:oddHBand="0" w:evenHBand="0" w:firstRowFirstColumn="0" w:firstRowLastColumn="0" w:lastRowFirstColumn="0" w:lastRowLastColumn="0"/>
-            <w:tcW w:w="645" w:type="dxa"/>
+            <w:tcW w:w="870" w:type="dxa"/>
             <w:tcMar/>
           </w:tcPr>
           <w:p/>
@@ -5726,7 +5809,7 @@
         <w:tc>
           <w:tcPr>
             <w:cnfStyle w:val="000000000000" w:firstRow="0" w:lastRow="0" w:firstColumn="0" w:lastColumn="0" w:oddVBand="0" w:evenVBand="0" w:oddHBand="0" w:evenHBand="0" w:firstRowFirstColumn="0" w:firstRowLastColumn="0" w:lastRowFirstColumn="0" w:lastRowLastColumn="0"/>
-            <w:tcW w:w="585" w:type="dxa"/>
+            <w:tcW w:w="810" w:type="dxa"/>
             <w:tcMar/>
           </w:tcPr>
           <w:p/>
@@ -5734,7 +5817,7 @@
         <w:tc>
           <w:tcPr>
             <w:cnfStyle w:val="000000000000" w:firstRow="0" w:lastRow="0" w:firstColumn="0" w:lastColumn="0" w:oddVBand="0" w:evenVBand="0" w:oddHBand="0" w:evenHBand="0" w:firstRowFirstColumn="0" w:firstRowLastColumn="0" w:lastRowFirstColumn="0" w:lastRowLastColumn="0"/>
-            <w:tcW w:w="4995" w:type="dxa"/>
+            <w:tcW w:w="4530" w:type="dxa"/>
             <w:tcMar/>
           </w:tcPr>
           <w:p/>
@@ -5830,7 +5913,7 @@
         <w:tc>
           <w:tcPr>
             <w:cnfStyle w:val="000000000000" w:firstRow="0" w:lastRow="0" w:firstColumn="0" w:lastColumn="0" w:oddVBand="0" w:evenVBand="0" w:oddHBand="0" w:evenHBand="0" w:firstRowFirstColumn="0" w:firstRowLastColumn="0" w:lastRowFirstColumn="0" w:lastRowLastColumn="0"/>
-            <w:tcW w:w="645" w:type="dxa"/>
+            <w:tcW w:w="870" w:type="dxa"/>
             <w:tcMar/>
           </w:tcPr>
           <w:p w14:noSpellErr="1">
@@ -5851,7 +5934,7 @@
         <w:tc>
           <w:tcPr>
             <w:cnfStyle w:val="000000000000" w:firstRow="0" w:lastRow="0" w:firstColumn="0" w:lastColumn="0" w:oddVBand="0" w:evenVBand="0" w:oddHBand="0" w:evenHBand="0" w:firstRowFirstColumn="0" w:firstRowLastColumn="0" w:lastRowFirstColumn="0" w:lastRowLastColumn="0"/>
-            <w:tcW w:w="585" w:type="dxa"/>
+            <w:tcW w:w="810" w:type="dxa"/>
             <w:tcMar/>
           </w:tcPr>
           <w:p w14:noSpellErr="1">
@@ -5872,7 +5955,7 @@
         <w:tc>
           <w:tcPr>
             <w:cnfStyle w:val="000000000000" w:firstRow="0" w:lastRow="0" w:firstColumn="0" w:lastColumn="0" w:oddVBand="0" w:evenVBand="0" w:oddHBand="0" w:evenHBand="0" w:firstRowFirstColumn="0" w:firstRowLastColumn="0" w:lastRowFirstColumn="0" w:lastRowLastColumn="0"/>
-            <w:tcW w:w="4995" w:type="dxa"/>
+            <w:tcW w:w="4530" w:type="dxa"/>
             <w:tcMar/>
           </w:tcPr>
           <w:p w14:noSpellErr="1">
@@ -5976,7 +6059,7 @@
         <w:tc>
           <w:tcPr>
             <w:cnfStyle w:val="000000000000" w:firstRow="0" w:lastRow="0" w:firstColumn="0" w:lastColumn="0" w:oddVBand="0" w:evenVBand="0" w:oddHBand="0" w:evenHBand="0" w:firstRowFirstColumn="0" w:firstRowLastColumn="0" w:lastRowFirstColumn="0" w:lastRowLastColumn="0"/>
-            <w:tcW w:w="645" w:type="dxa"/>
+            <w:tcW w:w="870" w:type="dxa"/>
             <w:tcMar/>
           </w:tcPr>
           <w:p w14:noSpellErr="1">
@@ -5997,21 +6080,21 @@
         <w:tc>
           <w:tcPr>
             <w:cnfStyle w:val="000000000000" w:firstRow="0" w:lastRow="0" w:firstColumn="0" w:lastColumn="0" w:oddVBand="0" w:evenVBand="0" w:oddHBand="0" w:evenHBand="0" w:firstRowFirstColumn="0" w:firstRowLastColumn="0" w:lastRowFirstColumn="0" w:lastRowLastColumn="0"/>
-            <w:tcW w:w="585" w:type="dxa"/>
-            <w:tcMar/>
-          </w:tcPr>
-          <w:p w14:noSpellErr="1">
-            <w:pPr>
-              <w:rPr>
-                <w:color w:val="auto"/>
-              </w:rPr>
-            </w:pPr>
-          </w:p>
-        </w:tc>
-        <w:tc>
-          <w:tcPr>
-            <w:cnfStyle w:val="000000000000" w:firstRow="0" w:lastRow="0" w:firstColumn="0" w:lastColumn="0" w:oddVBand="0" w:evenVBand="0" w:oddHBand="0" w:evenHBand="0" w:firstRowFirstColumn="0" w:firstRowLastColumn="0" w:lastRowFirstColumn="0" w:lastRowLastColumn="0"/>
-            <w:tcW w:w="4995" w:type="dxa"/>
+            <w:tcW w:w="810" w:type="dxa"/>
+            <w:tcMar/>
+          </w:tcPr>
+          <w:p w14:noSpellErr="1">
+            <w:pPr>
+              <w:rPr>
+                <w:color w:val="auto"/>
+              </w:rPr>
+            </w:pPr>
+          </w:p>
+        </w:tc>
+        <w:tc>
+          <w:tcPr>
+            <w:cnfStyle w:val="000000000000" w:firstRow="0" w:lastRow="0" w:firstColumn="0" w:lastColumn="0" w:oddVBand="0" w:evenVBand="0" w:oddHBand="0" w:evenHBand="0" w:firstRowFirstColumn="0" w:firstRowLastColumn="0" w:lastRowFirstColumn="0" w:lastRowLastColumn="0"/>
+            <w:tcW w:w="4530" w:type="dxa"/>
             <w:tcMar/>
           </w:tcPr>
           <w:p w14:noSpellErr="1">
@@ -6128,7 +6211,7 @@
         <w:tc>
           <w:tcPr>
             <w:cnfStyle w:val="000000000000" w:firstRow="0" w:lastRow="0" w:firstColumn="0" w:lastColumn="0" w:oddVBand="0" w:evenVBand="0" w:oddHBand="0" w:evenHBand="0" w:firstRowFirstColumn="0" w:firstRowLastColumn="0" w:lastRowFirstColumn="0" w:lastRowLastColumn="0"/>
-            <w:tcW w:w="645" w:type="dxa"/>
+            <w:tcW w:w="870" w:type="dxa"/>
             <w:tcMar/>
           </w:tcPr>
           <w:p w14:noSpellErr="1">
@@ -6148,21 +6231,21 @@
         <w:tc>
           <w:tcPr>
             <w:cnfStyle w:val="000000000000" w:firstRow="0" w:lastRow="0" w:firstColumn="0" w:lastColumn="0" w:oddVBand="0" w:evenVBand="0" w:oddHBand="0" w:evenHBand="0" w:firstRowFirstColumn="0" w:firstRowLastColumn="0" w:lastRowFirstColumn="0" w:lastRowLastColumn="0"/>
-            <w:tcW w:w="585" w:type="dxa"/>
-            <w:tcMar/>
-          </w:tcPr>
-          <w:p w14:noSpellErr="1">
-            <w:pPr>
-              <w:rPr>
-                <w:color w:val="auto"/>
-              </w:rPr>
-            </w:pPr>
-          </w:p>
-        </w:tc>
-        <w:tc>
-          <w:tcPr>
-            <w:cnfStyle w:val="000000000000" w:firstRow="0" w:lastRow="0" w:firstColumn="0" w:lastColumn="0" w:oddVBand="0" w:evenVBand="0" w:oddHBand="0" w:evenHBand="0" w:firstRowFirstColumn="0" w:firstRowLastColumn="0" w:lastRowFirstColumn="0" w:lastRowLastColumn="0"/>
-            <w:tcW w:w="4995" w:type="dxa"/>
+            <w:tcW w:w="810" w:type="dxa"/>
+            <w:tcMar/>
+          </w:tcPr>
+          <w:p w14:noSpellErr="1">
+            <w:pPr>
+              <w:rPr>
+                <w:color w:val="auto"/>
+              </w:rPr>
+            </w:pPr>
+          </w:p>
+        </w:tc>
+        <w:tc>
+          <w:tcPr>
+            <w:cnfStyle w:val="000000000000" w:firstRow="0" w:lastRow="0" w:firstColumn="0" w:lastColumn="0" w:oddVBand="0" w:evenVBand="0" w:oddHBand="0" w:evenHBand="0" w:firstRowFirstColumn="0" w:firstRowLastColumn="0" w:lastRowFirstColumn="0" w:lastRowLastColumn="0"/>
+            <w:tcW w:w="4530" w:type="dxa"/>
             <w:tcMar/>
           </w:tcPr>
           <w:p w14:noSpellErr="1">
@@ -6183,6 +6266,324 @@
                 <w:color w:val="auto"/>
               </w:rPr>
               <w:t xml:space="preserve"> </w:t>
+            </w:r>
+          </w:p>
+        </w:tc>
+      </w:tr>
+      <w:tr>
+        <w:tc>
+          <w:tcPr>
+            <w:cnfStyle w:val="001000000000" w:firstRow="0" w:lastRow="0" w:firstColumn="1" w:lastColumn="0" w:oddVBand="0" w:evenVBand="0" w:oddHBand="0" w:evenHBand="0" w:firstRowFirstColumn="0" w:firstRowLastColumn="0" w:lastRowFirstColumn="0" w:lastRowLastColumn="0"/>
+            <w:tcW w:w="1575" w:type="dxa"/>
+            <w:tcMar/>
+          </w:tcPr>
+          <w:p w14:noSpellErr="1">
+            <w:pPr>
+              <w:pStyle w:val="Normal"/>
+              <w:jc w:val="center"/>
+              <w:rPr>
+                <w:color w:val="auto"/>
+              </w:rPr>
+            </w:pPr>
+            <w:r>
+              <w:rPr>
+                <w:color w:val="auto"/>
+              </w:rPr>
+              <w:t>50%</w:t>
+            </w:r>
+          </w:p>
+        </w:tc>
+        <w:tc>
+          <w:tcPr>
+            <w:cnfStyle w:val="000000000000" w:firstRow="0" w:lastRow="0" w:firstColumn="0" w:lastColumn="0" w:oddVBand="0" w:evenVBand="0" w:oddHBand="0" w:evenHBand="0" w:firstRowFirstColumn="0" w:firstRowLastColumn="0" w:lastRowFirstColumn="0" w:lastRowLastColumn="0"/>
+            <w:tcW w:w="3075" w:type="dxa"/>
+            <w:tcMar/>
+          </w:tcPr>
+          <w:p w14:noSpellErr="1">
+            <w:pPr>
+              <w:pStyle w:val="Normal"/>
+              <w:rPr>
+                <w:color w:val="auto"/>
+              </w:rPr>
+            </w:pPr>
+            <w:r>
+              <w:rPr>
+                <w:color w:val="auto"/>
+              </w:rPr>
+              <w:t>Broken Tool</w:t>
+            </w:r>
+          </w:p>
+        </w:tc>
+        <w:tc>
+          <w:tcPr>
+            <w:cnfStyle w:val="000000000000" w:firstRow="0" w:lastRow="0" w:firstColumn="0" w:lastColumn="0" w:oddVBand="0" w:evenVBand="0" w:oddHBand="0" w:evenHBand="0" w:firstRowFirstColumn="0" w:firstRowLastColumn="0" w:lastRowFirstColumn="0" w:lastRowLastColumn="0"/>
+            <w:tcW w:w="855" w:type="dxa"/>
+            <w:tcMar/>
+          </w:tcPr>
+          <w:p w14:noSpellErr="1">
+            <w:pPr>
+              <w:pStyle w:val="Normal"/>
+              <w:rPr>
+                <w:color w:val="auto"/>
+              </w:rPr>
+            </w:pPr>
+            <w:r>
+              <w:rPr>
+                <w:color w:val="auto"/>
+              </w:rPr>
+              <w:t>0.6X</w:t>
+            </w:r>
+          </w:p>
+        </w:tc>
+        <w:tc>
+          <w:tcPr>
+            <w:cnfStyle w:val="000000000000" w:firstRow="0" w:lastRow="0" w:firstColumn="0" w:lastColumn="0" w:oddVBand="0" w:evenVBand="0" w:oddHBand="0" w:evenHBand="0" w:firstRowFirstColumn="0" w:firstRowLastColumn="0" w:lastRowFirstColumn="0" w:lastRowLastColumn="0"/>
+            <w:tcW w:w="930" w:type="dxa"/>
+            <w:tcMar/>
+          </w:tcPr>
+          <w:p w14:noSpellErr="1">
+            <w:pPr>
+              <w:pStyle w:val="Normal"/>
+              <w:rPr>
+                <w:color w:val="auto"/>
+              </w:rPr>
+            </w:pPr>
+            <w:r>
+              <w:rPr>
+                <w:color w:val="auto"/>
+              </w:rPr>
+              <w:t>0.6X</w:t>
+            </w:r>
+          </w:p>
+        </w:tc>
+        <w:tc>
+          <w:tcPr>
+            <w:cnfStyle w:val="000000000000" w:firstRow="0" w:lastRow="0" w:firstColumn="0" w:lastColumn="0" w:oddVBand="0" w:evenVBand="0" w:oddHBand="0" w:evenHBand="0" w:firstRowFirstColumn="0" w:firstRowLastColumn="0" w:lastRowFirstColumn="0" w:lastRowLastColumn="0"/>
+            <w:tcW w:w="870" w:type="dxa"/>
+            <w:tcMar/>
+          </w:tcPr>
+          <w:p w14:noSpellErr="1">
+            <w:pPr>
+              <w:pStyle w:val="Normal"/>
+              <w:rPr>
+                <w:color w:val="auto"/>
+              </w:rPr>
+            </w:pPr>
+            <w:r>
+              <w:rPr>
+                <w:color w:val="auto"/>
+              </w:rPr>
+              <w:t>0.2X</w:t>
+            </w:r>
+          </w:p>
+        </w:tc>
+        <w:tc>
+          <w:tcPr>
+            <w:cnfStyle w:val="000000000000" w:firstRow="0" w:lastRow="0" w:firstColumn="0" w:lastColumn="0" w:oddVBand="0" w:evenVBand="0" w:oddHBand="0" w:evenHBand="0" w:firstRowFirstColumn="0" w:firstRowLastColumn="0" w:lastRowFirstColumn="0" w:lastRowLastColumn="0"/>
+            <w:tcW w:w="810" w:type="dxa"/>
+            <w:tcMar/>
+          </w:tcPr>
+          <w:p w14:noSpellErr="1">
+            <w:pPr>
+              <w:pStyle w:val="Normal"/>
+              <w:rPr>
+                <w:color w:val="auto"/>
+              </w:rPr>
+            </w:pPr>
+            <w:r>
+              <w:rPr>
+                <w:color w:val="auto"/>
+              </w:rPr>
+              <w:t>X</w:t>
+            </w:r>
+          </w:p>
+        </w:tc>
+        <w:tc>
+          <w:tcPr>
+            <w:cnfStyle w:val="000000000000" w:firstRow="0" w:lastRow="0" w:firstColumn="0" w:lastColumn="0" w:oddVBand="0" w:evenVBand="0" w:oddHBand="0" w:evenHBand="0" w:firstRowFirstColumn="0" w:firstRowLastColumn="0" w:lastRowFirstColumn="0" w:lastRowLastColumn="0"/>
+            <w:tcW w:w="4530" w:type="dxa"/>
+            <w:tcMar/>
+          </w:tcPr>
+          <w:p w14:noSpellErr="1">
+            <w:pPr>
+              <w:pStyle w:val="Normal"/>
+              <w:rPr>
+                <w:color w:val="auto"/>
+              </w:rPr>
+            </w:pPr>
+            <w:r>
+              <w:rPr>
+                <w:color w:val="auto"/>
+              </w:rPr>
+              <w:t>Household's Family loses 1 Tool</w:t>
+            </w:r>
+          </w:p>
+        </w:tc>
+      </w:tr>
+      <w:tr>
+        <w:tc>
+          <w:tcPr>
+            <w:cnfStyle w:val="001000000000" w:firstRow="0" w:lastRow="0" w:firstColumn="1" w:lastColumn="0" w:oddVBand="0" w:evenVBand="0" w:oddHBand="0" w:evenHBand="0" w:firstRowFirstColumn="0" w:firstRowLastColumn="0" w:lastRowFirstColumn="0" w:lastRowLastColumn="0"/>
+            <w:tcW w:w="1575" w:type="dxa"/>
+            <w:tcMar/>
+          </w:tcPr>
+          <w:p w14:noSpellErr="1">
+            <w:pPr>
+              <w:pStyle w:val="Normal"/>
+              <w:jc w:val="center"/>
+              <w:rPr>
+                <w:color w:val="auto"/>
+              </w:rPr>
+            </w:pPr>
+            <w:r>
+              <w:rPr>
+                <w:color w:val="auto"/>
+              </w:rPr>
+              <w:t>10%</w:t>
+            </w:r>
+          </w:p>
+        </w:tc>
+        <w:tc>
+          <w:tcPr>
+            <w:cnfStyle w:val="000000000000" w:firstRow="0" w:lastRow="0" w:firstColumn="0" w:lastColumn="0" w:oddVBand="0" w:evenVBand="0" w:oddHBand="0" w:evenHBand="0" w:firstRowFirstColumn="0" w:firstRowLastColumn="0" w:lastRowFirstColumn="0" w:lastRowLastColumn="0"/>
+            <w:tcW w:w="3075" w:type="dxa"/>
+            <w:tcMar/>
+          </w:tcPr>
+          <w:p w14:noSpellErr="1">
+            <w:pPr>
+              <w:pStyle w:val="Normal"/>
+              <w:rPr>
+                <w:color w:val="auto"/>
+              </w:rPr>
+            </w:pPr>
+            <w:r>
+              <w:rPr>
+                <w:color w:val="auto"/>
+              </w:rPr>
+              <w:t>Broken Tools (1-3)</w:t>
+            </w:r>
+          </w:p>
+        </w:tc>
+        <w:tc>
+          <w:tcPr>
+            <w:cnfStyle w:val="000000000000" w:firstRow="0" w:lastRow="0" w:firstColumn="0" w:lastColumn="0" w:oddVBand="0" w:evenVBand="0" w:oddHBand="0" w:evenHBand="0" w:firstRowFirstColumn="0" w:firstRowLastColumn="0" w:lastRowFirstColumn="0" w:lastRowLastColumn="0"/>
+            <w:tcW w:w="855" w:type="dxa"/>
+            <w:tcMar/>
+          </w:tcPr>
+          <w:p w14:noSpellErr="1">
+            <w:pPr>
+              <w:pStyle w:val="Normal"/>
+              <w:rPr>
+                <w:color w:val="auto"/>
+              </w:rPr>
+            </w:pPr>
+            <w:r>
+              <w:rPr>
+                <w:color w:val="auto"/>
+              </w:rPr>
+              <w:t>0.6X</w:t>
+            </w:r>
+          </w:p>
+        </w:tc>
+        <w:tc>
+          <w:tcPr>
+            <w:cnfStyle w:val="000000000000" w:firstRow="0" w:lastRow="0" w:firstColumn="0" w:lastColumn="0" w:oddVBand="0" w:evenVBand="0" w:oddHBand="0" w:evenHBand="0" w:firstRowFirstColumn="0" w:firstRowLastColumn="0" w:lastRowFirstColumn="0" w:lastRowLastColumn="0"/>
+            <w:tcW w:w="930" w:type="dxa"/>
+            <w:tcMar/>
+          </w:tcPr>
+          <w:p w14:noSpellErr="1">
+            <w:pPr>
+              <w:pStyle w:val="Normal"/>
+              <w:rPr>
+                <w:color w:val="auto"/>
+              </w:rPr>
+            </w:pPr>
+            <w:r>
+              <w:rPr>
+                <w:color w:val="auto"/>
+              </w:rPr>
+              <w:t>0.6X</w:t>
+            </w:r>
+          </w:p>
+        </w:tc>
+        <w:tc>
+          <w:tcPr>
+            <w:cnfStyle w:val="000000000000" w:firstRow="0" w:lastRow="0" w:firstColumn="0" w:lastColumn="0" w:oddVBand="0" w:evenVBand="0" w:oddHBand="0" w:evenHBand="0" w:firstRowFirstColumn="0" w:firstRowLastColumn="0" w:lastRowFirstColumn="0" w:lastRowLastColumn="0"/>
+            <w:tcW w:w="870" w:type="dxa"/>
+            <w:tcMar/>
+          </w:tcPr>
+          <w:p w14:noSpellErr="1">
+            <w:pPr>
+              <w:pStyle w:val="Normal"/>
+              <w:rPr>
+                <w:color w:val="auto"/>
+              </w:rPr>
+            </w:pPr>
+            <w:r>
+              <w:rPr>
+                <w:color w:val="auto"/>
+              </w:rPr>
+              <w:t>0.2X</w:t>
+            </w:r>
+          </w:p>
+        </w:tc>
+        <w:tc>
+          <w:tcPr>
+            <w:cnfStyle w:val="000000000000" w:firstRow="0" w:lastRow="0" w:firstColumn="0" w:lastColumn="0" w:oddVBand="0" w:evenVBand="0" w:oddHBand="0" w:evenHBand="0" w:firstRowFirstColumn="0" w:firstRowLastColumn="0" w:lastRowFirstColumn="0" w:lastRowLastColumn="0"/>
+            <w:tcW w:w="810" w:type="dxa"/>
+            <w:tcMar/>
+          </w:tcPr>
+          <w:p w14:noSpellErr="1">
+            <w:pPr>
+              <w:pStyle w:val="Normal"/>
+              <w:rPr>
+                <w:color w:val="auto"/>
+              </w:rPr>
+            </w:pPr>
+            <w:r>
+              <w:rPr>
+                <w:color w:val="auto"/>
+              </w:rPr>
+              <w:t>X</w:t>
+            </w:r>
+          </w:p>
+        </w:tc>
+        <w:tc>
+          <w:tcPr>
+            <w:cnfStyle w:val="000000000000" w:firstRow="0" w:lastRow="0" w:firstColumn="0" w:lastColumn="0" w:oddVBand="0" w:evenVBand="0" w:oddHBand="0" w:evenHBand="0" w:firstRowFirstColumn="0" w:firstRowLastColumn="0" w:lastRowFirstColumn="0" w:lastRowLastColumn="0"/>
+            <w:tcW w:w="4530" w:type="dxa"/>
+            <w:tcMar/>
+          </w:tcPr>
+          <w:p w14:noSpellErr="1">
+            <w:pPr>
+              <w:pStyle w:val="Normal"/>
+              <w:rPr>
+                <w:color w:val="auto"/>
+              </w:rPr>
+            </w:pPr>
+            <w:r>
+              <w:rPr>
+                <w:color w:val="auto"/>
+              </w:rPr>
+              <w:t>Household's Family loses 1</w:t>
+            </w:r>
+            <w:r>
+              <w:rPr>
+                <w:color w:val="auto"/>
+              </w:rPr>
+              <w:t>-3</w:t>
+            </w:r>
+            <w:r>
+              <w:rPr>
+                <w:color w:val="auto"/>
+              </w:rPr>
+              <w:t xml:space="preserve"> Tool</w:t>
+            </w:r>
+            <w:r>
+              <w:rPr>
+                <w:color w:val="auto"/>
+              </w:rPr>
+              <w:t>s</w:t>
             </w:r>
           </w:p>
         </w:tc>
@@ -6584,6 +6985,12 @@
               </w:rPr>
               <w:t>0%</w:t>
             </w:r>
+            <w:r>
+              <w:rPr>
+                <w:color w:val="auto"/>
+              </w:rPr>
+              <w:t xml:space="preserve"> All</w:t>
+            </w:r>
           </w:p>
         </w:tc>
       </w:tr>
@@ -6716,6 +7123,150 @@
                 <w:color w:val="auto"/>
               </w:rPr>
               <w:t xml:space="preserve">+50% Food </w:t>
+            </w:r>
+          </w:p>
+        </w:tc>
+      </w:tr>
+      <w:tr>
+        <w:tc>
+          <w:tcPr>
+            <w:cnfStyle w:val="001000000000" w:firstRow="0" w:lastRow="0" w:firstColumn="1" w:lastColumn="0" w:oddVBand="0" w:evenVBand="0" w:oddHBand="0" w:evenHBand="0" w:firstRowFirstColumn="0" w:firstRowLastColumn="0" w:lastRowFirstColumn="0" w:lastRowLastColumn="0"/>
+            <w:tcW w:w="1575" w:type="dxa"/>
+            <w:tcMar/>
+          </w:tcPr>
+          <w:p w14:noSpellErr="1">
+            <w:pPr>
+              <w:pStyle w:val="Normal"/>
+              <w:rPr>
+                <w:color w:val="auto"/>
+              </w:rPr>
+            </w:pPr>
+            <w:r>
+              <w:rPr>
+                <w:color w:val="auto"/>
+              </w:rPr>
+              <w:t>10%</w:t>
+            </w:r>
+          </w:p>
+        </w:tc>
+        <w:tc>
+          <w:tcPr>
+            <w:cnfStyle w:val="000000000000" w:firstRow="0" w:lastRow="0" w:firstColumn="0" w:lastColumn="0" w:oddVBand="0" w:evenVBand="0" w:oddHBand="0" w:evenHBand="0" w:firstRowFirstColumn="0" w:firstRowLastColumn="0" w:lastRowFirstColumn="0" w:lastRowLastColumn="0"/>
+            <w:tcW w:w="3075" w:type="dxa"/>
+            <w:tcMar/>
+          </w:tcPr>
+          <w:p w14:noSpellErr="1">
+            <w:pPr>
+              <w:pStyle w:val="Normal"/>
+              <w:rPr>
+                <w:color w:val="auto"/>
+              </w:rPr>
+            </w:pPr>
+            <w:r>
+              <w:rPr>
+                <w:color w:val="auto"/>
+              </w:rPr>
+              <w:t>Find Dry Riverbed</w:t>
+            </w:r>
+          </w:p>
+        </w:tc>
+        <w:tc>
+          <w:tcPr>
+            <w:cnfStyle w:val="000000000000" w:firstRow="0" w:lastRow="0" w:firstColumn="0" w:lastColumn="0" w:oddVBand="0" w:evenVBand="0" w:oddHBand="0" w:evenHBand="0" w:firstRowFirstColumn="0" w:firstRowLastColumn="0" w:lastRowFirstColumn="0" w:lastRowLastColumn="0"/>
+            <w:tcW w:w="855" w:type="dxa"/>
+            <w:tcMar/>
+          </w:tcPr>
+          <w:p w14:noSpellErr="1">
+            <w:pPr>
+              <w:pStyle w:val="Normal"/>
+              <w:rPr>
+                <w:color w:val="auto"/>
+              </w:rPr>
+            </w:pPr>
+            <w:r>
+              <w:rPr>
+                <w:color w:val="auto"/>
+              </w:rPr>
+              <w:t>X</w:t>
+            </w:r>
+          </w:p>
+        </w:tc>
+        <w:tc>
+          <w:tcPr>
+            <w:cnfStyle w:val="000000000000" w:firstRow="0" w:lastRow="0" w:firstColumn="0" w:lastColumn="0" w:oddVBand="0" w:evenVBand="0" w:oddHBand="0" w:evenHBand="0" w:firstRowFirstColumn="0" w:firstRowLastColumn="0" w:lastRowFirstColumn="0" w:lastRowLastColumn="0"/>
+            <w:tcW w:w="930" w:type="dxa"/>
+            <w:tcMar/>
+          </w:tcPr>
+          <w:p w14:noSpellErr="1">
+            <w:pPr>
+              <w:pStyle w:val="Normal"/>
+              <w:rPr>
+                <w:color w:val="auto"/>
+              </w:rPr>
+            </w:pPr>
+            <w:r>
+              <w:rPr>
+                <w:color w:val="auto"/>
+              </w:rPr>
+              <w:t>X</w:t>
+            </w:r>
+          </w:p>
+        </w:tc>
+        <w:tc>
+          <w:tcPr>
+            <w:cnfStyle w:val="000000000000" w:firstRow="0" w:lastRow="0" w:firstColumn="0" w:lastColumn="0" w:oddVBand="0" w:evenVBand="0" w:oddHBand="0" w:evenHBand="0" w:firstRowFirstColumn="0" w:firstRowLastColumn="0" w:lastRowFirstColumn="0" w:lastRowLastColumn="0"/>
+            <w:tcW w:w="645" w:type="dxa"/>
+            <w:tcMar/>
+          </w:tcPr>
+          <w:p w14:noSpellErr="1">
+            <w:pPr>
+              <w:pStyle w:val="Normal"/>
+              <w:rPr>
+                <w:color w:val="auto"/>
+              </w:rPr>
+            </w:pPr>
+            <w:r>
+              <w:rPr>
+                <w:color w:val="auto"/>
+              </w:rPr>
+              <w:t>X</w:t>
+            </w:r>
+          </w:p>
+        </w:tc>
+        <w:tc>
+          <w:tcPr>
+            <w:cnfStyle w:val="000000000000" w:firstRow="0" w:lastRow="0" w:firstColumn="0" w:lastColumn="0" w:oddVBand="0" w:evenVBand="0" w:oddHBand="0" w:evenHBand="0" w:firstRowFirstColumn="0" w:firstRowLastColumn="0" w:lastRowFirstColumn="0" w:lastRowLastColumn="0"/>
+            <w:tcW w:w="585" w:type="dxa"/>
+            <w:tcMar/>
+          </w:tcPr>
+          <w:p>
+            <w:pPr>
+              <w:pStyle w:val="Normal"/>
+              <w:rPr>
+                <w:color w:val="auto"/>
+              </w:rPr>
+            </w:pPr>
+          </w:p>
+        </w:tc>
+        <w:tc>
+          <w:tcPr>
+            <w:cnfStyle w:val="000000000000" w:firstRow="0" w:lastRow="0" w:firstColumn="0" w:lastColumn="0" w:oddVBand="0" w:evenVBand="0" w:oddHBand="0" w:evenHBand="0" w:firstRowFirstColumn="0" w:firstRowLastColumn="0" w:lastRowFirstColumn="0" w:lastRowLastColumn="0"/>
+            <w:tcW w:w="4995" w:type="dxa"/>
+            <w:tcMar/>
+          </w:tcPr>
+          <w:p w14:noSpellErr="1">
+            <w:pPr>
+              <w:pStyle w:val="Normal"/>
+              <w:jc w:val="center"/>
+              <w:rPr>
+                <w:color w:val="auto"/>
+              </w:rPr>
+            </w:pPr>
+            <w:r>
+              <w:rPr>
+                <w:color w:val="auto"/>
+              </w:rPr>
+              <w:t>+100% Shells</w:t>
             </w:r>
           </w:p>
         </w:tc>
@@ -7005,12 +7556,6 @@
               <w:rPr>
                 <w:color w:val="auto"/>
               </w:rPr>
-              <w:t>0</w:t>
-            </w:r>
-            <w:r>
-              <w:rPr>
-                <w:color w:val="auto"/>
-              </w:rPr>
               <w:t>%</w:t>
             </w:r>
           </w:p>
@@ -7133,7 +7678,19 @@
               <w:rPr>
                 <w:color w:val="auto"/>
               </w:rPr>
-              <w:t>-20%</w:t>
+              <w:t>0-10 Population of the family</w:t>
+            </w:r>
+            <w:r>
+              <w:rPr>
+                <w:color w:val="auto"/>
+              </w:rPr>
+              <w:t xml:space="preserve"> of the H</w:t>
+            </w:r>
+            <w:r>
+              <w:rPr>
+                <w:color w:val="auto"/>
+              </w:rPr>
+              <w:t>ousehold Die</w:t>
             </w:r>
           </w:p>
         </w:tc>
@@ -7177,7 +7734,13 @@
               <w:rPr>
                 <w:color w:val="auto"/>
               </w:rPr>
-              <w:t>Injured Bear</w:t>
+              <w:t xml:space="preserve">Find </w:t>
+            </w:r>
+            <w:r>
+              <w:rPr>
+                <w:color w:val="auto"/>
+              </w:rPr>
+              <w:t>Bear</w:t>
             </w:r>
           </w:p>
         </w:tc>
@@ -7273,6 +7836,168 @@
                 <w:color w:val="auto"/>
               </w:rPr>
               <w:t>+50%</w:t>
+            </w:r>
+            <w:r>
+              <w:rPr>
+                <w:color w:val="auto"/>
+              </w:rPr>
+              <w:t xml:space="preserve"> All Yields</w:t>
+            </w:r>
+            <w:r>
+              <w:rPr>
+                <w:color w:val="auto"/>
+              </w:rPr>
+              <w:t>, 0-2 Population of Family of the Household Die</w:t>
+            </w:r>
+          </w:p>
+        </w:tc>
+      </w:tr>
+      <w:tr>
+        <w:tc>
+          <w:tcPr>
+            <w:cnfStyle w:val="001000000000" w:firstRow="0" w:lastRow="0" w:firstColumn="1" w:lastColumn="0" w:oddVBand="0" w:evenVBand="0" w:oddHBand="0" w:evenHBand="0" w:firstRowFirstColumn="0" w:firstRowLastColumn="0" w:lastRowFirstColumn="0" w:lastRowLastColumn="0"/>
+            <w:tcW w:w="1470" w:type="dxa"/>
+            <w:tcMar/>
+          </w:tcPr>
+          <w:p w14:noSpellErr="1">
+            <w:pPr>
+              <w:pStyle w:val="Normal"/>
+              <w:jc w:val="center"/>
+              <w:rPr>
+                <w:color w:val="auto"/>
+              </w:rPr>
+            </w:pPr>
+            <w:r>
+              <w:rPr>
+                <w:color w:val="auto"/>
+              </w:rPr>
+              <w:t>10%</w:t>
+            </w:r>
+          </w:p>
+        </w:tc>
+        <w:tc>
+          <w:tcPr>
+            <w:cnfStyle w:val="000000000000" w:firstRow="0" w:lastRow="0" w:firstColumn="0" w:lastColumn="0" w:oddVBand="0" w:evenVBand="0" w:oddHBand="0" w:evenHBand="0" w:firstRowFirstColumn="0" w:firstRowLastColumn="0" w:lastRowFirstColumn="0" w:lastRowLastColumn="0"/>
+            <w:tcW w:w="3180" w:type="dxa"/>
+            <w:tcMar/>
+          </w:tcPr>
+          <w:p w14:noSpellErr="1">
+            <w:pPr>
+              <w:pStyle w:val="Normal"/>
+              <w:rPr>
+                <w:color w:val="auto"/>
+              </w:rPr>
+            </w:pPr>
+            <w:r>
+              <w:rPr>
+                <w:color w:val="auto"/>
+              </w:rPr>
+              <w:t>Find Elk</w:t>
+            </w:r>
+          </w:p>
+        </w:tc>
+        <w:tc>
+          <w:tcPr>
+            <w:cnfStyle w:val="000000000000" w:firstRow="0" w:lastRow="0" w:firstColumn="0" w:lastColumn="0" w:oddVBand="0" w:evenVBand="0" w:oddHBand="0" w:evenHBand="0" w:firstRowFirstColumn="0" w:firstRowLastColumn="0" w:lastRowFirstColumn="0" w:lastRowLastColumn="0"/>
+            <w:tcW w:w="855" w:type="dxa"/>
+            <w:tcMar/>
+          </w:tcPr>
+          <w:p w14:noSpellErr="1">
+            <w:pPr>
+              <w:pStyle w:val="Normal"/>
+              <w:rPr>
+                <w:color w:val="auto"/>
+              </w:rPr>
+            </w:pPr>
+            <w:r>
+              <w:rPr>
+                <w:color w:val="auto"/>
+              </w:rPr>
+              <w:t>X</w:t>
+            </w:r>
+          </w:p>
+        </w:tc>
+        <w:tc>
+          <w:tcPr>
+            <w:cnfStyle w:val="000000000000" w:firstRow="0" w:lastRow="0" w:firstColumn="0" w:lastColumn="0" w:oddVBand="0" w:evenVBand="0" w:oddHBand="0" w:evenHBand="0" w:firstRowFirstColumn="0" w:firstRowLastColumn="0" w:lastRowFirstColumn="0" w:lastRowLastColumn="0"/>
+            <w:tcW w:w="930" w:type="dxa"/>
+            <w:tcMar/>
+          </w:tcPr>
+          <w:p w14:noSpellErr="1">
+            <w:pPr>
+              <w:pStyle w:val="Normal"/>
+              <w:rPr>
+                <w:color w:val="auto"/>
+              </w:rPr>
+            </w:pPr>
+            <w:r>
+              <w:rPr>
+                <w:color w:val="auto"/>
+              </w:rPr>
+              <w:t>X</w:t>
+            </w:r>
+          </w:p>
+        </w:tc>
+        <w:tc>
+          <w:tcPr>
+            <w:cnfStyle w:val="000000000000" w:firstRow="0" w:lastRow="0" w:firstColumn="0" w:lastColumn="0" w:oddVBand="0" w:evenVBand="0" w:oddHBand="0" w:evenHBand="0" w:firstRowFirstColumn="0" w:firstRowLastColumn="0" w:lastRowFirstColumn="0" w:lastRowLastColumn="0"/>
+            <w:tcW w:w="645" w:type="dxa"/>
+            <w:tcMar/>
+          </w:tcPr>
+          <w:p w14:noSpellErr="1">
+            <w:pPr>
+              <w:pStyle w:val="Normal"/>
+              <w:rPr>
+                <w:color w:val="auto"/>
+              </w:rPr>
+            </w:pPr>
+            <w:r>
+              <w:rPr>
+                <w:color w:val="auto"/>
+              </w:rPr>
+              <w:t>X</w:t>
+            </w:r>
+          </w:p>
+        </w:tc>
+        <w:tc>
+          <w:tcPr>
+            <w:cnfStyle w:val="000000000000" w:firstRow="0" w:lastRow="0" w:firstColumn="0" w:lastColumn="0" w:oddVBand="0" w:evenVBand="0" w:oddHBand="0" w:evenHBand="0" w:firstRowFirstColumn="0" w:firstRowLastColumn="0" w:lastRowFirstColumn="0" w:lastRowLastColumn="0"/>
+            <w:tcW w:w="585" w:type="dxa"/>
+            <w:tcMar/>
+          </w:tcPr>
+          <w:p w14:noSpellErr="1">
+            <w:pPr>
+              <w:pStyle w:val="Normal"/>
+              <w:rPr>
+                <w:color w:val="auto"/>
+              </w:rPr>
+            </w:pPr>
+            <w:r>
+              <w:rPr>
+                <w:color w:val="auto"/>
+              </w:rPr>
+              <w:t>X</w:t>
+            </w:r>
+          </w:p>
+        </w:tc>
+        <w:tc>
+          <w:tcPr>
+            <w:cnfStyle w:val="000000000000" w:firstRow="0" w:lastRow="0" w:firstColumn="0" w:lastColumn="0" w:oddVBand="0" w:evenVBand="0" w:oddHBand="0" w:evenHBand="0" w:firstRowFirstColumn="0" w:firstRowLastColumn="0" w:lastRowFirstColumn="0" w:lastRowLastColumn="0"/>
+            <w:tcW w:w="4965" w:type="dxa"/>
+            <w:tcMar/>
+          </w:tcPr>
+          <w:p w14:noSpellErr="1">
+            <w:pPr>
+              <w:pStyle w:val="Normal"/>
+              <w:rPr>
+                <w:color w:val="auto"/>
+              </w:rPr>
+            </w:pPr>
+            <w:r>
+              <w:rPr>
+                <w:color w:val="auto"/>
+              </w:rPr>
+              <w:t xml:space="preserve">+50% All Yields, </w:t>
             </w:r>
           </w:p>
         </w:tc>
@@ -7915,7 +8640,15 @@
           <w:bCs w:val="1"/>
           <w:color w:val="auto"/>
         </w:rPr>
-        <w:t>Time Period Stuff Circa 1500's</w:t>
+        <w:t>Time Period Stuff Circa 150</w:t>
+      </w:r>
+      <w:r>
+        <w:rPr>
+          <w:b w:val="1"/>
+          <w:bCs w:val="1"/>
+          <w:color w:val="auto"/>
+        </w:rPr>
+        <w:t>0</w:t>
       </w:r>
     </w:p>
     <w:tbl>
@@ -7978,13 +8711,19 @@
             <w:tcW w:w="6780" w:type="dxa"/>
             <w:tcMar/>
           </w:tcPr>
-          <w:p>
+          <w:p w14:noSpellErr="1">
             <w:pPr>
               <w:cnfStyle w:val="100000000000" w:firstRow="1" w:lastRow="0" w:firstColumn="0" w:lastColumn="0" w:oddVBand="0" w:evenVBand="0" w:oddHBand="0" w:evenHBand="0" w:firstRowFirstColumn="0" w:firstRowLastColumn="0" w:lastRowFirstColumn="0" w:lastRowLastColumn="0"/>
               <w:rPr>
                 <w:color w:val="auto"/>
               </w:rPr>
             </w:pPr>
+            <w:r>
+              <w:rPr>
+                <w:color w:val="auto"/>
+              </w:rPr>
+              <w:t>Event</w:t>
+            </w:r>
           </w:p>
         </w:tc>
       </w:tr>
@@ -8001,12 +8740,6 @@
                 <w:color w:val="auto"/>
               </w:rPr>
             </w:pPr>
-            <w:r>
-              <w:rPr>
-                <w:color w:val="auto"/>
-              </w:rPr>
-              <w:t>Pass By</w:t>
-            </w:r>
           </w:p>
         </w:tc>
         <w:tc>
@@ -8015,13 +8748,20 @@
             <w:tcW w:w="6780" w:type="dxa"/>
             <w:tcMar/>
           </w:tcPr>
-          <w:p>
-            <w:pPr>
-              <w:cnfStyle w:val="000000000000" w:firstRow="0" w:lastRow="0" w:firstColumn="0" w:lastColumn="0" w:oddVBand="0" w:evenVBand="0" w:oddHBand="0" w:evenHBand="0" w:firstRowFirstColumn="0" w:firstRowLastColumn="0" w:lastRowFirstColumn="0" w:lastRowLastColumn="0"/>
-              <w:rPr>
-                <w:color w:val="auto"/>
-              </w:rPr>
-            </w:pPr>
+          <w:p w14:noSpellErr="1">
+            <w:pPr>
+              <w:pStyle w:val="Normal"/>
+              <w:bidi w:val="0"/>
+              <w:spacing w:before="0" w:beforeAutospacing="off" w:after="120" w:afterAutospacing="off" w:line="259" w:lineRule="auto"/>
+              <w:ind w:left="0" w:right="0"/>
+              <w:jc w:val="left"/>
+            </w:pPr>
+            <w:r>
+              <w:rPr>
+                <w:color w:val="auto"/>
+              </w:rPr>
+              <w:t>Pass by</w:t>
+            </w:r>
           </w:p>
         </w:tc>
       </w:tr>
@@ -8038,12 +8778,6 @@
                 <w:color w:val="auto"/>
               </w:rPr>
             </w:pPr>
-            <w:r>
-              <w:rPr>
-                <w:color w:val="auto"/>
-              </w:rPr>
-              <w:t>Visitation</w:t>
-            </w:r>
           </w:p>
         </w:tc>
         <w:tc>
@@ -8052,13 +8786,19 @@
             <w:tcW w:w="6780" w:type="dxa"/>
             <w:tcMar/>
           </w:tcPr>
-          <w:p>
+          <w:p w14:noSpellErr="1">
             <w:pPr>
               <w:cnfStyle w:val="000000000000" w:firstRow="0" w:lastRow="0" w:firstColumn="0" w:lastColumn="0" w:oddVBand="0" w:evenVBand="0" w:oddHBand="0" w:evenHBand="0" w:firstRowFirstColumn="0" w:firstRowLastColumn="0" w:lastRowFirstColumn="0" w:lastRowLastColumn="0"/>
               <w:rPr>
                 <w:color w:val="auto"/>
               </w:rPr>
             </w:pPr>
+            <w:r>
+              <w:rPr>
+                <w:color w:val="auto"/>
+              </w:rPr>
+              <w:t>Trade with</w:t>
+            </w:r>
           </w:p>
         </w:tc>
       </w:tr>
@@ -8083,13 +8823,19 @@
             <w:tcW w:w="6780" w:type="dxa"/>
             <w:tcMar/>
           </w:tcPr>
-          <w:p>
+          <w:p w14:noSpellErr="1">
             <w:pPr>
               <w:cnfStyle w:val="000000000000" w:firstRow="0" w:lastRow="0" w:firstColumn="0" w:lastColumn="0" w:oddVBand="0" w:evenVBand="0" w:oddHBand="0" w:evenHBand="0" w:firstRowFirstColumn="0" w:firstRowLastColumn="0" w:lastRowFirstColumn="0" w:lastRowLastColumn="0"/>
               <w:rPr>
                 <w:color w:val="auto"/>
               </w:rPr>
             </w:pPr>
+            <w:r>
+              <w:rPr>
+                <w:color w:val="auto"/>
+              </w:rPr>
+              <w:t>Made example of</w:t>
+            </w:r>
           </w:p>
         </w:tc>
       </w:tr>
@@ -8103,6 +8849,629 @@
       </w:pPr>
     </w:p>
     <w:p>
+      <w:pPr>
+        <w:pStyle w:val="ListBullet"/>
+        <w:rPr>
+          <w:color w:val="auto"/>
+        </w:rPr>
+      </w:pPr>
+    </w:p>
+    <w:p>
+      <w:pPr>
+        <w:pStyle w:val="ListBullet"/>
+        <w:rPr>
+          <w:color w:val="auto"/>
+        </w:rPr>
+      </w:pPr>
+    </w:p>
+    <w:p>
+      <w:pPr>
+        <w:pStyle w:val="ListBullet"/>
+        <w:rPr>
+          <w:color w:val="auto"/>
+        </w:rPr>
+      </w:pPr>
+    </w:p>
+    <w:p w14:noSpellErr="1">
+      <w:pPr>
+        <w:pStyle w:val="ListBullet"/>
+        <w:rPr>
+          <w:color w:val="auto"/>
+        </w:rPr>
+      </w:pPr>
+      <w:r>
+        <w:rPr>
+          <w:color w:val="auto"/>
+        </w:rPr>
+        <w:t>Mini Game functions/interactions</w:t>
+      </w:r>
+    </w:p>
+    <w:p w14:noSpellErr="1">
+      <w:pPr>
+        <w:pStyle w:val="ListBullet"/>
+        <w:numPr>
+          <w:ilvl w:val="0"/>
+          <w:numId w:val="22"/>
+        </w:numPr>
+        <w:rPr>
+          <w:rFonts w:ascii="Arial" w:hAnsi="Arial" w:eastAsia="Arial" w:cs="Arial" w:asciiTheme="minorAscii" w:hAnsiTheme="minorAscii" w:eastAsiaTheme="minorAscii" w:cstheme="minorAscii"/>
+          <w:color w:val="auto"/>
+          <w:sz w:val="30"/>
+          <w:szCs w:val="30"/>
+        </w:rPr>
+      </w:pPr>
+      <w:r>
+        <w:rPr>
+          <w:color w:val="auto"/>
+        </w:rPr>
+        <w:t>Hunting</w:t>
+      </w:r>
+    </w:p>
+    <w:p>
+      <w:pPr>
+        <w:pStyle w:val="ListBullet"/>
+        <w:numPr>
+          <w:ilvl w:val="1"/>
+          <w:numId w:val="22"/>
+        </w:numPr>
+        <w:rPr>
+          <w:rFonts w:ascii="Arial" w:hAnsi="Arial" w:eastAsia="Arial" w:cs="Arial" w:asciiTheme="minorAscii" w:hAnsiTheme="minorAscii" w:eastAsiaTheme="minorAscii" w:cstheme="minorAscii"/>
+          <w:color w:val="auto"/>
+          <w:sz w:val="30"/>
+          <w:szCs w:val="30"/>
+        </w:rPr>
+      </w:pPr>
+      <w:proofErr w:type="spellStart"/>
+      <w:r>
+        <w:rPr>
+          <w:color w:val="auto"/>
+        </w:rPr>
+        <w:t>Treestand</w:t>
+      </w:r>
+      <w:proofErr w:type="spellEnd"/>
+      <w:r>
+        <w:rPr>
+          <w:color w:val="auto"/>
+        </w:rPr>
+        <w:t xml:space="preserve"> (shooting gallery, Oregon Trail 360)</w:t>
+      </w:r>
+    </w:p>
+    <w:p w14:noSpellErr="1">
+      <w:pPr>
+        <w:pStyle w:val="ListBullet"/>
+        <w:numPr>
+          <w:ilvl w:val="2"/>
+          <w:numId w:val="22"/>
+        </w:numPr>
+        <w:rPr>
+          <w:rFonts w:ascii="Arial" w:hAnsi="Arial" w:eastAsia="Arial" w:cs="Arial" w:asciiTheme="minorAscii" w:hAnsiTheme="minorAscii" w:eastAsiaTheme="minorAscii" w:cstheme="minorAscii"/>
+          <w:color w:val="auto"/>
+          <w:sz w:val="30"/>
+          <w:szCs w:val="30"/>
+        </w:rPr>
+      </w:pPr>
+      <w:r>
+        <w:rPr>
+          <w:color w:val="auto"/>
+        </w:rPr>
+        <w:t>Weapons (Spear, Bow, Stone axe, Thrown Rock</w:t>
+      </w:r>
+      <w:r>
+        <w:rPr>
+          <w:color w:val="auto"/>
+        </w:rPr>
+        <w:t>)</w:t>
+      </w:r>
+    </w:p>
+    <w:p w14:noSpellErr="1">
+      <w:pPr>
+        <w:pStyle w:val="ListBullet"/>
+        <w:numPr>
+          <w:ilvl w:val="2"/>
+          <w:numId w:val="22"/>
+        </w:numPr>
+        <w:rPr>
+          <w:rFonts w:ascii="Arial" w:hAnsi="Arial" w:eastAsia="Arial" w:cs="Arial" w:asciiTheme="minorAscii" w:hAnsiTheme="minorAscii" w:eastAsiaTheme="minorAscii" w:cstheme="minorAscii"/>
+          <w:color w:val="auto"/>
+          <w:sz w:val="30"/>
+          <w:szCs w:val="30"/>
+        </w:rPr>
+      </w:pPr>
+      <w:r>
+        <w:rPr>
+          <w:color w:val="auto"/>
+        </w:rPr>
+        <w:t>Some creatures (eventually) might attack, retreat?</w:t>
+      </w:r>
+    </w:p>
+    <w:p w14:noSpellErr="1">
+      <w:pPr>
+        <w:pStyle w:val="ListBullet"/>
+        <w:numPr>
+          <w:ilvl w:val="1"/>
+          <w:numId w:val="22"/>
+        </w:numPr>
+        <w:rPr>
+          <w:rFonts w:ascii="Arial" w:hAnsi="Arial" w:eastAsia="Arial" w:cs="Arial" w:asciiTheme="minorAscii" w:hAnsiTheme="minorAscii" w:eastAsiaTheme="minorAscii" w:cstheme="minorAscii"/>
+          <w:color w:val="auto"/>
+          <w:sz w:val="30"/>
+          <w:szCs w:val="30"/>
+        </w:rPr>
+      </w:pPr>
+      <w:r>
+        <w:rPr>
+          <w:color w:val="auto"/>
+        </w:rPr>
+        <w:t>Fishing (boat, with spear/fish net/hook on a string?)</w:t>
+      </w:r>
+    </w:p>
+    <w:p w14:noSpellErr="1">
+      <w:pPr>
+        <w:pStyle w:val="ListBullet"/>
+        <w:numPr>
+          <w:ilvl w:val="2"/>
+          <w:numId w:val="22"/>
+        </w:numPr>
+        <w:rPr>
+          <w:rFonts w:ascii="Arial" w:hAnsi="Arial" w:eastAsia="Arial" w:cs="Arial" w:asciiTheme="minorAscii" w:hAnsiTheme="minorAscii" w:eastAsiaTheme="minorAscii" w:cstheme="minorAscii"/>
+          <w:color w:val="auto"/>
+          <w:sz w:val="30"/>
+          <w:szCs w:val="30"/>
+        </w:rPr>
+      </w:pPr>
+      <w:r>
+        <w:rPr>
+          <w:color w:val="auto"/>
+        </w:rPr>
+        <w:t>Boat (river setting)</w:t>
+      </w:r>
+    </w:p>
+    <w:p w14:noSpellErr="1">
+      <w:pPr>
+        <w:pStyle w:val="ListBullet"/>
+        <w:numPr>
+          <w:ilvl w:val="2"/>
+          <w:numId w:val="22"/>
+        </w:numPr>
+        <w:rPr>
+          <w:rFonts w:ascii="Arial" w:hAnsi="Arial" w:eastAsia="Arial" w:cs="Arial" w:asciiTheme="minorAscii" w:hAnsiTheme="minorAscii" w:eastAsiaTheme="minorAscii" w:cstheme="minorAscii"/>
+          <w:color w:val="auto"/>
+          <w:sz w:val="30"/>
+          <w:szCs w:val="30"/>
+        </w:rPr>
+      </w:pPr>
+      <w:r>
+        <w:rPr>
+          <w:color w:val="auto"/>
+        </w:rPr>
+        <w:t>Beach/shore (stationary setting)</w:t>
+      </w:r>
+    </w:p>
+    <w:p w14:noSpellErr="1">
+      <w:pPr>
+        <w:pStyle w:val="ListBullet"/>
+        <w:numPr>
+          <w:ilvl w:val="2"/>
+          <w:numId w:val="22"/>
+        </w:numPr>
+        <w:rPr>
+          <w:rFonts w:ascii="Arial" w:hAnsi="Arial" w:eastAsia="Arial" w:cs="Arial" w:asciiTheme="minorAscii" w:hAnsiTheme="minorAscii" w:eastAsiaTheme="minorAscii" w:cstheme="minorAscii"/>
+          <w:color w:val="auto"/>
+          <w:sz w:val="30"/>
+          <w:szCs w:val="30"/>
+        </w:rPr>
+      </w:pPr>
+      <w:r>
+        <w:rPr>
+          <w:color w:val="auto"/>
+        </w:rPr>
+        <w:t>Types of fish</w:t>
+      </w:r>
+    </w:p>
+    <w:p w14:noSpellErr="1">
+      <w:pPr>
+        <w:pStyle w:val="ListBullet"/>
+        <w:numPr>
+          <w:ilvl w:val="2"/>
+          <w:numId w:val="22"/>
+        </w:numPr>
+        <w:rPr>
+          <w:rFonts w:ascii="Arial" w:hAnsi="Arial" w:eastAsia="Arial" w:cs="Arial" w:asciiTheme="minorAscii" w:hAnsiTheme="minorAscii" w:eastAsiaTheme="minorAscii" w:cstheme="minorAscii"/>
+          <w:color w:val="auto"/>
+          <w:sz w:val="30"/>
+          <w:szCs w:val="30"/>
+        </w:rPr>
+      </w:pPr>
+    </w:p>
+    <w:p w14:noSpellErr="1">
+      <w:pPr>
+        <w:pStyle w:val="ListBullet"/>
+        <w:numPr>
+          <w:ilvl w:val="0"/>
+          <w:numId w:val="22"/>
+        </w:numPr>
+        <w:rPr>
+          <w:rFonts w:ascii="Arial" w:hAnsi="Arial" w:eastAsia="Arial" w:cs="Arial" w:asciiTheme="minorAscii" w:hAnsiTheme="minorAscii" w:eastAsiaTheme="minorAscii" w:cstheme="minorAscii"/>
+          <w:color w:val="auto"/>
+          <w:sz w:val="30"/>
+          <w:szCs w:val="30"/>
+        </w:rPr>
+      </w:pPr>
+      <w:r>
+        <w:rPr>
+          <w:color w:val="auto"/>
+        </w:rPr>
+        <w:t>Gathering</w:t>
+      </w:r>
+    </w:p>
+    <w:p w14:noSpellErr="1">
+      <w:pPr>
+        <w:pStyle w:val="ListBullet"/>
+        <w:numPr>
+          <w:ilvl w:val="1"/>
+          <w:numId w:val="22"/>
+        </w:numPr>
+        <w:rPr>
+          <w:rFonts w:ascii="Arial" w:hAnsi="Arial" w:eastAsia="Arial" w:cs="Arial" w:asciiTheme="minorAscii" w:hAnsiTheme="minorAscii" w:eastAsiaTheme="minorAscii" w:cstheme="minorAscii"/>
+          <w:color w:val="auto"/>
+          <w:sz w:val="30"/>
+          <w:szCs w:val="30"/>
+        </w:rPr>
+      </w:pPr>
+      <w:r>
+        <w:rPr>
+          <w:color w:val="auto"/>
+        </w:rPr>
+        <w:t>Click to reveal,</w:t>
+      </w:r>
+      <w:r>
+        <w:rPr>
+          <w:color w:val="auto"/>
+        </w:rPr>
+        <w:t xml:space="preserve"> Limited Moves Game </w:t>
+      </w:r>
+    </w:p>
+    <w:p w14:noSpellErr="1">
+      <w:pPr>
+        <w:pStyle w:val="ListBullet"/>
+        <w:numPr>
+          <w:ilvl w:val="2"/>
+          <w:numId w:val="22"/>
+        </w:numPr>
+        <w:rPr>
+          <w:rFonts w:ascii="Arial" w:hAnsi="Arial" w:eastAsia="Arial" w:cs="Arial" w:asciiTheme="minorAscii" w:hAnsiTheme="minorAscii" w:eastAsiaTheme="minorAscii" w:cstheme="minorAscii"/>
+          <w:color w:val="auto"/>
+          <w:sz w:val="30"/>
+          <w:szCs w:val="30"/>
+        </w:rPr>
+      </w:pPr>
+      <w:r>
+        <w:rPr>
+          <w:color w:val="auto"/>
+        </w:rPr>
+        <w:t>Cells are clicked on to check them (reveals an item gotten)</w:t>
+      </w:r>
+    </w:p>
+    <w:p w14:noSpellErr="1">
+      <w:pPr>
+        <w:pStyle w:val="ListBullet"/>
+        <w:numPr>
+          <w:ilvl w:val="2"/>
+          <w:numId w:val="22"/>
+        </w:numPr>
+        <w:rPr>
+          <w:rFonts w:ascii="Arial" w:hAnsi="Arial" w:eastAsia="Arial" w:cs="Arial" w:asciiTheme="minorAscii" w:hAnsiTheme="minorAscii" w:eastAsiaTheme="minorAscii" w:cstheme="minorAscii"/>
+          <w:color w:val="auto"/>
+          <w:sz w:val="30"/>
+          <w:szCs w:val="30"/>
+        </w:rPr>
+      </w:pPr>
+      <w:r>
+        <w:rPr>
+          <w:color w:val="auto"/>
+        </w:rPr>
+        <w:t>E</w:t>
+      </w:r>
+      <w:r>
+        <w:rPr>
+          <w:color w:val="auto"/>
+        </w:rPr>
+        <w:t>ach cell (hex) counts toward the limited number of excursions you may make.</w:t>
+      </w:r>
+    </w:p>
+    <w:p>
+      <w:pPr>
+        <w:pStyle w:val="ListBullet"/>
+        <w:numPr>
+          <w:ilvl w:val="2"/>
+          <w:numId w:val="22"/>
+        </w:numPr>
+        <w:rPr>
+          <w:rFonts w:ascii="Arial" w:hAnsi="Arial" w:eastAsia="Arial" w:cs="Arial" w:asciiTheme="minorAscii" w:hAnsiTheme="minorAscii" w:eastAsiaTheme="minorAscii" w:cstheme="minorAscii"/>
+          <w:color w:val="auto"/>
+          <w:sz w:val="30"/>
+          <w:szCs w:val="30"/>
+        </w:rPr>
+      </w:pPr>
+      <w:r>
+        <w:rPr>
+          <w:color w:val="auto"/>
+        </w:rPr>
+        <w:t xml:space="preserve">Hexes become less likely to grant items and more likely to grant different items based upon a few factors which are about how </w:t>
+      </w:r>
+      <w:proofErr w:type="spellStart"/>
+      <w:r>
+        <w:rPr>
+          <w:color w:val="auto"/>
+        </w:rPr>
+        <w:t>thuroughly</w:t>
+      </w:r>
+      <w:proofErr w:type="spellEnd"/>
+      <w:r>
+        <w:rPr>
+          <w:color w:val="auto"/>
+        </w:rPr>
+        <w:t xml:space="preserve"> a hex has been searched. </w:t>
+      </w:r>
+    </w:p>
+    <w:p w14:noSpellErr="1">
+      <w:pPr>
+        <w:pStyle w:val="ListBullet"/>
+        <w:numPr>
+          <w:ilvl w:val="2"/>
+          <w:numId w:val="22"/>
+        </w:numPr>
+        <w:rPr>
+          <w:rFonts w:ascii="Arial" w:hAnsi="Arial" w:eastAsia="Arial" w:cs="Arial" w:asciiTheme="minorAscii" w:hAnsiTheme="minorAscii" w:eastAsiaTheme="minorAscii" w:cstheme="minorAscii"/>
+          <w:color w:val="auto"/>
+          <w:sz w:val="30"/>
+          <w:szCs w:val="30"/>
+        </w:rPr>
+      </w:pPr>
+      <w:r>
+        <w:rPr>
+          <w:color w:val="auto"/>
+        </w:rPr>
+        <w:t xml:space="preserve">The end result is that in the beginning places close to the </w:t>
+      </w:r>
+      <w:r>
+        <w:rPr>
+          <w:color w:val="auto"/>
+        </w:rPr>
+        <w:t>origi</w:t>
+      </w:r>
+      <w:r>
+        <w:rPr>
+          <w:color w:val="auto"/>
+        </w:rPr>
+        <w:t>n</w:t>
+      </w:r>
+      <w:r>
+        <w:rPr>
+          <w:color w:val="auto"/>
+        </w:rPr>
+        <w:t xml:space="preserve"> (your house) will offer the greatest rewards and lumber may be gotten as it renews each season, but shells, and stone become depleted and you must search further afield to find them.</w:t>
+      </w:r>
+    </w:p>
+    <w:p w14:noSpellErr="1">
+      <w:pPr>
+        <w:pStyle w:val="ListBullet"/>
+        <w:numPr>
+          <w:ilvl w:val="2"/>
+          <w:numId w:val="22"/>
+        </w:numPr>
+        <w:rPr>
+          <w:rFonts w:ascii="Arial" w:hAnsi="Arial" w:eastAsia="Arial" w:cs="Arial" w:asciiTheme="minorAscii" w:hAnsiTheme="minorAscii" w:eastAsiaTheme="minorAscii" w:cstheme="minorAscii"/>
+          <w:color w:val="auto"/>
+          <w:sz w:val="30"/>
+          <w:szCs w:val="30"/>
+        </w:rPr>
+      </w:pPr>
+      <w:r>
+        <w:rPr>
+          <w:color w:val="auto"/>
+        </w:rPr>
+        <w:t>Hexes further from the origin cost more to search because they cost more time to get to. Each hex traveled counts as a basis for this cost limit. So if you have 3 hexes worth of searching left, and select 3 adjacent tiles radiating in one direction you've made the most efficient use of your tiles. However if you backtrack you access less valuable tiles and earn less by exploring.</w:t>
+      </w:r>
+    </w:p>
+    <w:p w14:noSpellErr="1">
+      <w:pPr>
+        <w:pStyle w:val="ListBullet"/>
+        <w:numPr>
+          <w:ilvl w:val="0"/>
+          <w:numId w:val="22"/>
+        </w:numPr>
+        <w:rPr>
+          <w:rFonts w:ascii="Arial" w:hAnsi="Arial" w:eastAsia="Arial" w:cs="Arial" w:asciiTheme="minorAscii" w:hAnsiTheme="minorAscii" w:eastAsiaTheme="minorAscii" w:cstheme="minorAscii"/>
+          <w:color w:val="auto"/>
+          <w:sz w:val="30"/>
+          <w:szCs w:val="30"/>
+        </w:rPr>
+      </w:pPr>
+      <w:r>
+        <w:rPr>
+          <w:color w:val="auto"/>
+        </w:rPr>
+        <w:t>Farming</w:t>
+      </w:r>
+    </w:p>
+    <w:p w14:noSpellErr="1">
+      <w:pPr>
+        <w:pStyle w:val="ListBullet"/>
+        <w:numPr>
+          <w:ilvl w:val="1"/>
+          <w:numId w:val="22"/>
+        </w:numPr>
+        <w:rPr>
+          <w:rFonts w:ascii="Arial" w:hAnsi="Arial" w:eastAsia="Arial" w:cs="Arial" w:asciiTheme="minorAscii" w:hAnsiTheme="minorAscii" w:eastAsiaTheme="minorAscii" w:cstheme="minorAscii"/>
+          <w:color w:val="auto"/>
+          <w:sz w:val="30"/>
+          <w:szCs w:val="30"/>
+        </w:rPr>
+      </w:pPr>
+      <w:r>
+        <w:rPr>
+          <w:color w:val="auto"/>
+        </w:rPr>
+        <w:t>Patches of land (hexes) are available for the planting of many crops (corn, squash, beans, no difference between each type,</w:t>
+      </w:r>
+      <w:r>
+        <w:rPr>
+          <w:color w:val="auto"/>
+        </w:rPr>
+        <w:t xml:space="preserve"> but all 3 together increase food yields by 30%)</w:t>
+      </w:r>
+    </w:p>
+    <w:p w14:noSpellErr="1">
+      <w:pPr>
+        <w:pStyle w:val="ListBullet"/>
+        <w:numPr>
+          <w:ilvl w:val="1"/>
+          <w:numId w:val="22"/>
+        </w:numPr>
+        <w:rPr>
+          <w:rFonts w:ascii="Arial" w:hAnsi="Arial" w:eastAsia="Arial" w:cs="Arial" w:asciiTheme="minorAscii" w:hAnsiTheme="minorAscii" w:eastAsiaTheme="minorAscii" w:cstheme="minorAscii"/>
+          <w:color w:val="auto"/>
+          <w:sz w:val="30"/>
+          <w:szCs w:val="30"/>
+        </w:rPr>
+      </w:pPr>
+      <w:r>
+        <w:rPr>
+          <w:color w:val="auto"/>
+        </w:rPr>
+        <w:t>Each piece of land (hex) will offer hidden benefits based upon the geography/fertility of the land.</w:t>
+      </w:r>
+    </w:p>
+    <w:p>
+      <w:pPr>
+        <w:pStyle w:val="ListBullet"/>
+        <w:numPr>
+          <w:ilvl w:val="1"/>
+          <w:numId w:val="22"/>
+        </w:numPr>
+        <w:rPr>
+          <w:rFonts w:ascii="Arial" w:hAnsi="Arial" w:eastAsia="Arial" w:cs="Arial" w:asciiTheme="minorAscii" w:hAnsiTheme="minorAscii" w:eastAsiaTheme="minorAscii" w:cstheme="minorAscii"/>
+          <w:color w:val="auto"/>
+          <w:sz w:val="30"/>
+          <w:szCs w:val="30"/>
+        </w:rPr>
+      </w:pPr>
+      <w:r>
+        <w:rPr>
+          <w:color w:val="auto"/>
+        </w:rPr>
+        <w:t xml:space="preserve">After placement, the season ends with a </w:t>
+      </w:r>
+      <w:proofErr w:type="spellStart"/>
+      <w:r>
+        <w:rPr>
+          <w:color w:val="auto"/>
+        </w:rPr>
+        <w:t>timelapse</w:t>
+      </w:r>
+      <w:proofErr w:type="spellEnd"/>
+      <w:r>
+        <w:rPr>
+          <w:color w:val="auto"/>
+        </w:rPr>
+        <w:t xml:space="preserve"> to see how your crops grew, and shows your yields.</w:t>
+      </w:r>
+    </w:p>
+    <w:p w14:noSpellErr="1">
+      <w:pPr>
+        <w:pStyle w:val="ListBullet"/>
+        <w:numPr>
+          <w:ilvl w:val="0"/>
+          <w:numId w:val="22"/>
+        </w:numPr>
+        <w:rPr>
+          <w:rFonts w:ascii="Arial" w:hAnsi="Arial" w:eastAsia="Arial" w:cs="Arial" w:asciiTheme="minorAscii" w:hAnsiTheme="minorAscii" w:eastAsiaTheme="minorAscii" w:cstheme="minorAscii"/>
+          <w:color w:val="auto"/>
+          <w:sz w:val="30"/>
+          <w:szCs w:val="30"/>
+        </w:rPr>
+      </w:pPr>
+      <w:r>
+        <w:rPr>
+          <w:color w:val="auto"/>
+        </w:rPr>
+        <w:t>Production</w:t>
+      </w:r>
+    </w:p>
+    <w:p>
+      <w:pPr>
+        <w:pStyle w:val="ListBullet"/>
+        <w:numPr>
+          <w:ilvl w:val="1"/>
+          <w:numId w:val="22"/>
+        </w:numPr>
+        <w:rPr>
+          <w:rFonts w:ascii="Arial" w:hAnsi="Arial" w:eastAsia="Arial" w:cs="Arial" w:asciiTheme="minorAscii" w:hAnsiTheme="minorAscii" w:eastAsiaTheme="minorAscii" w:cstheme="minorAscii"/>
+          <w:color w:val="auto"/>
+          <w:sz w:val="30"/>
+          <w:szCs w:val="30"/>
+        </w:rPr>
+      </w:pPr>
+      <w:r>
+        <w:rPr>
+          <w:color w:val="auto"/>
+        </w:rPr>
+        <w:t>Procedure/glob pieces together? (</w:t>
+      </w:r>
+      <w:proofErr w:type="spellStart"/>
+      <w:r>
+        <w:rPr>
+          <w:color w:val="auto"/>
+        </w:rPr>
+        <w:t>minecraft's</w:t>
+      </w:r>
+      <w:proofErr w:type="spellEnd"/>
+      <w:r>
+        <w:rPr>
+          <w:color w:val="auto"/>
+        </w:rPr>
+        <w:t xml:space="preserve"> procedure/type construction)</w:t>
+      </w:r>
+    </w:p>
+    <w:p w14:noSpellErr="1">
+      <w:pPr>
+        <w:pStyle w:val="ListBullet"/>
+        <w:numPr>
+          <w:ilvl w:val="1"/>
+          <w:numId w:val="22"/>
+        </w:numPr>
+        <w:rPr>
+          <w:rFonts w:ascii="Arial" w:hAnsi="Arial" w:eastAsia="Arial" w:cs="Arial" w:asciiTheme="minorAscii" w:hAnsiTheme="minorAscii" w:eastAsiaTheme="minorAscii" w:cstheme="minorAscii"/>
+          <w:color w:val="auto"/>
+          <w:sz w:val="30"/>
+          <w:szCs w:val="30"/>
+        </w:rPr>
+      </w:pPr>
+      <w:r>
+        <w:rPr>
+          <w:color w:val="auto"/>
+        </w:rPr>
+        <w:t>Pick</w:t>
+      </w:r>
+    </w:p>
+    <w:p w14:noSpellErr="1">
+      <w:pPr>
+        <w:pStyle w:val="ListBullet"/>
+        <w:rPr>
+          <w:color w:val="auto"/>
+        </w:rPr>
+      </w:pPr>
+    </w:p>
+    <w:p w14:noSpellErr="1">
+      <w:pPr>
+        <w:pStyle w:val="ListBullet"/>
+        <w:rPr>
+          <w:color w:val="auto"/>
+        </w:rPr>
+      </w:pPr>
+    </w:p>
+    <w:p w14:noSpellErr="1">
       <w:pPr>
         <w:pStyle w:val="ListBullet"/>
         <w:rPr>
@@ -8441,6 +9810,174 @@
 
 <file path=word/numbering.xml><?xml version="1.0" encoding="utf-8"?>
 <w:numbering xmlns:wpc="http://schemas.microsoft.com/office/word/2010/wordprocessingCanvas" xmlns:mc="http://schemas.openxmlformats.org/markup-compatibility/2006" xmlns:o="urn:schemas-microsoft-com:office:office" xmlns:r="http://schemas.openxmlformats.org/officeDocument/2006/relationships" xmlns:m="http://schemas.openxmlformats.org/officeDocument/2006/math" xmlns:v="urn:schemas-microsoft-com:vml" xmlns:wp14="http://schemas.microsoft.com/office/word/2010/wordprocessingDrawing" xmlns:wp="http://schemas.openxmlformats.org/drawingml/2006/wordprocessingDrawing" xmlns:w10="urn:schemas-microsoft-com:office:word" xmlns:w="http://schemas.openxmlformats.org/wordprocessingml/2006/main" xmlns:w14="http://schemas.microsoft.com/office/word/2010/wordml" xmlns:w15="http://schemas.microsoft.com/office/word/2012/wordml" xmlns:wpg="http://schemas.microsoft.com/office/word/2010/wordprocessingGroup" xmlns:wpi="http://schemas.microsoft.com/office/word/2010/wordprocessingInk" xmlns:wne="http://schemas.microsoft.com/office/word/2006/wordml" xmlns:wps="http://schemas.microsoft.com/office/word/2010/wordprocessingShape" mc:Ignorable="w14 w15 wp14">
+  <w:abstractNum xmlns:w="http://schemas.openxmlformats.org/wordprocessingml/2006/main" w:abstractNumId="21">
+    <w:multiLevelType xmlns:w="http://schemas.openxmlformats.org/wordprocessingml/2006/main" w:val="hybridMultilevel"/>
+    <w:lvl xmlns:w="http://schemas.openxmlformats.org/wordprocessingml/2006/main" w:ilvl="0">
+      <w:start w:val="1"/>
+      <w:numFmt w:val="decimal"/>
+      <w:lvlText w:val="%1."/>
+      <w:lvlJc w:val="left"/>
+      <w:pPr>
+        <w:ind w:left="720" w:hanging="360"/>
+      </w:pPr>
+    </w:lvl>
+    <w:lvl xmlns:w="http://schemas.openxmlformats.org/wordprocessingml/2006/main" w:ilvl="1">
+      <w:start w:val="1"/>
+      <w:numFmt w:val="lowerLetter"/>
+      <w:lvlText w:val="%2."/>
+      <w:lvlJc w:val="left"/>
+      <w:pPr>
+        <w:ind w:left="1440" w:hanging="360"/>
+      </w:pPr>
+    </w:lvl>
+    <w:lvl xmlns:w="http://schemas.openxmlformats.org/wordprocessingml/2006/main" w:ilvl="2">
+      <w:start w:val="1"/>
+      <w:numFmt w:val="lowerRoman"/>
+      <w:lvlText w:val="%3."/>
+      <w:lvlJc w:val="right"/>
+      <w:pPr>
+        <w:ind w:left="2160" w:hanging="180"/>
+      </w:pPr>
+    </w:lvl>
+    <w:lvl xmlns:w="http://schemas.openxmlformats.org/wordprocessingml/2006/main" w:ilvl="3">
+      <w:start w:val="1"/>
+      <w:numFmt w:val="decimal"/>
+      <w:lvlText w:val="%4."/>
+      <w:lvlJc w:val="left"/>
+      <w:pPr>
+        <w:ind w:left="2880" w:hanging="360"/>
+      </w:pPr>
+    </w:lvl>
+    <w:lvl xmlns:w="http://schemas.openxmlformats.org/wordprocessingml/2006/main" w:ilvl="4">
+      <w:start w:val="1"/>
+      <w:numFmt w:val="lowerLetter"/>
+      <w:lvlText w:val="%5."/>
+      <w:lvlJc w:val="left"/>
+      <w:pPr>
+        <w:ind w:left="3600" w:hanging="360"/>
+      </w:pPr>
+    </w:lvl>
+    <w:lvl xmlns:w="http://schemas.openxmlformats.org/wordprocessingml/2006/main" w:ilvl="5">
+      <w:start w:val="1"/>
+      <w:numFmt w:val="lowerRoman"/>
+      <w:lvlText w:val="%6."/>
+      <w:lvlJc w:val="right"/>
+      <w:pPr>
+        <w:ind w:left="4320" w:hanging="180"/>
+      </w:pPr>
+    </w:lvl>
+    <w:lvl xmlns:w="http://schemas.openxmlformats.org/wordprocessingml/2006/main" w:ilvl="6">
+      <w:start w:val="1"/>
+      <w:numFmt w:val="decimal"/>
+      <w:lvlText w:val="%7."/>
+      <w:lvlJc w:val="left"/>
+      <w:pPr>
+        <w:ind w:left="5040" w:hanging="360"/>
+      </w:pPr>
+    </w:lvl>
+    <w:lvl xmlns:w="http://schemas.openxmlformats.org/wordprocessingml/2006/main" w:ilvl="7">
+      <w:start w:val="1"/>
+      <w:numFmt w:val="lowerLetter"/>
+      <w:lvlText w:val="%8."/>
+      <w:lvlJc w:val="left"/>
+      <w:pPr>
+        <w:ind w:left="5760" w:hanging="360"/>
+      </w:pPr>
+    </w:lvl>
+    <w:lvl xmlns:w="http://schemas.openxmlformats.org/wordprocessingml/2006/main" w:ilvl="8">
+      <w:start w:val="1"/>
+      <w:numFmt w:val="lowerRoman"/>
+      <w:lvlText w:val="%9."/>
+      <w:lvlJc w:val="right"/>
+      <w:pPr>
+        <w:ind w:left="6480" w:hanging="180"/>
+      </w:pPr>
+    </w:lvl>
+  </w:abstractNum>
+  <w:abstractNum xmlns:w="http://schemas.openxmlformats.org/wordprocessingml/2006/main" w:abstractNumId="20">
+    <w:multiLevelType xmlns:w="http://schemas.openxmlformats.org/wordprocessingml/2006/main" w:val="hybridMultilevel"/>
+    <w:lvl xmlns:w="http://schemas.openxmlformats.org/wordprocessingml/2006/main" w:ilvl="0">
+      <w:start w:val="1"/>
+      <w:numFmt w:val="decimal"/>
+      <w:lvlText w:val="%1."/>
+      <w:lvlJc w:val="left"/>
+      <w:pPr>
+        <w:ind w:left="720" w:hanging="360"/>
+      </w:pPr>
+    </w:lvl>
+    <w:lvl xmlns:w="http://schemas.openxmlformats.org/wordprocessingml/2006/main" w:ilvl="1">
+      <w:start w:val="1"/>
+      <w:numFmt w:val="lowerLetter"/>
+      <w:lvlText w:val="%2."/>
+      <w:lvlJc w:val="left"/>
+      <w:pPr>
+        <w:ind w:left="1440" w:hanging="360"/>
+      </w:pPr>
+    </w:lvl>
+    <w:lvl xmlns:w="http://schemas.openxmlformats.org/wordprocessingml/2006/main" w:ilvl="2">
+      <w:start w:val="1"/>
+      <w:numFmt w:val="lowerRoman"/>
+      <w:lvlText w:val="%3."/>
+      <w:lvlJc w:val="right"/>
+      <w:pPr>
+        <w:ind w:left="2160" w:hanging="180"/>
+      </w:pPr>
+    </w:lvl>
+    <w:lvl xmlns:w="http://schemas.openxmlformats.org/wordprocessingml/2006/main" w:ilvl="3">
+      <w:start w:val="1"/>
+      <w:numFmt w:val="decimal"/>
+      <w:lvlText w:val="%4."/>
+      <w:lvlJc w:val="left"/>
+      <w:pPr>
+        <w:ind w:left="2880" w:hanging="360"/>
+      </w:pPr>
+    </w:lvl>
+    <w:lvl xmlns:w="http://schemas.openxmlformats.org/wordprocessingml/2006/main" w:ilvl="4">
+      <w:start w:val="1"/>
+      <w:numFmt w:val="lowerLetter"/>
+      <w:lvlText w:val="%5."/>
+      <w:lvlJc w:val="left"/>
+      <w:pPr>
+        <w:ind w:left="3600" w:hanging="360"/>
+      </w:pPr>
+    </w:lvl>
+    <w:lvl xmlns:w="http://schemas.openxmlformats.org/wordprocessingml/2006/main" w:ilvl="5">
+      <w:start w:val="1"/>
+      <w:numFmt w:val="lowerRoman"/>
+      <w:lvlText w:val="%6."/>
+      <w:lvlJc w:val="right"/>
+      <w:pPr>
+        <w:ind w:left="4320" w:hanging="180"/>
+      </w:pPr>
+    </w:lvl>
+    <w:lvl xmlns:w="http://schemas.openxmlformats.org/wordprocessingml/2006/main" w:ilvl="6">
+      <w:start w:val="1"/>
+      <w:numFmt w:val="decimal"/>
+      <w:lvlText w:val="%7."/>
+      <w:lvlJc w:val="left"/>
+      <w:pPr>
+        <w:ind w:left="5040" w:hanging="360"/>
+      </w:pPr>
+    </w:lvl>
+    <w:lvl xmlns:w="http://schemas.openxmlformats.org/wordprocessingml/2006/main" w:ilvl="7">
+      <w:start w:val="1"/>
+      <w:numFmt w:val="lowerLetter"/>
+      <w:lvlText w:val="%8."/>
+      <w:lvlJc w:val="left"/>
+      <w:pPr>
+        <w:ind w:left="5760" w:hanging="360"/>
+      </w:pPr>
+    </w:lvl>
+    <w:lvl xmlns:w="http://schemas.openxmlformats.org/wordprocessingml/2006/main" w:ilvl="8">
+      <w:start w:val="1"/>
+      <w:numFmt w:val="lowerRoman"/>
+      <w:lvlText w:val="%9."/>
+      <w:lvlJc w:val="right"/>
+      <w:pPr>
+        <w:ind w:left="6480" w:hanging="180"/>
+      </w:pPr>
+    </w:lvl>
+  </w:abstractNum>
   <w:abstractNum xmlns:w="http://schemas.openxmlformats.org/wordprocessingml/2006/main" w:abstractNumId="19">
     <w:multiLevelType xmlns:w="http://schemas.openxmlformats.org/wordprocessingml/2006/main" w:val="hybridMultilevel"/>
     <w:lvl xmlns:w="http://schemas.openxmlformats.org/wordprocessingml/2006/main" w:ilvl="0">
@@ -10476,6 +12013,12 @@
       </w:rPr>
     </w:lvl>
   </w:abstractNum>
+  <w:num w:numId="22">
+    <w:abstractNumId w:val="21"/>
+  </w:num>
+  <w:num w:numId="21">
+    <w:abstractNumId w:val="20"/>
+  </w:num>
   <w:num w:numId="20">
     <w:abstractNumId w:val="19"/>
   </w:num>

--- a/Technical Document.docx
+++ b/Technical Document.docx
@@ -4229,14 +4229,43 @@
           <w:color w:val="auto"/>
           <w:sz w:val="30"/>
           <w:szCs w:val="30"/>
-        </w:rPr>
-      </w:pPr>
-      <w:r>
-        <w:rPr>
-          <w:color w:val="auto"/>
           <w:highlight w:val="yellow"/>
         </w:rPr>
-        <w:t>TODO</w:t>
+      </w:pPr>
+      <w:r>
+        <w:rPr>
+          <w:color w:val="auto"/>
+          <w:highlight w:val="yellow"/>
+        </w:rPr>
+        <w:t>Using Goods, Fire, Clothes, to p</w:t>
+      </w:r>
+      <w:r>
+        <w:rPr>
+          <w:color w:val="auto"/>
+          <w:highlight w:val="yellow"/>
+        </w:rPr>
+        <w:t>ro</w:t>
+      </w:r>
+      <w:r>
+        <w:rPr>
+          <w:color w:val="auto"/>
+          <w:highlight w:val="yellow"/>
+        </w:rPr>
+        <w:t>p</w:t>
+      </w:r>
+      <w:r>
+        <w:rPr>
+          <w:color w:val="auto"/>
+          <w:highlight w:val="yellow"/>
+        </w:rPr>
+        <w:t>ortion prosperity.</w:t>
+      </w:r>
+      <w:r>
+        <w:rPr>
+          <w:color w:val="auto"/>
+          <w:highlight w:val="yellow"/>
+        </w:rPr>
+        <w:t xml:space="preserve"> 100 population uses up 50 fire each season. The same population with 5 houses uses 5 fire</w:t>
       </w:r>
     </w:p>
     <w:p w14:noSpellErr="1">
@@ -4251,153 +4280,24 @@
           <w:color w:val="auto"/>
           <w:sz w:val="30"/>
           <w:szCs w:val="30"/>
+        </w:rPr>
+      </w:pPr>
+      <w:r>
+        <w:rPr>
+          <w:color w:val="auto"/>
           <w:highlight w:val="yellow"/>
         </w:rPr>
-      </w:pPr>
-      <w:r>
-        <w:rPr>
-          <w:color w:val="auto"/>
-          <w:highlight w:val="yellow"/>
-        </w:rPr>
-        <w:t>Using Goods, Fire, Clothes, to p</w:t>
-      </w:r>
-      <w:r>
-        <w:rPr>
-          <w:color w:val="auto"/>
-          <w:highlight w:val="yellow"/>
-        </w:rPr>
-        <w:t>ro</w:t>
-      </w:r>
-      <w:r>
-        <w:rPr>
-          <w:color w:val="auto"/>
-          <w:highlight w:val="yellow"/>
-        </w:rPr>
-        <w:t>p</w:t>
-      </w:r>
-      <w:r>
-        <w:rPr>
-          <w:color w:val="auto"/>
-          <w:highlight w:val="yellow"/>
-        </w:rPr>
-        <w:t>ortion prosperity.</w:t>
-      </w:r>
-      <w:r>
-        <w:rPr>
-          <w:color w:val="auto"/>
-          <w:highlight w:val="yellow"/>
-        </w:rPr>
-        <w:t xml:space="preserve"> 100 population uses up 50 fire each season. The same population with 5 houses uses 5 fire</w:t>
+        <w:t>Wealth Value of Finished good sum of all raw material wealth values + 20*Time to produce</w:t>
       </w:r>
     </w:p>
     <w:p w14:noSpellErr="1">
       <w:pPr>
         <w:pStyle w:val="ListBullet"/>
-        <w:numPr>
-          <w:ilvl w:val="0"/>
-          <w:numId w:val="16"/>
-        </w:numPr>
-        <w:rPr>
-          <w:rFonts w:ascii="Arial" w:hAnsi="Arial" w:eastAsia="Arial" w:cs="Arial" w:asciiTheme="minorAscii" w:hAnsiTheme="minorAscii" w:eastAsiaTheme="minorAscii" w:cstheme="minorAscii"/>
-          <w:color w:val="auto"/>
-          <w:sz w:val="30"/>
-          <w:szCs w:val="30"/>
+        <w:rPr>
+          <w:color w:val="auto"/>
           <w:highlight w:val="yellow"/>
         </w:rPr>
       </w:pPr>
-    </w:p>
-    <w:p w14:noSpellErr="1">
-      <w:pPr>
-        <w:pStyle w:val="ListBullet"/>
-        <w:numPr>
-          <w:ilvl w:val="0"/>
-          <w:numId w:val="16"/>
-        </w:numPr>
-        <w:rPr>
-          <w:rFonts w:ascii="Arial" w:hAnsi="Arial" w:eastAsia="Arial" w:cs="Arial" w:asciiTheme="minorAscii" w:hAnsiTheme="minorAscii" w:eastAsiaTheme="minorAscii" w:cstheme="minorAscii"/>
-          <w:color w:val="auto"/>
-          <w:sz w:val="30"/>
-          <w:szCs w:val="30"/>
-        </w:rPr>
-      </w:pPr>
-      <w:r>
-        <w:rPr>
-          <w:color w:val="auto"/>
-          <w:highlight w:val="yellow"/>
-        </w:rPr>
-        <w:t>Wealth Value of Finished good sum of all raw material wealth values + 20*Time to produce</w:t>
-      </w:r>
-    </w:p>
-    <w:p w14:noSpellErr="1">
-      <w:pPr>
-        <w:pStyle w:val="ListBullet"/>
-        <w:rPr>
-          <w:color w:val="auto"/>
-        </w:rPr>
-      </w:pPr>
-      <w:r>
-        <w:rPr>
-          <w:color w:val="auto"/>
-          <w:highlight w:val="yellow"/>
-        </w:rPr>
-        <w:t xml:space="preserve">*TODO* Create table with </w:t>
-      </w:r>
-      <w:r>
-        <w:rPr>
-          <w:color w:val="auto"/>
-          <w:highlight w:val="yellow"/>
-        </w:rPr>
-        <w:t>Activities</w:t>
-      </w:r>
-      <w:r>
-        <w:rPr>
-          <w:color w:val="auto"/>
-          <w:highlight w:val="yellow"/>
-        </w:rPr>
-        <w:t xml:space="preserve"> on y-axis, </w:t>
-      </w:r>
-      <w:r>
-        <w:rPr>
-          <w:color w:val="auto"/>
-          <w:highlight w:val="yellow"/>
-        </w:rPr>
-        <w:t>Finished Goods</w:t>
-      </w:r>
-      <w:r>
-        <w:rPr>
-          <w:color w:val="auto"/>
-          <w:highlight w:val="yellow"/>
-        </w:rPr>
-        <w:t xml:space="preserve"> on x-axis: “</w:t>
-      </w:r>
-      <w:r>
-        <w:rPr>
-          <w:color w:val="auto"/>
-          <w:highlight w:val="yellow"/>
-        </w:rPr>
-        <w:t>Finished Good Experience Offset”</w:t>
-      </w:r>
-      <w:r>
-        <w:rPr>
-          <w:color w:val="auto"/>
-          <w:highlight w:val="yellow"/>
-        </w:rPr>
-        <w:t xml:space="preserve"> i.e. Number of Pots you have increases your gathering skill </w:t>
-      </w:r>
-      <w:r>
-        <w:rPr>
-          <w:color w:val="auto"/>
-          <w:highlight w:val="yellow"/>
-        </w:rPr>
-        <w:t>gain</w:t>
-      </w:r>
-      <w:r>
-        <w:rPr>
-          <w:color w:val="auto"/>
-          <w:highlight w:val="yellow"/>
-        </w:rPr>
-        <w:t xml:space="preserve"> by 0.01% per pot.</w:t>
-      </w:r>
     </w:p>
     <w:p w14:noSpellErr="1">
       <w:pPr>
@@ -4609,23 +4509,6 @@
           <w:color w:val="auto"/>
         </w:rPr>
         <w:t>)</w:t>
-      </w:r>
-      <w:bookmarkStart w:name="_GoBack" w:id="3"/>
-      <w:bookmarkEnd w:id="3"/>
-    </w:p>
-    <w:p w14:noSpellErr="1">
-      <w:pPr>
-        <w:pStyle w:val="ListBullet"/>
-        <w:rPr>
-          <w:color w:val="auto"/>
-        </w:rPr>
-      </w:pPr>
-      <w:r>
-        <w:rPr>
-          <w:color w:val="auto"/>
-          <w:highlight w:val="yellow"/>
-        </w:rPr>
-        <w:t>TODO: Add a table such as below for each activity.</w:t>
       </w:r>
     </w:p>
     <w:tbl>
@@ -4720,14 +4603,12 @@
                 <w:color w:val="auto"/>
               </w:rPr>
             </w:pPr>
-            <w:proofErr w:type="spellStart"/>
             <w:r>
               <w:rPr>
                 <w:color w:val="auto"/>
               </w:rPr>
               <w:t>Sp</w:t>
             </w:r>
-            <w:proofErr w:type="spellEnd"/>
           </w:p>
         </w:tc>
         <w:tc>
@@ -5701,7 +5582,7 @@
         <w:t>Chance of these Events happening</w:t>
       </w:r>
     </w:p>
-    <w:p>
+    <w:p w14:noSpellErr="1">
       <w:pPr>
         <w:pStyle w:val="ListBullet"/>
         <w:numPr>
@@ -5721,14 +5602,24 @@
         </w:rPr>
         <w:t xml:space="preserve">Your performance of an activity will incur the chance of the following. Each table </w:t>
       </w:r>
-      <w:proofErr w:type="spellStart"/>
-      <w:r>
-        <w:rPr>
-          <w:color w:val="auto"/>
-        </w:rPr>
-        <w:t>coresponds</w:t>
-      </w:r>
-      <w:proofErr w:type="spellEnd"/>
+      <w:r>
+        <w:rPr>
+          <w:color w:val="auto"/>
+        </w:rPr>
+        <w:t>cor</w:t>
+      </w:r>
+      <w:r>
+        <w:rPr>
+          <w:color w:val="auto"/>
+        </w:rPr>
+        <w:t>r</w:t>
+      </w:r>
+      <w:r>
+        <w:rPr>
+          <w:color w:val="auto"/>
+        </w:rPr>
+        <w:t>esponds</w:t>
+      </w:r>
       <w:r>
         <w:rPr>
           <w:color w:val="auto"/>
@@ -5900,14 +5791,12 @@
                 <w:color w:val="auto"/>
               </w:rPr>
             </w:pPr>
-            <w:proofErr w:type="spellStart"/>
             <w:r>
               <w:rPr>
                 <w:color w:val="auto"/>
               </w:rPr>
               <w:t>Sp</w:t>
             </w:r>
-            <w:proofErr w:type="spellEnd"/>
           </w:p>
         </w:tc>
         <w:tc>
@@ -6757,14 +6646,12 @@
                 <w:color w:val="auto"/>
               </w:rPr>
             </w:pPr>
-            <w:proofErr w:type="spellStart"/>
             <w:r>
               <w:rPr>
                 <w:color w:val="auto"/>
               </w:rPr>
               <w:t>Sp</w:t>
             </w:r>
-            <w:proofErr w:type="spellEnd"/>
           </w:p>
         </w:tc>
         <w:tc>
@@ -7450,14 +7337,12 @@
                 <w:color w:val="auto"/>
               </w:rPr>
             </w:pPr>
-            <w:proofErr w:type="spellStart"/>
             <w:r>
               <w:rPr>
                 <w:color w:val="auto"/>
               </w:rPr>
               <w:t>Sp</w:t>
             </w:r>
-            <w:proofErr w:type="spellEnd"/>
           </w:p>
         </w:tc>
         <w:tc>
@@ -8194,7 +8079,7 @@
             <w:tcW w:w="8955" w:type="dxa"/>
             <w:tcMar/>
           </w:tcPr>
-          <w:p>
+          <w:p w14:noSpellErr="1">
             <w:pPr>
               <w:pStyle w:val="Normal"/>
               <w:rPr>
@@ -8204,7 +8089,6 @@
                 <w:color w:val="auto"/>
               </w:rPr>
             </w:pPr>
-            <w:proofErr w:type="spellStart"/>
             <w:r>
               <w:rPr>
                 <w:rFonts w:ascii="Arial" w:hAnsi="Arial" w:eastAsia="Arial" w:cs="Arial"/>
@@ -8212,9 +8096,17 @@
                 <w:bCs w:val="1"/>
                 <w:color w:val="auto"/>
               </w:rPr>
-              <w:t>Divource</w:t>
-            </w:r>
-            <w:proofErr w:type="spellEnd"/>
+              <w:t>Divo</w:t>
+            </w:r>
+            <w:r>
+              <w:rPr>
+                <w:rFonts w:ascii="Arial" w:hAnsi="Arial" w:eastAsia="Arial" w:cs="Arial"/>
+                <w:b w:val="1"/>
+                <w:bCs w:val="1"/>
+                <w:color w:val="auto"/>
+              </w:rPr>
+              <w:t>rce</w:t>
+            </w:r>
             <w:r>
               <w:rPr>
                 <w:rFonts w:ascii="Arial" w:hAnsi="Arial" w:eastAsia="Arial" w:cs="Arial"/>
@@ -8683,7 +8575,6 @@
               </w:rPr>
               <w:t>Time (</w:t>
             </w:r>
-            <w:proofErr w:type="spellStart"/>
             <w:r>
               <w:rPr>
                 <w:color w:val="auto"/>
@@ -8696,7 +8587,6 @@
               </w:rPr>
               <w:t>,Season</w:t>
             </w:r>
-            <w:proofErr w:type="spellEnd"/>
             <w:r>
               <w:rPr>
                 <w:color w:val="auto"/>
@@ -8921,14 +8811,12 @@
           <w:szCs w:val="30"/>
         </w:rPr>
       </w:pPr>
-      <w:proofErr w:type="spellStart"/>
       <w:r>
         <w:rPr>
           <w:color w:val="auto"/>
         </w:rPr>
         <w:t>Treestand</w:t>
       </w:r>
-      <w:proofErr w:type="spellEnd"/>
       <w:r>
         <w:rPr>
           <w:color w:val="auto"/>
@@ -9179,7 +9067,7 @@
         <w:t>ach cell (hex) counts toward the limited number of excursions you may make.</w:t>
       </w:r>
     </w:p>
-    <w:p>
+    <w:p w14:noSpellErr="1">
       <w:pPr>
         <w:pStyle w:val="ListBullet"/>
         <w:numPr>
@@ -9199,14 +9087,24 @@
         </w:rPr>
         <w:t xml:space="preserve">Hexes become less likely to grant items and more likely to grant different items based upon a few factors which are about how </w:t>
       </w:r>
-      <w:proofErr w:type="spellStart"/>
-      <w:r>
-        <w:rPr>
-          <w:color w:val="auto"/>
-        </w:rPr>
-        <w:t>thuroughly</w:t>
-      </w:r>
-      <w:proofErr w:type="spellEnd"/>
+      <w:r>
+        <w:rPr>
+          <w:color w:val="auto"/>
+        </w:rPr>
+        <w:t>th</w:t>
+      </w:r>
+      <w:r>
+        <w:rPr>
+          <w:color w:val="auto"/>
+        </w:rPr>
+        <w:t>o</w:t>
+      </w:r>
+      <w:r>
+        <w:rPr>
+          <w:color w:val="auto"/>
+        </w:rPr>
+        <w:t>roughly</w:t>
+      </w:r>
       <w:r>
         <w:rPr>
           <w:color w:val="auto"/>
@@ -9343,7 +9241,7 @@
         <w:t>Each piece of land (hex) will offer hidden benefits based upon the geography/fertility of the land.</w:t>
       </w:r>
     </w:p>
-    <w:p>
+    <w:p w14:noSpellErr="1">
       <w:pPr>
         <w:pStyle w:val="ListBullet"/>
         <w:numPr>
@@ -9363,14 +9261,24 @@
         </w:rPr>
         <w:t xml:space="preserve">After placement, the season ends with a </w:t>
       </w:r>
-      <w:proofErr w:type="spellStart"/>
-      <w:r>
-        <w:rPr>
-          <w:color w:val="auto"/>
-        </w:rPr>
-        <w:t>timelapse</w:t>
-      </w:r>
-      <w:proofErr w:type="spellEnd"/>
+      <w:r>
+        <w:rPr>
+          <w:color w:val="auto"/>
+        </w:rPr>
+        <w:t>time</w:t>
+      </w:r>
+      <w:r>
+        <w:rPr>
+          <w:color w:val="auto"/>
+        </w:rPr>
+        <w:t>-</w:t>
+      </w:r>
+      <w:r>
+        <w:rPr>
+          <w:color w:val="auto"/>
+        </w:rPr>
+        <w:t>lapse</w:t>
+      </w:r>
       <w:r>
         <w:rPr>
           <w:color w:val="auto"/>
@@ -9399,7 +9307,7 @@
         <w:t>Production</w:t>
       </w:r>
     </w:p>
-    <w:p>
+    <w:p w14:noSpellErr="1">
       <w:pPr>
         <w:pStyle w:val="ListBullet"/>
         <w:numPr>
@@ -9419,14 +9327,18 @@
         </w:rPr>
         <w:t>Procedure/glob pieces together? (</w:t>
       </w:r>
-      <w:proofErr w:type="spellStart"/>
-      <w:r>
-        <w:rPr>
-          <w:color w:val="auto"/>
-        </w:rPr>
-        <w:t>minecraft's</w:t>
-      </w:r>
-      <w:proofErr w:type="spellEnd"/>
+      <w:r>
+        <w:rPr>
+          <w:color w:val="auto"/>
+        </w:rPr>
+        <w:t>M</w:t>
+      </w:r>
+      <w:r>
+        <w:rPr>
+          <w:color w:val="auto"/>
+        </w:rPr>
+        <w:t>inecraft's</w:t>
+      </w:r>
       <w:r>
         <w:rPr>
           <w:color w:val="auto"/>
@@ -9453,6 +9365,12 @@
           <w:color w:val="auto"/>
         </w:rPr>
         <w:t>Pick</w:t>
+      </w:r>
+      <w:r>
+        <w:rPr>
+          <w:color w:val="auto"/>
+        </w:rPr>
+        <w:t xml:space="preserve"> the items (in order/some pattern)</w:t>
       </w:r>
     </w:p>
     <w:p w14:noSpellErr="1">

--- a/Technical Document.docx
+++ b/Technical Document.docx
@@ -175,34 +175,38 @@
         </w:rPr>
         <w:t xml:space="preserve">T. Avery </w:t>
       </w:r>
+      <w:r>
+        <w:rPr>
+          <w:color w:val="auto"/>
+        </w:rPr>
+        <w:t>Eich</w:t>
+      </w:r>
+      <w:r>
+        <w:rPr>
+          <w:color w:val="auto"/>
+        </w:rPr>
+        <w:t xml:space="preserve">, and </w:t>
+      </w:r>
+      <w:r>
+        <w:rPr>
+          <w:color w:val="auto"/>
+        </w:rPr>
+        <w:t>Asad</w:t>
+      </w:r>
+      <w:r>
+        <w:rPr>
+          <w:color w:val="auto"/>
+        </w:rPr>
+        <w:t xml:space="preserve"> </w:t>
+      </w:r>
       <w:proofErr w:type="spellStart"/>
       <w:r>
         <w:rPr>
           <w:color w:val="auto"/>
         </w:rPr>
-        <w:t>Eich</w:t>
+        <w:t xml:space="preserve">Ashur</w:t>
       </w:r>
       <w:proofErr w:type="spellEnd"/>
-      <w:r>
-        <w:rPr>
-          <w:color w:val="auto"/>
-        </w:rPr>
-        <w:t xml:space="preserve">, and </w:t>
-      </w:r>
-      <w:proofErr w:type="spellStart"/>
-      <w:r>
-        <w:rPr>
-          <w:color w:val="auto"/>
-        </w:rPr>
-        <w:t>Asad</w:t>
-      </w:r>
-      <w:proofErr w:type="spellEnd"/>
-      <w:r>
-        <w:rPr>
-          <w:color w:val="auto"/>
-        </w:rPr>
-        <w:t xml:space="preserve"> Ashur</w:t>
-      </w:r>
     </w:p>
     <w:p>
       <w:pPr>
@@ -315,13 +319,6 @@
         </w:rPr>
         <w:t>Each “Family” has a number of “Households”.</w:t>
       </w:r>
-    </w:p>
-    <w:p>
-      <w:pPr>
-        <w:rPr>
-          <w:color w:val="auto"/>
-        </w:rPr>
-      </w:pPr>
     </w:p>
     <w:p w14:noSpellErr="1">
       <w:pPr>
@@ -431,7 +428,56 @@
         <w:rPr>
           <w:color w:val="auto"/>
         </w:rPr>
-        <w:t>– Number of Marriages Completed</w:t>
+        <w:t>–</w:t>
+      </w:r>
+      <w:r>
+        <w:rPr>
+          <w:color w:val="auto"/>
+        </w:rPr>
+        <w:t xml:space="preserve"> Individual homes grow in number.</w:t>
+      </w:r>
+      <w:r>
+        <w:rPr>
+          <w:color w:val="auto"/>
+        </w:rPr>
+        <w:t xml:space="preserve"> </w:t>
+      </w:r>
+    </w:p>
+    <w:p w14:noSpellErr="1">
+      <w:pPr>
+        <w:pStyle w:val="ListParagraph"/>
+        <w:numPr>
+          <w:ilvl w:val="0"/>
+          <w:numId w:val="6"/>
+        </w:numPr>
+        <w:rPr>
+          <w:rFonts w:asciiTheme="minorEastAsia" w:hAnsiTheme="minorEastAsia" w:eastAsiaTheme="minorEastAsia" w:cstheme="minorEastAsia"/>
+          <w:color w:val="auto"/>
+        </w:rPr>
+      </w:pPr>
+      <w:r>
+        <w:rPr>
+          <w:color w:val="DEBC53" w:themeColor="accent6" w:themeTint="FF" w:themeShade="FF"/>
+        </w:rPr>
+        <w:t>Skill</w:t>
+      </w:r>
+      <w:r>
+        <w:rPr>
+          <w:color w:val="auto"/>
+        </w:rPr>
+        <w:t xml:space="preserve"> – Each of</w:t>
+      </w:r>
+      <w:r>
+        <w:rPr>
+          <w:color w:val="auto"/>
+        </w:rPr>
+        <w:t xml:space="preserve"> Activities</w:t>
+      </w:r>
+      <w:r>
+        <w:rPr>
+          <w:color w:val="auto"/>
+        </w:rPr>
+        <w:t>: Hunting, Gathering, Farming, Production</w:t>
       </w:r>
     </w:p>
     <w:p w14:noSpellErr="1">
@@ -450,184 +496,6 @@
         <w:rPr>
           <w:color w:val="auto"/>
         </w:rPr>
-        <w:t xml:space="preserve"># </w:t>
-      </w:r>
-      <w:r>
-        <w:rPr>
-          <w:color w:val="auto"/>
-        </w:rPr>
-        <w:t xml:space="preserve">Marriageable Men and </w:t>
-      </w:r>
-      <w:r>
-        <w:rPr>
-          <w:color w:val="auto"/>
-        </w:rPr>
-        <w:t xml:space="preserve"># </w:t>
-      </w:r>
-      <w:r>
-        <w:rPr>
-          <w:color w:val="auto"/>
-        </w:rPr>
-        <w:t>Marriageable Women</w:t>
-      </w:r>
-    </w:p>
-    <w:p w14:noSpellErr="1">
-      <w:pPr>
-        <w:pStyle w:val="ListParagraph"/>
-        <w:numPr>
-          <w:ilvl w:val="2"/>
-          <w:numId w:val="6"/>
-        </w:numPr>
-        <w:rPr>
-          <w:rFonts w:asciiTheme="minorEastAsia" w:hAnsiTheme="minorEastAsia" w:eastAsiaTheme="minorEastAsia" w:cstheme="minorEastAsia"/>
-          <w:color w:val="auto"/>
-        </w:rPr>
-      </w:pPr>
-      <w:r>
-        <w:rPr>
-          <w:color w:val="auto"/>
-        </w:rPr>
-        <w:t>Marriageable people occur by chance each season:</w:t>
-      </w:r>
-    </w:p>
-    <w:p w14:noSpellErr="1">
-      <w:pPr>
-        <w:pStyle w:val="ListParagraph"/>
-        <w:numPr>
-          <w:ilvl w:val="3"/>
-          <w:numId w:val="6"/>
-        </w:numPr>
-        <w:rPr>
-          <w:rFonts w:asciiTheme="minorEastAsia" w:hAnsiTheme="minorEastAsia" w:eastAsiaTheme="minorEastAsia" w:cstheme="minorEastAsia"/>
-          <w:color w:val="auto"/>
-        </w:rPr>
-      </w:pPr>
-      <w:r>
-        <w:rPr>
-          <w:color w:val="auto"/>
-        </w:rPr>
-        <w:t xml:space="preserve">Marriageable Chance </w:t>
-      </w:r>
-      <w:r>
-        <w:rPr>
-          <w:color w:val="auto"/>
-        </w:rPr>
-        <w:t>p</w:t>
-      </w:r>
-      <w:r>
-        <w:rPr>
-          <w:color w:val="auto"/>
-        </w:rPr>
-        <w:t>er Household = ((</w:t>
-      </w:r>
-      <w:r>
-        <w:rPr>
-          <w:color w:val="7030A0"/>
-        </w:rPr>
-        <w:t xml:space="preserve">Wealth </w:t>
-      </w:r>
-      <w:r>
-        <w:rPr>
-          <w:color w:val="auto"/>
-        </w:rPr>
-        <w:t xml:space="preserve">* </w:t>
-      </w:r>
-      <w:r>
-        <w:rPr>
-          <w:color w:val="DE4948" w:themeColor="accent2" w:themeTint="FF" w:themeShade="FF"/>
-        </w:rPr>
-        <w:t>Population</w:t>
-      </w:r>
-      <w:r>
-        <w:rPr>
-          <w:color w:val="auto"/>
-        </w:rPr>
-        <w:t xml:space="preserve">) / </w:t>
-      </w:r>
-      <w:r>
-        <w:rPr>
-          <w:color w:val="00B0F0"/>
-        </w:rPr>
-        <w:t>Households</w:t>
-      </w:r>
-      <w:r>
-        <w:rPr>
-          <w:color w:val="auto"/>
-        </w:rPr>
-        <w:t>) / 10,000.</w:t>
-      </w:r>
-    </w:p>
-    <w:p w14:noSpellErr="1">
-      <w:pPr>
-        <w:pStyle w:val="ListBullet"/>
-        <w:numPr>
-          <w:ilvl w:val="3"/>
-          <w:numId w:val="6"/>
-        </w:numPr>
-        <w:rPr>
-          <w:color w:val="auto"/>
-        </w:rPr>
-      </w:pPr>
-      <w:r>
-        <w:rPr>
-          <w:color w:val="auto"/>
-        </w:rPr>
-        <w:t xml:space="preserve">This marriageable person is a woman 52% of the time and male 48%. </w:t>
-      </w:r>
-    </w:p>
-    <w:p w14:noSpellErr="1">
-      <w:pPr>
-        <w:pStyle w:val="ListParagraph"/>
-        <w:numPr>
-          <w:ilvl w:val="0"/>
-          <w:numId w:val="6"/>
-        </w:numPr>
-        <w:rPr>
-          <w:rFonts w:asciiTheme="minorEastAsia" w:hAnsiTheme="minorEastAsia" w:eastAsiaTheme="minorEastAsia" w:cstheme="minorEastAsia"/>
-          <w:color w:val="auto"/>
-        </w:rPr>
-      </w:pPr>
-      <w:r>
-        <w:rPr>
-          <w:color w:val="DEBC53" w:themeColor="accent6" w:themeTint="FF" w:themeShade="FF"/>
-        </w:rPr>
-        <w:t>Skill</w:t>
-      </w:r>
-      <w:r>
-        <w:rPr>
-          <w:color w:val="auto"/>
-        </w:rPr>
-        <w:t xml:space="preserve"> – Each of</w:t>
-      </w:r>
-      <w:r>
-        <w:rPr>
-          <w:color w:val="auto"/>
-        </w:rPr>
-        <w:t xml:space="preserve"> Activities</w:t>
-      </w:r>
-      <w:r>
-        <w:rPr>
-          <w:color w:val="auto"/>
-        </w:rPr>
-        <w:t>: Hunting, Gathering, Farming, Production</w:t>
-      </w:r>
-    </w:p>
-    <w:p w14:noSpellErr="1">
-      <w:pPr>
-        <w:pStyle w:val="ListParagraph"/>
-        <w:numPr>
-          <w:ilvl w:val="1"/>
-          <w:numId w:val="6"/>
-        </w:numPr>
-        <w:rPr>
-          <w:rFonts w:asciiTheme="minorEastAsia" w:hAnsiTheme="minorEastAsia" w:eastAsiaTheme="minorEastAsia" w:cstheme="minorEastAsia"/>
-          <w:color w:val="auto"/>
-        </w:rPr>
-      </w:pPr>
-      <w:r>
-        <w:rPr>
-          <w:color w:val="auto"/>
-        </w:rPr>
         <w:t xml:space="preserve">10 </w:t>
       </w:r>
       <w:r>
@@ -647,25 +515,6 @@
           <w:color w:val="auto"/>
         </w:rPr>
         <w:t xml:space="preserve"> gained when focused each season.</w:t>
-      </w:r>
-    </w:p>
-    <w:p w14:noSpellErr="1">
-      <w:pPr>
-        <w:pStyle w:val="ListParagraph"/>
-        <w:numPr>
-          <w:ilvl w:val="1"/>
-          <w:numId w:val="6"/>
-        </w:numPr>
-        <w:rPr>
-          <w:rFonts w:asciiTheme="minorEastAsia" w:hAnsiTheme="minorEastAsia" w:eastAsiaTheme="minorEastAsia" w:cstheme="minorEastAsia"/>
-          <w:color w:val="auto"/>
-        </w:rPr>
-      </w:pPr>
-      <w:r>
-        <w:rPr>
-          <w:color w:val="auto"/>
-        </w:rPr>
-        <w:t>All Skills Start at 10.</w:t>
       </w:r>
     </w:p>
     <w:p w14:noSpellErr="1">
@@ -2969,12 +2818,14 @@
     <w:tbl>
       <w:tblPr>
         <w:tblStyle w:val="GridTable1Light-Accent1"/>
-        <w:tblW w:w="12569" w:type="dxa"/>
+        <w:tblW w:w="12555" w:type="dxa"/>
         <w:tblLook w:val="04A0" w:firstRow="1" w:lastRow="0" w:firstColumn="1" w:lastColumn="0" w:noHBand="0" w:noVBand="1"/>
+        <w:tblCaption w:val=""/>
+        <w:tblDescription w:val=""/>
       </w:tblPr>
       <w:tblGrid>
-        <w:gridCol w:w="1514"/>
-        <w:gridCol w:w="2565"/>
+        <w:gridCol w:w="1770"/>
+        <w:gridCol w:w="2295"/>
         <w:gridCol w:w="1680"/>
         <w:gridCol w:w="1650"/>
         <w:gridCol w:w="3450"/>
@@ -2987,7 +2838,7 @@
         <w:tc>
           <w:tcPr>
             <w:cnfStyle w:val="001000000000" w:firstRow="0" w:lastRow="0" w:firstColumn="1" w:lastColumn="0" w:oddVBand="0" w:evenVBand="0" w:oddHBand="0" w:evenHBand="0" w:firstRowFirstColumn="0" w:firstRowLastColumn="0" w:lastRowFirstColumn="0" w:lastRowLastColumn="0"/>
-            <w:tcW w:w="1514" w:type="dxa"/>
+            <w:tcW w:w="1770" w:type="dxa"/>
             <w:tcMar/>
           </w:tcPr>
           <w:p w14:noSpellErr="1">
@@ -3008,7 +2859,7 @@
         <w:tc>
           <w:tcPr>
             <w:cnfStyle w:val="000000000000" w:firstRow="0" w:lastRow="0" w:firstColumn="0" w:lastColumn="0" w:oddVBand="0" w:evenVBand="0" w:oddHBand="0" w:evenHBand="0" w:firstRowFirstColumn="0" w:firstRowLastColumn="0" w:lastRowFirstColumn="0" w:lastRowLastColumn="0"/>
-            <w:tcW w:w="2565" w:type="dxa"/>
+            <w:tcW w:w="2295" w:type="dxa"/>
             <w:tcMar/>
           </w:tcPr>
           <w:p w14:noSpellErr="1">
@@ -3145,7 +2996,7 @@
         <w:tc>
           <w:tcPr>
             <w:cnfStyle w:val="001000000000" w:firstRow="0" w:lastRow="0" w:firstColumn="1" w:lastColumn="0" w:oddVBand="0" w:evenVBand="0" w:oddHBand="0" w:evenHBand="0" w:firstRowFirstColumn="0" w:firstRowLastColumn="0" w:lastRowFirstColumn="0" w:lastRowLastColumn="0"/>
-            <w:tcW w:w="1514" w:type="dxa"/>
+            <w:tcW w:w="1770" w:type="dxa"/>
             <w:tcMar/>
           </w:tcPr>
           <w:p w14:noSpellErr="1">
@@ -3169,7 +3020,7 @@
         <w:tc>
           <w:tcPr>
             <w:cnfStyle w:val="000000000000" w:firstRow="0" w:lastRow="0" w:firstColumn="0" w:lastColumn="0" w:oddVBand="0" w:evenVBand="0" w:oddHBand="0" w:evenHBand="0" w:firstRowFirstColumn="0" w:firstRowLastColumn="0" w:lastRowFirstColumn="0" w:lastRowLastColumn="0"/>
-            <w:tcW w:w="2565" w:type="dxa"/>
+            <w:tcW w:w="2295" w:type="dxa"/>
             <w:tcMar/>
           </w:tcPr>
           <w:p w14:noSpellErr="1">
@@ -3288,7 +3139,7 @@
         <w:tc>
           <w:tcPr>
             <w:cnfStyle w:val="001000000000" w:firstRow="0" w:lastRow="0" w:firstColumn="1" w:lastColumn="0" w:oddVBand="0" w:evenVBand="0" w:oddHBand="0" w:evenHBand="0" w:firstRowFirstColumn="0" w:firstRowLastColumn="0" w:lastRowFirstColumn="0" w:lastRowLastColumn="0"/>
-            <w:tcW w:w="1514" w:type="dxa"/>
+            <w:tcW w:w="1770" w:type="dxa"/>
             <w:tcMar/>
           </w:tcPr>
           <w:p w14:noSpellErr="1">
@@ -3305,22 +3156,167 @@
                 <w:bCs w:val="0"/>
                 <w:color w:val="auto"/>
               </w:rPr>
-              <w:t>Tents</w:t>
-            </w:r>
-            <w:r>
+              <w:t>Pottery</w:t>
+            </w:r>
+          </w:p>
+        </w:tc>
+        <w:tc>
+          <w:tcPr>
+            <w:cnfStyle w:val="000000000000" w:firstRow="0" w:lastRow="0" w:firstColumn="0" w:lastColumn="0" w:oddVBand="0" w:evenVBand="0" w:oddHBand="0" w:evenHBand="0" w:firstRowFirstColumn="0" w:firstRowLastColumn="0" w:lastRowFirstColumn="0" w:lastRowLastColumn="0"/>
+            <w:tcW w:w="2295" w:type="dxa"/>
+            <w:tcMar/>
+          </w:tcPr>
+          <w:p w14:noSpellErr="1">
+            <w:pPr>
+              <w:cnfStyle w:val="000000000000" w:firstRow="0" w:lastRow="0" w:firstColumn="0" w:lastColumn="0" w:oddVBand="0" w:evenVBand="0" w:oddHBand="0" w:evenHBand="0" w:firstRowFirstColumn="0" w:firstRowLastColumn="0" w:lastRowFirstColumn="0" w:lastRowLastColumn="0"/>
+              <w:rPr>
+                <w:color w:val="auto"/>
+              </w:rPr>
+            </w:pPr>
+            <w:r>
+              <w:rPr>
+                <w:color w:val="auto"/>
+              </w:rPr>
+              <w:t>5 Clay</w:t>
+            </w:r>
+            <w:r>
+              <w:rPr>
+                <w:color w:val="auto"/>
+              </w:rPr>
+              <w:t xml:space="preserve">, </w:t>
+            </w:r>
+            <w:r>
+              <w:rPr>
+                <w:color w:val="auto"/>
+              </w:rPr>
+              <w:t>1 Shell</w:t>
+            </w:r>
+            <w:r>
+              <w:rPr>
+                <w:color w:val="auto"/>
+              </w:rPr>
+              <w:t>, 1 Wood</w:t>
+            </w:r>
+          </w:p>
+        </w:tc>
+        <w:tc>
+          <w:tcPr>
+            <w:cnfStyle w:val="000000000000" w:firstRow="0" w:lastRow="0" w:firstColumn="0" w:lastColumn="0" w:oddVBand="0" w:evenVBand="0" w:oddHBand="0" w:evenHBand="0" w:firstRowFirstColumn="0" w:firstRowLastColumn="0" w:lastRowFirstColumn="0" w:lastRowLastColumn="0"/>
+            <w:tcW w:w="1680" w:type="dxa"/>
+            <w:tcMar/>
+          </w:tcPr>
+          <w:p w14:noSpellErr="1">
+            <w:pPr>
+              <w:pStyle w:val="Normal"/>
+              <w:rPr>
+                <w:color w:val="auto"/>
+              </w:rPr>
+            </w:pPr>
+            <w:r>
+              <w:rPr>
+                <w:color w:val="auto"/>
+              </w:rPr>
+              <w:t>Gathering, Farming</w:t>
+            </w:r>
+          </w:p>
+        </w:tc>
+        <w:tc>
+          <w:tcPr>
+            <w:cnfStyle w:val="000000000000" w:firstRow="0" w:lastRow="0" w:firstColumn="0" w:lastColumn="0" w:oddVBand="0" w:evenVBand="0" w:oddHBand="0" w:evenHBand="0" w:firstRowFirstColumn="0" w:firstRowLastColumn="0" w:lastRowFirstColumn="0" w:lastRowLastColumn="0"/>
+            <w:tcW w:w="1650" w:type="dxa"/>
+            <w:tcMar/>
+          </w:tcPr>
+          <w:p w14:noSpellErr="1">
+            <w:pPr>
+              <w:pStyle w:val="Normal"/>
+              <w:rPr>
+                <w:color w:val="auto"/>
+              </w:rPr>
+            </w:pPr>
+            <w:r>
+              <w:rPr>
+                <w:color w:val="auto"/>
+              </w:rPr>
+              <w:t>+.01X</w:t>
+            </w:r>
+          </w:p>
+        </w:tc>
+        <w:tc>
+          <w:tcPr>
+            <w:cnfStyle w:val="000000000000" w:firstRow="0" w:lastRow="0" w:firstColumn="0" w:lastColumn="0" w:oddVBand="0" w:evenVBand="0" w:oddHBand="0" w:evenHBand="0" w:firstRowFirstColumn="0" w:firstRowLastColumn="0" w:lastRowFirstColumn="0" w:lastRowLastColumn="0"/>
+            <w:tcW w:w="3450" w:type="dxa"/>
+            <w:tcMar/>
+          </w:tcPr>
+          <w:p>
+            <w:pPr>
+              <w:jc w:val="center"/>
+              <w:cnfStyle w:val="000000000000" w:firstRow="0" w:lastRow="0" w:firstColumn="0" w:lastColumn="0" w:oddVBand="0" w:evenVBand="0" w:oddHBand="0" w:evenHBand="0" w:firstRowFirstColumn="0" w:firstRowLastColumn="0" w:lastRowFirstColumn="0" w:lastRowLastColumn="0"/>
+              <w:rPr>
+                <w:color w:val="auto"/>
+              </w:rPr>
+            </w:pPr>
+          </w:p>
+        </w:tc>
+        <w:tc>
+          <w:tcPr>
+            <w:cnfStyle w:val="000000000000" w:firstRow="0" w:lastRow="0" w:firstColumn="0" w:lastColumn="0" w:oddVBand="0" w:evenVBand="0" w:oddHBand="0" w:evenHBand="0" w:firstRowFirstColumn="0" w:firstRowLastColumn="0" w:lastRowFirstColumn="0" w:lastRowLastColumn="0"/>
+            <w:tcW w:w="1710" w:type="dxa"/>
+            <w:tcMar/>
+          </w:tcPr>
+          <w:p>
+            <w:pPr>
+              <w:jc w:val="center"/>
+              <w:cnfStyle w:val="000000000000" w:firstRow="0" w:lastRow="0" w:firstColumn="0" w:lastColumn="0" w:oddVBand="0" w:evenVBand="0" w:oddHBand="0" w:evenHBand="0" w:firstRowFirstColumn="0" w:firstRowLastColumn="0" w:lastRowFirstColumn="0" w:lastRowLastColumn="0"/>
+              <w:rPr>
+                <w:color w:val="auto"/>
+              </w:rPr>
+            </w:pPr>
+            <w:r>
+              <w:rPr>
+                <w:color w:val="auto"/>
+              </w:rPr>
+              <w:t>0.1</w:t>
+            </w:r>
+          </w:p>
+        </w:tc>
+      </w:tr>
+      <w:tr>
+        <w:tc>
+          <w:tcPr>
+            <w:cnfStyle w:val="001000000000" w:firstRow="0" w:lastRow="0" w:firstColumn="1" w:lastColumn="0" w:oddVBand="0" w:evenVBand="0" w:oddHBand="0" w:evenHBand="0" w:firstRowFirstColumn="0" w:firstRowLastColumn="0" w:lastRowFirstColumn="0" w:lastRowLastColumn="0"/>
+            <w:tcW w:w="1770" w:type="dxa"/>
+            <w:tcMar/>
+          </w:tcPr>
+          <w:p w14:noSpellErr="1">
+            <w:pPr>
               <w:rPr>
                 <w:b w:val="0"/>
                 <w:bCs w:val="0"/>
                 <w:color w:val="auto"/>
               </w:rPr>
-              <w:t xml:space="preserve"> </w:t>
-            </w:r>
-          </w:p>
-        </w:tc>
-        <w:tc>
-          <w:tcPr>
-            <w:cnfStyle w:val="000000000000" w:firstRow="0" w:lastRow="0" w:firstColumn="0" w:lastColumn="0" w:oddVBand="0" w:evenVBand="0" w:oddHBand="0" w:evenHBand="0" w:firstRowFirstColumn="0" w:firstRowLastColumn="0" w:lastRowFirstColumn="0" w:lastRowLastColumn="0"/>
-            <w:tcW w:w="2565" w:type="dxa"/>
+            </w:pPr>
+            <w:r>
+              <w:rPr>
+                <w:b w:val="0"/>
+                <w:bCs w:val="0"/>
+                <w:color w:val="auto"/>
+              </w:rPr>
+              <w:t>Tools</w:t>
+            </w:r>
+            <w:r>
+              <w:rPr>
+                <w:b w:val="0"/>
+                <w:bCs w:val="0"/>
+                <w:color w:val="auto"/>
+              </w:rPr>
+              <w:t xml:space="preserve"> *</w:t>
+            </w:r>
+          </w:p>
+        </w:tc>
+        <w:tc>
+          <w:tcPr>
+            <w:cnfStyle w:val="000000000000" w:firstRow="0" w:lastRow="0" w:firstColumn="0" w:lastColumn="0" w:oddVBand="0" w:evenVBand="0" w:oddHBand="0" w:evenHBand="0" w:firstRowFirstColumn="0" w:firstRowLastColumn="0" w:lastRowFirstColumn="0" w:lastRowLastColumn="0"/>
+            <w:tcW w:w="2295" w:type="dxa"/>
             <w:tcMar/>
           </w:tcPr>
           <w:p w14:noSpellErr="1">
@@ -3334,25 +3330,13 @@
               <w:rPr>
                 <w:color w:val="auto"/>
               </w:rPr>
-              <w:t>10 Skins</w:t>
-            </w:r>
-            <w:r>
-              <w:rPr>
-                <w:color w:val="auto"/>
-              </w:rPr>
-              <w:t xml:space="preserve">, </w:t>
-            </w:r>
-            <w:r>
-              <w:rPr>
-                <w:color w:val="auto"/>
-              </w:rPr>
-              <w:t>2 Wood</w:t>
-            </w:r>
-            <w:r>
-              <w:rPr>
-                <w:color w:val="auto"/>
-              </w:rPr>
-              <w:t>, 1 Fiber</w:t>
+              <w:t>1 Stone</w:t>
+            </w:r>
+            <w:r>
+              <w:rPr>
+                <w:color w:val="auto"/>
+              </w:rPr>
+              <w:t>, 2 Wood, 2 Fiber</w:t>
             </w:r>
           </w:p>
         </w:tc>
@@ -3373,7 +3357,7 @@
               <w:rPr>
                 <w:color w:val="auto"/>
               </w:rPr>
-              <w:t>Gathering, Hunting</w:t>
+              <w:t>Production, Hunting</w:t>
             </w:r>
           </w:p>
         </w:tc>
@@ -3383,25 +3367,13 @@
             <w:tcW w:w="1650" w:type="dxa"/>
             <w:tcMar/>
           </w:tcPr>
-          <w:p w14:noSpellErr="1">
+          <w:p>
             <w:pPr>
               <w:pStyle w:val="Normal"/>
               <w:rPr>
                 <w:color w:val="auto"/>
               </w:rPr>
             </w:pPr>
-            <w:r>
-              <w:rPr>
-                <w:color w:val="auto"/>
-              </w:rPr>
-              <w:t>+0.1</w:t>
-            </w:r>
-            <w:r>
-              <w:rPr>
-                <w:color w:val="auto"/>
-              </w:rPr>
-              <w:t>5X</w:t>
-            </w:r>
           </w:p>
         </w:tc>
         <w:tc>
@@ -3415,13 +3387,15 @@
               <w:jc w:val="center"/>
               <w:cnfStyle w:val="000000000000" w:firstRow="0" w:lastRow="0" w:firstColumn="0" w:lastColumn="0" w:oddVBand="0" w:evenVBand="0" w:oddHBand="0" w:evenHBand="0" w:firstRowFirstColumn="0" w:firstRowLastColumn="0" w:lastRowFirstColumn="0" w:lastRowLastColumn="0"/>
               <w:rPr>
-                <w:rFonts w:ascii="Arial" w:hAnsi="Arial" w:eastAsia="Arial" w:cs="Arial"/>
-                <w:noProof w:val="0"/>
-                <w:sz w:val="30"/>
-                <w:szCs w:val="30"/>
-                <w:lang w:val="en-US"/>
-              </w:rPr>
-            </w:pPr>
+                <w:color w:val="auto"/>
+              </w:rPr>
+            </w:pPr>
+            <w:r>
+              <w:rPr>
+                <w:color w:val="auto"/>
+              </w:rPr>
+              <w:t>Used by doing any activity</w:t>
+            </w:r>
           </w:p>
         </w:tc>
         <w:tc>
@@ -3430,7 +3404,7 @@
             <w:tcW w:w="1710" w:type="dxa"/>
             <w:tcMar/>
           </w:tcPr>
-          <w:p>
+          <w:p w14:noSpellErr="1">
             <w:pPr>
               <w:jc w:val="center"/>
               <w:cnfStyle w:val="000000000000" w:firstRow="0" w:lastRow="0" w:firstColumn="0" w:lastColumn="0" w:oddVBand="0" w:evenVBand="0" w:oddHBand="0" w:evenHBand="0" w:firstRowFirstColumn="0" w:firstRowLastColumn="0" w:lastRowFirstColumn="0" w:lastRowLastColumn="0"/>
@@ -3451,7 +3425,7 @@
         <w:tc>
           <w:tcPr>
             <w:cnfStyle w:val="001000000000" w:firstRow="0" w:lastRow="0" w:firstColumn="1" w:lastColumn="0" w:oddVBand="0" w:evenVBand="0" w:oddHBand="0" w:evenHBand="0" w:firstRowFirstColumn="0" w:firstRowLastColumn="0" w:lastRowFirstColumn="0" w:lastRowLastColumn="0"/>
-            <w:tcW w:w="1514" w:type="dxa"/>
+            <w:tcW w:w="1770" w:type="dxa"/>
             <w:tcMar/>
           </w:tcPr>
           <w:p w14:noSpellErr="1">
@@ -3468,14 +3442,14 @@
                 <w:bCs w:val="0"/>
                 <w:color w:val="auto"/>
               </w:rPr>
-              <w:t>Pottery</w:t>
-            </w:r>
-          </w:p>
-        </w:tc>
-        <w:tc>
-          <w:tcPr>
-            <w:cnfStyle w:val="000000000000" w:firstRow="0" w:lastRow="0" w:firstColumn="0" w:lastColumn="0" w:oddVBand="0" w:evenVBand="0" w:oddHBand="0" w:evenHBand="0" w:firstRowFirstColumn="0" w:firstRowLastColumn="0" w:lastRowFirstColumn="0" w:lastRowLastColumn="0"/>
-            <w:tcW w:w="2565" w:type="dxa"/>
+              <w:t>Jewelry</w:t>
+            </w:r>
+          </w:p>
+        </w:tc>
+        <w:tc>
+          <w:tcPr>
+            <w:cnfStyle w:val="000000000000" w:firstRow="0" w:lastRow="0" w:firstColumn="0" w:lastColumn="0" w:oddVBand="0" w:evenVBand="0" w:oddHBand="0" w:evenHBand="0" w:firstRowFirstColumn="0" w:firstRowLastColumn="0" w:lastRowFirstColumn="0" w:lastRowLastColumn="0"/>
+            <w:tcW w:w="2295" w:type="dxa"/>
             <w:tcMar/>
           </w:tcPr>
           <w:p w14:noSpellErr="1">
@@ -3489,25 +3463,13 @@
               <w:rPr>
                 <w:color w:val="auto"/>
               </w:rPr>
-              <w:t>5 Clay</w:t>
-            </w:r>
-            <w:r>
-              <w:rPr>
-                <w:color w:val="auto"/>
-              </w:rPr>
-              <w:t xml:space="preserve">, </w:t>
-            </w:r>
-            <w:r>
-              <w:rPr>
-                <w:color w:val="auto"/>
-              </w:rPr>
-              <w:t>1 Shell</w:t>
-            </w:r>
-            <w:r>
-              <w:rPr>
-                <w:color w:val="auto"/>
-              </w:rPr>
-              <w:t>, 1 Wood</w:t>
+              <w:t>5 Shells</w:t>
+            </w:r>
+            <w:r>
+              <w:rPr>
+                <w:color w:val="auto"/>
+              </w:rPr>
+              <w:t>, 1 Fiber</w:t>
             </w:r>
           </w:p>
         </w:tc>
@@ -3517,19 +3479,13 @@
             <w:tcW w:w="1680" w:type="dxa"/>
             <w:tcMar/>
           </w:tcPr>
-          <w:p w14:noSpellErr="1">
+          <w:p>
             <w:pPr>
               <w:pStyle w:val="Normal"/>
               <w:rPr>
                 <w:color w:val="auto"/>
               </w:rPr>
             </w:pPr>
-            <w:r>
-              <w:rPr>
-                <w:color w:val="auto"/>
-              </w:rPr>
-              <w:t>Gathering, Farming</w:t>
-            </w:r>
           </w:p>
         </w:tc>
         <w:tc>
@@ -3538,19 +3494,13 @@
             <w:tcW w:w="1650" w:type="dxa"/>
             <w:tcMar/>
           </w:tcPr>
-          <w:p w14:noSpellErr="1">
+          <w:p>
             <w:pPr>
               <w:pStyle w:val="Normal"/>
               <w:rPr>
                 <w:color w:val="auto"/>
               </w:rPr>
             </w:pPr>
-            <w:r>
-              <w:rPr>
-                <w:color w:val="auto"/>
-              </w:rPr>
-              <w:t>+.01X</w:t>
-            </w:r>
           </w:p>
         </w:tc>
         <w:tc>
@@ -3567,6 +3517,12 @@
                 <w:color w:val="auto"/>
               </w:rPr>
             </w:pPr>
+            <w:r>
+              <w:rPr>
+                <w:color w:val="auto"/>
+              </w:rPr>
+              <w:t>--</w:t>
+            </w:r>
           </w:p>
         </w:tc>
         <w:tc>
@@ -3575,7 +3531,7 @@
             <w:tcW w:w="1710" w:type="dxa"/>
             <w:tcMar/>
           </w:tcPr>
-          <w:p>
+          <w:p w14:noSpellErr="1">
             <w:pPr>
               <w:jc w:val="center"/>
               <w:cnfStyle w:val="000000000000" w:firstRow="0" w:lastRow="0" w:firstColumn="0" w:lastColumn="0" w:oddVBand="0" w:evenVBand="0" w:oddHBand="0" w:evenHBand="0" w:firstRowFirstColumn="0" w:firstRowLastColumn="0" w:lastRowFirstColumn="0" w:lastRowLastColumn="0"/>
@@ -3587,7 +3543,7 @@
               <w:rPr>
                 <w:color w:val="auto"/>
               </w:rPr>
-              <w:t>0.1</w:t>
+              <w:t>0.25</w:t>
             </w:r>
           </w:p>
         </w:tc>
@@ -3596,7 +3552,7 @@
         <w:tc>
           <w:tcPr>
             <w:cnfStyle w:val="001000000000" w:firstRow="0" w:lastRow="0" w:firstColumn="1" w:lastColumn="0" w:oddVBand="0" w:evenVBand="0" w:oddHBand="0" w:evenHBand="0" w:firstRowFirstColumn="0" w:firstRowLastColumn="0" w:lastRowFirstColumn="0" w:lastRowLastColumn="0"/>
-            <w:tcW w:w="1514" w:type="dxa"/>
+            <w:tcW w:w="1770" w:type="dxa"/>
             <w:tcMar/>
           </w:tcPr>
           <w:p w14:noSpellErr="1">
@@ -3613,22 +3569,135 @@
                 <w:bCs w:val="0"/>
                 <w:color w:val="auto"/>
               </w:rPr>
-              <w:t>Tools</w:t>
-            </w:r>
-            <w:r>
+              <w:t>Clothes *</w:t>
+            </w:r>
+          </w:p>
+        </w:tc>
+        <w:tc>
+          <w:tcPr>
+            <w:cnfStyle w:val="000000000000" w:firstRow="0" w:lastRow="0" w:firstColumn="0" w:lastColumn="0" w:oddVBand="0" w:evenVBand="0" w:oddHBand="0" w:evenHBand="0" w:firstRowFirstColumn="0" w:firstRowLastColumn="0" w:lastRowFirstColumn="0" w:lastRowLastColumn="0"/>
+            <w:tcW w:w="2295" w:type="dxa"/>
+            <w:tcMar/>
+          </w:tcPr>
+          <w:p w14:noSpellErr="1">
+            <w:pPr>
+              <w:cnfStyle w:val="000000000000" w:firstRow="0" w:lastRow="0" w:firstColumn="0" w:lastColumn="0" w:oddVBand="0" w:evenVBand="0" w:oddHBand="0" w:evenHBand="0" w:firstRowFirstColumn="0" w:firstRowLastColumn="0" w:lastRowFirstColumn="0" w:lastRowLastColumn="0"/>
+              <w:rPr>
+                <w:color w:val="auto"/>
+              </w:rPr>
+            </w:pPr>
+            <w:r>
+              <w:rPr>
+                <w:color w:val="auto"/>
+              </w:rPr>
+              <w:t>3 Fiber, 5 Skins</w:t>
+            </w:r>
+          </w:p>
+        </w:tc>
+        <w:tc>
+          <w:tcPr>
+            <w:cnfStyle w:val="000000000000" w:firstRow="0" w:lastRow="0" w:firstColumn="0" w:lastColumn="0" w:oddVBand="0" w:evenVBand="0" w:oddHBand="0" w:evenHBand="0" w:firstRowFirstColumn="0" w:firstRowLastColumn="0" w:lastRowFirstColumn="0" w:lastRowLastColumn="0"/>
+            <w:tcW w:w="1680" w:type="dxa"/>
+            <w:tcMar/>
+          </w:tcPr>
+          <w:p>
+            <w:pPr>
+              <w:pStyle w:val="Normal"/>
+              <w:rPr>
+                <w:color w:val="auto"/>
+              </w:rPr>
+            </w:pPr>
+          </w:p>
+        </w:tc>
+        <w:tc>
+          <w:tcPr>
+            <w:cnfStyle w:val="000000000000" w:firstRow="0" w:lastRow="0" w:firstColumn="0" w:lastColumn="0" w:oddVBand="0" w:evenVBand="0" w:oddHBand="0" w:evenHBand="0" w:firstRowFirstColumn="0" w:firstRowLastColumn="0" w:lastRowFirstColumn="0" w:lastRowLastColumn="0"/>
+            <w:tcW w:w="1650" w:type="dxa"/>
+            <w:tcMar/>
+          </w:tcPr>
+          <w:p>
+            <w:pPr>
+              <w:pStyle w:val="Normal"/>
+              <w:rPr>
+                <w:color w:val="auto"/>
+              </w:rPr>
+            </w:pPr>
+          </w:p>
+        </w:tc>
+        <w:tc>
+          <w:tcPr>
+            <w:cnfStyle w:val="000000000000" w:firstRow="0" w:lastRow="0" w:firstColumn="0" w:lastColumn="0" w:oddVBand="0" w:evenVBand="0" w:oddHBand="0" w:evenHBand="0" w:firstRowFirstColumn="0" w:firstRowLastColumn="0" w:lastRowFirstColumn="0" w:lastRowLastColumn="0"/>
+            <w:tcW w:w="3450" w:type="dxa"/>
+            <w:tcMar/>
+          </w:tcPr>
+          <w:p w14:noSpellErr="1">
+            <w:pPr>
+              <w:jc w:val="center"/>
+              <w:cnfStyle w:val="000000000000" w:firstRow="0" w:lastRow="0" w:firstColumn="0" w:lastColumn="0" w:oddVBand="0" w:evenVBand="0" w:oddHBand="0" w:evenHBand="0" w:firstRowFirstColumn="0" w:firstRowLastColumn="0" w:lastRowFirstColumn="0" w:lastRowLastColumn="0"/>
+              <w:rPr>
+                <w:color w:val="auto"/>
+              </w:rPr>
+            </w:pPr>
+            <w:r>
+              <w:rPr>
+                <w:color w:val="auto"/>
+              </w:rPr>
+              <w:t>Need 0.25*Population = Stock Each Season</w:t>
+            </w:r>
+          </w:p>
+        </w:tc>
+        <w:tc>
+          <w:tcPr>
+            <w:cnfStyle w:val="000000000000" w:firstRow="0" w:lastRow="0" w:firstColumn="0" w:lastColumn="0" w:oddVBand="0" w:evenVBand="0" w:oddHBand="0" w:evenHBand="0" w:firstRowFirstColumn="0" w:firstRowLastColumn="0" w:lastRowFirstColumn="0" w:lastRowLastColumn="0"/>
+            <w:tcW w:w="1710" w:type="dxa"/>
+            <w:tcMar/>
+          </w:tcPr>
+          <w:p w14:noSpellErr="1">
+            <w:pPr>
+              <w:jc w:val="center"/>
+              <w:cnfStyle w:val="000000000000" w:firstRow="0" w:lastRow="0" w:firstColumn="0" w:lastColumn="0" w:oddVBand="0" w:evenVBand="0" w:oddHBand="0" w:evenHBand="0" w:firstRowFirstColumn="0" w:firstRowLastColumn="0" w:lastRowFirstColumn="0" w:lastRowLastColumn="0"/>
+              <w:rPr>
+                <w:color w:val="auto"/>
+              </w:rPr>
+            </w:pPr>
+            <w:r>
+              <w:rPr>
+                <w:color w:val="auto"/>
+              </w:rPr>
+              <w:t>0.1</w:t>
+            </w:r>
+          </w:p>
+        </w:tc>
+      </w:tr>
+      <w:tr>
+        <w:tc>
+          <w:tcPr>
+            <w:cnfStyle w:val="001000000000" w:firstRow="0" w:lastRow="0" w:firstColumn="1" w:lastColumn="0" w:oddVBand="0" w:evenVBand="0" w:oddHBand="0" w:evenHBand="0" w:firstRowFirstColumn="0" w:firstRowLastColumn="0" w:lastRowFirstColumn="0" w:lastRowLastColumn="0"/>
+            <w:tcW w:w="1770" w:type="dxa"/>
+            <w:tcMar/>
+          </w:tcPr>
+          <w:p w14:noSpellErr="1">
+            <w:pPr>
               <w:rPr>
                 <w:b w:val="0"/>
                 <w:bCs w:val="0"/>
                 <w:color w:val="auto"/>
               </w:rPr>
-              <w:t xml:space="preserve"> *</w:t>
-            </w:r>
-          </w:p>
-        </w:tc>
-        <w:tc>
-          <w:tcPr>
-            <w:cnfStyle w:val="000000000000" w:firstRow="0" w:lastRow="0" w:firstColumn="0" w:lastColumn="0" w:oddVBand="0" w:evenVBand="0" w:oddHBand="0" w:evenHBand="0" w:firstRowFirstColumn="0" w:firstRowLastColumn="0" w:lastRowFirstColumn="0" w:lastRowLastColumn="0"/>
-            <w:tcW w:w="2565" w:type="dxa"/>
+            </w:pPr>
+            <w:r>
+              <w:rPr>
+                <w:b w:val="0"/>
+                <w:bCs w:val="0"/>
+                <w:color w:val="auto"/>
+              </w:rPr>
+              <w:t>Fire*</w:t>
+            </w:r>
+          </w:p>
+        </w:tc>
+        <w:tc>
+          <w:tcPr>
+            <w:cnfStyle w:val="000000000000" w:firstRow="0" w:lastRow="0" w:firstColumn="0" w:lastColumn="0" w:oddVBand="0" w:evenVBand="0" w:oddHBand="0" w:evenHBand="0" w:firstRowFirstColumn="0" w:firstRowLastColumn="0" w:lastRowFirstColumn="0" w:lastRowLastColumn="0"/>
+            <w:tcW w:w="2295" w:type="dxa"/>
             <w:tcMar/>
           </w:tcPr>
           <w:p w14:noSpellErr="1">
@@ -3642,13 +3711,7 @@
               <w:rPr>
                 <w:color w:val="auto"/>
               </w:rPr>
-              <w:t>1 Stone</w:t>
-            </w:r>
-            <w:r>
-              <w:rPr>
-                <w:color w:val="auto"/>
-              </w:rPr>
-              <w:t>, 2 Wood, 2 Fiber</w:t>
+              <w:t>4 Wood</w:t>
             </w:r>
           </w:p>
         </w:tc>
@@ -3658,19 +3721,13 @@
             <w:tcW w:w="1680" w:type="dxa"/>
             <w:tcMar/>
           </w:tcPr>
-          <w:p w14:noSpellErr="1">
+          <w:p>
             <w:pPr>
               <w:pStyle w:val="Normal"/>
               <w:rPr>
                 <w:color w:val="auto"/>
               </w:rPr>
             </w:pPr>
-            <w:r>
-              <w:rPr>
-                <w:color w:val="auto"/>
-              </w:rPr>
-              <w:t>Production, Hunting</w:t>
-            </w:r>
           </w:p>
         </w:tc>
         <w:tc>
@@ -3706,7 +3763,19 @@
               <w:rPr>
                 <w:color w:val="auto"/>
               </w:rPr>
-              <w:t>Used by doing any activity</w:t>
+              <w:t>Need 0.</w:t>
+            </w:r>
+            <w:r>
+              <w:rPr>
+                <w:color w:val="auto"/>
+              </w:rPr>
+              <w:t>5</w:t>
+            </w:r>
+            <w:r>
+              <w:rPr>
+                <w:color w:val="auto"/>
+              </w:rPr>
+              <w:t>*Population = Expended per season</w:t>
             </w:r>
           </w:p>
         </w:tc>
@@ -3716,7 +3785,7 @@
             <w:tcW w:w="1710" w:type="dxa"/>
             <w:tcMar/>
           </w:tcPr>
-          <w:p w14:noSpellErr="1">
+          <w:p>
             <w:pPr>
               <w:jc w:val="center"/>
               <w:cnfStyle w:val="000000000000" w:firstRow="0" w:lastRow="0" w:firstColumn="0" w:lastColumn="0" w:oddVBand="0" w:evenVBand="0" w:oddHBand="0" w:evenHBand="0" w:firstRowFirstColumn="0" w:firstRowLastColumn="0" w:lastRowFirstColumn="0" w:lastRowLastColumn="0"/>
@@ -3728,483 +3797,8 @@
               <w:rPr>
                 <w:color w:val="auto"/>
               </w:rPr>
-              <w:t>0.2</w:t>
-            </w:r>
-          </w:p>
-        </w:tc>
-      </w:tr>
-      <w:tr>
-        <w:tc>
-          <w:tcPr>
-            <w:cnfStyle w:val="001000000000" w:firstRow="0" w:lastRow="0" w:firstColumn="1" w:lastColumn="0" w:oddVBand="0" w:evenVBand="0" w:oddHBand="0" w:evenHBand="0" w:firstRowFirstColumn="0" w:firstRowLastColumn="0" w:lastRowFirstColumn="0" w:lastRowLastColumn="0"/>
-            <w:tcW w:w="1514" w:type="dxa"/>
-            <w:tcMar/>
-          </w:tcPr>
-          <w:p w14:noSpellErr="1">
-            <w:pPr>
-              <w:rPr>
-                <w:b w:val="0"/>
-                <w:bCs w:val="0"/>
-                <w:color w:val="auto"/>
-              </w:rPr>
-            </w:pPr>
-            <w:r>
-              <w:rPr>
-                <w:b w:val="0"/>
-                <w:bCs w:val="0"/>
-                <w:color w:val="auto"/>
-              </w:rPr>
-              <w:t>Jewelry</w:t>
-            </w:r>
-          </w:p>
-        </w:tc>
-        <w:tc>
-          <w:tcPr>
-            <w:cnfStyle w:val="000000000000" w:firstRow="0" w:lastRow="0" w:firstColumn="0" w:lastColumn="0" w:oddVBand="0" w:evenVBand="0" w:oddHBand="0" w:evenHBand="0" w:firstRowFirstColumn="0" w:firstRowLastColumn="0" w:lastRowFirstColumn="0" w:lastRowLastColumn="0"/>
-            <w:tcW w:w="2565" w:type="dxa"/>
-            <w:tcMar/>
-          </w:tcPr>
-          <w:p w14:noSpellErr="1">
-            <w:pPr>
-              <w:cnfStyle w:val="000000000000" w:firstRow="0" w:lastRow="0" w:firstColumn="0" w:lastColumn="0" w:oddVBand="0" w:evenVBand="0" w:oddHBand="0" w:evenHBand="0" w:firstRowFirstColumn="0" w:firstRowLastColumn="0" w:lastRowFirstColumn="0" w:lastRowLastColumn="0"/>
-              <w:rPr>
-                <w:color w:val="auto"/>
-              </w:rPr>
-            </w:pPr>
-            <w:r>
-              <w:rPr>
-                <w:color w:val="auto"/>
-              </w:rPr>
-              <w:t>5 Shells</w:t>
-            </w:r>
-            <w:r>
-              <w:rPr>
-                <w:color w:val="auto"/>
-              </w:rPr>
-              <w:t>, 1 Fiber</w:t>
-            </w:r>
-          </w:p>
-        </w:tc>
-        <w:tc>
-          <w:tcPr>
-            <w:cnfStyle w:val="000000000000" w:firstRow="0" w:lastRow="0" w:firstColumn="0" w:lastColumn="0" w:oddVBand="0" w:evenVBand="0" w:oddHBand="0" w:evenHBand="0" w:firstRowFirstColumn="0" w:firstRowLastColumn="0" w:lastRowFirstColumn="0" w:lastRowLastColumn="0"/>
-            <w:tcW w:w="1680" w:type="dxa"/>
-            <w:tcMar/>
-          </w:tcPr>
-          <w:p>
-            <w:pPr>
-              <w:pStyle w:val="Normal"/>
-              <w:rPr>
-                <w:color w:val="auto"/>
-              </w:rPr>
-            </w:pPr>
-          </w:p>
-        </w:tc>
-        <w:tc>
-          <w:tcPr>
-            <w:cnfStyle w:val="000000000000" w:firstRow="0" w:lastRow="0" w:firstColumn="0" w:lastColumn="0" w:oddVBand="0" w:evenVBand="0" w:oddHBand="0" w:evenHBand="0" w:firstRowFirstColumn="0" w:firstRowLastColumn="0" w:lastRowFirstColumn="0" w:lastRowLastColumn="0"/>
-            <w:tcW w:w="1650" w:type="dxa"/>
-            <w:tcMar/>
-          </w:tcPr>
-          <w:p>
-            <w:pPr>
-              <w:pStyle w:val="Normal"/>
-              <w:rPr>
-                <w:color w:val="auto"/>
-              </w:rPr>
-            </w:pPr>
-          </w:p>
-        </w:tc>
-        <w:tc>
-          <w:tcPr>
-            <w:cnfStyle w:val="000000000000" w:firstRow="0" w:lastRow="0" w:firstColumn="0" w:lastColumn="0" w:oddVBand="0" w:evenVBand="0" w:oddHBand="0" w:evenHBand="0" w:firstRowFirstColumn="0" w:firstRowLastColumn="0" w:lastRowFirstColumn="0" w:lastRowLastColumn="0"/>
-            <w:tcW w:w="3450" w:type="dxa"/>
-            <w:tcMar/>
-          </w:tcPr>
-          <w:p>
-            <w:pPr>
-              <w:jc w:val="center"/>
-              <w:cnfStyle w:val="000000000000" w:firstRow="0" w:lastRow="0" w:firstColumn="0" w:lastColumn="0" w:oddVBand="0" w:evenVBand="0" w:oddHBand="0" w:evenHBand="0" w:firstRowFirstColumn="0" w:firstRowLastColumn="0" w:lastRowFirstColumn="0" w:lastRowLastColumn="0"/>
-              <w:rPr>
-                <w:color w:val="auto"/>
-              </w:rPr>
-            </w:pPr>
-            <w:r>
-              <w:rPr>
-                <w:color w:val="auto"/>
-              </w:rPr>
-              <w:t>--</w:t>
-            </w:r>
-          </w:p>
-        </w:tc>
-        <w:tc>
-          <w:tcPr>
-            <w:cnfStyle w:val="000000000000" w:firstRow="0" w:lastRow="0" w:firstColumn="0" w:lastColumn="0" w:oddVBand="0" w:evenVBand="0" w:oddHBand="0" w:evenHBand="0" w:firstRowFirstColumn="0" w:firstRowLastColumn="0" w:lastRowFirstColumn="0" w:lastRowLastColumn="0"/>
-            <w:tcW w:w="1710" w:type="dxa"/>
-            <w:tcMar/>
-          </w:tcPr>
-          <w:p w14:noSpellErr="1">
-            <w:pPr>
-              <w:jc w:val="center"/>
-              <w:cnfStyle w:val="000000000000" w:firstRow="0" w:lastRow="0" w:firstColumn="0" w:lastColumn="0" w:oddVBand="0" w:evenVBand="0" w:oddHBand="0" w:evenHBand="0" w:firstRowFirstColumn="0" w:firstRowLastColumn="0" w:lastRowFirstColumn="0" w:lastRowLastColumn="0"/>
-              <w:rPr>
-                <w:color w:val="auto"/>
-              </w:rPr>
-            </w:pPr>
-            <w:r>
-              <w:rPr>
-                <w:color w:val="auto"/>
-              </w:rPr>
-              <w:t>0.25</w:t>
-            </w:r>
-          </w:p>
-        </w:tc>
-      </w:tr>
-      <w:tr>
-        <w:tc>
-          <w:tcPr>
-            <w:cnfStyle w:val="001000000000" w:firstRow="0" w:lastRow="0" w:firstColumn="1" w:lastColumn="0" w:oddVBand="0" w:evenVBand="0" w:oddHBand="0" w:evenHBand="0" w:firstRowFirstColumn="0" w:firstRowLastColumn="0" w:lastRowFirstColumn="0" w:lastRowLastColumn="0"/>
-            <w:tcW w:w="1514" w:type="dxa"/>
-            <w:tcMar/>
-          </w:tcPr>
-          <w:p w14:noSpellErr="1">
-            <w:pPr>
-              <w:rPr>
-                <w:b w:val="0"/>
-                <w:bCs w:val="0"/>
-                <w:color w:val="auto"/>
-              </w:rPr>
-            </w:pPr>
-            <w:r>
-              <w:rPr>
-                <w:b w:val="0"/>
-                <w:bCs w:val="0"/>
-                <w:color w:val="auto"/>
-              </w:rPr>
-              <w:t>Clothes *</w:t>
-            </w:r>
-          </w:p>
-        </w:tc>
-        <w:tc>
-          <w:tcPr>
-            <w:cnfStyle w:val="000000000000" w:firstRow="0" w:lastRow="0" w:firstColumn="0" w:lastColumn="0" w:oddVBand="0" w:evenVBand="0" w:oddHBand="0" w:evenHBand="0" w:firstRowFirstColumn="0" w:firstRowLastColumn="0" w:lastRowFirstColumn="0" w:lastRowLastColumn="0"/>
-            <w:tcW w:w="2565" w:type="dxa"/>
-            <w:tcMar/>
-          </w:tcPr>
-          <w:p w14:noSpellErr="1">
-            <w:pPr>
-              <w:cnfStyle w:val="000000000000" w:firstRow="0" w:lastRow="0" w:firstColumn="0" w:lastColumn="0" w:oddVBand="0" w:evenVBand="0" w:oddHBand="0" w:evenHBand="0" w:firstRowFirstColumn="0" w:firstRowLastColumn="0" w:lastRowFirstColumn="0" w:lastRowLastColumn="0"/>
-              <w:rPr>
-                <w:color w:val="auto"/>
-              </w:rPr>
-            </w:pPr>
-            <w:r>
-              <w:rPr>
-                <w:color w:val="auto"/>
-              </w:rPr>
-              <w:t>3 Fiber, 5 Skins</w:t>
-            </w:r>
-          </w:p>
-        </w:tc>
-        <w:tc>
-          <w:tcPr>
-            <w:cnfStyle w:val="000000000000" w:firstRow="0" w:lastRow="0" w:firstColumn="0" w:lastColumn="0" w:oddVBand="0" w:evenVBand="0" w:oddHBand="0" w:evenHBand="0" w:firstRowFirstColumn="0" w:firstRowLastColumn="0" w:lastRowFirstColumn="0" w:lastRowLastColumn="0"/>
-            <w:tcW w:w="1680" w:type="dxa"/>
-            <w:tcMar/>
-          </w:tcPr>
-          <w:p>
-            <w:pPr>
-              <w:pStyle w:val="Normal"/>
-              <w:rPr>
-                <w:color w:val="auto"/>
-              </w:rPr>
-            </w:pPr>
-          </w:p>
-        </w:tc>
-        <w:tc>
-          <w:tcPr>
-            <w:cnfStyle w:val="000000000000" w:firstRow="0" w:lastRow="0" w:firstColumn="0" w:lastColumn="0" w:oddVBand="0" w:evenVBand="0" w:oddHBand="0" w:evenHBand="0" w:firstRowFirstColumn="0" w:firstRowLastColumn="0" w:lastRowFirstColumn="0" w:lastRowLastColumn="0"/>
-            <w:tcW w:w="1650" w:type="dxa"/>
-            <w:tcMar/>
-          </w:tcPr>
-          <w:p>
-            <w:pPr>
-              <w:pStyle w:val="Normal"/>
-              <w:rPr>
-                <w:color w:val="auto"/>
-              </w:rPr>
-            </w:pPr>
-          </w:p>
-        </w:tc>
-        <w:tc>
-          <w:tcPr>
-            <w:cnfStyle w:val="000000000000" w:firstRow="0" w:lastRow="0" w:firstColumn="0" w:lastColumn="0" w:oddVBand="0" w:evenVBand="0" w:oddHBand="0" w:evenHBand="0" w:firstRowFirstColumn="0" w:firstRowLastColumn="0" w:lastRowFirstColumn="0" w:lastRowLastColumn="0"/>
-            <w:tcW w:w="3450" w:type="dxa"/>
-            <w:tcMar/>
-          </w:tcPr>
-          <w:p w14:noSpellErr="1">
-            <w:pPr>
-              <w:jc w:val="center"/>
-              <w:cnfStyle w:val="000000000000" w:firstRow="0" w:lastRow="0" w:firstColumn="0" w:lastColumn="0" w:oddVBand="0" w:evenVBand="0" w:oddHBand="0" w:evenHBand="0" w:firstRowFirstColumn="0" w:firstRowLastColumn="0" w:lastRowFirstColumn="0" w:lastRowLastColumn="0"/>
-              <w:rPr>
-                <w:color w:val="auto"/>
-              </w:rPr>
-            </w:pPr>
-            <w:r>
-              <w:rPr>
-                <w:color w:val="auto"/>
-              </w:rPr>
-              <w:t>Need 0.25*Population = Stock Each Season</w:t>
-            </w:r>
-          </w:p>
-        </w:tc>
-        <w:tc>
-          <w:tcPr>
-            <w:cnfStyle w:val="000000000000" w:firstRow="0" w:lastRow="0" w:firstColumn="0" w:lastColumn="0" w:oddVBand="0" w:evenVBand="0" w:oddHBand="0" w:evenHBand="0" w:firstRowFirstColumn="0" w:firstRowLastColumn="0" w:lastRowFirstColumn="0" w:lastRowLastColumn="0"/>
-            <w:tcW w:w="1710" w:type="dxa"/>
-            <w:tcMar/>
-          </w:tcPr>
-          <w:p w14:noSpellErr="1">
-            <w:pPr>
-              <w:jc w:val="center"/>
-              <w:cnfStyle w:val="000000000000" w:firstRow="0" w:lastRow="0" w:firstColumn="0" w:lastColumn="0" w:oddVBand="0" w:evenVBand="0" w:oddHBand="0" w:evenHBand="0" w:firstRowFirstColumn="0" w:firstRowLastColumn="0" w:lastRowFirstColumn="0" w:lastRowLastColumn="0"/>
-              <w:rPr>
-                <w:color w:val="auto"/>
-              </w:rPr>
-            </w:pPr>
-            <w:r>
-              <w:rPr>
-                <w:color w:val="auto"/>
-              </w:rPr>
               <w:t>0.1</w:t>
             </w:r>
-          </w:p>
-        </w:tc>
-      </w:tr>
-      <w:tr>
-        <w:tc>
-          <w:tcPr>
-            <w:cnfStyle w:val="001000000000" w:firstRow="0" w:lastRow="0" w:firstColumn="1" w:lastColumn="0" w:oddVBand="0" w:evenVBand="0" w:oddHBand="0" w:evenHBand="0" w:firstRowFirstColumn="0" w:firstRowLastColumn="0" w:lastRowFirstColumn="0" w:lastRowLastColumn="0"/>
-            <w:tcW w:w="1514" w:type="dxa"/>
-            <w:tcMar/>
-          </w:tcPr>
-          <w:p w14:noSpellErr="1">
-            <w:pPr>
-              <w:rPr>
-                <w:b w:val="0"/>
-                <w:bCs w:val="0"/>
-                <w:color w:val="auto"/>
-              </w:rPr>
-            </w:pPr>
-            <w:r>
-              <w:rPr>
-                <w:b w:val="0"/>
-                <w:bCs w:val="0"/>
-                <w:color w:val="auto"/>
-              </w:rPr>
-              <w:t>Fire*</w:t>
-            </w:r>
-          </w:p>
-        </w:tc>
-        <w:tc>
-          <w:tcPr>
-            <w:cnfStyle w:val="000000000000" w:firstRow="0" w:lastRow="0" w:firstColumn="0" w:lastColumn="0" w:oddVBand="0" w:evenVBand="0" w:oddHBand="0" w:evenHBand="0" w:firstRowFirstColumn="0" w:firstRowLastColumn="0" w:lastRowFirstColumn="0" w:lastRowLastColumn="0"/>
-            <w:tcW w:w="2565" w:type="dxa"/>
-            <w:tcMar/>
-          </w:tcPr>
-          <w:p w14:noSpellErr="1">
-            <w:pPr>
-              <w:cnfStyle w:val="000000000000" w:firstRow="0" w:lastRow="0" w:firstColumn="0" w:lastColumn="0" w:oddVBand="0" w:evenVBand="0" w:oddHBand="0" w:evenHBand="0" w:firstRowFirstColumn="0" w:firstRowLastColumn="0" w:lastRowFirstColumn="0" w:lastRowLastColumn="0"/>
-              <w:rPr>
-                <w:color w:val="auto"/>
-              </w:rPr>
-            </w:pPr>
-            <w:r>
-              <w:rPr>
-                <w:color w:val="auto"/>
-              </w:rPr>
-              <w:t>4 Wood</w:t>
-            </w:r>
-          </w:p>
-        </w:tc>
-        <w:tc>
-          <w:tcPr>
-            <w:cnfStyle w:val="000000000000" w:firstRow="0" w:lastRow="0" w:firstColumn="0" w:lastColumn="0" w:oddVBand="0" w:evenVBand="0" w:oddHBand="0" w:evenHBand="0" w:firstRowFirstColumn="0" w:firstRowLastColumn="0" w:lastRowFirstColumn="0" w:lastRowLastColumn="0"/>
-            <w:tcW w:w="1680" w:type="dxa"/>
-            <w:tcMar/>
-          </w:tcPr>
-          <w:p>
-            <w:pPr>
-              <w:pStyle w:val="Normal"/>
-              <w:rPr>
-                <w:color w:val="auto"/>
-              </w:rPr>
-            </w:pPr>
-          </w:p>
-        </w:tc>
-        <w:tc>
-          <w:tcPr>
-            <w:cnfStyle w:val="000000000000" w:firstRow="0" w:lastRow="0" w:firstColumn="0" w:lastColumn="0" w:oddVBand="0" w:evenVBand="0" w:oddHBand="0" w:evenHBand="0" w:firstRowFirstColumn="0" w:firstRowLastColumn="0" w:lastRowFirstColumn="0" w:lastRowLastColumn="0"/>
-            <w:tcW w:w="1650" w:type="dxa"/>
-            <w:tcMar/>
-          </w:tcPr>
-          <w:p>
-            <w:pPr>
-              <w:pStyle w:val="Normal"/>
-              <w:rPr>
-                <w:color w:val="auto"/>
-              </w:rPr>
-            </w:pPr>
-          </w:p>
-        </w:tc>
-        <w:tc>
-          <w:tcPr>
-            <w:cnfStyle w:val="000000000000" w:firstRow="0" w:lastRow="0" w:firstColumn="0" w:lastColumn="0" w:oddVBand="0" w:evenVBand="0" w:oddHBand="0" w:evenHBand="0" w:firstRowFirstColumn="0" w:firstRowLastColumn="0" w:lastRowFirstColumn="0" w:lastRowLastColumn="0"/>
-            <w:tcW w:w="3450" w:type="dxa"/>
-            <w:tcMar/>
-          </w:tcPr>
-          <w:p w14:noSpellErr="1">
-            <w:pPr>
-              <w:jc w:val="center"/>
-              <w:cnfStyle w:val="000000000000" w:firstRow="0" w:lastRow="0" w:firstColumn="0" w:lastColumn="0" w:oddVBand="0" w:evenVBand="0" w:oddHBand="0" w:evenHBand="0" w:firstRowFirstColumn="0" w:firstRowLastColumn="0" w:lastRowFirstColumn="0" w:lastRowLastColumn="0"/>
-              <w:rPr>
-                <w:color w:val="auto"/>
-              </w:rPr>
-            </w:pPr>
-            <w:r>
-              <w:rPr>
-                <w:color w:val="auto"/>
-              </w:rPr>
-              <w:t>Need 0.</w:t>
-            </w:r>
-            <w:r>
-              <w:rPr>
-                <w:color w:val="auto"/>
-              </w:rPr>
-              <w:t>5</w:t>
-            </w:r>
-            <w:r>
-              <w:rPr>
-                <w:color w:val="auto"/>
-              </w:rPr>
-              <w:t>*Population = Expended per season</w:t>
-            </w:r>
-          </w:p>
-        </w:tc>
-        <w:tc>
-          <w:tcPr>
-            <w:cnfStyle w:val="000000000000" w:firstRow="0" w:lastRow="0" w:firstColumn="0" w:lastColumn="0" w:oddVBand="0" w:evenVBand="0" w:oddHBand="0" w:evenHBand="0" w:firstRowFirstColumn="0" w:firstRowLastColumn="0" w:lastRowFirstColumn="0" w:lastRowLastColumn="0"/>
-            <w:tcW w:w="1710" w:type="dxa"/>
-            <w:tcMar/>
-          </w:tcPr>
-          <w:p>
-            <w:pPr>
-              <w:jc w:val="center"/>
-              <w:cnfStyle w:val="000000000000" w:firstRow="0" w:lastRow="0" w:firstColumn="0" w:lastColumn="0" w:oddVBand="0" w:evenVBand="0" w:oddHBand="0" w:evenHBand="0" w:firstRowFirstColumn="0" w:firstRowLastColumn="0" w:lastRowFirstColumn="0" w:lastRowLastColumn="0"/>
-              <w:rPr>
-                <w:color w:val="auto"/>
-              </w:rPr>
-            </w:pPr>
-            <w:r>
-              <w:rPr>
-                <w:color w:val="auto"/>
-              </w:rPr>
-              <w:t>0.1</w:t>
-            </w:r>
-          </w:p>
-        </w:tc>
-      </w:tr>
-      <w:tr>
-        <w:tc>
-          <w:tcPr>
-            <w:cnfStyle w:val="001000000000" w:firstRow="0" w:lastRow="0" w:firstColumn="1" w:lastColumn="0" w:oddVBand="0" w:evenVBand="0" w:oddHBand="0" w:evenHBand="0" w:firstRowFirstColumn="0" w:firstRowLastColumn="0" w:lastRowFirstColumn="0" w:lastRowLastColumn="0"/>
-            <w:tcW w:w="1514" w:type="dxa"/>
-            <w:tcMar/>
-          </w:tcPr>
-          <w:p>
-            <w:pPr>
-              <w:pStyle w:val="Normal"/>
-              <w:rPr>
-                <w:b w:val="0"/>
-                <w:bCs w:val="0"/>
-                <w:color w:val="auto"/>
-              </w:rPr>
-            </w:pPr>
-          </w:p>
-        </w:tc>
-        <w:tc>
-          <w:tcPr>
-            <w:cnfStyle w:val="000000000000" w:firstRow="0" w:lastRow="0" w:firstColumn="0" w:lastColumn="0" w:oddVBand="0" w:evenVBand="0" w:oddHBand="0" w:evenHBand="0" w:firstRowFirstColumn="0" w:firstRowLastColumn="0" w:lastRowFirstColumn="0" w:lastRowLastColumn="0"/>
-            <w:tcW w:w="2565" w:type="dxa"/>
-            <w:tcMar/>
-          </w:tcPr>
-          <w:p>
-            <w:pPr>
-              <w:pStyle w:val="Normal"/>
-              <w:rPr>
-                <w:color w:val="auto"/>
-              </w:rPr>
-            </w:pPr>
-          </w:p>
-        </w:tc>
-        <w:tc>
-          <w:tcPr>
-            <w:cnfStyle w:val="000000000000" w:firstRow="0" w:lastRow="0" w:firstColumn="0" w:lastColumn="0" w:oddVBand="0" w:evenVBand="0" w:oddHBand="0" w:evenHBand="0" w:firstRowFirstColumn="0" w:firstRowLastColumn="0" w:lastRowFirstColumn="0" w:lastRowLastColumn="0"/>
-            <w:tcW w:w="1680" w:type="dxa"/>
-            <w:tcMar/>
-          </w:tcPr>
-          <w:p>
-            <w:pPr>
-              <w:pStyle w:val="Normal"/>
-              <w:rPr>
-                <w:color w:val="auto"/>
-              </w:rPr>
-            </w:pPr>
-          </w:p>
-        </w:tc>
-        <w:tc>
-          <w:tcPr>
-            <w:cnfStyle w:val="000000000000" w:firstRow="0" w:lastRow="0" w:firstColumn="0" w:lastColumn="0" w:oddVBand="0" w:evenVBand="0" w:oddHBand="0" w:evenHBand="0" w:firstRowFirstColumn="0" w:firstRowLastColumn="0" w:lastRowFirstColumn="0" w:lastRowLastColumn="0"/>
-            <w:tcW w:w="1650" w:type="dxa"/>
-            <w:tcMar/>
-          </w:tcPr>
-          <w:p>
-            <w:pPr>
-              <w:pStyle w:val="Normal"/>
-              <w:rPr>
-                <w:color w:val="auto"/>
-              </w:rPr>
-            </w:pPr>
-          </w:p>
-        </w:tc>
-        <w:tc>
-          <w:tcPr>
-            <w:cnfStyle w:val="000000000000" w:firstRow="0" w:lastRow="0" w:firstColumn="0" w:lastColumn="0" w:oddVBand="0" w:evenVBand="0" w:oddHBand="0" w:evenHBand="0" w:firstRowFirstColumn="0" w:firstRowLastColumn="0" w:lastRowFirstColumn="0" w:lastRowLastColumn="0"/>
-            <w:tcW w:w="3450" w:type="dxa"/>
-            <w:tcMar/>
-          </w:tcPr>
-          <w:p>
-            <w:pPr>
-              <w:pStyle w:val="Normal"/>
-              <w:rPr>
-                <w:color w:val="auto"/>
-              </w:rPr>
-            </w:pPr>
-          </w:p>
-        </w:tc>
-        <w:tc>
-          <w:tcPr>
-            <w:cnfStyle w:val="000000000000" w:firstRow="0" w:lastRow="0" w:firstColumn="0" w:lastColumn="0" w:oddVBand="0" w:evenVBand="0" w:oddHBand="0" w:evenHBand="0" w:firstRowFirstColumn="0" w:firstRowLastColumn="0" w:lastRowFirstColumn="0" w:lastRowLastColumn="0"/>
-            <w:tcW w:w="1710" w:type="dxa"/>
-            <w:tcMar/>
-          </w:tcPr>
-          <w:p>
-            <w:pPr>
-              <w:pStyle w:val="Normal"/>
-              <w:rPr>
-                <w:color w:val="auto"/>
-              </w:rPr>
-            </w:pPr>
           </w:p>
         </w:tc>
       </w:tr>
@@ -4237,35 +3831,44 @@
           <w:color w:val="auto"/>
           <w:highlight w:val="yellow"/>
         </w:rPr>
-        <w:t>Using Goods, Fire, Clothes, to p</w:t>
+        <w:t xml:space="preserve">FINISHED GOOD </w:t>
       </w:r>
       <w:r>
         <w:rPr>
           <w:color w:val="auto"/>
           <w:highlight w:val="yellow"/>
         </w:rPr>
-        <w:t>ro</w:t>
+        <w:t>PROPERTI</w:t>
       </w:r>
       <w:r>
         <w:rPr>
           <w:color w:val="auto"/>
           <w:highlight w:val="yellow"/>
         </w:rPr>
-        <w:t>p</w:t>
-      </w:r>
-      <w:r>
-        <w:rPr>
-          <w:color w:val="auto"/>
+        <w:t>ES</w:t>
+      </w:r>
+    </w:p>
+    <w:p w14:noSpellErr="1">
+      <w:pPr>
+        <w:pStyle w:val="ListBullet"/>
+        <w:numPr>
+          <w:ilvl w:val="0"/>
+          <w:numId w:val="16"/>
+        </w:numPr>
+        <w:rPr>
+          <w:rFonts w:ascii="Arial" w:hAnsi="Arial" w:eastAsia="Arial" w:cs="Arial" w:asciiTheme="minorAscii" w:hAnsiTheme="minorAscii" w:eastAsiaTheme="minorAscii" w:cstheme="minorAscii"/>
+          <w:color w:val="auto"/>
+          <w:sz w:val="30"/>
+          <w:szCs w:val="30"/>
           <w:highlight w:val="yellow"/>
         </w:rPr>
-        <w:t>ortion prosperity.</w:t>
-      </w:r>
+      </w:pPr>
       <w:r>
         <w:rPr>
           <w:color w:val="auto"/>
           <w:highlight w:val="yellow"/>
         </w:rPr>
-        <w:t xml:space="preserve"> 100 population uses up 50 fire each season. The same population with 5 houses uses 5 fire</w:t>
+        <w:t xml:space="preserve">Tier directly proportions the bonus, and time cost, and costs in raw materials. </w:t>
       </w:r>
     </w:p>
     <w:p w14:noSpellErr="1">
@@ -4596,7 +4199,7 @@
             <w:tcW w:w="930" w:type="dxa"/>
             <w:tcMar/>
           </w:tcPr>
-          <w:p>
+          <w:p w14:noSpellErr="1">
             <w:pPr>
               <w:jc w:val="center"/>
               <w:rPr>
@@ -5784,7 +5387,7 @@
             <w:tcW w:w="930" w:type="dxa"/>
             <w:tcMar/>
           </w:tcPr>
-          <w:p>
+          <w:p w14:noSpellErr="1">
             <w:pPr>
               <w:jc w:val="center"/>
               <w:rPr>
@@ -6639,7 +6242,7 @@
             <w:tcW w:w="930" w:type="dxa"/>
             <w:tcMar/>
           </w:tcPr>
-          <w:p>
+          <w:p w14:noSpellErr="1">
             <w:pPr>
               <w:jc w:val="center"/>
               <w:rPr>
@@ -7326,7 +6929,7 @@
             <w:tcW w:w="930" w:type="dxa"/>
             <w:tcMar/>
           </w:tcPr>
-          <w:p>
+          <w:p w14:noSpellErr="1">
             <w:pPr>
               <w:pStyle w:val="Normal"/>
               <w:bidi w:val="0"/>
@@ -8563,7 +8166,7 @@
             <w:tcW w:w="2580" w:type="dxa"/>
             <w:tcMar/>
           </w:tcPr>
-          <w:p>
+          <w:p w14:noSpellErr="1">
             <w:pPr>
               <w:rPr>
                 <w:color w:val="auto"/>
@@ -8797,7 +8400,7 @@
         <w:t>Hunting</w:t>
       </w:r>
     </w:p>
-    <w:p>
+    <w:p w14:noSpellErr="1">
       <w:pPr>
         <w:pStyle w:val="ListBullet"/>
         <w:numPr>
@@ -9550,13 +9153,94 @@
         </w:rPr>
       </w:pPr>
     </w:p>
-    <w:p>
+    <w:p w14:noSpellErr="1">
       <w:pPr>
         <w:pStyle w:val="ListBullet"/>
         <w:rPr>
           <w:color w:val="auto"/>
         </w:rPr>
       </w:pPr>
+      <w:r>
+        <w:rPr>
+          <w:color w:val="auto"/>
+        </w:rPr>
+        <w:t>Visuals</w:t>
+      </w:r>
+    </w:p>
+    <w:p w14:noSpellErr="1">
+      <w:pPr>
+        <w:pStyle w:val="ListBullet"/>
+        <w:numPr>
+          <w:ilvl w:val="0"/>
+          <w:numId w:val="23"/>
+        </w:numPr>
+        <w:rPr>
+          <w:rFonts w:ascii="Arial" w:hAnsi="Arial" w:eastAsia="Arial" w:cs="Arial" w:asciiTheme="minorAscii" w:hAnsiTheme="minorAscii" w:eastAsiaTheme="minorAscii" w:cstheme="minorAscii"/>
+          <w:color w:val="auto"/>
+          <w:sz w:val="30"/>
+          <w:szCs w:val="30"/>
+        </w:rPr>
+      </w:pPr>
+      <w:r>
+        <w:rPr>
+          <w:color w:val="auto"/>
+        </w:rPr>
+        <w:t xml:space="preserve">Smoke </w:t>
+      </w:r>
+      <w:r>
+        <w:rPr>
+          <w:color w:val="auto"/>
+        </w:rPr>
+        <w:t>menu</w:t>
+      </w:r>
+      <w:r>
+        <w:rPr>
+          <w:color w:val="auto"/>
+        </w:rPr>
+        <w:t>s</w:t>
+      </w:r>
+    </w:p>
+    <w:p w14:noSpellErr="1">
+      <w:pPr>
+        <w:pStyle w:val="ListBullet"/>
+        <w:numPr>
+          <w:ilvl w:val="0"/>
+          <w:numId w:val="23"/>
+        </w:numPr>
+        <w:rPr>
+          <w:rFonts w:ascii="Arial" w:hAnsi="Arial" w:eastAsia="Arial" w:cs="Arial" w:asciiTheme="minorAscii" w:hAnsiTheme="minorAscii" w:eastAsiaTheme="minorAscii" w:cstheme="minorAscii"/>
+          <w:color w:val="auto"/>
+          <w:sz w:val="30"/>
+          <w:szCs w:val="30"/>
+        </w:rPr>
+      </w:pPr>
+      <w:r>
+        <w:rPr>
+          <w:color w:val="auto"/>
+        </w:rPr>
+        <w:t>Main family has the items and activity choice</w:t>
+      </w:r>
+    </w:p>
+    <w:p w14:noSpellErr="1">
+      <w:pPr>
+        <w:pStyle w:val="ListBullet"/>
+        <w:numPr>
+          <w:ilvl w:val="0"/>
+          <w:numId w:val="23"/>
+        </w:numPr>
+        <w:rPr>
+          <w:rFonts w:ascii="Arial" w:hAnsi="Arial" w:eastAsia="Arial" w:cs="Arial" w:asciiTheme="minorAscii" w:hAnsiTheme="minorAscii" w:eastAsiaTheme="minorAscii" w:cstheme="minorAscii"/>
+          <w:color w:val="auto"/>
+          <w:sz w:val="30"/>
+          <w:szCs w:val="30"/>
+        </w:rPr>
+      </w:pPr>
+      <w:r>
+        <w:rPr>
+          <w:color w:val="auto"/>
+        </w:rPr>
+        <w:t>Family management inside the home.</w:t>
+      </w:r>
     </w:p>
     <w:p>
       <w:pPr>
@@ -9728,6 +9412,90 @@
 
 <file path=word/numbering.xml><?xml version="1.0" encoding="utf-8"?>
 <w:numbering xmlns:wpc="http://schemas.microsoft.com/office/word/2010/wordprocessingCanvas" xmlns:mc="http://schemas.openxmlformats.org/markup-compatibility/2006" xmlns:o="urn:schemas-microsoft-com:office:office" xmlns:r="http://schemas.openxmlformats.org/officeDocument/2006/relationships" xmlns:m="http://schemas.openxmlformats.org/officeDocument/2006/math" xmlns:v="urn:schemas-microsoft-com:vml" xmlns:wp14="http://schemas.microsoft.com/office/word/2010/wordprocessingDrawing" xmlns:wp="http://schemas.openxmlformats.org/drawingml/2006/wordprocessingDrawing" xmlns:w10="urn:schemas-microsoft-com:office:word" xmlns:w="http://schemas.openxmlformats.org/wordprocessingml/2006/main" xmlns:w14="http://schemas.microsoft.com/office/word/2010/wordml" xmlns:w15="http://schemas.microsoft.com/office/word/2012/wordml" xmlns:wpg="http://schemas.microsoft.com/office/word/2010/wordprocessingGroup" xmlns:wpi="http://schemas.microsoft.com/office/word/2010/wordprocessingInk" xmlns:wne="http://schemas.microsoft.com/office/word/2006/wordml" xmlns:wps="http://schemas.microsoft.com/office/word/2010/wordprocessingShape" mc:Ignorable="w14 w15 wp14">
+  <w:abstractNum xmlns:w="http://schemas.openxmlformats.org/wordprocessingml/2006/main" w:abstractNumId="22">
+    <w:multiLevelType xmlns:w="http://schemas.openxmlformats.org/wordprocessingml/2006/main" w:val="hybridMultilevel"/>
+    <w:lvl xmlns:w="http://schemas.openxmlformats.org/wordprocessingml/2006/main" w:ilvl="0">
+      <w:start w:val="1"/>
+      <w:numFmt w:val="decimal"/>
+      <w:lvlText w:val="%1."/>
+      <w:lvlJc w:val="left"/>
+      <w:pPr>
+        <w:ind w:left="720" w:hanging="360"/>
+      </w:pPr>
+    </w:lvl>
+    <w:lvl xmlns:w="http://schemas.openxmlformats.org/wordprocessingml/2006/main" w:ilvl="1">
+      <w:start w:val="1"/>
+      <w:numFmt w:val="lowerLetter"/>
+      <w:lvlText w:val="%2."/>
+      <w:lvlJc w:val="left"/>
+      <w:pPr>
+        <w:ind w:left="1440" w:hanging="360"/>
+      </w:pPr>
+    </w:lvl>
+    <w:lvl xmlns:w="http://schemas.openxmlformats.org/wordprocessingml/2006/main" w:ilvl="2">
+      <w:start w:val="1"/>
+      <w:numFmt w:val="lowerRoman"/>
+      <w:lvlText w:val="%3."/>
+      <w:lvlJc w:val="right"/>
+      <w:pPr>
+        <w:ind w:left="2160" w:hanging="180"/>
+      </w:pPr>
+    </w:lvl>
+    <w:lvl xmlns:w="http://schemas.openxmlformats.org/wordprocessingml/2006/main" w:ilvl="3">
+      <w:start w:val="1"/>
+      <w:numFmt w:val="decimal"/>
+      <w:lvlText w:val="%4."/>
+      <w:lvlJc w:val="left"/>
+      <w:pPr>
+        <w:ind w:left="2880" w:hanging="360"/>
+      </w:pPr>
+    </w:lvl>
+    <w:lvl xmlns:w="http://schemas.openxmlformats.org/wordprocessingml/2006/main" w:ilvl="4">
+      <w:start w:val="1"/>
+      <w:numFmt w:val="lowerLetter"/>
+      <w:lvlText w:val="%5."/>
+      <w:lvlJc w:val="left"/>
+      <w:pPr>
+        <w:ind w:left="3600" w:hanging="360"/>
+      </w:pPr>
+    </w:lvl>
+    <w:lvl xmlns:w="http://schemas.openxmlformats.org/wordprocessingml/2006/main" w:ilvl="5">
+      <w:start w:val="1"/>
+      <w:numFmt w:val="lowerRoman"/>
+      <w:lvlText w:val="%6."/>
+      <w:lvlJc w:val="right"/>
+      <w:pPr>
+        <w:ind w:left="4320" w:hanging="180"/>
+      </w:pPr>
+    </w:lvl>
+    <w:lvl xmlns:w="http://schemas.openxmlformats.org/wordprocessingml/2006/main" w:ilvl="6">
+      <w:start w:val="1"/>
+      <w:numFmt w:val="decimal"/>
+      <w:lvlText w:val="%7."/>
+      <w:lvlJc w:val="left"/>
+      <w:pPr>
+        <w:ind w:left="5040" w:hanging="360"/>
+      </w:pPr>
+    </w:lvl>
+    <w:lvl xmlns:w="http://schemas.openxmlformats.org/wordprocessingml/2006/main" w:ilvl="7">
+      <w:start w:val="1"/>
+      <w:numFmt w:val="lowerLetter"/>
+      <w:lvlText w:val="%8."/>
+      <w:lvlJc w:val="left"/>
+      <w:pPr>
+        <w:ind w:left="5760" w:hanging="360"/>
+      </w:pPr>
+    </w:lvl>
+    <w:lvl xmlns:w="http://schemas.openxmlformats.org/wordprocessingml/2006/main" w:ilvl="8">
+      <w:start w:val="1"/>
+      <w:numFmt w:val="lowerRoman"/>
+      <w:lvlText w:val="%9."/>
+      <w:lvlJc w:val="right"/>
+      <w:pPr>
+        <w:ind w:left="6480" w:hanging="180"/>
+      </w:pPr>
+    </w:lvl>
+  </w:abstractNum>
   <w:abstractNum xmlns:w="http://schemas.openxmlformats.org/wordprocessingml/2006/main" w:abstractNumId="21">
     <w:multiLevelType xmlns:w="http://schemas.openxmlformats.org/wordprocessingml/2006/main" w:val="hybridMultilevel"/>
     <w:lvl xmlns:w="http://schemas.openxmlformats.org/wordprocessingml/2006/main" w:ilvl="0">
@@ -11931,6 +11699,9 @@
       </w:rPr>
     </w:lvl>
   </w:abstractNum>
+  <w:num w:numId="23">
+    <w:abstractNumId w:val="22"/>
+  </w:num>
   <w:num w:numId="22">
     <w:abstractNumId w:val="21"/>
   </w:num>
